--- a/Alexandre_Desbos_CA1_DAV.docx
+++ b/Alexandre_Desbos_CA1_DAV.docx
@@ -2,77 +2,3829 @@
 <file path=word/document.xml><?xml version="1.0" encoding="utf-8"?>
 <w:document xmlns:wpc="http://schemas.microsoft.com/office/word/2010/wordprocessingCanvas" xmlns:cx="http://schemas.microsoft.com/office/drawing/2014/chartex" xmlns:cx1="http://schemas.microsoft.com/office/drawing/2015/9/8/chartex" xmlns:cx2="http://schemas.microsoft.com/office/drawing/2015/10/21/chartex" xmlns:cx3="http://schemas.microsoft.com/office/drawing/2016/5/9/chartex" xmlns:cx4="http://schemas.microsoft.com/office/drawing/2016/5/10/chartex" xmlns:cx5="http://schemas.microsoft.com/office/drawing/2016/5/11/chartex" xmlns:cx6="http://schemas.microsoft.com/office/drawing/2016/5/12/chartex" xmlns:cx7="http://schemas.microsoft.com/office/drawing/2016/5/13/chartex" xmlns:cx8="http://schemas.microsoft.com/office/drawing/2016/5/14/chartex" xmlns:mc="http://schemas.openxmlformats.org/markup-compatibility/2006" xmlns:aink="http://schemas.microsoft.com/office/drawing/2016/ink" xmlns:am3d="http://schemas.microsoft.com/office/drawing/2017/model3d" xmlns:o="urn:schemas-microsoft-com:office:office" xmlns:oel="http://schemas.microsoft.com/office/2019/extlst" xmlns:r="http://schemas.openxmlformats.org/officeDocument/2006/relationships" xmlns:m="http://schemas.openxmlformats.org/officeDocument/2006/math" xmlns:v="urn:schemas-microsoft-com:vml" xmlns:wp14="http://schemas.microsoft.com/office/word/2010/wordprocessingDrawing" xmlns:wp="http://schemas.openxmlformats.org/drawingml/2006/wordprocessingDrawing" xmlns:w10="urn:schemas-microsoft-com:office:word" xmlns:w="http://schemas.openxmlformats.org/wordprocessingml/2006/main" xmlns:w14="http://schemas.microsoft.com/office/word/2010/wordml" xmlns:w15="http://schemas.microsoft.com/office/word/2012/wordml" xmlns:w16cex="http://schemas.microsoft.com/office/word/2018/wordml/cex" xmlns:w16cid="http://schemas.microsoft.com/office/word/2016/wordml/cid" xmlns:w16="http://schemas.microsoft.com/office/word/2018/wordml" xmlns:w16sdtdh="http://schemas.microsoft.com/office/word/2020/wordml/sdtdatahash" xmlns:w16se="http://schemas.microsoft.com/office/word/2015/wordml/symex" xmlns:wpg="http://schemas.microsoft.com/office/word/2010/wordprocessingGroup" xmlns:wpi="http://schemas.microsoft.com/office/word/2010/wordprocessingInk" xmlns:wne="http://schemas.microsoft.com/office/word/2006/wordml" xmlns:wps="http://schemas.microsoft.com/office/word/2010/wordprocessingShape" mc:Ignorable="w14 w15 w16se w16cid w16 w16cex w16sdtdh wp14">
   <w:body>
-    <w:p>
-      <w:pPr>
-        <w:jc w:val="center"/>
-        <w:rPr>
-          <w:lang w:val="fr-FR"/>
-        </w:rPr>
-      </w:pPr>
-      <w:r>
-        <w:rPr>
-          <w:lang w:val="fr-FR"/>
-        </w:rPr>
-        <w:t xml:space="preserve">Data </w:t>
+    <w:sdt>
+      <w:sdtPr>
+        <w:id w:val="-405612747"/>
+        <w:docPartObj>
+          <w:docPartGallery w:val="Cover Pages"/>
+          <w:docPartUnique/>
+        </w:docPartObj>
+      </w:sdtPr>
+      <w:sdtContent>
+        <w:p>
+          <w:pPr>
+            <w:jc w:val="both"/>
+          </w:pPr>
+          <w:r>
+            <w:rPr>
+              <w:noProof/>
+              <w:lang w:eastAsia="zh-CN"/>
+            </w:rPr>
+            <mc:AlternateContent>
+              <mc:Choice Requires="wps">
+                <w:drawing>
+                  <wp:anchor distT="0" distB="0" distL="114300" distR="114300" simplePos="0" relativeHeight="251659264" behindDoc="0" locked="0" layoutInCell="1" allowOverlap="1" wp14:anchorId="03AB9BC3" wp14:editId="053909DE">
+                    <wp:simplePos x="0" y="0"/>
+                    <wp:positionH relativeFrom="page">
+                      <wp:align>center</wp:align>
+                    </wp:positionH>
+                    <wp:positionV relativeFrom="page">
+                      <wp:align>center</wp:align>
+                    </wp:positionV>
+                    <wp:extent cx="1712890" cy="3840480"/>
+                    <wp:effectExtent l="0" t="0" r="0" b="2540"/>
+                    <wp:wrapNone/>
+                    <wp:docPr id="138" name="Text Box 30"/>
+                    <wp:cNvGraphicFramePr/>
+                    <a:graphic xmlns:a="http://schemas.openxmlformats.org/drawingml/2006/main">
+                      <a:graphicData uri="http://schemas.microsoft.com/office/word/2010/wordprocessingShape">
+                        <wps:wsp>
+                          <wps:cNvSpPr txBox="1"/>
+                          <wps:spPr>
+                            <a:xfrm>
+                              <a:off x="0" y="0"/>
+                              <a:ext cx="1712890" cy="3840480"/>
+                            </a:xfrm>
+                            <a:prstGeom prst="rect">
+                              <a:avLst/>
+                            </a:prstGeom>
+                            <a:solidFill>
+                              <a:schemeClr val="lt1"/>
+                            </a:solidFill>
+                            <a:ln w="6350">
+                              <a:noFill/>
+                            </a:ln>
+                            <a:effectLst/>
+                          </wps:spPr>
+                          <wps:style>
+                            <a:lnRef idx="0">
+                              <a:schemeClr val="accent1"/>
+                            </a:lnRef>
+                            <a:fillRef idx="0">
+                              <a:schemeClr val="accent1"/>
+                            </a:fillRef>
+                            <a:effectRef idx="0">
+                              <a:schemeClr val="accent1"/>
+                            </a:effectRef>
+                            <a:fontRef idx="minor">
+                              <a:schemeClr val="dk1"/>
+                            </a:fontRef>
+                          </wps:style>
+                          <wps:txbx>
+                            <w:txbxContent>
+                              <w:tbl>
+                                <w:tblPr>
+                                  <w:tblW w:w="5000" w:type="pct"/>
+                                  <w:jc w:val="center"/>
+                                  <w:tblBorders>
+                                    <w:insideV w:val="single" w:sz="12" w:space="0" w:color="E97132" w:themeColor="accent2"/>
+                                  </w:tblBorders>
+                                  <w:tblCellMar>
+                                    <w:top w:w="1296" w:type="dxa"/>
+                                    <w:left w:w="360" w:type="dxa"/>
+                                    <w:bottom w:w="1296" w:type="dxa"/>
+                                    <w:right w:w="360" w:type="dxa"/>
+                                  </w:tblCellMar>
+                                  <w:tblLook w:val="04A0" w:firstRow="1" w:lastRow="0" w:firstColumn="1" w:lastColumn="0" w:noHBand="0" w:noVBand="1"/>
+                                </w:tblPr>
+                                <w:tblGrid>
+                                  <w:gridCol w:w="5904"/>
+                                  <w:gridCol w:w="2538"/>
+                                </w:tblGrid>
+                                <w:tr>
+                                  <w:trPr>
+                                    <w:jc w:val="center"/>
+                                  </w:trPr>
+                                  <w:tc>
+                                    <w:tcPr>
+                                      <w:tcW w:w="2568" w:type="pct"/>
+                                      <w:vAlign w:val="center"/>
+                                    </w:tcPr>
+                                    <w:p>
+                                      <w:pPr>
+                                        <w:jc w:val="right"/>
+                                      </w:pPr>
+                                      <w:r>
+                                        <w:rPr>
+                                          <w:noProof/>
+                                        </w:rPr>
+                                        <w:drawing>
+                                          <wp:inline distT="0" distB="0" distL="0" distR="0" wp14:anchorId="0C4BDFF1" wp14:editId="3E6CDAED">
+                                            <wp:extent cx="3291840" cy="3291840"/>
+                                            <wp:effectExtent l="0" t="0" r="0" b="0"/>
+                                            <wp:docPr id="854425699" name="Picture 2"/>
+                                            <wp:cNvGraphicFramePr>
+                                              <a:graphicFrameLocks xmlns:a="http://schemas.openxmlformats.org/drawingml/2006/main" noChangeAspect="1"/>
+                                            </wp:cNvGraphicFramePr>
+                                            <a:graphic xmlns:a="http://schemas.openxmlformats.org/drawingml/2006/main">
+                                              <a:graphicData uri="http://schemas.openxmlformats.org/drawingml/2006/picture">
+                                                <pic:pic xmlns:pic="http://schemas.openxmlformats.org/drawingml/2006/picture">
+                                                  <pic:nvPicPr>
+                                                    <pic:cNvPr id="854425699" name="Picture 854425699"/>
+                                                    <pic:cNvPicPr/>
+                                                  </pic:nvPicPr>
+                                                  <pic:blipFill>
+                                                    <a:blip r:embed="rId9">
+                                                      <a:extLst>
+                                                        <a:ext uri="{28A0092B-C50C-407E-A947-70E740481C1C}">
+                                                          <a14:useLocalDpi xmlns:a14="http://schemas.microsoft.com/office/drawing/2010/main" val="0"/>
+                                                        </a:ext>
+                                                      </a:extLst>
+                                                    </a:blip>
+                                                    <a:stretch>
+                                                      <a:fillRect/>
+                                                    </a:stretch>
+                                                  </pic:blipFill>
+                                                  <pic:spPr>
+                                                    <a:xfrm>
+                                                      <a:off x="0" y="0"/>
+                                                      <a:ext cx="3311174" cy="3311174"/>
+                                                    </a:xfrm>
+                                                    <a:prstGeom prst="rect">
+                                                      <a:avLst/>
+                                                    </a:prstGeom>
+                                                  </pic:spPr>
+                                                </pic:pic>
+                                              </a:graphicData>
+                                            </a:graphic>
+                                          </wp:inline>
+                                        </w:drawing>
+                                      </w:r>
+                                    </w:p>
+                                    <w:sdt>
+                                      <w:sdtPr>
+                                        <w:rPr>
+                                          <w:caps/>
+                                          <w:color w:val="191919" w:themeColor="text1" w:themeTint="E6"/>
+                                          <w:sz w:val="56"/>
+                                          <w:szCs w:val="56"/>
+                                        </w:rPr>
+                                        <w:alias w:val="Title"/>
+                                        <w:tag w:val=""/>
+                                        <w:id w:val="-438379639"/>
+                                        <w:dataBinding w:prefixMappings="xmlns:ns0='http://purl.org/dc/elements/1.1/' xmlns:ns1='http://schemas.openxmlformats.org/package/2006/metadata/core-properties' " w:xpath="/ns1:coreProperties[1]/ns0:title[1]" w:storeItemID="{6C3C8BC8-F283-45AE-878A-BAB7291924A1}"/>
+                                        <w:text/>
+                                      </w:sdtPr>
+                                      <w:sdtContent>
+                                        <w:p>
+                                          <w:pPr>
+                                            <w:pStyle w:val="NoSpacing"/>
+                                            <w:spacing w:line="312" w:lineRule="auto"/>
+                                            <w:jc w:val="right"/>
+                                            <w:rPr>
+                                              <w:caps/>
+                                              <w:color w:val="191919" w:themeColor="text1" w:themeTint="E6"/>
+                                              <w:sz w:val="56"/>
+                                              <w:szCs w:val="56"/>
+                                            </w:rPr>
+                                          </w:pPr>
+                                          <w:r>
+                                            <w:rPr>
+                                              <w:caps/>
+                                              <w:color w:val="191919" w:themeColor="text1" w:themeTint="E6"/>
+                                              <w:sz w:val="56"/>
+                                              <w:szCs w:val="56"/>
+                                            </w:rPr>
+                                            <w:t>Chess best opening index</w:t>
+                                          </w:r>
+                                        </w:p>
+                                      </w:sdtContent>
+                                    </w:sdt>
+                                    <w:sdt>
+                                      <w:sdtPr>
+                                        <w:rPr>
+                                          <w:color w:val="000000" w:themeColor="text1"/>
+                                        </w:rPr>
+                                        <w:alias w:val="Subtitle"/>
+                                        <w:tag w:val=""/>
+                                        <w:id w:val="1354072561"/>
+                                        <w:showingPlcHdr/>
+                                        <w:dataBinding w:prefixMappings="xmlns:ns0='http://purl.org/dc/elements/1.1/' xmlns:ns1='http://schemas.openxmlformats.org/package/2006/metadata/core-properties' " w:xpath="/ns1:coreProperties[1]/ns0:subject[1]" w:storeItemID="{6C3C8BC8-F283-45AE-878A-BAB7291924A1}"/>
+                                        <w:text/>
+                                      </w:sdtPr>
+                                      <w:sdtContent>
+                                        <w:p>
+                                          <w:pPr>
+                                            <w:jc w:val="right"/>
+                                          </w:pPr>
+                                          <w:r>
+                                            <w:rPr>
+                                              <w:color w:val="000000" w:themeColor="text1"/>
+                                            </w:rPr>
+                                            <w:t xml:space="preserve">     </w:t>
+                                          </w:r>
+                                        </w:p>
+                                      </w:sdtContent>
+                                    </w:sdt>
+                                  </w:tc>
+                                  <w:tc>
+                                    <w:tcPr>
+                                      <w:tcW w:w="2432" w:type="pct"/>
+                                      <w:vAlign w:val="center"/>
+                                    </w:tcPr>
+                                    <w:sdt>
+                                      <w:sdtPr>
+                                        <w:rPr>
+                                          <w:kern w:val="0"/>
+                                          <w:sz w:val="32"/>
+                                          <w:szCs w:val="32"/>
+                                          <w14:ligatures w14:val="none"/>
+                                        </w:rPr>
+                                        <w:alias w:val="Abstract"/>
+                                        <w:tag w:val=""/>
+                                        <w:id w:val="-2036181933"/>
+                                        <w:dataBinding w:prefixMappings="xmlns:ns0='http://schemas.microsoft.com/office/2006/coverPageProps' " w:xpath="/ns0:CoverPageProperties[1]/ns0:Abstract[1]" w:storeItemID="{55AF091B-3C7A-41E3-B477-F2FDAA23CFDA}"/>
+                                        <w:text/>
+                                      </w:sdtPr>
+                                      <w:sdtContent>
+                                        <w:p>
+                                          <w:pPr>
+                                            <w:rPr>
+                                              <w:color w:val="000000" w:themeColor="text1"/>
+                                            </w:rPr>
+                                          </w:pPr>
+                                          <w:r>
+                                            <w:rPr>
+                                              <w:kern w:val="0"/>
+                                              <w:sz w:val="32"/>
+                                              <w:szCs w:val="32"/>
+                                              <w14:ligatures w14:val="none"/>
+                                            </w:rPr>
+                                            <w:t>Data analysis and visualization -                     CA1 Specification Index Generation and Visualization</w:t>
+                                          </w:r>
+                                        </w:p>
+                                      </w:sdtContent>
+                                    </w:sdt>
+                                    <w:sdt>
+                                      <w:sdtPr>
+                                        <w:rPr>
+                                          <w:b/>
+                                          <w:bCs/>
+                                          <w:color w:val="000000" w:themeColor="text1"/>
+                                          <w:sz w:val="26"/>
+                                          <w:szCs w:val="26"/>
+                                        </w:rPr>
+                                        <w:alias w:val="Author"/>
+                                        <w:tag w:val=""/>
+                                        <w:id w:val="-279026076"/>
+                                        <w:dataBinding w:prefixMappings="xmlns:ns0='http://purl.org/dc/elements/1.1/' xmlns:ns1='http://schemas.openxmlformats.org/package/2006/metadata/core-properties' " w:xpath="/ns1:coreProperties[1]/ns0:creator[1]" w:storeItemID="{6C3C8BC8-F283-45AE-878A-BAB7291924A1}"/>
+                                        <w:text/>
+                                      </w:sdtPr>
+                                      <w:sdtContent>
+                                        <w:p>
+                                          <w:pPr>
+                                            <w:pStyle w:val="NoSpacing"/>
+                                            <w:rPr>
+                                              <w:b/>
+                                              <w:bCs/>
+                                              <w:color w:val="000000" w:themeColor="text1"/>
+                                              <w:sz w:val="26"/>
+                                              <w:szCs w:val="26"/>
+                                            </w:rPr>
+                                          </w:pPr>
+                                          <w:r>
+                                            <w:rPr>
+                                              <w:b/>
+                                              <w:bCs/>
+                                              <w:color w:val="000000" w:themeColor="text1"/>
+                                              <w:sz w:val="26"/>
+                                              <w:szCs w:val="26"/>
+                                            </w:rPr>
+                                            <w:t>Alexandre Desbos</w:t>
+                                          </w:r>
+                                        </w:p>
+                                      </w:sdtContent>
+                                    </w:sdt>
+                                    <w:p>
+                                      <w:pPr>
+                                        <w:pStyle w:val="NoSpacing"/>
+                                      </w:pPr>
+                                    </w:p>
+                                  </w:tc>
+                                </w:tr>
+                              </w:tbl>
+                              <w:p/>
+                            </w:txbxContent>
+                          </wps:txbx>
+                          <wps:bodyPr rot="0" spcFirstLastPara="0" vertOverflow="overflow" horzOverflow="overflow" vert="horz" wrap="square" lIns="0" tIns="0" rIns="0" bIns="0" numCol="1" spcCol="0" rtlCol="0" fromWordArt="0" anchor="ctr" anchorCtr="0" forceAA="0" compatLnSpc="1">
+                            <a:prstTxWarp prst="textNoShape">
+                              <a:avLst/>
+                            </a:prstTxWarp>
+                            <a:noAutofit/>
+                          </wps:bodyPr>
+                        </wps:wsp>
+                      </a:graphicData>
+                    </a:graphic>
+                    <wp14:sizeRelH relativeFrom="page">
+                      <wp14:pctWidth>94100</wp14:pctWidth>
+                    </wp14:sizeRelH>
+                    <wp14:sizeRelV relativeFrom="page">
+                      <wp14:pctHeight>77300</wp14:pctHeight>
+                    </wp14:sizeRelV>
+                  </wp:anchor>
+                </w:drawing>
+              </mc:Choice>
+              <mc:Fallback>
+                <w:pict>
+                  <v:shapetype w14:anchorId="03AB9BC3" id="_x0000_t202" coordsize="21600,21600" o:spt="202" path="m,l,21600r21600,l21600,xe">
+                    <v:stroke joinstyle="miter"/>
+                    <v:path gradientshapeok="t" o:connecttype="rect"/>
+                  </v:shapetype>
+                  <v:shape id="Text Box 30" o:spid="_x0000_s1026" type="#_x0000_t202" style="position:absolute;left:0;text-align:left;margin-left:0;margin-top:0;width:134.85pt;height:302.4pt;z-index:251659264;visibility:visible;mso-wrap-style:square;mso-width-percent:941;mso-height-percent:773;mso-wrap-distance-left:9pt;mso-wrap-distance-top:0;mso-wrap-distance-right:9pt;mso-wrap-distance-bottom:0;mso-position-horizontal:center;mso-position-horizontal-relative:page;mso-position-vertical:center;mso-position-vertical-relative:page;mso-width-percent:941;mso-height-percent:773;mso-width-relative:page;mso-height-relative:page;v-text-anchor:middle" o:gfxdata="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" fillcolor="white [3201]" stroked="f" strokeweight=".5pt">
+                    <v:textbox inset="0,0,0,0">
+                      <w:txbxContent>
+                        <w:tbl>
+                          <w:tblPr>
+                            <w:tblW w:w="5000" w:type="pct"/>
+                            <w:jc w:val="center"/>
+                            <w:tblBorders>
+                              <w:insideV w:val="single" w:sz="12" w:space="0" w:color="E97132" w:themeColor="accent2"/>
+                            </w:tblBorders>
+                            <w:tblCellMar>
+                              <w:top w:w="1296" w:type="dxa"/>
+                              <w:left w:w="360" w:type="dxa"/>
+                              <w:bottom w:w="1296" w:type="dxa"/>
+                              <w:right w:w="360" w:type="dxa"/>
+                            </w:tblCellMar>
+                            <w:tblLook w:val="04A0" w:firstRow="1" w:lastRow="0" w:firstColumn="1" w:lastColumn="0" w:noHBand="0" w:noVBand="1"/>
+                          </w:tblPr>
+                          <w:tblGrid>
+                            <w:gridCol w:w="5904"/>
+                            <w:gridCol w:w="2538"/>
+                          </w:tblGrid>
+                          <w:tr>
+                            <w:trPr>
+                              <w:jc w:val="center"/>
+                            </w:trPr>
+                            <w:tc>
+                              <w:tcPr>
+                                <w:tcW w:w="2568" w:type="pct"/>
+                                <w:vAlign w:val="center"/>
+                              </w:tcPr>
+                              <w:p>
+                                <w:pPr>
+                                  <w:jc w:val="right"/>
+                                </w:pPr>
+                                <w:r>
+                                  <w:rPr>
+                                    <w:noProof/>
+                                  </w:rPr>
+                                  <w:drawing>
+                                    <wp:inline distT="0" distB="0" distL="0" distR="0" wp14:anchorId="0C4BDFF1" wp14:editId="3E6CDAED">
+                                      <wp:extent cx="3291840" cy="3291840"/>
+                                      <wp:effectExtent l="0" t="0" r="0" b="0"/>
+                                      <wp:docPr id="854425699" name="Picture 2"/>
+                                      <wp:cNvGraphicFramePr>
+                                        <a:graphicFrameLocks xmlns:a="http://schemas.openxmlformats.org/drawingml/2006/main" noChangeAspect="1"/>
+                                      </wp:cNvGraphicFramePr>
+                                      <a:graphic xmlns:a="http://schemas.openxmlformats.org/drawingml/2006/main">
+                                        <a:graphicData uri="http://schemas.openxmlformats.org/drawingml/2006/picture">
+                                          <pic:pic xmlns:pic="http://schemas.openxmlformats.org/drawingml/2006/picture">
+                                            <pic:nvPicPr>
+                                              <pic:cNvPr id="854425699" name="Picture 854425699"/>
+                                              <pic:cNvPicPr/>
+                                            </pic:nvPicPr>
+                                            <pic:blipFill>
+                                              <a:blip r:embed="rId9">
+                                                <a:extLst>
+                                                  <a:ext uri="{28A0092B-C50C-407E-A947-70E740481C1C}">
+                                                    <a14:useLocalDpi xmlns:a14="http://schemas.microsoft.com/office/drawing/2010/main" val="0"/>
+                                                  </a:ext>
+                                                </a:extLst>
+                                              </a:blip>
+                                              <a:stretch>
+                                                <a:fillRect/>
+                                              </a:stretch>
+                                            </pic:blipFill>
+                                            <pic:spPr>
+                                              <a:xfrm>
+                                                <a:off x="0" y="0"/>
+                                                <a:ext cx="3311174" cy="3311174"/>
+                                              </a:xfrm>
+                                              <a:prstGeom prst="rect">
+                                                <a:avLst/>
+                                              </a:prstGeom>
+                                            </pic:spPr>
+                                          </pic:pic>
+                                        </a:graphicData>
+                                      </a:graphic>
+                                    </wp:inline>
+                                  </w:drawing>
+                                </w:r>
+                              </w:p>
+                              <w:sdt>
+                                <w:sdtPr>
+                                  <w:rPr>
+                                    <w:caps/>
+                                    <w:color w:val="191919" w:themeColor="text1" w:themeTint="E6"/>
+                                    <w:sz w:val="56"/>
+                                    <w:szCs w:val="56"/>
+                                  </w:rPr>
+                                  <w:alias w:val="Title"/>
+                                  <w:tag w:val=""/>
+                                  <w:id w:val="-438379639"/>
+                                  <w:dataBinding w:prefixMappings="xmlns:ns0='http://purl.org/dc/elements/1.1/' xmlns:ns1='http://schemas.openxmlformats.org/package/2006/metadata/core-properties' " w:xpath="/ns1:coreProperties[1]/ns0:title[1]" w:storeItemID="{6C3C8BC8-F283-45AE-878A-BAB7291924A1}"/>
+                                  <w:text/>
+                                </w:sdtPr>
+                                <w:sdtContent>
+                                  <w:p>
+                                    <w:pPr>
+                                      <w:pStyle w:val="NoSpacing"/>
+                                      <w:spacing w:line="312" w:lineRule="auto"/>
+                                      <w:jc w:val="right"/>
+                                      <w:rPr>
+                                        <w:caps/>
+                                        <w:color w:val="191919" w:themeColor="text1" w:themeTint="E6"/>
+                                        <w:sz w:val="56"/>
+                                        <w:szCs w:val="56"/>
+                                      </w:rPr>
+                                    </w:pPr>
+                                    <w:r>
+                                      <w:rPr>
+                                        <w:caps/>
+                                        <w:color w:val="191919" w:themeColor="text1" w:themeTint="E6"/>
+                                        <w:sz w:val="56"/>
+                                        <w:szCs w:val="56"/>
+                                      </w:rPr>
+                                      <w:t>Chess best opening index</w:t>
+                                    </w:r>
+                                  </w:p>
+                                </w:sdtContent>
+                              </w:sdt>
+                              <w:sdt>
+                                <w:sdtPr>
+                                  <w:rPr>
+                                    <w:color w:val="000000" w:themeColor="text1"/>
+                                  </w:rPr>
+                                  <w:alias w:val="Subtitle"/>
+                                  <w:tag w:val=""/>
+                                  <w:id w:val="1354072561"/>
+                                  <w:showingPlcHdr/>
+                                  <w:dataBinding w:prefixMappings="xmlns:ns0='http://purl.org/dc/elements/1.1/' xmlns:ns1='http://schemas.openxmlformats.org/package/2006/metadata/core-properties' " w:xpath="/ns1:coreProperties[1]/ns0:subject[1]" w:storeItemID="{6C3C8BC8-F283-45AE-878A-BAB7291924A1}"/>
+                                  <w:text/>
+                                </w:sdtPr>
+                                <w:sdtContent>
+                                  <w:p>
+                                    <w:pPr>
+                                      <w:jc w:val="right"/>
+                                    </w:pPr>
+                                    <w:r>
+                                      <w:rPr>
+                                        <w:color w:val="000000" w:themeColor="text1"/>
+                                      </w:rPr>
+                                      <w:t xml:space="preserve">     </w:t>
+                                    </w:r>
+                                  </w:p>
+                                </w:sdtContent>
+                              </w:sdt>
+                            </w:tc>
+                            <w:tc>
+                              <w:tcPr>
+                                <w:tcW w:w="2432" w:type="pct"/>
+                                <w:vAlign w:val="center"/>
+                              </w:tcPr>
+                              <w:sdt>
+                                <w:sdtPr>
+                                  <w:rPr>
+                                    <w:kern w:val="0"/>
+                                    <w:sz w:val="32"/>
+                                    <w:szCs w:val="32"/>
+                                    <w14:ligatures w14:val="none"/>
+                                  </w:rPr>
+                                  <w:alias w:val="Abstract"/>
+                                  <w:tag w:val=""/>
+                                  <w:id w:val="-2036181933"/>
+                                  <w:dataBinding w:prefixMappings="xmlns:ns0='http://schemas.microsoft.com/office/2006/coverPageProps' " w:xpath="/ns0:CoverPageProperties[1]/ns0:Abstract[1]" w:storeItemID="{55AF091B-3C7A-41E3-B477-F2FDAA23CFDA}"/>
+                                  <w:text/>
+                                </w:sdtPr>
+                                <w:sdtContent>
+                                  <w:p>
+                                    <w:pPr>
+                                      <w:rPr>
+                                        <w:color w:val="000000" w:themeColor="text1"/>
+                                      </w:rPr>
+                                    </w:pPr>
+                                    <w:r>
+                                      <w:rPr>
+                                        <w:kern w:val="0"/>
+                                        <w:sz w:val="32"/>
+                                        <w:szCs w:val="32"/>
+                                        <w14:ligatures w14:val="none"/>
+                                      </w:rPr>
+                                      <w:t>Data analysis and visualization -                     CA1 Specification Index Generation and Visualization</w:t>
+                                    </w:r>
+                                  </w:p>
+                                </w:sdtContent>
+                              </w:sdt>
+                              <w:sdt>
+                                <w:sdtPr>
+                                  <w:rPr>
+                                    <w:b/>
+                                    <w:bCs/>
+                                    <w:color w:val="000000" w:themeColor="text1"/>
+                                    <w:sz w:val="26"/>
+                                    <w:szCs w:val="26"/>
+                                  </w:rPr>
+                                  <w:alias w:val="Author"/>
+                                  <w:tag w:val=""/>
+                                  <w:id w:val="-279026076"/>
+                                  <w:dataBinding w:prefixMappings="xmlns:ns0='http://purl.org/dc/elements/1.1/' xmlns:ns1='http://schemas.openxmlformats.org/package/2006/metadata/core-properties' " w:xpath="/ns1:coreProperties[1]/ns0:creator[1]" w:storeItemID="{6C3C8BC8-F283-45AE-878A-BAB7291924A1}"/>
+                                  <w:text/>
+                                </w:sdtPr>
+                                <w:sdtContent>
+                                  <w:p>
+                                    <w:pPr>
+                                      <w:pStyle w:val="NoSpacing"/>
+                                      <w:rPr>
+                                        <w:b/>
+                                        <w:bCs/>
+                                        <w:color w:val="000000" w:themeColor="text1"/>
+                                        <w:sz w:val="26"/>
+                                        <w:szCs w:val="26"/>
+                                      </w:rPr>
+                                    </w:pPr>
+                                    <w:r>
+                                      <w:rPr>
+                                        <w:b/>
+                                        <w:bCs/>
+                                        <w:color w:val="000000" w:themeColor="text1"/>
+                                        <w:sz w:val="26"/>
+                                        <w:szCs w:val="26"/>
+                                      </w:rPr>
+                                      <w:t>Alexandre Desbos</w:t>
+                                    </w:r>
+                                  </w:p>
+                                </w:sdtContent>
+                              </w:sdt>
+                              <w:p>
+                                <w:pPr>
+                                  <w:pStyle w:val="NoSpacing"/>
+                                </w:pPr>
+                              </w:p>
+                            </w:tc>
+                          </w:tr>
+                        </w:tbl>
+                        <w:p/>
+                      </w:txbxContent>
+                    </v:textbox>
+                    <w10:wrap anchorx="page" anchory="page"/>
+                  </v:shape>
+                </w:pict>
+              </mc:Fallback>
+            </mc:AlternateContent>
+          </w:r>
+          <w:r>
+            <w:br w:type="page"/>
+          </w:r>
+        </w:p>
+      </w:sdtContent>
+    </w:sdt>
+    <w:sdt>
+      <w:sdtPr>
+        <w:id w:val="-427198011"/>
+        <w:docPartObj>
+          <w:docPartGallery w:val="Table of Contents"/>
+          <w:docPartUnique/>
+        </w:docPartObj>
+      </w:sdtPr>
+      <w:sdtEndPr>
+        <w:rPr>
+          <w:rFonts w:asciiTheme="minorHAnsi" w:eastAsiaTheme="minorHAnsi" w:hAnsiTheme="minorHAnsi" w:cstheme="minorBidi"/>
+          <w:noProof/>
+          <w:color w:val="auto"/>
+          <w:kern w:val="2"/>
+          <w:sz w:val="24"/>
+          <w:szCs w:val="24"/>
+          <w:lang w:val="en-IE"/>
+          <w14:ligatures w14:val="standardContextual"/>
+        </w:rPr>
+      </w:sdtEndPr>
+      <w:sdtContent>
+        <w:p>
+          <w:pPr>
+            <w:pStyle w:val="TOCHeading"/>
+            <w:jc w:val="both"/>
+          </w:pPr>
+          <w:r>
+            <w:t>Table of Contents</w:t>
+          </w:r>
+        </w:p>
+        <w:p>
+          <w:pPr>
+            <w:pStyle w:val="TOC2"/>
+            <w:tabs>
+              <w:tab w:val="right" w:leader="dot" w:pos="9016"/>
+            </w:tabs>
+            <w:jc w:val="both"/>
+            <w:rPr>
+              <w:rFonts w:eastAsiaTheme="minorEastAsia"/>
+              <w:b w:val="0"/>
+              <w:bCs w:val="0"/>
+              <w:noProof/>
+              <w:sz w:val="24"/>
+              <w:szCs w:val="24"/>
+              <w:lang w:eastAsia="en-GB"/>
+            </w:rPr>
+          </w:pPr>
+          <w:r>
+            <w:rPr>
+              <w:b w:val="0"/>
+              <w:bCs w:val="0"/>
+            </w:rPr>
+            <w:fldChar w:fldCharType="begin"/>
+          </w:r>
+          <w:r>
+            <w:instrText xml:space="preserve"> TOC \o "1-3" \h \z \u </w:instrText>
+          </w:r>
+          <w:r>
+            <w:rPr>
+              <w:b w:val="0"/>
+              <w:bCs w:val="0"/>
+            </w:rPr>
+            <w:fldChar w:fldCharType="separate"/>
+          </w:r>
+          <w:hyperlink w:anchor="_Toc165809821" w:history="1">
+            <w:r>
+              <w:rPr>
+                <w:rStyle w:val="Hyperlink"/>
+                <w:noProof/>
+              </w:rPr>
+              <w:t>Introduction:</w:t>
+            </w:r>
+            <w:r>
+              <w:rPr>
+                <w:noProof/>
+                <w:webHidden/>
+              </w:rPr>
+              <w:tab/>
+            </w:r>
+            <w:r>
+              <w:rPr>
+                <w:noProof/>
+                <w:webHidden/>
+              </w:rPr>
+              <w:fldChar w:fldCharType="begin"/>
+            </w:r>
+            <w:r>
+              <w:rPr>
+                <w:noProof/>
+                <w:webHidden/>
+              </w:rPr>
+              <w:instrText xml:space="preserve"> PAGEREF _Toc165809821 \h </w:instrText>
+            </w:r>
+            <w:r>
+              <w:rPr>
+                <w:noProof/>
+                <w:webHidden/>
+              </w:rPr>
+            </w:r>
+            <w:r>
+              <w:rPr>
+                <w:noProof/>
+                <w:webHidden/>
+              </w:rPr>
+              <w:fldChar w:fldCharType="separate"/>
+            </w:r>
+            <w:r>
+              <w:rPr>
+                <w:noProof/>
+                <w:webHidden/>
+              </w:rPr>
+              <w:t>1</w:t>
+            </w:r>
+            <w:r>
+              <w:rPr>
+                <w:noProof/>
+                <w:webHidden/>
+              </w:rPr>
+              <w:fldChar w:fldCharType="end"/>
+            </w:r>
+          </w:hyperlink>
+        </w:p>
+        <w:p>
+          <w:pPr>
+            <w:pStyle w:val="TOC2"/>
+            <w:tabs>
+              <w:tab w:val="right" w:leader="dot" w:pos="9016"/>
+            </w:tabs>
+            <w:jc w:val="both"/>
+            <w:rPr>
+              <w:rFonts w:eastAsiaTheme="minorEastAsia"/>
+              <w:b w:val="0"/>
+              <w:bCs w:val="0"/>
+              <w:noProof/>
+              <w:sz w:val="24"/>
+              <w:szCs w:val="24"/>
+              <w:lang w:eastAsia="en-GB"/>
+            </w:rPr>
+          </w:pPr>
+          <w:hyperlink w:anchor="_Toc165809822" w:history="1">
+            <w:r>
+              <w:rPr>
+                <w:rStyle w:val="Hyperlink"/>
+                <w:noProof/>
+              </w:rPr>
+              <w:t>Theorical framework:</w:t>
+            </w:r>
+            <w:r>
+              <w:rPr>
+                <w:noProof/>
+                <w:webHidden/>
+              </w:rPr>
+              <w:tab/>
+            </w:r>
+            <w:r>
+              <w:rPr>
+                <w:noProof/>
+                <w:webHidden/>
+              </w:rPr>
+              <w:fldChar w:fldCharType="begin"/>
+            </w:r>
+            <w:r>
+              <w:rPr>
+                <w:noProof/>
+                <w:webHidden/>
+              </w:rPr>
+              <w:instrText xml:space="preserve"> PAGEREF _Toc165809822 \h </w:instrText>
+            </w:r>
+            <w:r>
+              <w:rPr>
+                <w:noProof/>
+                <w:webHidden/>
+              </w:rPr>
+            </w:r>
+            <w:r>
+              <w:rPr>
+                <w:noProof/>
+                <w:webHidden/>
+              </w:rPr>
+              <w:fldChar w:fldCharType="separate"/>
+            </w:r>
+            <w:r>
+              <w:rPr>
+                <w:noProof/>
+                <w:webHidden/>
+              </w:rPr>
+              <w:t>1</w:t>
+            </w:r>
+            <w:r>
+              <w:rPr>
+                <w:noProof/>
+                <w:webHidden/>
+              </w:rPr>
+              <w:fldChar w:fldCharType="end"/>
+            </w:r>
+          </w:hyperlink>
+        </w:p>
+        <w:p>
+          <w:pPr>
+            <w:pStyle w:val="TOC2"/>
+            <w:tabs>
+              <w:tab w:val="right" w:leader="dot" w:pos="9016"/>
+            </w:tabs>
+            <w:jc w:val="both"/>
+            <w:rPr>
+              <w:rFonts w:eastAsiaTheme="minorEastAsia"/>
+              <w:b w:val="0"/>
+              <w:bCs w:val="0"/>
+              <w:noProof/>
+              <w:sz w:val="24"/>
+              <w:szCs w:val="24"/>
+              <w:lang w:eastAsia="en-GB"/>
+            </w:rPr>
+          </w:pPr>
+          <w:hyperlink w:anchor="_Toc165809823" w:history="1">
+            <w:r>
+              <w:rPr>
+                <w:rStyle w:val="Hyperlink"/>
+                <w:noProof/>
+                <w:lang w:eastAsia="en-GB"/>
+              </w:rPr>
+              <w:t>Methodology</w:t>
+            </w:r>
+            <w:r>
+              <w:rPr>
+                <w:noProof/>
+                <w:webHidden/>
+              </w:rPr>
+              <w:tab/>
+            </w:r>
+            <w:r>
+              <w:rPr>
+                <w:noProof/>
+                <w:webHidden/>
+              </w:rPr>
+              <w:fldChar w:fldCharType="begin"/>
+            </w:r>
+            <w:r>
+              <w:rPr>
+                <w:noProof/>
+                <w:webHidden/>
+              </w:rPr>
+              <w:instrText xml:space="preserve"> PAGEREF _Toc165809823 \h </w:instrText>
+            </w:r>
+            <w:r>
+              <w:rPr>
+                <w:noProof/>
+                <w:webHidden/>
+              </w:rPr>
+            </w:r>
+            <w:r>
+              <w:rPr>
+                <w:noProof/>
+                <w:webHidden/>
+              </w:rPr>
+              <w:fldChar w:fldCharType="separate"/>
+            </w:r>
+            <w:r>
+              <w:rPr>
+                <w:noProof/>
+                <w:webHidden/>
+              </w:rPr>
+              <w:t>2</w:t>
+            </w:r>
+            <w:r>
+              <w:rPr>
+                <w:noProof/>
+                <w:webHidden/>
+              </w:rPr>
+              <w:fldChar w:fldCharType="end"/>
+            </w:r>
+          </w:hyperlink>
+        </w:p>
+        <w:p>
+          <w:pPr>
+            <w:pStyle w:val="TOC3"/>
+            <w:tabs>
+              <w:tab w:val="right" w:leader="dot" w:pos="9016"/>
+            </w:tabs>
+            <w:jc w:val="both"/>
+            <w:rPr>
+              <w:rFonts w:eastAsiaTheme="minorEastAsia"/>
+              <w:noProof/>
+              <w:sz w:val="24"/>
+              <w:szCs w:val="24"/>
+              <w:lang w:eastAsia="en-GB"/>
+            </w:rPr>
+          </w:pPr>
+          <w:hyperlink w:anchor="_Toc165809824" w:history="1">
+            <w:r>
+              <w:rPr>
+                <w:rStyle w:val="Hyperlink"/>
+                <w:noProof/>
+                <w:lang w:eastAsia="en-GB"/>
+              </w:rPr>
+              <w:t>Data Selection</w:t>
+            </w:r>
+            <w:r>
+              <w:rPr>
+                <w:noProof/>
+                <w:webHidden/>
+              </w:rPr>
+              <w:tab/>
+            </w:r>
+            <w:r>
+              <w:rPr>
+                <w:noProof/>
+                <w:webHidden/>
+              </w:rPr>
+              <w:fldChar w:fldCharType="begin"/>
+            </w:r>
+            <w:r>
+              <w:rPr>
+                <w:noProof/>
+                <w:webHidden/>
+              </w:rPr>
+              <w:instrText xml:space="preserve"> PAGEREF _Toc165809824 \h </w:instrText>
+            </w:r>
+            <w:r>
+              <w:rPr>
+                <w:noProof/>
+                <w:webHidden/>
+              </w:rPr>
+            </w:r>
+            <w:r>
+              <w:rPr>
+                <w:noProof/>
+                <w:webHidden/>
+              </w:rPr>
+              <w:fldChar w:fldCharType="separate"/>
+            </w:r>
+            <w:r>
+              <w:rPr>
+                <w:noProof/>
+                <w:webHidden/>
+              </w:rPr>
+              <w:t>2</w:t>
+            </w:r>
+            <w:r>
+              <w:rPr>
+                <w:noProof/>
+                <w:webHidden/>
+              </w:rPr>
+              <w:fldChar w:fldCharType="end"/>
+            </w:r>
+          </w:hyperlink>
+        </w:p>
+        <w:p>
+          <w:pPr>
+            <w:pStyle w:val="TOC3"/>
+            <w:tabs>
+              <w:tab w:val="right" w:leader="dot" w:pos="9016"/>
+            </w:tabs>
+            <w:jc w:val="both"/>
+            <w:rPr>
+              <w:rFonts w:eastAsiaTheme="minorEastAsia"/>
+              <w:noProof/>
+              <w:sz w:val="24"/>
+              <w:szCs w:val="24"/>
+              <w:lang w:eastAsia="en-GB"/>
+            </w:rPr>
+          </w:pPr>
+          <w:hyperlink w:anchor="_Toc165809825" w:history="1">
+            <w:r>
+              <w:rPr>
+                <w:rStyle w:val="Hyperlink"/>
+                <w:noProof/>
+                <w:lang w:eastAsia="en-GB"/>
+              </w:rPr>
+              <w:t>Data Aggregation</w:t>
+            </w:r>
+            <w:r>
+              <w:rPr>
+                <w:noProof/>
+                <w:webHidden/>
+              </w:rPr>
+              <w:tab/>
+            </w:r>
+            <w:r>
+              <w:rPr>
+                <w:noProof/>
+                <w:webHidden/>
+              </w:rPr>
+              <w:fldChar w:fldCharType="begin"/>
+            </w:r>
+            <w:r>
+              <w:rPr>
+                <w:noProof/>
+                <w:webHidden/>
+              </w:rPr>
+              <w:instrText xml:space="preserve"> PAGEREF _Toc165809825 \h </w:instrText>
+            </w:r>
+            <w:r>
+              <w:rPr>
+                <w:noProof/>
+                <w:webHidden/>
+              </w:rPr>
+            </w:r>
+            <w:r>
+              <w:rPr>
+                <w:noProof/>
+                <w:webHidden/>
+              </w:rPr>
+              <w:fldChar w:fldCharType="separate"/>
+            </w:r>
+            <w:r>
+              <w:rPr>
+                <w:noProof/>
+                <w:webHidden/>
+              </w:rPr>
+              <w:t>2</w:t>
+            </w:r>
+            <w:r>
+              <w:rPr>
+                <w:noProof/>
+                <w:webHidden/>
+              </w:rPr>
+              <w:fldChar w:fldCharType="end"/>
+            </w:r>
+          </w:hyperlink>
+        </w:p>
+        <w:p>
+          <w:pPr>
+            <w:pStyle w:val="TOC3"/>
+            <w:tabs>
+              <w:tab w:val="right" w:leader="dot" w:pos="9016"/>
+            </w:tabs>
+            <w:jc w:val="both"/>
+            <w:rPr>
+              <w:rFonts w:eastAsiaTheme="minorEastAsia"/>
+              <w:noProof/>
+              <w:sz w:val="24"/>
+              <w:szCs w:val="24"/>
+              <w:lang w:eastAsia="en-GB"/>
+            </w:rPr>
+          </w:pPr>
+          <w:hyperlink w:anchor="_Toc165809826" w:history="1">
+            <w:r>
+              <w:rPr>
+                <w:rStyle w:val="Hyperlink"/>
+                <w:noProof/>
+                <w:lang w:eastAsia="en-GB"/>
+              </w:rPr>
+              <w:t>Data Cleaning</w:t>
+            </w:r>
+            <w:r>
+              <w:rPr>
+                <w:noProof/>
+                <w:webHidden/>
+              </w:rPr>
+              <w:tab/>
+            </w:r>
+            <w:r>
+              <w:rPr>
+                <w:noProof/>
+                <w:webHidden/>
+              </w:rPr>
+              <w:fldChar w:fldCharType="begin"/>
+            </w:r>
+            <w:r>
+              <w:rPr>
+                <w:noProof/>
+                <w:webHidden/>
+              </w:rPr>
+              <w:instrText xml:space="preserve"> PAGEREF _Toc165809826 \h </w:instrText>
+            </w:r>
+            <w:r>
+              <w:rPr>
+                <w:noProof/>
+                <w:webHidden/>
+              </w:rPr>
+            </w:r>
+            <w:r>
+              <w:rPr>
+                <w:noProof/>
+                <w:webHidden/>
+              </w:rPr>
+              <w:fldChar w:fldCharType="separate"/>
+            </w:r>
+            <w:r>
+              <w:rPr>
+                <w:noProof/>
+                <w:webHidden/>
+              </w:rPr>
+              <w:t>3</w:t>
+            </w:r>
+            <w:r>
+              <w:rPr>
+                <w:noProof/>
+                <w:webHidden/>
+              </w:rPr>
+              <w:fldChar w:fldCharType="end"/>
+            </w:r>
+          </w:hyperlink>
+        </w:p>
+        <w:p>
+          <w:pPr>
+            <w:pStyle w:val="TOC3"/>
+            <w:tabs>
+              <w:tab w:val="right" w:leader="dot" w:pos="9016"/>
+            </w:tabs>
+            <w:jc w:val="both"/>
+            <w:rPr>
+              <w:rFonts w:eastAsiaTheme="minorEastAsia"/>
+              <w:noProof/>
+              <w:sz w:val="24"/>
+              <w:szCs w:val="24"/>
+              <w:lang w:eastAsia="en-GB"/>
+            </w:rPr>
+          </w:pPr>
+          <w:hyperlink w:anchor="_Toc165809827" w:history="1">
+            <w:r>
+              <w:rPr>
+                <w:rStyle w:val="Hyperlink"/>
+                <w:noProof/>
+                <w:lang w:eastAsia="en-GB"/>
+              </w:rPr>
+              <w:t>Data Normalization</w:t>
+            </w:r>
+            <w:r>
+              <w:rPr>
+                <w:noProof/>
+                <w:webHidden/>
+              </w:rPr>
+              <w:tab/>
+            </w:r>
+            <w:r>
+              <w:rPr>
+                <w:noProof/>
+                <w:webHidden/>
+              </w:rPr>
+              <w:fldChar w:fldCharType="begin"/>
+            </w:r>
+            <w:r>
+              <w:rPr>
+                <w:noProof/>
+                <w:webHidden/>
+              </w:rPr>
+              <w:instrText xml:space="preserve"> PAGEREF _Toc165809827 \h </w:instrText>
+            </w:r>
+            <w:r>
+              <w:rPr>
+                <w:noProof/>
+                <w:webHidden/>
+              </w:rPr>
+            </w:r>
+            <w:r>
+              <w:rPr>
+                <w:noProof/>
+                <w:webHidden/>
+              </w:rPr>
+              <w:fldChar w:fldCharType="separate"/>
+            </w:r>
+            <w:r>
+              <w:rPr>
+                <w:noProof/>
+                <w:webHidden/>
+              </w:rPr>
+              <w:t>3</w:t>
+            </w:r>
+            <w:r>
+              <w:rPr>
+                <w:noProof/>
+                <w:webHidden/>
+              </w:rPr>
+              <w:fldChar w:fldCharType="end"/>
+            </w:r>
+          </w:hyperlink>
+        </w:p>
+        <w:p>
+          <w:pPr>
+            <w:pStyle w:val="TOC2"/>
+            <w:tabs>
+              <w:tab w:val="right" w:leader="dot" w:pos="9016"/>
+            </w:tabs>
+            <w:jc w:val="both"/>
+            <w:rPr>
+              <w:rFonts w:eastAsiaTheme="minorEastAsia"/>
+              <w:b w:val="0"/>
+              <w:bCs w:val="0"/>
+              <w:noProof/>
+              <w:sz w:val="24"/>
+              <w:szCs w:val="24"/>
+              <w:lang w:eastAsia="en-GB"/>
+            </w:rPr>
+          </w:pPr>
+          <w:hyperlink w:anchor="_Toc165809828" w:history="1">
+            <w:r>
+              <w:rPr>
+                <w:rStyle w:val="Hyperlink"/>
+                <w:rFonts w:eastAsia="Times New Roman"/>
+                <w:noProof/>
+                <w:lang w:eastAsia="en-GB"/>
+              </w:rPr>
+              <w:t>The Results</w:t>
+            </w:r>
+            <w:r>
+              <w:rPr>
+                <w:noProof/>
+                <w:webHidden/>
+              </w:rPr>
+              <w:tab/>
+            </w:r>
+            <w:r>
+              <w:rPr>
+                <w:noProof/>
+                <w:webHidden/>
+              </w:rPr>
+              <w:fldChar w:fldCharType="begin"/>
+            </w:r>
+            <w:r>
+              <w:rPr>
+                <w:noProof/>
+                <w:webHidden/>
+              </w:rPr>
+              <w:instrText xml:space="preserve"> PAGEREF _Toc165809828 \h </w:instrText>
+            </w:r>
+            <w:r>
+              <w:rPr>
+                <w:noProof/>
+                <w:webHidden/>
+              </w:rPr>
+            </w:r>
+            <w:r>
+              <w:rPr>
+                <w:noProof/>
+                <w:webHidden/>
+              </w:rPr>
+              <w:fldChar w:fldCharType="separate"/>
+            </w:r>
+            <w:r>
+              <w:rPr>
+                <w:noProof/>
+                <w:webHidden/>
+              </w:rPr>
+              <w:t>4</w:t>
+            </w:r>
+            <w:r>
+              <w:rPr>
+                <w:noProof/>
+                <w:webHidden/>
+              </w:rPr>
+              <w:fldChar w:fldCharType="end"/>
+            </w:r>
+          </w:hyperlink>
+        </w:p>
+        <w:p>
+          <w:pPr>
+            <w:pStyle w:val="TOC2"/>
+            <w:tabs>
+              <w:tab w:val="right" w:leader="dot" w:pos="9016"/>
+            </w:tabs>
+            <w:jc w:val="both"/>
+            <w:rPr>
+              <w:rFonts w:eastAsiaTheme="minorEastAsia"/>
+              <w:b w:val="0"/>
+              <w:bCs w:val="0"/>
+              <w:noProof/>
+              <w:sz w:val="24"/>
+              <w:szCs w:val="24"/>
+              <w:lang w:eastAsia="en-GB"/>
+            </w:rPr>
+          </w:pPr>
+          <w:hyperlink w:anchor="_Toc165809829" w:history="1">
+            <w:r>
+              <w:rPr>
+                <w:rStyle w:val="Hyperlink"/>
+                <w:noProof/>
+              </w:rPr>
+              <w:t>Sub-Indicators</w:t>
+            </w:r>
+            <w:r>
+              <w:rPr>
+                <w:noProof/>
+                <w:webHidden/>
+              </w:rPr>
+              <w:tab/>
+            </w:r>
+            <w:r>
+              <w:rPr>
+                <w:noProof/>
+                <w:webHidden/>
+              </w:rPr>
+              <w:fldChar w:fldCharType="begin"/>
+            </w:r>
+            <w:r>
+              <w:rPr>
+                <w:noProof/>
+                <w:webHidden/>
+              </w:rPr>
+              <w:instrText xml:space="preserve"> PAGEREF _Toc165809829 \h </w:instrText>
+            </w:r>
+            <w:r>
+              <w:rPr>
+                <w:noProof/>
+                <w:webHidden/>
+              </w:rPr>
+            </w:r>
+            <w:r>
+              <w:rPr>
+                <w:noProof/>
+                <w:webHidden/>
+              </w:rPr>
+              <w:fldChar w:fldCharType="separate"/>
+            </w:r>
+            <w:r>
+              <w:rPr>
+                <w:noProof/>
+                <w:webHidden/>
+              </w:rPr>
+              <w:t>4</w:t>
+            </w:r>
+            <w:r>
+              <w:rPr>
+                <w:noProof/>
+                <w:webHidden/>
+              </w:rPr>
+              <w:fldChar w:fldCharType="end"/>
+            </w:r>
+          </w:hyperlink>
+        </w:p>
+        <w:p>
+          <w:pPr>
+            <w:pStyle w:val="TOC3"/>
+            <w:tabs>
+              <w:tab w:val="right" w:leader="dot" w:pos="9016"/>
+            </w:tabs>
+            <w:jc w:val="both"/>
+            <w:rPr>
+              <w:rFonts w:eastAsiaTheme="minorEastAsia"/>
+              <w:noProof/>
+              <w:sz w:val="24"/>
+              <w:szCs w:val="24"/>
+              <w:lang w:eastAsia="en-GB"/>
+            </w:rPr>
+          </w:pPr>
+          <w:hyperlink w:anchor="_Toc165809830" w:history="1">
+            <w:r>
+              <w:rPr>
+                <w:rStyle w:val="Hyperlink"/>
+                <w:noProof/>
+              </w:rPr>
+              <w:t>Effectivness</w:t>
+            </w:r>
+            <w:r>
+              <w:rPr>
+                <w:noProof/>
+                <w:webHidden/>
+              </w:rPr>
+              <w:tab/>
+            </w:r>
+            <w:r>
+              <w:rPr>
+                <w:noProof/>
+                <w:webHidden/>
+              </w:rPr>
+              <w:fldChar w:fldCharType="begin"/>
+            </w:r>
+            <w:r>
+              <w:rPr>
+                <w:noProof/>
+                <w:webHidden/>
+              </w:rPr>
+              <w:instrText xml:space="preserve"> PAGEREF _Toc165809830 \h </w:instrText>
+            </w:r>
+            <w:r>
+              <w:rPr>
+                <w:noProof/>
+                <w:webHidden/>
+              </w:rPr>
+            </w:r>
+            <w:r>
+              <w:rPr>
+                <w:noProof/>
+                <w:webHidden/>
+              </w:rPr>
+              <w:fldChar w:fldCharType="separate"/>
+            </w:r>
+            <w:r>
+              <w:rPr>
+                <w:noProof/>
+                <w:webHidden/>
+              </w:rPr>
+              <w:t>4</w:t>
+            </w:r>
+            <w:r>
+              <w:rPr>
+                <w:noProof/>
+                <w:webHidden/>
+              </w:rPr>
+              <w:fldChar w:fldCharType="end"/>
+            </w:r>
+          </w:hyperlink>
+        </w:p>
+        <w:p>
+          <w:pPr>
+            <w:pStyle w:val="TOC3"/>
+            <w:tabs>
+              <w:tab w:val="right" w:leader="dot" w:pos="9016"/>
+            </w:tabs>
+            <w:jc w:val="both"/>
+            <w:rPr>
+              <w:rFonts w:eastAsiaTheme="minorEastAsia"/>
+              <w:noProof/>
+              <w:sz w:val="24"/>
+              <w:szCs w:val="24"/>
+              <w:lang w:eastAsia="en-GB"/>
+            </w:rPr>
+          </w:pPr>
+          <w:hyperlink w:anchor="_Toc165809831" w:history="1">
+            <w:r>
+              <w:rPr>
+                <w:rStyle w:val="Hyperlink"/>
+                <w:noProof/>
+              </w:rPr>
+              <w:t>Popularity</w:t>
+            </w:r>
+            <w:r>
+              <w:rPr>
+                <w:noProof/>
+                <w:webHidden/>
+              </w:rPr>
+              <w:tab/>
+            </w:r>
+            <w:r>
+              <w:rPr>
+                <w:noProof/>
+                <w:webHidden/>
+              </w:rPr>
+              <w:fldChar w:fldCharType="begin"/>
+            </w:r>
+            <w:r>
+              <w:rPr>
+                <w:noProof/>
+                <w:webHidden/>
+              </w:rPr>
+              <w:instrText xml:space="preserve"> PAGEREF _Toc165809831 \h </w:instrText>
+            </w:r>
+            <w:r>
+              <w:rPr>
+                <w:noProof/>
+                <w:webHidden/>
+              </w:rPr>
+            </w:r>
+            <w:r>
+              <w:rPr>
+                <w:noProof/>
+                <w:webHidden/>
+              </w:rPr>
+              <w:fldChar w:fldCharType="separate"/>
+            </w:r>
+            <w:r>
+              <w:rPr>
+                <w:noProof/>
+                <w:webHidden/>
+              </w:rPr>
+              <w:t>4</w:t>
+            </w:r>
+            <w:r>
+              <w:rPr>
+                <w:noProof/>
+                <w:webHidden/>
+              </w:rPr>
+              <w:fldChar w:fldCharType="end"/>
+            </w:r>
+          </w:hyperlink>
+        </w:p>
+        <w:p>
+          <w:pPr>
+            <w:pStyle w:val="TOC3"/>
+            <w:tabs>
+              <w:tab w:val="right" w:leader="dot" w:pos="9016"/>
+            </w:tabs>
+            <w:jc w:val="both"/>
+            <w:rPr>
+              <w:rFonts w:eastAsiaTheme="minorEastAsia"/>
+              <w:noProof/>
+              <w:sz w:val="24"/>
+              <w:szCs w:val="24"/>
+              <w:lang w:eastAsia="en-GB"/>
+            </w:rPr>
+          </w:pPr>
+          <w:hyperlink w:anchor="_Toc165809832" w:history="1">
+            <w:r>
+              <w:rPr>
+                <w:rStyle w:val="Hyperlink"/>
+                <w:noProof/>
+              </w:rPr>
+              <w:t>Complexity</w:t>
+            </w:r>
+            <w:r>
+              <w:rPr>
+                <w:noProof/>
+                <w:webHidden/>
+              </w:rPr>
+              <w:tab/>
+            </w:r>
+            <w:r>
+              <w:rPr>
+                <w:noProof/>
+                <w:webHidden/>
+              </w:rPr>
+              <w:fldChar w:fldCharType="begin"/>
+            </w:r>
+            <w:r>
+              <w:rPr>
+                <w:noProof/>
+                <w:webHidden/>
+              </w:rPr>
+              <w:instrText xml:space="preserve"> PAGEREF _Toc165809832 \h </w:instrText>
+            </w:r>
+            <w:r>
+              <w:rPr>
+                <w:noProof/>
+                <w:webHidden/>
+              </w:rPr>
+            </w:r>
+            <w:r>
+              <w:rPr>
+                <w:noProof/>
+                <w:webHidden/>
+              </w:rPr>
+              <w:fldChar w:fldCharType="separate"/>
+            </w:r>
+            <w:r>
+              <w:rPr>
+                <w:noProof/>
+                <w:webHidden/>
+              </w:rPr>
+              <w:t>4</w:t>
+            </w:r>
+            <w:r>
+              <w:rPr>
+                <w:noProof/>
+                <w:webHidden/>
+              </w:rPr>
+              <w:fldChar w:fldCharType="end"/>
+            </w:r>
+          </w:hyperlink>
+        </w:p>
+        <w:p>
+          <w:pPr>
+            <w:jc w:val="both"/>
+          </w:pPr>
+          <w:r>
+            <w:rPr>
+              <w:b/>
+              <w:bCs/>
+              <w:noProof/>
+            </w:rPr>
+            <w:fldChar w:fldCharType="end"/>
+          </w:r>
+        </w:p>
+      </w:sdtContent>
+    </w:sdt>
+    <w:p>
+      <w:pPr>
+        <w:jc w:val="both"/>
+      </w:pPr>
+    </w:p>
+    <w:p>
+      <w:pPr>
+        <w:jc w:val="both"/>
+        <w:rPr>
+          <w:sz w:val="22"/>
+          <w:szCs w:val="22"/>
+        </w:rPr>
+      </w:pPr>
+    </w:p>
+    <w:p>
+      <w:pPr>
+        <w:jc w:val="both"/>
+        <w:rPr>
+          <w:sz w:val="22"/>
+          <w:szCs w:val="22"/>
+        </w:rPr>
+      </w:pPr>
+    </w:p>
+    <w:p>
+      <w:pPr>
+        <w:pStyle w:val="Heading2"/>
+        <w:jc w:val="both"/>
+      </w:pPr>
+      <w:bookmarkStart w:id="0" w:name="_Toc165809822"/>
+      <w:r>
+        <w:t>Theorical framework:</w:t>
+      </w:r>
+      <w:bookmarkEnd w:id="0"/>
+      <w:r>
+        <w:t xml:space="preserve"> </w:t>
+      </w:r>
+    </w:p>
+    <w:p>
+      <w:pPr>
+        <w:jc w:val="both"/>
+        <w:rPr>
+          <w:sz w:val="22"/>
+          <w:szCs w:val="22"/>
+        </w:rPr>
+      </w:pPr>
+    </w:p>
+    <w:p>
+      <w:pPr>
+        <w:jc w:val="both"/>
+        <w:rPr>
+          <w:sz w:val="22"/>
+          <w:szCs w:val="22"/>
+        </w:rPr>
+      </w:pPr>
+      <w:r>
+        <w:rPr>
+          <w:sz w:val="22"/>
+          <w:szCs w:val="22"/>
+        </w:rPr>
+        <w:t xml:space="preserve">In chess, the selection of an opening often plays a pivotal role in determining a player's success. To address this, </w:t>
+      </w:r>
+      <w:r>
+        <w:rPr>
+          <w:sz w:val="22"/>
+          <w:szCs w:val="22"/>
+        </w:rPr>
+        <w:t>I</w:t>
+      </w:r>
+      <w:r>
+        <w:rPr>
+          <w:sz w:val="22"/>
+          <w:szCs w:val="22"/>
+        </w:rPr>
+        <w:t xml:space="preserve"> have developed the "Best Chess Opening Composite Index",  designed to quantify the multifaceted nature of chess openings. This index integrates data across three </w:t>
+      </w:r>
+      <w:r>
+        <w:rPr>
+          <w:sz w:val="22"/>
+          <w:szCs w:val="22"/>
+        </w:rPr>
+        <w:t>concept</w:t>
+      </w:r>
+      <w:r>
+        <w:rPr>
+          <w:sz w:val="22"/>
+          <w:szCs w:val="22"/>
+        </w:rPr>
+        <w:t xml:space="preserve">: </w:t>
+      </w:r>
+      <w:r>
+        <w:rPr>
+          <w:sz w:val="22"/>
+          <w:szCs w:val="22"/>
+        </w:rPr>
+        <w:t xml:space="preserve">effectiveness, popularity, and complexity, offering a comprehensive resource for players at all skill levels to </w:t>
+      </w:r>
+      <w:r>
+        <w:rPr>
+          <w:sz w:val="22"/>
+          <w:szCs w:val="22"/>
+        </w:rPr>
+        <w:t>take</w:t>
+      </w:r>
+      <w:r>
+        <w:rPr>
+          <w:sz w:val="22"/>
+          <w:szCs w:val="22"/>
+        </w:rPr>
+        <w:t xml:space="preserve"> well-informed decisions about their opening strategies. </w:t>
+      </w:r>
+      <w:r>
+        <w:rPr>
+          <w:sz w:val="22"/>
+          <w:szCs w:val="22"/>
+        </w:rPr>
+        <w:t>B</w:t>
+      </w:r>
+      <w:r>
+        <w:rPr>
+          <w:sz w:val="22"/>
+          <w:szCs w:val="22"/>
+        </w:rPr>
+        <w:t>y adjusting the weighting of indicators</w:t>
+      </w:r>
+      <w:r>
+        <w:rPr>
+          <w:sz w:val="22"/>
+          <w:szCs w:val="22"/>
+        </w:rPr>
+        <w:t>, I also generate 2 supplement indexes, one for beginner and one for experiment players</w:t>
+      </w:r>
+      <w:r>
+        <w:rPr>
+          <w:sz w:val="22"/>
+          <w:szCs w:val="22"/>
+        </w:rPr>
+        <w:t xml:space="preserve"> to</w:t>
+      </w:r>
+      <w:r>
+        <w:rPr>
+          <w:sz w:val="22"/>
+          <w:szCs w:val="22"/>
+        </w:rPr>
+        <w:t xml:space="preserve"> allow a choice of opening levels</w:t>
+      </w:r>
+      <w:r>
+        <w:rPr>
+          <w:sz w:val="22"/>
+          <w:szCs w:val="22"/>
+        </w:rPr>
+        <w:t>.</w:t>
+      </w:r>
+    </w:p>
+    <w:p>
+      <w:pPr>
+        <w:jc w:val="both"/>
+        <w:rPr>
+          <w:sz w:val="22"/>
+          <w:szCs w:val="22"/>
+        </w:rPr>
+      </w:pPr>
+    </w:p>
+    <w:p>
+      <w:pPr>
+        <w:jc w:val="both"/>
+        <w:rPr>
+          <w:sz w:val="22"/>
+          <w:szCs w:val="22"/>
+        </w:rPr>
+      </w:pPr>
+      <w:r>
+        <w:rPr>
+          <w:sz w:val="22"/>
+          <w:szCs w:val="22"/>
+        </w:rPr>
+        <w:t>The data underpinning this index is derived from an extensive database</w:t>
+      </w:r>
+      <w:r>
+        <w:rPr>
+          <w:sz w:val="22"/>
+          <w:szCs w:val="22"/>
+        </w:rPr>
+        <w:t xml:space="preserve"> (</w:t>
+      </w:r>
+      <w:hyperlink r:id="rId10" w:history="1">
+        <w:r>
+          <w:rPr>
+            <w:rStyle w:val="Hyperlink"/>
+            <w:sz w:val="22"/>
+            <w:szCs w:val="22"/>
+          </w:rPr>
+          <w:t>https://www.kaggle.com/datasets/alexandrelemercier/all-chess-openings</w:t>
+        </w:r>
+      </w:hyperlink>
+      <w:r>
+        <w:rPr>
+          <w:sz w:val="22"/>
+          <w:szCs w:val="22"/>
+        </w:rPr>
+        <w:t>)</w:t>
+      </w:r>
+      <w:r>
+        <w:rPr>
+          <w:sz w:val="22"/>
+          <w:szCs w:val="22"/>
+        </w:rPr>
+        <w:t xml:space="preserve"> that encompasses a vast array of recorded games, ranging from amateur matches to high-stakes grandmaster confrontations. This diverse dataset ensures that the index is robust and reflective of strategies employed across the entire spectrum of the chess-playing community. The variables integrated into the index include quantifiable measures such as win and draw percentages, frequency of opening utilization, and detailed move sequences.</w:t>
+      </w:r>
+    </w:p>
+    <w:p>
+      <w:pPr>
+        <w:jc w:val="both"/>
+        <w:rPr>
+          <w:sz w:val="22"/>
+          <w:szCs w:val="22"/>
+        </w:rPr>
+      </w:pPr>
+    </w:p>
+    <w:p>
+      <w:pPr>
+        <w:jc w:val="both"/>
+        <w:rPr>
+          <w:sz w:val="22"/>
+          <w:szCs w:val="22"/>
+        </w:rPr>
+      </w:pPr>
+      <w:r>
+        <w:rPr>
+          <w:sz w:val="22"/>
+          <w:szCs w:val="22"/>
+        </w:rPr>
+        <w:t xml:space="preserve">By synthesizing this data, the index provides a nuanced view of the strategic value of different openings. It serves as a vital tool for strategic preparation and decision-making, enabling players </w:t>
+      </w:r>
+      <w:r>
+        <w:rPr>
+          <w:sz w:val="22"/>
+          <w:szCs w:val="22"/>
+        </w:rPr>
+        <w:lastRenderedPageBreak/>
+        <w:t>to choose openings that not only align with their personal style and strengths but also enhance their chances of winning or securing a draw under various competitive conditions</w:t>
+      </w:r>
+      <w:r>
+        <w:rPr>
+          <w:sz w:val="22"/>
+          <w:szCs w:val="22"/>
+        </w:rPr>
+        <w:t>.</w:t>
+      </w:r>
+    </w:p>
+    <w:p>
+      <w:pPr>
+        <w:pStyle w:val="Heading2"/>
+        <w:jc w:val="both"/>
+        <w:rPr>
+          <w:lang w:eastAsia="en-GB"/>
+        </w:rPr>
+      </w:pPr>
+      <w:bookmarkStart w:id="1" w:name="_Toc165809823"/>
+    </w:p>
+    <w:p>
+      <w:pPr>
+        <w:pStyle w:val="Heading2"/>
+        <w:jc w:val="both"/>
+        <w:rPr>
+          <w:lang w:eastAsia="en-GB"/>
+        </w:rPr>
+      </w:pPr>
+      <w:r>
+        <w:rPr>
+          <w:lang w:eastAsia="en-GB"/>
+        </w:rPr>
+        <w:t>Methodology</w:t>
+      </w:r>
+      <w:bookmarkEnd w:id="1"/>
+    </w:p>
+    <w:p>
+      <w:pPr>
+        <w:jc w:val="both"/>
+        <w:rPr>
+          <w:lang w:eastAsia="en-GB"/>
+        </w:rPr>
+      </w:pPr>
+    </w:p>
+    <w:p>
+      <w:pPr>
+        <w:jc w:val="both"/>
+        <w:rPr>
+          <w:lang w:eastAsia="en-GB"/>
+        </w:rPr>
+      </w:pPr>
+      <w:r>
+        <w:rPr>
+          <w:lang w:eastAsia="en-GB"/>
+        </w:rPr>
+        <w:t>The analysis is based on a</w:t>
+      </w:r>
+      <w:r>
+        <w:rPr>
+          <w:lang w:eastAsia="en-GB"/>
+        </w:rPr>
+        <w:t xml:space="preserve"> </w:t>
+      </w:r>
+      <w:r>
+        <w:rPr>
+          <w:lang w:eastAsia="en-GB"/>
+        </w:rPr>
+        <w:t xml:space="preserve">public </w:t>
+      </w:r>
+      <w:r>
+        <w:rPr>
+          <w:lang w:eastAsia="en-GB"/>
+        </w:rPr>
+        <w:t xml:space="preserve">dataset that I have chosen carefully, </w:t>
+      </w:r>
+      <w:r>
+        <w:rPr>
+          <w:lang w:eastAsia="en-GB"/>
+        </w:rPr>
+        <w:t xml:space="preserve"> </w:t>
+      </w:r>
+      <w:r>
+        <w:rPr>
+          <w:lang w:eastAsia="en-GB"/>
+        </w:rPr>
+        <w:t>with</w:t>
+      </w:r>
+      <w:r>
+        <w:rPr>
+          <w:lang w:eastAsia="en-GB"/>
+        </w:rPr>
+        <w:t xml:space="preserve"> games from many years, This ensures the data is strong and varied, representing a broad range of player abilities and strategies</w:t>
+      </w:r>
+      <w:r>
+        <w:rPr>
+          <w:lang w:eastAsia="en-GB"/>
+        </w:rPr>
+        <w:t>,  a</w:t>
+      </w:r>
+      <w:r>
+        <w:rPr>
+          <w:lang w:eastAsia="en-GB"/>
+        </w:rPr>
+        <w:t>nd with a full set of variables</w:t>
+      </w:r>
+      <w:r>
+        <w:rPr>
+          <w:lang w:eastAsia="en-GB"/>
+        </w:rPr>
+        <w:t xml:space="preserve"> to ensure that the analysis will be relevant</w:t>
+      </w:r>
+      <w:r>
+        <w:rPr>
+          <w:lang w:eastAsia="en-GB"/>
+        </w:rPr>
+        <w:t>.</w:t>
+      </w:r>
+      <w:r>
+        <w:rPr>
+          <w:lang w:eastAsia="en-GB"/>
+        </w:rPr>
+        <w:t xml:space="preserve"> To perform this analysis and index creation, </w:t>
+      </w:r>
+      <w:r>
+        <w:rPr>
+          <w:lang w:eastAsia="en-GB"/>
+        </w:rPr>
+        <w:t xml:space="preserve">the first step was to </w:t>
+      </w:r>
+    </w:p>
+    <w:p>
+      <w:pPr>
+        <w:jc w:val="both"/>
+        <w:rPr>
+          <w:lang w:eastAsia="en-GB"/>
+        </w:rPr>
+      </w:pPr>
+    </w:p>
+    <w:p>
+      <w:pPr>
+        <w:pStyle w:val="Heading3"/>
+        <w:jc w:val="both"/>
+        <w:rPr>
+          <w:lang w:eastAsia="en-GB"/>
+        </w:rPr>
+      </w:pPr>
+      <w:bookmarkStart w:id="2" w:name="_Toc165809824"/>
+      <w:r>
+        <w:rPr>
+          <w:lang w:eastAsia="en-GB"/>
+        </w:rPr>
+        <w:t>Data Selection</w:t>
+      </w:r>
+      <w:bookmarkEnd w:id="2"/>
+    </w:p>
+    <w:p>
+      <w:pPr>
+        <w:jc w:val="both"/>
+        <w:rPr>
+          <w:lang w:eastAsia="en-GB"/>
+        </w:rPr>
+      </w:pPr>
+    </w:p>
+    <w:p>
+      <w:pPr>
+        <w:jc w:val="both"/>
+        <w:rPr>
+          <w:lang w:eastAsia="en-GB"/>
+        </w:rPr>
+      </w:pPr>
+      <w:r>
+        <w:rPr>
+          <w:lang w:eastAsia="en-GB"/>
+        </w:rPr>
+        <w:t>From this extensive database, specific data points were chosen for analysis based on their relevance to the study's objectives. The primary variables selected include:</w:t>
+      </w:r>
+    </w:p>
+    <w:p>
+      <w:pPr>
+        <w:jc w:val="both"/>
+        <w:rPr>
+          <w:lang w:eastAsia="en-GB"/>
+        </w:rPr>
+      </w:pPr>
+    </w:p>
+    <w:p>
+      <w:pPr>
+        <w:jc w:val="both"/>
+        <w:rPr>
+          <w:lang w:eastAsia="en-GB"/>
+        </w:rPr>
+      </w:pPr>
+      <w:r>
+        <w:rPr>
+          <w:lang w:eastAsia="en-GB"/>
+        </w:rPr>
+        <w:t>Player Win Percentage: Reflects the effectiveness of openings in securing wins.</w:t>
+      </w:r>
+    </w:p>
+    <w:p>
+      <w:pPr>
+        <w:jc w:val="both"/>
+        <w:rPr>
+          <w:lang w:eastAsia="en-GB"/>
+        </w:rPr>
+      </w:pPr>
+      <w:r>
+        <w:rPr>
+          <w:lang w:eastAsia="en-GB"/>
+        </w:rPr>
+        <w:t>Draw Percentage: Indicates the stability and defensive strength of openings.</w:t>
+      </w:r>
+    </w:p>
+    <w:p>
+      <w:pPr>
+        <w:jc w:val="both"/>
+        <w:rPr>
+          <w:lang w:eastAsia="en-GB"/>
+        </w:rPr>
+      </w:pPr>
+      <w:r>
+        <w:rPr>
+          <w:lang w:eastAsia="en-GB"/>
+        </w:rPr>
+        <w:t>Frequency of Use: Measures the popularity of each opening among players of all levels.</w:t>
+      </w:r>
+    </w:p>
+    <w:p>
+      <w:pPr>
+        <w:jc w:val="both"/>
+        <w:rPr>
+          <w:lang w:eastAsia="en-GB"/>
+        </w:rPr>
+      </w:pPr>
+      <w:r>
+        <w:rPr>
+          <w:lang w:eastAsia="en-GB"/>
+        </w:rPr>
+        <w:t>Move Sequences: Provides insight into the complexity and depth of each opening.</w:t>
+      </w:r>
+    </w:p>
+    <w:p>
+      <w:pPr>
+        <w:jc w:val="both"/>
+        <w:rPr>
+          <w:lang w:eastAsia="en-GB"/>
+        </w:rPr>
+      </w:pPr>
+      <w:r>
+        <w:rPr>
+          <w:lang w:eastAsia="en-GB"/>
+        </w:rPr>
+        <w:t>These variables were identified as critical in understanding the multifaceted nature of chess openings and their impact on game outcomes.</w:t>
+      </w:r>
+    </w:p>
+    <w:p>
+      <w:pPr>
+        <w:jc w:val="both"/>
+        <w:rPr>
+          <w:lang w:eastAsia="en-GB"/>
+        </w:rPr>
+      </w:pPr>
+    </w:p>
+    <w:p>
+      <w:pPr>
+        <w:pStyle w:val="Heading3"/>
+        <w:jc w:val="both"/>
+        <w:rPr>
+          <w:lang w:eastAsia="en-GB"/>
+        </w:rPr>
+      </w:pPr>
+      <w:bookmarkStart w:id="3" w:name="_Toc165809825"/>
+      <w:r>
+        <w:rPr>
+          <w:lang w:eastAsia="en-GB"/>
+        </w:rPr>
+        <w:t>Data Aggregation</w:t>
+      </w:r>
+      <w:bookmarkEnd w:id="3"/>
+    </w:p>
+    <w:p>
+      <w:pPr>
+        <w:jc w:val="both"/>
+        <w:rPr>
+          <w:lang w:eastAsia="en-GB"/>
+        </w:rPr>
+      </w:pPr>
+    </w:p>
+    <w:p>
+      <w:pPr>
+        <w:jc w:val="both"/>
+        <w:rPr>
+          <w:lang w:eastAsia="en-GB"/>
+        </w:rPr>
+      </w:pPr>
+      <w:r>
+        <w:rPr>
+          <w:lang w:eastAsia="en-GB"/>
+        </w:rPr>
+        <w:t xml:space="preserve">Data was aggregated to create a comprehensive profile for each type of chess opening. Each opening’s data points were compiled across various games to calculate average win percentages, draw rates, and usage frequency. Move sequences were </w:t>
       </w:r>
       <w:proofErr w:type="spellStart"/>
       <w:r>
         <w:rPr>
-          <w:lang w:val="fr-FR"/>
-        </w:rPr>
-        <w:t>analysis</w:t>
+          <w:lang w:eastAsia="en-GB"/>
+        </w:rPr>
+        <w:t>analyzed</w:t>
       </w:r>
       <w:proofErr w:type="spellEnd"/>
       <w:r>
         <w:rPr>
-          <w:lang w:val="fr-FR"/>
-        </w:rPr>
-        <w:t xml:space="preserve"> and </w:t>
-      </w:r>
+          <w:lang w:eastAsia="en-GB"/>
+        </w:rPr>
+        <w:t xml:space="preserve"> using advanced pattern recognition algorithms to classify and quantify complexity levels.</w:t>
+      </w:r>
+    </w:p>
+    <w:p>
+      <w:pPr>
+        <w:jc w:val="both"/>
+        <w:rPr>
+          <w:lang w:eastAsia="en-GB"/>
+        </w:rPr>
+      </w:pPr>
+    </w:p>
+    <w:p>
+      <w:pPr>
+        <w:pStyle w:val="Heading3"/>
+        <w:jc w:val="both"/>
+        <w:rPr>
+          <w:lang w:eastAsia="en-GB"/>
+        </w:rPr>
+      </w:pPr>
+      <w:bookmarkStart w:id="4" w:name="_Toc165809826"/>
+      <w:r>
+        <w:rPr>
+          <w:lang w:eastAsia="en-GB"/>
+        </w:rPr>
+        <w:t>Data Cleaning</w:t>
+      </w:r>
+      <w:bookmarkEnd w:id="4"/>
+    </w:p>
+    <w:p>
+      <w:pPr>
+        <w:jc w:val="both"/>
+        <w:rPr>
+          <w:lang w:eastAsia="en-GB"/>
+        </w:rPr>
+      </w:pPr>
+    </w:p>
+    <w:p>
+      <w:pPr>
+        <w:jc w:val="both"/>
+        <w:rPr>
+          <w:lang w:eastAsia="en-GB"/>
+        </w:rPr>
+      </w:pPr>
+      <w:r>
+        <w:rPr>
+          <w:lang w:eastAsia="en-GB"/>
+        </w:rPr>
+        <w:lastRenderedPageBreak/>
+        <w:t>The aggregated data underwent a thorough cleaning process to ensure accuracy and consistency. This process involved:</w:t>
+      </w:r>
+    </w:p>
+    <w:p>
+      <w:pPr>
+        <w:jc w:val="both"/>
+        <w:rPr>
+          <w:lang w:eastAsia="en-GB"/>
+        </w:rPr>
+      </w:pPr>
+    </w:p>
+    <w:p>
+      <w:pPr>
+        <w:jc w:val="both"/>
+        <w:rPr>
+          <w:lang w:eastAsia="en-GB"/>
+        </w:rPr>
+      </w:pPr>
+      <w:r>
+        <w:rPr>
+          <w:lang w:eastAsia="en-GB"/>
+        </w:rPr>
+        <w:t>Removing Duplicates: Ensuring that each game's data is only counted once.</w:t>
+      </w:r>
+    </w:p>
+    <w:p>
+      <w:pPr>
+        <w:jc w:val="both"/>
+        <w:rPr>
+          <w:lang w:eastAsia="en-GB"/>
+        </w:rPr>
+      </w:pPr>
+      <w:r>
+        <w:rPr>
+          <w:lang w:eastAsia="en-GB"/>
+        </w:rPr>
+        <w:t>Handling Missing Values: Imputing missing data where appropriate, or removing data points with insufficient information, based on the nature of the missing data.</w:t>
+      </w:r>
+    </w:p>
+    <w:p>
+      <w:pPr>
+        <w:jc w:val="both"/>
+        <w:rPr>
+          <w:lang w:eastAsia="en-GB"/>
+        </w:rPr>
+      </w:pPr>
+      <w:r>
+        <w:rPr>
+          <w:lang w:eastAsia="en-GB"/>
+        </w:rPr>
+        <w:t>Error Checking: Correcting any discrepancies in data entry, particularly in player ratings and game outcomes.</w:t>
+      </w:r>
+    </w:p>
+    <w:p>
+      <w:pPr>
+        <w:pStyle w:val="Heading3"/>
+        <w:jc w:val="both"/>
+        <w:rPr>
+          <w:lang w:eastAsia="en-GB"/>
+        </w:rPr>
+      </w:pPr>
+      <w:bookmarkStart w:id="5" w:name="_Toc165809827"/>
+      <w:r>
+        <w:rPr>
+          <w:lang w:eastAsia="en-GB"/>
+        </w:rPr>
+        <w:t>Data Normalization</w:t>
+      </w:r>
+      <w:bookmarkEnd w:id="5"/>
+    </w:p>
+    <w:p>
+      <w:pPr>
+        <w:jc w:val="both"/>
+        <w:rPr>
+          <w:lang w:eastAsia="en-GB"/>
+        </w:rPr>
+      </w:pPr>
+    </w:p>
+    <w:p>
+      <w:pPr>
+        <w:jc w:val="both"/>
+        <w:rPr>
+          <w:lang w:eastAsia="en-GB"/>
+        </w:rPr>
+      </w:pPr>
+      <w:r>
+        <w:rPr>
+          <w:lang w:eastAsia="en-GB"/>
+        </w:rPr>
+        <w:t>To ensure that each variable contributed equally to the final index without bias from different scales or units, we applied normalization techniques:</w:t>
+      </w:r>
+    </w:p>
+    <w:p>
+      <w:pPr>
+        <w:jc w:val="both"/>
+        <w:rPr>
+          <w:lang w:eastAsia="en-GB"/>
+        </w:rPr>
+      </w:pPr>
+    </w:p>
+    <w:p>
+      <w:pPr>
+        <w:jc w:val="both"/>
+        <w:rPr>
+          <w:lang w:eastAsia="en-GB"/>
+        </w:rPr>
+      </w:pPr>
+      <w:r>
+        <w:rPr>
+          <w:lang w:eastAsia="en-GB"/>
+        </w:rPr>
+        <w:t>Min-Max Scaling: This method was primarily used for win and draw percentages, and frequency of use, rescaling them to a 0-1 range.</w:t>
+      </w:r>
+    </w:p>
+    <w:p>
+      <w:pPr>
+        <w:jc w:val="both"/>
+        <w:rPr>
+          <w:lang w:eastAsia="en-GB"/>
+        </w:rPr>
+      </w:pPr>
+      <w:r>
+        <w:rPr>
+          <w:lang w:eastAsia="en-GB"/>
+        </w:rPr>
+        <w:t>Z-Score Normalization: Applied to the complexity scores derived from move sequences to standardize them around the mean, reducing the impact of outliers.</w:t>
+      </w:r>
+    </w:p>
+    <w:p>
+      <w:pPr>
+        <w:jc w:val="both"/>
+        <w:rPr>
+          <w:lang w:eastAsia="en-GB"/>
+        </w:rPr>
+      </w:pPr>
+      <w:r>
+        <w:rPr>
+          <w:lang w:eastAsia="en-GB"/>
+        </w:rPr>
+        <w:t>The normalized data forms the basis for subsequent multivariate analysis, enabling us to construct a reliable and meaningful composite index of chess openings.</w:t>
+      </w:r>
+    </w:p>
+    <w:p>
+      <w:pPr>
+        <w:spacing w:after="0" w:line="240" w:lineRule="auto"/>
+        <w:jc w:val="both"/>
+        <w:rPr>
+          <w:rFonts w:ascii="-webkit-standard" w:eastAsia="Times New Roman" w:hAnsi="-webkit-standard" w:cs="Times New Roman"/>
+          <w:b/>
+          <w:bCs/>
+          <w:color w:val="000000"/>
+          <w:kern w:val="0"/>
+          <w:sz w:val="22"/>
+          <w:szCs w:val="22"/>
+          <w:lang w:eastAsia="en-GB"/>
+          <w14:ligatures w14:val="none"/>
+        </w:rPr>
+      </w:pPr>
+    </w:p>
+    <w:p>
+      <w:pPr>
+        <w:spacing w:after="0" w:line="240" w:lineRule="auto"/>
+        <w:jc w:val="both"/>
+        <w:rPr>
+          <w:rFonts w:ascii="-webkit-standard" w:eastAsia="Times New Roman" w:hAnsi="-webkit-standard" w:cs="Times New Roman"/>
+          <w:b/>
+          <w:bCs/>
+          <w:color w:val="000000"/>
+          <w:kern w:val="0"/>
+          <w:sz w:val="22"/>
+          <w:szCs w:val="22"/>
+          <w:lang w:eastAsia="en-GB"/>
+          <w14:ligatures w14:val="none"/>
+        </w:rPr>
+      </w:pPr>
+    </w:p>
+    <w:p>
+      <w:pPr>
+        <w:spacing w:after="0" w:line="240" w:lineRule="auto"/>
+        <w:jc w:val="both"/>
+        <w:rPr>
+          <w:rFonts w:ascii="Times New Roman" w:eastAsia="Times New Roman" w:hAnsi="Times New Roman" w:cs="Times New Roman"/>
+          <w:kern w:val="0"/>
+          <w:sz w:val="22"/>
+          <w:szCs w:val="22"/>
+          <w:lang w:eastAsia="en-GB"/>
+          <w14:ligatures w14:val="none"/>
+        </w:rPr>
+      </w:pPr>
+      <w:r>
+        <w:rPr>
+          <w:rFonts w:ascii="-webkit-standard" w:eastAsia="Times New Roman" w:hAnsi="-webkit-standard" w:cs="Times New Roman"/>
+          <w:b/>
+          <w:bCs/>
+          <w:color w:val="000000"/>
+          <w:kern w:val="0"/>
+          <w:sz w:val="22"/>
+          <w:szCs w:val="22"/>
+          <w:lang w:eastAsia="en-GB"/>
+          <w14:ligatures w14:val="none"/>
+        </w:rPr>
+        <w:t>Data select:</w:t>
+      </w:r>
+    </w:p>
+    <w:p>
+      <w:pPr>
+        <w:numPr>
+          <w:ilvl w:val="0"/>
+          <w:numId w:val="1"/>
+        </w:numPr>
+        <w:spacing w:before="100" w:beforeAutospacing="1" w:after="100" w:afterAutospacing="1" w:line="240" w:lineRule="auto"/>
+        <w:jc w:val="both"/>
+        <w:rPr>
+          <w:rFonts w:ascii="-webkit-standard" w:eastAsia="Times New Roman" w:hAnsi="-webkit-standard" w:cs="Times New Roman"/>
+          <w:color w:val="000000"/>
+          <w:kern w:val="0"/>
+          <w:sz w:val="22"/>
+          <w:szCs w:val="22"/>
+          <w:lang w:eastAsia="en-GB"/>
+          <w14:ligatures w14:val="none"/>
+        </w:rPr>
+      </w:pPr>
+      <w:r>
+        <w:rPr>
+          <w:rFonts w:ascii="-webkit-standard" w:eastAsia="Times New Roman" w:hAnsi="-webkit-standard" w:cs="Times New Roman"/>
+          <w:color w:val="000000"/>
+          <w:kern w:val="0"/>
+          <w:sz w:val="22"/>
+          <w:szCs w:val="22"/>
+          <w:lang w:eastAsia="en-GB"/>
+          <w14:ligatures w14:val="none"/>
+        </w:rPr>
+        <w:t>Num</w:t>
+      </w:r>
+      <w:r>
+        <w:rPr>
+          <w:rFonts w:ascii="-webkit-standard" w:eastAsia="Times New Roman" w:hAnsi="-webkit-standard" w:cs="Times New Roman"/>
+          <w:color w:val="000000"/>
+          <w:kern w:val="0"/>
+          <w:sz w:val="22"/>
+          <w:szCs w:val="22"/>
+          <w:lang w:eastAsia="en-GB"/>
+          <w14:ligatures w14:val="none"/>
+        </w:rPr>
+        <w:t>ber of game</w:t>
+      </w:r>
+    </w:p>
+    <w:p>
+      <w:pPr>
+        <w:numPr>
+          <w:ilvl w:val="0"/>
+          <w:numId w:val="1"/>
+        </w:numPr>
+        <w:spacing w:before="100" w:beforeAutospacing="1" w:after="100" w:afterAutospacing="1" w:line="240" w:lineRule="auto"/>
+        <w:jc w:val="both"/>
+        <w:rPr>
+          <w:rFonts w:ascii="-webkit-standard" w:eastAsia="Times New Roman" w:hAnsi="-webkit-standard" w:cs="Times New Roman"/>
+          <w:color w:val="000000"/>
+          <w:kern w:val="0"/>
+          <w:sz w:val="22"/>
+          <w:szCs w:val="22"/>
+          <w:lang w:eastAsia="en-GB"/>
+          <w14:ligatures w14:val="none"/>
+        </w:rPr>
+      </w:pPr>
+      <w:r>
+        <w:rPr>
+          <w:rFonts w:ascii="-webkit-standard" w:eastAsia="Times New Roman" w:hAnsi="-webkit-standard" w:cs="Times New Roman"/>
+          <w:color w:val="000000"/>
+          <w:kern w:val="0"/>
+          <w:sz w:val="22"/>
+          <w:szCs w:val="22"/>
+          <w:lang w:eastAsia="en-GB"/>
+          <w14:ligatures w14:val="none"/>
+        </w:rPr>
+        <w:t>Perf Rating</w:t>
+      </w:r>
+    </w:p>
+    <w:p>
+      <w:pPr>
+        <w:numPr>
+          <w:ilvl w:val="0"/>
+          <w:numId w:val="1"/>
+        </w:numPr>
+        <w:spacing w:before="100" w:beforeAutospacing="1" w:after="100" w:afterAutospacing="1" w:line="240" w:lineRule="auto"/>
+        <w:jc w:val="both"/>
+        <w:rPr>
+          <w:rFonts w:ascii="-webkit-standard" w:eastAsia="Times New Roman" w:hAnsi="-webkit-standard" w:cs="Times New Roman"/>
+          <w:color w:val="000000"/>
+          <w:kern w:val="0"/>
+          <w:sz w:val="22"/>
+          <w:szCs w:val="22"/>
+          <w:lang w:eastAsia="en-GB"/>
+          <w14:ligatures w14:val="none"/>
+        </w:rPr>
+      </w:pPr>
+      <w:r>
+        <w:rPr>
+          <w:rFonts w:ascii="-webkit-standard" w:eastAsia="Times New Roman" w:hAnsi="-webkit-standard" w:cs="Times New Roman"/>
+          <w:color w:val="000000"/>
+          <w:kern w:val="0"/>
+          <w:sz w:val="22"/>
+          <w:szCs w:val="22"/>
+          <w:lang w:eastAsia="en-GB"/>
+          <w14:ligatures w14:val="none"/>
+        </w:rPr>
+        <w:t>Player Rating</w:t>
+      </w:r>
+    </w:p>
+    <w:p>
+      <w:pPr>
+        <w:numPr>
+          <w:ilvl w:val="0"/>
+          <w:numId w:val="1"/>
+        </w:numPr>
+        <w:spacing w:before="100" w:beforeAutospacing="1" w:after="100" w:afterAutospacing="1" w:line="240" w:lineRule="auto"/>
+        <w:jc w:val="both"/>
+        <w:rPr>
+          <w:rFonts w:ascii="-webkit-standard" w:eastAsia="Times New Roman" w:hAnsi="-webkit-standard" w:cs="Times New Roman"/>
+          <w:color w:val="000000"/>
+          <w:kern w:val="0"/>
+          <w:sz w:val="22"/>
+          <w:szCs w:val="22"/>
+          <w:lang w:eastAsia="en-GB"/>
+          <w14:ligatures w14:val="none"/>
+        </w:rPr>
+      </w:pPr>
+      <w:r>
+        <w:rPr>
+          <w:rFonts w:ascii="-webkit-standard" w:eastAsia="Times New Roman" w:hAnsi="-webkit-standard" w:cs="Times New Roman"/>
+          <w:color w:val="000000"/>
+          <w:kern w:val="0"/>
+          <w:sz w:val="22"/>
+          <w:szCs w:val="22"/>
+          <w:lang w:eastAsia="en-GB"/>
+          <w14:ligatures w14:val="none"/>
+        </w:rPr>
+        <w:t>Player Win %</w:t>
+      </w:r>
+    </w:p>
+    <w:p>
+      <w:pPr>
+        <w:numPr>
+          <w:ilvl w:val="0"/>
+          <w:numId w:val="1"/>
+        </w:numPr>
+        <w:spacing w:before="100" w:beforeAutospacing="1" w:after="100" w:afterAutospacing="1" w:line="240" w:lineRule="auto"/>
+        <w:jc w:val="both"/>
+        <w:rPr>
+          <w:rFonts w:ascii="-webkit-standard" w:eastAsia="Times New Roman" w:hAnsi="-webkit-standard" w:cs="Times New Roman"/>
+          <w:color w:val="000000"/>
+          <w:kern w:val="0"/>
+          <w:sz w:val="22"/>
+          <w:szCs w:val="22"/>
+          <w:lang w:eastAsia="en-GB"/>
+          <w14:ligatures w14:val="none"/>
+        </w:rPr>
+      </w:pPr>
+      <w:r>
+        <w:rPr>
+          <w:rFonts w:ascii="-webkit-standard" w:eastAsia="Times New Roman" w:hAnsi="-webkit-standard" w:cs="Times New Roman"/>
+          <w:color w:val="000000"/>
+          <w:kern w:val="0"/>
+          <w:sz w:val="22"/>
+          <w:szCs w:val="22"/>
+          <w:lang w:eastAsia="en-GB"/>
+          <w14:ligatures w14:val="none"/>
+        </w:rPr>
+        <w:t>Draw %</w:t>
+      </w:r>
+    </w:p>
+    <w:p>
+      <w:pPr>
+        <w:numPr>
+          <w:ilvl w:val="0"/>
+          <w:numId w:val="1"/>
+        </w:numPr>
+        <w:spacing w:before="100" w:beforeAutospacing="1" w:after="100" w:afterAutospacing="1" w:line="240" w:lineRule="auto"/>
+        <w:jc w:val="both"/>
+        <w:rPr>
+          <w:rFonts w:ascii="-webkit-standard" w:eastAsia="Times New Roman" w:hAnsi="-webkit-standard" w:cs="Times New Roman"/>
+          <w:color w:val="000000"/>
+          <w:kern w:val="0"/>
+          <w:sz w:val="22"/>
+          <w:szCs w:val="22"/>
+          <w:lang w:eastAsia="en-GB"/>
+          <w14:ligatures w14:val="none"/>
+        </w:rPr>
+      </w:pPr>
+      <w:r>
+        <w:rPr>
+          <w:rFonts w:ascii="-webkit-standard" w:eastAsia="Times New Roman" w:hAnsi="-webkit-standard" w:cs="Times New Roman"/>
+          <w:color w:val="000000"/>
+          <w:kern w:val="0"/>
+          <w:sz w:val="22"/>
+          <w:szCs w:val="22"/>
+          <w:lang w:eastAsia="en-GB"/>
+          <w14:ligatures w14:val="none"/>
+        </w:rPr>
+        <w:t>Opponent Win %</w:t>
+      </w:r>
+    </w:p>
+    <w:p>
+      <w:pPr>
+        <w:numPr>
+          <w:ilvl w:val="0"/>
+          <w:numId w:val="1"/>
+        </w:numPr>
+        <w:spacing w:before="100" w:beforeAutospacing="1" w:after="100" w:afterAutospacing="1" w:line="240" w:lineRule="auto"/>
+        <w:jc w:val="both"/>
+        <w:rPr>
+          <w:rFonts w:ascii="-webkit-standard" w:eastAsia="Times New Roman" w:hAnsi="-webkit-standard" w:cs="Times New Roman"/>
+          <w:color w:val="000000"/>
+          <w:kern w:val="0"/>
+          <w:sz w:val="22"/>
+          <w:szCs w:val="22"/>
+          <w:lang w:eastAsia="en-GB"/>
+          <w14:ligatures w14:val="none"/>
+        </w:rPr>
+      </w:pPr>
+      <w:r>
+        <w:rPr>
+          <w:rFonts w:ascii="-webkit-standard" w:eastAsia="Times New Roman" w:hAnsi="-webkit-standard" w:cs="Times New Roman"/>
+          <w:color w:val="000000"/>
+          <w:kern w:val="0"/>
+          <w:sz w:val="22"/>
+          <w:szCs w:val="22"/>
+          <w:lang w:eastAsia="en-GB"/>
+          <w14:ligatures w14:val="none"/>
+        </w:rPr>
+        <w:t>Number of moves</w:t>
+      </w:r>
+    </w:p>
+    <w:p>
+      <w:pPr>
+        <w:numPr>
+          <w:ilvl w:val="0"/>
+          <w:numId w:val="1"/>
+        </w:numPr>
+        <w:spacing w:before="100" w:beforeAutospacing="1" w:after="100" w:afterAutospacing="1" w:line="240" w:lineRule="auto"/>
+        <w:jc w:val="both"/>
+        <w:rPr>
+          <w:rFonts w:ascii="-webkit-standard" w:eastAsia="Times New Roman" w:hAnsi="-webkit-standard" w:cs="Times New Roman"/>
+          <w:color w:val="000000"/>
+          <w:kern w:val="0"/>
+          <w:sz w:val="22"/>
+          <w:szCs w:val="22"/>
+          <w:lang w:eastAsia="en-GB"/>
+          <w14:ligatures w14:val="none"/>
+        </w:rPr>
+      </w:pPr>
+      <w:r>
+        <w:rPr>
+          <w:rFonts w:ascii="-webkit-standard" w:eastAsia="Times New Roman" w:hAnsi="-webkit-standard" w:cs="Times New Roman"/>
+          <w:color w:val="000000"/>
+          <w:kern w:val="0"/>
+          <w:sz w:val="22"/>
+          <w:szCs w:val="22"/>
+          <w:lang w:eastAsia="en-GB"/>
+          <w14:ligatures w14:val="none"/>
+        </w:rPr>
+        <w:t>Number of variations</w:t>
+      </w:r>
+    </w:p>
+    <w:p>
+      <w:pPr>
+        <w:numPr>
+          <w:ilvl w:val="0"/>
+          <w:numId w:val="2"/>
+        </w:numPr>
+        <w:spacing w:before="100" w:beforeAutospacing="1" w:after="100" w:afterAutospacing="1" w:line="240" w:lineRule="auto"/>
+        <w:jc w:val="both"/>
+        <w:rPr>
+          <w:rFonts w:ascii="-webkit-standard" w:eastAsia="Times New Roman" w:hAnsi="-webkit-standard" w:cs="Times New Roman"/>
+          <w:color w:val="000000"/>
+          <w:kern w:val="0"/>
+          <w:sz w:val="22"/>
+          <w:szCs w:val="22"/>
+          <w:lang w:eastAsia="en-GB"/>
+          <w14:ligatures w14:val="none"/>
+        </w:rPr>
+      </w:pPr>
+      <w:r>
+        <w:rPr>
+          <w:rFonts w:ascii="-webkit-standard" w:eastAsia="Times New Roman" w:hAnsi="-webkit-standard" w:cs="Times New Roman"/>
+          <w:color w:val="000000"/>
+          <w:kern w:val="0"/>
+          <w:sz w:val="22"/>
+          <w:szCs w:val="22"/>
+          <w:lang w:eastAsia="en-GB"/>
+          <w14:ligatures w14:val="none"/>
+        </w:rPr>
+        <w:t>Popularity indicator:</w:t>
+      </w:r>
+    </w:p>
+    <w:p>
+      <w:pPr>
+        <w:pStyle w:val="ListParagraph"/>
+        <w:numPr>
+          <w:ilvl w:val="0"/>
+          <w:numId w:val="3"/>
+        </w:numPr>
+        <w:spacing w:before="100" w:beforeAutospacing="1" w:after="100" w:afterAutospacing="1" w:line="240" w:lineRule="auto"/>
+        <w:jc w:val="both"/>
+        <w:rPr>
+          <w:rFonts w:ascii="-webkit-standard" w:eastAsia="Times New Roman" w:hAnsi="-webkit-standard" w:cs="Times New Roman"/>
+          <w:color w:val="000000"/>
+          <w:kern w:val="0"/>
+          <w:sz w:val="22"/>
+          <w:szCs w:val="22"/>
+          <w:lang w:eastAsia="en-GB"/>
+          <w14:ligatures w14:val="none"/>
+        </w:rPr>
+      </w:pPr>
       <w:proofErr w:type="spellStart"/>
       <w:r>
         <w:rPr>
-          <w:lang w:val="fr-FR"/>
-        </w:rPr>
-        <w:t>visualization</w:t>
+          <w:rFonts w:ascii="-webkit-standard" w:eastAsia="Times New Roman" w:hAnsi="-webkit-standard" w:cs="Times New Roman"/>
+          <w:color w:val="000000"/>
+          <w:kern w:val="0"/>
+          <w:sz w:val="22"/>
+          <w:szCs w:val="22"/>
+          <w:lang w:eastAsia="en-GB"/>
+          <w14:ligatures w14:val="none"/>
+        </w:rPr>
+        <w:t>Num</w:t>
       </w:r>
       <w:proofErr w:type="spellEnd"/>
-    </w:p>
-    <w:p>
-      <w:pPr>
-        <w:jc w:val="center"/>
-      </w:pPr>
-      <w:r>
-        <w:t>CA1 Specification Index Generation and Visualization</w:t>
-      </w:r>
-    </w:p>
-    <w:p>
-      <w:pPr>
-        <w:jc w:val="center"/>
-      </w:pPr>
-      <w:r>
-        <w:t>Alexandre Desbos</w:t>
-      </w:r>
-    </w:p>
-    <w:p>
-      <w:pPr>
-        <w:jc w:val="center"/>
-      </w:pPr>
-    </w:p>
-    <w:p>
-      <w:r>
-        <w:t>Chess opening index</w:t>
-      </w:r>
-    </w:p>
-    <w:p/>
+      <w:r>
+        <w:rPr>
+          <w:rFonts w:ascii="-webkit-standard" w:eastAsia="Times New Roman" w:hAnsi="-webkit-standard" w:cs="Times New Roman"/>
+          <w:color w:val="000000"/>
+          <w:kern w:val="0"/>
+          <w:sz w:val="22"/>
+          <w:szCs w:val="22"/>
+          <w:lang w:eastAsia="en-GB"/>
+          <w14:ligatures w14:val="none"/>
+        </w:rPr>
+        <w:t xml:space="preserve"> Games: How frequently the opening is used.</w:t>
+      </w:r>
+    </w:p>
+    <w:p>
+      <w:pPr>
+        <w:numPr>
+          <w:ilvl w:val="0"/>
+          <w:numId w:val="2"/>
+        </w:numPr>
+        <w:spacing w:before="100" w:beforeAutospacing="1" w:after="100" w:afterAutospacing="1" w:line="240" w:lineRule="auto"/>
+        <w:jc w:val="both"/>
+        <w:rPr>
+          <w:rFonts w:ascii="-webkit-standard" w:eastAsia="Times New Roman" w:hAnsi="-webkit-standard" w:cs="Times New Roman"/>
+          <w:color w:val="000000"/>
+          <w:kern w:val="0"/>
+          <w:sz w:val="22"/>
+          <w:szCs w:val="22"/>
+          <w:lang w:eastAsia="en-GB"/>
+          <w14:ligatures w14:val="none"/>
+        </w:rPr>
+      </w:pPr>
+      <w:proofErr w:type="spellStart"/>
+      <w:r>
+        <w:rPr>
+          <w:rFonts w:ascii="-webkit-standard" w:eastAsia="Times New Roman" w:hAnsi="-webkit-standard" w:cs="Times New Roman"/>
+          <w:color w:val="000000"/>
+          <w:kern w:val="0"/>
+          <w:sz w:val="22"/>
+          <w:szCs w:val="22"/>
+          <w:lang w:eastAsia="en-GB"/>
+          <w14:ligatures w14:val="none"/>
+        </w:rPr>
+        <w:t>Effectivness</w:t>
+      </w:r>
+      <w:proofErr w:type="spellEnd"/>
+      <w:r>
+        <w:rPr>
+          <w:rFonts w:ascii="-webkit-standard" w:eastAsia="Times New Roman" w:hAnsi="-webkit-standard" w:cs="Times New Roman"/>
+          <w:color w:val="000000"/>
+          <w:kern w:val="0"/>
+          <w:sz w:val="22"/>
+          <w:szCs w:val="22"/>
+          <w:lang w:eastAsia="en-GB"/>
+          <w14:ligatures w14:val="none"/>
+        </w:rPr>
+        <w:t xml:space="preserve"> indicator:</w:t>
+      </w:r>
+    </w:p>
+    <w:p>
+      <w:pPr>
+        <w:pStyle w:val="ListParagraph"/>
+        <w:numPr>
+          <w:ilvl w:val="0"/>
+          <w:numId w:val="3"/>
+        </w:numPr>
+        <w:spacing w:before="100" w:beforeAutospacing="1" w:after="100" w:afterAutospacing="1" w:line="240" w:lineRule="auto"/>
+        <w:jc w:val="both"/>
+        <w:rPr>
+          <w:rFonts w:ascii="-webkit-standard" w:eastAsia="Times New Roman" w:hAnsi="-webkit-standard" w:cs="Times New Roman"/>
+          <w:color w:val="000000"/>
+          <w:kern w:val="0"/>
+          <w:sz w:val="22"/>
+          <w:szCs w:val="22"/>
+          <w:lang w:eastAsia="en-GB"/>
+          <w14:ligatures w14:val="none"/>
+        </w:rPr>
+      </w:pPr>
+      <w:r>
+        <w:rPr>
+          <w:rFonts w:ascii="-webkit-standard" w:eastAsia="Times New Roman" w:hAnsi="-webkit-standard" w:cs="Times New Roman"/>
+          <w:color w:val="000000"/>
+          <w:kern w:val="0"/>
+          <w:sz w:val="22"/>
+          <w:szCs w:val="22"/>
+          <w:lang w:eastAsia="en-GB"/>
+          <w14:ligatures w14:val="none"/>
+        </w:rPr>
+        <w:t>Player Win % </w:t>
+      </w:r>
+    </w:p>
+    <w:p>
+      <w:pPr>
+        <w:pStyle w:val="ListParagraph"/>
+        <w:numPr>
+          <w:ilvl w:val="0"/>
+          <w:numId w:val="3"/>
+        </w:numPr>
+        <w:spacing w:before="100" w:beforeAutospacing="1" w:after="100" w:afterAutospacing="1" w:line="240" w:lineRule="auto"/>
+        <w:jc w:val="both"/>
+        <w:rPr>
+          <w:rFonts w:ascii="-webkit-standard" w:eastAsia="Times New Roman" w:hAnsi="-webkit-standard" w:cs="Times New Roman"/>
+          <w:color w:val="000000"/>
+          <w:kern w:val="0"/>
+          <w:sz w:val="22"/>
+          <w:szCs w:val="22"/>
+          <w:lang w:eastAsia="en-GB"/>
+          <w14:ligatures w14:val="none"/>
+        </w:rPr>
+      </w:pPr>
+      <w:r>
+        <w:rPr>
+          <w:rFonts w:ascii="-webkit-standard" w:eastAsia="Times New Roman" w:hAnsi="-webkit-standard" w:cs="Times New Roman"/>
+          <w:color w:val="000000"/>
+          <w:kern w:val="0"/>
+          <w:sz w:val="22"/>
+          <w:szCs w:val="22"/>
+          <w:lang w:eastAsia="en-GB"/>
+          <w14:ligatures w14:val="none"/>
+        </w:rPr>
+        <w:t>Draw %</w:t>
+      </w:r>
+    </w:p>
+    <w:p>
+      <w:pPr>
+        <w:pStyle w:val="ListParagraph"/>
+        <w:numPr>
+          <w:ilvl w:val="0"/>
+          <w:numId w:val="3"/>
+        </w:numPr>
+        <w:spacing w:before="100" w:beforeAutospacing="1" w:after="100" w:afterAutospacing="1" w:line="240" w:lineRule="auto"/>
+        <w:jc w:val="both"/>
+        <w:rPr>
+          <w:rFonts w:ascii="-webkit-standard" w:eastAsia="Times New Roman" w:hAnsi="-webkit-standard" w:cs="Times New Roman"/>
+          <w:color w:val="000000"/>
+          <w:kern w:val="0"/>
+          <w:sz w:val="22"/>
+          <w:szCs w:val="22"/>
+          <w:lang w:eastAsia="en-GB"/>
+          <w14:ligatures w14:val="none"/>
+        </w:rPr>
+      </w:pPr>
+      <w:r>
+        <w:rPr>
+          <w:rFonts w:ascii="-webkit-standard" w:eastAsia="Times New Roman" w:hAnsi="-webkit-standard" w:cs="Times New Roman"/>
+          <w:color w:val="000000"/>
+          <w:kern w:val="0"/>
+          <w:sz w:val="22"/>
+          <w:szCs w:val="22"/>
+          <w:lang w:eastAsia="en-GB"/>
+          <w14:ligatures w14:val="none"/>
+        </w:rPr>
+        <w:lastRenderedPageBreak/>
+        <w:t>Opponent Win %</w:t>
+      </w:r>
+    </w:p>
+    <w:p>
+      <w:pPr>
+        <w:spacing w:beforeAutospacing="1" w:after="0" w:afterAutospacing="1" w:line="240" w:lineRule="auto"/>
+        <w:ind w:left="1440"/>
+        <w:jc w:val="both"/>
+        <w:rPr>
+          <w:rFonts w:ascii="-webkit-standard" w:eastAsia="Times New Roman" w:hAnsi="-webkit-standard" w:cs="Times New Roman"/>
+          <w:color w:val="000000"/>
+          <w:kern w:val="0"/>
+          <w:sz w:val="22"/>
+          <w:szCs w:val="22"/>
+          <w:lang w:eastAsia="en-GB"/>
+          <w14:ligatures w14:val="none"/>
+        </w:rPr>
+      </w:pPr>
+      <w:r>
+        <w:rPr>
+          <w:rFonts w:ascii="-webkit-standard" w:eastAsia="Times New Roman" w:hAnsi="-webkit-standard" w:cs="Times New Roman"/>
+          <w:color w:val="000000"/>
+          <w:kern w:val="0"/>
+          <w:sz w:val="22"/>
+          <w:szCs w:val="22"/>
+          <w:lang w:eastAsia="en-GB"/>
+          <w14:ligatures w14:val="none"/>
+        </w:rPr>
+        <w:t>=&gt;Direct outcomes when the opening is used.</w:t>
+      </w:r>
+    </w:p>
+    <w:p>
+      <w:pPr>
+        <w:numPr>
+          <w:ilvl w:val="0"/>
+          <w:numId w:val="2"/>
+        </w:numPr>
+        <w:spacing w:before="100" w:beforeAutospacing="1" w:after="100" w:afterAutospacing="1" w:line="240" w:lineRule="auto"/>
+        <w:jc w:val="both"/>
+        <w:rPr>
+          <w:rFonts w:ascii="-webkit-standard" w:eastAsia="Times New Roman" w:hAnsi="-webkit-standard" w:cs="Times New Roman"/>
+          <w:color w:val="000000"/>
+          <w:kern w:val="0"/>
+          <w:sz w:val="22"/>
+          <w:szCs w:val="22"/>
+          <w:lang w:eastAsia="en-GB"/>
+          <w14:ligatures w14:val="none"/>
+        </w:rPr>
+      </w:pPr>
+      <w:r>
+        <w:rPr>
+          <w:rFonts w:ascii="-webkit-standard" w:eastAsia="Times New Roman" w:hAnsi="-webkit-standard" w:cs="Times New Roman"/>
+          <w:color w:val="000000"/>
+          <w:kern w:val="0"/>
+          <w:sz w:val="22"/>
+          <w:szCs w:val="22"/>
+          <w:lang w:eastAsia="en-GB"/>
+          <w14:ligatures w14:val="none"/>
+        </w:rPr>
+        <w:t>Improvement indicator:</w:t>
+      </w:r>
+    </w:p>
+    <w:p>
+      <w:pPr>
+        <w:pStyle w:val="ListParagraph"/>
+        <w:numPr>
+          <w:ilvl w:val="0"/>
+          <w:numId w:val="4"/>
+        </w:numPr>
+        <w:spacing w:before="100" w:beforeAutospacing="1" w:after="100" w:afterAutospacing="1" w:line="240" w:lineRule="auto"/>
+        <w:jc w:val="both"/>
+        <w:rPr>
+          <w:rFonts w:ascii="-webkit-standard" w:eastAsia="Times New Roman" w:hAnsi="-webkit-standard" w:cs="Times New Roman"/>
+          <w:color w:val="000000"/>
+          <w:kern w:val="0"/>
+          <w:sz w:val="22"/>
+          <w:szCs w:val="22"/>
+          <w:lang w:eastAsia="en-GB"/>
+          <w14:ligatures w14:val="none"/>
+        </w:rPr>
+      </w:pPr>
+      <w:r>
+        <w:rPr>
+          <w:rFonts w:ascii="-webkit-standard" w:eastAsia="Times New Roman" w:hAnsi="-webkit-standard" w:cs="Times New Roman"/>
+          <w:color w:val="000000"/>
+          <w:kern w:val="0"/>
+          <w:sz w:val="22"/>
+          <w:szCs w:val="22"/>
+          <w:lang w:eastAsia="en-GB"/>
+          <w14:ligatures w14:val="none"/>
+        </w:rPr>
+        <w:t>perf : delta between player Rating and his performance rating</w:t>
+      </w:r>
+    </w:p>
+    <w:p>
+      <w:pPr>
+        <w:numPr>
+          <w:ilvl w:val="0"/>
+          <w:numId w:val="2"/>
+        </w:numPr>
+        <w:spacing w:before="100" w:beforeAutospacing="1" w:after="100" w:afterAutospacing="1" w:line="240" w:lineRule="auto"/>
+        <w:jc w:val="both"/>
+        <w:rPr>
+          <w:rFonts w:ascii="-webkit-standard" w:eastAsia="Times New Roman" w:hAnsi="-webkit-standard" w:cs="Times New Roman"/>
+          <w:color w:val="000000"/>
+          <w:kern w:val="0"/>
+          <w:sz w:val="22"/>
+          <w:szCs w:val="22"/>
+          <w:lang w:eastAsia="en-GB"/>
+          <w14:ligatures w14:val="none"/>
+        </w:rPr>
+      </w:pPr>
+      <w:r>
+        <w:rPr>
+          <w:rFonts w:ascii="-webkit-standard" w:eastAsia="Times New Roman" w:hAnsi="-webkit-standard" w:cs="Times New Roman"/>
+          <w:color w:val="000000"/>
+          <w:kern w:val="0"/>
+          <w:sz w:val="22"/>
+          <w:szCs w:val="22"/>
+          <w:lang w:eastAsia="en-GB"/>
+          <w14:ligatures w14:val="none"/>
+        </w:rPr>
+        <w:t>Complexity indicator:</w:t>
+      </w:r>
+    </w:p>
+    <w:p>
+      <w:pPr>
+        <w:pStyle w:val="ListParagraph"/>
+        <w:numPr>
+          <w:ilvl w:val="0"/>
+          <w:numId w:val="4"/>
+        </w:numPr>
+        <w:spacing w:before="100" w:beforeAutospacing="1" w:after="100" w:afterAutospacing="1" w:line="240" w:lineRule="auto"/>
+        <w:jc w:val="both"/>
+        <w:rPr>
+          <w:rFonts w:ascii="-webkit-standard" w:eastAsia="Times New Roman" w:hAnsi="-webkit-standard" w:cs="Times New Roman"/>
+          <w:color w:val="000000"/>
+          <w:kern w:val="0"/>
+          <w:sz w:val="22"/>
+          <w:szCs w:val="22"/>
+          <w:lang w:eastAsia="en-GB"/>
+          <w14:ligatures w14:val="none"/>
+        </w:rPr>
+      </w:pPr>
+      <w:r>
+        <w:rPr>
+          <w:rFonts w:ascii="-webkit-standard" w:eastAsia="Times New Roman" w:hAnsi="-webkit-standard" w:cs="Times New Roman"/>
+          <w:color w:val="000000"/>
+          <w:kern w:val="0"/>
+          <w:sz w:val="22"/>
+          <w:szCs w:val="22"/>
+          <w:lang w:eastAsia="en-GB"/>
+          <w14:ligatures w14:val="none"/>
+        </w:rPr>
+        <w:t>Number of moves: The length and complexity of the opening moves can indicate strategic depth.</w:t>
+      </w:r>
+    </w:p>
+    <w:p>
+      <w:pPr>
+        <w:pStyle w:val="ListParagraph"/>
+        <w:numPr>
+          <w:ilvl w:val="0"/>
+          <w:numId w:val="4"/>
+        </w:numPr>
+        <w:spacing w:before="100" w:beforeAutospacing="1" w:after="100" w:afterAutospacing="1" w:line="240" w:lineRule="auto"/>
+        <w:jc w:val="both"/>
+        <w:rPr>
+          <w:rFonts w:ascii="-webkit-standard" w:eastAsia="Times New Roman" w:hAnsi="-webkit-standard" w:cs="Times New Roman"/>
+          <w:color w:val="000000"/>
+          <w:kern w:val="0"/>
+          <w:sz w:val="22"/>
+          <w:szCs w:val="22"/>
+          <w:lang w:eastAsia="en-GB"/>
+          <w14:ligatures w14:val="none"/>
+        </w:rPr>
+      </w:pPr>
+      <w:r>
+        <w:rPr>
+          <w:rFonts w:ascii="-webkit-standard" w:eastAsia="Times New Roman" w:hAnsi="-webkit-standard" w:cs="Times New Roman"/>
+          <w:color w:val="000000"/>
+          <w:kern w:val="0"/>
+          <w:sz w:val="22"/>
+          <w:szCs w:val="22"/>
+          <w:lang w:eastAsia="en-GB"/>
+          <w14:ligatures w14:val="none"/>
+        </w:rPr>
+        <w:t>Number of variations: The number of possible move sequences can reflect the complexity of the opening.</w:t>
+      </w:r>
+    </w:p>
+    <w:p>
+      <w:pPr>
+        <w:spacing w:before="100" w:beforeAutospacing="1" w:after="100" w:afterAutospacing="1" w:line="240" w:lineRule="auto"/>
+        <w:jc w:val="both"/>
+        <w:rPr>
+          <w:rFonts w:ascii="-webkit-standard" w:eastAsia="Times New Roman" w:hAnsi="-webkit-standard" w:cs="Times New Roman"/>
+          <w:color w:val="000000"/>
+          <w:kern w:val="0"/>
+          <w:sz w:val="22"/>
+          <w:szCs w:val="22"/>
+          <w:lang w:eastAsia="en-GB"/>
+          <w14:ligatures w14:val="none"/>
+        </w:rPr>
+      </w:pPr>
+    </w:p>
+    <w:p>
+      <w:pPr>
+        <w:spacing w:before="100" w:beforeAutospacing="1" w:after="100" w:afterAutospacing="1" w:line="240" w:lineRule="auto"/>
+        <w:jc w:val="both"/>
+        <w:rPr>
+          <w:rFonts w:ascii="-webkit-standard" w:eastAsia="Times New Roman" w:hAnsi="-webkit-standard" w:cs="Times New Roman"/>
+          <w:color w:val="000000"/>
+          <w:kern w:val="0"/>
+          <w:sz w:val="22"/>
+          <w:szCs w:val="22"/>
+          <w:lang w:eastAsia="en-GB"/>
+          <w14:ligatures w14:val="none"/>
+        </w:rPr>
+      </w:pPr>
+    </w:p>
+    <w:p>
+      <w:pPr>
+        <w:pStyle w:val="Heading2"/>
+        <w:jc w:val="both"/>
+        <w:rPr>
+          <w:rFonts w:eastAsia="Times New Roman"/>
+          <w:lang w:eastAsia="en-GB"/>
+        </w:rPr>
+      </w:pPr>
+      <w:bookmarkStart w:id="6" w:name="_Toc165809828"/>
+      <w:r>
+        <w:rPr>
+          <w:rFonts w:eastAsia="Times New Roman"/>
+          <w:lang w:eastAsia="en-GB"/>
+        </w:rPr>
+        <w:t>The Results</w:t>
+      </w:r>
+      <w:bookmarkEnd w:id="6"/>
+    </w:p>
+    <w:p>
+      <w:pPr>
+        <w:spacing w:before="100" w:beforeAutospacing="1" w:after="100" w:afterAutospacing="1" w:line="240" w:lineRule="auto"/>
+        <w:jc w:val="both"/>
+        <w:rPr>
+          <w:rFonts w:ascii="-webkit-standard" w:eastAsia="Times New Roman" w:hAnsi="-webkit-standard" w:cs="Times New Roman"/>
+          <w:color w:val="000000"/>
+          <w:kern w:val="0"/>
+          <w:sz w:val="22"/>
+          <w:szCs w:val="22"/>
+          <w:lang w:eastAsia="en-GB"/>
+          <w14:ligatures w14:val="none"/>
+        </w:rPr>
+      </w:pPr>
+    </w:p>
+    <w:p>
+      <w:pPr>
+        <w:jc w:val="both"/>
+        <w:rPr>
+          <w:sz w:val="22"/>
+          <w:szCs w:val="22"/>
+        </w:rPr>
+      </w:pPr>
+    </w:p>
+    <w:p>
+      <w:pPr>
+        <w:pStyle w:val="Heading2"/>
+        <w:jc w:val="both"/>
+      </w:pPr>
+      <w:bookmarkStart w:id="7" w:name="_Toc165809829"/>
+      <w:r>
+        <w:t>Sub-Indicators</w:t>
+      </w:r>
+      <w:bookmarkEnd w:id="7"/>
+    </w:p>
+    <w:p>
+      <w:pPr>
+        <w:jc w:val="both"/>
+      </w:pPr>
+    </w:p>
+    <w:p>
+      <w:pPr>
+        <w:pStyle w:val="Heading3"/>
+        <w:jc w:val="both"/>
+      </w:pPr>
+      <w:bookmarkStart w:id="8" w:name="_Toc165809830"/>
+      <w:proofErr w:type="spellStart"/>
+      <w:r>
+        <w:t>Effectivness</w:t>
+      </w:r>
+      <w:bookmarkEnd w:id="8"/>
+      <w:proofErr w:type="spellEnd"/>
+    </w:p>
+    <w:p>
+      <w:pPr>
+        <w:jc w:val="both"/>
+      </w:pPr>
+    </w:p>
+    <w:p>
+      <w:pPr>
+        <w:pStyle w:val="Heading3"/>
+        <w:jc w:val="both"/>
+      </w:pPr>
+      <w:bookmarkStart w:id="9" w:name="_Toc165809831"/>
+      <w:r>
+        <w:t>Popularity</w:t>
+      </w:r>
+      <w:bookmarkEnd w:id="9"/>
+    </w:p>
+    <w:p>
+      <w:pPr>
+        <w:jc w:val="both"/>
+      </w:pPr>
+    </w:p>
+    <w:p>
+      <w:pPr>
+        <w:pStyle w:val="Heading3"/>
+        <w:jc w:val="both"/>
+      </w:pPr>
+      <w:bookmarkStart w:id="10" w:name="_Toc165809832"/>
+      <w:r>
+        <w:t>Complexity</w:t>
+      </w:r>
+      <w:bookmarkEnd w:id="10"/>
+    </w:p>
     <w:sectPr>
+      <w:footerReference w:type="even" r:id="rId11"/>
+      <w:footerReference w:type="default" r:id="rId12"/>
       <w:pgSz w:w="11906" w:h="16838"/>
       <w:pgMar w:top="1440" w:right="1440" w:bottom="1440" w:left="1440" w:header="708" w:footer="708" w:gutter="0"/>
+      <w:pgNumType w:start="0"/>
       <w:cols w:space="708"/>
+      <w:titlePg/>
       <w:docGrid w:linePitch="360"/>
     </w:sectPr>
   </w:body>
 </w:document>
+</file>
+
+<file path=word/endnotes.xml><?xml version="1.0" encoding="utf-8"?>
+<w:endnotes xmlns:wpc="http://schemas.microsoft.com/office/word/2010/wordprocessingCanvas" xmlns:cx="http://schemas.microsoft.com/office/drawing/2014/chartex" xmlns:cx1="http://schemas.microsoft.com/office/drawing/2015/9/8/chartex" xmlns:cx2="http://schemas.microsoft.com/office/drawing/2015/10/21/chartex" xmlns:cx3="http://schemas.microsoft.com/office/drawing/2016/5/9/chartex" xmlns:cx4="http://schemas.microsoft.com/office/drawing/2016/5/10/chartex" xmlns:cx5="http://schemas.microsoft.com/office/drawing/2016/5/11/chartex" xmlns:cx6="http://schemas.microsoft.com/office/drawing/2016/5/12/chartex" xmlns:cx7="http://schemas.microsoft.com/office/drawing/2016/5/13/chartex" xmlns:cx8="http://schemas.microsoft.com/office/drawing/2016/5/14/chartex" xmlns:mc="http://schemas.openxmlformats.org/markup-compatibility/2006" xmlns:aink="http://schemas.microsoft.com/office/drawing/2016/ink" xmlns:am3d="http://schemas.microsoft.com/office/drawing/2017/model3d" xmlns:o="urn:schemas-microsoft-com:office:office" xmlns:oel="http://schemas.microsoft.com/office/2019/extlst" xmlns:r="http://schemas.openxmlformats.org/officeDocument/2006/relationships" xmlns:m="http://schemas.openxmlformats.org/officeDocument/2006/math" xmlns:v="urn:schemas-microsoft-com:vml" xmlns:wp14="http://schemas.microsoft.com/office/word/2010/wordprocessingDrawing" xmlns:wp="http://schemas.openxmlformats.org/drawingml/2006/wordprocessingDrawing" xmlns:w10="urn:schemas-microsoft-com:office:word" xmlns:w="http://schemas.openxmlformats.org/wordprocessingml/2006/main" xmlns:w14="http://schemas.microsoft.com/office/word/2010/wordml" xmlns:w15="http://schemas.microsoft.com/office/word/2012/wordml" xmlns:w16cex="http://schemas.microsoft.com/office/word/2018/wordml/cex" xmlns:w16cid="http://schemas.microsoft.com/office/word/2016/wordml/cid" xmlns:w16="http://schemas.microsoft.com/office/word/2018/wordml" xmlns:w16sdtdh="http://schemas.microsoft.com/office/word/2020/wordml/sdtdatahash" xmlns:w16se="http://schemas.microsoft.com/office/word/2015/wordml/symex" xmlns:wpg="http://schemas.microsoft.com/office/word/2010/wordprocessingGroup" xmlns:wpi="http://schemas.microsoft.com/office/word/2010/wordprocessingInk" xmlns:wne="http://schemas.microsoft.com/office/word/2006/wordml" xmlns:wps="http://schemas.microsoft.com/office/word/2010/wordprocessingShape" mc:Ignorable="w14 w15 w16se w16cid w16 w16cex w16sdtdh wp14">
+  <w:endnote w:type="separator" w:id="-1">
+    <w:p>
+      <w:pPr>
+        <w:spacing w:after="0" w:line="240" w:lineRule="auto"/>
+      </w:pPr>
+      <w:r>
+        <w:separator/>
+      </w:r>
+    </w:p>
+  </w:endnote>
+  <w:endnote w:type="continuationSeparator" w:id="0">
+    <w:p>
+      <w:pPr>
+        <w:spacing w:after="0" w:line="240" w:lineRule="auto"/>
+      </w:pPr>
+      <w:r>
+        <w:continuationSeparator/>
+      </w:r>
+    </w:p>
+  </w:endnote>
+</w:endnotes>
+</file>
+
+<file path=word/footer1.xml><?xml version="1.0" encoding="utf-8"?>
+<w:ftr xmlns:wpc="http://schemas.microsoft.com/office/word/2010/wordprocessingCanvas" xmlns:cx="http://schemas.microsoft.com/office/drawing/2014/chartex" xmlns:cx1="http://schemas.microsoft.com/office/drawing/2015/9/8/chartex" xmlns:cx2="http://schemas.microsoft.com/office/drawing/2015/10/21/chartex" xmlns:cx3="http://schemas.microsoft.com/office/drawing/2016/5/9/chartex" xmlns:cx4="http://schemas.microsoft.com/office/drawing/2016/5/10/chartex" xmlns:cx5="http://schemas.microsoft.com/office/drawing/2016/5/11/chartex" xmlns:cx6="http://schemas.microsoft.com/office/drawing/2016/5/12/chartex" xmlns:cx7="http://schemas.microsoft.com/office/drawing/2016/5/13/chartex" xmlns:cx8="http://schemas.microsoft.com/office/drawing/2016/5/14/chartex" xmlns:mc="http://schemas.openxmlformats.org/markup-compatibility/2006" xmlns:aink="http://schemas.microsoft.com/office/drawing/2016/ink" xmlns:am3d="http://schemas.microsoft.com/office/drawing/2017/model3d" xmlns:o="urn:schemas-microsoft-com:office:office" xmlns:oel="http://schemas.microsoft.com/office/2019/extlst" xmlns:r="http://schemas.openxmlformats.org/officeDocument/2006/relationships" xmlns:m="http://schemas.openxmlformats.org/officeDocument/2006/math" xmlns:v="urn:schemas-microsoft-com:vml" xmlns:wp14="http://schemas.microsoft.com/office/word/2010/wordprocessingDrawing" xmlns:wp="http://schemas.openxmlformats.org/drawingml/2006/wordprocessingDrawing" xmlns:w10="urn:schemas-microsoft-com:office:word" xmlns:w="http://schemas.openxmlformats.org/wordprocessingml/2006/main" xmlns:w14="http://schemas.microsoft.com/office/word/2010/wordml" xmlns:w15="http://schemas.microsoft.com/office/word/2012/wordml" xmlns:w16cex="http://schemas.microsoft.com/office/word/2018/wordml/cex" xmlns:w16cid="http://schemas.microsoft.com/office/word/2016/wordml/cid" xmlns:w16="http://schemas.microsoft.com/office/word/2018/wordml" xmlns:w16sdtdh="http://schemas.microsoft.com/office/word/2020/wordml/sdtdatahash" xmlns:w16se="http://schemas.microsoft.com/office/word/2015/wordml/symex" xmlns:wpg="http://schemas.microsoft.com/office/word/2010/wordprocessingGroup" xmlns:wpi="http://schemas.microsoft.com/office/word/2010/wordprocessingInk" xmlns:wne="http://schemas.microsoft.com/office/word/2006/wordml" xmlns:wps="http://schemas.microsoft.com/office/word/2010/wordprocessingShape" mc:Ignorable="w14 w15 w16se w16cid w16 w16cex w16sdtdh wp14">
+  <w:sdt>
+    <w:sdtPr>
+      <w:rPr>
+        <w:rStyle w:val="PageNumber"/>
+      </w:rPr>
+      <w:id w:val="-383564923"/>
+      <w:docPartObj>
+        <w:docPartGallery w:val="Page Numbers (Bottom of Page)"/>
+        <w:docPartUnique/>
+      </w:docPartObj>
+    </w:sdtPr>
+    <w:sdtContent>
+      <w:p>
+        <w:pPr>
+          <w:pStyle w:val="Footer"/>
+          <w:framePr w:wrap="none" w:vAnchor="text" w:hAnchor="margin" w:xAlign="right" w:y="1"/>
+          <w:rPr>
+            <w:rStyle w:val="PageNumber"/>
+          </w:rPr>
+        </w:pPr>
+        <w:r>
+          <w:rPr>
+            <w:rStyle w:val="PageNumber"/>
+          </w:rPr>
+          <w:fldChar w:fldCharType="begin"/>
+        </w:r>
+        <w:r>
+          <w:rPr>
+            <w:rStyle w:val="PageNumber"/>
+          </w:rPr>
+          <w:instrText xml:space="preserve"> PAGE </w:instrText>
+        </w:r>
+        <w:r>
+          <w:rPr>
+            <w:rStyle w:val="PageNumber"/>
+          </w:rPr>
+          <w:fldChar w:fldCharType="end"/>
+        </w:r>
+      </w:p>
+    </w:sdtContent>
+  </w:sdt>
+  <w:p>
+    <w:pPr>
+      <w:pStyle w:val="Footer"/>
+      <w:ind w:right="360"/>
+    </w:pPr>
+  </w:p>
+</w:ftr>
+</file>
+
+<file path=word/footer2.xml><?xml version="1.0" encoding="utf-8"?>
+<w:ftr xmlns:wpc="http://schemas.microsoft.com/office/word/2010/wordprocessingCanvas" xmlns:cx="http://schemas.microsoft.com/office/drawing/2014/chartex" xmlns:cx1="http://schemas.microsoft.com/office/drawing/2015/9/8/chartex" xmlns:cx2="http://schemas.microsoft.com/office/drawing/2015/10/21/chartex" xmlns:cx3="http://schemas.microsoft.com/office/drawing/2016/5/9/chartex" xmlns:cx4="http://schemas.microsoft.com/office/drawing/2016/5/10/chartex" xmlns:cx5="http://schemas.microsoft.com/office/drawing/2016/5/11/chartex" xmlns:cx6="http://schemas.microsoft.com/office/drawing/2016/5/12/chartex" xmlns:cx7="http://schemas.microsoft.com/office/drawing/2016/5/13/chartex" xmlns:cx8="http://schemas.microsoft.com/office/drawing/2016/5/14/chartex" xmlns:mc="http://schemas.openxmlformats.org/markup-compatibility/2006" xmlns:aink="http://schemas.microsoft.com/office/drawing/2016/ink" xmlns:am3d="http://schemas.microsoft.com/office/drawing/2017/model3d" xmlns:o="urn:schemas-microsoft-com:office:office" xmlns:oel="http://schemas.microsoft.com/office/2019/extlst" xmlns:r="http://schemas.openxmlformats.org/officeDocument/2006/relationships" xmlns:m="http://schemas.openxmlformats.org/officeDocument/2006/math" xmlns:v="urn:schemas-microsoft-com:vml" xmlns:wp14="http://schemas.microsoft.com/office/word/2010/wordprocessingDrawing" xmlns:wp="http://schemas.openxmlformats.org/drawingml/2006/wordprocessingDrawing" xmlns:w10="urn:schemas-microsoft-com:office:word" xmlns:w="http://schemas.openxmlformats.org/wordprocessingml/2006/main" xmlns:w14="http://schemas.microsoft.com/office/word/2010/wordml" xmlns:w15="http://schemas.microsoft.com/office/word/2012/wordml" xmlns:w16cex="http://schemas.microsoft.com/office/word/2018/wordml/cex" xmlns:w16cid="http://schemas.microsoft.com/office/word/2016/wordml/cid" xmlns:w16="http://schemas.microsoft.com/office/word/2018/wordml" xmlns:w16sdtdh="http://schemas.microsoft.com/office/word/2020/wordml/sdtdatahash" xmlns:w16se="http://schemas.microsoft.com/office/word/2015/wordml/symex" xmlns:wpg="http://schemas.microsoft.com/office/word/2010/wordprocessingGroup" xmlns:wpi="http://schemas.microsoft.com/office/word/2010/wordprocessingInk" xmlns:wne="http://schemas.microsoft.com/office/word/2006/wordml" xmlns:wps="http://schemas.microsoft.com/office/word/2010/wordprocessingShape" mc:Ignorable="w14 w15 w16se w16cid w16 w16cex w16sdtdh wp14">
+  <w:sdt>
+    <w:sdtPr>
+      <w:rPr>
+        <w:rStyle w:val="PageNumber"/>
+      </w:rPr>
+      <w:id w:val="-195706211"/>
+      <w:docPartObj>
+        <w:docPartGallery w:val="Page Numbers (Bottom of Page)"/>
+        <w:docPartUnique/>
+      </w:docPartObj>
+    </w:sdtPr>
+    <w:sdtContent>
+      <w:p>
+        <w:pPr>
+          <w:pStyle w:val="Footer"/>
+          <w:framePr w:wrap="none" w:vAnchor="text" w:hAnchor="margin" w:xAlign="right" w:y="1"/>
+          <w:rPr>
+            <w:rStyle w:val="PageNumber"/>
+          </w:rPr>
+        </w:pPr>
+        <w:r>
+          <w:rPr>
+            <w:rStyle w:val="PageNumber"/>
+          </w:rPr>
+          <w:fldChar w:fldCharType="begin"/>
+        </w:r>
+        <w:r>
+          <w:rPr>
+            <w:rStyle w:val="PageNumber"/>
+          </w:rPr>
+          <w:instrText xml:space="preserve"> PAGE </w:instrText>
+        </w:r>
+        <w:r>
+          <w:rPr>
+            <w:rStyle w:val="PageNumber"/>
+          </w:rPr>
+          <w:fldChar w:fldCharType="separate"/>
+        </w:r>
+        <w:r>
+          <w:rPr>
+            <w:rStyle w:val="PageNumber"/>
+            <w:noProof/>
+          </w:rPr>
+          <w:t>1</w:t>
+        </w:r>
+        <w:r>
+          <w:rPr>
+            <w:rStyle w:val="PageNumber"/>
+          </w:rPr>
+          <w:fldChar w:fldCharType="end"/>
+        </w:r>
+      </w:p>
+    </w:sdtContent>
+  </w:sdt>
+  <w:p>
+    <w:pPr>
+      <w:pStyle w:val="Footer"/>
+      <w:ind w:right="360"/>
+    </w:pPr>
+  </w:p>
+</w:ftr>
+</file>
+
+<file path=word/footnotes.xml><?xml version="1.0" encoding="utf-8"?>
+<w:footnotes xmlns:wpc="http://schemas.microsoft.com/office/word/2010/wordprocessingCanvas" xmlns:cx="http://schemas.microsoft.com/office/drawing/2014/chartex" xmlns:cx1="http://schemas.microsoft.com/office/drawing/2015/9/8/chartex" xmlns:cx2="http://schemas.microsoft.com/office/drawing/2015/10/21/chartex" xmlns:cx3="http://schemas.microsoft.com/office/drawing/2016/5/9/chartex" xmlns:cx4="http://schemas.microsoft.com/office/drawing/2016/5/10/chartex" xmlns:cx5="http://schemas.microsoft.com/office/drawing/2016/5/11/chartex" xmlns:cx6="http://schemas.microsoft.com/office/drawing/2016/5/12/chartex" xmlns:cx7="http://schemas.microsoft.com/office/drawing/2016/5/13/chartex" xmlns:cx8="http://schemas.microsoft.com/office/drawing/2016/5/14/chartex" xmlns:mc="http://schemas.openxmlformats.org/markup-compatibility/2006" xmlns:aink="http://schemas.microsoft.com/office/drawing/2016/ink" xmlns:am3d="http://schemas.microsoft.com/office/drawing/2017/model3d" xmlns:o="urn:schemas-microsoft-com:office:office" xmlns:oel="http://schemas.microsoft.com/office/2019/extlst" xmlns:r="http://schemas.openxmlformats.org/officeDocument/2006/relationships" xmlns:m="http://schemas.openxmlformats.org/officeDocument/2006/math" xmlns:v="urn:schemas-microsoft-com:vml" xmlns:wp14="http://schemas.microsoft.com/office/word/2010/wordprocessingDrawing" xmlns:wp="http://schemas.openxmlformats.org/drawingml/2006/wordprocessingDrawing" xmlns:w10="urn:schemas-microsoft-com:office:word" xmlns:w="http://schemas.openxmlformats.org/wordprocessingml/2006/main" xmlns:w14="http://schemas.microsoft.com/office/word/2010/wordml" xmlns:w15="http://schemas.microsoft.com/office/word/2012/wordml" xmlns:w16cex="http://schemas.microsoft.com/office/word/2018/wordml/cex" xmlns:w16cid="http://schemas.microsoft.com/office/word/2016/wordml/cid" xmlns:w16="http://schemas.microsoft.com/office/word/2018/wordml" xmlns:w16sdtdh="http://schemas.microsoft.com/office/word/2020/wordml/sdtdatahash" xmlns:w16se="http://schemas.microsoft.com/office/word/2015/wordml/symex" xmlns:wpg="http://schemas.microsoft.com/office/word/2010/wordprocessingGroup" xmlns:wpi="http://schemas.microsoft.com/office/word/2010/wordprocessingInk" xmlns:wne="http://schemas.microsoft.com/office/word/2006/wordml" xmlns:wps="http://schemas.microsoft.com/office/word/2010/wordprocessingShape" mc:Ignorable="w14 w15 w16se w16cid w16 w16cex w16sdtdh wp14">
+  <w:footnote w:type="separator" w:id="-1">
+    <w:p>
+      <w:pPr>
+        <w:spacing w:after="0" w:line="240" w:lineRule="auto"/>
+      </w:pPr>
+      <w:r>
+        <w:separator/>
+      </w:r>
+    </w:p>
+  </w:footnote>
+  <w:footnote w:type="continuationSeparator" w:id="0">
+    <w:p>
+      <w:pPr>
+        <w:spacing w:after="0" w:line="240" w:lineRule="auto"/>
+      </w:pPr>
+      <w:r>
+        <w:continuationSeparator/>
+      </w:r>
+    </w:p>
+  </w:footnote>
+</w:footnotes>
+</file>
+
+<file path=word/numbering.xml><?xml version="1.0" encoding="utf-8"?>
+<w:numbering xmlns:wpc="http://schemas.microsoft.com/office/word/2010/wordprocessingCanvas" xmlns:cx="http://schemas.microsoft.com/office/drawing/2014/chartex" xmlns:cx1="http://schemas.microsoft.com/office/drawing/2015/9/8/chartex" xmlns:cx2="http://schemas.microsoft.com/office/drawing/2015/10/21/chartex" xmlns:cx3="http://schemas.microsoft.com/office/drawing/2016/5/9/chartex" xmlns:cx4="http://schemas.microsoft.com/office/drawing/2016/5/10/chartex" xmlns:cx5="http://schemas.microsoft.com/office/drawing/2016/5/11/chartex" xmlns:cx6="http://schemas.microsoft.com/office/drawing/2016/5/12/chartex" xmlns:cx7="http://schemas.microsoft.com/office/drawing/2016/5/13/chartex" xmlns:cx8="http://schemas.microsoft.com/office/drawing/2016/5/14/chartex" xmlns:mc="http://schemas.openxmlformats.org/markup-compatibility/2006" xmlns:aink="http://schemas.microsoft.com/office/drawing/2016/ink" xmlns:am3d="http://schemas.microsoft.com/office/drawing/2017/model3d" xmlns:o="urn:schemas-microsoft-com:office:office" xmlns:oel="http://schemas.microsoft.com/office/2019/extlst" xmlns:r="http://schemas.openxmlformats.org/officeDocument/2006/relationships" xmlns:m="http://schemas.openxmlformats.org/officeDocument/2006/math" xmlns:v="urn:schemas-microsoft-com:vml" xmlns:wp14="http://schemas.microsoft.com/office/word/2010/wordprocessingDrawing" xmlns:wp="http://schemas.openxmlformats.org/drawingml/2006/wordprocessingDrawing" xmlns:w10="urn:schemas-microsoft-com:office:word" xmlns:w="http://schemas.openxmlformats.org/wordprocessingml/2006/main" xmlns:w14="http://schemas.microsoft.com/office/word/2010/wordml" xmlns:w15="http://schemas.microsoft.com/office/word/2012/wordml" xmlns:w16cex="http://schemas.microsoft.com/office/word/2018/wordml/cex" xmlns:w16cid="http://schemas.microsoft.com/office/word/2016/wordml/cid" xmlns:w16="http://schemas.microsoft.com/office/word/2018/wordml" xmlns:w16sdtdh="http://schemas.microsoft.com/office/word/2020/wordml/sdtdatahash" xmlns:w16se="http://schemas.microsoft.com/office/word/2015/wordml/symex" xmlns:wpg="http://schemas.microsoft.com/office/word/2010/wordprocessingGroup" xmlns:wpi="http://schemas.microsoft.com/office/word/2010/wordprocessingInk" xmlns:wne="http://schemas.microsoft.com/office/word/2006/wordml" xmlns:wps="http://schemas.microsoft.com/office/word/2010/wordprocessingShape" mc:Ignorable="w14 w15 w16se w16cid w16 w16cex w16sdtdh wp14">
+  <w:abstractNum w:abstractNumId="0" w15:restartNumberingAfterBreak="0">
+    <w:nsid w:val="41982208"/>
+    <w:multiLevelType w:val="multilevel"/>
+    <w:tmpl w:val="6EF89BC4"/>
+    <w:lvl w:ilvl="0">
+      <w:start w:val="1"/>
+      <w:numFmt w:val="decimal"/>
+      <w:lvlText w:val="%1."/>
+      <w:lvlJc w:val="left"/>
+      <w:pPr>
+        <w:tabs>
+          <w:tab w:val="num" w:pos="720"/>
+        </w:tabs>
+        <w:ind w:left="720" w:hanging="360"/>
+      </w:pPr>
+    </w:lvl>
+    <w:lvl w:ilvl="1">
+      <w:start w:val="1"/>
+      <w:numFmt w:val="bullet"/>
+      <w:lvlText w:val="o"/>
+      <w:lvlJc w:val="left"/>
+      <w:pPr>
+        <w:tabs>
+          <w:tab w:val="num" w:pos="1440"/>
+        </w:tabs>
+        <w:ind w:left="1440" w:hanging="360"/>
+      </w:pPr>
+      <w:rPr>
+        <w:rFonts w:ascii="Courier New" w:hAnsi="Courier New" w:hint="default"/>
+        <w:sz w:val="20"/>
+      </w:rPr>
+    </w:lvl>
+    <w:lvl w:ilvl="2" w:tentative="1">
+      <w:start w:val="1"/>
+      <w:numFmt w:val="decimal"/>
+      <w:lvlText w:val="%3."/>
+      <w:lvlJc w:val="left"/>
+      <w:pPr>
+        <w:tabs>
+          <w:tab w:val="num" w:pos="2160"/>
+        </w:tabs>
+        <w:ind w:left="2160" w:hanging="360"/>
+      </w:pPr>
+    </w:lvl>
+    <w:lvl w:ilvl="3" w:tentative="1">
+      <w:start w:val="1"/>
+      <w:numFmt w:val="decimal"/>
+      <w:lvlText w:val="%4."/>
+      <w:lvlJc w:val="left"/>
+      <w:pPr>
+        <w:tabs>
+          <w:tab w:val="num" w:pos="2880"/>
+        </w:tabs>
+        <w:ind w:left="2880" w:hanging="360"/>
+      </w:pPr>
+    </w:lvl>
+    <w:lvl w:ilvl="4" w:tentative="1">
+      <w:start w:val="1"/>
+      <w:numFmt w:val="decimal"/>
+      <w:lvlText w:val="%5."/>
+      <w:lvlJc w:val="left"/>
+      <w:pPr>
+        <w:tabs>
+          <w:tab w:val="num" w:pos="3600"/>
+        </w:tabs>
+        <w:ind w:left="3600" w:hanging="360"/>
+      </w:pPr>
+    </w:lvl>
+    <w:lvl w:ilvl="5" w:tentative="1">
+      <w:start w:val="1"/>
+      <w:numFmt w:val="decimal"/>
+      <w:lvlText w:val="%6."/>
+      <w:lvlJc w:val="left"/>
+      <w:pPr>
+        <w:tabs>
+          <w:tab w:val="num" w:pos="4320"/>
+        </w:tabs>
+        <w:ind w:left="4320" w:hanging="360"/>
+      </w:pPr>
+    </w:lvl>
+    <w:lvl w:ilvl="6" w:tentative="1">
+      <w:start w:val="1"/>
+      <w:numFmt w:val="decimal"/>
+      <w:lvlText w:val="%7."/>
+      <w:lvlJc w:val="left"/>
+      <w:pPr>
+        <w:tabs>
+          <w:tab w:val="num" w:pos="5040"/>
+        </w:tabs>
+        <w:ind w:left="5040" w:hanging="360"/>
+      </w:pPr>
+    </w:lvl>
+    <w:lvl w:ilvl="7" w:tentative="1">
+      <w:start w:val="1"/>
+      <w:numFmt w:val="decimal"/>
+      <w:lvlText w:val="%8."/>
+      <w:lvlJc w:val="left"/>
+      <w:pPr>
+        <w:tabs>
+          <w:tab w:val="num" w:pos="5760"/>
+        </w:tabs>
+        <w:ind w:left="5760" w:hanging="360"/>
+      </w:pPr>
+    </w:lvl>
+    <w:lvl w:ilvl="8" w:tentative="1">
+      <w:start w:val="1"/>
+      <w:numFmt w:val="decimal"/>
+      <w:lvlText w:val="%9."/>
+      <w:lvlJc w:val="left"/>
+      <w:pPr>
+        <w:tabs>
+          <w:tab w:val="num" w:pos="6480"/>
+        </w:tabs>
+        <w:ind w:left="6480" w:hanging="360"/>
+      </w:pPr>
+    </w:lvl>
+  </w:abstractNum>
+  <w:abstractNum w:abstractNumId="1" w15:restartNumberingAfterBreak="0">
+    <w:nsid w:val="41A0463C"/>
+    <w:multiLevelType w:val="hybridMultilevel"/>
+    <w:tmpl w:val="7736C050"/>
+    <w:lvl w:ilvl="0" w:tplc="08090001">
+      <w:start w:val="1"/>
+      <w:numFmt w:val="bullet"/>
+      <w:lvlText w:val=""/>
+      <w:lvlJc w:val="left"/>
+      <w:pPr>
+        <w:ind w:left="1080" w:hanging="360"/>
+      </w:pPr>
+      <w:rPr>
+        <w:rFonts w:ascii="Symbol" w:hAnsi="Symbol" w:hint="default"/>
+      </w:rPr>
+    </w:lvl>
+    <w:lvl w:ilvl="1" w:tplc="08090003" w:tentative="1">
+      <w:start w:val="1"/>
+      <w:numFmt w:val="bullet"/>
+      <w:lvlText w:val="o"/>
+      <w:lvlJc w:val="left"/>
+      <w:pPr>
+        <w:ind w:left="1800" w:hanging="360"/>
+      </w:pPr>
+      <w:rPr>
+        <w:rFonts w:ascii="Courier New" w:hAnsi="Courier New" w:hint="default"/>
+      </w:rPr>
+    </w:lvl>
+    <w:lvl w:ilvl="2" w:tplc="08090005" w:tentative="1">
+      <w:start w:val="1"/>
+      <w:numFmt w:val="bullet"/>
+      <w:lvlText w:val=""/>
+      <w:lvlJc w:val="left"/>
+      <w:pPr>
+        <w:ind w:left="2520" w:hanging="360"/>
+      </w:pPr>
+      <w:rPr>
+        <w:rFonts w:ascii="Wingdings" w:hAnsi="Wingdings" w:hint="default"/>
+      </w:rPr>
+    </w:lvl>
+    <w:lvl w:ilvl="3" w:tplc="08090001" w:tentative="1">
+      <w:start w:val="1"/>
+      <w:numFmt w:val="bullet"/>
+      <w:lvlText w:val=""/>
+      <w:lvlJc w:val="left"/>
+      <w:pPr>
+        <w:ind w:left="3240" w:hanging="360"/>
+      </w:pPr>
+      <w:rPr>
+        <w:rFonts w:ascii="Symbol" w:hAnsi="Symbol" w:hint="default"/>
+      </w:rPr>
+    </w:lvl>
+    <w:lvl w:ilvl="4" w:tplc="08090003" w:tentative="1">
+      <w:start w:val="1"/>
+      <w:numFmt w:val="bullet"/>
+      <w:lvlText w:val="o"/>
+      <w:lvlJc w:val="left"/>
+      <w:pPr>
+        <w:ind w:left="3960" w:hanging="360"/>
+      </w:pPr>
+      <w:rPr>
+        <w:rFonts w:ascii="Courier New" w:hAnsi="Courier New" w:hint="default"/>
+      </w:rPr>
+    </w:lvl>
+    <w:lvl w:ilvl="5" w:tplc="08090005" w:tentative="1">
+      <w:start w:val="1"/>
+      <w:numFmt w:val="bullet"/>
+      <w:lvlText w:val=""/>
+      <w:lvlJc w:val="left"/>
+      <w:pPr>
+        <w:ind w:left="4680" w:hanging="360"/>
+      </w:pPr>
+      <w:rPr>
+        <w:rFonts w:ascii="Wingdings" w:hAnsi="Wingdings" w:hint="default"/>
+      </w:rPr>
+    </w:lvl>
+    <w:lvl w:ilvl="6" w:tplc="08090001" w:tentative="1">
+      <w:start w:val="1"/>
+      <w:numFmt w:val="bullet"/>
+      <w:lvlText w:val=""/>
+      <w:lvlJc w:val="left"/>
+      <w:pPr>
+        <w:ind w:left="5400" w:hanging="360"/>
+      </w:pPr>
+      <w:rPr>
+        <w:rFonts w:ascii="Symbol" w:hAnsi="Symbol" w:hint="default"/>
+      </w:rPr>
+    </w:lvl>
+    <w:lvl w:ilvl="7" w:tplc="08090003" w:tentative="1">
+      <w:start w:val="1"/>
+      <w:numFmt w:val="bullet"/>
+      <w:lvlText w:val="o"/>
+      <w:lvlJc w:val="left"/>
+      <w:pPr>
+        <w:ind w:left="6120" w:hanging="360"/>
+      </w:pPr>
+      <w:rPr>
+        <w:rFonts w:ascii="Courier New" w:hAnsi="Courier New" w:hint="default"/>
+      </w:rPr>
+    </w:lvl>
+    <w:lvl w:ilvl="8" w:tplc="08090005" w:tentative="1">
+      <w:start w:val="1"/>
+      <w:numFmt w:val="bullet"/>
+      <w:lvlText w:val=""/>
+      <w:lvlJc w:val="left"/>
+      <w:pPr>
+        <w:ind w:left="6840" w:hanging="360"/>
+      </w:pPr>
+      <w:rPr>
+        <w:rFonts w:ascii="Wingdings" w:hAnsi="Wingdings" w:hint="default"/>
+      </w:rPr>
+    </w:lvl>
+  </w:abstractNum>
+  <w:abstractNum w:abstractNumId="2" w15:restartNumberingAfterBreak="0">
+    <w:nsid w:val="66407D9A"/>
+    <w:multiLevelType w:val="multilevel"/>
+    <w:tmpl w:val="B61ABA26"/>
+    <w:lvl w:ilvl="0">
+      <w:start w:val="1"/>
+      <w:numFmt w:val="bullet"/>
+      <w:lvlText w:val=""/>
+      <w:lvlJc w:val="left"/>
+      <w:pPr>
+        <w:tabs>
+          <w:tab w:val="num" w:pos="720"/>
+        </w:tabs>
+        <w:ind w:left="720" w:hanging="360"/>
+      </w:pPr>
+      <w:rPr>
+        <w:rFonts w:ascii="Symbol" w:hAnsi="Symbol" w:hint="default"/>
+        <w:sz w:val="20"/>
+      </w:rPr>
+    </w:lvl>
+    <w:lvl w:ilvl="1" w:tentative="1">
+      <w:start w:val="1"/>
+      <w:numFmt w:val="bullet"/>
+      <w:lvlText w:val="o"/>
+      <w:lvlJc w:val="left"/>
+      <w:pPr>
+        <w:tabs>
+          <w:tab w:val="num" w:pos="1440"/>
+        </w:tabs>
+        <w:ind w:left="1440" w:hanging="360"/>
+      </w:pPr>
+      <w:rPr>
+        <w:rFonts w:ascii="Courier New" w:hAnsi="Courier New" w:hint="default"/>
+        <w:sz w:val="20"/>
+      </w:rPr>
+    </w:lvl>
+    <w:lvl w:ilvl="2" w:tentative="1">
+      <w:start w:val="1"/>
+      <w:numFmt w:val="bullet"/>
+      <w:lvlText w:val=""/>
+      <w:lvlJc w:val="left"/>
+      <w:pPr>
+        <w:tabs>
+          <w:tab w:val="num" w:pos="2160"/>
+        </w:tabs>
+        <w:ind w:left="2160" w:hanging="360"/>
+      </w:pPr>
+      <w:rPr>
+        <w:rFonts w:ascii="Wingdings" w:hAnsi="Wingdings" w:hint="default"/>
+        <w:sz w:val="20"/>
+      </w:rPr>
+    </w:lvl>
+    <w:lvl w:ilvl="3" w:tentative="1">
+      <w:start w:val="1"/>
+      <w:numFmt w:val="bullet"/>
+      <w:lvlText w:val=""/>
+      <w:lvlJc w:val="left"/>
+      <w:pPr>
+        <w:tabs>
+          <w:tab w:val="num" w:pos="2880"/>
+        </w:tabs>
+        <w:ind w:left="2880" w:hanging="360"/>
+      </w:pPr>
+      <w:rPr>
+        <w:rFonts w:ascii="Wingdings" w:hAnsi="Wingdings" w:hint="default"/>
+        <w:sz w:val="20"/>
+      </w:rPr>
+    </w:lvl>
+    <w:lvl w:ilvl="4" w:tentative="1">
+      <w:start w:val="1"/>
+      <w:numFmt w:val="bullet"/>
+      <w:lvlText w:val=""/>
+      <w:lvlJc w:val="left"/>
+      <w:pPr>
+        <w:tabs>
+          <w:tab w:val="num" w:pos="3600"/>
+        </w:tabs>
+        <w:ind w:left="3600" w:hanging="360"/>
+      </w:pPr>
+      <w:rPr>
+        <w:rFonts w:ascii="Wingdings" w:hAnsi="Wingdings" w:hint="default"/>
+        <w:sz w:val="20"/>
+      </w:rPr>
+    </w:lvl>
+    <w:lvl w:ilvl="5" w:tentative="1">
+      <w:start w:val="1"/>
+      <w:numFmt w:val="bullet"/>
+      <w:lvlText w:val=""/>
+      <w:lvlJc w:val="left"/>
+      <w:pPr>
+        <w:tabs>
+          <w:tab w:val="num" w:pos="4320"/>
+        </w:tabs>
+        <w:ind w:left="4320" w:hanging="360"/>
+      </w:pPr>
+      <w:rPr>
+        <w:rFonts w:ascii="Wingdings" w:hAnsi="Wingdings" w:hint="default"/>
+        <w:sz w:val="20"/>
+      </w:rPr>
+    </w:lvl>
+    <w:lvl w:ilvl="6" w:tentative="1">
+      <w:start w:val="1"/>
+      <w:numFmt w:val="bullet"/>
+      <w:lvlText w:val=""/>
+      <w:lvlJc w:val="left"/>
+      <w:pPr>
+        <w:tabs>
+          <w:tab w:val="num" w:pos="5040"/>
+        </w:tabs>
+        <w:ind w:left="5040" w:hanging="360"/>
+      </w:pPr>
+      <w:rPr>
+        <w:rFonts w:ascii="Wingdings" w:hAnsi="Wingdings" w:hint="default"/>
+        <w:sz w:val="20"/>
+      </w:rPr>
+    </w:lvl>
+    <w:lvl w:ilvl="7" w:tentative="1">
+      <w:start w:val="1"/>
+      <w:numFmt w:val="bullet"/>
+      <w:lvlText w:val=""/>
+      <w:lvlJc w:val="left"/>
+      <w:pPr>
+        <w:tabs>
+          <w:tab w:val="num" w:pos="5760"/>
+        </w:tabs>
+        <w:ind w:left="5760" w:hanging="360"/>
+      </w:pPr>
+      <w:rPr>
+        <w:rFonts w:ascii="Wingdings" w:hAnsi="Wingdings" w:hint="default"/>
+        <w:sz w:val="20"/>
+      </w:rPr>
+    </w:lvl>
+    <w:lvl w:ilvl="8" w:tentative="1">
+      <w:start w:val="1"/>
+      <w:numFmt w:val="bullet"/>
+      <w:lvlText w:val=""/>
+      <w:lvlJc w:val="left"/>
+      <w:pPr>
+        <w:tabs>
+          <w:tab w:val="num" w:pos="6480"/>
+        </w:tabs>
+        <w:ind w:left="6480" w:hanging="360"/>
+      </w:pPr>
+      <w:rPr>
+        <w:rFonts w:ascii="Wingdings" w:hAnsi="Wingdings" w:hint="default"/>
+        <w:sz w:val="20"/>
+      </w:rPr>
+    </w:lvl>
+  </w:abstractNum>
+  <w:abstractNum w:abstractNumId="3" w15:restartNumberingAfterBreak="0">
+    <w:nsid w:val="7DAF755B"/>
+    <w:multiLevelType w:val="hybridMultilevel"/>
+    <w:tmpl w:val="463CDFE8"/>
+    <w:lvl w:ilvl="0" w:tplc="08090001">
+      <w:start w:val="1"/>
+      <w:numFmt w:val="bullet"/>
+      <w:lvlText w:val=""/>
+      <w:lvlJc w:val="left"/>
+      <w:pPr>
+        <w:ind w:left="1440" w:hanging="360"/>
+      </w:pPr>
+      <w:rPr>
+        <w:rFonts w:ascii="Symbol" w:hAnsi="Symbol" w:hint="default"/>
+      </w:rPr>
+    </w:lvl>
+    <w:lvl w:ilvl="1" w:tplc="08090003" w:tentative="1">
+      <w:start w:val="1"/>
+      <w:numFmt w:val="bullet"/>
+      <w:lvlText w:val="o"/>
+      <w:lvlJc w:val="left"/>
+      <w:pPr>
+        <w:ind w:left="2160" w:hanging="360"/>
+      </w:pPr>
+      <w:rPr>
+        <w:rFonts w:ascii="Courier New" w:hAnsi="Courier New" w:hint="default"/>
+      </w:rPr>
+    </w:lvl>
+    <w:lvl w:ilvl="2" w:tplc="08090005" w:tentative="1">
+      <w:start w:val="1"/>
+      <w:numFmt w:val="bullet"/>
+      <w:lvlText w:val=""/>
+      <w:lvlJc w:val="left"/>
+      <w:pPr>
+        <w:ind w:left="2880" w:hanging="360"/>
+      </w:pPr>
+      <w:rPr>
+        <w:rFonts w:ascii="Wingdings" w:hAnsi="Wingdings" w:hint="default"/>
+      </w:rPr>
+    </w:lvl>
+    <w:lvl w:ilvl="3" w:tplc="08090001" w:tentative="1">
+      <w:start w:val="1"/>
+      <w:numFmt w:val="bullet"/>
+      <w:lvlText w:val=""/>
+      <w:lvlJc w:val="left"/>
+      <w:pPr>
+        <w:ind w:left="3600" w:hanging="360"/>
+      </w:pPr>
+      <w:rPr>
+        <w:rFonts w:ascii="Symbol" w:hAnsi="Symbol" w:hint="default"/>
+      </w:rPr>
+    </w:lvl>
+    <w:lvl w:ilvl="4" w:tplc="08090003" w:tentative="1">
+      <w:start w:val="1"/>
+      <w:numFmt w:val="bullet"/>
+      <w:lvlText w:val="o"/>
+      <w:lvlJc w:val="left"/>
+      <w:pPr>
+        <w:ind w:left="4320" w:hanging="360"/>
+      </w:pPr>
+      <w:rPr>
+        <w:rFonts w:ascii="Courier New" w:hAnsi="Courier New" w:hint="default"/>
+      </w:rPr>
+    </w:lvl>
+    <w:lvl w:ilvl="5" w:tplc="08090005" w:tentative="1">
+      <w:start w:val="1"/>
+      <w:numFmt w:val="bullet"/>
+      <w:lvlText w:val=""/>
+      <w:lvlJc w:val="left"/>
+      <w:pPr>
+        <w:ind w:left="5040" w:hanging="360"/>
+      </w:pPr>
+      <w:rPr>
+        <w:rFonts w:ascii="Wingdings" w:hAnsi="Wingdings" w:hint="default"/>
+      </w:rPr>
+    </w:lvl>
+    <w:lvl w:ilvl="6" w:tplc="08090001" w:tentative="1">
+      <w:start w:val="1"/>
+      <w:numFmt w:val="bullet"/>
+      <w:lvlText w:val=""/>
+      <w:lvlJc w:val="left"/>
+      <w:pPr>
+        <w:ind w:left="5760" w:hanging="360"/>
+      </w:pPr>
+      <w:rPr>
+        <w:rFonts w:ascii="Symbol" w:hAnsi="Symbol" w:hint="default"/>
+      </w:rPr>
+    </w:lvl>
+    <w:lvl w:ilvl="7" w:tplc="08090003" w:tentative="1">
+      <w:start w:val="1"/>
+      <w:numFmt w:val="bullet"/>
+      <w:lvlText w:val="o"/>
+      <w:lvlJc w:val="left"/>
+      <w:pPr>
+        <w:ind w:left="6480" w:hanging="360"/>
+      </w:pPr>
+      <w:rPr>
+        <w:rFonts w:ascii="Courier New" w:hAnsi="Courier New" w:hint="default"/>
+      </w:rPr>
+    </w:lvl>
+    <w:lvl w:ilvl="8" w:tplc="08090005" w:tentative="1">
+      <w:start w:val="1"/>
+      <w:numFmt w:val="bullet"/>
+      <w:lvlText w:val=""/>
+      <w:lvlJc w:val="left"/>
+      <w:pPr>
+        <w:ind w:left="7200" w:hanging="360"/>
+      </w:pPr>
+      <w:rPr>
+        <w:rFonts w:ascii="Wingdings" w:hAnsi="Wingdings" w:hint="default"/>
+      </w:rPr>
+    </w:lvl>
+  </w:abstractNum>
+  <w:num w:numId="1" w16cid:durableId="2010131463">
+    <w:abstractNumId w:val="2"/>
+  </w:num>
+  <w:num w:numId="2" w16cid:durableId="389614971">
+    <w:abstractNumId w:val="0"/>
+  </w:num>
+  <w:num w:numId="3" w16cid:durableId="1652170551">
+    <w:abstractNumId w:val="1"/>
+  </w:num>
+  <w:num w:numId="4" w16cid:durableId="1799448432">
+    <w:abstractNumId w:val="3"/>
+  </w:num>
+</w:numbering>
 </file>
 
 <file path=word/styles.xml><?xml version="1.0" encoding="utf-8"?>
@@ -503,7 +4255,6 @@
     <w:next w:val="Normal"/>
     <w:link w:val="Heading2Char"/>
     <w:uiPriority w:val="9"/>
-    <w:semiHidden/>
     <w:unhideWhenUsed/>
     <w:qFormat/>
     <w:rsid w:val="00B1015A"/>
@@ -526,7 +4277,6 @@
     <w:next w:val="Normal"/>
     <w:link w:val="Heading3Char"/>
     <w:uiPriority w:val="9"/>
-    <w:semiHidden/>
     <w:unhideWhenUsed/>
     <w:qFormat/>
     <w:rsid w:val="00B1015A"/>
@@ -720,7 +4470,6 @@
     <w:basedOn w:val="DefaultParagraphFont"/>
     <w:link w:val="Heading2"/>
     <w:uiPriority w:val="9"/>
-    <w:semiHidden/>
     <w:rsid w:val="00B1015A"/>
     <w:rPr>
       <w:rFonts w:asciiTheme="majorHAnsi" w:eastAsiaTheme="majorEastAsia" w:hAnsiTheme="majorHAnsi" w:cstheme="majorBidi"/>
@@ -734,7 +4483,6 @@
     <w:basedOn w:val="DefaultParagraphFont"/>
     <w:link w:val="Heading3"/>
     <w:uiPriority w:val="9"/>
-    <w:semiHidden/>
     <w:rsid w:val="00B1015A"/>
     <w:rPr>
       <w:rFonts w:eastAsiaTheme="majorEastAsia" w:cstheme="majorBidi"/>
@@ -990,6 +4738,282 @@
       <w:smallCaps/>
       <w:color w:val="0F4761" w:themeColor="accent1" w:themeShade="BF"/>
       <w:spacing w:val="5"/>
+    </w:rPr>
+  </w:style>
+  <w:style w:type="character" w:customStyle="1" w:styleId="apple-converted-space">
+    <w:name w:val="apple-converted-space"/>
+    <w:basedOn w:val="DefaultParagraphFont"/>
+    <w:rsid w:val="006C6F76"/>
+  </w:style>
+  <w:style w:type="character" w:styleId="Hyperlink">
+    <w:name w:val="Hyperlink"/>
+    <w:basedOn w:val="DefaultParagraphFont"/>
+    <w:uiPriority w:val="99"/>
+    <w:unhideWhenUsed/>
+    <w:rsid w:val="001A6A0A"/>
+    <w:rPr>
+      <w:color w:val="467886" w:themeColor="hyperlink"/>
+      <w:u w:val="single"/>
+    </w:rPr>
+  </w:style>
+  <w:style w:type="character" w:styleId="UnresolvedMention">
+    <w:name w:val="Unresolved Mention"/>
+    <w:basedOn w:val="DefaultParagraphFont"/>
+    <w:uiPriority w:val="99"/>
+    <w:semiHidden/>
+    <w:unhideWhenUsed/>
+    <w:rsid w:val="001A6A0A"/>
+    <w:rPr>
+      <w:color w:val="605E5C"/>
+      <w:shd w:val="clear" w:color="auto" w:fill="E1DFDD"/>
+    </w:rPr>
+  </w:style>
+  <w:style w:type="paragraph" w:styleId="Footer">
+    <w:name w:val="footer"/>
+    <w:basedOn w:val="Normal"/>
+    <w:link w:val="FooterChar"/>
+    <w:uiPriority w:val="99"/>
+    <w:unhideWhenUsed/>
+    <w:rsid w:val="001A6A0A"/>
+    <w:pPr>
+      <w:tabs>
+        <w:tab w:val="center" w:pos="4513"/>
+        <w:tab w:val="right" w:pos="9026"/>
+      </w:tabs>
+      <w:spacing w:after="0" w:line="240" w:lineRule="auto"/>
+    </w:pPr>
+  </w:style>
+  <w:style w:type="character" w:customStyle="1" w:styleId="FooterChar">
+    <w:name w:val="Footer Char"/>
+    <w:basedOn w:val="DefaultParagraphFont"/>
+    <w:link w:val="Footer"/>
+    <w:uiPriority w:val="99"/>
+    <w:rsid w:val="001A6A0A"/>
+  </w:style>
+  <w:style w:type="character" w:styleId="PageNumber">
+    <w:name w:val="page number"/>
+    <w:basedOn w:val="DefaultParagraphFont"/>
+    <w:uiPriority w:val="99"/>
+    <w:semiHidden/>
+    <w:unhideWhenUsed/>
+    <w:rsid w:val="001A6A0A"/>
+  </w:style>
+  <w:style w:type="paragraph" w:styleId="NoSpacing">
+    <w:name w:val="No Spacing"/>
+    <w:link w:val="NoSpacingChar"/>
+    <w:uiPriority w:val="1"/>
+    <w:qFormat/>
+    <w:rsid w:val="001A6A0A"/>
+    <w:pPr>
+      <w:spacing w:after="0" w:line="240" w:lineRule="auto"/>
+    </w:pPr>
+    <w:rPr>
+      <w:rFonts w:eastAsiaTheme="minorEastAsia"/>
+      <w:kern w:val="0"/>
+      <w:sz w:val="22"/>
+      <w:szCs w:val="22"/>
+      <w:lang w:val="en-US" w:eastAsia="zh-CN"/>
+      <w14:ligatures w14:val="none"/>
+    </w:rPr>
+  </w:style>
+  <w:style w:type="character" w:customStyle="1" w:styleId="NoSpacingChar">
+    <w:name w:val="No Spacing Char"/>
+    <w:basedOn w:val="DefaultParagraphFont"/>
+    <w:link w:val="NoSpacing"/>
+    <w:uiPriority w:val="1"/>
+    <w:rsid w:val="001A6A0A"/>
+    <w:rPr>
+      <w:rFonts w:eastAsiaTheme="minorEastAsia"/>
+      <w:kern w:val="0"/>
+      <w:sz w:val="22"/>
+      <w:szCs w:val="22"/>
+      <w:lang w:val="en-US" w:eastAsia="zh-CN"/>
+      <w14:ligatures w14:val="none"/>
+    </w:rPr>
+  </w:style>
+  <w:style w:type="paragraph" w:styleId="TOCHeading">
+    <w:name w:val="TOC Heading"/>
+    <w:basedOn w:val="Heading1"/>
+    <w:next w:val="Normal"/>
+    <w:uiPriority w:val="39"/>
+    <w:unhideWhenUsed/>
+    <w:qFormat/>
+    <w:rsid w:val="001A6A0A"/>
+    <w:pPr>
+      <w:spacing w:before="480" w:after="0" w:line="276" w:lineRule="auto"/>
+      <w:outlineLvl w:val="9"/>
+    </w:pPr>
+    <w:rPr>
+      <w:b/>
+      <w:bCs/>
+      <w:kern w:val="0"/>
+      <w:sz w:val="28"/>
+      <w:szCs w:val="28"/>
+      <w:lang w:val="en-US"/>
+      <w14:ligatures w14:val="none"/>
+    </w:rPr>
+  </w:style>
+  <w:style w:type="paragraph" w:styleId="TOC2">
+    <w:name w:val="toc 2"/>
+    <w:basedOn w:val="Normal"/>
+    <w:next w:val="Normal"/>
+    <w:autoRedefine/>
+    <w:uiPriority w:val="39"/>
+    <w:unhideWhenUsed/>
+    <w:rsid w:val="001A6A0A"/>
+    <w:pPr>
+      <w:spacing w:before="120" w:after="0"/>
+      <w:ind w:left="240"/>
+    </w:pPr>
+    <w:rPr>
+      <w:b/>
+      <w:bCs/>
+      <w:sz w:val="22"/>
+      <w:szCs w:val="22"/>
+    </w:rPr>
+  </w:style>
+  <w:style w:type="paragraph" w:styleId="TOC1">
+    <w:name w:val="toc 1"/>
+    <w:basedOn w:val="Normal"/>
+    <w:next w:val="Normal"/>
+    <w:autoRedefine/>
+    <w:uiPriority w:val="39"/>
+    <w:semiHidden/>
+    <w:unhideWhenUsed/>
+    <w:rsid w:val="001A6A0A"/>
+    <w:pPr>
+      <w:spacing w:before="120" w:after="0"/>
+    </w:pPr>
+    <w:rPr>
+      <w:b/>
+      <w:bCs/>
+      <w:i/>
+      <w:iCs/>
+    </w:rPr>
+  </w:style>
+  <w:style w:type="paragraph" w:styleId="TOC3">
+    <w:name w:val="toc 3"/>
+    <w:basedOn w:val="Normal"/>
+    <w:next w:val="Normal"/>
+    <w:autoRedefine/>
+    <w:uiPriority w:val="39"/>
+    <w:unhideWhenUsed/>
+    <w:rsid w:val="001A6A0A"/>
+    <w:pPr>
+      <w:spacing w:after="0"/>
+      <w:ind w:left="480"/>
+    </w:pPr>
+    <w:rPr>
+      <w:sz w:val="20"/>
+      <w:szCs w:val="20"/>
+    </w:rPr>
+  </w:style>
+  <w:style w:type="paragraph" w:styleId="TOC4">
+    <w:name w:val="toc 4"/>
+    <w:basedOn w:val="Normal"/>
+    <w:next w:val="Normal"/>
+    <w:autoRedefine/>
+    <w:uiPriority w:val="39"/>
+    <w:semiHidden/>
+    <w:unhideWhenUsed/>
+    <w:rsid w:val="001A6A0A"/>
+    <w:pPr>
+      <w:spacing w:after="0"/>
+      <w:ind w:left="720"/>
+    </w:pPr>
+    <w:rPr>
+      <w:sz w:val="20"/>
+      <w:szCs w:val="20"/>
+    </w:rPr>
+  </w:style>
+  <w:style w:type="paragraph" w:styleId="TOC5">
+    <w:name w:val="toc 5"/>
+    <w:basedOn w:val="Normal"/>
+    <w:next w:val="Normal"/>
+    <w:autoRedefine/>
+    <w:uiPriority w:val="39"/>
+    <w:semiHidden/>
+    <w:unhideWhenUsed/>
+    <w:rsid w:val="001A6A0A"/>
+    <w:pPr>
+      <w:spacing w:after="0"/>
+      <w:ind w:left="960"/>
+    </w:pPr>
+    <w:rPr>
+      <w:sz w:val="20"/>
+      <w:szCs w:val="20"/>
+    </w:rPr>
+  </w:style>
+  <w:style w:type="paragraph" w:styleId="TOC6">
+    <w:name w:val="toc 6"/>
+    <w:basedOn w:val="Normal"/>
+    <w:next w:val="Normal"/>
+    <w:autoRedefine/>
+    <w:uiPriority w:val="39"/>
+    <w:semiHidden/>
+    <w:unhideWhenUsed/>
+    <w:rsid w:val="001A6A0A"/>
+    <w:pPr>
+      <w:spacing w:after="0"/>
+      <w:ind w:left="1200"/>
+    </w:pPr>
+    <w:rPr>
+      <w:sz w:val="20"/>
+      <w:szCs w:val="20"/>
+    </w:rPr>
+  </w:style>
+  <w:style w:type="paragraph" w:styleId="TOC7">
+    <w:name w:val="toc 7"/>
+    <w:basedOn w:val="Normal"/>
+    <w:next w:val="Normal"/>
+    <w:autoRedefine/>
+    <w:uiPriority w:val="39"/>
+    <w:semiHidden/>
+    <w:unhideWhenUsed/>
+    <w:rsid w:val="001A6A0A"/>
+    <w:pPr>
+      <w:spacing w:after="0"/>
+      <w:ind w:left="1440"/>
+    </w:pPr>
+    <w:rPr>
+      <w:sz w:val="20"/>
+      <w:szCs w:val="20"/>
+    </w:rPr>
+  </w:style>
+  <w:style w:type="paragraph" w:styleId="TOC8">
+    <w:name w:val="toc 8"/>
+    <w:basedOn w:val="Normal"/>
+    <w:next w:val="Normal"/>
+    <w:autoRedefine/>
+    <w:uiPriority w:val="39"/>
+    <w:semiHidden/>
+    <w:unhideWhenUsed/>
+    <w:rsid w:val="001A6A0A"/>
+    <w:pPr>
+      <w:spacing w:after="0"/>
+      <w:ind w:left="1680"/>
+    </w:pPr>
+    <w:rPr>
+      <w:sz w:val="20"/>
+      <w:szCs w:val="20"/>
+    </w:rPr>
+  </w:style>
+  <w:style w:type="paragraph" w:styleId="TOC9">
+    <w:name w:val="toc 9"/>
+    <w:basedOn w:val="Normal"/>
+    <w:next w:val="Normal"/>
+    <w:autoRedefine/>
+    <w:uiPriority w:val="39"/>
+    <w:semiHidden/>
+    <w:unhideWhenUsed/>
+    <w:rsid w:val="001A6A0A"/>
+    <w:pPr>
+      <w:spacing w:after="0"/>
+      <w:ind w:left="1920"/>
+    </w:pPr>
+    <w:rPr>
+      <w:sz w:val="20"/>
+      <w:szCs w:val="20"/>
     </w:rPr>
   </w:style>
 </w:styles>
@@ -1288,4 +5312,35 @@
     </a:ext>
   </a:extLst>
 </a:theme>
+</file>
+
+<file path=customXml/item1.xml><?xml version="1.0" encoding="utf-8"?>
+<CoverPageProperties xmlns="http://schemas.microsoft.com/office/2006/coverPageProps">
+  <PublishDate/>
+  <Abstract>Data analysis and visualization -                     CA1 Specification Index Generation and Visualization</Abstract>
+  <CompanyAddress/>
+  <CompanyPhone/>
+  <CompanyFax/>
+  <CompanyEmail/>
+</CoverPageProperties>
+</file>
+
+<file path=customXml/item2.xml><?xml version="1.0" encoding="utf-8"?>
+<b:Sources xmlns:b="http://schemas.openxmlformats.org/officeDocument/2006/bibliography" xmlns="http://schemas.openxmlformats.org/officeDocument/2006/bibliography" SelectedStyle="/APASixthEditionOfficeOnline.xsl" StyleName="APA" Version="6"/>
+</file>
+
+<file path=customXml/itemProps1.xml><?xml version="1.0" encoding="utf-8"?>
+<ds:datastoreItem xmlns:ds="http://schemas.openxmlformats.org/officeDocument/2006/customXml" ds:itemID="{55AF091B-3C7A-41E3-B477-F2FDAA23CFDA}">
+  <ds:schemaRefs>
+    <ds:schemaRef ds:uri="http://schemas.microsoft.com/office/2006/coverPageProps"/>
+  </ds:schemaRefs>
+</ds:datastoreItem>
+</file>
+
+<file path=customXml/itemProps2.xml><?xml version="1.0" encoding="utf-8"?>
+<ds:datastoreItem xmlns:ds="http://schemas.openxmlformats.org/officeDocument/2006/customXml" ds:itemID="{4093A383-C7B6-0D40-A7F3-5915D9F223C2}">
+  <ds:schemaRefs>
+    <ds:schemaRef ds:uri="http://schemas.openxmlformats.org/officeDocument/2006/bibliography"/>
+  </ds:schemaRefs>
+</ds:datastoreItem>
 </file>
--- a/Alexandre_Desbos_CA1_DAV.docx
+++ b/Alexandre_Desbos_CA1_DAV.docx
@@ -89,7 +89,7 @@
                                 </w:tblPr>
                                 <w:tblGrid>
                                   <w:gridCol w:w="5904"/>
-                                  <w:gridCol w:w="2538"/>
+                                  <w:gridCol w:w="2427"/>
                                 </w:tblGrid>
                                 <w:tr>
                                   <w:trPr>
@@ -225,10 +225,8 @@
                                     <w:sdt>
                                       <w:sdtPr>
                                         <w:rPr>
-                                          <w:kern w:val="0"/>
                                           <w:sz w:val="32"/>
                                           <w:szCs w:val="32"/>
-                                          <w14:ligatures w14:val="none"/>
                                         </w:rPr>
                                         <w:alias w:val="Abstract"/>
                                         <w:tag w:val=""/>
@@ -245,10 +243,8 @@
                                           </w:pPr>
                                           <w:r>
                                             <w:rPr>
-                                              <w:kern w:val="0"/>
                                               <w:sz w:val="32"/>
                                               <w:szCs w:val="32"/>
-                                              <w14:ligatures w14:val="none"/>
                                             </w:rPr>
                                             <w:t>Data analysis and visualization -                     CA1 Specification Index Generation and Visualization</w:t>
                                           </w:r>
@@ -350,7 +346,7 @@
                           </w:tblPr>
                           <w:tblGrid>
                             <w:gridCol w:w="5904"/>
-                            <w:gridCol w:w="2538"/>
+                            <w:gridCol w:w="2427"/>
                           </w:tblGrid>
                           <w:tr>
                             <w:trPr>
@@ -486,10 +482,8 @@
                               <w:sdt>
                                 <w:sdtPr>
                                   <w:rPr>
-                                    <w:kern w:val="0"/>
                                     <w:sz w:val="32"/>
                                     <w:szCs w:val="32"/>
-                                    <w14:ligatures w14:val="none"/>
                                   </w:rPr>
                                   <w:alias w:val="Abstract"/>
                                   <w:tag w:val=""/>
@@ -506,10 +500,8 @@
                                     </w:pPr>
                                     <w:r>
                                       <w:rPr>
-                                        <w:kern w:val="0"/>
                                         <w:sz w:val="32"/>
                                         <w:szCs w:val="32"/>
-                                        <w14:ligatures w14:val="none"/>
                                       </w:rPr>
                                       <w:t>Data analysis and visualization -                     CA1 Specification Index Generation and Visualization</w:t>
                                     </w:r>
@@ -589,14 +581,12 @@
       </w:sdtPr>
       <w:sdtEndPr>
         <w:rPr>
-          <w:rFonts w:asciiTheme="minorHAnsi" w:eastAsiaTheme="minorHAnsi" w:hAnsiTheme="minorHAnsi" w:cstheme="minorBidi"/>
+          <w:rFonts w:ascii="Times New Roman" w:eastAsia="Times New Roman" w:hAnsi="Times New Roman" w:cs="Times New Roman"/>
           <w:noProof/>
           <w:color w:val="auto"/>
-          <w:kern w:val="2"/>
           <w:sz w:val="24"/>
           <w:szCs w:val="24"/>
-          <w:lang w:val="en-IE"/>
-          <w14:ligatures w14:val="standardContextual"/>
+          <w:lang w:val="en-IE" w:eastAsia="en-GB"/>
         </w:rPr>
       </w:sdtEndPr>
       <w:sdtContent>
@@ -615,7 +605,6 @@
             <w:tabs>
               <w:tab w:val="right" w:leader="dot" w:pos="9016"/>
             </w:tabs>
-            <w:jc w:val="both"/>
             <w:rPr>
               <w:rFonts w:eastAsiaTheme="minorEastAsia"/>
               <w:b w:val="0"/>
@@ -643,13 +632,13 @@
             </w:rPr>
             <w:fldChar w:fldCharType="separate"/>
           </w:r>
-          <w:hyperlink w:anchor="_Toc165809821" w:history="1">
+          <w:hyperlink w:anchor="_Toc165813337" w:history="1">
             <w:r>
               <w:rPr>
                 <w:rStyle w:val="Hyperlink"/>
                 <w:noProof/>
               </w:rPr>
-              <w:t>Introduction:</w:t>
+              <w:t>Theorical framework:</w:t>
             </w:r>
             <w:r>
               <w:rPr>
@@ -670,7 +659,7 @@
                 <w:noProof/>
                 <w:webHidden/>
               </w:rPr>
-              <w:instrText xml:space="preserve"> PAGEREF _Toc165809821 \h </w:instrText>
+              <w:instrText xml:space="preserve"> PAGEREF _Toc165813337 \h </w:instrText>
             </w:r>
             <w:r>
               <w:rPr>
@@ -707,7 +696,6 @@
             <w:tabs>
               <w:tab w:val="right" w:leader="dot" w:pos="9016"/>
             </w:tabs>
-            <w:jc w:val="both"/>
             <w:rPr>
               <w:rFonts w:eastAsiaTheme="minorEastAsia"/>
               <w:b w:val="0"/>
@@ -718,13 +706,14 @@
               <w:lang w:eastAsia="en-GB"/>
             </w:rPr>
           </w:pPr>
-          <w:hyperlink w:anchor="_Toc165809822" w:history="1">
+          <w:hyperlink w:anchor="_Toc165813338" w:history="1">
             <w:r>
               <w:rPr>
                 <w:rStyle w:val="Hyperlink"/>
                 <w:noProof/>
-              </w:rPr>
-              <w:t>Theorical framework:</w:t>
+                <w:lang w:eastAsia="en-GB"/>
+              </w:rPr>
+              <w:t>Methodology</w:t>
             </w:r>
             <w:r>
               <w:rPr>
@@ -745,7 +734,7 @@
                 <w:noProof/>
                 <w:webHidden/>
               </w:rPr>
-              <w:instrText xml:space="preserve"> PAGEREF _Toc165809822 \h </w:instrText>
+              <w:instrText xml:space="preserve"> PAGEREF _Toc165813338 \h </w:instrText>
             </w:r>
             <w:r>
               <w:rPr>
@@ -766,6 +755,297 @@
                 <w:webHidden/>
               </w:rPr>
               <w:t>1</w:t>
+            </w:r>
+            <w:r>
+              <w:rPr>
+                <w:noProof/>
+                <w:webHidden/>
+              </w:rPr>
+              <w:fldChar w:fldCharType="end"/>
+            </w:r>
+          </w:hyperlink>
+        </w:p>
+        <w:p>
+          <w:pPr>
+            <w:pStyle w:val="TOC3"/>
+            <w:tabs>
+              <w:tab w:val="right" w:leader="dot" w:pos="9016"/>
+            </w:tabs>
+            <w:rPr>
+              <w:rFonts w:eastAsiaTheme="minorEastAsia"/>
+              <w:noProof/>
+              <w:sz w:val="24"/>
+              <w:szCs w:val="24"/>
+              <w:lang w:eastAsia="en-GB"/>
+            </w:rPr>
+          </w:pPr>
+          <w:hyperlink w:anchor="_Toc165813339" w:history="1">
+            <w:r>
+              <w:rPr>
+                <w:rStyle w:val="Hyperlink"/>
+                <w:noProof/>
+                <w:lang w:eastAsia="en-GB"/>
+              </w:rPr>
+              <w:t>Data Selection</w:t>
+            </w:r>
+            <w:r>
+              <w:rPr>
+                <w:noProof/>
+                <w:webHidden/>
+              </w:rPr>
+              <w:tab/>
+            </w:r>
+            <w:r>
+              <w:rPr>
+                <w:noProof/>
+                <w:webHidden/>
+              </w:rPr>
+              <w:fldChar w:fldCharType="begin"/>
+            </w:r>
+            <w:r>
+              <w:rPr>
+                <w:noProof/>
+                <w:webHidden/>
+              </w:rPr>
+              <w:instrText xml:space="preserve"> PAGEREF _Toc165813339 \h </w:instrText>
+            </w:r>
+            <w:r>
+              <w:rPr>
+                <w:noProof/>
+                <w:webHidden/>
+              </w:rPr>
+            </w:r>
+            <w:r>
+              <w:rPr>
+                <w:noProof/>
+                <w:webHidden/>
+              </w:rPr>
+              <w:fldChar w:fldCharType="separate"/>
+            </w:r>
+            <w:r>
+              <w:rPr>
+                <w:noProof/>
+                <w:webHidden/>
+              </w:rPr>
+              <w:t>2</w:t>
+            </w:r>
+            <w:r>
+              <w:rPr>
+                <w:noProof/>
+                <w:webHidden/>
+              </w:rPr>
+              <w:fldChar w:fldCharType="end"/>
+            </w:r>
+          </w:hyperlink>
+        </w:p>
+        <w:p>
+          <w:pPr>
+            <w:pStyle w:val="TOC3"/>
+            <w:tabs>
+              <w:tab w:val="right" w:leader="dot" w:pos="9016"/>
+            </w:tabs>
+            <w:rPr>
+              <w:rFonts w:eastAsiaTheme="minorEastAsia"/>
+              <w:noProof/>
+              <w:sz w:val="24"/>
+              <w:szCs w:val="24"/>
+              <w:lang w:eastAsia="en-GB"/>
+            </w:rPr>
+          </w:pPr>
+          <w:hyperlink w:anchor="_Toc165813340" w:history="1">
+            <w:r>
+              <w:rPr>
+                <w:rStyle w:val="Hyperlink"/>
+                <w:noProof/>
+                <w:lang w:eastAsia="en-GB"/>
+              </w:rPr>
+              <w:t>Data Aggregation</w:t>
+            </w:r>
+            <w:r>
+              <w:rPr>
+                <w:noProof/>
+                <w:webHidden/>
+              </w:rPr>
+              <w:tab/>
+            </w:r>
+            <w:r>
+              <w:rPr>
+                <w:noProof/>
+                <w:webHidden/>
+              </w:rPr>
+              <w:fldChar w:fldCharType="begin"/>
+            </w:r>
+            <w:r>
+              <w:rPr>
+                <w:noProof/>
+                <w:webHidden/>
+              </w:rPr>
+              <w:instrText xml:space="preserve"> PAGEREF _Toc165813340 \h </w:instrText>
+            </w:r>
+            <w:r>
+              <w:rPr>
+                <w:noProof/>
+                <w:webHidden/>
+              </w:rPr>
+            </w:r>
+            <w:r>
+              <w:rPr>
+                <w:noProof/>
+                <w:webHidden/>
+              </w:rPr>
+              <w:fldChar w:fldCharType="separate"/>
+            </w:r>
+            <w:r>
+              <w:rPr>
+                <w:noProof/>
+                <w:webHidden/>
+              </w:rPr>
+              <w:t>2</w:t>
+            </w:r>
+            <w:r>
+              <w:rPr>
+                <w:noProof/>
+                <w:webHidden/>
+              </w:rPr>
+              <w:fldChar w:fldCharType="end"/>
+            </w:r>
+          </w:hyperlink>
+        </w:p>
+        <w:p>
+          <w:pPr>
+            <w:pStyle w:val="TOC3"/>
+            <w:tabs>
+              <w:tab w:val="right" w:leader="dot" w:pos="9016"/>
+            </w:tabs>
+            <w:rPr>
+              <w:rFonts w:eastAsiaTheme="minorEastAsia"/>
+              <w:noProof/>
+              <w:sz w:val="24"/>
+              <w:szCs w:val="24"/>
+              <w:lang w:eastAsia="en-GB"/>
+            </w:rPr>
+          </w:pPr>
+          <w:hyperlink w:anchor="_Toc165813341" w:history="1">
+            <w:r>
+              <w:rPr>
+                <w:rStyle w:val="Hyperlink"/>
+                <w:noProof/>
+                <w:lang w:eastAsia="en-GB"/>
+              </w:rPr>
+              <w:t>Data Cleaning</w:t>
+            </w:r>
+            <w:r>
+              <w:rPr>
+                <w:noProof/>
+                <w:webHidden/>
+              </w:rPr>
+              <w:tab/>
+            </w:r>
+            <w:r>
+              <w:rPr>
+                <w:noProof/>
+                <w:webHidden/>
+              </w:rPr>
+              <w:fldChar w:fldCharType="begin"/>
+            </w:r>
+            <w:r>
+              <w:rPr>
+                <w:noProof/>
+                <w:webHidden/>
+              </w:rPr>
+              <w:instrText xml:space="preserve"> PAGEREF _Toc165813341 \h </w:instrText>
+            </w:r>
+            <w:r>
+              <w:rPr>
+                <w:noProof/>
+                <w:webHidden/>
+              </w:rPr>
+            </w:r>
+            <w:r>
+              <w:rPr>
+                <w:noProof/>
+                <w:webHidden/>
+              </w:rPr>
+              <w:fldChar w:fldCharType="separate"/>
+            </w:r>
+            <w:r>
+              <w:rPr>
+                <w:noProof/>
+                <w:webHidden/>
+              </w:rPr>
+              <w:t>3</w:t>
+            </w:r>
+            <w:r>
+              <w:rPr>
+                <w:noProof/>
+                <w:webHidden/>
+              </w:rPr>
+              <w:fldChar w:fldCharType="end"/>
+            </w:r>
+          </w:hyperlink>
+        </w:p>
+        <w:p>
+          <w:pPr>
+            <w:pStyle w:val="TOC3"/>
+            <w:tabs>
+              <w:tab w:val="right" w:leader="dot" w:pos="9016"/>
+            </w:tabs>
+            <w:rPr>
+              <w:rFonts w:eastAsiaTheme="minorEastAsia"/>
+              <w:noProof/>
+              <w:sz w:val="24"/>
+              <w:szCs w:val="24"/>
+              <w:lang w:eastAsia="en-GB"/>
+            </w:rPr>
+          </w:pPr>
+          <w:hyperlink w:anchor="_Toc165813342" w:history="1">
+            <w:r>
+              <w:rPr>
+                <w:rStyle w:val="Hyperlink"/>
+                <w:noProof/>
+              </w:rPr>
+              <w:t>Normalization</w:t>
+            </w:r>
+            <w:r>
+              <w:rPr>
+                <w:noProof/>
+                <w:webHidden/>
+              </w:rPr>
+              <w:tab/>
+            </w:r>
+            <w:r>
+              <w:rPr>
+                <w:noProof/>
+                <w:webHidden/>
+              </w:rPr>
+              <w:fldChar w:fldCharType="begin"/>
+            </w:r>
+            <w:r>
+              <w:rPr>
+                <w:noProof/>
+                <w:webHidden/>
+              </w:rPr>
+              <w:instrText xml:space="preserve"> PAGEREF _Toc165813342 \h </w:instrText>
+            </w:r>
+            <w:r>
+              <w:rPr>
+                <w:noProof/>
+                <w:webHidden/>
+              </w:rPr>
+            </w:r>
+            <w:r>
+              <w:rPr>
+                <w:noProof/>
+                <w:webHidden/>
+              </w:rPr>
+              <w:fldChar w:fldCharType="separate"/>
+            </w:r>
+            <w:r>
+              <w:rPr>
+                <w:noProof/>
+                <w:webHidden/>
+              </w:rPr>
+              <w:t>3</w:t>
             </w:r>
             <w:r>
               <w:rPr>
@@ -782,7 +1062,6 @@
             <w:tabs>
               <w:tab w:val="right" w:leader="dot" w:pos="9016"/>
             </w:tabs>
-            <w:jc w:val="both"/>
             <w:rPr>
               <w:rFonts w:eastAsiaTheme="minorEastAsia"/>
               <w:b w:val="0"/>
@@ -793,14 +1072,15 @@
               <w:lang w:eastAsia="en-GB"/>
             </w:rPr>
           </w:pPr>
-          <w:hyperlink w:anchor="_Toc165809823" w:history="1">
+          <w:hyperlink w:anchor="_Toc165813343" w:history="1">
             <w:r>
               <w:rPr>
                 <w:rStyle w:val="Hyperlink"/>
+                <w:rFonts w:eastAsia="Times New Roman"/>
                 <w:noProof/>
                 <w:lang w:eastAsia="en-GB"/>
               </w:rPr>
-              <w:t>Methodology</w:t>
+              <w:t>The Results</w:t>
             </w:r>
             <w:r>
               <w:rPr>
@@ -821,7 +1101,7 @@
                 <w:noProof/>
                 <w:webHidden/>
               </w:rPr>
-              <w:instrText xml:space="preserve"> PAGEREF _Toc165809823 \h </w:instrText>
+              <w:instrText xml:space="preserve"> PAGEREF _Toc165813343 \h </w:instrText>
             </w:r>
             <w:r>
               <w:rPr>
@@ -841,303 +1121,7 @@
                 <w:noProof/>
                 <w:webHidden/>
               </w:rPr>
-              <w:t>2</w:t>
-            </w:r>
-            <w:r>
-              <w:rPr>
-                <w:noProof/>
-                <w:webHidden/>
-              </w:rPr>
-              <w:fldChar w:fldCharType="end"/>
-            </w:r>
-          </w:hyperlink>
-        </w:p>
-        <w:p>
-          <w:pPr>
-            <w:pStyle w:val="TOC3"/>
-            <w:tabs>
-              <w:tab w:val="right" w:leader="dot" w:pos="9016"/>
-            </w:tabs>
-            <w:jc w:val="both"/>
-            <w:rPr>
-              <w:rFonts w:eastAsiaTheme="minorEastAsia"/>
-              <w:noProof/>
-              <w:sz w:val="24"/>
-              <w:szCs w:val="24"/>
-              <w:lang w:eastAsia="en-GB"/>
-            </w:rPr>
-          </w:pPr>
-          <w:hyperlink w:anchor="_Toc165809824" w:history="1">
-            <w:r>
-              <w:rPr>
-                <w:rStyle w:val="Hyperlink"/>
-                <w:noProof/>
-                <w:lang w:eastAsia="en-GB"/>
-              </w:rPr>
-              <w:t>Data Selection</w:t>
-            </w:r>
-            <w:r>
-              <w:rPr>
-                <w:noProof/>
-                <w:webHidden/>
-              </w:rPr>
-              <w:tab/>
-            </w:r>
-            <w:r>
-              <w:rPr>
-                <w:noProof/>
-                <w:webHidden/>
-              </w:rPr>
-              <w:fldChar w:fldCharType="begin"/>
-            </w:r>
-            <w:r>
-              <w:rPr>
-                <w:noProof/>
-                <w:webHidden/>
-              </w:rPr>
-              <w:instrText xml:space="preserve"> PAGEREF _Toc165809824 \h </w:instrText>
-            </w:r>
-            <w:r>
-              <w:rPr>
-                <w:noProof/>
-                <w:webHidden/>
-              </w:rPr>
-            </w:r>
-            <w:r>
-              <w:rPr>
-                <w:noProof/>
-                <w:webHidden/>
-              </w:rPr>
-              <w:fldChar w:fldCharType="separate"/>
-            </w:r>
-            <w:r>
-              <w:rPr>
-                <w:noProof/>
-                <w:webHidden/>
-              </w:rPr>
-              <w:t>2</w:t>
-            </w:r>
-            <w:r>
-              <w:rPr>
-                <w:noProof/>
-                <w:webHidden/>
-              </w:rPr>
-              <w:fldChar w:fldCharType="end"/>
-            </w:r>
-          </w:hyperlink>
-        </w:p>
-        <w:p>
-          <w:pPr>
-            <w:pStyle w:val="TOC3"/>
-            <w:tabs>
-              <w:tab w:val="right" w:leader="dot" w:pos="9016"/>
-            </w:tabs>
-            <w:jc w:val="both"/>
-            <w:rPr>
-              <w:rFonts w:eastAsiaTheme="minorEastAsia"/>
-              <w:noProof/>
-              <w:sz w:val="24"/>
-              <w:szCs w:val="24"/>
-              <w:lang w:eastAsia="en-GB"/>
-            </w:rPr>
-          </w:pPr>
-          <w:hyperlink w:anchor="_Toc165809825" w:history="1">
-            <w:r>
-              <w:rPr>
-                <w:rStyle w:val="Hyperlink"/>
-                <w:noProof/>
-                <w:lang w:eastAsia="en-GB"/>
-              </w:rPr>
-              <w:t>Data Aggregation</w:t>
-            </w:r>
-            <w:r>
-              <w:rPr>
-                <w:noProof/>
-                <w:webHidden/>
-              </w:rPr>
-              <w:tab/>
-            </w:r>
-            <w:r>
-              <w:rPr>
-                <w:noProof/>
-                <w:webHidden/>
-              </w:rPr>
-              <w:fldChar w:fldCharType="begin"/>
-            </w:r>
-            <w:r>
-              <w:rPr>
-                <w:noProof/>
-                <w:webHidden/>
-              </w:rPr>
-              <w:instrText xml:space="preserve"> PAGEREF _Toc165809825 \h </w:instrText>
-            </w:r>
-            <w:r>
-              <w:rPr>
-                <w:noProof/>
-                <w:webHidden/>
-              </w:rPr>
-            </w:r>
-            <w:r>
-              <w:rPr>
-                <w:noProof/>
-                <w:webHidden/>
-              </w:rPr>
-              <w:fldChar w:fldCharType="separate"/>
-            </w:r>
-            <w:r>
-              <w:rPr>
-                <w:noProof/>
-                <w:webHidden/>
-              </w:rPr>
-              <w:t>2</w:t>
-            </w:r>
-            <w:r>
-              <w:rPr>
-                <w:noProof/>
-                <w:webHidden/>
-              </w:rPr>
-              <w:fldChar w:fldCharType="end"/>
-            </w:r>
-          </w:hyperlink>
-        </w:p>
-        <w:p>
-          <w:pPr>
-            <w:pStyle w:val="TOC3"/>
-            <w:tabs>
-              <w:tab w:val="right" w:leader="dot" w:pos="9016"/>
-            </w:tabs>
-            <w:jc w:val="both"/>
-            <w:rPr>
-              <w:rFonts w:eastAsiaTheme="minorEastAsia"/>
-              <w:noProof/>
-              <w:sz w:val="24"/>
-              <w:szCs w:val="24"/>
-              <w:lang w:eastAsia="en-GB"/>
-            </w:rPr>
-          </w:pPr>
-          <w:hyperlink w:anchor="_Toc165809826" w:history="1">
-            <w:r>
-              <w:rPr>
-                <w:rStyle w:val="Hyperlink"/>
-                <w:noProof/>
-                <w:lang w:eastAsia="en-GB"/>
-              </w:rPr>
-              <w:t>Data Cleaning</w:t>
-            </w:r>
-            <w:r>
-              <w:rPr>
-                <w:noProof/>
-                <w:webHidden/>
-              </w:rPr>
-              <w:tab/>
-            </w:r>
-            <w:r>
-              <w:rPr>
-                <w:noProof/>
-                <w:webHidden/>
-              </w:rPr>
-              <w:fldChar w:fldCharType="begin"/>
-            </w:r>
-            <w:r>
-              <w:rPr>
-                <w:noProof/>
-                <w:webHidden/>
-              </w:rPr>
-              <w:instrText xml:space="preserve"> PAGEREF _Toc165809826 \h </w:instrText>
-            </w:r>
-            <w:r>
-              <w:rPr>
-                <w:noProof/>
-                <w:webHidden/>
-              </w:rPr>
-            </w:r>
-            <w:r>
-              <w:rPr>
-                <w:noProof/>
-                <w:webHidden/>
-              </w:rPr>
-              <w:fldChar w:fldCharType="separate"/>
-            </w:r>
-            <w:r>
-              <w:rPr>
-                <w:noProof/>
-                <w:webHidden/>
-              </w:rPr>
-              <w:t>3</w:t>
-            </w:r>
-            <w:r>
-              <w:rPr>
-                <w:noProof/>
-                <w:webHidden/>
-              </w:rPr>
-              <w:fldChar w:fldCharType="end"/>
-            </w:r>
-          </w:hyperlink>
-        </w:p>
-        <w:p>
-          <w:pPr>
-            <w:pStyle w:val="TOC3"/>
-            <w:tabs>
-              <w:tab w:val="right" w:leader="dot" w:pos="9016"/>
-            </w:tabs>
-            <w:jc w:val="both"/>
-            <w:rPr>
-              <w:rFonts w:eastAsiaTheme="minorEastAsia"/>
-              <w:noProof/>
-              <w:sz w:val="24"/>
-              <w:szCs w:val="24"/>
-              <w:lang w:eastAsia="en-GB"/>
-            </w:rPr>
-          </w:pPr>
-          <w:hyperlink w:anchor="_Toc165809827" w:history="1">
-            <w:r>
-              <w:rPr>
-                <w:rStyle w:val="Hyperlink"/>
-                <w:noProof/>
-                <w:lang w:eastAsia="en-GB"/>
-              </w:rPr>
-              <w:t>Data Normalization</w:t>
-            </w:r>
-            <w:r>
-              <w:rPr>
-                <w:noProof/>
-                <w:webHidden/>
-              </w:rPr>
-              <w:tab/>
-            </w:r>
-            <w:r>
-              <w:rPr>
-                <w:noProof/>
-                <w:webHidden/>
-              </w:rPr>
-              <w:fldChar w:fldCharType="begin"/>
-            </w:r>
-            <w:r>
-              <w:rPr>
-                <w:noProof/>
-                <w:webHidden/>
-              </w:rPr>
-              <w:instrText xml:space="preserve"> PAGEREF _Toc165809827 \h </w:instrText>
-            </w:r>
-            <w:r>
-              <w:rPr>
-                <w:noProof/>
-                <w:webHidden/>
-              </w:rPr>
-            </w:r>
-            <w:r>
-              <w:rPr>
-                <w:noProof/>
-                <w:webHidden/>
-              </w:rPr>
-              <w:fldChar w:fldCharType="separate"/>
-            </w:r>
-            <w:r>
-              <w:rPr>
-                <w:noProof/>
-                <w:webHidden/>
-              </w:rPr>
-              <w:t>3</w:t>
+              <w:t>4</w:t>
             </w:r>
             <w:r>
               <w:rPr>
@@ -1154,7 +1138,6 @@
             <w:tabs>
               <w:tab w:val="right" w:leader="dot" w:pos="9016"/>
             </w:tabs>
-            <w:jc w:val="both"/>
             <w:rPr>
               <w:rFonts w:eastAsiaTheme="minorEastAsia"/>
               <w:b w:val="0"/>
@@ -1165,15 +1148,13 @@
               <w:lang w:eastAsia="en-GB"/>
             </w:rPr>
           </w:pPr>
-          <w:hyperlink w:anchor="_Toc165809828" w:history="1">
+          <w:hyperlink w:anchor="_Toc165813344" w:history="1">
             <w:r>
               <w:rPr>
                 <w:rStyle w:val="Hyperlink"/>
-                <w:rFonts w:eastAsia="Times New Roman"/>
                 <w:noProof/>
-                <w:lang w:eastAsia="en-GB"/>
-              </w:rPr>
-              <w:t>The Results</w:t>
+              </w:rPr>
+              <w:t>Sub-Indicators</w:t>
             </w:r>
             <w:r>
               <w:rPr>
@@ -1194,82 +1175,7 @@
                 <w:noProof/>
                 <w:webHidden/>
               </w:rPr>
-              <w:instrText xml:space="preserve"> PAGEREF _Toc165809828 \h </w:instrText>
-            </w:r>
-            <w:r>
-              <w:rPr>
-                <w:noProof/>
-                <w:webHidden/>
-              </w:rPr>
-            </w:r>
-            <w:r>
-              <w:rPr>
-                <w:noProof/>
-                <w:webHidden/>
-              </w:rPr>
-              <w:fldChar w:fldCharType="separate"/>
-            </w:r>
-            <w:r>
-              <w:rPr>
-                <w:noProof/>
-                <w:webHidden/>
-              </w:rPr>
-              <w:t>4</w:t>
-            </w:r>
-            <w:r>
-              <w:rPr>
-                <w:noProof/>
-                <w:webHidden/>
-              </w:rPr>
-              <w:fldChar w:fldCharType="end"/>
-            </w:r>
-          </w:hyperlink>
-        </w:p>
-        <w:p>
-          <w:pPr>
-            <w:pStyle w:val="TOC2"/>
-            <w:tabs>
-              <w:tab w:val="right" w:leader="dot" w:pos="9016"/>
-            </w:tabs>
-            <w:jc w:val="both"/>
-            <w:rPr>
-              <w:rFonts w:eastAsiaTheme="minorEastAsia"/>
-              <w:b w:val="0"/>
-              <w:bCs w:val="0"/>
-              <w:noProof/>
-              <w:sz w:val="24"/>
-              <w:szCs w:val="24"/>
-              <w:lang w:eastAsia="en-GB"/>
-            </w:rPr>
-          </w:pPr>
-          <w:hyperlink w:anchor="_Toc165809829" w:history="1">
-            <w:r>
-              <w:rPr>
-                <w:rStyle w:val="Hyperlink"/>
-                <w:noProof/>
-              </w:rPr>
-              <w:t>Sub-Indicators</w:t>
-            </w:r>
-            <w:r>
-              <w:rPr>
-                <w:noProof/>
-                <w:webHidden/>
-              </w:rPr>
-              <w:tab/>
-            </w:r>
-            <w:r>
-              <w:rPr>
-                <w:noProof/>
-                <w:webHidden/>
-              </w:rPr>
-              <w:fldChar w:fldCharType="begin"/>
-            </w:r>
-            <w:r>
-              <w:rPr>
-                <w:noProof/>
-                <w:webHidden/>
-              </w:rPr>
-              <w:instrText xml:space="preserve"> PAGEREF _Toc165809829 \h </w:instrText>
+              <w:instrText xml:space="preserve"> PAGEREF _Toc165813344 \h </w:instrText>
             </w:r>
             <w:r>
               <w:rPr>
@@ -1306,7 +1212,6 @@
             <w:tabs>
               <w:tab w:val="right" w:leader="dot" w:pos="9016"/>
             </w:tabs>
-            <w:jc w:val="both"/>
             <w:rPr>
               <w:rFonts w:eastAsiaTheme="minorEastAsia"/>
               <w:noProof/>
@@ -1315,7 +1220,7 @@
               <w:lang w:eastAsia="en-GB"/>
             </w:rPr>
           </w:pPr>
-          <w:hyperlink w:anchor="_Toc165809830" w:history="1">
+          <w:hyperlink w:anchor="_Toc165813345" w:history="1">
             <w:r>
               <w:rPr>
                 <w:rStyle w:val="Hyperlink"/>
@@ -1342,7 +1247,7 @@
                 <w:noProof/>
                 <w:webHidden/>
               </w:rPr>
-              <w:instrText xml:space="preserve"> PAGEREF _Toc165809830 \h </w:instrText>
+              <w:instrText xml:space="preserve"> PAGEREF _Toc165813345 \h </w:instrText>
             </w:r>
             <w:r>
               <w:rPr>
@@ -1379,7 +1284,6 @@
             <w:tabs>
               <w:tab w:val="right" w:leader="dot" w:pos="9016"/>
             </w:tabs>
-            <w:jc w:val="both"/>
             <w:rPr>
               <w:rFonts w:eastAsiaTheme="minorEastAsia"/>
               <w:noProof/>
@@ -1388,7 +1292,7 @@
               <w:lang w:eastAsia="en-GB"/>
             </w:rPr>
           </w:pPr>
-          <w:hyperlink w:anchor="_Toc165809831" w:history="1">
+          <w:hyperlink w:anchor="_Toc165813346" w:history="1">
             <w:r>
               <w:rPr>
                 <w:rStyle w:val="Hyperlink"/>
@@ -1415,7 +1319,7 @@
                 <w:noProof/>
                 <w:webHidden/>
               </w:rPr>
-              <w:instrText xml:space="preserve"> PAGEREF _Toc165809831 \h </w:instrText>
+              <w:instrText xml:space="preserve"> PAGEREF _Toc165813346 \h </w:instrText>
             </w:r>
             <w:r>
               <w:rPr>
@@ -1452,7 +1356,6 @@
             <w:tabs>
               <w:tab w:val="right" w:leader="dot" w:pos="9016"/>
             </w:tabs>
-            <w:jc w:val="both"/>
             <w:rPr>
               <w:rFonts w:eastAsiaTheme="minorEastAsia"/>
               <w:noProof/>
@@ -1461,7 +1364,7 @@
               <w:lang w:eastAsia="en-GB"/>
             </w:rPr>
           </w:pPr>
-          <w:hyperlink w:anchor="_Toc165809832" w:history="1">
+          <w:hyperlink w:anchor="_Toc165813347" w:history="1">
             <w:r>
               <w:rPr>
                 <w:rStyle w:val="Hyperlink"/>
@@ -1488,7 +1391,7 @@
                 <w:noProof/>
                 <w:webHidden/>
               </w:rPr>
-              <w:instrText xml:space="preserve"> PAGEREF _Toc165809832 \h </w:instrText>
+              <w:instrText xml:space="preserve"> PAGEREF _Toc165813347 \h </w:instrText>
             </w:r>
             <w:r>
               <w:rPr>
@@ -1562,7 +1465,7 @@
         <w:pStyle w:val="Heading2"/>
         <w:jc w:val="both"/>
       </w:pPr>
-      <w:bookmarkStart w:id="0" w:name="_Toc165809822"/>
+      <w:bookmarkStart w:id="0" w:name="_Toc165813337"/>
       <w:r>
         <w:t>Theorical framework:</w:t>
       </w:r>
@@ -1758,6 +1661,7 @@
         <w:rPr>
           <w:sz w:val="22"/>
           <w:szCs w:val="22"/>
+          <w:lang w:eastAsia="en-US"/>
         </w:rPr>
       </w:pPr>
       <w:r>
@@ -1765,15 +1669,7 @@
           <w:sz w:val="22"/>
           <w:szCs w:val="22"/>
         </w:rPr>
-        <w:t xml:space="preserve">By synthesizing this data, the index provides a nuanced view of the strategic value of different openings. It serves as a vital tool for strategic preparation and decision-making, enabling players </w:t>
-      </w:r>
-      <w:r>
-        <w:rPr>
-          <w:sz w:val="22"/>
-          <w:szCs w:val="22"/>
-        </w:rPr>
-        <w:lastRenderedPageBreak/>
-        <w:t>to choose openings that not only align with their personal style and strengths but also enhance their chances of winning or securing a draw under various competitive conditions</w:t>
+        <w:t>By synthesizing this data, the index provides a nuanced view of the strategic value of different openings. It serves as a vital tool for strategic preparation and decision-making, enabling players to choose openings that not only align with their personal style and strengths but also enhance their chances of winning or securing a draw under various competitive conditions</w:t>
       </w:r>
       <w:r>
         <w:rPr>
@@ -1791,7 +1687,6 @@
           <w:lang w:eastAsia="en-GB"/>
         </w:rPr>
       </w:pPr>
-      <w:bookmarkStart w:id="1" w:name="_Toc165809823"/>
     </w:p>
     <w:p>
       <w:pPr>
@@ -1801,6 +1696,7 @@
           <w:lang w:eastAsia="en-GB"/>
         </w:rPr>
       </w:pPr>
+      <w:bookmarkStart w:id="1" w:name="_Toc165813338"/>
       <w:r>
         <w:rPr>
           <w:lang w:eastAsia="en-GB"/>
@@ -1812,537 +1708,5434 @@
     <w:p>
       <w:pPr>
         <w:jc w:val="both"/>
+      </w:pPr>
+    </w:p>
+    <w:p>
+      <w:pPr>
+        <w:jc w:val="both"/>
+      </w:pPr>
+      <w:r>
+        <w:t>The analysis is based on a</w:t>
+      </w:r>
+      <w:r>
+        <w:t xml:space="preserve"> </w:t>
+      </w:r>
+      <w:r>
+        <w:t xml:space="preserve">public </w:t>
+      </w:r>
+      <w:r>
+        <w:t xml:space="preserve">dataset that I have chosen carefully, </w:t>
+      </w:r>
+      <w:r>
+        <w:t xml:space="preserve"> </w:t>
+      </w:r>
+      <w:r>
+        <w:t>with</w:t>
+      </w:r>
+      <w:r>
+        <w:t xml:space="preserve"> games from many years, This ensures the data is strong and varied, representing a broad range of player abilities and strategies</w:t>
+      </w:r>
+      <w:r>
+        <w:t>,  a</w:t>
+      </w:r>
+      <w:r>
+        <w:t>nd with a full set of variables</w:t>
+      </w:r>
+      <w:r>
+        <w:t xml:space="preserve"> to ensure that the analysis will be relevant</w:t>
+      </w:r>
+      <w:r>
+        <w:t>.</w:t>
+      </w:r>
+    </w:p>
+    <w:p>
+      <w:pPr>
+        <w:jc w:val="both"/>
+      </w:pPr>
+    </w:p>
+    <w:p>
+      <w:pPr>
+        <w:pStyle w:val="Heading3"/>
+      </w:pPr>
+      <w:r>
+        <w:lastRenderedPageBreak/>
+        <w:t>Data selection and preparation</w:t>
+      </w:r>
+    </w:p>
+    <w:p>
+      <w:pPr>
+        <w:jc w:val="both"/>
         <w:rPr>
-          <w:lang w:eastAsia="en-GB"/>
+          <w:rFonts w:asciiTheme="minorHAnsi" w:eastAsiaTheme="majorEastAsia" w:hAnsiTheme="minorHAnsi" w:cstheme="majorBidi"/>
+          <w:color w:val="0F4761" w:themeColor="accent1" w:themeShade="BF"/>
+          <w:kern w:val="2"/>
+          <w:sz w:val="28"/>
+          <w:szCs w:val="28"/>
+          <w14:ligatures w14:val="standardContextual"/>
         </w:rPr>
       </w:pPr>
     </w:p>
     <w:p>
       <w:pPr>
         <w:jc w:val="both"/>
+      </w:pPr>
+      <w:r>
+        <w:t>My dataset contains a variety of variables, so the first step was to analyse them to select the variables I can use to build my 4 sub-indicators, which will then enable me to create my index.</w:t>
+      </w:r>
+    </w:p>
+    <w:p>
+      <w:pPr>
+        <w:jc w:val="both"/>
+      </w:pPr>
+      <w:r>
+        <w:t xml:space="preserve">For </w:t>
+      </w:r>
+      <w:r>
+        <w:t xml:space="preserve">My datasets </w:t>
+      </w:r>
+    </w:p>
+    <w:p>
+      <w:pPr>
+        <w:jc w:val="both"/>
         <w:rPr>
-          <w:lang w:eastAsia="en-GB"/>
+          <w:sz w:val="22"/>
+          <w:szCs w:val="22"/>
         </w:rPr>
       </w:pPr>
       <w:r>
         <w:rPr>
-          <w:lang w:eastAsia="en-GB"/>
-        </w:rPr>
-        <w:t>The analysis is based on a</w:t>
-      </w:r>
-      <w:r>
-        <w:rPr>
-          <w:lang w:eastAsia="en-GB"/>
-        </w:rPr>
-        <w:t xml:space="preserve"> </w:t>
-      </w:r>
-      <w:r>
-        <w:rPr>
-          <w:lang w:eastAsia="en-GB"/>
-        </w:rPr>
-        <w:t xml:space="preserve">public </w:t>
-      </w:r>
-      <w:r>
-        <w:rPr>
-          <w:lang w:eastAsia="en-GB"/>
-        </w:rPr>
-        <w:t xml:space="preserve">dataset that I have chosen carefully, </w:t>
-      </w:r>
-      <w:r>
-        <w:rPr>
-          <w:lang w:eastAsia="en-GB"/>
-        </w:rPr>
-        <w:t xml:space="preserve"> </w:t>
-      </w:r>
-      <w:r>
-        <w:rPr>
-          <w:lang w:eastAsia="en-GB"/>
-        </w:rPr>
-        <w:t>with</w:t>
-      </w:r>
-      <w:r>
-        <w:rPr>
-          <w:lang w:eastAsia="en-GB"/>
-        </w:rPr>
-        <w:t xml:space="preserve"> games from many years, This ensures the data is strong and varied, representing a broad range of player abilities and strategies</w:t>
-      </w:r>
-      <w:r>
-        <w:rPr>
-          <w:lang w:eastAsia="en-GB"/>
-        </w:rPr>
-        <w:t>,  a</w:t>
-      </w:r>
-      <w:r>
-        <w:rPr>
-          <w:lang w:eastAsia="en-GB"/>
-        </w:rPr>
-        <w:t>nd with a full set of variables</w:t>
-      </w:r>
-      <w:r>
-        <w:rPr>
-          <w:lang w:eastAsia="en-GB"/>
-        </w:rPr>
-        <w:t xml:space="preserve"> to ensure that the analysis will be relevant</w:t>
-      </w:r>
-      <w:r>
-        <w:rPr>
-          <w:lang w:eastAsia="en-GB"/>
-        </w:rPr>
-        <w:t>.</w:t>
-      </w:r>
-      <w:r>
-        <w:rPr>
-          <w:lang w:eastAsia="en-GB"/>
-        </w:rPr>
-        <w:t xml:space="preserve"> To perform this analysis and index creation, </w:t>
-      </w:r>
-      <w:r>
-        <w:rPr>
-          <w:lang w:eastAsia="en-GB"/>
-        </w:rPr>
-        <w:t xml:space="preserve">the first step was to </w:t>
-      </w:r>
-    </w:p>
-    <w:p>
-      <w:pPr>
-        <w:jc w:val="both"/>
-        <w:rPr>
-          <w:lang w:eastAsia="en-GB"/>
-        </w:rPr>
-      </w:pPr>
-    </w:p>
-    <w:p>
-      <w:pPr>
-        <w:pStyle w:val="Heading3"/>
-        <w:jc w:val="both"/>
-        <w:rPr>
-          <w:lang w:eastAsia="en-GB"/>
-        </w:rPr>
-      </w:pPr>
-      <w:bookmarkStart w:id="2" w:name="_Toc165809824"/>
-      <w:r>
-        <w:rPr>
-          <w:lang w:eastAsia="en-GB"/>
-        </w:rPr>
-        <w:t>Data Selection</w:t>
-      </w:r>
-      <w:bookmarkEnd w:id="2"/>
-    </w:p>
-    <w:p>
-      <w:pPr>
-        <w:jc w:val="both"/>
-        <w:rPr>
-          <w:lang w:eastAsia="en-GB"/>
-        </w:rPr>
-      </w:pPr>
-    </w:p>
-    <w:p>
-      <w:pPr>
-        <w:jc w:val="both"/>
-        <w:rPr>
-          <w:lang w:eastAsia="en-GB"/>
-        </w:rPr>
-      </w:pPr>
-      <w:r>
-        <w:rPr>
-          <w:lang w:eastAsia="en-GB"/>
-        </w:rPr>
-        <w:t>From this extensive database, specific data points were chosen for analysis based on their relevance to the study's objectives. The primary variables selected include:</w:t>
-      </w:r>
-    </w:p>
-    <w:p>
-      <w:pPr>
-        <w:jc w:val="both"/>
-        <w:rPr>
-          <w:lang w:eastAsia="en-GB"/>
-        </w:rPr>
-      </w:pPr>
-    </w:p>
-    <w:p>
-      <w:pPr>
-        <w:jc w:val="both"/>
-        <w:rPr>
-          <w:lang w:eastAsia="en-GB"/>
-        </w:rPr>
-      </w:pPr>
-      <w:r>
-        <w:rPr>
-          <w:lang w:eastAsia="en-GB"/>
-        </w:rPr>
-        <w:t>Player Win Percentage: Reflects the effectiveness of openings in securing wins.</w:t>
-      </w:r>
-    </w:p>
-    <w:p>
-      <w:pPr>
-        <w:jc w:val="both"/>
-        <w:rPr>
-          <w:lang w:eastAsia="en-GB"/>
-        </w:rPr>
-      </w:pPr>
-      <w:r>
-        <w:rPr>
-          <w:lang w:eastAsia="en-GB"/>
-        </w:rPr>
-        <w:t>Draw Percentage: Indicates the stability and defensive strength of openings.</w:t>
-      </w:r>
-    </w:p>
-    <w:p>
-      <w:pPr>
-        <w:jc w:val="both"/>
-        <w:rPr>
-          <w:lang w:eastAsia="en-GB"/>
-        </w:rPr>
-      </w:pPr>
-      <w:r>
-        <w:rPr>
-          <w:lang w:eastAsia="en-GB"/>
-        </w:rPr>
-        <w:t>Frequency of Use: Measures the popularity of each opening among players of all levels.</w:t>
-      </w:r>
-    </w:p>
-    <w:p>
-      <w:pPr>
-        <w:jc w:val="both"/>
-        <w:rPr>
-          <w:lang w:eastAsia="en-GB"/>
-        </w:rPr>
-      </w:pPr>
-      <w:r>
-        <w:rPr>
-          <w:lang w:eastAsia="en-GB"/>
-        </w:rPr>
-        <w:t>Move Sequences: Provides insight into the complexity and depth of each opening.</w:t>
-      </w:r>
-    </w:p>
-    <w:p>
-      <w:pPr>
-        <w:jc w:val="both"/>
-        <w:rPr>
-          <w:lang w:eastAsia="en-GB"/>
-        </w:rPr>
-      </w:pPr>
-      <w:r>
-        <w:rPr>
-          <w:lang w:eastAsia="en-GB"/>
-        </w:rPr>
-        <w:t>These variables were identified as critical in understanding the multifaceted nature of chess openings and their impact on game outcomes.</w:t>
-      </w:r>
-    </w:p>
-    <w:p>
-      <w:pPr>
-        <w:jc w:val="both"/>
-        <w:rPr>
-          <w:lang w:eastAsia="en-GB"/>
-        </w:rPr>
-      </w:pPr>
-    </w:p>
-    <w:p>
-      <w:pPr>
-        <w:pStyle w:val="Heading3"/>
-        <w:jc w:val="both"/>
-        <w:rPr>
-          <w:lang w:eastAsia="en-GB"/>
-        </w:rPr>
-      </w:pPr>
-      <w:bookmarkStart w:id="3" w:name="_Toc165809825"/>
-      <w:r>
-        <w:rPr>
-          <w:lang w:eastAsia="en-GB"/>
-        </w:rPr>
-        <w:t>Data Aggregation</w:t>
-      </w:r>
-      <w:bookmarkEnd w:id="3"/>
-    </w:p>
-    <w:p>
-      <w:pPr>
-        <w:jc w:val="both"/>
-        <w:rPr>
-          <w:lang w:eastAsia="en-GB"/>
-        </w:rPr>
-      </w:pPr>
-    </w:p>
-    <w:p>
-      <w:pPr>
-        <w:jc w:val="both"/>
-        <w:rPr>
-          <w:lang w:eastAsia="en-GB"/>
-        </w:rPr>
-      </w:pPr>
-      <w:r>
-        <w:rPr>
-          <w:lang w:eastAsia="en-GB"/>
-        </w:rPr>
-        <w:t xml:space="preserve">Data was aggregated to create a comprehensive profile for each type of chess opening. Each opening’s data points were compiled across various games to calculate average win percentages, draw rates, and usage frequency. Move sequences were </w:t>
-      </w:r>
-      <w:proofErr w:type="spellStart"/>
-      <w:r>
-        <w:rPr>
-          <w:lang w:eastAsia="en-GB"/>
-        </w:rPr>
-        <w:t>analyzed</w:t>
-      </w:r>
-      <w:proofErr w:type="spellEnd"/>
-      <w:r>
-        <w:rPr>
-          <w:lang w:eastAsia="en-GB"/>
-        </w:rPr>
-        <w:t xml:space="preserve"> using advanced pattern recognition algorithms to classify and quantify complexity levels.</w:t>
-      </w:r>
-    </w:p>
-    <w:p>
-      <w:pPr>
-        <w:jc w:val="both"/>
-        <w:rPr>
-          <w:lang w:eastAsia="en-GB"/>
-        </w:rPr>
-      </w:pPr>
-    </w:p>
-    <w:p>
-      <w:pPr>
-        <w:pStyle w:val="Heading3"/>
-        <w:jc w:val="both"/>
-        <w:rPr>
-          <w:lang w:eastAsia="en-GB"/>
-        </w:rPr>
-      </w:pPr>
-      <w:bookmarkStart w:id="4" w:name="_Toc165809826"/>
-      <w:r>
-        <w:rPr>
-          <w:lang w:eastAsia="en-GB"/>
-        </w:rPr>
-        <w:t>Data Cleaning</w:t>
-      </w:r>
-      <w:bookmarkEnd w:id="4"/>
-    </w:p>
-    <w:p>
-      <w:pPr>
-        <w:jc w:val="both"/>
-        <w:rPr>
-          <w:lang w:eastAsia="en-GB"/>
-        </w:rPr>
-      </w:pPr>
-    </w:p>
-    <w:p>
-      <w:pPr>
-        <w:jc w:val="both"/>
-        <w:rPr>
-          <w:lang w:eastAsia="en-GB"/>
-        </w:rPr>
-      </w:pPr>
-      <w:r>
-        <w:rPr>
-          <w:lang w:eastAsia="en-GB"/>
-        </w:rPr>
-        <w:lastRenderedPageBreak/>
-        <w:t>The aggregated data underwent a thorough cleaning process to ensure accuracy and consistency. This process involved:</w:t>
-      </w:r>
-    </w:p>
-    <w:p>
-      <w:pPr>
-        <w:jc w:val="both"/>
-        <w:rPr>
-          <w:lang w:eastAsia="en-GB"/>
-        </w:rPr>
-      </w:pPr>
-    </w:p>
-    <w:p>
-      <w:pPr>
-        <w:jc w:val="both"/>
-        <w:rPr>
-          <w:lang w:eastAsia="en-GB"/>
-        </w:rPr>
-      </w:pPr>
-      <w:r>
-        <w:rPr>
-          <w:lang w:eastAsia="en-GB"/>
-        </w:rPr>
-        <w:t>Removing Duplicates: Ensuring that each game's data is only counted once.</w:t>
-      </w:r>
-    </w:p>
-    <w:p>
-      <w:pPr>
-        <w:jc w:val="both"/>
-        <w:rPr>
-          <w:lang w:eastAsia="en-GB"/>
-        </w:rPr>
-      </w:pPr>
-      <w:r>
-        <w:rPr>
-          <w:lang w:eastAsia="en-GB"/>
-        </w:rPr>
-        <w:t>Handling Missing Values: Imputing missing data where appropriate, or removing data points with insufficient information, based on the nature of the missing data.</w:t>
-      </w:r>
-    </w:p>
-    <w:p>
-      <w:pPr>
-        <w:jc w:val="both"/>
-        <w:rPr>
-          <w:lang w:eastAsia="en-GB"/>
-        </w:rPr>
-      </w:pPr>
-      <w:r>
-        <w:rPr>
-          <w:lang w:eastAsia="en-GB"/>
-        </w:rPr>
-        <w:t>Error Checking: Correcting any discrepancies in data entry, particularly in player ratings and game outcomes.</w:t>
-      </w:r>
-    </w:p>
-    <w:p>
-      <w:pPr>
-        <w:pStyle w:val="Heading3"/>
-        <w:jc w:val="both"/>
-        <w:rPr>
-          <w:lang w:eastAsia="en-GB"/>
-        </w:rPr>
-      </w:pPr>
-      <w:bookmarkStart w:id="5" w:name="_Toc165809827"/>
-      <w:r>
-        <w:rPr>
-          <w:lang w:eastAsia="en-GB"/>
-        </w:rPr>
-        <w:t>Data Normalization</w:t>
-      </w:r>
-      <w:bookmarkEnd w:id="5"/>
-    </w:p>
-    <w:p>
-      <w:pPr>
-        <w:jc w:val="both"/>
-        <w:rPr>
-          <w:lang w:eastAsia="en-GB"/>
-        </w:rPr>
-      </w:pPr>
-    </w:p>
-    <w:p>
-      <w:pPr>
-        <w:jc w:val="both"/>
-        <w:rPr>
-          <w:lang w:eastAsia="en-GB"/>
-        </w:rPr>
-      </w:pPr>
-      <w:r>
-        <w:rPr>
-          <w:lang w:eastAsia="en-GB"/>
-        </w:rPr>
-        <w:t>To ensure that each variable contributed equally to the final index without bias from different scales or units, we applied normalization techniques:</w:t>
-      </w:r>
-    </w:p>
-    <w:p>
-      <w:pPr>
-        <w:jc w:val="both"/>
-        <w:rPr>
-          <w:lang w:eastAsia="en-GB"/>
-        </w:rPr>
-      </w:pPr>
-    </w:p>
-    <w:p>
-      <w:pPr>
-        <w:jc w:val="both"/>
-        <w:rPr>
-          <w:lang w:eastAsia="en-GB"/>
-        </w:rPr>
-      </w:pPr>
-      <w:r>
-        <w:rPr>
-          <w:lang w:eastAsia="en-GB"/>
-        </w:rPr>
-        <w:t>Min-Max Scaling: This method was primarily used for win and draw percentages, and frequency of use, rescaling them to a 0-1 range.</w:t>
-      </w:r>
-    </w:p>
-    <w:p>
-      <w:pPr>
-        <w:jc w:val="both"/>
-        <w:rPr>
-          <w:lang w:eastAsia="en-GB"/>
-        </w:rPr>
-      </w:pPr>
-      <w:r>
-        <w:rPr>
-          <w:lang w:eastAsia="en-GB"/>
-        </w:rPr>
-        <w:t>Z-Score Normalization: Applied to the complexity scores derived from move sequences to standardize them around the mean, reducing the impact of outliers.</w:t>
-      </w:r>
-    </w:p>
-    <w:p>
-      <w:pPr>
-        <w:jc w:val="both"/>
-        <w:rPr>
-          <w:lang w:eastAsia="en-GB"/>
-        </w:rPr>
-      </w:pPr>
-      <w:r>
-        <w:rPr>
-          <w:lang w:eastAsia="en-GB"/>
-        </w:rPr>
-        <w:t>The normalized data forms the basis for subsequent multivariate analysis, enabling us to construct a reliable and meaningful composite index of chess openings.</w:t>
-      </w:r>
-    </w:p>
-    <w:p>
-      <w:pPr>
-        <w:spacing w:after="0" w:line="240" w:lineRule="auto"/>
-        <w:jc w:val="both"/>
-        <w:rPr>
-          <w:rFonts w:ascii="-webkit-standard" w:eastAsia="Times New Roman" w:hAnsi="-webkit-standard" w:cs="Times New Roman"/>
+          <w:rFonts w:ascii="-webkit-standard" w:hAnsi="-webkit-standard"/>
           <w:b/>
           <w:bCs/>
           <w:color w:val="000000"/>
-          <w:kern w:val="0"/>
           <w:sz w:val="22"/>
           <w:szCs w:val="22"/>
-          <w:lang w:eastAsia="en-GB"/>
-          <w14:ligatures w14:val="none"/>
         </w:rPr>
-      </w:pPr>
-    </w:p>
-    <w:p>
-      <w:pPr>
-        <w:spacing w:after="0" w:line="240" w:lineRule="auto"/>
+        <w:t>Data select:</w:t>
+      </w:r>
+    </w:p>
+    <w:p>
+      <w:pPr>
+        <w:numPr>
+          <w:ilvl w:val="0"/>
+          <w:numId w:val="1"/>
+        </w:numPr>
+        <w:spacing w:before="100" w:beforeAutospacing="1" w:after="100" w:afterAutospacing="1"/>
         <w:jc w:val="both"/>
         <w:rPr>
-          <w:rFonts w:ascii="-webkit-standard" w:eastAsia="Times New Roman" w:hAnsi="-webkit-standard" w:cs="Times New Roman"/>
+          <w:rFonts w:ascii="-webkit-standard" w:hAnsi="-webkit-standard"/>
+          <w:color w:val="000000"/>
+          <w:sz w:val="22"/>
+          <w:szCs w:val="22"/>
+        </w:rPr>
+      </w:pPr>
+      <w:r>
+        <w:rPr>
+          <w:rFonts w:ascii="-webkit-standard" w:hAnsi="-webkit-standard"/>
+          <w:color w:val="000000"/>
+          <w:sz w:val="22"/>
+          <w:szCs w:val="22"/>
+        </w:rPr>
+        <w:t>Num</w:t>
+      </w:r>
+      <w:r>
+        <w:rPr>
+          <w:rFonts w:ascii="-webkit-standard" w:hAnsi="-webkit-standard"/>
+          <w:color w:val="000000"/>
+          <w:sz w:val="22"/>
+          <w:szCs w:val="22"/>
+        </w:rPr>
+        <w:t>ber of game</w:t>
+      </w:r>
+      <w:r>
+        <w:rPr>
+          <w:rFonts w:ascii="-webkit-standard" w:hAnsi="-webkit-standard"/>
+          <w:color w:val="000000"/>
+          <w:sz w:val="22"/>
+          <w:szCs w:val="22"/>
+        </w:rPr>
+        <w:t xml:space="preserve"> : </w:t>
+      </w:r>
+      <w:r>
+        <w:rPr>
+          <w:rFonts w:ascii="Arial" w:hAnsi="Arial" w:cs="Arial"/>
+          <w:color w:val="3C4043"/>
+          <w:sz w:val="21"/>
+          <w:szCs w:val="21"/>
+          <w:shd w:val="clear" w:color="auto" w:fill="FFFFFF"/>
+        </w:rPr>
+        <w:t>The total number of games played with this opening.</w:t>
+      </w:r>
+    </w:p>
+    <w:p>
+      <w:pPr>
+        <w:numPr>
+          <w:ilvl w:val="0"/>
+          <w:numId w:val="1"/>
+        </w:numPr>
+        <w:spacing w:before="100" w:beforeAutospacing="1" w:after="100" w:afterAutospacing="1"/>
+        <w:jc w:val="both"/>
+        <w:rPr>
+          <w:rFonts w:ascii="-webkit-standard" w:hAnsi="-webkit-standard"/>
+          <w:color w:val="000000"/>
+          <w:sz w:val="22"/>
+          <w:szCs w:val="22"/>
+        </w:rPr>
+      </w:pPr>
+      <w:r>
+        <w:rPr>
+          <w:rFonts w:ascii="-webkit-standard" w:hAnsi="-webkit-standard"/>
+          <w:color w:val="000000"/>
+          <w:sz w:val="22"/>
+          <w:szCs w:val="22"/>
+        </w:rPr>
+        <w:t>Perf Rating</w:t>
+      </w:r>
+      <w:r>
+        <w:rPr>
+          <w:rFonts w:ascii="-webkit-standard" w:hAnsi="-webkit-standard"/>
+          <w:color w:val="000000"/>
+          <w:sz w:val="22"/>
+          <w:szCs w:val="22"/>
+        </w:rPr>
+        <w:t xml:space="preserve">: </w:t>
+      </w:r>
+      <w:r>
+        <w:rPr>
+          <w:rFonts w:ascii="Arial" w:hAnsi="Arial" w:cs="Arial"/>
+          <w:color w:val="3C4043"/>
+          <w:sz w:val="21"/>
+          <w:szCs w:val="21"/>
+          <w:shd w:val="clear" w:color="auto" w:fill="FFFFFF"/>
+        </w:rPr>
+        <w:t>The average performance rating of players who have played this opening.</w:t>
+      </w:r>
+    </w:p>
+    <w:p>
+      <w:pPr>
+        <w:numPr>
+          <w:ilvl w:val="0"/>
+          <w:numId w:val="1"/>
+        </w:numPr>
+        <w:spacing w:before="100" w:beforeAutospacing="1" w:after="100" w:afterAutospacing="1"/>
+        <w:jc w:val="both"/>
+        <w:rPr>
+          <w:rFonts w:ascii="-webkit-standard" w:hAnsi="-webkit-standard"/>
+          <w:color w:val="000000"/>
+          <w:sz w:val="22"/>
+          <w:szCs w:val="22"/>
+        </w:rPr>
+      </w:pPr>
+      <w:r>
+        <w:rPr>
+          <w:rFonts w:ascii="-webkit-standard" w:hAnsi="-webkit-standard"/>
+          <w:color w:val="000000"/>
+          <w:sz w:val="22"/>
+          <w:szCs w:val="22"/>
+        </w:rPr>
+        <w:t>Player Rating</w:t>
+      </w:r>
+      <w:r>
+        <w:rPr>
+          <w:rFonts w:ascii="-webkit-standard" w:hAnsi="-webkit-standard"/>
+          <w:color w:val="000000"/>
+          <w:sz w:val="22"/>
+          <w:szCs w:val="22"/>
+        </w:rPr>
+        <w:t xml:space="preserve">: </w:t>
+      </w:r>
+      <w:r>
+        <w:rPr>
+          <w:rFonts w:ascii="Arial" w:hAnsi="Arial" w:cs="Arial"/>
+          <w:color w:val="3C4043"/>
+          <w:sz w:val="21"/>
+          <w:szCs w:val="21"/>
+          <w:shd w:val="clear" w:color="auto" w:fill="FFFFFF"/>
+        </w:rPr>
+        <w:t>The overall average rating of players in the dataset.</w:t>
+      </w:r>
+    </w:p>
+    <w:p>
+      <w:pPr>
+        <w:numPr>
+          <w:ilvl w:val="0"/>
+          <w:numId w:val="1"/>
+        </w:numPr>
+        <w:spacing w:before="100" w:beforeAutospacing="1" w:after="100" w:afterAutospacing="1"/>
+        <w:jc w:val="both"/>
+        <w:rPr>
+          <w:rFonts w:ascii="-webkit-standard" w:hAnsi="-webkit-standard"/>
+          <w:color w:val="000000"/>
+          <w:sz w:val="22"/>
+          <w:szCs w:val="22"/>
+        </w:rPr>
+      </w:pPr>
+      <w:r>
+        <w:rPr>
+          <w:rFonts w:ascii="-webkit-standard" w:hAnsi="-webkit-standard"/>
+          <w:color w:val="000000"/>
+          <w:sz w:val="22"/>
+          <w:szCs w:val="22"/>
+        </w:rPr>
+        <w:t>Player Win %</w:t>
+      </w:r>
+      <w:r>
+        <w:rPr>
+          <w:rFonts w:ascii="-webkit-standard" w:hAnsi="-webkit-standard"/>
+          <w:color w:val="000000"/>
+          <w:sz w:val="22"/>
+          <w:szCs w:val="22"/>
+        </w:rPr>
+        <w:t xml:space="preserve">: </w:t>
+      </w:r>
+      <w:r>
+        <w:rPr>
+          <w:rFonts w:ascii="Arial" w:hAnsi="Arial" w:cs="Arial"/>
+          <w:color w:val="3C4043"/>
+          <w:sz w:val="21"/>
+          <w:szCs w:val="21"/>
+          <w:shd w:val="clear" w:color="auto" w:fill="FFFFFF"/>
+        </w:rPr>
+        <w:t>The win rate for players using the opening.</w:t>
+      </w:r>
+    </w:p>
+    <w:p>
+      <w:pPr>
+        <w:numPr>
+          <w:ilvl w:val="0"/>
+          <w:numId w:val="1"/>
+        </w:numPr>
+        <w:spacing w:before="100" w:beforeAutospacing="1" w:after="100" w:afterAutospacing="1"/>
+        <w:jc w:val="both"/>
+        <w:rPr>
+          <w:rFonts w:ascii="-webkit-standard" w:hAnsi="-webkit-standard"/>
+          <w:color w:val="000000"/>
+          <w:sz w:val="22"/>
+          <w:szCs w:val="22"/>
+        </w:rPr>
+      </w:pPr>
+      <w:r>
+        <w:rPr>
+          <w:rFonts w:ascii="-webkit-standard" w:hAnsi="-webkit-standard"/>
+          <w:color w:val="000000"/>
+          <w:sz w:val="22"/>
+          <w:szCs w:val="22"/>
+        </w:rPr>
+        <w:t>Draw %</w:t>
+      </w:r>
+      <w:r>
+        <w:rPr>
+          <w:rFonts w:ascii="-webkit-standard" w:hAnsi="-webkit-standard"/>
+          <w:color w:val="000000"/>
+          <w:sz w:val="22"/>
+          <w:szCs w:val="22"/>
+        </w:rPr>
+        <w:t xml:space="preserve">: </w:t>
+      </w:r>
+      <w:r>
+        <w:rPr>
+          <w:rFonts w:ascii="Arial" w:hAnsi="Arial" w:cs="Arial"/>
+          <w:color w:val="3C4043"/>
+          <w:sz w:val="21"/>
+          <w:szCs w:val="21"/>
+          <w:shd w:val="clear" w:color="auto" w:fill="FFFFFF"/>
+        </w:rPr>
+        <w:t>The percentage of games that ended in a draw.</w:t>
+      </w:r>
+    </w:p>
+    <w:p>
+      <w:pPr>
+        <w:numPr>
+          <w:ilvl w:val="0"/>
+          <w:numId w:val="1"/>
+        </w:numPr>
+        <w:spacing w:before="100" w:beforeAutospacing="1" w:after="100" w:afterAutospacing="1"/>
+        <w:jc w:val="both"/>
+        <w:rPr>
+          <w:rFonts w:ascii="-webkit-standard" w:hAnsi="-webkit-standard"/>
+          <w:color w:val="000000"/>
+          <w:sz w:val="22"/>
+          <w:szCs w:val="22"/>
+        </w:rPr>
+      </w:pPr>
+      <w:r>
+        <w:rPr>
+          <w:rFonts w:ascii="-webkit-standard" w:hAnsi="-webkit-standard"/>
+          <w:color w:val="000000"/>
+          <w:sz w:val="22"/>
+          <w:szCs w:val="22"/>
+        </w:rPr>
+        <w:t>Opponent Win %</w:t>
+      </w:r>
+      <w:r>
+        <w:rPr>
+          <w:rFonts w:ascii="-webkit-standard" w:hAnsi="-webkit-standard"/>
+          <w:color w:val="000000"/>
+          <w:sz w:val="22"/>
+          <w:szCs w:val="22"/>
+        </w:rPr>
+        <w:t xml:space="preserve">: </w:t>
+      </w:r>
+      <w:r>
+        <w:rPr>
+          <w:rFonts w:ascii="Arial" w:hAnsi="Arial" w:cs="Arial"/>
+          <w:color w:val="3C4043"/>
+          <w:sz w:val="21"/>
+          <w:szCs w:val="21"/>
+          <w:shd w:val="clear" w:color="auto" w:fill="FFFFFF"/>
+        </w:rPr>
+        <w:t>The win rate against players using the opening.</w:t>
+      </w:r>
+    </w:p>
+    <w:p>
+      <w:pPr>
+        <w:numPr>
+          <w:ilvl w:val="0"/>
+          <w:numId w:val="1"/>
+        </w:numPr>
+        <w:spacing w:before="100" w:beforeAutospacing="1" w:after="100" w:afterAutospacing="1"/>
+        <w:jc w:val="both"/>
+        <w:rPr>
+          <w:rFonts w:ascii="-webkit-standard" w:hAnsi="-webkit-standard"/>
+          <w:color w:val="000000"/>
+          <w:sz w:val="22"/>
+          <w:szCs w:val="22"/>
+        </w:rPr>
+      </w:pPr>
+      <w:r>
+        <w:rPr>
+          <w:rFonts w:ascii="-webkit-standard" w:hAnsi="-webkit-standard"/>
+          <w:color w:val="000000"/>
+          <w:sz w:val="22"/>
+          <w:szCs w:val="22"/>
+        </w:rPr>
+        <w:t>Moves</w:t>
+      </w:r>
+      <w:r>
+        <w:rPr>
+          <w:rFonts w:ascii="-webkit-standard" w:hAnsi="-webkit-standard"/>
+          <w:color w:val="000000"/>
+          <w:sz w:val="22"/>
+          <w:szCs w:val="22"/>
+        </w:rPr>
+        <w:t xml:space="preserve"> L</w:t>
+      </w:r>
+      <w:r>
+        <w:rPr>
+          <w:rFonts w:ascii="-webkit-standard" w:hAnsi="-webkit-standard"/>
+          <w:color w:val="000000"/>
+          <w:sz w:val="22"/>
+          <w:szCs w:val="22"/>
+        </w:rPr>
+        <w:t>ist: A comprehensive list of all moves made in the opening sequence.</w:t>
+      </w:r>
+    </w:p>
+    <w:p>
+      <w:pPr>
+        <w:jc w:val="both"/>
+      </w:pPr>
+    </w:p>
+    <w:p>
+      <w:pPr>
+        <w:jc w:val="both"/>
+      </w:pPr>
+    </w:p>
+    <w:p>
+      <w:pPr>
+        <w:jc w:val="both"/>
+      </w:pPr>
+    </w:p>
+    <w:p>
+      <w:pPr>
+        <w:jc w:val="both"/>
+      </w:pPr>
+    </w:p>
+    <w:p>
+      <w:pPr>
+        <w:jc w:val="both"/>
+      </w:pPr>
+    </w:p>
+    <w:p>
+      <w:pPr>
+        <w:jc w:val="both"/>
+      </w:pPr>
+    </w:p>
+    <w:p>
+      <w:pPr>
+        <w:jc w:val="both"/>
+      </w:pPr>
+    </w:p>
+    <w:p>
+      <w:pPr>
+        <w:jc w:val="both"/>
+      </w:pPr>
+    </w:p>
+    <w:p>
+      <w:pPr>
+        <w:jc w:val="both"/>
+      </w:pPr>
+    </w:p>
+    <w:p>
+      <w:pPr>
+        <w:jc w:val="both"/>
+      </w:pPr>
+    </w:p>
+    <w:p>
+      <w:pPr>
+        <w:jc w:val="both"/>
+      </w:pPr>
+    </w:p>
+    <w:p>
+      <w:pPr>
+        <w:jc w:val="both"/>
+      </w:pPr>
+    </w:p>
+    <w:p>
+      <w:pPr>
+        <w:jc w:val="both"/>
+      </w:pPr>
+    </w:p>
+    <w:p>
+      <w:pPr>
+        <w:jc w:val="both"/>
+      </w:pPr>
+    </w:p>
+    <w:p>
+      <w:pPr>
+        <w:jc w:val="both"/>
+      </w:pPr>
+    </w:p>
+    <w:p>
+      <w:pPr>
+        <w:jc w:val="both"/>
+      </w:pPr>
+    </w:p>
+    <w:p>
+      <w:pPr>
+        <w:jc w:val="both"/>
+      </w:pPr>
+    </w:p>
+    <w:p>
+      <w:pPr>
+        <w:jc w:val="both"/>
+      </w:pPr>
+    </w:p>
+    <w:p>
+      <w:pPr>
+        <w:jc w:val="both"/>
+      </w:pPr>
+    </w:p>
+    <w:p>
+      <w:pPr>
+        <w:jc w:val="both"/>
+      </w:pPr>
+    </w:p>
+    <w:p>
+      <w:pPr>
+        <w:jc w:val="both"/>
+      </w:pPr>
+    </w:p>
+    <w:p>
+      <w:pPr>
+        <w:jc w:val="both"/>
+      </w:pPr>
+    </w:p>
+    <w:p>
+      <w:pPr>
+        <w:jc w:val="both"/>
+      </w:pPr>
+    </w:p>
+    <w:p>
+      <w:pPr>
+        <w:jc w:val="both"/>
+      </w:pPr>
+    </w:p>
+    <w:p>
+      <w:pPr>
+        <w:jc w:val="both"/>
+      </w:pPr>
+    </w:p>
+    <w:p>
+      <w:pPr>
+        <w:jc w:val="both"/>
+      </w:pPr>
+    </w:p>
+    <w:p>
+      <w:pPr>
+        <w:jc w:val="both"/>
+      </w:pPr>
+    </w:p>
+    <w:p>
+      <w:pPr>
+        <w:jc w:val="both"/>
+      </w:pPr>
+    </w:p>
+    <w:p>
+      <w:pPr>
+        <w:jc w:val="both"/>
+      </w:pPr>
+    </w:p>
+    <w:p>
+      <w:pPr>
+        <w:pStyle w:val="Heading4"/>
+      </w:pPr>
+      <w:bookmarkStart w:id="2" w:name="_Toc165813340"/>
+      <w:r>
+        <w:t>Data Aggregation</w:t>
+      </w:r>
+      <w:bookmarkEnd w:id="2"/>
+    </w:p>
+    <w:p>
+      <w:pPr>
+        <w:jc w:val="both"/>
+      </w:pPr>
+    </w:p>
+    <w:p>
+      <w:pPr>
+        <w:jc w:val="both"/>
+      </w:pPr>
+      <w:r>
+        <w:t xml:space="preserve">In order to have more relevant data, I </w:t>
+      </w:r>
+      <w:r>
+        <w:t>had to make</w:t>
+      </w:r>
+      <w:r>
+        <w:t xml:space="preserve"> </w:t>
+      </w:r>
+      <w:r>
+        <w:t xml:space="preserve">aggregation and </w:t>
+      </w:r>
+      <w:r>
+        <w:t>modification</w:t>
+      </w:r>
+      <w:r>
+        <w:t xml:space="preserve"> of variables</w:t>
+      </w:r>
+      <w:r>
+        <w:t xml:space="preserve">. </w:t>
+      </w:r>
+    </w:p>
+    <w:p>
+      <w:pPr>
+        <w:jc w:val="both"/>
+      </w:pPr>
+    </w:p>
+    <w:tbl>
+      <w:tblPr>
+        <w:tblpPr w:leftFromText="180" w:rightFromText="180" w:vertAnchor="text" w:horzAnchor="margin" w:tblpXSpec="center" w:tblpY="414"/>
+        <w:tblW w:w="10482" w:type="dxa"/>
+        <w:tblLayout w:type="fixed"/>
+        <w:tblCellMar>
+          <w:left w:w="0" w:type="dxa"/>
+          <w:right w:w="0" w:type="dxa"/>
+        </w:tblCellMar>
+        <w:tblLook w:val="04A0" w:firstRow="1" w:lastRow="0" w:firstColumn="1" w:lastColumn="0" w:noHBand="0" w:noVBand="1"/>
+      </w:tblPr>
+      <w:tblGrid>
+        <w:gridCol w:w="418"/>
+        <w:gridCol w:w="1571"/>
+        <w:gridCol w:w="623"/>
+        <w:gridCol w:w="607"/>
+        <w:gridCol w:w="708"/>
+        <w:gridCol w:w="1310"/>
+        <w:gridCol w:w="851"/>
+        <w:gridCol w:w="1417"/>
+        <w:gridCol w:w="2977"/>
+      </w:tblGrid>
+      <w:tr>
+        <w:trPr>
+          <w:trHeight w:val="165"/>
+        </w:trPr>
+        <w:tc>
+          <w:tcPr>
+            <w:tcW w:w="418" w:type="dxa"/>
+            <w:tcBorders>
+              <w:top w:val="single" w:sz="6" w:space="0" w:color="000000"/>
+              <w:left w:val="single" w:sz="6" w:space="0" w:color="000000"/>
+              <w:bottom w:val="single" w:sz="6" w:space="0" w:color="000000"/>
+              <w:right w:val="single" w:sz="6" w:space="0" w:color="000000"/>
+            </w:tcBorders>
+            <w:shd w:val="clear" w:color="auto" w:fill="B0B3B2"/>
+            <w:tcMar>
+              <w:top w:w="60" w:type="dxa"/>
+              <w:left w:w="60" w:type="dxa"/>
+              <w:bottom w:w="60" w:type="dxa"/>
+              <w:right w:w="60" w:type="dxa"/>
+            </w:tcMar>
+            <w:hideMark/>
+          </w:tcPr>
+          <w:p>
+            <w:pPr>
+              <w:rPr>
+                <w:rFonts w:ascii="Helvetica" w:hAnsi="Helvetica"/>
+                <w:sz w:val="18"/>
+                <w:szCs w:val="18"/>
+              </w:rPr>
+            </w:pPr>
+          </w:p>
+        </w:tc>
+        <w:tc>
+          <w:tcPr>
+            <w:tcW w:w="1571" w:type="dxa"/>
+            <w:tcBorders>
+              <w:top w:val="single" w:sz="6" w:space="0" w:color="000000"/>
+              <w:left w:val="single" w:sz="6" w:space="0" w:color="000000"/>
+              <w:bottom w:val="single" w:sz="6" w:space="0" w:color="000000"/>
+              <w:right w:val="single" w:sz="6" w:space="0" w:color="000000"/>
+            </w:tcBorders>
+            <w:shd w:val="clear" w:color="auto" w:fill="B0B3B2"/>
+            <w:tcMar>
+              <w:top w:w="60" w:type="dxa"/>
+              <w:left w:w="60" w:type="dxa"/>
+              <w:bottom w:w="60" w:type="dxa"/>
+              <w:right w:w="60" w:type="dxa"/>
+            </w:tcMar>
+            <w:hideMark/>
+          </w:tcPr>
+          <w:p>
+            <w:r>
+              <w:rPr>
+                <w:rFonts w:ascii="Helvetica Neue" w:hAnsi="Helvetica Neue"/>
+                <w:b/>
+                <w:bCs/>
+                <w:color w:val="000000"/>
+                <w:sz w:val="15"/>
+                <w:szCs w:val="15"/>
+                <w:highlight w:val="yellow"/>
+              </w:rPr>
+              <w:t>Opening</w:t>
+            </w:r>
+          </w:p>
+        </w:tc>
+        <w:tc>
+          <w:tcPr>
+            <w:tcW w:w="623" w:type="dxa"/>
+            <w:tcBorders>
+              <w:top w:val="single" w:sz="6" w:space="0" w:color="000000"/>
+              <w:left w:val="single" w:sz="6" w:space="0" w:color="000000"/>
+              <w:bottom w:val="single" w:sz="6" w:space="0" w:color="000000"/>
+              <w:right w:val="single" w:sz="6" w:space="0" w:color="000000"/>
+            </w:tcBorders>
+            <w:shd w:val="clear" w:color="auto" w:fill="B0B3B2"/>
+            <w:tcMar>
+              <w:top w:w="60" w:type="dxa"/>
+              <w:left w:w="60" w:type="dxa"/>
+              <w:bottom w:w="60" w:type="dxa"/>
+              <w:right w:w="60" w:type="dxa"/>
+            </w:tcMar>
+            <w:hideMark/>
+          </w:tcPr>
+          <w:p>
+            <w:proofErr w:type="spellStart"/>
+            <w:r>
+              <w:rPr>
+                <w:rFonts w:ascii="Helvetica Neue" w:hAnsi="Helvetica Neue"/>
+                <w:b/>
+                <w:bCs/>
+                <w:color w:val="000000"/>
+                <w:sz w:val="15"/>
+                <w:szCs w:val="15"/>
+              </w:rPr>
+              <w:t>Num</w:t>
+            </w:r>
+            <w:proofErr w:type="spellEnd"/>
+            <w:r>
+              <w:rPr>
+                <w:rFonts w:ascii="Helvetica Neue" w:hAnsi="Helvetica Neue"/>
+                <w:b/>
+                <w:bCs/>
+                <w:color w:val="000000"/>
+                <w:sz w:val="15"/>
+                <w:szCs w:val="15"/>
+              </w:rPr>
+              <w:t xml:space="preserve"> Games</w:t>
+            </w:r>
+          </w:p>
+        </w:tc>
+        <w:tc>
+          <w:tcPr>
+            <w:tcW w:w="607" w:type="dxa"/>
+            <w:tcBorders>
+              <w:top w:val="single" w:sz="6" w:space="0" w:color="000000"/>
+              <w:left w:val="single" w:sz="6" w:space="0" w:color="000000"/>
+              <w:bottom w:val="single" w:sz="6" w:space="0" w:color="000000"/>
+              <w:right w:val="single" w:sz="6" w:space="0" w:color="000000"/>
+            </w:tcBorders>
+            <w:shd w:val="clear" w:color="auto" w:fill="B0B3B2"/>
+            <w:tcMar>
+              <w:top w:w="60" w:type="dxa"/>
+              <w:left w:w="60" w:type="dxa"/>
+              <w:bottom w:w="60" w:type="dxa"/>
+              <w:right w:w="60" w:type="dxa"/>
+            </w:tcMar>
+            <w:hideMark/>
+          </w:tcPr>
+          <w:p>
+            <w:r>
+              <w:rPr>
+                <w:rFonts w:ascii="Helvetica Neue" w:hAnsi="Helvetica Neue"/>
+                <w:b/>
+                <w:bCs/>
+                <w:color w:val="000000"/>
+                <w:sz w:val="15"/>
+                <w:szCs w:val="15"/>
+                <w:highlight w:val="cyan"/>
+              </w:rPr>
+              <w:t>Perf Rating</w:t>
+            </w:r>
+          </w:p>
+        </w:tc>
+        <w:tc>
+          <w:tcPr>
+            <w:tcW w:w="708" w:type="dxa"/>
+            <w:tcBorders>
+              <w:top w:val="single" w:sz="6" w:space="0" w:color="000000"/>
+              <w:left w:val="single" w:sz="6" w:space="0" w:color="000000"/>
+              <w:bottom w:val="single" w:sz="6" w:space="0" w:color="000000"/>
+              <w:right w:val="single" w:sz="6" w:space="0" w:color="000000"/>
+            </w:tcBorders>
+            <w:shd w:val="clear" w:color="auto" w:fill="B0B3B2"/>
+            <w:tcMar>
+              <w:top w:w="60" w:type="dxa"/>
+              <w:left w:w="60" w:type="dxa"/>
+              <w:bottom w:w="60" w:type="dxa"/>
+              <w:right w:w="60" w:type="dxa"/>
+            </w:tcMar>
+            <w:hideMark/>
+          </w:tcPr>
+          <w:p>
+            <w:proofErr w:type="spellStart"/>
+            <w:r>
+              <w:rPr>
+                <w:rFonts w:ascii="Helvetica Neue" w:hAnsi="Helvetica Neue"/>
+                <w:b/>
+                <w:bCs/>
+                <w:color w:val="000000"/>
+                <w:sz w:val="15"/>
+                <w:szCs w:val="15"/>
+                <w:highlight w:val="cyan"/>
+              </w:rPr>
+              <w:t>Avg</w:t>
+            </w:r>
+            <w:proofErr w:type="spellEnd"/>
+            <w:r>
+              <w:rPr>
+                <w:rFonts w:ascii="Helvetica Neue" w:hAnsi="Helvetica Neue"/>
+                <w:b/>
+                <w:bCs/>
+                <w:color w:val="000000"/>
+                <w:sz w:val="15"/>
+                <w:szCs w:val="15"/>
+                <w:highlight w:val="cyan"/>
+              </w:rPr>
+              <w:t xml:space="preserve"> Player</w:t>
+            </w:r>
+          </w:p>
+        </w:tc>
+        <w:tc>
+          <w:tcPr>
+            <w:tcW w:w="1310" w:type="dxa"/>
+            <w:tcBorders>
+              <w:top w:val="single" w:sz="6" w:space="0" w:color="000000"/>
+              <w:left w:val="single" w:sz="6" w:space="0" w:color="000000"/>
+              <w:bottom w:val="single" w:sz="6" w:space="0" w:color="000000"/>
+              <w:right w:val="single" w:sz="6" w:space="0" w:color="000000"/>
+            </w:tcBorders>
+            <w:shd w:val="clear" w:color="auto" w:fill="B0B3B2"/>
+            <w:tcMar>
+              <w:top w:w="60" w:type="dxa"/>
+              <w:left w:w="60" w:type="dxa"/>
+              <w:bottom w:w="60" w:type="dxa"/>
+              <w:right w:w="60" w:type="dxa"/>
+            </w:tcMar>
+            <w:hideMark/>
+          </w:tcPr>
+          <w:p>
+            <w:r>
+              <w:rPr>
+                <w:rFonts w:ascii="Helvetica Neue" w:hAnsi="Helvetica Neue"/>
+                <w:b/>
+                <w:bCs/>
+                <w:color w:val="000000"/>
+                <w:sz w:val="15"/>
+                <w:szCs w:val="15"/>
+              </w:rPr>
+              <w:t>Player Win %</w:t>
+            </w:r>
+          </w:p>
+        </w:tc>
+        <w:tc>
+          <w:tcPr>
+            <w:tcW w:w="851" w:type="dxa"/>
+            <w:tcBorders>
+              <w:top w:val="single" w:sz="6" w:space="0" w:color="000000"/>
+              <w:left w:val="single" w:sz="6" w:space="0" w:color="000000"/>
+              <w:bottom w:val="single" w:sz="6" w:space="0" w:color="000000"/>
+              <w:right w:val="single" w:sz="6" w:space="0" w:color="000000"/>
+            </w:tcBorders>
+            <w:shd w:val="clear" w:color="auto" w:fill="B0B3B2"/>
+            <w:tcMar>
+              <w:top w:w="60" w:type="dxa"/>
+              <w:left w:w="60" w:type="dxa"/>
+              <w:bottom w:w="60" w:type="dxa"/>
+              <w:right w:w="60" w:type="dxa"/>
+            </w:tcMar>
+            <w:hideMark/>
+          </w:tcPr>
+          <w:p>
+            <w:r>
+              <w:rPr>
+                <w:rFonts w:ascii="Helvetica Neue" w:hAnsi="Helvetica Neue"/>
+                <w:b/>
+                <w:bCs/>
+                <w:color w:val="000000"/>
+                <w:sz w:val="15"/>
+                <w:szCs w:val="15"/>
+              </w:rPr>
+              <w:t>Draw %</w:t>
+            </w:r>
+          </w:p>
+        </w:tc>
+        <w:tc>
+          <w:tcPr>
+            <w:tcW w:w="1417" w:type="dxa"/>
+            <w:tcBorders>
+              <w:top w:val="single" w:sz="6" w:space="0" w:color="000000"/>
+              <w:left w:val="single" w:sz="6" w:space="0" w:color="000000"/>
+              <w:bottom w:val="single" w:sz="6" w:space="0" w:color="000000"/>
+              <w:right w:val="single" w:sz="6" w:space="0" w:color="000000"/>
+            </w:tcBorders>
+            <w:shd w:val="clear" w:color="auto" w:fill="B0B3B2"/>
+            <w:tcMar>
+              <w:top w:w="60" w:type="dxa"/>
+              <w:left w:w="60" w:type="dxa"/>
+              <w:bottom w:w="60" w:type="dxa"/>
+              <w:right w:w="60" w:type="dxa"/>
+            </w:tcMar>
+            <w:hideMark/>
+          </w:tcPr>
+          <w:p>
+            <w:r>
+              <w:rPr>
+                <w:rFonts w:ascii="Helvetica Neue" w:hAnsi="Helvetica Neue"/>
+                <w:b/>
+                <w:bCs/>
+                <w:color w:val="000000"/>
+                <w:sz w:val="15"/>
+                <w:szCs w:val="15"/>
+              </w:rPr>
+              <w:t>Opponent Win %</w:t>
+            </w:r>
+          </w:p>
+        </w:tc>
+        <w:tc>
+          <w:tcPr>
+            <w:tcW w:w="2977" w:type="dxa"/>
+            <w:tcBorders>
+              <w:top w:val="single" w:sz="6" w:space="0" w:color="000000"/>
+              <w:left w:val="single" w:sz="6" w:space="0" w:color="000000"/>
+              <w:bottom w:val="single" w:sz="6" w:space="0" w:color="000000"/>
+              <w:right w:val="single" w:sz="6" w:space="0" w:color="000000"/>
+            </w:tcBorders>
+            <w:shd w:val="clear" w:color="auto" w:fill="B0B3B2"/>
+            <w:tcMar>
+              <w:top w:w="60" w:type="dxa"/>
+              <w:left w:w="60" w:type="dxa"/>
+              <w:bottom w:w="60" w:type="dxa"/>
+              <w:right w:w="60" w:type="dxa"/>
+            </w:tcMar>
+            <w:hideMark/>
+          </w:tcPr>
+          <w:p>
+            <w:pPr>
+              <w:rPr>
+                <w:highlight w:val="green"/>
+              </w:rPr>
+            </w:pPr>
+            <w:proofErr w:type="spellStart"/>
+            <w:r>
+              <w:rPr>
+                <w:rFonts w:ascii="Helvetica Neue" w:hAnsi="Helvetica Neue"/>
+                <w:b/>
+                <w:bCs/>
+                <w:color w:val="000000"/>
+                <w:sz w:val="15"/>
+                <w:szCs w:val="15"/>
+                <w:highlight w:val="green"/>
+              </w:rPr>
+              <w:t>moves_list</w:t>
+            </w:r>
+            <w:proofErr w:type="spellEnd"/>
+          </w:p>
+        </w:tc>
+      </w:tr>
+      <w:tr>
+        <w:trPr>
+          <w:trHeight w:val="180"/>
+        </w:trPr>
+        <w:tc>
+          <w:tcPr>
+            <w:tcW w:w="418" w:type="dxa"/>
+            <w:tcBorders>
+              <w:top w:val="single" w:sz="6" w:space="0" w:color="000000"/>
+              <w:left w:val="single" w:sz="6" w:space="0" w:color="000000"/>
+              <w:bottom w:val="single" w:sz="6" w:space="0" w:color="000000"/>
+              <w:right w:val="single" w:sz="6" w:space="0" w:color="000000"/>
+            </w:tcBorders>
+            <w:shd w:val="clear" w:color="auto" w:fill="D4D4D4"/>
+            <w:tcMar>
+              <w:top w:w="60" w:type="dxa"/>
+              <w:left w:w="60" w:type="dxa"/>
+              <w:bottom w:w="60" w:type="dxa"/>
+              <w:right w:w="60" w:type="dxa"/>
+            </w:tcMar>
+            <w:hideMark/>
+          </w:tcPr>
+          <w:p>
+            <w:r>
+              <w:rPr>
+                <w:rFonts w:ascii="Helvetica Neue" w:hAnsi="Helvetica Neue"/>
+                <w:b/>
+                <w:bCs/>
+                <w:color w:val="000000"/>
+                <w:sz w:val="15"/>
+                <w:szCs w:val="15"/>
+              </w:rPr>
+              <w:t>0</w:t>
+            </w:r>
+          </w:p>
+        </w:tc>
+        <w:tc>
+          <w:tcPr>
+            <w:tcW w:w="1571" w:type="dxa"/>
+            <w:tcBorders>
+              <w:top w:val="single" w:sz="6" w:space="0" w:color="000000"/>
+              <w:left w:val="single" w:sz="6" w:space="0" w:color="000000"/>
+              <w:bottom w:val="single" w:sz="6" w:space="0" w:color="000000"/>
+              <w:right w:val="single" w:sz="6" w:space="0" w:color="000000"/>
+            </w:tcBorders>
+            <w:tcMar>
+              <w:top w:w="60" w:type="dxa"/>
+              <w:left w:w="60" w:type="dxa"/>
+              <w:bottom w:w="60" w:type="dxa"/>
+              <w:right w:w="60" w:type="dxa"/>
+            </w:tcMar>
+            <w:hideMark/>
+          </w:tcPr>
+          <w:p>
+            <w:r>
+              <w:rPr>
+                <w:rFonts w:ascii="Helvetica Neue" w:hAnsi="Helvetica Neue"/>
+                <w:color w:val="000000"/>
+                <w:sz w:val="15"/>
+                <w:szCs w:val="15"/>
+              </w:rPr>
+              <w:t xml:space="preserve">Alekhine </w:t>
+            </w:r>
+            <w:proofErr w:type="spellStart"/>
+            <w:r>
+              <w:rPr>
+                <w:rFonts w:ascii="Helvetica Neue" w:hAnsi="Helvetica Neue"/>
+                <w:color w:val="000000"/>
+                <w:sz w:val="15"/>
+                <w:szCs w:val="15"/>
+              </w:rPr>
+              <w:t>Defense</w:t>
+            </w:r>
+            <w:proofErr w:type="spellEnd"/>
+            <w:r>
+              <w:rPr>
+                <w:rFonts w:ascii="Helvetica Neue" w:hAnsi="Helvetica Neue"/>
+                <w:color w:val="000000"/>
+                <w:sz w:val="15"/>
+                <w:szCs w:val="15"/>
+              </w:rPr>
+              <w:t>, Balogh Variation</w:t>
+            </w:r>
+          </w:p>
+        </w:tc>
+        <w:tc>
+          <w:tcPr>
+            <w:tcW w:w="623" w:type="dxa"/>
+            <w:tcBorders>
+              <w:top w:val="single" w:sz="6" w:space="0" w:color="000000"/>
+              <w:left w:val="single" w:sz="6" w:space="0" w:color="000000"/>
+              <w:bottom w:val="single" w:sz="6" w:space="0" w:color="000000"/>
+              <w:right w:val="single" w:sz="6" w:space="0" w:color="000000"/>
+            </w:tcBorders>
+            <w:tcMar>
+              <w:top w:w="60" w:type="dxa"/>
+              <w:left w:w="60" w:type="dxa"/>
+              <w:bottom w:w="60" w:type="dxa"/>
+              <w:right w:w="60" w:type="dxa"/>
+            </w:tcMar>
+            <w:hideMark/>
+          </w:tcPr>
+          <w:p>
+            <w:r>
+              <w:rPr>
+                <w:rFonts w:ascii="Helvetica Neue" w:hAnsi="Helvetica Neue"/>
+                <w:color w:val="000000"/>
+                <w:sz w:val="15"/>
+                <w:szCs w:val="15"/>
+              </w:rPr>
+              <w:t>692</w:t>
+            </w:r>
+          </w:p>
+        </w:tc>
+        <w:tc>
+          <w:tcPr>
+            <w:tcW w:w="607" w:type="dxa"/>
+            <w:tcBorders>
+              <w:top w:val="single" w:sz="6" w:space="0" w:color="000000"/>
+              <w:left w:val="single" w:sz="6" w:space="0" w:color="000000"/>
+              <w:bottom w:val="single" w:sz="6" w:space="0" w:color="000000"/>
+              <w:right w:val="single" w:sz="6" w:space="0" w:color="000000"/>
+            </w:tcBorders>
+            <w:tcMar>
+              <w:top w:w="60" w:type="dxa"/>
+              <w:left w:w="60" w:type="dxa"/>
+              <w:bottom w:w="60" w:type="dxa"/>
+              <w:right w:w="60" w:type="dxa"/>
+            </w:tcMar>
+            <w:hideMark/>
+          </w:tcPr>
+          <w:p>
+            <w:r>
+              <w:rPr>
+                <w:rFonts w:ascii="Helvetica Neue" w:hAnsi="Helvetica Neue"/>
+                <w:color w:val="000000"/>
+                <w:sz w:val="15"/>
+                <w:szCs w:val="15"/>
+              </w:rPr>
+              <w:t>2247</w:t>
+            </w:r>
+          </w:p>
+        </w:tc>
+        <w:tc>
+          <w:tcPr>
+            <w:tcW w:w="708" w:type="dxa"/>
+            <w:tcBorders>
+              <w:top w:val="single" w:sz="6" w:space="0" w:color="000000"/>
+              <w:left w:val="single" w:sz="6" w:space="0" w:color="000000"/>
+              <w:bottom w:val="single" w:sz="6" w:space="0" w:color="000000"/>
+              <w:right w:val="single" w:sz="6" w:space="0" w:color="000000"/>
+            </w:tcBorders>
+            <w:tcMar>
+              <w:top w:w="60" w:type="dxa"/>
+              <w:left w:w="60" w:type="dxa"/>
+              <w:bottom w:w="60" w:type="dxa"/>
+              <w:right w:w="60" w:type="dxa"/>
+            </w:tcMar>
+            <w:hideMark/>
+          </w:tcPr>
+          <w:p>
+            <w:r>
+              <w:rPr>
+                <w:rFonts w:ascii="Helvetica Neue" w:hAnsi="Helvetica Neue"/>
+                <w:color w:val="000000"/>
+                <w:sz w:val="15"/>
+                <w:szCs w:val="15"/>
+              </w:rPr>
+              <w:t>2225</w:t>
+            </w:r>
+          </w:p>
+        </w:tc>
+        <w:tc>
+          <w:tcPr>
+            <w:tcW w:w="1310" w:type="dxa"/>
+            <w:tcBorders>
+              <w:top w:val="single" w:sz="6" w:space="0" w:color="000000"/>
+              <w:left w:val="single" w:sz="6" w:space="0" w:color="000000"/>
+              <w:bottom w:val="single" w:sz="6" w:space="0" w:color="000000"/>
+              <w:right w:val="single" w:sz="6" w:space="0" w:color="000000"/>
+            </w:tcBorders>
+            <w:tcMar>
+              <w:top w:w="60" w:type="dxa"/>
+              <w:left w:w="60" w:type="dxa"/>
+              <w:bottom w:w="60" w:type="dxa"/>
+              <w:right w:w="60" w:type="dxa"/>
+            </w:tcMar>
+            <w:hideMark/>
+          </w:tcPr>
+          <w:p>
+            <w:r>
+              <w:rPr>
+                <w:rFonts w:ascii="Helvetica Neue" w:hAnsi="Helvetica Neue"/>
+                <w:color w:val="000000"/>
+                <w:sz w:val="15"/>
+                <w:szCs w:val="15"/>
+              </w:rPr>
+              <w:t>40.8</w:t>
+            </w:r>
+          </w:p>
+        </w:tc>
+        <w:tc>
+          <w:tcPr>
+            <w:tcW w:w="851" w:type="dxa"/>
+            <w:tcBorders>
+              <w:top w:val="single" w:sz="6" w:space="0" w:color="000000"/>
+              <w:left w:val="single" w:sz="6" w:space="0" w:color="000000"/>
+              <w:bottom w:val="single" w:sz="6" w:space="0" w:color="000000"/>
+              <w:right w:val="single" w:sz="6" w:space="0" w:color="000000"/>
+            </w:tcBorders>
+            <w:tcMar>
+              <w:top w:w="60" w:type="dxa"/>
+              <w:left w:w="60" w:type="dxa"/>
+              <w:bottom w:w="60" w:type="dxa"/>
+              <w:right w:w="60" w:type="dxa"/>
+            </w:tcMar>
+            <w:hideMark/>
+          </w:tcPr>
+          <w:p>
+            <w:r>
+              <w:rPr>
+                <w:rFonts w:ascii="Helvetica Neue" w:hAnsi="Helvetica Neue"/>
+                <w:color w:val="000000"/>
+                <w:sz w:val="15"/>
+                <w:szCs w:val="15"/>
+              </w:rPr>
+              <w:t>24.3</w:t>
+            </w:r>
+          </w:p>
+        </w:tc>
+        <w:tc>
+          <w:tcPr>
+            <w:tcW w:w="1417" w:type="dxa"/>
+            <w:tcBorders>
+              <w:top w:val="single" w:sz="6" w:space="0" w:color="000000"/>
+              <w:left w:val="single" w:sz="6" w:space="0" w:color="000000"/>
+              <w:bottom w:val="single" w:sz="6" w:space="0" w:color="000000"/>
+              <w:right w:val="single" w:sz="6" w:space="0" w:color="000000"/>
+            </w:tcBorders>
+            <w:tcMar>
+              <w:top w:w="60" w:type="dxa"/>
+              <w:left w:w="60" w:type="dxa"/>
+              <w:bottom w:w="60" w:type="dxa"/>
+              <w:right w:w="60" w:type="dxa"/>
+            </w:tcMar>
+            <w:hideMark/>
+          </w:tcPr>
+          <w:p>
+            <w:r>
+              <w:rPr>
+                <w:rFonts w:ascii="Helvetica Neue" w:hAnsi="Helvetica Neue"/>
+                <w:color w:val="000000"/>
+                <w:sz w:val="15"/>
+                <w:szCs w:val="15"/>
+              </w:rPr>
+              <w:t>35.0</w:t>
+            </w:r>
+          </w:p>
+        </w:tc>
+        <w:tc>
+          <w:tcPr>
+            <w:tcW w:w="2977" w:type="dxa"/>
+            <w:tcBorders>
+              <w:top w:val="single" w:sz="6" w:space="0" w:color="000000"/>
+              <w:left w:val="single" w:sz="6" w:space="0" w:color="000000"/>
+              <w:bottom w:val="single" w:sz="6" w:space="0" w:color="000000"/>
+              <w:right w:val="single" w:sz="6" w:space="0" w:color="000000"/>
+            </w:tcBorders>
+            <w:tcMar>
+              <w:top w:w="60" w:type="dxa"/>
+              <w:left w:w="60" w:type="dxa"/>
+              <w:bottom w:w="60" w:type="dxa"/>
+              <w:right w:w="60" w:type="dxa"/>
+            </w:tcMar>
+            <w:hideMark/>
+          </w:tcPr>
+          <w:p>
+            <w:r>
+              <w:rPr>
+                <w:rFonts w:ascii="Helvetica Neue" w:hAnsi="Helvetica Neue"/>
+                <w:color w:val="000000"/>
+                <w:sz w:val="15"/>
+                <w:szCs w:val="15"/>
+              </w:rPr>
+              <w:t>['1.e4', 'Nf6', '2.e5', 'Nd5', '3.d4', 'd6', '4.Bc4']</w:t>
+            </w:r>
+          </w:p>
+        </w:tc>
+      </w:tr>
+      <w:tr>
+        <w:trPr>
+          <w:trHeight w:val="165"/>
+        </w:trPr>
+        <w:tc>
+          <w:tcPr>
+            <w:tcW w:w="418" w:type="dxa"/>
+            <w:tcBorders>
+              <w:top w:val="single" w:sz="6" w:space="0" w:color="000000"/>
+              <w:left w:val="single" w:sz="6" w:space="0" w:color="000000"/>
+              <w:bottom w:val="single" w:sz="6" w:space="0" w:color="000000"/>
+              <w:right w:val="single" w:sz="6" w:space="0" w:color="000000"/>
+            </w:tcBorders>
+            <w:shd w:val="clear" w:color="auto" w:fill="D4D4D4"/>
+            <w:tcMar>
+              <w:top w:w="60" w:type="dxa"/>
+              <w:left w:w="60" w:type="dxa"/>
+              <w:bottom w:w="60" w:type="dxa"/>
+              <w:right w:w="60" w:type="dxa"/>
+            </w:tcMar>
+            <w:hideMark/>
+          </w:tcPr>
+          <w:p>
+            <w:r>
+              <w:rPr>
+                <w:rFonts w:ascii="Helvetica Neue" w:hAnsi="Helvetica Neue"/>
+                <w:b/>
+                <w:bCs/>
+                <w:color w:val="000000"/>
+                <w:sz w:val="15"/>
+                <w:szCs w:val="15"/>
+              </w:rPr>
+              <w:t>1</w:t>
+            </w:r>
+          </w:p>
+        </w:tc>
+        <w:tc>
+          <w:tcPr>
+            <w:tcW w:w="1571" w:type="dxa"/>
+            <w:tcBorders>
+              <w:top w:val="single" w:sz="6" w:space="0" w:color="000000"/>
+              <w:left w:val="single" w:sz="6" w:space="0" w:color="000000"/>
+              <w:bottom w:val="single" w:sz="6" w:space="0" w:color="000000"/>
+              <w:right w:val="single" w:sz="6" w:space="0" w:color="000000"/>
+            </w:tcBorders>
+            <w:tcMar>
+              <w:top w:w="60" w:type="dxa"/>
+              <w:left w:w="60" w:type="dxa"/>
+              <w:bottom w:w="60" w:type="dxa"/>
+              <w:right w:w="60" w:type="dxa"/>
+            </w:tcMar>
+            <w:hideMark/>
+          </w:tcPr>
+          <w:p>
+            <w:r>
+              <w:rPr>
+                <w:rFonts w:ascii="Helvetica Neue" w:hAnsi="Helvetica Neue"/>
+                <w:color w:val="000000"/>
+                <w:sz w:val="15"/>
+                <w:szCs w:val="15"/>
+              </w:rPr>
+              <w:t xml:space="preserve">Alekhine </w:t>
+            </w:r>
+            <w:proofErr w:type="spellStart"/>
+            <w:r>
+              <w:rPr>
+                <w:rFonts w:ascii="Helvetica Neue" w:hAnsi="Helvetica Neue"/>
+                <w:color w:val="000000"/>
+                <w:sz w:val="15"/>
+                <w:szCs w:val="15"/>
+              </w:rPr>
+              <w:t>Defense</w:t>
+            </w:r>
+            <w:proofErr w:type="spellEnd"/>
+            <w:r>
+              <w:rPr>
+                <w:rFonts w:ascii="Helvetica Neue" w:hAnsi="Helvetica Neue"/>
+                <w:color w:val="000000"/>
+                <w:sz w:val="15"/>
+                <w:szCs w:val="15"/>
+              </w:rPr>
+              <w:t>, Brooklyn Variation</w:t>
+            </w:r>
+          </w:p>
+        </w:tc>
+        <w:tc>
+          <w:tcPr>
+            <w:tcW w:w="623" w:type="dxa"/>
+            <w:tcBorders>
+              <w:top w:val="single" w:sz="6" w:space="0" w:color="000000"/>
+              <w:left w:val="single" w:sz="6" w:space="0" w:color="000000"/>
+              <w:bottom w:val="single" w:sz="6" w:space="0" w:color="000000"/>
+              <w:right w:val="single" w:sz="6" w:space="0" w:color="000000"/>
+            </w:tcBorders>
+            <w:tcMar>
+              <w:top w:w="60" w:type="dxa"/>
+              <w:left w:w="60" w:type="dxa"/>
+              <w:bottom w:w="60" w:type="dxa"/>
+              <w:right w:w="60" w:type="dxa"/>
+            </w:tcMar>
+            <w:hideMark/>
+          </w:tcPr>
+          <w:p>
+            <w:r>
+              <w:rPr>
+                <w:rFonts w:ascii="Helvetica Neue" w:hAnsi="Helvetica Neue"/>
+                <w:color w:val="000000"/>
+                <w:sz w:val="15"/>
+                <w:szCs w:val="15"/>
+              </w:rPr>
+              <w:t>228</w:t>
+            </w:r>
+          </w:p>
+        </w:tc>
+        <w:tc>
+          <w:tcPr>
+            <w:tcW w:w="607" w:type="dxa"/>
+            <w:tcBorders>
+              <w:top w:val="single" w:sz="6" w:space="0" w:color="000000"/>
+              <w:left w:val="single" w:sz="6" w:space="0" w:color="000000"/>
+              <w:bottom w:val="single" w:sz="6" w:space="0" w:color="000000"/>
+              <w:right w:val="single" w:sz="6" w:space="0" w:color="000000"/>
+            </w:tcBorders>
+            <w:tcMar>
+              <w:top w:w="60" w:type="dxa"/>
+              <w:left w:w="60" w:type="dxa"/>
+              <w:bottom w:w="60" w:type="dxa"/>
+              <w:right w:w="60" w:type="dxa"/>
+            </w:tcMar>
+            <w:hideMark/>
+          </w:tcPr>
+          <w:p>
+            <w:r>
+              <w:rPr>
+                <w:rFonts w:ascii="Helvetica Neue" w:hAnsi="Helvetica Neue"/>
+                <w:color w:val="000000"/>
+                <w:sz w:val="15"/>
+                <w:szCs w:val="15"/>
+              </w:rPr>
+              <w:t>2145</w:t>
+            </w:r>
+          </w:p>
+        </w:tc>
+        <w:tc>
+          <w:tcPr>
+            <w:tcW w:w="708" w:type="dxa"/>
+            <w:tcBorders>
+              <w:top w:val="single" w:sz="6" w:space="0" w:color="000000"/>
+              <w:left w:val="single" w:sz="6" w:space="0" w:color="000000"/>
+              <w:bottom w:val="single" w:sz="6" w:space="0" w:color="000000"/>
+              <w:right w:val="single" w:sz="6" w:space="0" w:color="000000"/>
+            </w:tcBorders>
+            <w:tcMar>
+              <w:top w:w="60" w:type="dxa"/>
+              <w:left w:w="60" w:type="dxa"/>
+              <w:bottom w:w="60" w:type="dxa"/>
+              <w:right w:w="60" w:type="dxa"/>
+            </w:tcMar>
+            <w:hideMark/>
+          </w:tcPr>
+          <w:p>
+            <w:r>
+              <w:rPr>
+                <w:rFonts w:ascii="Helvetica Neue" w:hAnsi="Helvetica Neue"/>
+                <w:color w:val="000000"/>
+                <w:sz w:val="15"/>
+                <w:szCs w:val="15"/>
+              </w:rPr>
+              <w:t>2193</w:t>
+            </w:r>
+          </w:p>
+        </w:tc>
+        <w:tc>
+          <w:tcPr>
+            <w:tcW w:w="1310" w:type="dxa"/>
+            <w:tcBorders>
+              <w:top w:val="single" w:sz="6" w:space="0" w:color="000000"/>
+              <w:left w:val="single" w:sz="6" w:space="0" w:color="000000"/>
+              <w:bottom w:val="single" w:sz="6" w:space="0" w:color="000000"/>
+              <w:right w:val="single" w:sz="6" w:space="0" w:color="000000"/>
+            </w:tcBorders>
+            <w:tcMar>
+              <w:top w:w="60" w:type="dxa"/>
+              <w:left w:w="60" w:type="dxa"/>
+              <w:bottom w:w="60" w:type="dxa"/>
+              <w:right w:w="60" w:type="dxa"/>
+            </w:tcMar>
+            <w:hideMark/>
+          </w:tcPr>
+          <w:p>
+            <w:r>
+              <w:rPr>
+                <w:rFonts w:ascii="Helvetica Neue" w:hAnsi="Helvetica Neue"/>
+                <w:color w:val="000000"/>
+                <w:sz w:val="15"/>
+                <w:szCs w:val="15"/>
+              </w:rPr>
+              <w:t>29.8</w:t>
+            </w:r>
+          </w:p>
+        </w:tc>
+        <w:tc>
+          <w:tcPr>
+            <w:tcW w:w="851" w:type="dxa"/>
+            <w:tcBorders>
+              <w:top w:val="single" w:sz="6" w:space="0" w:color="000000"/>
+              <w:left w:val="single" w:sz="6" w:space="0" w:color="000000"/>
+              <w:bottom w:val="single" w:sz="6" w:space="0" w:color="000000"/>
+              <w:right w:val="single" w:sz="6" w:space="0" w:color="000000"/>
+            </w:tcBorders>
+            <w:tcMar>
+              <w:top w:w="60" w:type="dxa"/>
+              <w:left w:w="60" w:type="dxa"/>
+              <w:bottom w:w="60" w:type="dxa"/>
+              <w:right w:w="60" w:type="dxa"/>
+            </w:tcMar>
+            <w:hideMark/>
+          </w:tcPr>
+          <w:p>
+            <w:r>
+              <w:rPr>
+                <w:rFonts w:ascii="Helvetica Neue" w:hAnsi="Helvetica Neue"/>
+                <w:color w:val="000000"/>
+                <w:sz w:val="15"/>
+                <w:szCs w:val="15"/>
+              </w:rPr>
+              <w:t>22.4</w:t>
+            </w:r>
+          </w:p>
+        </w:tc>
+        <w:tc>
+          <w:tcPr>
+            <w:tcW w:w="1417" w:type="dxa"/>
+            <w:tcBorders>
+              <w:top w:val="single" w:sz="6" w:space="0" w:color="000000"/>
+              <w:left w:val="single" w:sz="6" w:space="0" w:color="000000"/>
+              <w:bottom w:val="single" w:sz="6" w:space="0" w:color="000000"/>
+              <w:right w:val="single" w:sz="6" w:space="0" w:color="000000"/>
+            </w:tcBorders>
+            <w:tcMar>
+              <w:top w:w="60" w:type="dxa"/>
+              <w:left w:w="60" w:type="dxa"/>
+              <w:bottom w:w="60" w:type="dxa"/>
+              <w:right w:w="60" w:type="dxa"/>
+            </w:tcMar>
+            <w:hideMark/>
+          </w:tcPr>
+          <w:p>
+            <w:r>
+              <w:rPr>
+                <w:rFonts w:ascii="Helvetica Neue" w:hAnsi="Helvetica Neue"/>
+                <w:color w:val="000000"/>
+                <w:sz w:val="15"/>
+                <w:szCs w:val="15"/>
+              </w:rPr>
+              <w:t>47.8</w:t>
+            </w:r>
+          </w:p>
+        </w:tc>
+        <w:tc>
+          <w:tcPr>
+            <w:tcW w:w="2977" w:type="dxa"/>
+            <w:tcBorders>
+              <w:top w:val="single" w:sz="6" w:space="0" w:color="000000"/>
+              <w:left w:val="single" w:sz="6" w:space="0" w:color="000000"/>
+              <w:bottom w:val="single" w:sz="6" w:space="0" w:color="000000"/>
+              <w:right w:val="single" w:sz="6" w:space="0" w:color="000000"/>
+            </w:tcBorders>
+            <w:tcMar>
+              <w:top w:w="60" w:type="dxa"/>
+              <w:left w:w="60" w:type="dxa"/>
+              <w:bottom w:w="60" w:type="dxa"/>
+              <w:right w:w="60" w:type="dxa"/>
+            </w:tcMar>
+            <w:hideMark/>
+          </w:tcPr>
+          <w:p>
+            <w:r>
+              <w:rPr>
+                <w:rFonts w:ascii="Helvetica Neue" w:hAnsi="Helvetica Neue"/>
+                <w:color w:val="000000"/>
+                <w:sz w:val="15"/>
+                <w:szCs w:val="15"/>
+              </w:rPr>
+              <w:t>['1.e4', 'Nf6', '2.e5', 'Ng8']</w:t>
+            </w:r>
+          </w:p>
+        </w:tc>
+      </w:tr>
+      <w:tr>
+        <w:trPr>
+          <w:trHeight w:val="165"/>
+        </w:trPr>
+        <w:tc>
+          <w:tcPr>
+            <w:tcW w:w="418" w:type="dxa"/>
+            <w:tcBorders>
+              <w:top w:val="single" w:sz="6" w:space="0" w:color="000000"/>
+              <w:left w:val="single" w:sz="6" w:space="0" w:color="000000"/>
+              <w:bottom w:val="single" w:sz="6" w:space="0" w:color="000000"/>
+              <w:right w:val="single" w:sz="6" w:space="0" w:color="000000"/>
+            </w:tcBorders>
+            <w:shd w:val="clear" w:color="auto" w:fill="D4D4D4"/>
+            <w:tcMar>
+              <w:top w:w="60" w:type="dxa"/>
+              <w:left w:w="60" w:type="dxa"/>
+              <w:bottom w:w="60" w:type="dxa"/>
+              <w:right w:w="60" w:type="dxa"/>
+            </w:tcMar>
+            <w:hideMark/>
+          </w:tcPr>
+          <w:p>
+            <w:r>
+              <w:rPr>
+                <w:rFonts w:ascii="Helvetica Neue" w:hAnsi="Helvetica Neue"/>
+                <w:b/>
+                <w:bCs/>
+                <w:color w:val="000000"/>
+                <w:sz w:val="15"/>
+                <w:szCs w:val="15"/>
+              </w:rPr>
+              <w:t>2</w:t>
+            </w:r>
+          </w:p>
+        </w:tc>
+        <w:tc>
+          <w:tcPr>
+            <w:tcW w:w="1571" w:type="dxa"/>
+            <w:tcBorders>
+              <w:top w:val="single" w:sz="6" w:space="0" w:color="000000"/>
+              <w:left w:val="single" w:sz="6" w:space="0" w:color="000000"/>
+              <w:bottom w:val="single" w:sz="6" w:space="0" w:color="000000"/>
+              <w:right w:val="single" w:sz="6" w:space="0" w:color="000000"/>
+            </w:tcBorders>
+            <w:tcMar>
+              <w:top w:w="60" w:type="dxa"/>
+              <w:left w:w="60" w:type="dxa"/>
+              <w:bottom w:w="60" w:type="dxa"/>
+              <w:right w:w="60" w:type="dxa"/>
+            </w:tcMar>
+            <w:hideMark/>
+          </w:tcPr>
+          <w:p>
+            <w:r>
+              <w:rPr>
+                <w:rFonts w:ascii="Helvetica Neue" w:hAnsi="Helvetica Neue"/>
+                <w:color w:val="000000"/>
+                <w:sz w:val="15"/>
+                <w:szCs w:val="15"/>
+              </w:rPr>
+              <w:t xml:space="preserve">Alekhine </w:t>
+            </w:r>
+            <w:proofErr w:type="spellStart"/>
+            <w:r>
+              <w:rPr>
+                <w:rFonts w:ascii="Helvetica Neue" w:hAnsi="Helvetica Neue"/>
+                <w:color w:val="000000"/>
+                <w:sz w:val="15"/>
+                <w:szCs w:val="15"/>
+              </w:rPr>
+              <w:t>Defense</w:t>
+            </w:r>
+            <w:proofErr w:type="spellEnd"/>
+            <w:r>
+              <w:rPr>
+                <w:rFonts w:ascii="Helvetica Neue" w:hAnsi="Helvetica Neue"/>
+                <w:color w:val="000000"/>
+                <w:sz w:val="15"/>
+                <w:szCs w:val="15"/>
+              </w:rPr>
+              <w:t>, Exchange Variation</w:t>
+            </w:r>
+          </w:p>
+        </w:tc>
+        <w:tc>
+          <w:tcPr>
+            <w:tcW w:w="623" w:type="dxa"/>
+            <w:tcBorders>
+              <w:top w:val="single" w:sz="6" w:space="0" w:color="000000"/>
+              <w:left w:val="single" w:sz="6" w:space="0" w:color="000000"/>
+              <w:bottom w:val="single" w:sz="6" w:space="0" w:color="000000"/>
+              <w:right w:val="single" w:sz="6" w:space="0" w:color="000000"/>
+            </w:tcBorders>
+            <w:tcMar>
+              <w:top w:w="60" w:type="dxa"/>
+              <w:left w:w="60" w:type="dxa"/>
+              <w:bottom w:w="60" w:type="dxa"/>
+              <w:right w:w="60" w:type="dxa"/>
+            </w:tcMar>
+            <w:hideMark/>
+          </w:tcPr>
+          <w:p>
+            <w:r>
+              <w:rPr>
+                <w:rFonts w:ascii="Helvetica Neue" w:hAnsi="Helvetica Neue"/>
+                <w:color w:val="000000"/>
+                <w:sz w:val="15"/>
+                <w:szCs w:val="15"/>
+              </w:rPr>
+              <w:t>6485</w:t>
+            </w:r>
+          </w:p>
+        </w:tc>
+        <w:tc>
+          <w:tcPr>
+            <w:tcW w:w="607" w:type="dxa"/>
+            <w:tcBorders>
+              <w:top w:val="single" w:sz="6" w:space="0" w:color="000000"/>
+              <w:left w:val="single" w:sz="6" w:space="0" w:color="000000"/>
+              <w:bottom w:val="single" w:sz="6" w:space="0" w:color="000000"/>
+              <w:right w:val="single" w:sz="6" w:space="0" w:color="000000"/>
+            </w:tcBorders>
+            <w:tcMar>
+              <w:top w:w="60" w:type="dxa"/>
+              <w:left w:w="60" w:type="dxa"/>
+              <w:bottom w:w="60" w:type="dxa"/>
+              <w:right w:w="60" w:type="dxa"/>
+            </w:tcMar>
+            <w:hideMark/>
+          </w:tcPr>
+          <w:p>
+            <w:r>
+              <w:rPr>
+                <w:rFonts w:ascii="Helvetica Neue" w:hAnsi="Helvetica Neue"/>
+                <w:color w:val="000000"/>
+                <w:sz w:val="15"/>
+                <w:szCs w:val="15"/>
+              </w:rPr>
+              <w:t>2244</w:t>
+            </w:r>
+          </w:p>
+        </w:tc>
+        <w:tc>
+          <w:tcPr>
+            <w:tcW w:w="708" w:type="dxa"/>
+            <w:tcBorders>
+              <w:top w:val="single" w:sz="6" w:space="0" w:color="000000"/>
+              <w:left w:val="single" w:sz="6" w:space="0" w:color="000000"/>
+              <w:bottom w:val="single" w:sz="6" w:space="0" w:color="000000"/>
+              <w:right w:val="single" w:sz="6" w:space="0" w:color="000000"/>
+            </w:tcBorders>
+            <w:tcMar>
+              <w:top w:w="60" w:type="dxa"/>
+              <w:left w:w="60" w:type="dxa"/>
+              <w:bottom w:w="60" w:type="dxa"/>
+              <w:right w:w="60" w:type="dxa"/>
+            </w:tcMar>
+            <w:hideMark/>
+          </w:tcPr>
+          <w:p>
+            <w:r>
+              <w:rPr>
+                <w:rFonts w:ascii="Helvetica Neue" w:hAnsi="Helvetica Neue"/>
+                <w:color w:val="000000"/>
+                <w:sz w:val="15"/>
+                <w:szCs w:val="15"/>
+              </w:rPr>
+              <w:t>2194</w:t>
+            </w:r>
+          </w:p>
+        </w:tc>
+        <w:tc>
+          <w:tcPr>
+            <w:tcW w:w="1310" w:type="dxa"/>
+            <w:tcBorders>
+              <w:top w:val="single" w:sz="6" w:space="0" w:color="000000"/>
+              <w:left w:val="single" w:sz="6" w:space="0" w:color="000000"/>
+              <w:bottom w:val="single" w:sz="6" w:space="0" w:color="000000"/>
+              <w:right w:val="single" w:sz="6" w:space="0" w:color="000000"/>
+            </w:tcBorders>
+            <w:tcMar>
+              <w:top w:w="60" w:type="dxa"/>
+              <w:left w:w="60" w:type="dxa"/>
+              <w:bottom w:w="60" w:type="dxa"/>
+              <w:right w:w="60" w:type="dxa"/>
+            </w:tcMar>
+            <w:hideMark/>
+          </w:tcPr>
+          <w:p>
+            <w:r>
+              <w:rPr>
+                <w:rFonts w:ascii="Helvetica Neue" w:hAnsi="Helvetica Neue"/>
+                <w:color w:val="000000"/>
+                <w:sz w:val="15"/>
+                <w:szCs w:val="15"/>
+              </w:rPr>
+              <w:t>40.8</w:t>
+            </w:r>
+          </w:p>
+        </w:tc>
+        <w:tc>
+          <w:tcPr>
+            <w:tcW w:w="851" w:type="dxa"/>
+            <w:tcBorders>
+              <w:top w:val="single" w:sz="6" w:space="0" w:color="000000"/>
+              <w:left w:val="single" w:sz="6" w:space="0" w:color="000000"/>
+              <w:bottom w:val="single" w:sz="6" w:space="0" w:color="000000"/>
+              <w:right w:val="single" w:sz="6" w:space="0" w:color="000000"/>
+            </w:tcBorders>
+            <w:tcMar>
+              <w:top w:w="60" w:type="dxa"/>
+              <w:left w:w="60" w:type="dxa"/>
+              <w:bottom w:w="60" w:type="dxa"/>
+              <w:right w:w="60" w:type="dxa"/>
+            </w:tcMar>
+            <w:hideMark/>
+          </w:tcPr>
+          <w:p>
+            <w:r>
+              <w:rPr>
+                <w:rFonts w:ascii="Helvetica Neue" w:hAnsi="Helvetica Neue"/>
+                <w:color w:val="000000"/>
+                <w:sz w:val="15"/>
+                <w:szCs w:val="15"/>
+              </w:rPr>
+              <w:t>27.7</w:t>
+            </w:r>
+          </w:p>
+        </w:tc>
+        <w:tc>
+          <w:tcPr>
+            <w:tcW w:w="1417" w:type="dxa"/>
+            <w:tcBorders>
+              <w:top w:val="single" w:sz="6" w:space="0" w:color="000000"/>
+              <w:left w:val="single" w:sz="6" w:space="0" w:color="000000"/>
+              <w:bottom w:val="single" w:sz="6" w:space="0" w:color="000000"/>
+              <w:right w:val="single" w:sz="6" w:space="0" w:color="000000"/>
+            </w:tcBorders>
+            <w:tcMar>
+              <w:top w:w="60" w:type="dxa"/>
+              <w:left w:w="60" w:type="dxa"/>
+              <w:bottom w:w="60" w:type="dxa"/>
+              <w:right w:w="60" w:type="dxa"/>
+            </w:tcMar>
+            <w:hideMark/>
+          </w:tcPr>
+          <w:p>
+            <w:r>
+              <w:rPr>
+                <w:rFonts w:ascii="Helvetica Neue" w:hAnsi="Helvetica Neue"/>
+                <w:color w:val="000000"/>
+                <w:sz w:val="15"/>
+                <w:szCs w:val="15"/>
+              </w:rPr>
+              <w:t>31.5</w:t>
+            </w:r>
+          </w:p>
+        </w:tc>
+        <w:tc>
+          <w:tcPr>
+            <w:tcW w:w="2977" w:type="dxa"/>
+            <w:tcBorders>
+              <w:top w:val="single" w:sz="6" w:space="0" w:color="000000"/>
+              <w:left w:val="single" w:sz="6" w:space="0" w:color="000000"/>
+              <w:bottom w:val="single" w:sz="6" w:space="0" w:color="000000"/>
+              <w:right w:val="single" w:sz="6" w:space="0" w:color="000000"/>
+            </w:tcBorders>
+            <w:tcMar>
+              <w:top w:w="60" w:type="dxa"/>
+              <w:left w:w="60" w:type="dxa"/>
+              <w:bottom w:w="60" w:type="dxa"/>
+              <w:right w:w="60" w:type="dxa"/>
+            </w:tcMar>
+            <w:hideMark/>
+          </w:tcPr>
+          <w:p>
+            <w:r>
+              <w:rPr>
+                <w:rFonts w:ascii="Helvetica Neue" w:hAnsi="Helvetica Neue"/>
+                <w:color w:val="000000"/>
+                <w:sz w:val="15"/>
+                <w:szCs w:val="15"/>
+              </w:rPr>
+              <w:t>['1.e4', 'Nf6', '2.e5', 'Nd5', '3.d4', 'd6', '4.c4', 'Nb6', '5.exd6']</w:t>
+            </w:r>
+          </w:p>
+        </w:tc>
+      </w:tr>
+    </w:tbl>
+    <w:p>
+      <w:pPr>
+        <w:jc w:val="both"/>
+      </w:pPr>
+      <w:r>
+        <w:t>Before aggregation and modifications:</w:t>
+      </w:r>
+    </w:p>
+    <w:p>
+      <w:pPr>
+        <w:jc w:val="both"/>
+      </w:pPr>
+    </w:p>
+    <w:p>
+      <w:pPr>
+        <w:jc w:val="both"/>
+      </w:pPr>
+      <w:r>
+        <w:t xml:space="preserve">After </w:t>
+      </w:r>
+      <w:r>
+        <w:t>aggregation and modifications:</w:t>
+      </w:r>
+    </w:p>
+    <w:tbl>
+      <w:tblPr>
+        <w:tblpPr w:leftFromText="180" w:rightFromText="180" w:vertAnchor="text" w:horzAnchor="margin" w:tblpXSpec="center" w:tblpY="116"/>
+        <w:tblW w:w="10448" w:type="dxa"/>
+        <w:tblLayout w:type="fixed"/>
+        <w:tblCellMar>
+          <w:left w:w="0" w:type="dxa"/>
+          <w:right w:w="0" w:type="dxa"/>
+        </w:tblCellMar>
+        <w:tblLook w:val="04A0" w:firstRow="1" w:lastRow="0" w:firstColumn="1" w:lastColumn="0" w:noHBand="0" w:noVBand="1"/>
+      </w:tblPr>
+      <w:tblGrid>
+        <w:gridCol w:w="431"/>
+        <w:gridCol w:w="1349"/>
+        <w:gridCol w:w="688"/>
+        <w:gridCol w:w="693"/>
+        <w:gridCol w:w="1023"/>
+        <w:gridCol w:w="1154"/>
+        <w:gridCol w:w="720"/>
+        <w:gridCol w:w="812"/>
+        <w:gridCol w:w="1376"/>
+        <w:gridCol w:w="1244"/>
+        <w:gridCol w:w="958"/>
+      </w:tblGrid>
+      <w:tr>
+        <w:trPr>
+          <w:trHeight w:val="176"/>
+        </w:trPr>
+        <w:tc>
+          <w:tcPr>
+            <w:tcW w:w="431" w:type="dxa"/>
+            <w:tcBorders>
+              <w:top w:val="single" w:sz="6" w:space="0" w:color="000000"/>
+              <w:left w:val="single" w:sz="6" w:space="0" w:color="000000"/>
+              <w:bottom w:val="single" w:sz="6" w:space="0" w:color="000000"/>
+              <w:right w:val="single" w:sz="6" w:space="0" w:color="000000"/>
+            </w:tcBorders>
+            <w:shd w:val="clear" w:color="auto" w:fill="B0B3B2"/>
+          </w:tcPr>
+          <w:p>
+            <w:pPr>
+              <w:pStyle w:val="NormalWeb"/>
+              <w:spacing w:before="0" w:beforeAutospacing="0" w:after="0" w:afterAutospacing="0"/>
+              <w:rPr>
+                <w:rFonts w:ascii="Helvetica Neue" w:hAnsi="Helvetica Neue"/>
+                <w:b/>
+                <w:bCs/>
+                <w:color w:val="000000"/>
+                <w:sz w:val="15"/>
+                <w:szCs w:val="15"/>
+              </w:rPr>
+            </w:pPr>
+          </w:p>
+        </w:tc>
+        <w:tc>
+          <w:tcPr>
+            <w:tcW w:w="1349" w:type="dxa"/>
+            <w:tcBorders>
+              <w:top w:val="single" w:sz="6" w:space="0" w:color="000000"/>
+              <w:left w:val="single" w:sz="6" w:space="0" w:color="000000"/>
+              <w:bottom w:val="single" w:sz="6" w:space="0" w:color="000000"/>
+              <w:right w:val="single" w:sz="6" w:space="0" w:color="000000"/>
+            </w:tcBorders>
+            <w:shd w:val="clear" w:color="auto" w:fill="B0B3B2"/>
+            <w:tcMar>
+              <w:top w:w="60" w:type="dxa"/>
+              <w:left w:w="60" w:type="dxa"/>
+              <w:bottom w:w="60" w:type="dxa"/>
+              <w:right w:w="60" w:type="dxa"/>
+            </w:tcMar>
+            <w:hideMark/>
+          </w:tcPr>
+          <w:p>
+            <w:pPr>
+              <w:pStyle w:val="NormalWeb"/>
+              <w:spacing w:before="0" w:beforeAutospacing="0" w:after="0" w:afterAutospacing="0"/>
+            </w:pPr>
+            <w:r>
+              <w:rPr>
+                <w:rFonts w:ascii="Helvetica Neue" w:hAnsi="Helvetica Neue"/>
+                <w:b/>
+                <w:bCs/>
+                <w:color w:val="000000"/>
+                <w:sz w:val="15"/>
+                <w:szCs w:val="15"/>
+                <w:highlight w:val="yellow"/>
+              </w:rPr>
+              <w:t>Opening Name</w:t>
+            </w:r>
+          </w:p>
+        </w:tc>
+        <w:tc>
+          <w:tcPr>
+            <w:tcW w:w="688" w:type="dxa"/>
+            <w:tcBorders>
+              <w:top w:val="single" w:sz="6" w:space="0" w:color="000000"/>
+              <w:left w:val="single" w:sz="6" w:space="0" w:color="000000"/>
+              <w:bottom w:val="single" w:sz="6" w:space="0" w:color="000000"/>
+              <w:right w:val="single" w:sz="6" w:space="0" w:color="000000"/>
+            </w:tcBorders>
+            <w:shd w:val="clear" w:color="auto" w:fill="B0B3B2"/>
+            <w:tcMar>
+              <w:top w:w="60" w:type="dxa"/>
+              <w:left w:w="60" w:type="dxa"/>
+              <w:bottom w:w="60" w:type="dxa"/>
+              <w:right w:w="60" w:type="dxa"/>
+            </w:tcMar>
+            <w:hideMark/>
+          </w:tcPr>
+          <w:p>
+            <w:pPr>
+              <w:pStyle w:val="NormalWeb"/>
+              <w:spacing w:before="0" w:beforeAutospacing="0" w:after="0" w:afterAutospacing="0"/>
+            </w:pPr>
+            <w:proofErr w:type="spellStart"/>
+            <w:r>
+              <w:rPr>
+                <w:rFonts w:ascii="Helvetica Neue" w:hAnsi="Helvetica Neue"/>
+                <w:b/>
+                <w:bCs/>
+                <w:color w:val="000000"/>
+                <w:sz w:val="15"/>
+                <w:szCs w:val="15"/>
+              </w:rPr>
+              <w:t>Num</w:t>
+            </w:r>
+            <w:proofErr w:type="spellEnd"/>
+            <w:r>
+              <w:rPr>
+                <w:rFonts w:ascii="Helvetica Neue" w:hAnsi="Helvetica Neue"/>
+                <w:b/>
+                <w:bCs/>
+                <w:color w:val="000000"/>
+                <w:sz w:val="15"/>
+                <w:szCs w:val="15"/>
+              </w:rPr>
+              <w:t xml:space="preserve"> Games</w:t>
+            </w:r>
+          </w:p>
+        </w:tc>
+        <w:tc>
+          <w:tcPr>
+            <w:tcW w:w="693" w:type="dxa"/>
+            <w:tcBorders>
+              <w:top w:val="single" w:sz="6" w:space="0" w:color="000000"/>
+              <w:left w:val="single" w:sz="6" w:space="0" w:color="000000"/>
+              <w:bottom w:val="single" w:sz="6" w:space="0" w:color="000000"/>
+              <w:right w:val="single" w:sz="6" w:space="0" w:color="000000"/>
+            </w:tcBorders>
+            <w:shd w:val="clear" w:color="auto" w:fill="B0B3B2"/>
+            <w:tcMar>
+              <w:top w:w="60" w:type="dxa"/>
+              <w:left w:w="60" w:type="dxa"/>
+              <w:bottom w:w="60" w:type="dxa"/>
+              <w:right w:w="60" w:type="dxa"/>
+            </w:tcMar>
+            <w:hideMark/>
+          </w:tcPr>
+          <w:p>
+            <w:pPr>
+              <w:pStyle w:val="NormalWeb"/>
+              <w:spacing w:before="0" w:beforeAutospacing="0" w:after="0" w:afterAutospacing="0"/>
+            </w:pPr>
+            <w:r>
+              <w:rPr>
+                <w:rFonts w:ascii="Helvetica Neue" w:hAnsi="Helvetica Neue"/>
+                <w:b/>
+                <w:bCs/>
+                <w:color w:val="000000"/>
+                <w:sz w:val="15"/>
+                <w:szCs w:val="15"/>
+              </w:rPr>
+              <w:t>Perf Rating</w:t>
+            </w:r>
+          </w:p>
+        </w:tc>
+        <w:tc>
+          <w:tcPr>
+            <w:tcW w:w="1023" w:type="dxa"/>
+            <w:tcBorders>
+              <w:top w:val="single" w:sz="6" w:space="0" w:color="000000"/>
+              <w:left w:val="single" w:sz="6" w:space="0" w:color="000000"/>
+              <w:bottom w:val="single" w:sz="6" w:space="0" w:color="000000"/>
+              <w:right w:val="single" w:sz="6" w:space="0" w:color="000000"/>
+            </w:tcBorders>
+            <w:shd w:val="clear" w:color="auto" w:fill="B0B3B2"/>
+            <w:tcMar>
+              <w:top w:w="60" w:type="dxa"/>
+              <w:left w:w="60" w:type="dxa"/>
+              <w:bottom w:w="60" w:type="dxa"/>
+              <w:right w:w="60" w:type="dxa"/>
+            </w:tcMar>
+            <w:hideMark/>
+          </w:tcPr>
+          <w:p>
+            <w:pPr>
+              <w:pStyle w:val="NormalWeb"/>
+              <w:spacing w:before="0" w:beforeAutospacing="0" w:after="0" w:afterAutospacing="0"/>
+            </w:pPr>
+            <w:proofErr w:type="spellStart"/>
+            <w:r>
+              <w:rPr>
+                <w:rFonts w:ascii="Helvetica Neue" w:hAnsi="Helvetica Neue"/>
+                <w:b/>
+                <w:bCs/>
+                <w:color w:val="000000"/>
+                <w:sz w:val="15"/>
+                <w:szCs w:val="15"/>
+              </w:rPr>
+              <w:t>Avg</w:t>
+            </w:r>
+            <w:proofErr w:type="spellEnd"/>
+            <w:r>
+              <w:rPr>
+                <w:rFonts w:ascii="Helvetica Neue" w:hAnsi="Helvetica Neue"/>
+                <w:b/>
+                <w:bCs/>
+                <w:color w:val="000000"/>
+                <w:sz w:val="15"/>
+                <w:szCs w:val="15"/>
+              </w:rPr>
+              <w:t xml:space="preserve"> Player</w:t>
+            </w:r>
+          </w:p>
+        </w:tc>
+        <w:tc>
+          <w:tcPr>
+            <w:tcW w:w="1154" w:type="dxa"/>
+            <w:tcBorders>
+              <w:top w:val="single" w:sz="6" w:space="0" w:color="000000"/>
+              <w:left w:val="single" w:sz="6" w:space="0" w:color="000000"/>
+              <w:bottom w:val="single" w:sz="6" w:space="0" w:color="000000"/>
+              <w:right w:val="single" w:sz="6" w:space="0" w:color="000000"/>
+            </w:tcBorders>
+            <w:shd w:val="clear" w:color="auto" w:fill="B0B3B2"/>
+            <w:tcMar>
+              <w:top w:w="60" w:type="dxa"/>
+              <w:left w:w="60" w:type="dxa"/>
+              <w:bottom w:w="60" w:type="dxa"/>
+              <w:right w:w="60" w:type="dxa"/>
+            </w:tcMar>
+            <w:hideMark/>
+          </w:tcPr>
+          <w:p>
+            <w:pPr>
+              <w:pStyle w:val="NormalWeb"/>
+              <w:spacing w:before="0" w:beforeAutospacing="0" w:after="0" w:afterAutospacing="0"/>
+            </w:pPr>
+            <w:r>
+              <w:rPr>
+                <w:rFonts w:ascii="Helvetica Neue" w:hAnsi="Helvetica Neue"/>
+                <w:b/>
+                <w:bCs/>
+                <w:color w:val="000000"/>
+                <w:sz w:val="15"/>
+                <w:szCs w:val="15"/>
+              </w:rPr>
+              <w:t>Player Win %</w:t>
+            </w:r>
+          </w:p>
+        </w:tc>
+        <w:tc>
+          <w:tcPr>
+            <w:tcW w:w="720" w:type="dxa"/>
+            <w:tcBorders>
+              <w:top w:val="single" w:sz="6" w:space="0" w:color="000000"/>
+              <w:left w:val="single" w:sz="6" w:space="0" w:color="000000"/>
+              <w:bottom w:val="single" w:sz="6" w:space="0" w:color="000000"/>
+              <w:right w:val="single" w:sz="6" w:space="0" w:color="000000"/>
+            </w:tcBorders>
+            <w:shd w:val="clear" w:color="auto" w:fill="B0B3B2"/>
+            <w:tcMar>
+              <w:top w:w="60" w:type="dxa"/>
+              <w:left w:w="60" w:type="dxa"/>
+              <w:bottom w:w="60" w:type="dxa"/>
+              <w:right w:w="60" w:type="dxa"/>
+            </w:tcMar>
+            <w:hideMark/>
+          </w:tcPr>
+          <w:p>
+            <w:pPr>
+              <w:pStyle w:val="NormalWeb"/>
+              <w:spacing w:before="0" w:beforeAutospacing="0" w:after="0" w:afterAutospacing="0"/>
+            </w:pPr>
+            <w:r>
+              <w:rPr>
+                <w:rFonts w:ascii="Helvetica Neue" w:hAnsi="Helvetica Neue"/>
+                <w:b/>
+                <w:bCs/>
+                <w:color w:val="000000"/>
+                <w:sz w:val="15"/>
+                <w:szCs w:val="15"/>
+              </w:rPr>
+              <w:t>Draw %</w:t>
+            </w:r>
+          </w:p>
+        </w:tc>
+        <w:tc>
+          <w:tcPr>
+            <w:tcW w:w="812" w:type="dxa"/>
+            <w:tcBorders>
+              <w:top w:val="single" w:sz="6" w:space="0" w:color="000000"/>
+              <w:left w:val="single" w:sz="6" w:space="0" w:color="000000"/>
+              <w:bottom w:val="single" w:sz="6" w:space="0" w:color="000000"/>
+              <w:right w:val="single" w:sz="6" w:space="0" w:color="000000"/>
+            </w:tcBorders>
+            <w:shd w:val="clear" w:color="auto" w:fill="B0B3B2"/>
+            <w:tcMar>
+              <w:top w:w="60" w:type="dxa"/>
+              <w:left w:w="60" w:type="dxa"/>
+              <w:bottom w:w="60" w:type="dxa"/>
+              <w:right w:w="60" w:type="dxa"/>
+            </w:tcMar>
+            <w:hideMark/>
+          </w:tcPr>
+          <w:p>
+            <w:pPr>
+              <w:pStyle w:val="NormalWeb"/>
+              <w:spacing w:before="0" w:beforeAutospacing="0" w:after="0" w:afterAutospacing="0"/>
+            </w:pPr>
+            <w:r>
+              <w:rPr>
+                <w:rFonts w:ascii="Helvetica Neue" w:hAnsi="Helvetica Neue"/>
+                <w:b/>
+                <w:bCs/>
+                <w:color w:val="000000"/>
+                <w:sz w:val="15"/>
+                <w:szCs w:val="15"/>
+              </w:rPr>
+              <w:t>Opponent Win %</w:t>
+            </w:r>
+          </w:p>
+        </w:tc>
+        <w:tc>
+          <w:tcPr>
+            <w:tcW w:w="1376" w:type="dxa"/>
+            <w:tcBorders>
+              <w:top w:val="single" w:sz="6" w:space="0" w:color="000000"/>
+              <w:left w:val="single" w:sz="6" w:space="0" w:color="000000"/>
+              <w:bottom w:val="single" w:sz="6" w:space="0" w:color="000000"/>
+              <w:right w:val="single" w:sz="6" w:space="0" w:color="000000"/>
+            </w:tcBorders>
+            <w:shd w:val="clear" w:color="auto" w:fill="B0B3B2"/>
+            <w:tcMar>
+              <w:top w:w="60" w:type="dxa"/>
+              <w:left w:w="60" w:type="dxa"/>
+              <w:bottom w:w="60" w:type="dxa"/>
+              <w:right w:w="60" w:type="dxa"/>
+            </w:tcMar>
+            <w:hideMark/>
+          </w:tcPr>
+          <w:p>
+            <w:pPr>
+              <w:pStyle w:val="NormalWeb"/>
+              <w:spacing w:before="0" w:beforeAutospacing="0" w:after="0" w:afterAutospacing="0"/>
+            </w:pPr>
+            <w:proofErr w:type="spellStart"/>
+            <w:r>
+              <w:rPr>
+                <w:rFonts w:ascii="Helvetica Neue" w:hAnsi="Helvetica Neue"/>
+                <w:b/>
+                <w:bCs/>
+                <w:color w:val="000000"/>
+                <w:sz w:val="15"/>
+                <w:szCs w:val="15"/>
+                <w:highlight w:val="green"/>
+              </w:rPr>
+              <w:t>Avg</w:t>
+            </w:r>
+            <w:proofErr w:type="spellEnd"/>
+            <w:r>
+              <w:rPr>
+                <w:rFonts w:ascii="Helvetica Neue" w:hAnsi="Helvetica Neue"/>
+                <w:b/>
+                <w:bCs/>
+                <w:color w:val="000000"/>
+                <w:sz w:val="15"/>
+                <w:szCs w:val="15"/>
+                <w:highlight w:val="green"/>
+              </w:rPr>
+              <w:t xml:space="preserve"> </w:t>
+            </w:r>
+            <w:proofErr w:type="spellStart"/>
+            <w:r>
+              <w:rPr>
+                <w:rFonts w:ascii="Helvetica Neue" w:hAnsi="Helvetica Neue"/>
+                <w:b/>
+                <w:bCs/>
+                <w:color w:val="000000"/>
+                <w:sz w:val="15"/>
+                <w:szCs w:val="15"/>
+                <w:highlight w:val="green"/>
+              </w:rPr>
+              <w:t>Num</w:t>
+            </w:r>
+            <w:proofErr w:type="spellEnd"/>
+            <w:r>
+              <w:rPr>
+                <w:rFonts w:ascii="Helvetica Neue" w:hAnsi="Helvetica Neue"/>
+                <w:b/>
+                <w:bCs/>
+                <w:color w:val="000000"/>
+                <w:sz w:val="15"/>
+                <w:szCs w:val="15"/>
+                <w:highlight w:val="green"/>
+              </w:rPr>
+              <w:t xml:space="preserve"> Moves</w:t>
+            </w:r>
+          </w:p>
+        </w:tc>
+        <w:tc>
+          <w:tcPr>
+            <w:tcW w:w="1244" w:type="dxa"/>
+            <w:tcBorders>
+              <w:top w:val="single" w:sz="6" w:space="0" w:color="000000"/>
+              <w:left w:val="single" w:sz="6" w:space="0" w:color="000000"/>
+              <w:bottom w:val="single" w:sz="6" w:space="0" w:color="000000"/>
+              <w:right w:val="single" w:sz="6" w:space="0" w:color="000000"/>
+            </w:tcBorders>
+            <w:shd w:val="clear" w:color="auto" w:fill="B0B3B2"/>
+            <w:tcMar>
+              <w:top w:w="60" w:type="dxa"/>
+              <w:left w:w="60" w:type="dxa"/>
+              <w:bottom w:w="60" w:type="dxa"/>
+              <w:right w:w="60" w:type="dxa"/>
+            </w:tcMar>
+            <w:hideMark/>
+          </w:tcPr>
+          <w:p>
+            <w:pPr>
+              <w:pStyle w:val="NormalWeb"/>
+              <w:spacing w:before="0" w:beforeAutospacing="0" w:after="0" w:afterAutospacing="0"/>
+            </w:pPr>
+            <w:proofErr w:type="spellStart"/>
+            <w:r>
+              <w:rPr>
+                <w:rFonts w:ascii="Helvetica Neue" w:hAnsi="Helvetica Neue"/>
+                <w:b/>
+                <w:bCs/>
+                <w:color w:val="000000"/>
+                <w:sz w:val="15"/>
+                <w:szCs w:val="15"/>
+                <w:highlight w:val="yellow"/>
+              </w:rPr>
+              <w:t>Num</w:t>
+            </w:r>
+            <w:proofErr w:type="spellEnd"/>
+            <w:r>
+              <w:rPr>
+                <w:rFonts w:ascii="Helvetica Neue" w:hAnsi="Helvetica Neue"/>
+                <w:b/>
+                <w:bCs/>
+                <w:color w:val="000000"/>
+                <w:sz w:val="15"/>
+                <w:szCs w:val="15"/>
+                <w:highlight w:val="yellow"/>
+              </w:rPr>
+              <w:t xml:space="preserve"> Variations</w:t>
+            </w:r>
+          </w:p>
+        </w:tc>
+        <w:tc>
+          <w:tcPr>
+            <w:tcW w:w="958" w:type="dxa"/>
+            <w:tcBorders>
+              <w:top w:val="single" w:sz="6" w:space="0" w:color="000000"/>
+              <w:left w:val="single" w:sz="6" w:space="0" w:color="000000"/>
+              <w:bottom w:val="single" w:sz="6" w:space="0" w:color="000000"/>
+              <w:right w:val="single" w:sz="6" w:space="0" w:color="000000"/>
+            </w:tcBorders>
+            <w:shd w:val="clear" w:color="auto" w:fill="B0B3B2"/>
+            <w:tcMar>
+              <w:top w:w="60" w:type="dxa"/>
+              <w:left w:w="60" w:type="dxa"/>
+              <w:bottom w:w="60" w:type="dxa"/>
+              <w:right w:w="60" w:type="dxa"/>
+            </w:tcMar>
+            <w:hideMark/>
+          </w:tcPr>
+          <w:p>
+            <w:pPr>
+              <w:pStyle w:val="NormalWeb"/>
+              <w:spacing w:before="0" w:beforeAutospacing="0" w:after="0" w:afterAutospacing="0"/>
+            </w:pPr>
+            <w:proofErr w:type="spellStart"/>
+            <w:r>
+              <w:rPr>
+                <w:rFonts w:ascii="Helvetica Neue" w:hAnsi="Helvetica Neue"/>
+                <w:b/>
+                <w:bCs/>
+                <w:color w:val="000000"/>
+                <w:sz w:val="15"/>
+                <w:szCs w:val="15"/>
+                <w:highlight w:val="cyan"/>
+              </w:rPr>
+              <w:t>DeltaPerf</w:t>
+            </w:r>
+            <w:proofErr w:type="spellEnd"/>
+          </w:p>
+        </w:tc>
+      </w:tr>
+      <w:tr>
+        <w:trPr>
+          <w:trHeight w:val="192"/>
+        </w:trPr>
+        <w:tc>
+          <w:tcPr>
+            <w:tcW w:w="431" w:type="dxa"/>
+            <w:tcBorders>
+              <w:top w:val="single" w:sz="6" w:space="0" w:color="000000"/>
+              <w:left w:val="single" w:sz="6" w:space="0" w:color="000000"/>
+              <w:bottom w:val="single" w:sz="6" w:space="0" w:color="000000"/>
+              <w:right w:val="single" w:sz="6" w:space="0" w:color="000000"/>
+            </w:tcBorders>
+            <w:shd w:val="clear" w:color="auto" w:fill="D4D4D4"/>
+          </w:tcPr>
+          <w:p>
+            <w:pPr>
+              <w:pStyle w:val="NormalWeb"/>
+              <w:spacing w:before="0" w:beforeAutospacing="0" w:after="0" w:afterAutospacing="0"/>
+              <w:rPr>
+                <w:rFonts w:ascii="Helvetica Neue" w:hAnsi="Helvetica Neue"/>
+                <w:b/>
+                <w:bCs/>
+                <w:color w:val="000000"/>
+                <w:sz w:val="15"/>
+                <w:szCs w:val="15"/>
+              </w:rPr>
+            </w:pPr>
+            <w:r>
+              <w:rPr>
+                <w:rFonts w:ascii="Helvetica Neue" w:hAnsi="Helvetica Neue"/>
+                <w:b/>
+                <w:bCs/>
+                <w:color w:val="000000"/>
+                <w:sz w:val="15"/>
+                <w:szCs w:val="15"/>
+              </w:rPr>
+              <w:t>0</w:t>
+            </w:r>
+          </w:p>
+        </w:tc>
+        <w:tc>
+          <w:tcPr>
+            <w:tcW w:w="1349" w:type="dxa"/>
+            <w:tcBorders>
+              <w:top w:val="single" w:sz="6" w:space="0" w:color="000000"/>
+              <w:left w:val="single" w:sz="6" w:space="0" w:color="000000"/>
+              <w:bottom w:val="single" w:sz="6" w:space="0" w:color="000000"/>
+              <w:right w:val="single" w:sz="6" w:space="0" w:color="000000"/>
+            </w:tcBorders>
+            <w:shd w:val="clear" w:color="auto" w:fill="D4D4D4"/>
+            <w:tcMar>
+              <w:top w:w="60" w:type="dxa"/>
+              <w:left w:w="60" w:type="dxa"/>
+              <w:bottom w:w="60" w:type="dxa"/>
+              <w:right w:w="60" w:type="dxa"/>
+            </w:tcMar>
+            <w:hideMark/>
+          </w:tcPr>
+          <w:p>
+            <w:pPr>
+              <w:pStyle w:val="NormalWeb"/>
+              <w:spacing w:before="0" w:beforeAutospacing="0" w:after="0" w:afterAutospacing="0"/>
+            </w:pPr>
+            <w:r>
+              <w:rPr>
+                <w:rFonts w:ascii="Helvetica Neue" w:hAnsi="Helvetica Neue"/>
+                <w:b/>
+                <w:bCs/>
+                <w:color w:val="000000"/>
+                <w:sz w:val="15"/>
+                <w:szCs w:val="15"/>
+              </w:rPr>
+              <w:t xml:space="preserve">Alekhine </w:t>
+            </w:r>
+            <w:proofErr w:type="spellStart"/>
+            <w:r>
+              <w:rPr>
+                <w:rFonts w:ascii="Helvetica Neue" w:hAnsi="Helvetica Neue"/>
+                <w:b/>
+                <w:bCs/>
+                <w:color w:val="000000"/>
+                <w:sz w:val="15"/>
+                <w:szCs w:val="15"/>
+              </w:rPr>
+              <w:t>Defense</w:t>
+            </w:r>
+            <w:proofErr w:type="spellEnd"/>
+          </w:p>
+        </w:tc>
+        <w:tc>
+          <w:tcPr>
+            <w:tcW w:w="688" w:type="dxa"/>
+            <w:tcBorders>
+              <w:top w:val="single" w:sz="6" w:space="0" w:color="000000"/>
+              <w:left w:val="single" w:sz="6" w:space="0" w:color="000000"/>
+              <w:bottom w:val="single" w:sz="6" w:space="0" w:color="000000"/>
+              <w:right w:val="single" w:sz="6" w:space="0" w:color="000000"/>
+            </w:tcBorders>
+            <w:tcMar>
+              <w:top w:w="60" w:type="dxa"/>
+              <w:left w:w="60" w:type="dxa"/>
+              <w:bottom w:w="60" w:type="dxa"/>
+              <w:right w:w="60" w:type="dxa"/>
+            </w:tcMar>
+            <w:hideMark/>
+          </w:tcPr>
+          <w:p>
+            <w:pPr>
+              <w:pStyle w:val="NormalWeb"/>
+              <w:spacing w:before="0" w:beforeAutospacing="0" w:after="0" w:afterAutospacing="0"/>
+            </w:pPr>
+            <w:r>
+              <w:rPr>
+                <w:rFonts w:ascii="Helvetica Neue" w:hAnsi="Helvetica Neue"/>
+                <w:color w:val="000000"/>
+                <w:sz w:val="15"/>
+                <w:szCs w:val="15"/>
+              </w:rPr>
+              <w:t>34710</w:t>
+            </w:r>
+          </w:p>
+        </w:tc>
+        <w:tc>
+          <w:tcPr>
+            <w:tcW w:w="693" w:type="dxa"/>
+            <w:tcBorders>
+              <w:top w:val="single" w:sz="6" w:space="0" w:color="000000"/>
+              <w:left w:val="single" w:sz="6" w:space="0" w:color="000000"/>
+              <w:bottom w:val="single" w:sz="6" w:space="0" w:color="000000"/>
+              <w:right w:val="single" w:sz="6" w:space="0" w:color="000000"/>
+            </w:tcBorders>
+            <w:tcMar>
+              <w:top w:w="60" w:type="dxa"/>
+              <w:left w:w="60" w:type="dxa"/>
+              <w:bottom w:w="60" w:type="dxa"/>
+              <w:right w:w="60" w:type="dxa"/>
+            </w:tcMar>
+            <w:hideMark/>
+          </w:tcPr>
+          <w:p>
+            <w:pPr>
+              <w:pStyle w:val="NormalWeb"/>
+              <w:spacing w:before="0" w:beforeAutospacing="0" w:after="0" w:afterAutospacing="0"/>
+            </w:pPr>
+            <w:r>
+              <w:rPr>
+                <w:rFonts w:ascii="Helvetica Neue" w:hAnsi="Helvetica Neue"/>
+                <w:color w:val="000000"/>
+                <w:sz w:val="15"/>
+                <w:szCs w:val="15"/>
+              </w:rPr>
+              <w:t>2207.925925925930</w:t>
+            </w:r>
+          </w:p>
+        </w:tc>
+        <w:tc>
+          <w:tcPr>
+            <w:tcW w:w="1023" w:type="dxa"/>
+            <w:tcBorders>
+              <w:top w:val="single" w:sz="6" w:space="0" w:color="000000"/>
+              <w:left w:val="single" w:sz="6" w:space="0" w:color="000000"/>
+              <w:bottom w:val="single" w:sz="6" w:space="0" w:color="000000"/>
+              <w:right w:val="single" w:sz="6" w:space="0" w:color="000000"/>
+            </w:tcBorders>
+            <w:tcMar>
+              <w:top w:w="60" w:type="dxa"/>
+              <w:left w:w="60" w:type="dxa"/>
+              <w:bottom w:w="60" w:type="dxa"/>
+              <w:right w:w="60" w:type="dxa"/>
+            </w:tcMar>
+            <w:hideMark/>
+          </w:tcPr>
+          <w:p>
+            <w:pPr>
+              <w:pStyle w:val="NormalWeb"/>
+              <w:spacing w:before="0" w:beforeAutospacing="0" w:after="0" w:afterAutospacing="0"/>
+            </w:pPr>
+            <w:r>
+              <w:rPr>
+                <w:rFonts w:ascii="Helvetica Neue" w:hAnsi="Helvetica Neue"/>
+                <w:color w:val="000000"/>
+                <w:sz w:val="15"/>
+                <w:szCs w:val="15"/>
+              </w:rPr>
+              <w:t>2208.44</w:t>
+            </w:r>
+          </w:p>
+        </w:tc>
+        <w:tc>
+          <w:tcPr>
+            <w:tcW w:w="1154" w:type="dxa"/>
+            <w:tcBorders>
+              <w:top w:val="single" w:sz="6" w:space="0" w:color="000000"/>
+              <w:left w:val="single" w:sz="6" w:space="0" w:color="000000"/>
+              <w:bottom w:val="single" w:sz="6" w:space="0" w:color="000000"/>
+              <w:right w:val="single" w:sz="6" w:space="0" w:color="000000"/>
+            </w:tcBorders>
+            <w:tcMar>
+              <w:top w:w="60" w:type="dxa"/>
+              <w:left w:w="60" w:type="dxa"/>
+              <w:bottom w:w="60" w:type="dxa"/>
+              <w:right w:w="60" w:type="dxa"/>
+            </w:tcMar>
+            <w:hideMark/>
+          </w:tcPr>
+          <w:p>
+            <w:pPr>
+              <w:pStyle w:val="NormalWeb"/>
+              <w:spacing w:before="0" w:beforeAutospacing="0" w:after="0" w:afterAutospacing="0"/>
+            </w:pPr>
+            <w:r>
+              <w:rPr>
+                <w:rFonts w:ascii="Helvetica Neue" w:hAnsi="Helvetica Neue"/>
+                <w:color w:val="000000"/>
+                <w:sz w:val="15"/>
+                <w:szCs w:val="15"/>
+              </w:rPr>
+              <w:t>36.133</w:t>
+            </w:r>
+          </w:p>
+        </w:tc>
+        <w:tc>
+          <w:tcPr>
+            <w:tcW w:w="720" w:type="dxa"/>
+            <w:tcBorders>
+              <w:top w:val="single" w:sz="6" w:space="0" w:color="000000"/>
+              <w:left w:val="single" w:sz="6" w:space="0" w:color="000000"/>
+              <w:bottom w:val="single" w:sz="6" w:space="0" w:color="000000"/>
+              <w:right w:val="single" w:sz="6" w:space="0" w:color="000000"/>
+            </w:tcBorders>
+            <w:tcMar>
+              <w:top w:w="60" w:type="dxa"/>
+              <w:left w:w="60" w:type="dxa"/>
+              <w:bottom w:w="60" w:type="dxa"/>
+              <w:right w:w="60" w:type="dxa"/>
+            </w:tcMar>
+            <w:hideMark/>
+          </w:tcPr>
+          <w:p>
+            <w:pPr>
+              <w:pStyle w:val="NormalWeb"/>
+              <w:spacing w:before="0" w:beforeAutospacing="0" w:after="0" w:afterAutospacing="0"/>
+            </w:pPr>
+            <w:r>
+              <w:rPr>
+                <w:rFonts w:ascii="Helvetica Neue" w:hAnsi="Helvetica Neue"/>
+                <w:color w:val="000000"/>
+                <w:sz w:val="15"/>
+                <w:szCs w:val="15"/>
+              </w:rPr>
+              <w:t>26.78</w:t>
+            </w:r>
+          </w:p>
+        </w:tc>
+        <w:tc>
+          <w:tcPr>
+            <w:tcW w:w="812" w:type="dxa"/>
+            <w:tcBorders>
+              <w:top w:val="single" w:sz="6" w:space="0" w:color="000000"/>
+              <w:left w:val="single" w:sz="6" w:space="0" w:color="000000"/>
+              <w:bottom w:val="single" w:sz="6" w:space="0" w:color="000000"/>
+              <w:right w:val="single" w:sz="6" w:space="0" w:color="000000"/>
+            </w:tcBorders>
+            <w:tcMar>
+              <w:top w:w="60" w:type="dxa"/>
+              <w:left w:w="60" w:type="dxa"/>
+              <w:bottom w:w="60" w:type="dxa"/>
+              <w:right w:w="60" w:type="dxa"/>
+            </w:tcMar>
+            <w:hideMark/>
+          </w:tcPr>
+          <w:p>
+            <w:pPr>
+              <w:pStyle w:val="NormalWeb"/>
+              <w:spacing w:before="0" w:beforeAutospacing="0" w:after="0" w:afterAutospacing="0"/>
+            </w:pPr>
+            <w:r>
+              <w:rPr>
+                <w:rFonts w:ascii="Helvetica Neue" w:hAnsi="Helvetica Neue"/>
+                <w:color w:val="000000"/>
+                <w:sz w:val="15"/>
+                <w:szCs w:val="15"/>
+              </w:rPr>
+              <w:t>37.08</w:t>
+            </w:r>
+          </w:p>
+        </w:tc>
+        <w:tc>
+          <w:tcPr>
+            <w:tcW w:w="1376" w:type="dxa"/>
+            <w:tcBorders>
+              <w:top w:val="single" w:sz="6" w:space="0" w:color="000000"/>
+              <w:left w:val="single" w:sz="6" w:space="0" w:color="000000"/>
+              <w:bottom w:val="single" w:sz="6" w:space="0" w:color="000000"/>
+              <w:right w:val="single" w:sz="6" w:space="0" w:color="000000"/>
+            </w:tcBorders>
+            <w:tcMar>
+              <w:top w:w="60" w:type="dxa"/>
+              <w:left w:w="60" w:type="dxa"/>
+              <w:bottom w:w="60" w:type="dxa"/>
+              <w:right w:w="60" w:type="dxa"/>
+            </w:tcMar>
+            <w:hideMark/>
+          </w:tcPr>
+          <w:p>
+            <w:pPr>
+              <w:pStyle w:val="NormalWeb"/>
+              <w:spacing w:before="0" w:beforeAutospacing="0" w:after="0" w:afterAutospacing="0"/>
+            </w:pPr>
+            <w:r>
+              <w:rPr>
+                <w:rFonts w:ascii="Helvetica Neue" w:hAnsi="Helvetica Neue"/>
+                <w:color w:val="000000"/>
+                <w:sz w:val="15"/>
+                <w:szCs w:val="15"/>
+              </w:rPr>
+              <w:t>7.62</w:t>
+            </w:r>
+          </w:p>
+        </w:tc>
+        <w:tc>
+          <w:tcPr>
+            <w:tcW w:w="1244" w:type="dxa"/>
+            <w:tcBorders>
+              <w:top w:val="single" w:sz="6" w:space="0" w:color="000000"/>
+              <w:left w:val="single" w:sz="6" w:space="0" w:color="000000"/>
+              <w:bottom w:val="single" w:sz="6" w:space="0" w:color="000000"/>
+              <w:right w:val="single" w:sz="6" w:space="0" w:color="000000"/>
+            </w:tcBorders>
+            <w:tcMar>
+              <w:top w:w="60" w:type="dxa"/>
+              <w:left w:w="60" w:type="dxa"/>
+              <w:bottom w:w="60" w:type="dxa"/>
+              <w:right w:w="60" w:type="dxa"/>
+            </w:tcMar>
+            <w:hideMark/>
+          </w:tcPr>
+          <w:p>
+            <w:pPr>
+              <w:pStyle w:val="NormalWeb"/>
+              <w:spacing w:before="0" w:beforeAutospacing="0" w:after="0" w:afterAutospacing="0"/>
+            </w:pPr>
+            <w:r>
+              <w:rPr>
+                <w:rFonts w:ascii="Helvetica Neue" w:hAnsi="Helvetica Neue"/>
+                <w:color w:val="000000"/>
+                <w:sz w:val="15"/>
+                <w:szCs w:val="15"/>
+              </w:rPr>
+              <w:t>27</w:t>
+            </w:r>
+          </w:p>
+        </w:tc>
+        <w:tc>
+          <w:tcPr>
+            <w:tcW w:w="958" w:type="dxa"/>
+            <w:tcBorders>
+              <w:top w:val="single" w:sz="6" w:space="0" w:color="000000"/>
+              <w:left w:val="single" w:sz="6" w:space="0" w:color="000000"/>
+              <w:bottom w:val="single" w:sz="6" w:space="0" w:color="000000"/>
+              <w:right w:val="single" w:sz="6" w:space="0" w:color="000000"/>
+            </w:tcBorders>
+            <w:tcMar>
+              <w:top w:w="60" w:type="dxa"/>
+              <w:left w:w="60" w:type="dxa"/>
+              <w:bottom w:w="60" w:type="dxa"/>
+              <w:right w:w="60" w:type="dxa"/>
+            </w:tcMar>
+            <w:hideMark/>
+          </w:tcPr>
+          <w:p>
+            <w:pPr>
+              <w:pStyle w:val="NormalWeb"/>
+              <w:spacing w:before="0" w:beforeAutospacing="0" w:after="0" w:afterAutospacing="0"/>
+            </w:pPr>
+            <w:r>
+              <w:rPr>
+                <w:rFonts w:ascii="Helvetica Neue" w:hAnsi="Helvetica Neue"/>
+                <w:color w:val="000000"/>
+                <w:sz w:val="15"/>
+                <w:szCs w:val="15"/>
+              </w:rPr>
+              <w:t>-0.51</w:t>
+            </w:r>
+          </w:p>
+        </w:tc>
+      </w:tr>
+      <w:tr>
+        <w:trPr>
+          <w:trHeight w:val="176"/>
+        </w:trPr>
+        <w:tc>
+          <w:tcPr>
+            <w:tcW w:w="431" w:type="dxa"/>
+            <w:tcBorders>
+              <w:top w:val="single" w:sz="6" w:space="0" w:color="000000"/>
+              <w:left w:val="single" w:sz="6" w:space="0" w:color="000000"/>
+              <w:bottom w:val="single" w:sz="6" w:space="0" w:color="000000"/>
+              <w:right w:val="single" w:sz="6" w:space="0" w:color="000000"/>
+            </w:tcBorders>
+            <w:shd w:val="clear" w:color="auto" w:fill="D4D4D4"/>
+          </w:tcPr>
+          <w:p>
+            <w:pPr>
+              <w:pStyle w:val="NormalWeb"/>
+              <w:spacing w:before="0" w:beforeAutospacing="0" w:after="0" w:afterAutospacing="0"/>
+              <w:rPr>
+                <w:rFonts w:ascii="Helvetica Neue" w:hAnsi="Helvetica Neue"/>
+                <w:b/>
+                <w:bCs/>
+                <w:color w:val="000000"/>
+                <w:sz w:val="15"/>
+                <w:szCs w:val="15"/>
+              </w:rPr>
+            </w:pPr>
+            <w:r>
+              <w:rPr>
+                <w:rFonts w:ascii="Helvetica Neue" w:hAnsi="Helvetica Neue"/>
+                <w:b/>
+                <w:bCs/>
+                <w:color w:val="000000"/>
+                <w:sz w:val="15"/>
+                <w:szCs w:val="15"/>
+              </w:rPr>
+              <w:t>1</w:t>
+            </w:r>
+          </w:p>
+        </w:tc>
+        <w:tc>
+          <w:tcPr>
+            <w:tcW w:w="1349" w:type="dxa"/>
+            <w:tcBorders>
+              <w:top w:val="single" w:sz="6" w:space="0" w:color="000000"/>
+              <w:left w:val="single" w:sz="6" w:space="0" w:color="000000"/>
+              <w:bottom w:val="single" w:sz="6" w:space="0" w:color="000000"/>
+              <w:right w:val="single" w:sz="6" w:space="0" w:color="000000"/>
+            </w:tcBorders>
+            <w:shd w:val="clear" w:color="auto" w:fill="D4D4D4"/>
+            <w:tcMar>
+              <w:top w:w="60" w:type="dxa"/>
+              <w:left w:w="60" w:type="dxa"/>
+              <w:bottom w:w="60" w:type="dxa"/>
+              <w:right w:w="60" w:type="dxa"/>
+            </w:tcMar>
+            <w:hideMark/>
+          </w:tcPr>
+          <w:p>
+            <w:pPr>
+              <w:pStyle w:val="NormalWeb"/>
+              <w:spacing w:before="0" w:beforeAutospacing="0" w:after="0" w:afterAutospacing="0"/>
+            </w:pPr>
+            <w:proofErr w:type="spellStart"/>
+            <w:r>
+              <w:rPr>
+                <w:rFonts w:ascii="Helvetica Neue" w:hAnsi="Helvetica Neue"/>
+                <w:b/>
+                <w:bCs/>
+                <w:color w:val="000000"/>
+                <w:sz w:val="15"/>
+                <w:szCs w:val="15"/>
+              </w:rPr>
+              <w:t>Anderssen</w:t>
+            </w:r>
+            <w:proofErr w:type="spellEnd"/>
+            <w:r>
+              <w:rPr>
+                <w:rFonts w:ascii="Helvetica Neue" w:hAnsi="Helvetica Neue"/>
+                <w:b/>
+                <w:bCs/>
+                <w:color w:val="000000"/>
+                <w:sz w:val="15"/>
+                <w:szCs w:val="15"/>
+              </w:rPr>
+              <w:t xml:space="preserve"> Opening</w:t>
+            </w:r>
+          </w:p>
+        </w:tc>
+        <w:tc>
+          <w:tcPr>
+            <w:tcW w:w="688" w:type="dxa"/>
+            <w:tcBorders>
+              <w:top w:val="single" w:sz="6" w:space="0" w:color="000000"/>
+              <w:left w:val="single" w:sz="6" w:space="0" w:color="000000"/>
+              <w:bottom w:val="single" w:sz="6" w:space="0" w:color="000000"/>
+              <w:right w:val="single" w:sz="6" w:space="0" w:color="000000"/>
+            </w:tcBorders>
+            <w:tcMar>
+              <w:top w:w="60" w:type="dxa"/>
+              <w:left w:w="60" w:type="dxa"/>
+              <w:bottom w:w="60" w:type="dxa"/>
+              <w:right w:w="60" w:type="dxa"/>
+            </w:tcMar>
+            <w:hideMark/>
+          </w:tcPr>
+          <w:p>
+            <w:pPr>
+              <w:pStyle w:val="NormalWeb"/>
+              <w:spacing w:before="0" w:beforeAutospacing="0" w:after="0" w:afterAutospacing="0"/>
+            </w:pPr>
+            <w:r>
+              <w:rPr>
+                <w:rFonts w:ascii="Helvetica Neue" w:hAnsi="Helvetica Neue"/>
+                <w:color w:val="000000"/>
+                <w:sz w:val="15"/>
+                <w:szCs w:val="15"/>
+              </w:rPr>
+              <w:t>1308</w:t>
+            </w:r>
+          </w:p>
+        </w:tc>
+        <w:tc>
+          <w:tcPr>
+            <w:tcW w:w="693" w:type="dxa"/>
+            <w:tcBorders>
+              <w:top w:val="single" w:sz="6" w:space="0" w:color="000000"/>
+              <w:left w:val="single" w:sz="6" w:space="0" w:color="000000"/>
+              <w:bottom w:val="single" w:sz="6" w:space="0" w:color="000000"/>
+              <w:right w:val="single" w:sz="6" w:space="0" w:color="000000"/>
+            </w:tcBorders>
+            <w:tcMar>
+              <w:top w:w="60" w:type="dxa"/>
+              <w:left w:w="60" w:type="dxa"/>
+              <w:bottom w:w="60" w:type="dxa"/>
+              <w:right w:w="60" w:type="dxa"/>
+            </w:tcMar>
+            <w:hideMark/>
+          </w:tcPr>
+          <w:p>
+            <w:pPr>
+              <w:pStyle w:val="NormalWeb"/>
+              <w:spacing w:before="0" w:beforeAutospacing="0" w:after="0" w:afterAutospacing="0"/>
+            </w:pPr>
+            <w:r>
+              <w:rPr>
+                <w:rFonts w:ascii="Helvetica Neue" w:hAnsi="Helvetica Neue"/>
+                <w:color w:val="000000"/>
+                <w:sz w:val="15"/>
+                <w:szCs w:val="15"/>
+              </w:rPr>
+              <w:t>2124.0</w:t>
+            </w:r>
+          </w:p>
+        </w:tc>
+        <w:tc>
+          <w:tcPr>
+            <w:tcW w:w="1023" w:type="dxa"/>
+            <w:tcBorders>
+              <w:top w:val="single" w:sz="6" w:space="0" w:color="000000"/>
+              <w:left w:val="single" w:sz="6" w:space="0" w:color="000000"/>
+              <w:bottom w:val="single" w:sz="6" w:space="0" w:color="000000"/>
+              <w:right w:val="single" w:sz="6" w:space="0" w:color="000000"/>
+            </w:tcBorders>
+            <w:tcMar>
+              <w:top w:w="60" w:type="dxa"/>
+              <w:left w:w="60" w:type="dxa"/>
+              <w:bottom w:w="60" w:type="dxa"/>
+              <w:right w:w="60" w:type="dxa"/>
+            </w:tcMar>
+            <w:hideMark/>
+          </w:tcPr>
+          <w:p>
+            <w:pPr>
+              <w:pStyle w:val="NormalWeb"/>
+              <w:spacing w:before="0" w:beforeAutospacing="0" w:after="0" w:afterAutospacing="0"/>
+            </w:pPr>
+            <w:r>
+              <w:rPr>
+                <w:rFonts w:ascii="Helvetica Neue" w:hAnsi="Helvetica Neue"/>
+                <w:color w:val="000000"/>
+                <w:sz w:val="15"/>
+                <w:szCs w:val="15"/>
+              </w:rPr>
+              <w:t>2126.0</w:t>
+            </w:r>
+          </w:p>
+        </w:tc>
+        <w:tc>
+          <w:tcPr>
+            <w:tcW w:w="1154" w:type="dxa"/>
+            <w:tcBorders>
+              <w:top w:val="single" w:sz="6" w:space="0" w:color="000000"/>
+              <w:left w:val="single" w:sz="6" w:space="0" w:color="000000"/>
+              <w:bottom w:val="single" w:sz="6" w:space="0" w:color="000000"/>
+              <w:right w:val="single" w:sz="6" w:space="0" w:color="000000"/>
+            </w:tcBorders>
+            <w:tcMar>
+              <w:top w:w="60" w:type="dxa"/>
+              <w:left w:w="60" w:type="dxa"/>
+              <w:bottom w:w="60" w:type="dxa"/>
+              <w:right w:w="60" w:type="dxa"/>
+            </w:tcMar>
+            <w:hideMark/>
+          </w:tcPr>
+          <w:p>
+            <w:pPr>
+              <w:pStyle w:val="NormalWeb"/>
+              <w:spacing w:before="0" w:beforeAutospacing="0" w:after="0" w:afterAutospacing="0"/>
+            </w:pPr>
+            <w:r>
+              <w:rPr>
+                <w:rFonts w:ascii="Helvetica Neue" w:hAnsi="Helvetica Neue"/>
+                <w:color w:val="000000"/>
+                <w:sz w:val="15"/>
+                <w:szCs w:val="15"/>
+              </w:rPr>
+              <w:t>35.7</w:t>
+            </w:r>
+          </w:p>
+        </w:tc>
+        <w:tc>
+          <w:tcPr>
+            <w:tcW w:w="720" w:type="dxa"/>
+            <w:tcBorders>
+              <w:top w:val="single" w:sz="6" w:space="0" w:color="000000"/>
+              <w:left w:val="single" w:sz="6" w:space="0" w:color="000000"/>
+              <w:bottom w:val="single" w:sz="6" w:space="0" w:color="000000"/>
+              <w:right w:val="single" w:sz="6" w:space="0" w:color="000000"/>
+            </w:tcBorders>
+            <w:tcMar>
+              <w:top w:w="60" w:type="dxa"/>
+              <w:left w:w="60" w:type="dxa"/>
+              <w:bottom w:w="60" w:type="dxa"/>
+              <w:right w:w="60" w:type="dxa"/>
+            </w:tcMar>
+            <w:hideMark/>
+          </w:tcPr>
+          <w:p>
+            <w:pPr>
+              <w:pStyle w:val="NormalWeb"/>
+              <w:spacing w:before="0" w:beforeAutospacing="0" w:after="0" w:afterAutospacing="0"/>
+            </w:pPr>
+            <w:r>
+              <w:rPr>
+                <w:rFonts w:ascii="Helvetica Neue" w:hAnsi="Helvetica Neue"/>
+                <w:color w:val="000000"/>
+                <w:sz w:val="15"/>
+                <w:szCs w:val="15"/>
+              </w:rPr>
+              <w:t>25.6</w:t>
+            </w:r>
+          </w:p>
+        </w:tc>
+        <w:tc>
+          <w:tcPr>
+            <w:tcW w:w="812" w:type="dxa"/>
+            <w:tcBorders>
+              <w:top w:val="single" w:sz="6" w:space="0" w:color="000000"/>
+              <w:left w:val="single" w:sz="6" w:space="0" w:color="000000"/>
+              <w:bottom w:val="single" w:sz="6" w:space="0" w:color="000000"/>
+              <w:right w:val="single" w:sz="6" w:space="0" w:color="000000"/>
+            </w:tcBorders>
+            <w:tcMar>
+              <w:top w:w="60" w:type="dxa"/>
+              <w:left w:w="60" w:type="dxa"/>
+              <w:bottom w:w="60" w:type="dxa"/>
+              <w:right w:w="60" w:type="dxa"/>
+            </w:tcMar>
+            <w:hideMark/>
+          </w:tcPr>
+          <w:p>
+            <w:pPr>
+              <w:pStyle w:val="NormalWeb"/>
+              <w:spacing w:before="0" w:beforeAutospacing="0" w:after="0" w:afterAutospacing="0"/>
+            </w:pPr>
+            <w:r>
+              <w:rPr>
+                <w:rFonts w:ascii="Helvetica Neue" w:hAnsi="Helvetica Neue"/>
+                <w:color w:val="000000"/>
+                <w:sz w:val="15"/>
+                <w:szCs w:val="15"/>
+              </w:rPr>
+              <w:t>38.7</w:t>
+            </w:r>
+          </w:p>
+        </w:tc>
+        <w:tc>
+          <w:tcPr>
+            <w:tcW w:w="1376" w:type="dxa"/>
+            <w:tcBorders>
+              <w:top w:val="single" w:sz="6" w:space="0" w:color="000000"/>
+              <w:left w:val="single" w:sz="6" w:space="0" w:color="000000"/>
+              <w:bottom w:val="single" w:sz="6" w:space="0" w:color="000000"/>
+              <w:right w:val="single" w:sz="6" w:space="0" w:color="000000"/>
+            </w:tcBorders>
+            <w:tcMar>
+              <w:top w:w="60" w:type="dxa"/>
+              <w:left w:w="60" w:type="dxa"/>
+              <w:bottom w:w="60" w:type="dxa"/>
+              <w:right w:w="60" w:type="dxa"/>
+            </w:tcMar>
+            <w:hideMark/>
+          </w:tcPr>
+          <w:p>
+            <w:pPr>
+              <w:pStyle w:val="NormalWeb"/>
+              <w:spacing w:before="0" w:beforeAutospacing="0" w:after="0" w:afterAutospacing="0"/>
+            </w:pPr>
+            <w:r>
+              <w:rPr>
+                <w:rFonts w:ascii="Helvetica Neue" w:hAnsi="Helvetica Neue"/>
+                <w:color w:val="000000"/>
+                <w:sz w:val="15"/>
+                <w:szCs w:val="15"/>
+              </w:rPr>
+              <w:t>1.0</w:t>
+            </w:r>
+          </w:p>
+        </w:tc>
+        <w:tc>
+          <w:tcPr>
+            <w:tcW w:w="1244" w:type="dxa"/>
+            <w:tcBorders>
+              <w:top w:val="single" w:sz="6" w:space="0" w:color="000000"/>
+              <w:left w:val="single" w:sz="6" w:space="0" w:color="000000"/>
+              <w:bottom w:val="single" w:sz="6" w:space="0" w:color="000000"/>
+              <w:right w:val="single" w:sz="6" w:space="0" w:color="000000"/>
+            </w:tcBorders>
+            <w:tcMar>
+              <w:top w:w="60" w:type="dxa"/>
+              <w:left w:w="60" w:type="dxa"/>
+              <w:bottom w:w="60" w:type="dxa"/>
+              <w:right w:w="60" w:type="dxa"/>
+            </w:tcMar>
+            <w:hideMark/>
+          </w:tcPr>
+          <w:p>
+            <w:pPr>
+              <w:pStyle w:val="NormalWeb"/>
+              <w:spacing w:before="0" w:beforeAutospacing="0" w:after="0" w:afterAutospacing="0"/>
+            </w:pPr>
+            <w:r>
+              <w:rPr>
+                <w:rFonts w:ascii="Helvetica Neue" w:hAnsi="Helvetica Neue"/>
+                <w:color w:val="000000"/>
+                <w:sz w:val="15"/>
+                <w:szCs w:val="15"/>
+              </w:rPr>
+              <w:t>1</w:t>
+            </w:r>
+          </w:p>
+        </w:tc>
+        <w:tc>
+          <w:tcPr>
+            <w:tcW w:w="958" w:type="dxa"/>
+            <w:tcBorders>
+              <w:top w:val="single" w:sz="6" w:space="0" w:color="000000"/>
+              <w:left w:val="single" w:sz="6" w:space="0" w:color="000000"/>
+              <w:bottom w:val="single" w:sz="6" w:space="0" w:color="000000"/>
+              <w:right w:val="single" w:sz="6" w:space="0" w:color="000000"/>
+            </w:tcBorders>
+            <w:tcMar>
+              <w:top w:w="60" w:type="dxa"/>
+              <w:left w:w="60" w:type="dxa"/>
+              <w:bottom w:w="60" w:type="dxa"/>
+              <w:right w:w="60" w:type="dxa"/>
+            </w:tcMar>
+            <w:hideMark/>
+          </w:tcPr>
+          <w:p>
+            <w:pPr>
+              <w:pStyle w:val="NormalWeb"/>
+              <w:spacing w:before="0" w:beforeAutospacing="0" w:after="0" w:afterAutospacing="0"/>
+            </w:pPr>
+            <w:r>
+              <w:rPr>
+                <w:rFonts w:ascii="Helvetica Neue" w:hAnsi="Helvetica Neue"/>
+                <w:color w:val="000000"/>
+                <w:sz w:val="15"/>
+                <w:szCs w:val="15"/>
+              </w:rPr>
+              <w:t>-2.0</w:t>
+            </w:r>
+          </w:p>
+        </w:tc>
+      </w:tr>
+      <w:tr>
+        <w:trPr>
+          <w:trHeight w:val="176"/>
+        </w:trPr>
+        <w:tc>
+          <w:tcPr>
+            <w:tcW w:w="431" w:type="dxa"/>
+            <w:tcBorders>
+              <w:top w:val="single" w:sz="6" w:space="0" w:color="000000"/>
+              <w:left w:val="single" w:sz="6" w:space="0" w:color="000000"/>
+              <w:bottom w:val="single" w:sz="6" w:space="0" w:color="000000"/>
+              <w:right w:val="single" w:sz="6" w:space="0" w:color="000000"/>
+            </w:tcBorders>
+            <w:shd w:val="clear" w:color="auto" w:fill="D4D4D4"/>
+          </w:tcPr>
+          <w:p>
+            <w:pPr>
+              <w:pStyle w:val="NormalWeb"/>
+              <w:spacing w:before="0" w:beforeAutospacing="0" w:after="0" w:afterAutospacing="0"/>
+              <w:rPr>
+                <w:rFonts w:ascii="Helvetica Neue" w:hAnsi="Helvetica Neue"/>
+                <w:b/>
+                <w:bCs/>
+                <w:color w:val="000000"/>
+                <w:sz w:val="15"/>
+                <w:szCs w:val="15"/>
+              </w:rPr>
+            </w:pPr>
+            <w:r>
+              <w:rPr>
+                <w:rFonts w:ascii="Helvetica Neue" w:hAnsi="Helvetica Neue"/>
+                <w:b/>
+                <w:bCs/>
+                <w:color w:val="000000"/>
+                <w:sz w:val="15"/>
+                <w:szCs w:val="15"/>
+              </w:rPr>
+              <w:t>2</w:t>
+            </w:r>
+          </w:p>
+        </w:tc>
+        <w:tc>
+          <w:tcPr>
+            <w:tcW w:w="1349" w:type="dxa"/>
+            <w:tcBorders>
+              <w:top w:val="single" w:sz="6" w:space="0" w:color="000000"/>
+              <w:left w:val="single" w:sz="6" w:space="0" w:color="000000"/>
+              <w:bottom w:val="single" w:sz="6" w:space="0" w:color="000000"/>
+              <w:right w:val="single" w:sz="6" w:space="0" w:color="000000"/>
+            </w:tcBorders>
+            <w:shd w:val="clear" w:color="auto" w:fill="D4D4D4"/>
+            <w:tcMar>
+              <w:top w:w="60" w:type="dxa"/>
+              <w:left w:w="60" w:type="dxa"/>
+              <w:bottom w:w="60" w:type="dxa"/>
+              <w:right w:w="60" w:type="dxa"/>
+            </w:tcMar>
+            <w:hideMark/>
+          </w:tcPr>
+          <w:p>
+            <w:pPr>
+              <w:pStyle w:val="NormalWeb"/>
+              <w:spacing w:before="0" w:beforeAutospacing="0" w:after="0" w:afterAutospacing="0"/>
+            </w:pPr>
+            <w:r>
+              <w:rPr>
+                <w:rFonts w:ascii="Helvetica Neue" w:hAnsi="Helvetica Neue"/>
+                <w:b/>
+                <w:bCs/>
+                <w:color w:val="000000"/>
+                <w:sz w:val="15"/>
+                <w:szCs w:val="15"/>
+              </w:rPr>
+              <w:t>Benko Gambit</w:t>
+            </w:r>
+          </w:p>
+        </w:tc>
+        <w:tc>
+          <w:tcPr>
+            <w:tcW w:w="688" w:type="dxa"/>
+            <w:tcBorders>
+              <w:top w:val="single" w:sz="6" w:space="0" w:color="000000"/>
+              <w:left w:val="single" w:sz="6" w:space="0" w:color="000000"/>
+              <w:bottom w:val="single" w:sz="6" w:space="0" w:color="000000"/>
+              <w:right w:val="single" w:sz="6" w:space="0" w:color="000000"/>
+            </w:tcBorders>
+            <w:tcMar>
+              <w:top w:w="60" w:type="dxa"/>
+              <w:left w:w="60" w:type="dxa"/>
+              <w:bottom w:w="60" w:type="dxa"/>
+              <w:right w:w="60" w:type="dxa"/>
+            </w:tcMar>
+            <w:hideMark/>
+          </w:tcPr>
+          <w:p>
+            <w:pPr>
+              <w:pStyle w:val="NormalWeb"/>
+              <w:spacing w:before="0" w:beforeAutospacing="0" w:after="0" w:afterAutospacing="0"/>
+            </w:pPr>
+            <w:r>
+              <w:rPr>
+                <w:rFonts w:ascii="Helvetica Neue" w:hAnsi="Helvetica Neue"/>
+                <w:color w:val="000000"/>
+                <w:sz w:val="15"/>
+                <w:szCs w:val="15"/>
+              </w:rPr>
+              <w:t>24543</w:t>
+            </w:r>
+          </w:p>
+        </w:tc>
+        <w:tc>
+          <w:tcPr>
+            <w:tcW w:w="693" w:type="dxa"/>
+            <w:tcBorders>
+              <w:top w:val="single" w:sz="6" w:space="0" w:color="000000"/>
+              <w:left w:val="single" w:sz="6" w:space="0" w:color="000000"/>
+              <w:bottom w:val="single" w:sz="6" w:space="0" w:color="000000"/>
+              <w:right w:val="single" w:sz="6" w:space="0" w:color="000000"/>
+            </w:tcBorders>
+            <w:tcMar>
+              <w:top w:w="60" w:type="dxa"/>
+              <w:left w:w="60" w:type="dxa"/>
+              <w:bottom w:w="60" w:type="dxa"/>
+              <w:right w:w="60" w:type="dxa"/>
+            </w:tcMar>
+            <w:hideMark/>
+          </w:tcPr>
+          <w:p>
+            <w:pPr>
+              <w:pStyle w:val="NormalWeb"/>
+              <w:spacing w:before="0" w:beforeAutospacing="0" w:after="0" w:afterAutospacing="0"/>
+            </w:pPr>
+            <w:r>
+              <w:rPr>
+                <w:rFonts w:ascii="Helvetica Neue" w:hAnsi="Helvetica Neue"/>
+                <w:color w:val="000000"/>
+                <w:sz w:val="15"/>
+                <w:szCs w:val="15"/>
+              </w:rPr>
+              <w:t>2245.0588235294100</w:t>
+            </w:r>
+          </w:p>
+        </w:tc>
+        <w:tc>
+          <w:tcPr>
+            <w:tcW w:w="1023" w:type="dxa"/>
+            <w:tcBorders>
+              <w:top w:val="single" w:sz="6" w:space="0" w:color="000000"/>
+              <w:left w:val="single" w:sz="6" w:space="0" w:color="000000"/>
+              <w:bottom w:val="single" w:sz="6" w:space="0" w:color="000000"/>
+              <w:right w:val="single" w:sz="6" w:space="0" w:color="000000"/>
+            </w:tcBorders>
+            <w:tcMar>
+              <w:top w:w="60" w:type="dxa"/>
+              <w:left w:w="60" w:type="dxa"/>
+              <w:bottom w:w="60" w:type="dxa"/>
+              <w:right w:w="60" w:type="dxa"/>
+            </w:tcMar>
+            <w:hideMark/>
+          </w:tcPr>
+          <w:p>
+            <w:pPr>
+              <w:pStyle w:val="NormalWeb"/>
+              <w:spacing w:before="0" w:beforeAutospacing="0" w:after="0" w:afterAutospacing="0"/>
+            </w:pPr>
+            <w:r>
+              <w:rPr>
+                <w:rFonts w:ascii="Helvetica Neue" w:hAnsi="Helvetica Neue"/>
+                <w:color w:val="000000"/>
+                <w:sz w:val="15"/>
+                <w:szCs w:val="15"/>
+              </w:rPr>
+              <w:t>2229.29</w:t>
+            </w:r>
+          </w:p>
+        </w:tc>
+        <w:tc>
+          <w:tcPr>
+            <w:tcW w:w="1154" w:type="dxa"/>
+            <w:tcBorders>
+              <w:top w:val="single" w:sz="6" w:space="0" w:color="000000"/>
+              <w:left w:val="single" w:sz="6" w:space="0" w:color="000000"/>
+              <w:bottom w:val="single" w:sz="6" w:space="0" w:color="000000"/>
+              <w:right w:val="single" w:sz="6" w:space="0" w:color="000000"/>
+            </w:tcBorders>
+            <w:tcMar>
+              <w:top w:w="60" w:type="dxa"/>
+              <w:left w:w="60" w:type="dxa"/>
+              <w:bottom w:w="60" w:type="dxa"/>
+              <w:right w:w="60" w:type="dxa"/>
+            </w:tcMar>
+            <w:hideMark/>
+          </w:tcPr>
+          <w:p>
+            <w:pPr>
+              <w:pStyle w:val="NormalWeb"/>
+              <w:spacing w:before="0" w:beforeAutospacing="0" w:after="0" w:afterAutospacing="0"/>
+            </w:pPr>
+            <w:r>
+              <w:rPr>
+                <w:rFonts w:ascii="Helvetica Neue" w:hAnsi="Helvetica Neue"/>
+                <w:color w:val="000000"/>
+                <w:sz w:val="15"/>
+                <w:szCs w:val="15"/>
+              </w:rPr>
+              <w:t>40.13</w:t>
+            </w:r>
+          </w:p>
+        </w:tc>
+        <w:tc>
+          <w:tcPr>
+            <w:tcW w:w="720" w:type="dxa"/>
+            <w:tcBorders>
+              <w:top w:val="single" w:sz="6" w:space="0" w:color="000000"/>
+              <w:left w:val="single" w:sz="6" w:space="0" w:color="000000"/>
+              <w:bottom w:val="single" w:sz="6" w:space="0" w:color="000000"/>
+              <w:right w:val="single" w:sz="6" w:space="0" w:color="000000"/>
+            </w:tcBorders>
+            <w:tcMar>
+              <w:top w:w="60" w:type="dxa"/>
+              <w:left w:w="60" w:type="dxa"/>
+              <w:bottom w:w="60" w:type="dxa"/>
+              <w:right w:w="60" w:type="dxa"/>
+            </w:tcMar>
+            <w:hideMark/>
+          </w:tcPr>
+          <w:p>
+            <w:pPr>
+              <w:pStyle w:val="NormalWeb"/>
+              <w:spacing w:before="0" w:beforeAutospacing="0" w:after="0" w:afterAutospacing="0"/>
+            </w:pPr>
+            <w:r>
+              <w:rPr>
+                <w:rFonts w:ascii="Helvetica Neue" w:hAnsi="Helvetica Neue"/>
+                <w:color w:val="000000"/>
+                <w:sz w:val="15"/>
+                <w:szCs w:val="15"/>
+              </w:rPr>
+              <w:t>25.17</w:t>
+            </w:r>
+          </w:p>
+        </w:tc>
+        <w:tc>
+          <w:tcPr>
+            <w:tcW w:w="812" w:type="dxa"/>
+            <w:tcBorders>
+              <w:top w:val="single" w:sz="6" w:space="0" w:color="000000"/>
+              <w:left w:val="single" w:sz="6" w:space="0" w:color="000000"/>
+              <w:bottom w:val="single" w:sz="6" w:space="0" w:color="000000"/>
+              <w:right w:val="single" w:sz="6" w:space="0" w:color="000000"/>
+            </w:tcBorders>
+            <w:tcMar>
+              <w:top w:w="60" w:type="dxa"/>
+              <w:left w:w="60" w:type="dxa"/>
+              <w:bottom w:w="60" w:type="dxa"/>
+              <w:right w:w="60" w:type="dxa"/>
+            </w:tcMar>
+            <w:hideMark/>
+          </w:tcPr>
+          <w:p>
+            <w:pPr>
+              <w:pStyle w:val="NormalWeb"/>
+              <w:spacing w:before="0" w:beforeAutospacing="0" w:after="0" w:afterAutospacing="0"/>
+            </w:pPr>
+            <w:r>
+              <w:rPr>
+                <w:rFonts w:ascii="Helvetica Neue" w:hAnsi="Helvetica Neue"/>
+                <w:color w:val="000000"/>
+                <w:sz w:val="15"/>
+                <w:szCs w:val="15"/>
+              </w:rPr>
+              <w:t>34.68</w:t>
+            </w:r>
+          </w:p>
+        </w:tc>
+        <w:tc>
+          <w:tcPr>
+            <w:tcW w:w="1376" w:type="dxa"/>
+            <w:tcBorders>
+              <w:top w:val="single" w:sz="6" w:space="0" w:color="000000"/>
+              <w:left w:val="single" w:sz="6" w:space="0" w:color="000000"/>
+              <w:bottom w:val="single" w:sz="6" w:space="0" w:color="000000"/>
+              <w:right w:val="single" w:sz="6" w:space="0" w:color="000000"/>
+            </w:tcBorders>
+            <w:tcMar>
+              <w:top w:w="60" w:type="dxa"/>
+              <w:left w:w="60" w:type="dxa"/>
+              <w:bottom w:w="60" w:type="dxa"/>
+              <w:right w:w="60" w:type="dxa"/>
+            </w:tcMar>
+            <w:hideMark/>
+          </w:tcPr>
+          <w:p>
+            <w:pPr>
+              <w:pStyle w:val="NormalWeb"/>
+              <w:spacing w:before="0" w:beforeAutospacing="0" w:after="0" w:afterAutospacing="0"/>
+            </w:pPr>
+            <w:r>
+              <w:rPr>
+                <w:rFonts w:ascii="Helvetica Neue" w:hAnsi="Helvetica Neue"/>
+                <w:color w:val="000000"/>
+                <w:sz w:val="15"/>
+                <w:szCs w:val="15"/>
+              </w:rPr>
+              <w:t>10.58</w:t>
+            </w:r>
+          </w:p>
+        </w:tc>
+        <w:tc>
+          <w:tcPr>
+            <w:tcW w:w="1244" w:type="dxa"/>
+            <w:tcBorders>
+              <w:top w:val="single" w:sz="6" w:space="0" w:color="000000"/>
+              <w:left w:val="single" w:sz="6" w:space="0" w:color="000000"/>
+              <w:bottom w:val="single" w:sz="6" w:space="0" w:color="000000"/>
+              <w:right w:val="single" w:sz="6" w:space="0" w:color="000000"/>
+            </w:tcBorders>
+            <w:tcMar>
+              <w:top w:w="60" w:type="dxa"/>
+              <w:left w:w="60" w:type="dxa"/>
+              <w:bottom w:w="60" w:type="dxa"/>
+              <w:right w:w="60" w:type="dxa"/>
+            </w:tcMar>
+            <w:hideMark/>
+          </w:tcPr>
+          <w:p>
+            <w:pPr>
+              <w:pStyle w:val="NormalWeb"/>
+              <w:spacing w:before="0" w:beforeAutospacing="0" w:after="0" w:afterAutospacing="0"/>
+            </w:pPr>
+            <w:r>
+              <w:rPr>
+                <w:rFonts w:ascii="Helvetica Neue" w:hAnsi="Helvetica Neue"/>
+                <w:color w:val="000000"/>
+                <w:sz w:val="15"/>
+                <w:szCs w:val="15"/>
+              </w:rPr>
+              <w:t>17</w:t>
+            </w:r>
+          </w:p>
+        </w:tc>
+        <w:tc>
+          <w:tcPr>
+            <w:tcW w:w="958" w:type="dxa"/>
+            <w:tcBorders>
+              <w:top w:val="single" w:sz="6" w:space="0" w:color="000000"/>
+              <w:left w:val="single" w:sz="6" w:space="0" w:color="000000"/>
+              <w:bottom w:val="single" w:sz="6" w:space="0" w:color="000000"/>
+              <w:right w:val="single" w:sz="6" w:space="0" w:color="000000"/>
+            </w:tcBorders>
+            <w:tcMar>
+              <w:top w:w="60" w:type="dxa"/>
+              <w:left w:w="60" w:type="dxa"/>
+              <w:bottom w:w="60" w:type="dxa"/>
+              <w:right w:w="60" w:type="dxa"/>
+            </w:tcMar>
+            <w:hideMark/>
+          </w:tcPr>
+          <w:p>
+            <w:pPr>
+              <w:pStyle w:val="NormalWeb"/>
+              <w:spacing w:before="0" w:beforeAutospacing="0" w:after="0" w:afterAutospacing="0"/>
+            </w:pPr>
+            <w:r>
+              <w:rPr>
+                <w:rFonts w:ascii="Helvetica Neue" w:hAnsi="Helvetica Neue"/>
+                <w:color w:val="000000"/>
+                <w:sz w:val="15"/>
+                <w:szCs w:val="15"/>
+              </w:rPr>
+              <w:t>15.76</w:t>
+            </w:r>
+          </w:p>
+        </w:tc>
+      </w:tr>
+    </w:tbl>
+    <w:p>
+      <w:pPr>
+        <w:jc w:val="both"/>
+      </w:pPr>
+    </w:p>
+    <w:p>
+      <w:pPr>
+        <w:jc w:val="both"/>
+      </w:pPr>
+    </w:p>
+    <w:p>
+      <w:pPr>
+        <w:jc w:val="both"/>
+      </w:pPr>
+    </w:p>
+    <w:p>
+      <w:pPr>
+        <w:jc w:val="both"/>
+      </w:pPr>
+      <w:r>
+        <w:t xml:space="preserve">Data was aggregated to create a comprehensive profile for each type of chess opening. Each opening’s data points were compiled across various games to calculate average win percentages, draw rates, and usage frequency. Move sequences were </w:t>
+      </w:r>
+      <w:proofErr w:type="spellStart"/>
+      <w:r>
+        <w:t>analyzed</w:t>
+      </w:r>
+      <w:proofErr w:type="spellEnd"/>
+      <w:r>
+        <w:t xml:space="preserve"> using advanced pattern recognition algorithms to classify and quantify complexity levels.</w:t>
+      </w:r>
+    </w:p>
+    <w:p>
+      <w:pPr>
+        <w:jc w:val="both"/>
+      </w:pPr>
+    </w:p>
+    <w:p>
+      <w:pPr>
+        <w:pStyle w:val="Heading4"/>
+      </w:pPr>
+      <w:bookmarkStart w:id="3" w:name="_Toc165813341"/>
+      <w:r>
+        <w:t>Data Cleaning</w:t>
+      </w:r>
+      <w:bookmarkEnd w:id="3"/>
+    </w:p>
+    <w:p>
+      <w:pPr>
+        <w:jc w:val="both"/>
+      </w:pPr>
+    </w:p>
+    <w:p>
+      <w:pPr>
+        <w:jc w:val="both"/>
+      </w:pPr>
+      <w:r>
+        <w:t>I ensured the consistency of the data by cleaning it up</w:t>
+      </w:r>
+      <w:r>
+        <w:t>.</w:t>
+      </w:r>
+      <w:r>
+        <w:t xml:space="preserve"> This process involved:</w:t>
+      </w:r>
+    </w:p>
+    <w:p>
+      <w:pPr>
+        <w:jc w:val="both"/>
+      </w:pPr>
+    </w:p>
+    <w:p>
+      <w:pPr>
+        <w:jc w:val="both"/>
+      </w:pPr>
+      <w:r>
+        <w:t xml:space="preserve">Removing Duplicates: </w:t>
+      </w:r>
+      <w:r>
+        <w:t>No duplicates were found in the dataset</w:t>
+      </w:r>
+    </w:p>
+    <w:p>
+      <w:pPr>
+        <w:jc w:val="both"/>
+      </w:pPr>
+      <w:r>
+        <w:t xml:space="preserve">Handling Missing Values: </w:t>
+      </w:r>
+      <w:r>
+        <w:t xml:space="preserve">I didn't need to impute any data because there were no missing </w:t>
+      </w:r>
+      <w:proofErr w:type="spellStart"/>
+      <w:r>
+        <w:t>values.</w:t>
+      </w:r>
+      <w:r>
+        <w:t>Data</w:t>
+      </w:r>
+      <w:proofErr w:type="spellEnd"/>
+      <w:r>
+        <w:t xml:space="preserve"> </w:t>
+      </w:r>
+    </w:p>
+    <w:p>
+      <w:pPr>
+        <w:jc w:val="both"/>
+      </w:pPr>
+    </w:p>
+    <w:p>
+      <w:pPr>
+        <w:pStyle w:val="Heading4"/>
+      </w:pPr>
+      <w:bookmarkStart w:id="4" w:name="_Toc165813342"/>
+      <w:r>
+        <w:t>Normalization</w:t>
+      </w:r>
+      <w:bookmarkEnd w:id="4"/>
+    </w:p>
+    <w:p>
+      <w:pPr>
+        <w:jc w:val="both"/>
+      </w:pPr>
+    </w:p>
+    <w:p>
+      <w:pPr>
+        <w:jc w:val="both"/>
+      </w:pPr>
+      <w:r>
+        <w:t>To ensure that each variable contributed equally to the final index without bias from different scales or units, we applied normalization techniques:</w:t>
+      </w:r>
+    </w:p>
+    <w:p>
+      <w:pPr>
+        <w:jc w:val="both"/>
+      </w:pPr>
+    </w:p>
+    <w:p>
+      <w:pPr>
+        <w:jc w:val="both"/>
+      </w:pPr>
+      <w:r>
+        <w:t>Min-Max Scaling: This method was primarily used for win and draw percentages, and frequency of use, rescaling them to a 0-1 range.</w:t>
+      </w:r>
+    </w:p>
+    <w:p>
+      <w:pPr>
+        <w:jc w:val="both"/>
+      </w:pPr>
+      <w:r>
+        <w:t>Z-Score Normalization: Applied to the complexity scores derived from move sequences to standardize them around the mean, reducing the impact of outliers.</w:t>
+      </w:r>
+    </w:p>
+    <w:p>
+      <w:pPr>
+        <w:jc w:val="both"/>
+      </w:pPr>
+      <w:r>
+        <w:t>The normalized data forms the basis for subsequent multivariate analysis, enabling us to construct a reliable and meaningful composite index of chess openings.</w:t>
+      </w:r>
+    </w:p>
+    <w:p>
+      <w:pPr>
+        <w:jc w:val="both"/>
+      </w:pPr>
+    </w:p>
+    <w:tbl>
+      <w:tblPr>
+        <w:tblW w:w="9897" w:type="dxa"/>
+        <w:tblInd w:w="-441" w:type="dxa"/>
+        <w:tblLayout w:type="fixed"/>
+        <w:tblCellMar>
+          <w:left w:w="0" w:type="dxa"/>
+          <w:right w:w="0" w:type="dxa"/>
+        </w:tblCellMar>
+        <w:tblLook w:val="04A0" w:firstRow="1" w:lastRow="0" w:firstColumn="1" w:lastColumn="0" w:noHBand="0" w:noVBand="1"/>
+      </w:tblPr>
+      <w:tblGrid>
+        <w:gridCol w:w="886"/>
+        <w:gridCol w:w="763"/>
+        <w:gridCol w:w="694"/>
+        <w:gridCol w:w="699"/>
+        <w:gridCol w:w="843"/>
+        <w:gridCol w:w="785"/>
+        <w:gridCol w:w="851"/>
+        <w:gridCol w:w="850"/>
+        <w:gridCol w:w="1276"/>
+        <w:gridCol w:w="850"/>
+        <w:gridCol w:w="1400"/>
+      </w:tblGrid>
+      <w:tr>
+        <w:trPr>
+          <w:trHeight w:val="165"/>
+        </w:trPr>
+        <w:tc>
+          <w:tcPr>
+            <w:tcW w:w="886" w:type="dxa"/>
+            <w:tcBorders>
+              <w:top w:val="single" w:sz="6" w:space="0" w:color="000000"/>
+              <w:left w:val="single" w:sz="6" w:space="0" w:color="000000"/>
+              <w:bottom w:val="single" w:sz="6" w:space="0" w:color="000000"/>
+              <w:right w:val="single" w:sz="6" w:space="0" w:color="000000"/>
+            </w:tcBorders>
+            <w:shd w:val="clear" w:color="auto" w:fill="B0B3B2"/>
+            <w:tcMar>
+              <w:top w:w="60" w:type="dxa"/>
+              <w:left w:w="60" w:type="dxa"/>
+              <w:bottom w:w="60" w:type="dxa"/>
+              <w:right w:w="60" w:type="dxa"/>
+            </w:tcMar>
+            <w:hideMark/>
+          </w:tcPr>
+          <w:p>
+            <w:pPr>
+              <w:pStyle w:val="NormalWeb"/>
+              <w:spacing w:before="0" w:beforeAutospacing="0" w:after="0" w:afterAutospacing="0"/>
+            </w:pPr>
+            <w:r>
+              <w:rPr>
+                <w:rFonts w:ascii="Helvetica Neue" w:hAnsi="Helvetica Neue"/>
+                <w:b/>
+                <w:bCs/>
+                <w:color w:val="000000"/>
+                <w:sz w:val="15"/>
+                <w:szCs w:val="15"/>
+              </w:rPr>
+              <w:lastRenderedPageBreak/>
+              <w:t>Opening Name</w:t>
+            </w:r>
+          </w:p>
+        </w:tc>
+        <w:tc>
+          <w:tcPr>
+            <w:tcW w:w="763" w:type="dxa"/>
+            <w:tcBorders>
+              <w:top w:val="single" w:sz="6" w:space="0" w:color="000000"/>
+              <w:left w:val="single" w:sz="6" w:space="0" w:color="000000"/>
+              <w:bottom w:val="single" w:sz="6" w:space="0" w:color="000000"/>
+              <w:right w:val="single" w:sz="6" w:space="0" w:color="000000"/>
+            </w:tcBorders>
+            <w:shd w:val="clear" w:color="auto" w:fill="B0B3B2"/>
+            <w:tcMar>
+              <w:top w:w="60" w:type="dxa"/>
+              <w:left w:w="60" w:type="dxa"/>
+              <w:bottom w:w="60" w:type="dxa"/>
+              <w:right w:w="60" w:type="dxa"/>
+            </w:tcMar>
+            <w:hideMark/>
+          </w:tcPr>
+          <w:p>
+            <w:pPr>
+              <w:pStyle w:val="NormalWeb"/>
+              <w:spacing w:before="0" w:beforeAutospacing="0" w:after="0" w:afterAutospacing="0"/>
+            </w:pPr>
+            <w:proofErr w:type="spellStart"/>
+            <w:r>
+              <w:rPr>
+                <w:rFonts w:ascii="Helvetica Neue" w:hAnsi="Helvetica Neue"/>
+                <w:b/>
+                <w:bCs/>
+                <w:color w:val="000000"/>
+                <w:sz w:val="15"/>
+                <w:szCs w:val="15"/>
+              </w:rPr>
+              <w:t>Num</w:t>
+            </w:r>
+            <w:proofErr w:type="spellEnd"/>
+            <w:r>
+              <w:rPr>
+                <w:rFonts w:ascii="Helvetica Neue" w:hAnsi="Helvetica Neue"/>
+                <w:b/>
+                <w:bCs/>
+                <w:color w:val="000000"/>
+                <w:sz w:val="15"/>
+                <w:szCs w:val="15"/>
+              </w:rPr>
+              <w:t xml:space="preserve"> Games</w:t>
+            </w:r>
+          </w:p>
+        </w:tc>
+        <w:tc>
+          <w:tcPr>
+            <w:tcW w:w="694" w:type="dxa"/>
+            <w:tcBorders>
+              <w:top w:val="single" w:sz="6" w:space="0" w:color="000000"/>
+              <w:left w:val="single" w:sz="6" w:space="0" w:color="000000"/>
+              <w:bottom w:val="single" w:sz="6" w:space="0" w:color="000000"/>
+              <w:right w:val="single" w:sz="6" w:space="0" w:color="000000"/>
+            </w:tcBorders>
+            <w:shd w:val="clear" w:color="auto" w:fill="B0B3B2"/>
+            <w:tcMar>
+              <w:top w:w="60" w:type="dxa"/>
+              <w:left w:w="60" w:type="dxa"/>
+              <w:bottom w:w="60" w:type="dxa"/>
+              <w:right w:w="60" w:type="dxa"/>
+            </w:tcMar>
+            <w:hideMark/>
+          </w:tcPr>
+          <w:p>
+            <w:pPr>
+              <w:pStyle w:val="NormalWeb"/>
+              <w:spacing w:before="0" w:beforeAutospacing="0" w:after="0" w:afterAutospacing="0"/>
+            </w:pPr>
+            <w:r>
+              <w:rPr>
+                <w:rFonts w:ascii="Helvetica Neue" w:hAnsi="Helvetica Neue"/>
+                <w:b/>
+                <w:bCs/>
+                <w:color w:val="000000"/>
+                <w:sz w:val="15"/>
+                <w:szCs w:val="15"/>
+              </w:rPr>
+              <w:t>Perf Rating</w:t>
+            </w:r>
+          </w:p>
+        </w:tc>
+        <w:tc>
+          <w:tcPr>
+            <w:tcW w:w="699" w:type="dxa"/>
+            <w:tcBorders>
+              <w:top w:val="single" w:sz="6" w:space="0" w:color="000000"/>
+              <w:left w:val="single" w:sz="6" w:space="0" w:color="000000"/>
+              <w:bottom w:val="single" w:sz="6" w:space="0" w:color="000000"/>
+              <w:right w:val="single" w:sz="6" w:space="0" w:color="000000"/>
+            </w:tcBorders>
+            <w:shd w:val="clear" w:color="auto" w:fill="B0B3B2"/>
+            <w:tcMar>
+              <w:top w:w="60" w:type="dxa"/>
+              <w:left w:w="60" w:type="dxa"/>
+              <w:bottom w:w="60" w:type="dxa"/>
+              <w:right w:w="60" w:type="dxa"/>
+            </w:tcMar>
+            <w:hideMark/>
+          </w:tcPr>
+          <w:p>
+            <w:pPr>
+              <w:pStyle w:val="NormalWeb"/>
+              <w:spacing w:before="0" w:beforeAutospacing="0" w:after="0" w:afterAutospacing="0"/>
+            </w:pPr>
+            <w:proofErr w:type="spellStart"/>
+            <w:r>
+              <w:rPr>
+                <w:rFonts w:ascii="Helvetica Neue" w:hAnsi="Helvetica Neue"/>
+                <w:b/>
+                <w:bCs/>
+                <w:color w:val="000000"/>
+                <w:sz w:val="15"/>
+                <w:szCs w:val="15"/>
+              </w:rPr>
+              <w:t>Avg</w:t>
+            </w:r>
+            <w:proofErr w:type="spellEnd"/>
+            <w:r>
+              <w:rPr>
+                <w:rFonts w:ascii="Helvetica Neue" w:hAnsi="Helvetica Neue"/>
+                <w:b/>
+                <w:bCs/>
+                <w:color w:val="000000"/>
+                <w:sz w:val="15"/>
+                <w:szCs w:val="15"/>
+              </w:rPr>
+              <w:t xml:space="preserve"> Player</w:t>
+            </w:r>
+          </w:p>
+        </w:tc>
+        <w:tc>
+          <w:tcPr>
+            <w:tcW w:w="843" w:type="dxa"/>
+            <w:tcBorders>
+              <w:top w:val="single" w:sz="6" w:space="0" w:color="000000"/>
+              <w:left w:val="single" w:sz="6" w:space="0" w:color="000000"/>
+              <w:bottom w:val="single" w:sz="6" w:space="0" w:color="000000"/>
+              <w:right w:val="single" w:sz="6" w:space="0" w:color="000000"/>
+            </w:tcBorders>
+            <w:shd w:val="clear" w:color="auto" w:fill="B0B3B2"/>
+            <w:tcMar>
+              <w:top w:w="60" w:type="dxa"/>
+              <w:left w:w="60" w:type="dxa"/>
+              <w:bottom w:w="60" w:type="dxa"/>
+              <w:right w:w="60" w:type="dxa"/>
+            </w:tcMar>
+            <w:hideMark/>
+          </w:tcPr>
+          <w:p>
+            <w:pPr>
+              <w:pStyle w:val="NormalWeb"/>
+              <w:spacing w:before="0" w:beforeAutospacing="0" w:after="0" w:afterAutospacing="0"/>
+            </w:pPr>
+            <w:r>
+              <w:rPr>
+                <w:rFonts w:ascii="Helvetica Neue" w:hAnsi="Helvetica Neue"/>
+                <w:b/>
+                <w:bCs/>
+                <w:color w:val="000000"/>
+                <w:sz w:val="15"/>
+                <w:szCs w:val="15"/>
+              </w:rPr>
+              <w:t>Player Win %</w:t>
+            </w:r>
+          </w:p>
+        </w:tc>
+        <w:tc>
+          <w:tcPr>
+            <w:tcW w:w="785" w:type="dxa"/>
+            <w:tcBorders>
+              <w:top w:val="single" w:sz="6" w:space="0" w:color="000000"/>
+              <w:left w:val="single" w:sz="6" w:space="0" w:color="000000"/>
+              <w:bottom w:val="single" w:sz="6" w:space="0" w:color="000000"/>
+              <w:right w:val="single" w:sz="6" w:space="0" w:color="000000"/>
+            </w:tcBorders>
+            <w:shd w:val="clear" w:color="auto" w:fill="B0B3B2"/>
+            <w:tcMar>
+              <w:top w:w="60" w:type="dxa"/>
+              <w:left w:w="60" w:type="dxa"/>
+              <w:bottom w:w="60" w:type="dxa"/>
+              <w:right w:w="60" w:type="dxa"/>
+            </w:tcMar>
+            <w:hideMark/>
+          </w:tcPr>
+          <w:p>
+            <w:pPr>
+              <w:pStyle w:val="NormalWeb"/>
+              <w:spacing w:before="0" w:beforeAutospacing="0" w:after="0" w:afterAutospacing="0"/>
+            </w:pPr>
+            <w:r>
+              <w:rPr>
+                <w:rFonts w:ascii="Helvetica Neue" w:hAnsi="Helvetica Neue"/>
+                <w:b/>
+                <w:bCs/>
+                <w:color w:val="000000"/>
+                <w:sz w:val="15"/>
+                <w:szCs w:val="15"/>
+              </w:rPr>
+              <w:t>Draw %</w:t>
+            </w:r>
+          </w:p>
+        </w:tc>
+        <w:tc>
+          <w:tcPr>
+            <w:tcW w:w="851" w:type="dxa"/>
+            <w:tcBorders>
+              <w:top w:val="single" w:sz="6" w:space="0" w:color="000000"/>
+              <w:left w:val="single" w:sz="6" w:space="0" w:color="000000"/>
+              <w:bottom w:val="single" w:sz="6" w:space="0" w:color="000000"/>
+              <w:right w:val="single" w:sz="6" w:space="0" w:color="000000"/>
+            </w:tcBorders>
+            <w:shd w:val="clear" w:color="auto" w:fill="B0B3B2"/>
+            <w:tcMar>
+              <w:top w:w="60" w:type="dxa"/>
+              <w:left w:w="60" w:type="dxa"/>
+              <w:bottom w:w="60" w:type="dxa"/>
+              <w:right w:w="60" w:type="dxa"/>
+            </w:tcMar>
+            <w:hideMark/>
+          </w:tcPr>
+          <w:p>
+            <w:pPr>
+              <w:pStyle w:val="NormalWeb"/>
+              <w:spacing w:before="0" w:beforeAutospacing="0" w:after="0" w:afterAutospacing="0"/>
+            </w:pPr>
+            <w:r>
+              <w:rPr>
+                <w:rFonts w:ascii="Helvetica Neue" w:hAnsi="Helvetica Neue"/>
+                <w:b/>
+                <w:bCs/>
+                <w:color w:val="000000"/>
+                <w:sz w:val="15"/>
+                <w:szCs w:val="15"/>
+              </w:rPr>
+              <w:t>Opponent Win %</w:t>
+            </w:r>
+          </w:p>
+        </w:tc>
+        <w:tc>
+          <w:tcPr>
+            <w:tcW w:w="850" w:type="dxa"/>
+            <w:tcBorders>
+              <w:top w:val="single" w:sz="6" w:space="0" w:color="000000"/>
+              <w:left w:val="single" w:sz="6" w:space="0" w:color="000000"/>
+              <w:bottom w:val="single" w:sz="6" w:space="0" w:color="000000"/>
+              <w:right w:val="single" w:sz="6" w:space="0" w:color="000000"/>
+            </w:tcBorders>
+            <w:shd w:val="clear" w:color="auto" w:fill="B0B3B2"/>
+            <w:tcMar>
+              <w:top w:w="60" w:type="dxa"/>
+              <w:left w:w="60" w:type="dxa"/>
+              <w:bottom w:w="60" w:type="dxa"/>
+              <w:right w:w="60" w:type="dxa"/>
+            </w:tcMar>
+            <w:hideMark/>
+          </w:tcPr>
+          <w:p>
+            <w:pPr>
+              <w:pStyle w:val="NormalWeb"/>
+              <w:spacing w:before="0" w:beforeAutospacing="0" w:after="0" w:afterAutospacing="0"/>
+            </w:pPr>
+            <w:proofErr w:type="spellStart"/>
+            <w:r>
+              <w:rPr>
+                <w:rFonts w:ascii="Helvetica Neue" w:hAnsi="Helvetica Neue"/>
+                <w:b/>
+                <w:bCs/>
+                <w:color w:val="000000"/>
+                <w:sz w:val="15"/>
+                <w:szCs w:val="15"/>
+              </w:rPr>
+              <w:t>Avg</w:t>
+            </w:r>
+            <w:proofErr w:type="spellEnd"/>
+            <w:r>
+              <w:rPr>
+                <w:rFonts w:ascii="Helvetica Neue" w:hAnsi="Helvetica Neue"/>
+                <w:b/>
+                <w:bCs/>
+                <w:color w:val="000000"/>
+                <w:sz w:val="15"/>
+                <w:szCs w:val="15"/>
+              </w:rPr>
+              <w:t xml:space="preserve"> </w:t>
+            </w:r>
+            <w:proofErr w:type="spellStart"/>
+            <w:r>
+              <w:rPr>
+                <w:rFonts w:ascii="Helvetica Neue" w:hAnsi="Helvetica Neue"/>
+                <w:b/>
+                <w:bCs/>
+                <w:color w:val="000000"/>
+                <w:sz w:val="15"/>
+                <w:szCs w:val="15"/>
+              </w:rPr>
+              <w:t>Num</w:t>
+            </w:r>
+            <w:proofErr w:type="spellEnd"/>
+            <w:r>
+              <w:rPr>
+                <w:rFonts w:ascii="Helvetica Neue" w:hAnsi="Helvetica Neue"/>
+                <w:b/>
+                <w:bCs/>
+                <w:color w:val="000000"/>
+                <w:sz w:val="15"/>
+                <w:szCs w:val="15"/>
+              </w:rPr>
+              <w:t xml:space="preserve"> Moves</w:t>
+            </w:r>
+          </w:p>
+        </w:tc>
+        <w:tc>
+          <w:tcPr>
+            <w:tcW w:w="1276" w:type="dxa"/>
+            <w:tcBorders>
+              <w:top w:val="single" w:sz="6" w:space="0" w:color="000000"/>
+              <w:left w:val="single" w:sz="6" w:space="0" w:color="000000"/>
+              <w:bottom w:val="single" w:sz="6" w:space="0" w:color="000000"/>
+              <w:right w:val="single" w:sz="6" w:space="0" w:color="000000"/>
+            </w:tcBorders>
+            <w:shd w:val="clear" w:color="auto" w:fill="B0B3B2"/>
+            <w:tcMar>
+              <w:top w:w="60" w:type="dxa"/>
+              <w:left w:w="60" w:type="dxa"/>
+              <w:bottom w:w="60" w:type="dxa"/>
+              <w:right w:w="60" w:type="dxa"/>
+            </w:tcMar>
+            <w:hideMark/>
+          </w:tcPr>
+          <w:p>
+            <w:pPr>
+              <w:pStyle w:val="NormalWeb"/>
+              <w:spacing w:before="0" w:beforeAutospacing="0" w:after="0" w:afterAutospacing="0"/>
+            </w:pPr>
+            <w:proofErr w:type="spellStart"/>
+            <w:r>
+              <w:rPr>
+                <w:rFonts w:ascii="Helvetica Neue" w:hAnsi="Helvetica Neue"/>
+                <w:b/>
+                <w:bCs/>
+                <w:color w:val="000000"/>
+                <w:sz w:val="15"/>
+                <w:szCs w:val="15"/>
+              </w:rPr>
+              <w:t>Num</w:t>
+            </w:r>
+            <w:proofErr w:type="spellEnd"/>
+            <w:r>
+              <w:rPr>
+                <w:rFonts w:ascii="Helvetica Neue" w:hAnsi="Helvetica Neue"/>
+                <w:b/>
+                <w:bCs/>
+                <w:color w:val="000000"/>
+                <w:sz w:val="15"/>
+                <w:szCs w:val="15"/>
+              </w:rPr>
+              <w:t xml:space="preserve"> Variations</w:t>
+            </w:r>
+          </w:p>
+        </w:tc>
+        <w:tc>
+          <w:tcPr>
+            <w:tcW w:w="850" w:type="dxa"/>
+            <w:tcBorders>
+              <w:top w:val="single" w:sz="6" w:space="0" w:color="000000"/>
+              <w:left w:val="single" w:sz="6" w:space="0" w:color="000000"/>
+              <w:bottom w:val="single" w:sz="6" w:space="0" w:color="000000"/>
+              <w:right w:val="single" w:sz="6" w:space="0" w:color="000000"/>
+            </w:tcBorders>
+            <w:shd w:val="clear" w:color="auto" w:fill="B0B3B2"/>
+            <w:tcMar>
+              <w:top w:w="60" w:type="dxa"/>
+              <w:left w:w="60" w:type="dxa"/>
+              <w:bottom w:w="60" w:type="dxa"/>
+              <w:right w:w="60" w:type="dxa"/>
+            </w:tcMar>
+            <w:hideMark/>
+          </w:tcPr>
+          <w:p>
+            <w:pPr>
+              <w:pStyle w:val="NormalWeb"/>
+              <w:spacing w:before="0" w:beforeAutospacing="0" w:after="0" w:afterAutospacing="0"/>
+            </w:pPr>
+            <w:proofErr w:type="spellStart"/>
+            <w:r>
+              <w:rPr>
+                <w:rFonts w:ascii="Helvetica Neue" w:hAnsi="Helvetica Neue"/>
+                <w:b/>
+                <w:bCs/>
+                <w:color w:val="000000"/>
+                <w:sz w:val="15"/>
+                <w:szCs w:val="15"/>
+              </w:rPr>
+              <w:t>DeltaPerf</w:t>
+            </w:r>
+            <w:proofErr w:type="spellEnd"/>
+          </w:p>
+        </w:tc>
+        <w:tc>
+          <w:tcPr>
+            <w:tcW w:w="1400" w:type="dxa"/>
+            <w:tcBorders>
+              <w:top w:val="single" w:sz="6" w:space="0" w:color="000000"/>
+              <w:left w:val="single" w:sz="6" w:space="0" w:color="000000"/>
+              <w:bottom w:val="single" w:sz="6" w:space="0" w:color="000000"/>
+              <w:right w:val="single" w:sz="6" w:space="0" w:color="000000"/>
+            </w:tcBorders>
+            <w:shd w:val="clear" w:color="auto" w:fill="B0B3B2"/>
+            <w:tcMar>
+              <w:top w:w="60" w:type="dxa"/>
+              <w:left w:w="60" w:type="dxa"/>
+              <w:bottom w:w="60" w:type="dxa"/>
+              <w:right w:w="60" w:type="dxa"/>
+            </w:tcMar>
+            <w:hideMark/>
+          </w:tcPr>
+          <w:p>
+            <w:pPr>
+              <w:pStyle w:val="NormalWeb"/>
+              <w:spacing w:before="0" w:beforeAutospacing="0" w:after="0" w:afterAutospacing="0"/>
+            </w:pPr>
+            <w:r>
+              <w:rPr>
+                <w:rFonts w:ascii="Helvetica Neue" w:hAnsi="Helvetica Neue"/>
+                <w:b/>
+                <w:bCs/>
+                <w:color w:val="000000"/>
+                <w:sz w:val="15"/>
+                <w:szCs w:val="15"/>
+              </w:rPr>
+              <w:t xml:space="preserve">Log </w:t>
+            </w:r>
+            <w:proofErr w:type="spellStart"/>
+            <w:r>
+              <w:rPr>
+                <w:rFonts w:ascii="Helvetica Neue" w:hAnsi="Helvetica Neue"/>
+                <w:b/>
+                <w:bCs/>
+                <w:color w:val="000000"/>
+                <w:sz w:val="15"/>
+                <w:szCs w:val="15"/>
+              </w:rPr>
+              <w:t>Num</w:t>
+            </w:r>
+            <w:proofErr w:type="spellEnd"/>
+            <w:r>
+              <w:rPr>
+                <w:rFonts w:ascii="Helvetica Neue" w:hAnsi="Helvetica Neue"/>
+                <w:b/>
+                <w:bCs/>
+                <w:color w:val="000000"/>
+                <w:sz w:val="15"/>
+                <w:szCs w:val="15"/>
+              </w:rPr>
+              <w:t xml:space="preserve"> Games</w:t>
+            </w:r>
+          </w:p>
+        </w:tc>
+      </w:tr>
+      <w:tr>
+        <w:trPr>
+          <w:trHeight w:val="180"/>
+        </w:trPr>
+        <w:tc>
+          <w:tcPr>
+            <w:tcW w:w="886" w:type="dxa"/>
+            <w:tcBorders>
+              <w:top w:val="single" w:sz="6" w:space="0" w:color="000000"/>
+              <w:left w:val="single" w:sz="6" w:space="0" w:color="000000"/>
+              <w:bottom w:val="single" w:sz="6" w:space="0" w:color="000000"/>
+              <w:right w:val="single" w:sz="6" w:space="0" w:color="000000"/>
+            </w:tcBorders>
+            <w:shd w:val="clear" w:color="auto" w:fill="D4D4D4"/>
+            <w:tcMar>
+              <w:top w:w="60" w:type="dxa"/>
+              <w:left w:w="60" w:type="dxa"/>
+              <w:bottom w:w="60" w:type="dxa"/>
+              <w:right w:w="60" w:type="dxa"/>
+            </w:tcMar>
+            <w:hideMark/>
+          </w:tcPr>
+          <w:p>
+            <w:pPr>
+              <w:pStyle w:val="NormalWeb"/>
+              <w:spacing w:before="0" w:beforeAutospacing="0" w:after="0" w:afterAutospacing="0"/>
+            </w:pPr>
+            <w:r>
+              <w:rPr>
+                <w:rFonts w:ascii="Helvetica Neue" w:hAnsi="Helvetica Neue"/>
+                <w:b/>
+                <w:bCs/>
+                <w:color w:val="000000"/>
+                <w:sz w:val="15"/>
+                <w:szCs w:val="15"/>
+              </w:rPr>
+              <w:t xml:space="preserve">Alekhine </w:t>
+            </w:r>
+            <w:proofErr w:type="spellStart"/>
+            <w:r>
+              <w:rPr>
+                <w:rFonts w:ascii="Helvetica Neue" w:hAnsi="Helvetica Neue"/>
+                <w:b/>
+                <w:bCs/>
+                <w:color w:val="000000"/>
+                <w:sz w:val="15"/>
+                <w:szCs w:val="15"/>
+              </w:rPr>
+              <w:t>Defense</w:t>
+            </w:r>
+            <w:proofErr w:type="spellEnd"/>
+          </w:p>
+        </w:tc>
+        <w:tc>
+          <w:tcPr>
+            <w:tcW w:w="763" w:type="dxa"/>
+            <w:tcBorders>
+              <w:top w:val="single" w:sz="6" w:space="0" w:color="000000"/>
+              <w:left w:val="single" w:sz="6" w:space="0" w:color="000000"/>
+              <w:bottom w:val="single" w:sz="6" w:space="0" w:color="000000"/>
+              <w:right w:val="single" w:sz="6" w:space="0" w:color="000000"/>
+            </w:tcBorders>
+            <w:tcMar>
+              <w:top w:w="60" w:type="dxa"/>
+              <w:left w:w="60" w:type="dxa"/>
+              <w:bottom w:w="60" w:type="dxa"/>
+              <w:right w:w="60" w:type="dxa"/>
+            </w:tcMar>
+            <w:hideMark/>
+          </w:tcPr>
+          <w:p>
+            <w:pPr>
+              <w:pStyle w:val="NormalWeb"/>
+              <w:spacing w:before="0" w:beforeAutospacing="0" w:after="0" w:afterAutospacing="0"/>
+            </w:pPr>
+            <w:r>
+              <w:rPr>
+                <w:rFonts w:ascii="Helvetica Neue" w:hAnsi="Helvetica Neue"/>
+                <w:color w:val="000000"/>
+                <w:sz w:val="15"/>
+                <w:szCs w:val="15"/>
+              </w:rPr>
+              <w:t>34710</w:t>
+            </w:r>
+          </w:p>
+        </w:tc>
+        <w:tc>
+          <w:tcPr>
+            <w:tcW w:w="694" w:type="dxa"/>
+            <w:tcBorders>
+              <w:top w:val="single" w:sz="6" w:space="0" w:color="000000"/>
+              <w:left w:val="single" w:sz="6" w:space="0" w:color="000000"/>
+              <w:bottom w:val="single" w:sz="6" w:space="0" w:color="000000"/>
+              <w:right w:val="single" w:sz="6" w:space="0" w:color="000000"/>
+            </w:tcBorders>
+            <w:tcMar>
+              <w:top w:w="60" w:type="dxa"/>
+              <w:left w:w="60" w:type="dxa"/>
+              <w:bottom w:w="60" w:type="dxa"/>
+              <w:right w:w="60" w:type="dxa"/>
+            </w:tcMar>
+            <w:hideMark/>
+          </w:tcPr>
+          <w:p>
+            <w:pPr>
+              <w:pStyle w:val="NormalWeb"/>
+              <w:spacing w:before="0" w:beforeAutospacing="0" w:after="0" w:afterAutospacing="0"/>
+            </w:pPr>
+            <w:r>
+              <w:rPr>
+                <w:rFonts w:ascii="Helvetica Neue" w:hAnsi="Helvetica Neue"/>
+                <w:color w:val="000000"/>
+                <w:sz w:val="15"/>
+                <w:szCs w:val="15"/>
+              </w:rPr>
+              <w:t>0.67</w:t>
+            </w:r>
+          </w:p>
+        </w:tc>
+        <w:tc>
+          <w:tcPr>
+            <w:tcW w:w="699" w:type="dxa"/>
+            <w:tcBorders>
+              <w:top w:val="single" w:sz="6" w:space="0" w:color="000000"/>
+              <w:left w:val="single" w:sz="6" w:space="0" w:color="000000"/>
+              <w:bottom w:val="single" w:sz="6" w:space="0" w:color="000000"/>
+              <w:right w:val="single" w:sz="6" w:space="0" w:color="000000"/>
+            </w:tcBorders>
+            <w:tcMar>
+              <w:top w:w="60" w:type="dxa"/>
+              <w:left w:w="60" w:type="dxa"/>
+              <w:bottom w:w="60" w:type="dxa"/>
+              <w:right w:w="60" w:type="dxa"/>
+            </w:tcMar>
+            <w:hideMark/>
+          </w:tcPr>
+          <w:p>
+            <w:pPr>
+              <w:pStyle w:val="NormalWeb"/>
+              <w:spacing w:before="0" w:beforeAutospacing="0" w:after="0" w:afterAutospacing="0"/>
+            </w:pPr>
+            <w:r>
+              <w:rPr>
+                <w:rFonts w:ascii="Helvetica Neue" w:hAnsi="Helvetica Neue"/>
+                <w:color w:val="000000"/>
+                <w:sz w:val="15"/>
+                <w:szCs w:val="15"/>
+              </w:rPr>
+              <w:t>0.63</w:t>
+            </w:r>
+          </w:p>
+        </w:tc>
+        <w:tc>
+          <w:tcPr>
+            <w:tcW w:w="843" w:type="dxa"/>
+            <w:tcBorders>
+              <w:top w:val="single" w:sz="6" w:space="0" w:color="000000"/>
+              <w:left w:val="single" w:sz="6" w:space="0" w:color="000000"/>
+              <w:bottom w:val="single" w:sz="6" w:space="0" w:color="000000"/>
+              <w:right w:val="single" w:sz="6" w:space="0" w:color="000000"/>
+            </w:tcBorders>
+            <w:tcMar>
+              <w:top w:w="60" w:type="dxa"/>
+              <w:left w:w="60" w:type="dxa"/>
+              <w:bottom w:w="60" w:type="dxa"/>
+              <w:right w:w="60" w:type="dxa"/>
+            </w:tcMar>
+            <w:hideMark/>
+          </w:tcPr>
+          <w:p>
+            <w:pPr>
+              <w:pStyle w:val="NormalWeb"/>
+              <w:spacing w:before="0" w:beforeAutospacing="0" w:after="0" w:afterAutospacing="0"/>
+            </w:pPr>
+            <w:r>
+              <w:rPr>
+                <w:rFonts w:ascii="Helvetica Neue" w:hAnsi="Helvetica Neue"/>
+                <w:color w:val="000000"/>
+                <w:sz w:val="15"/>
+                <w:szCs w:val="15"/>
+              </w:rPr>
+              <w:t>0.55</w:t>
+            </w:r>
+          </w:p>
+        </w:tc>
+        <w:tc>
+          <w:tcPr>
+            <w:tcW w:w="785" w:type="dxa"/>
+            <w:tcBorders>
+              <w:top w:val="single" w:sz="6" w:space="0" w:color="000000"/>
+              <w:left w:val="single" w:sz="6" w:space="0" w:color="000000"/>
+              <w:bottom w:val="single" w:sz="6" w:space="0" w:color="000000"/>
+              <w:right w:val="single" w:sz="6" w:space="0" w:color="000000"/>
+            </w:tcBorders>
+            <w:tcMar>
+              <w:top w:w="60" w:type="dxa"/>
+              <w:left w:w="60" w:type="dxa"/>
+              <w:bottom w:w="60" w:type="dxa"/>
+              <w:right w:w="60" w:type="dxa"/>
+            </w:tcMar>
+            <w:hideMark/>
+          </w:tcPr>
+          <w:p>
+            <w:pPr>
+              <w:pStyle w:val="NormalWeb"/>
+              <w:spacing w:before="0" w:beforeAutospacing="0" w:after="0" w:afterAutospacing="0"/>
+            </w:pPr>
+            <w:r>
+              <w:rPr>
+                <w:rFonts w:ascii="Helvetica Neue" w:hAnsi="Helvetica Neue"/>
+                <w:color w:val="000000"/>
+                <w:sz w:val="15"/>
+                <w:szCs w:val="15"/>
+              </w:rPr>
+              <w:t>0.45</w:t>
+            </w:r>
+          </w:p>
+        </w:tc>
+        <w:tc>
+          <w:tcPr>
+            <w:tcW w:w="851" w:type="dxa"/>
+            <w:tcBorders>
+              <w:top w:val="single" w:sz="6" w:space="0" w:color="000000"/>
+              <w:left w:val="single" w:sz="6" w:space="0" w:color="000000"/>
+              <w:bottom w:val="single" w:sz="6" w:space="0" w:color="000000"/>
+              <w:right w:val="single" w:sz="6" w:space="0" w:color="000000"/>
+            </w:tcBorders>
+            <w:tcMar>
+              <w:top w:w="60" w:type="dxa"/>
+              <w:left w:w="60" w:type="dxa"/>
+              <w:bottom w:w="60" w:type="dxa"/>
+              <w:right w:w="60" w:type="dxa"/>
+            </w:tcMar>
+            <w:hideMark/>
+          </w:tcPr>
+          <w:p>
+            <w:pPr>
+              <w:pStyle w:val="NormalWeb"/>
+              <w:spacing w:before="0" w:beforeAutospacing="0" w:after="0" w:afterAutospacing="0"/>
+            </w:pPr>
+            <w:r>
+              <w:rPr>
+                <w:rFonts w:ascii="Helvetica Neue" w:hAnsi="Helvetica Neue"/>
+                <w:color w:val="000000"/>
+                <w:sz w:val="15"/>
+                <w:szCs w:val="15"/>
+              </w:rPr>
+              <w:t>0.56</w:t>
+            </w:r>
+          </w:p>
+        </w:tc>
+        <w:tc>
+          <w:tcPr>
+            <w:tcW w:w="850" w:type="dxa"/>
+            <w:tcBorders>
+              <w:top w:val="single" w:sz="6" w:space="0" w:color="000000"/>
+              <w:left w:val="single" w:sz="6" w:space="0" w:color="000000"/>
+              <w:bottom w:val="single" w:sz="6" w:space="0" w:color="000000"/>
+              <w:right w:val="single" w:sz="6" w:space="0" w:color="000000"/>
+            </w:tcBorders>
+            <w:tcMar>
+              <w:top w:w="60" w:type="dxa"/>
+              <w:left w:w="60" w:type="dxa"/>
+              <w:bottom w:w="60" w:type="dxa"/>
+              <w:right w:w="60" w:type="dxa"/>
+            </w:tcMar>
+            <w:hideMark/>
+          </w:tcPr>
+          <w:p>
+            <w:pPr>
+              <w:pStyle w:val="NormalWeb"/>
+              <w:spacing w:before="0" w:beforeAutospacing="0" w:after="0" w:afterAutospacing="0"/>
+            </w:pPr>
+            <w:r>
+              <w:rPr>
+                <w:rFonts w:ascii="Helvetica Neue" w:hAnsi="Helvetica Neue"/>
+                <w:color w:val="000000"/>
+                <w:sz w:val="15"/>
+                <w:szCs w:val="15"/>
+              </w:rPr>
+              <w:t>0.52</w:t>
+            </w:r>
+          </w:p>
+        </w:tc>
+        <w:tc>
+          <w:tcPr>
+            <w:tcW w:w="1276" w:type="dxa"/>
+            <w:tcBorders>
+              <w:top w:val="single" w:sz="6" w:space="0" w:color="000000"/>
+              <w:left w:val="single" w:sz="6" w:space="0" w:color="000000"/>
+              <w:bottom w:val="single" w:sz="6" w:space="0" w:color="000000"/>
+              <w:right w:val="single" w:sz="6" w:space="0" w:color="000000"/>
+            </w:tcBorders>
+            <w:tcMar>
+              <w:top w:w="60" w:type="dxa"/>
+              <w:left w:w="60" w:type="dxa"/>
+              <w:bottom w:w="60" w:type="dxa"/>
+              <w:right w:w="60" w:type="dxa"/>
+            </w:tcMar>
+            <w:hideMark/>
+          </w:tcPr>
+          <w:p>
+            <w:pPr>
+              <w:pStyle w:val="NormalWeb"/>
+              <w:spacing w:before="0" w:beforeAutospacing="0" w:after="0" w:afterAutospacing="0"/>
+            </w:pPr>
+            <w:r>
+              <w:rPr>
+                <w:rFonts w:ascii="Helvetica Neue" w:hAnsi="Helvetica Neue"/>
+                <w:color w:val="000000"/>
+                <w:sz w:val="15"/>
+                <w:szCs w:val="15"/>
+              </w:rPr>
+              <w:t>0.90</w:t>
+            </w:r>
+          </w:p>
+        </w:tc>
+        <w:tc>
+          <w:tcPr>
+            <w:tcW w:w="850" w:type="dxa"/>
+            <w:tcBorders>
+              <w:top w:val="single" w:sz="6" w:space="0" w:color="000000"/>
+              <w:left w:val="single" w:sz="6" w:space="0" w:color="000000"/>
+              <w:bottom w:val="single" w:sz="6" w:space="0" w:color="000000"/>
+              <w:right w:val="single" w:sz="6" w:space="0" w:color="000000"/>
+            </w:tcBorders>
+            <w:tcMar>
+              <w:top w:w="60" w:type="dxa"/>
+              <w:left w:w="60" w:type="dxa"/>
+              <w:bottom w:w="60" w:type="dxa"/>
+              <w:right w:w="60" w:type="dxa"/>
+            </w:tcMar>
+            <w:hideMark/>
+          </w:tcPr>
+          <w:p>
+            <w:pPr>
+              <w:pStyle w:val="NormalWeb"/>
+              <w:spacing w:before="0" w:beforeAutospacing="0" w:after="0" w:afterAutospacing="0"/>
+            </w:pPr>
+            <w:r>
+              <w:rPr>
+                <w:rFonts w:ascii="Helvetica Neue" w:hAnsi="Helvetica Neue"/>
+                <w:color w:val="000000"/>
+                <w:sz w:val="15"/>
+                <w:szCs w:val="15"/>
+              </w:rPr>
+              <w:t>0.55</w:t>
+            </w:r>
+          </w:p>
+        </w:tc>
+        <w:tc>
+          <w:tcPr>
+            <w:tcW w:w="1400" w:type="dxa"/>
+            <w:tcBorders>
+              <w:top w:val="single" w:sz="6" w:space="0" w:color="000000"/>
+              <w:left w:val="single" w:sz="6" w:space="0" w:color="000000"/>
+              <w:bottom w:val="single" w:sz="6" w:space="0" w:color="000000"/>
+              <w:right w:val="single" w:sz="6" w:space="0" w:color="000000"/>
+            </w:tcBorders>
+            <w:tcMar>
+              <w:top w:w="60" w:type="dxa"/>
+              <w:left w:w="60" w:type="dxa"/>
+              <w:bottom w:w="60" w:type="dxa"/>
+              <w:right w:w="60" w:type="dxa"/>
+            </w:tcMar>
+            <w:hideMark/>
+          </w:tcPr>
+          <w:p>
+            <w:pPr>
+              <w:pStyle w:val="NormalWeb"/>
+              <w:spacing w:before="0" w:beforeAutospacing="0" w:after="0" w:afterAutospacing="0"/>
+            </w:pPr>
+            <w:r>
+              <w:rPr>
+                <w:rFonts w:ascii="Helvetica Neue" w:hAnsi="Helvetica Neue"/>
+                <w:color w:val="000000"/>
+                <w:sz w:val="15"/>
+                <w:szCs w:val="15"/>
+              </w:rPr>
+              <w:t>0.65</w:t>
+            </w:r>
+          </w:p>
+        </w:tc>
+      </w:tr>
+      <w:tr>
+        <w:trPr>
+          <w:trHeight w:val="165"/>
+        </w:trPr>
+        <w:tc>
+          <w:tcPr>
+            <w:tcW w:w="886" w:type="dxa"/>
+            <w:tcBorders>
+              <w:top w:val="single" w:sz="6" w:space="0" w:color="000000"/>
+              <w:left w:val="single" w:sz="6" w:space="0" w:color="000000"/>
+              <w:bottom w:val="single" w:sz="6" w:space="0" w:color="000000"/>
+              <w:right w:val="single" w:sz="6" w:space="0" w:color="000000"/>
+            </w:tcBorders>
+            <w:shd w:val="clear" w:color="auto" w:fill="D4D4D4"/>
+            <w:tcMar>
+              <w:top w:w="60" w:type="dxa"/>
+              <w:left w:w="60" w:type="dxa"/>
+              <w:bottom w:w="60" w:type="dxa"/>
+              <w:right w:w="60" w:type="dxa"/>
+            </w:tcMar>
+            <w:hideMark/>
+          </w:tcPr>
+          <w:p>
+            <w:pPr>
+              <w:pStyle w:val="NormalWeb"/>
+              <w:spacing w:before="0" w:beforeAutospacing="0" w:after="0" w:afterAutospacing="0"/>
+            </w:pPr>
+            <w:proofErr w:type="spellStart"/>
+            <w:r>
+              <w:rPr>
+                <w:rFonts w:ascii="Helvetica Neue" w:hAnsi="Helvetica Neue"/>
+                <w:b/>
+                <w:bCs/>
+                <w:color w:val="000000"/>
+                <w:sz w:val="15"/>
+                <w:szCs w:val="15"/>
+              </w:rPr>
+              <w:t>Anderssen</w:t>
+            </w:r>
+            <w:proofErr w:type="spellEnd"/>
+            <w:r>
+              <w:rPr>
+                <w:rFonts w:ascii="Helvetica Neue" w:hAnsi="Helvetica Neue"/>
+                <w:b/>
+                <w:bCs/>
+                <w:color w:val="000000"/>
+                <w:sz w:val="15"/>
+                <w:szCs w:val="15"/>
+              </w:rPr>
+              <w:t xml:space="preserve"> Opening</w:t>
+            </w:r>
+          </w:p>
+        </w:tc>
+        <w:tc>
+          <w:tcPr>
+            <w:tcW w:w="763" w:type="dxa"/>
+            <w:tcBorders>
+              <w:top w:val="single" w:sz="6" w:space="0" w:color="000000"/>
+              <w:left w:val="single" w:sz="6" w:space="0" w:color="000000"/>
+              <w:bottom w:val="single" w:sz="6" w:space="0" w:color="000000"/>
+              <w:right w:val="single" w:sz="6" w:space="0" w:color="000000"/>
+            </w:tcBorders>
+            <w:tcMar>
+              <w:top w:w="60" w:type="dxa"/>
+              <w:left w:w="60" w:type="dxa"/>
+              <w:bottom w:w="60" w:type="dxa"/>
+              <w:right w:w="60" w:type="dxa"/>
+            </w:tcMar>
+            <w:hideMark/>
+          </w:tcPr>
+          <w:p>
+            <w:pPr>
+              <w:pStyle w:val="NormalWeb"/>
+              <w:spacing w:before="0" w:beforeAutospacing="0" w:after="0" w:afterAutospacing="0"/>
+            </w:pPr>
+            <w:r>
+              <w:rPr>
+                <w:rFonts w:ascii="Helvetica Neue" w:hAnsi="Helvetica Neue"/>
+                <w:color w:val="000000"/>
+                <w:sz w:val="15"/>
+                <w:szCs w:val="15"/>
+              </w:rPr>
+              <w:t>1308</w:t>
+            </w:r>
+          </w:p>
+        </w:tc>
+        <w:tc>
+          <w:tcPr>
+            <w:tcW w:w="694" w:type="dxa"/>
+            <w:tcBorders>
+              <w:top w:val="single" w:sz="6" w:space="0" w:color="000000"/>
+              <w:left w:val="single" w:sz="6" w:space="0" w:color="000000"/>
+              <w:bottom w:val="single" w:sz="6" w:space="0" w:color="000000"/>
+              <w:right w:val="single" w:sz="6" w:space="0" w:color="000000"/>
+            </w:tcBorders>
+            <w:tcMar>
+              <w:top w:w="60" w:type="dxa"/>
+              <w:left w:w="60" w:type="dxa"/>
+              <w:bottom w:w="60" w:type="dxa"/>
+              <w:right w:w="60" w:type="dxa"/>
+            </w:tcMar>
+            <w:hideMark/>
+          </w:tcPr>
+          <w:p>
+            <w:pPr>
+              <w:pStyle w:val="NormalWeb"/>
+              <w:spacing w:before="0" w:beforeAutospacing="0" w:after="0" w:afterAutospacing="0"/>
+            </w:pPr>
+            <w:r>
+              <w:rPr>
+                <w:rFonts w:ascii="Helvetica Neue" w:hAnsi="Helvetica Neue"/>
+                <w:color w:val="000000"/>
+                <w:sz w:val="15"/>
+                <w:szCs w:val="15"/>
+              </w:rPr>
+              <w:t>0.51</w:t>
+            </w:r>
+          </w:p>
+        </w:tc>
+        <w:tc>
+          <w:tcPr>
+            <w:tcW w:w="699" w:type="dxa"/>
+            <w:tcBorders>
+              <w:top w:val="single" w:sz="6" w:space="0" w:color="000000"/>
+              <w:left w:val="single" w:sz="6" w:space="0" w:color="000000"/>
+              <w:bottom w:val="single" w:sz="6" w:space="0" w:color="000000"/>
+              <w:right w:val="single" w:sz="6" w:space="0" w:color="000000"/>
+            </w:tcBorders>
+            <w:tcMar>
+              <w:top w:w="60" w:type="dxa"/>
+              <w:left w:w="60" w:type="dxa"/>
+              <w:bottom w:w="60" w:type="dxa"/>
+              <w:right w:w="60" w:type="dxa"/>
+            </w:tcMar>
+            <w:hideMark/>
+          </w:tcPr>
+          <w:p>
+            <w:pPr>
+              <w:pStyle w:val="NormalWeb"/>
+              <w:spacing w:before="0" w:beforeAutospacing="0" w:after="0" w:afterAutospacing="0"/>
+            </w:pPr>
+            <w:r>
+              <w:rPr>
+                <w:rFonts w:ascii="Helvetica Neue" w:hAnsi="Helvetica Neue"/>
+                <w:color w:val="000000"/>
+                <w:sz w:val="15"/>
+                <w:szCs w:val="15"/>
+              </w:rPr>
+              <w:t>0.470</w:t>
+            </w:r>
+          </w:p>
+        </w:tc>
+        <w:tc>
+          <w:tcPr>
+            <w:tcW w:w="843" w:type="dxa"/>
+            <w:tcBorders>
+              <w:top w:val="single" w:sz="6" w:space="0" w:color="000000"/>
+              <w:left w:val="single" w:sz="6" w:space="0" w:color="000000"/>
+              <w:bottom w:val="single" w:sz="6" w:space="0" w:color="000000"/>
+              <w:right w:val="single" w:sz="6" w:space="0" w:color="000000"/>
+            </w:tcBorders>
+            <w:tcMar>
+              <w:top w:w="60" w:type="dxa"/>
+              <w:left w:w="60" w:type="dxa"/>
+              <w:bottom w:w="60" w:type="dxa"/>
+              <w:right w:w="60" w:type="dxa"/>
+            </w:tcMar>
+            <w:hideMark/>
+          </w:tcPr>
+          <w:p>
+            <w:pPr>
+              <w:pStyle w:val="NormalWeb"/>
+              <w:spacing w:before="0" w:beforeAutospacing="0" w:after="0" w:afterAutospacing="0"/>
+            </w:pPr>
+            <w:r>
+              <w:rPr>
+                <w:rFonts w:ascii="Helvetica Neue" w:hAnsi="Helvetica Neue"/>
+                <w:color w:val="000000"/>
+                <w:sz w:val="15"/>
+                <w:szCs w:val="15"/>
+              </w:rPr>
+              <w:t>0.54</w:t>
+            </w:r>
+          </w:p>
+        </w:tc>
+        <w:tc>
+          <w:tcPr>
+            <w:tcW w:w="785" w:type="dxa"/>
+            <w:tcBorders>
+              <w:top w:val="single" w:sz="6" w:space="0" w:color="000000"/>
+              <w:left w:val="single" w:sz="6" w:space="0" w:color="000000"/>
+              <w:bottom w:val="single" w:sz="6" w:space="0" w:color="000000"/>
+              <w:right w:val="single" w:sz="6" w:space="0" w:color="000000"/>
+            </w:tcBorders>
+            <w:tcMar>
+              <w:top w:w="60" w:type="dxa"/>
+              <w:left w:w="60" w:type="dxa"/>
+              <w:bottom w:w="60" w:type="dxa"/>
+              <w:right w:w="60" w:type="dxa"/>
+            </w:tcMar>
+            <w:hideMark/>
+          </w:tcPr>
+          <w:p>
+            <w:pPr>
+              <w:pStyle w:val="NormalWeb"/>
+              <w:spacing w:before="0" w:beforeAutospacing="0" w:after="0" w:afterAutospacing="0"/>
+            </w:pPr>
+            <w:r>
+              <w:rPr>
+                <w:rFonts w:ascii="Helvetica Neue" w:hAnsi="Helvetica Neue"/>
+                <w:color w:val="000000"/>
+                <w:sz w:val="15"/>
+                <w:szCs w:val="15"/>
+              </w:rPr>
+              <w:t>0.41</w:t>
+            </w:r>
+          </w:p>
+        </w:tc>
+        <w:tc>
+          <w:tcPr>
+            <w:tcW w:w="851" w:type="dxa"/>
+            <w:tcBorders>
+              <w:top w:val="single" w:sz="6" w:space="0" w:color="000000"/>
+              <w:left w:val="single" w:sz="6" w:space="0" w:color="000000"/>
+              <w:bottom w:val="single" w:sz="6" w:space="0" w:color="000000"/>
+              <w:right w:val="single" w:sz="6" w:space="0" w:color="000000"/>
+            </w:tcBorders>
+            <w:tcMar>
+              <w:top w:w="60" w:type="dxa"/>
+              <w:left w:w="60" w:type="dxa"/>
+              <w:bottom w:w="60" w:type="dxa"/>
+              <w:right w:w="60" w:type="dxa"/>
+            </w:tcMar>
+            <w:hideMark/>
+          </w:tcPr>
+          <w:p>
+            <w:pPr>
+              <w:pStyle w:val="NormalWeb"/>
+              <w:spacing w:before="0" w:beforeAutospacing="0" w:after="0" w:afterAutospacing="0"/>
+            </w:pPr>
+            <w:r>
+              <w:rPr>
+                <w:rFonts w:ascii="Helvetica Neue" w:hAnsi="Helvetica Neue"/>
+                <w:color w:val="000000"/>
+                <w:sz w:val="15"/>
+                <w:szCs w:val="15"/>
+              </w:rPr>
+              <w:t>0.51</w:t>
+            </w:r>
+          </w:p>
+        </w:tc>
+        <w:tc>
+          <w:tcPr>
+            <w:tcW w:w="850" w:type="dxa"/>
+            <w:tcBorders>
+              <w:top w:val="single" w:sz="6" w:space="0" w:color="000000"/>
+              <w:left w:val="single" w:sz="6" w:space="0" w:color="000000"/>
+              <w:bottom w:val="single" w:sz="6" w:space="0" w:color="000000"/>
+              <w:right w:val="single" w:sz="6" w:space="0" w:color="000000"/>
+            </w:tcBorders>
+            <w:tcMar>
+              <w:top w:w="60" w:type="dxa"/>
+              <w:left w:w="60" w:type="dxa"/>
+              <w:bottom w:w="60" w:type="dxa"/>
+              <w:right w:w="60" w:type="dxa"/>
+            </w:tcMar>
+            <w:hideMark/>
+          </w:tcPr>
+          <w:p>
+            <w:pPr>
+              <w:pStyle w:val="NormalWeb"/>
+              <w:spacing w:before="0" w:beforeAutospacing="0" w:after="0" w:afterAutospacing="0"/>
+            </w:pPr>
+            <w:r>
+              <w:rPr>
+                <w:rFonts w:ascii="Helvetica Neue" w:hAnsi="Helvetica Neue"/>
+                <w:color w:val="000000"/>
+                <w:sz w:val="15"/>
+                <w:szCs w:val="15"/>
+              </w:rPr>
+              <w:t>1.0</w:t>
+            </w:r>
+          </w:p>
+        </w:tc>
+        <w:tc>
+          <w:tcPr>
+            <w:tcW w:w="1276" w:type="dxa"/>
+            <w:tcBorders>
+              <w:top w:val="single" w:sz="6" w:space="0" w:color="000000"/>
+              <w:left w:val="single" w:sz="6" w:space="0" w:color="000000"/>
+              <w:bottom w:val="single" w:sz="6" w:space="0" w:color="000000"/>
+              <w:right w:val="single" w:sz="6" w:space="0" w:color="000000"/>
+            </w:tcBorders>
+            <w:tcMar>
+              <w:top w:w="60" w:type="dxa"/>
+              <w:left w:w="60" w:type="dxa"/>
+              <w:bottom w:w="60" w:type="dxa"/>
+              <w:right w:w="60" w:type="dxa"/>
+            </w:tcMar>
+            <w:hideMark/>
+          </w:tcPr>
+          <w:p>
+            <w:pPr>
+              <w:pStyle w:val="NormalWeb"/>
+              <w:spacing w:before="0" w:beforeAutospacing="0" w:after="0" w:afterAutospacing="0"/>
+            </w:pPr>
+            <w:r>
+              <w:rPr>
+                <w:rFonts w:ascii="Helvetica Neue" w:hAnsi="Helvetica Neue"/>
+                <w:color w:val="000000"/>
+                <w:sz w:val="15"/>
+                <w:szCs w:val="15"/>
+              </w:rPr>
+              <w:t>1.0</w:t>
+            </w:r>
+          </w:p>
+        </w:tc>
+        <w:tc>
+          <w:tcPr>
+            <w:tcW w:w="850" w:type="dxa"/>
+            <w:tcBorders>
+              <w:top w:val="single" w:sz="6" w:space="0" w:color="000000"/>
+              <w:left w:val="single" w:sz="6" w:space="0" w:color="000000"/>
+              <w:bottom w:val="single" w:sz="6" w:space="0" w:color="000000"/>
+              <w:right w:val="single" w:sz="6" w:space="0" w:color="000000"/>
+            </w:tcBorders>
+            <w:tcMar>
+              <w:top w:w="60" w:type="dxa"/>
+              <w:left w:w="60" w:type="dxa"/>
+              <w:bottom w:w="60" w:type="dxa"/>
+              <w:right w:w="60" w:type="dxa"/>
+            </w:tcMar>
+            <w:hideMark/>
+          </w:tcPr>
+          <w:p>
+            <w:pPr>
+              <w:pStyle w:val="NormalWeb"/>
+              <w:spacing w:before="0" w:beforeAutospacing="0" w:after="0" w:afterAutospacing="0"/>
+            </w:pPr>
+            <w:r>
+              <w:rPr>
+                <w:rFonts w:ascii="Helvetica Neue" w:hAnsi="Helvetica Neue"/>
+                <w:color w:val="000000"/>
+                <w:sz w:val="15"/>
+                <w:szCs w:val="15"/>
+              </w:rPr>
+              <w:t>0.54</w:t>
+            </w:r>
+          </w:p>
+        </w:tc>
+        <w:tc>
+          <w:tcPr>
+            <w:tcW w:w="1400" w:type="dxa"/>
+            <w:tcBorders>
+              <w:top w:val="single" w:sz="6" w:space="0" w:color="000000"/>
+              <w:left w:val="single" w:sz="6" w:space="0" w:color="000000"/>
+              <w:bottom w:val="single" w:sz="6" w:space="0" w:color="000000"/>
+              <w:right w:val="single" w:sz="6" w:space="0" w:color="000000"/>
+            </w:tcBorders>
+            <w:tcMar>
+              <w:top w:w="60" w:type="dxa"/>
+              <w:left w:w="60" w:type="dxa"/>
+              <w:bottom w:w="60" w:type="dxa"/>
+              <w:right w:w="60" w:type="dxa"/>
+            </w:tcMar>
+            <w:hideMark/>
+          </w:tcPr>
+          <w:p>
+            <w:pPr>
+              <w:pStyle w:val="NormalWeb"/>
+              <w:spacing w:before="0" w:beforeAutospacing="0" w:after="0" w:afterAutospacing="0"/>
+            </w:pPr>
+            <w:r>
+              <w:rPr>
+                <w:rFonts w:ascii="Helvetica Neue" w:hAnsi="Helvetica Neue"/>
+                <w:color w:val="000000"/>
+                <w:sz w:val="15"/>
+                <w:szCs w:val="15"/>
+              </w:rPr>
+              <w:t>0.28</w:t>
+            </w:r>
+          </w:p>
+        </w:tc>
+      </w:tr>
+      <w:tr>
+        <w:trPr>
+          <w:trHeight w:val="165"/>
+        </w:trPr>
+        <w:tc>
+          <w:tcPr>
+            <w:tcW w:w="886" w:type="dxa"/>
+            <w:tcBorders>
+              <w:top w:val="single" w:sz="6" w:space="0" w:color="000000"/>
+              <w:left w:val="single" w:sz="6" w:space="0" w:color="000000"/>
+              <w:bottom w:val="single" w:sz="6" w:space="0" w:color="000000"/>
+              <w:right w:val="single" w:sz="6" w:space="0" w:color="000000"/>
+            </w:tcBorders>
+            <w:shd w:val="clear" w:color="auto" w:fill="D4D4D4"/>
+            <w:tcMar>
+              <w:top w:w="60" w:type="dxa"/>
+              <w:left w:w="60" w:type="dxa"/>
+              <w:bottom w:w="60" w:type="dxa"/>
+              <w:right w:w="60" w:type="dxa"/>
+            </w:tcMar>
+            <w:hideMark/>
+          </w:tcPr>
+          <w:p>
+            <w:pPr>
+              <w:pStyle w:val="NormalWeb"/>
+              <w:spacing w:before="0" w:beforeAutospacing="0" w:after="0" w:afterAutospacing="0"/>
+            </w:pPr>
+            <w:r>
+              <w:rPr>
+                <w:rFonts w:ascii="Helvetica Neue" w:hAnsi="Helvetica Neue"/>
+                <w:b/>
+                <w:bCs/>
+                <w:color w:val="000000"/>
+                <w:sz w:val="15"/>
+                <w:szCs w:val="15"/>
+              </w:rPr>
+              <w:t>Benko Gambit</w:t>
+            </w:r>
+          </w:p>
+        </w:tc>
+        <w:tc>
+          <w:tcPr>
+            <w:tcW w:w="763" w:type="dxa"/>
+            <w:tcBorders>
+              <w:top w:val="single" w:sz="6" w:space="0" w:color="000000"/>
+              <w:left w:val="single" w:sz="6" w:space="0" w:color="000000"/>
+              <w:bottom w:val="single" w:sz="6" w:space="0" w:color="000000"/>
+              <w:right w:val="single" w:sz="6" w:space="0" w:color="000000"/>
+            </w:tcBorders>
+            <w:tcMar>
+              <w:top w:w="60" w:type="dxa"/>
+              <w:left w:w="60" w:type="dxa"/>
+              <w:bottom w:w="60" w:type="dxa"/>
+              <w:right w:w="60" w:type="dxa"/>
+            </w:tcMar>
+            <w:hideMark/>
+          </w:tcPr>
+          <w:p>
+            <w:pPr>
+              <w:pStyle w:val="NormalWeb"/>
+              <w:spacing w:before="0" w:beforeAutospacing="0" w:after="0" w:afterAutospacing="0"/>
+            </w:pPr>
+            <w:r>
+              <w:rPr>
+                <w:rFonts w:ascii="Helvetica Neue" w:hAnsi="Helvetica Neue"/>
+                <w:color w:val="000000"/>
+                <w:sz w:val="15"/>
+                <w:szCs w:val="15"/>
+              </w:rPr>
+              <w:t>24543</w:t>
+            </w:r>
+          </w:p>
+        </w:tc>
+        <w:tc>
+          <w:tcPr>
+            <w:tcW w:w="694" w:type="dxa"/>
+            <w:tcBorders>
+              <w:top w:val="single" w:sz="6" w:space="0" w:color="000000"/>
+              <w:left w:val="single" w:sz="6" w:space="0" w:color="000000"/>
+              <w:bottom w:val="single" w:sz="6" w:space="0" w:color="000000"/>
+              <w:right w:val="single" w:sz="6" w:space="0" w:color="000000"/>
+            </w:tcBorders>
+            <w:tcMar>
+              <w:top w:w="60" w:type="dxa"/>
+              <w:left w:w="60" w:type="dxa"/>
+              <w:bottom w:w="60" w:type="dxa"/>
+              <w:right w:w="60" w:type="dxa"/>
+            </w:tcMar>
+            <w:hideMark/>
+          </w:tcPr>
+          <w:p>
+            <w:pPr>
+              <w:pStyle w:val="NormalWeb"/>
+              <w:spacing w:before="0" w:beforeAutospacing="0" w:after="0" w:afterAutospacing="0"/>
+            </w:pPr>
+            <w:r>
+              <w:rPr>
+                <w:rFonts w:ascii="Helvetica Neue" w:hAnsi="Helvetica Neue"/>
+                <w:color w:val="000000"/>
+                <w:sz w:val="15"/>
+                <w:szCs w:val="15"/>
+              </w:rPr>
+              <w:t>0.75</w:t>
+            </w:r>
+          </w:p>
+        </w:tc>
+        <w:tc>
+          <w:tcPr>
+            <w:tcW w:w="699" w:type="dxa"/>
+            <w:tcBorders>
+              <w:top w:val="single" w:sz="6" w:space="0" w:color="000000"/>
+              <w:left w:val="single" w:sz="6" w:space="0" w:color="000000"/>
+              <w:bottom w:val="single" w:sz="6" w:space="0" w:color="000000"/>
+              <w:right w:val="single" w:sz="6" w:space="0" w:color="000000"/>
+            </w:tcBorders>
+            <w:tcMar>
+              <w:top w:w="60" w:type="dxa"/>
+              <w:left w:w="60" w:type="dxa"/>
+              <w:bottom w:w="60" w:type="dxa"/>
+              <w:right w:w="60" w:type="dxa"/>
+            </w:tcMar>
+            <w:hideMark/>
+          </w:tcPr>
+          <w:p>
+            <w:pPr>
+              <w:pStyle w:val="NormalWeb"/>
+              <w:spacing w:before="0" w:beforeAutospacing="0" w:after="0" w:afterAutospacing="0"/>
+            </w:pPr>
+            <w:r>
+              <w:rPr>
+                <w:rFonts w:ascii="Helvetica Neue" w:hAnsi="Helvetica Neue"/>
+                <w:color w:val="000000"/>
+                <w:sz w:val="15"/>
+                <w:szCs w:val="15"/>
+              </w:rPr>
+              <w:t>0.68</w:t>
+            </w:r>
+          </w:p>
+        </w:tc>
+        <w:tc>
+          <w:tcPr>
+            <w:tcW w:w="843" w:type="dxa"/>
+            <w:tcBorders>
+              <w:top w:val="single" w:sz="6" w:space="0" w:color="000000"/>
+              <w:left w:val="single" w:sz="6" w:space="0" w:color="000000"/>
+              <w:bottom w:val="single" w:sz="6" w:space="0" w:color="000000"/>
+              <w:right w:val="single" w:sz="6" w:space="0" w:color="000000"/>
+            </w:tcBorders>
+            <w:tcMar>
+              <w:top w:w="60" w:type="dxa"/>
+              <w:left w:w="60" w:type="dxa"/>
+              <w:bottom w:w="60" w:type="dxa"/>
+              <w:right w:w="60" w:type="dxa"/>
+            </w:tcMar>
+            <w:hideMark/>
+          </w:tcPr>
+          <w:p>
+            <w:pPr>
+              <w:pStyle w:val="NormalWeb"/>
+              <w:spacing w:before="0" w:beforeAutospacing="0" w:after="0" w:afterAutospacing="0"/>
+            </w:pPr>
+            <w:r>
+              <w:rPr>
+                <w:rFonts w:ascii="Helvetica Neue" w:hAnsi="Helvetica Neue"/>
+                <w:color w:val="000000"/>
+                <w:sz w:val="15"/>
+                <w:szCs w:val="15"/>
+              </w:rPr>
+              <w:t>0.71</w:t>
+            </w:r>
+          </w:p>
+        </w:tc>
+        <w:tc>
+          <w:tcPr>
+            <w:tcW w:w="785" w:type="dxa"/>
+            <w:tcBorders>
+              <w:top w:val="single" w:sz="6" w:space="0" w:color="000000"/>
+              <w:left w:val="single" w:sz="6" w:space="0" w:color="000000"/>
+              <w:bottom w:val="single" w:sz="6" w:space="0" w:color="000000"/>
+              <w:right w:val="single" w:sz="6" w:space="0" w:color="000000"/>
+            </w:tcBorders>
+            <w:tcMar>
+              <w:top w:w="60" w:type="dxa"/>
+              <w:left w:w="60" w:type="dxa"/>
+              <w:bottom w:w="60" w:type="dxa"/>
+              <w:right w:w="60" w:type="dxa"/>
+            </w:tcMar>
+            <w:hideMark/>
+          </w:tcPr>
+          <w:p>
+            <w:pPr>
+              <w:pStyle w:val="NormalWeb"/>
+              <w:spacing w:before="0" w:beforeAutospacing="0" w:after="0" w:afterAutospacing="0"/>
+            </w:pPr>
+            <w:r>
+              <w:rPr>
+                <w:rFonts w:ascii="Helvetica Neue" w:hAnsi="Helvetica Neue"/>
+                <w:color w:val="000000"/>
+                <w:sz w:val="15"/>
+                <w:szCs w:val="15"/>
+              </w:rPr>
+              <w:t>0.39</w:t>
+            </w:r>
+          </w:p>
+        </w:tc>
+        <w:tc>
+          <w:tcPr>
+            <w:tcW w:w="851" w:type="dxa"/>
+            <w:tcBorders>
+              <w:top w:val="single" w:sz="6" w:space="0" w:color="000000"/>
+              <w:left w:val="single" w:sz="6" w:space="0" w:color="000000"/>
+              <w:bottom w:val="single" w:sz="6" w:space="0" w:color="000000"/>
+              <w:right w:val="single" w:sz="6" w:space="0" w:color="000000"/>
+            </w:tcBorders>
+            <w:tcMar>
+              <w:top w:w="60" w:type="dxa"/>
+              <w:left w:w="60" w:type="dxa"/>
+              <w:bottom w:w="60" w:type="dxa"/>
+              <w:right w:w="60" w:type="dxa"/>
+            </w:tcMar>
+            <w:hideMark/>
+          </w:tcPr>
+          <w:p>
+            <w:pPr>
+              <w:pStyle w:val="NormalWeb"/>
+              <w:spacing w:before="0" w:beforeAutospacing="0" w:after="0" w:afterAutospacing="0"/>
+            </w:pPr>
+            <w:r>
+              <w:rPr>
+                <w:rFonts w:ascii="Helvetica Neue" w:hAnsi="Helvetica Neue"/>
+                <w:color w:val="000000"/>
+                <w:sz w:val="15"/>
+                <w:szCs w:val="15"/>
+              </w:rPr>
+              <w:t>0.63</w:t>
+            </w:r>
+          </w:p>
+        </w:tc>
+        <w:tc>
+          <w:tcPr>
+            <w:tcW w:w="850" w:type="dxa"/>
+            <w:tcBorders>
+              <w:top w:val="single" w:sz="6" w:space="0" w:color="000000"/>
+              <w:left w:val="single" w:sz="6" w:space="0" w:color="000000"/>
+              <w:bottom w:val="single" w:sz="6" w:space="0" w:color="000000"/>
+              <w:right w:val="single" w:sz="6" w:space="0" w:color="000000"/>
+            </w:tcBorders>
+            <w:tcMar>
+              <w:top w:w="60" w:type="dxa"/>
+              <w:left w:w="60" w:type="dxa"/>
+              <w:bottom w:w="60" w:type="dxa"/>
+              <w:right w:w="60" w:type="dxa"/>
+            </w:tcMar>
+            <w:hideMark/>
+          </w:tcPr>
+          <w:p>
+            <w:pPr>
+              <w:pStyle w:val="NormalWeb"/>
+              <w:spacing w:before="0" w:beforeAutospacing="0" w:after="0" w:afterAutospacing="0"/>
+            </w:pPr>
+            <w:r>
+              <w:rPr>
+                <w:rFonts w:ascii="Helvetica Neue" w:hAnsi="Helvetica Neue"/>
+                <w:color w:val="000000"/>
+                <w:sz w:val="15"/>
+                <w:szCs w:val="15"/>
+              </w:rPr>
+              <w:t>0.3</w:t>
+            </w:r>
+            <w:r>
+              <w:rPr>
+                <w:rFonts w:ascii="Helvetica Neue" w:hAnsi="Helvetica Neue"/>
+                <w:color w:val="000000"/>
+                <w:sz w:val="15"/>
+                <w:szCs w:val="15"/>
+              </w:rPr>
+              <w:t>1</w:t>
+            </w:r>
+          </w:p>
+        </w:tc>
+        <w:tc>
+          <w:tcPr>
+            <w:tcW w:w="1276" w:type="dxa"/>
+            <w:tcBorders>
+              <w:top w:val="single" w:sz="6" w:space="0" w:color="000000"/>
+              <w:left w:val="single" w:sz="6" w:space="0" w:color="000000"/>
+              <w:bottom w:val="single" w:sz="6" w:space="0" w:color="000000"/>
+              <w:right w:val="single" w:sz="6" w:space="0" w:color="000000"/>
+            </w:tcBorders>
+            <w:tcMar>
+              <w:top w:w="60" w:type="dxa"/>
+              <w:left w:w="60" w:type="dxa"/>
+              <w:bottom w:w="60" w:type="dxa"/>
+              <w:right w:w="60" w:type="dxa"/>
+            </w:tcMar>
+            <w:hideMark/>
+          </w:tcPr>
+          <w:p>
+            <w:pPr>
+              <w:pStyle w:val="NormalWeb"/>
+              <w:spacing w:before="0" w:beforeAutospacing="0" w:after="0" w:afterAutospacing="0"/>
+            </w:pPr>
+            <w:r>
+              <w:rPr>
+                <w:rFonts w:ascii="Helvetica Neue" w:hAnsi="Helvetica Neue"/>
+                <w:color w:val="000000"/>
+                <w:sz w:val="15"/>
+                <w:szCs w:val="15"/>
+              </w:rPr>
+              <w:t>0.9</w:t>
+            </w:r>
+            <w:r>
+              <w:rPr>
+                <w:rFonts w:ascii="Helvetica Neue" w:hAnsi="Helvetica Neue"/>
+                <w:color w:val="000000"/>
+                <w:sz w:val="15"/>
+                <w:szCs w:val="15"/>
+              </w:rPr>
+              <w:t>4</w:t>
+            </w:r>
+          </w:p>
+        </w:tc>
+        <w:tc>
+          <w:tcPr>
+            <w:tcW w:w="850" w:type="dxa"/>
+            <w:tcBorders>
+              <w:top w:val="single" w:sz="6" w:space="0" w:color="000000"/>
+              <w:left w:val="single" w:sz="6" w:space="0" w:color="000000"/>
+              <w:bottom w:val="single" w:sz="6" w:space="0" w:color="000000"/>
+              <w:right w:val="single" w:sz="6" w:space="0" w:color="000000"/>
+            </w:tcBorders>
+            <w:tcMar>
+              <w:top w:w="60" w:type="dxa"/>
+              <w:left w:w="60" w:type="dxa"/>
+              <w:bottom w:w="60" w:type="dxa"/>
+              <w:right w:w="60" w:type="dxa"/>
+            </w:tcMar>
+            <w:hideMark/>
+          </w:tcPr>
+          <w:p>
+            <w:pPr>
+              <w:pStyle w:val="NormalWeb"/>
+              <w:spacing w:before="0" w:beforeAutospacing="0" w:after="0" w:afterAutospacing="0"/>
+            </w:pPr>
+            <w:r>
+              <w:rPr>
+                <w:rFonts w:ascii="Helvetica Neue" w:hAnsi="Helvetica Neue"/>
+                <w:color w:val="000000"/>
+                <w:sz w:val="15"/>
+                <w:szCs w:val="15"/>
+              </w:rPr>
+              <w:t>0.65</w:t>
+            </w:r>
+          </w:p>
+        </w:tc>
+        <w:tc>
+          <w:tcPr>
+            <w:tcW w:w="1400" w:type="dxa"/>
+            <w:tcBorders>
+              <w:top w:val="single" w:sz="6" w:space="0" w:color="000000"/>
+              <w:left w:val="single" w:sz="6" w:space="0" w:color="000000"/>
+              <w:bottom w:val="single" w:sz="6" w:space="0" w:color="000000"/>
+              <w:right w:val="single" w:sz="6" w:space="0" w:color="000000"/>
+            </w:tcBorders>
+            <w:tcMar>
+              <w:top w:w="60" w:type="dxa"/>
+              <w:left w:w="60" w:type="dxa"/>
+              <w:bottom w:w="60" w:type="dxa"/>
+              <w:right w:w="60" w:type="dxa"/>
+            </w:tcMar>
+            <w:hideMark/>
+          </w:tcPr>
+          <w:p>
+            <w:pPr>
+              <w:pStyle w:val="NormalWeb"/>
+              <w:spacing w:before="0" w:beforeAutospacing="0" w:after="0" w:afterAutospacing="0"/>
+            </w:pPr>
+            <w:r>
+              <w:rPr>
+                <w:rFonts w:ascii="Helvetica Neue" w:hAnsi="Helvetica Neue"/>
+                <w:color w:val="000000"/>
+                <w:sz w:val="15"/>
+                <w:szCs w:val="15"/>
+              </w:rPr>
+              <w:t>0.61</w:t>
+            </w:r>
+          </w:p>
+        </w:tc>
+      </w:tr>
+    </w:tbl>
+    <w:p>
+      <w:pPr>
+        <w:jc w:val="both"/>
+      </w:pPr>
+    </w:p>
+    <w:p>
+      <w:pPr>
+        <w:jc w:val="both"/>
+        <w:rPr>
+          <w:rFonts w:ascii="-webkit-standard" w:hAnsi="-webkit-standard"/>
           <w:b/>
           <w:bCs/>
           <w:color w:val="000000"/>
-          <w:kern w:val="0"/>
           <w:sz w:val="22"/>
           <w:szCs w:val="22"/>
-          <w:lang w:eastAsia="en-GB"/>
-          <w14:ligatures w14:val="none"/>
         </w:rPr>
       </w:pPr>
     </w:p>
     <w:p>
       <w:pPr>
-        <w:spacing w:after="0" w:line="240" w:lineRule="auto"/>
+        <w:pStyle w:val="Heading3"/>
+      </w:pPr>
+      <w:r>
+        <w:t>Multivariate Analysis</w:t>
+      </w:r>
+    </w:p>
+    <w:p>
+      <w:pPr>
         <w:jc w:val="both"/>
         <w:rPr>
-          <w:rFonts w:ascii="Times New Roman" w:eastAsia="Times New Roman" w:hAnsi="Times New Roman" w:cs="Times New Roman"/>
-          <w:kern w:val="0"/>
-          <w:sz w:val="22"/>
-          <w:szCs w:val="22"/>
-          <w:lang w:eastAsia="en-GB"/>
-          <w14:ligatures w14:val="none"/>
-        </w:rPr>
-      </w:pPr>
-      <w:r>
-        <w:rPr>
-          <w:rFonts w:ascii="-webkit-standard" w:eastAsia="Times New Roman" w:hAnsi="-webkit-standard" w:cs="Times New Roman"/>
+          <w:rFonts w:ascii="-webkit-standard" w:hAnsi="-webkit-standard"/>
           <w:b/>
           <w:bCs/>
           <w:color w:val="000000"/>
-          <w:kern w:val="0"/>
           <w:sz w:val="22"/>
           <w:szCs w:val="22"/>
-          <w:lang w:eastAsia="en-GB"/>
-          <w14:ligatures w14:val="none"/>
         </w:rPr>
-        <w:t>Data select:</w:t>
-      </w:r>
+      </w:pPr>
     </w:p>
     <w:p>
       <w:pPr>
         <w:numPr>
           <w:ilvl w:val="0"/>
-          <w:numId w:val="1"/>
+          <w:numId w:val="2"/>
+        </w:numPr>
+        <w:spacing w:before="100" w:beforeAutospacing="1" w:after="100" w:afterAutospacing="1"/>
+        <w:jc w:val="both"/>
+        <w:rPr>
+          <w:rFonts w:ascii="-webkit-standard" w:hAnsi="-webkit-standard"/>
+          <w:color w:val="000000"/>
+          <w:sz w:val="22"/>
+          <w:szCs w:val="22"/>
+        </w:rPr>
+      </w:pPr>
+      <w:r>
+        <w:rPr>
+          <w:rFonts w:ascii="-webkit-standard" w:hAnsi="-webkit-standard"/>
+          <w:color w:val="000000"/>
+          <w:sz w:val="22"/>
+          <w:szCs w:val="22"/>
+        </w:rPr>
+        <w:t>Popularity indicator:</w:t>
+      </w:r>
+    </w:p>
+    <w:p>
+      <w:pPr>
+        <w:pStyle w:val="ListParagraph"/>
+        <w:numPr>
+          <w:ilvl w:val="0"/>
+          <w:numId w:val="3"/>
         </w:numPr>
         <w:spacing w:before="100" w:beforeAutospacing="1" w:after="100" w:afterAutospacing="1" w:line="240" w:lineRule="auto"/>
         <w:jc w:val="both"/>
@@ -2356,6 +7149,7 @@
           <w14:ligatures w14:val="none"/>
         </w:rPr>
       </w:pPr>
+      <w:proofErr w:type="spellStart"/>
       <w:r>
         <w:rPr>
           <w:rFonts w:ascii="-webkit-standard" w:eastAsia="Times New Roman" w:hAnsi="-webkit-standard" w:cs="Times New Roman"/>
@@ -2368,6 +7162,7 @@
         </w:rPr>
         <w:t>Num</w:t>
       </w:r>
+      <w:proofErr w:type="spellEnd"/>
       <w:r>
         <w:rPr>
           <w:rFonts w:ascii="-webkit-standard" w:eastAsia="Times New Roman" w:hAnsi="-webkit-standard" w:cs="Times New Roman"/>
@@ -2378,14 +7173,51 @@
           <w:lang w:eastAsia="en-GB"/>
           <w14:ligatures w14:val="none"/>
         </w:rPr>
-        <w:t>ber of game</w:t>
+        <w:t xml:space="preserve"> Games: How frequently the opening is used.</w:t>
       </w:r>
     </w:p>
     <w:p>
       <w:pPr>
         <w:numPr>
           <w:ilvl w:val="0"/>
-          <w:numId w:val="1"/>
+          <w:numId w:val="2"/>
+        </w:numPr>
+        <w:spacing w:before="100" w:beforeAutospacing="1" w:after="100" w:afterAutospacing="1"/>
+        <w:jc w:val="both"/>
+        <w:rPr>
+          <w:rFonts w:ascii="-webkit-standard" w:hAnsi="-webkit-standard"/>
+          <w:color w:val="000000"/>
+          <w:sz w:val="22"/>
+          <w:szCs w:val="22"/>
+        </w:rPr>
+      </w:pPr>
+      <w:proofErr w:type="spellStart"/>
+      <w:r>
+        <w:rPr>
+          <w:rFonts w:ascii="-webkit-standard" w:hAnsi="-webkit-standard"/>
+          <w:color w:val="000000"/>
+          <w:sz w:val="22"/>
+          <w:szCs w:val="22"/>
+        </w:rPr>
+        <w:t>Effectivness</w:t>
+      </w:r>
+      <w:proofErr w:type="spellEnd"/>
+      <w:r>
+        <w:rPr>
+          <w:rFonts w:ascii="-webkit-standard" w:hAnsi="-webkit-standard"/>
+          <w:color w:val="000000"/>
+          <w:sz w:val="22"/>
+          <w:szCs w:val="22"/>
+        </w:rPr>
+        <w:t xml:space="preserve"> indicator:</w:t>
+      </w:r>
+    </w:p>
+    <w:p>
+      <w:pPr>
+        <w:pStyle w:val="ListParagraph"/>
+        <w:numPr>
+          <w:ilvl w:val="0"/>
+          <w:numId w:val="3"/>
         </w:numPr>
         <w:spacing w:before="100" w:beforeAutospacing="1" w:after="100" w:afterAutospacing="1" w:line="240" w:lineRule="auto"/>
         <w:jc w:val="both"/>
@@ -2409,76 +7241,15 @@
           <w:lang w:eastAsia="en-GB"/>
           <w14:ligatures w14:val="none"/>
         </w:rPr>
-        <w:t>Perf Rating</w:t>
-      </w:r>
-    </w:p>
-    <w:p>
-      <w:pPr>
+        <w:t>Player Win % </w:t>
+      </w:r>
+    </w:p>
+    <w:p>
+      <w:pPr>
+        <w:pStyle w:val="ListParagraph"/>
         <w:numPr>
           <w:ilvl w:val="0"/>
-          <w:numId w:val="1"/>
-        </w:numPr>
-        <w:spacing w:before="100" w:beforeAutospacing="1" w:after="100" w:afterAutospacing="1" w:line="240" w:lineRule="auto"/>
-        <w:jc w:val="both"/>
-        <w:rPr>
-          <w:rFonts w:ascii="-webkit-standard" w:eastAsia="Times New Roman" w:hAnsi="-webkit-standard" w:cs="Times New Roman"/>
-          <w:color w:val="000000"/>
-          <w:kern w:val="0"/>
-          <w:sz w:val="22"/>
-          <w:szCs w:val="22"/>
-          <w:lang w:eastAsia="en-GB"/>
-          <w14:ligatures w14:val="none"/>
-        </w:rPr>
-      </w:pPr>
-      <w:r>
-        <w:rPr>
-          <w:rFonts w:ascii="-webkit-standard" w:eastAsia="Times New Roman" w:hAnsi="-webkit-standard" w:cs="Times New Roman"/>
-          <w:color w:val="000000"/>
-          <w:kern w:val="0"/>
-          <w:sz w:val="22"/>
-          <w:szCs w:val="22"/>
-          <w:lang w:eastAsia="en-GB"/>
-          <w14:ligatures w14:val="none"/>
-        </w:rPr>
-        <w:t>Player Rating</w:t>
-      </w:r>
-    </w:p>
-    <w:p>
-      <w:pPr>
-        <w:numPr>
-          <w:ilvl w:val="0"/>
-          <w:numId w:val="1"/>
-        </w:numPr>
-        <w:spacing w:before="100" w:beforeAutospacing="1" w:after="100" w:afterAutospacing="1" w:line="240" w:lineRule="auto"/>
-        <w:jc w:val="both"/>
-        <w:rPr>
-          <w:rFonts w:ascii="-webkit-standard" w:eastAsia="Times New Roman" w:hAnsi="-webkit-standard" w:cs="Times New Roman"/>
-          <w:color w:val="000000"/>
-          <w:kern w:val="0"/>
-          <w:sz w:val="22"/>
-          <w:szCs w:val="22"/>
-          <w:lang w:eastAsia="en-GB"/>
-          <w14:ligatures w14:val="none"/>
-        </w:rPr>
-      </w:pPr>
-      <w:r>
-        <w:rPr>
-          <w:rFonts w:ascii="-webkit-standard" w:eastAsia="Times New Roman" w:hAnsi="-webkit-standard" w:cs="Times New Roman"/>
-          <w:color w:val="000000"/>
-          <w:kern w:val="0"/>
-          <w:sz w:val="22"/>
-          <w:szCs w:val="22"/>
-          <w:lang w:eastAsia="en-GB"/>
-          <w14:ligatures w14:val="none"/>
-        </w:rPr>
-        <w:t>Player Win %</w:t>
-      </w:r>
-    </w:p>
-    <w:p>
-      <w:pPr>
-        <w:numPr>
-          <w:ilvl w:val="0"/>
-          <w:numId w:val="1"/>
+          <w:numId w:val="3"/>
         </w:numPr>
         <w:spacing w:before="100" w:beforeAutospacing="1" w:after="100" w:afterAutospacing="1" w:line="240" w:lineRule="auto"/>
         <w:jc w:val="both"/>
@@ -2507,9 +7278,10 @@
     </w:p>
     <w:p>
       <w:pPr>
+        <w:pStyle w:val="ListParagraph"/>
         <w:numPr>
           <w:ilvl w:val="0"/>
-          <w:numId w:val="1"/>
+          <w:numId w:val="3"/>
         </w:numPr>
         <w:spacing w:before="100" w:beforeAutospacing="1" w:after="100" w:afterAutospacing="1" w:line="240" w:lineRule="auto"/>
         <w:jc w:val="both"/>
@@ -2538,64 +7310,24 @@
     </w:p>
     <w:p>
       <w:pPr>
-        <w:numPr>
-          <w:ilvl w:val="0"/>
-          <w:numId w:val="1"/>
-        </w:numPr>
-        <w:spacing w:before="100" w:beforeAutospacing="1" w:after="100" w:afterAutospacing="1" w:line="240" w:lineRule="auto"/>
+        <w:spacing w:beforeAutospacing="1" w:afterAutospacing="1"/>
+        <w:ind w:left="1440"/>
         <w:jc w:val="both"/>
         <w:rPr>
-          <w:rFonts w:ascii="-webkit-standard" w:eastAsia="Times New Roman" w:hAnsi="-webkit-standard" w:cs="Times New Roman"/>
+          <w:rFonts w:ascii="-webkit-standard" w:hAnsi="-webkit-standard"/>
           <w:color w:val="000000"/>
-          <w:kern w:val="0"/>
           <w:sz w:val="22"/>
           <w:szCs w:val="22"/>
-          <w:lang w:eastAsia="en-GB"/>
-          <w14:ligatures w14:val="none"/>
         </w:rPr>
       </w:pPr>
       <w:r>
         <w:rPr>
-          <w:rFonts w:ascii="-webkit-standard" w:eastAsia="Times New Roman" w:hAnsi="-webkit-standard" w:cs="Times New Roman"/>
+          <w:rFonts w:ascii="-webkit-standard" w:hAnsi="-webkit-standard"/>
           <w:color w:val="000000"/>
-          <w:kern w:val="0"/>
           <w:sz w:val="22"/>
           <w:szCs w:val="22"/>
-          <w:lang w:eastAsia="en-GB"/>
-          <w14:ligatures w14:val="none"/>
         </w:rPr>
-        <w:t>Number of moves</w:t>
-      </w:r>
-    </w:p>
-    <w:p>
-      <w:pPr>
-        <w:numPr>
-          <w:ilvl w:val="0"/>
-          <w:numId w:val="1"/>
-        </w:numPr>
-        <w:spacing w:before="100" w:beforeAutospacing="1" w:after="100" w:afterAutospacing="1" w:line="240" w:lineRule="auto"/>
-        <w:jc w:val="both"/>
-        <w:rPr>
-          <w:rFonts w:ascii="-webkit-standard" w:eastAsia="Times New Roman" w:hAnsi="-webkit-standard" w:cs="Times New Roman"/>
-          <w:color w:val="000000"/>
-          <w:kern w:val="0"/>
-          <w:sz w:val="22"/>
-          <w:szCs w:val="22"/>
-          <w:lang w:eastAsia="en-GB"/>
-          <w14:ligatures w14:val="none"/>
-        </w:rPr>
-      </w:pPr>
-      <w:r>
-        <w:rPr>
-          <w:rFonts w:ascii="-webkit-standard" w:eastAsia="Times New Roman" w:hAnsi="-webkit-standard" w:cs="Times New Roman"/>
-          <w:color w:val="000000"/>
-          <w:kern w:val="0"/>
-          <w:sz w:val="22"/>
-          <w:szCs w:val="22"/>
-          <w:lang w:eastAsia="en-GB"/>
-          <w14:ligatures w14:val="none"/>
-        </w:rPr>
-        <w:t>Number of variations</w:t>
+        <w:t>=&gt;Direct outcomes when the opening is used.</w:t>
       </w:r>
     </w:p>
     <w:p>
@@ -2604,274 +7336,21 @@
           <w:ilvl w:val="0"/>
           <w:numId w:val="2"/>
         </w:numPr>
-        <w:spacing w:before="100" w:beforeAutospacing="1" w:after="100" w:afterAutospacing="1" w:line="240" w:lineRule="auto"/>
+        <w:spacing w:before="100" w:beforeAutospacing="1" w:after="100" w:afterAutospacing="1"/>
         <w:jc w:val="both"/>
         <w:rPr>
-          <w:rFonts w:ascii="-webkit-standard" w:eastAsia="Times New Roman" w:hAnsi="-webkit-standard" w:cs="Times New Roman"/>
+          <w:rFonts w:ascii="-webkit-standard" w:hAnsi="-webkit-standard"/>
           <w:color w:val="000000"/>
-          <w:kern w:val="0"/>
           <w:sz w:val="22"/>
           <w:szCs w:val="22"/>
-          <w:lang w:eastAsia="en-GB"/>
-          <w14:ligatures w14:val="none"/>
         </w:rPr>
       </w:pPr>
       <w:r>
         <w:rPr>
-          <w:rFonts w:ascii="-webkit-standard" w:eastAsia="Times New Roman" w:hAnsi="-webkit-standard" w:cs="Times New Roman"/>
+          <w:rFonts w:ascii="-webkit-standard" w:hAnsi="-webkit-standard"/>
           <w:color w:val="000000"/>
-          <w:kern w:val="0"/>
           <w:sz w:val="22"/>
           <w:szCs w:val="22"/>
-          <w:lang w:eastAsia="en-GB"/>
-          <w14:ligatures w14:val="none"/>
-        </w:rPr>
-        <w:t>Popularity indicator:</w:t>
-      </w:r>
-    </w:p>
-    <w:p>
-      <w:pPr>
-        <w:pStyle w:val="ListParagraph"/>
-        <w:numPr>
-          <w:ilvl w:val="0"/>
-          <w:numId w:val="3"/>
-        </w:numPr>
-        <w:spacing w:before="100" w:beforeAutospacing="1" w:after="100" w:afterAutospacing="1" w:line="240" w:lineRule="auto"/>
-        <w:jc w:val="both"/>
-        <w:rPr>
-          <w:rFonts w:ascii="-webkit-standard" w:eastAsia="Times New Roman" w:hAnsi="-webkit-standard" w:cs="Times New Roman"/>
-          <w:color w:val="000000"/>
-          <w:kern w:val="0"/>
-          <w:sz w:val="22"/>
-          <w:szCs w:val="22"/>
-          <w:lang w:eastAsia="en-GB"/>
-          <w14:ligatures w14:val="none"/>
-        </w:rPr>
-      </w:pPr>
-      <w:proofErr w:type="spellStart"/>
-      <w:r>
-        <w:rPr>
-          <w:rFonts w:ascii="-webkit-standard" w:eastAsia="Times New Roman" w:hAnsi="-webkit-standard" w:cs="Times New Roman"/>
-          <w:color w:val="000000"/>
-          <w:kern w:val="0"/>
-          <w:sz w:val="22"/>
-          <w:szCs w:val="22"/>
-          <w:lang w:eastAsia="en-GB"/>
-          <w14:ligatures w14:val="none"/>
-        </w:rPr>
-        <w:t>Num</w:t>
-      </w:r>
-      <w:proofErr w:type="spellEnd"/>
-      <w:r>
-        <w:rPr>
-          <w:rFonts w:ascii="-webkit-standard" w:eastAsia="Times New Roman" w:hAnsi="-webkit-standard" w:cs="Times New Roman"/>
-          <w:color w:val="000000"/>
-          <w:kern w:val="0"/>
-          <w:sz w:val="22"/>
-          <w:szCs w:val="22"/>
-          <w:lang w:eastAsia="en-GB"/>
-          <w14:ligatures w14:val="none"/>
-        </w:rPr>
-        <w:t xml:space="preserve"> Games: How frequently the opening is used.</w:t>
-      </w:r>
-    </w:p>
-    <w:p>
-      <w:pPr>
-        <w:numPr>
-          <w:ilvl w:val="0"/>
-          <w:numId w:val="2"/>
-        </w:numPr>
-        <w:spacing w:before="100" w:beforeAutospacing="1" w:after="100" w:afterAutospacing="1" w:line="240" w:lineRule="auto"/>
-        <w:jc w:val="both"/>
-        <w:rPr>
-          <w:rFonts w:ascii="-webkit-standard" w:eastAsia="Times New Roman" w:hAnsi="-webkit-standard" w:cs="Times New Roman"/>
-          <w:color w:val="000000"/>
-          <w:kern w:val="0"/>
-          <w:sz w:val="22"/>
-          <w:szCs w:val="22"/>
-          <w:lang w:eastAsia="en-GB"/>
-          <w14:ligatures w14:val="none"/>
-        </w:rPr>
-      </w:pPr>
-      <w:proofErr w:type="spellStart"/>
-      <w:r>
-        <w:rPr>
-          <w:rFonts w:ascii="-webkit-standard" w:eastAsia="Times New Roman" w:hAnsi="-webkit-standard" w:cs="Times New Roman"/>
-          <w:color w:val="000000"/>
-          <w:kern w:val="0"/>
-          <w:sz w:val="22"/>
-          <w:szCs w:val="22"/>
-          <w:lang w:eastAsia="en-GB"/>
-          <w14:ligatures w14:val="none"/>
-        </w:rPr>
-        <w:t>Effectivness</w:t>
-      </w:r>
-      <w:proofErr w:type="spellEnd"/>
-      <w:r>
-        <w:rPr>
-          <w:rFonts w:ascii="-webkit-standard" w:eastAsia="Times New Roman" w:hAnsi="-webkit-standard" w:cs="Times New Roman"/>
-          <w:color w:val="000000"/>
-          <w:kern w:val="0"/>
-          <w:sz w:val="22"/>
-          <w:szCs w:val="22"/>
-          <w:lang w:eastAsia="en-GB"/>
-          <w14:ligatures w14:val="none"/>
-        </w:rPr>
-        <w:t xml:space="preserve"> indicator:</w:t>
-      </w:r>
-    </w:p>
-    <w:p>
-      <w:pPr>
-        <w:pStyle w:val="ListParagraph"/>
-        <w:numPr>
-          <w:ilvl w:val="0"/>
-          <w:numId w:val="3"/>
-        </w:numPr>
-        <w:spacing w:before="100" w:beforeAutospacing="1" w:after="100" w:afterAutospacing="1" w:line="240" w:lineRule="auto"/>
-        <w:jc w:val="both"/>
-        <w:rPr>
-          <w:rFonts w:ascii="-webkit-standard" w:eastAsia="Times New Roman" w:hAnsi="-webkit-standard" w:cs="Times New Roman"/>
-          <w:color w:val="000000"/>
-          <w:kern w:val="0"/>
-          <w:sz w:val="22"/>
-          <w:szCs w:val="22"/>
-          <w:lang w:eastAsia="en-GB"/>
-          <w14:ligatures w14:val="none"/>
-        </w:rPr>
-      </w:pPr>
-      <w:r>
-        <w:rPr>
-          <w:rFonts w:ascii="-webkit-standard" w:eastAsia="Times New Roman" w:hAnsi="-webkit-standard" w:cs="Times New Roman"/>
-          <w:color w:val="000000"/>
-          <w:kern w:val="0"/>
-          <w:sz w:val="22"/>
-          <w:szCs w:val="22"/>
-          <w:lang w:eastAsia="en-GB"/>
-          <w14:ligatures w14:val="none"/>
-        </w:rPr>
-        <w:t>Player Win % </w:t>
-      </w:r>
-    </w:p>
-    <w:p>
-      <w:pPr>
-        <w:pStyle w:val="ListParagraph"/>
-        <w:numPr>
-          <w:ilvl w:val="0"/>
-          <w:numId w:val="3"/>
-        </w:numPr>
-        <w:spacing w:before="100" w:beforeAutospacing="1" w:after="100" w:afterAutospacing="1" w:line="240" w:lineRule="auto"/>
-        <w:jc w:val="both"/>
-        <w:rPr>
-          <w:rFonts w:ascii="-webkit-standard" w:eastAsia="Times New Roman" w:hAnsi="-webkit-standard" w:cs="Times New Roman"/>
-          <w:color w:val="000000"/>
-          <w:kern w:val="0"/>
-          <w:sz w:val="22"/>
-          <w:szCs w:val="22"/>
-          <w:lang w:eastAsia="en-GB"/>
-          <w14:ligatures w14:val="none"/>
-        </w:rPr>
-      </w:pPr>
-      <w:r>
-        <w:rPr>
-          <w:rFonts w:ascii="-webkit-standard" w:eastAsia="Times New Roman" w:hAnsi="-webkit-standard" w:cs="Times New Roman"/>
-          <w:color w:val="000000"/>
-          <w:kern w:val="0"/>
-          <w:sz w:val="22"/>
-          <w:szCs w:val="22"/>
-          <w:lang w:eastAsia="en-GB"/>
-          <w14:ligatures w14:val="none"/>
-        </w:rPr>
-        <w:t>Draw %</w:t>
-      </w:r>
-    </w:p>
-    <w:p>
-      <w:pPr>
-        <w:pStyle w:val="ListParagraph"/>
-        <w:numPr>
-          <w:ilvl w:val="0"/>
-          <w:numId w:val="3"/>
-        </w:numPr>
-        <w:spacing w:before="100" w:beforeAutospacing="1" w:after="100" w:afterAutospacing="1" w:line="240" w:lineRule="auto"/>
-        <w:jc w:val="both"/>
-        <w:rPr>
-          <w:rFonts w:ascii="-webkit-standard" w:eastAsia="Times New Roman" w:hAnsi="-webkit-standard" w:cs="Times New Roman"/>
-          <w:color w:val="000000"/>
-          <w:kern w:val="0"/>
-          <w:sz w:val="22"/>
-          <w:szCs w:val="22"/>
-          <w:lang w:eastAsia="en-GB"/>
-          <w14:ligatures w14:val="none"/>
-        </w:rPr>
-      </w:pPr>
-      <w:r>
-        <w:rPr>
-          <w:rFonts w:ascii="-webkit-standard" w:eastAsia="Times New Roman" w:hAnsi="-webkit-standard" w:cs="Times New Roman"/>
-          <w:color w:val="000000"/>
-          <w:kern w:val="0"/>
-          <w:sz w:val="22"/>
-          <w:szCs w:val="22"/>
-          <w:lang w:eastAsia="en-GB"/>
-          <w14:ligatures w14:val="none"/>
-        </w:rPr>
-        <w:lastRenderedPageBreak/>
-        <w:t>Opponent Win %</w:t>
-      </w:r>
-    </w:p>
-    <w:p>
-      <w:pPr>
-        <w:spacing w:beforeAutospacing="1" w:after="0" w:afterAutospacing="1" w:line="240" w:lineRule="auto"/>
-        <w:ind w:left="1440"/>
-        <w:jc w:val="both"/>
-        <w:rPr>
-          <w:rFonts w:ascii="-webkit-standard" w:eastAsia="Times New Roman" w:hAnsi="-webkit-standard" w:cs="Times New Roman"/>
-          <w:color w:val="000000"/>
-          <w:kern w:val="0"/>
-          <w:sz w:val="22"/>
-          <w:szCs w:val="22"/>
-          <w:lang w:eastAsia="en-GB"/>
-          <w14:ligatures w14:val="none"/>
-        </w:rPr>
-      </w:pPr>
-      <w:r>
-        <w:rPr>
-          <w:rFonts w:ascii="-webkit-standard" w:eastAsia="Times New Roman" w:hAnsi="-webkit-standard" w:cs="Times New Roman"/>
-          <w:color w:val="000000"/>
-          <w:kern w:val="0"/>
-          <w:sz w:val="22"/>
-          <w:szCs w:val="22"/>
-          <w:lang w:eastAsia="en-GB"/>
-          <w14:ligatures w14:val="none"/>
-        </w:rPr>
-        <w:t>=&gt;Direct outcomes when the opening is used.</w:t>
-      </w:r>
-    </w:p>
-    <w:p>
-      <w:pPr>
-        <w:numPr>
-          <w:ilvl w:val="0"/>
-          <w:numId w:val="2"/>
-        </w:numPr>
-        <w:spacing w:before="100" w:beforeAutospacing="1" w:after="100" w:afterAutospacing="1" w:line="240" w:lineRule="auto"/>
-        <w:jc w:val="both"/>
-        <w:rPr>
-          <w:rFonts w:ascii="-webkit-standard" w:eastAsia="Times New Roman" w:hAnsi="-webkit-standard" w:cs="Times New Roman"/>
-          <w:color w:val="000000"/>
-          <w:kern w:val="0"/>
-          <w:sz w:val="22"/>
-          <w:szCs w:val="22"/>
-          <w:lang w:eastAsia="en-GB"/>
-          <w14:ligatures w14:val="none"/>
-        </w:rPr>
-      </w:pPr>
-      <w:r>
-        <w:rPr>
-          <w:rFonts w:ascii="-webkit-standard" w:eastAsia="Times New Roman" w:hAnsi="-webkit-standard" w:cs="Times New Roman"/>
-          <w:color w:val="000000"/>
-          <w:kern w:val="0"/>
-          <w:sz w:val="22"/>
-          <w:szCs w:val="22"/>
-          <w:lang w:eastAsia="en-GB"/>
-          <w14:ligatures w14:val="none"/>
         </w:rPr>
         <w:t>Improvement indicator:</w:t>
       </w:r>
@@ -2914,27 +7393,21 @@
           <w:ilvl w:val="0"/>
           <w:numId w:val="2"/>
         </w:numPr>
-        <w:spacing w:before="100" w:beforeAutospacing="1" w:after="100" w:afterAutospacing="1" w:line="240" w:lineRule="auto"/>
+        <w:spacing w:before="100" w:beforeAutospacing="1" w:after="100" w:afterAutospacing="1"/>
         <w:jc w:val="both"/>
         <w:rPr>
-          <w:rFonts w:ascii="-webkit-standard" w:eastAsia="Times New Roman" w:hAnsi="-webkit-standard" w:cs="Times New Roman"/>
+          <w:rFonts w:ascii="-webkit-standard" w:hAnsi="-webkit-standard"/>
           <w:color w:val="000000"/>
-          <w:kern w:val="0"/>
           <w:sz w:val="22"/>
           <w:szCs w:val="22"/>
-          <w:lang w:eastAsia="en-GB"/>
-          <w14:ligatures w14:val="none"/>
         </w:rPr>
       </w:pPr>
       <w:r>
         <w:rPr>
-          <w:rFonts w:ascii="-webkit-standard" w:eastAsia="Times New Roman" w:hAnsi="-webkit-standard" w:cs="Times New Roman"/>
+          <w:rFonts w:ascii="-webkit-standard" w:hAnsi="-webkit-standard"/>
           <w:color w:val="000000"/>
-          <w:kern w:val="0"/>
           <w:sz w:val="22"/>
           <w:szCs w:val="22"/>
-          <w:lang w:eastAsia="en-GB"/>
-          <w14:ligatures w14:val="none"/>
         </w:rPr>
         <w:t>Complexity indicator:</w:t>
       </w:r>
@@ -3005,31 +7478,25 @@
     </w:p>
     <w:p>
       <w:pPr>
-        <w:spacing w:before="100" w:beforeAutospacing="1" w:after="100" w:afterAutospacing="1" w:line="240" w:lineRule="auto"/>
+        <w:spacing w:before="100" w:beforeAutospacing="1" w:after="100" w:afterAutospacing="1"/>
         <w:jc w:val="both"/>
         <w:rPr>
-          <w:rFonts w:ascii="-webkit-standard" w:eastAsia="Times New Roman" w:hAnsi="-webkit-standard" w:cs="Times New Roman"/>
+          <w:rFonts w:ascii="-webkit-standard" w:hAnsi="-webkit-standard"/>
           <w:color w:val="000000"/>
-          <w:kern w:val="0"/>
           <w:sz w:val="22"/>
           <w:szCs w:val="22"/>
-          <w:lang w:eastAsia="en-GB"/>
-          <w14:ligatures w14:val="none"/>
         </w:rPr>
       </w:pPr>
     </w:p>
     <w:p>
       <w:pPr>
-        <w:spacing w:before="100" w:beforeAutospacing="1" w:after="100" w:afterAutospacing="1" w:line="240" w:lineRule="auto"/>
+        <w:spacing w:before="100" w:beforeAutospacing="1" w:after="100" w:afterAutospacing="1"/>
         <w:jc w:val="both"/>
         <w:rPr>
-          <w:rFonts w:ascii="-webkit-standard" w:eastAsia="Times New Roman" w:hAnsi="-webkit-standard" w:cs="Times New Roman"/>
+          <w:rFonts w:ascii="-webkit-standard" w:hAnsi="-webkit-standard"/>
           <w:color w:val="000000"/>
-          <w:kern w:val="0"/>
           <w:sz w:val="22"/>
           <w:szCs w:val="22"/>
-          <w:lang w:eastAsia="en-GB"/>
-          <w14:ligatures w14:val="none"/>
         </w:rPr>
       </w:pPr>
     </w:p>
@@ -3042,7 +7509,7 @@
           <w:lang w:eastAsia="en-GB"/>
         </w:rPr>
       </w:pPr>
-      <w:bookmarkStart w:id="6" w:name="_Toc165809828"/>
+      <w:bookmarkStart w:id="5" w:name="_Toc165813343"/>
       <w:r>
         <w:rPr>
           <w:rFonts w:eastAsia="Times New Roman"/>
@@ -3050,20 +7517,17 @@
         </w:rPr>
         <w:t>The Results</w:t>
       </w:r>
-      <w:bookmarkEnd w:id="6"/>
-    </w:p>
-    <w:p>
-      <w:pPr>
-        <w:spacing w:before="100" w:beforeAutospacing="1" w:after="100" w:afterAutospacing="1" w:line="240" w:lineRule="auto"/>
+      <w:bookmarkEnd w:id="5"/>
+    </w:p>
+    <w:p>
+      <w:pPr>
+        <w:spacing w:before="100" w:beforeAutospacing="1" w:after="100" w:afterAutospacing="1"/>
         <w:jc w:val="both"/>
         <w:rPr>
-          <w:rFonts w:ascii="-webkit-standard" w:eastAsia="Times New Roman" w:hAnsi="-webkit-standard" w:cs="Times New Roman"/>
+          <w:rFonts w:ascii="-webkit-standard" w:hAnsi="-webkit-standard"/>
           <w:color w:val="000000"/>
-          <w:kern w:val="0"/>
           <w:sz w:val="22"/>
           <w:szCs w:val="22"/>
-          <w:lang w:eastAsia="en-GB"/>
-          <w14:ligatures w14:val="none"/>
         </w:rPr>
       </w:pPr>
     </w:p>
@@ -3081,11 +7545,30 @@
         <w:pStyle w:val="Heading2"/>
         <w:jc w:val="both"/>
       </w:pPr>
-      <w:bookmarkStart w:id="7" w:name="_Toc165809829"/>
+      <w:bookmarkStart w:id="6" w:name="_Toc165813344"/>
       <w:r>
         <w:t>Sub-Indicators</w:t>
       </w:r>
+      <w:bookmarkEnd w:id="6"/>
+    </w:p>
+    <w:p>
+      <w:pPr>
+        <w:jc w:val="both"/>
+      </w:pPr>
+    </w:p>
+    <w:p>
+      <w:pPr>
+        <w:pStyle w:val="Heading3"/>
+        <w:jc w:val="both"/>
+      </w:pPr>
+      <w:bookmarkStart w:id="7" w:name="_Toc165813345"/>
+      <w:proofErr w:type="spellStart"/>
+      <w:r>
+        <w:lastRenderedPageBreak/>
+        <w:t>Effectivness</w:t>
+      </w:r>
       <w:bookmarkEnd w:id="7"/>
+      <w:proofErr w:type="spellEnd"/>
     </w:p>
     <w:p>
       <w:pPr>
@@ -3097,13 +7580,11 @@
         <w:pStyle w:val="Heading3"/>
         <w:jc w:val="both"/>
       </w:pPr>
-      <w:bookmarkStart w:id="8" w:name="_Toc165809830"/>
-      <w:proofErr w:type="spellStart"/>
-      <w:r>
-        <w:t>Effectivness</w:t>
+      <w:bookmarkStart w:id="8" w:name="_Toc165813346"/>
+      <w:r>
+        <w:t>Popularity</w:t>
       </w:r>
       <w:bookmarkEnd w:id="8"/>
-      <w:proofErr w:type="spellEnd"/>
     </w:p>
     <w:p>
       <w:pPr>
@@ -3115,27 +7596,11 @@
         <w:pStyle w:val="Heading3"/>
         <w:jc w:val="both"/>
       </w:pPr>
-      <w:bookmarkStart w:id="9" w:name="_Toc165809831"/>
-      <w:r>
-        <w:t>Popularity</w:t>
+      <w:bookmarkStart w:id="9" w:name="_Toc165813347"/>
+      <w:r>
+        <w:t>Complexity</w:t>
       </w:r>
       <w:bookmarkEnd w:id="9"/>
-    </w:p>
-    <w:p>
-      <w:pPr>
-        <w:jc w:val="both"/>
-      </w:pPr>
-    </w:p>
-    <w:p>
-      <w:pPr>
-        <w:pStyle w:val="Heading3"/>
-        <w:jc w:val="both"/>
-      </w:pPr>
-      <w:bookmarkStart w:id="10" w:name="_Toc165809832"/>
-      <w:r>
-        <w:t>Complexity</w:t>
-      </w:r>
-      <w:bookmarkEnd w:id="10"/>
     </w:p>
     <w:sectPr>
       <w:footerReference w:type="even" r:id="rId11"/>
@@ -3155,9 +7620,6 @@
 <w:endnotes xmlns:wpc="http://schemas.microsoft.com/office/word/2010/wordprocessingCanvas" xmlns:cx="http://schemas.microsoft.com/office/drawing/2014/chartex" xmlns:cx1="http://schemas.microsoft.com/office/drawing/2015/9/8/chartex" xmlns:cx2="http://schemas.microsoft.com/office/drawing/2015/10/21/chartex" xmlns:cx3="http://schemas.microsoft.com/office/drawing/2016/5/9/chartex" xmlns:cx4="http://schemas.microsoft.com/office/drawing/2016/5/10/chartex" xmlns:cx5="http://schemas.microsoft.com/office/drawing/2016/5/11/chartex" xmlns:cx6="http://schemas.microsoft.com/office/drawing/2016/5/12/chartex" xmlns:cx7="http://schemas.microsoft.com/office/drawing/2016/5/13/chartex" xmlns:cx8="http://schemas.microsoft.com/office/drawing/2016/5/14/chartex" xmlns:mc="http://schemas.openxmlformats.org/markup-compatibility/2006" xmlns:aink="http://schemas.microsoft.com/office/drawing/2016/ink" xmlns:am3d="http://schemas.microsoft.com/office/drawing/2017/model3d" xmlns:o="urn:schemas-microsoft-com:office:office" xmlns:oel="http://schemas.microsoft.com/office/2019/extlst" xmlns:r="http://schemas.openxmlformats.org/officeDocument/2006/relationships" xmlns:m="http://schemas.openxmlformats.org/officeDocument/2006/math" xmlns:v="urn:schemas-microsoft-com:vml" xmlns:wp14="http://schemas.microsoft.com/office/word/2010/wordprocessingDrawing" xmlns:wp="http://schemas.openxmlformats.org/drawingml/2006/wordprocessingDrawing" xmlns:w10="urn:schemas-microsoft-com:office:word" xmlns:w="http://schemas.openxmlformats.org/wordprocessingml/2006/main" xmlns:w14="http://schemas.microsoft.com/office/word/2010/wordml" xmlns:w15="http://schemas.microsoft.com/office/word/2012/wordml" xmlns:w16cex="http://schemas.microsoft.com/office/word/2018/wordml/cex" xmlns:w16cid="http://schemas.microsoft.com/office/word/2016/wordml/cid" xmlns:w16="http://schemas.microsoft.com/office/word/2018/wordml" xmlns:w16sdtdh="http://schemas.microsoft.com/office/word/2020/wordml/sdtdatahash" xmlns:w16se="http://schemas.microsoft.com/office/word/2015/wordml/symex" xmlns:wpg="http://schemas.microsoft.com/office/word/2010/wordprocessingGroup" xmlns:wpi="http://schemas.microsoft.com/office/word/2010/wordprocessingInk" xmlns:wne="http://schemas.microsoft.com/office/word/2006/wordml" xmlns:wps="http://schemas.microsoft.com/office/word/2010/wordprocessingShape" mc:Ignorable="w14 w15 w16se w16cid w16 w16cex w16sdtdh wp14">
   <w:endnote w:type="separator" w:id="-1">
     <w:p>
-      <w:pPr>
-        <w:spacing w:after="0" w:line="240" w:lineRule="auto"/>
-      </w:pPr>
       <w:r>
         <w:separator/>
       </w:r>
@@ -3165,9 +7627,6 @@
   </w:endnote>
   <w:endnote w:type="continuationSeparator" w:id="0">
     <w:p>
-      <w:pPr>
-        <w:spacing w:after="0" w:line="240" w:lineRule="auto"/>
-      </w:pPr>
       <w:r>
         <w:continuationSeparator/>
       </w:r>
@@ -3297,9 +7756,6 @@
 <w:footnotes xmlns:wpc="http://schemas.microsoft.com/office/word/2010/wordprocessingCanvas" xmlns:cx="http://schemas.microsoft.com/office/drawing/2014/chartex" xmlns:cx1="http://schemas.microsoft.com/office/drawing/2015/9/8/chartex" xmlns:cx2="http://schemas.microsoft.com/office/drawing/2015/10/21/chartex" xmlns:cx3="http://schemas.microsoft.com/office/drawing/2016/5/9/chartex" xmlns:cx4="http://schemas.microsoft.com/office/drawing/2016/5/10/chartex" xmlns:cx5="http://schemas.microsoft.com/office/drawing/2016/5/11/chartex" xmlns:cx6="http://schemas.microsoft.com/office/drawing/2016/5/12/chartex" xmlns:cx7="http://schemas.microsoft.com/office/drawing/2016/5/13/chartex" xmlns:cx8="http://schemas.microsoft.com/office/drawing/2016/5/14/chartex" xmlns:mc="http://schemas.openxmlformats.org/markup-compatibility/2006" xmlns:aink="http://schemas.microsoft.com/office/drawing/2016/ink" xmlns:am3d="http://schemas.microsoft.com/office/drawing/2017/model3d" xmlns:o="urn:schemas-microsoft-com:office:office" xmlns:oel="http://schemas.microsoft.com/office/2019/extlst" xmlns:r="http://schemas.openxmlformats.org/officeDocument/2006/relationships" xmlns:m="http://schemas.openxmlformats.org/officeDocument/2006/math" xmlns:v="urn:schemas-microsoft-com:vml" xmlns:wp14="http://schemas.microsoft.com/office/word/2010/wordprocessingDrawing" xmlns:wp="http://schemas.openxmlformats.org/drawingml/2006/wordprocessingDrawing" xmlns:w10="urn:schemas-microsoft-com:office:word" xmlns:w="http://schemas.openxmlformats.org/wordprocessingml/2006/main" xmlns:w14="http://schemas.microsoft.com/office/word/2010/wordml" xmlns:w15="http://schemas.microsoft.com/office/word/2012/wordml" xmlns:w16cex="http://schemas.microsoft.com/office/word/2018/wordml/cex" xmlns:w16cid="http://schemas.microsoft.com/office/word/2016/wordml/cid" xmlns:w16="http://schemas.microsoft.com/office/word/2018/wordml" xmlns:w16sdtdh="http://schemas.microsoft.com/office/word/2020/wordml/sdtdatahash" xmlns:w16se="http://schemas.microsoft.com/office/word/2015/wordml/symex" xmlns:wpg="http://schemas.microsoft.com/office/word/2010/wordprocessingGroup" xmlns:wpi="http://schemas.microsoft.com/office/word/2010/wordprocessingInk" xmlns:wne="http://schemas.microsoft.com/office/word/2006/wordml" xmlns:wps="http://schemas.microsoft.com/office/word/2010/wordprocessingShape" mc:Ignorable="w14 w15 w16se w16cid w16 w16cex w16sdtdh wp14">
   <w:footnote w:type="separator" w:id="-1">
     <w:p>
-      <w:pPr>
-        <w:spacing w:after="0" w:line="240" w:lineRule="auto"/>
-      </w:pPr>
       <w:r>
         <w:separator/>
       </w:r>
@@ -3307,9 +7763,6 @@
   </w:footnote>
   <w:footnote w:type="continuationSeparator" w:id="0">
     <w:p>
-      <w:pPr>
-        <w:spacing w:after="0" w:line="240" w:lineRule="auto"/>
-      </w:pPr>
       <w:r>
         <w:continuationSeparator/>
       </w:r>
@@ -4227,6 +8680,16 @@
   <w:style w:type="paragraph" w:default="1" w:styleId="Normal">
     <w:name w:val="Normal"/>
     <w:qFormat/>
+    <w:rsid w:val="00CF4B24"/>
+    <w:pPr>
+      <w:spacing w:after="0" w:line="240" w:lineRule="auto"/>
+    </w:pPr>
+    <w:rPr>
+      <w:rFonts w:ascii="Times New Roman" w:eastAsia="Times New Roman" w:hAnsi="Times New Roman" w:cs="Times New Roman"/>
+      <w:kern w:val="0"/>
+      <w:lang w:eastAsia="en-GB"/>
+      <w14:ligatures w14:val="none"/>
+    </w:rPr>
   </w:style>
   <w:style w:type="paragraph" w:styleId="Heading1">
     <w:name w:val="heading 1"/>
@@ -4239,14 +8702,17 @@
     <w:pPr>
       <w:keepNext/>
       <w:keepLines/>
-      <w:spacing w:before="360" w:after="80"/>
+      <w:spacing w:before="360" w:after="80" w:line="278" w:lineRule="auto"/>
       <w:outlineLvl w:val="0"/>
     </w:pPr>
     <w:rPr>
       <w:rFonts w:asciiTheme="majorHAnsi" w:eastAsiaTheme="majorEastAsia" w:hAnsiTheme="majorHAnsi" w:cstheme="majorBidi"/>
       <w:color w:val="0F4761" w:themeColor="accent1" w:themeShade="BF"/>
+      <w:kern w:val="2"/>
       <w:sz w:val="40"/>
       <w:szCs w:val="40"/>
+      <w:lang w:eastAsia="en-US"/>
+      <w14:ligatures w14:val="standardContextual"/>
     </w:rPr>
   </w:style>
   <w:style w:type="paragraph" w:styleId="Heading2">
@@ -4261,14 +8727,17 @@
     <w:pPr>
       <w:keepNext/>
       <w:keepLines/>
-      <w:spacing w:before="160" w:after="80"/>
+      <w:spacing w:before="160" w:after="80" w:line="278" w:lineRule="auto"/>
       <w:outlineLvl w:val="1"/>
     </w:pPr>
     <w:rPr>
       <w:rFonts w:asciiTheme="majorHAnsi" w:eastAsiaTheme="majorEastAsia" w:hAnsiTheme="majorHAnsi" w:cstheme="majorBidi"/>
       <w:color w:val="0F4761" w:themeColor="accent1" w:themeShade="BF"/>
+      <w:kern w:val="2"/>
       <w:sz w:val="32"/>
       <w:szCs w:val="32"/>
+      <w:lang w:eastAsia="en-US"/>
+      <w14:ligatures w14:val="standardContextual"/>
     </w:rPr>
   </w:style>
   <w:style w:type="paragraph" w:styleId="Heading3">
@@ -4283,14 +8752,17 @@
     <w:pPr>
       <w:keepNext/>
       <w:keepLines/>
-      <w:spacing w:before="160" w:after="80"/>
+      <w:spacing w:before="160" w:after="80" w:line="278" w:lineRule="auto"/>
       <w:outlineLvl w:val="2"/>
     </w:pPr>
     <w:rPr>
-      <w:rFonts w:eastAsiaTheme="majorEastAsia" w:cstheme="majorBidi"/>
+      <w:rFonts w:asciiTheme="minorHAnsi" w:eastAsiaTheme="majorEastAsia" w:hAnsiTheme="minorHAnsi" w:cstheme="majorBidi"/>
       <w:color w:val="0F4761" w:themeColor="accent1" w:themeShade="BF"/>
+      <w:kern w:val="2"/>
       <w:sz w:val="28"/>
       <w:szCs w:val="28"/>
+      <w:lang w:eastAsia="en-US"/>
+      <w14:ligatures w14:val="standardContextual"/>
     </w:rPr>
   </w:style>
   <w:style w:type="paragraph" w:styleId="Heading4">
@@ -4299,21 +8771,23 @@
     <w:next w:val="Normal"/>
     <w:link w:val="Heading4Char"/>
     <w:uiPriority w:val="9"/>
-    <w:semiHidden/>
     <w:unhideWhenUsed/>
     <w:qFormat/>
     <w:rsid w:val="00B1015A"/>
     <w:pPr>
       <w:keepNext/>
       <w:keepLines/>
-      <w:spacing w:before="80" w:after="40"/>
+      <w:spacing w:before="80" w:after="40" w:line="278" w:lineRule="auto"/>
       <w:outlineLvl w:val="3"/>
     </w:pPr>
     <w:rPr>
-      <w:rFonts w:eastAsiaTheme="majorEastAsia" w:cstheme="majorBidi"/>
+      <w:rFonts w:asciiTheme="minorHAnsi" w:eastAsiaTheme="majorEastAsia" w:hAnsiTheme="minorHAnsi" w:cstheme="majorBidi"/>
       <w:i/>
       <w:iCs/>
       <w:color w:val="0F4761" w:themeColor="accent1" w:themeShade="BF"/>
+      <w:kern w:val="2"/>
+      <w:lang w:eastAsia="en-US"/>
+      <w14:ligatures w14:val="standardContextual"/>
     </w:rPr>
   </w:style>
   <w:style w:type="paragraph" w:styleId="Heading5">
@@ -4350,7 +8824,7 @@
     <w:pPr>
       <w:keepNext/>
       <w:keepLines/>
-      <w:spacing w:before="40" w:after="0"/>
+      <w:spacing w:before="40"/>
       <w:outlineLvl w:val="5"/>
     </w:pPr>
     <w:rPr>
@@ -4373,7 +8847,7 @@
     <w:pPr>
       <w:keepNext/>
       <w:keepLines/>
-      <w:spacing w:before="40" w:after="0"/>
+      <w:spacing w:before="40"/>
       <w:outlineLvl w:val="6"/>
     </w:pPr>
     <w:rPr>
@@ -4394,7 +8868,6 @@
     <w:pPr>
       <w:keepNext/>
       <w:keepLines/>
-      <w:spacing w:after="0"/>
       <w:outlineLvl w:val="7"/>
     </w:pPr>
     <w:rPr>
@@ -4417,7 +8890,6 @@
     <w:pPr>
       <w:keepNext/>
       <w:keepLines/>
-      <w:spacing w:after="0"/>
       <w:outlineLvl w:val="8"/>
     </w:pPr>
     <w:rPr>
@@ -4496,7 +8968,6 @@
     <w:basedOn w:val="DefaultParagraphFont"/>
     <w:link w:val="Heading4"/>
     <w:uiPriority w:val="9"/>
-    <w:semiHidden/>
     <w:rsid w:val="00B1015A"/>
     <w:rPr>
       <w:rFonts w:eastAsiaTheme="majorEastAsia" w:cstheme="majorBidi"/>
@@ -4578,7 +9049,7 @@
     <w:qFormat/>
     <w:rsid w:val="00B1015A"/>
     <w:pPr>
-      <w:spacing w:after="80" w:line="240" w:lineRule="auto"/>
+      <w:spacing w:after="80"/>
       <w:contextualSpacing/>
     </w:pPr>
     <w:rPr>
@@ -4587,6 +9058,8 @@
       <w:kern w:val="28"/>
       <w:sz w:val="56"/>
       <w:szCs w:val="56"/>
+      <w:lang w:eastAsia="en-US"/>
+      <w14:ligatures w14:val="standardContextual"/>
     </w:rPr>
   </w:style>
   <w:style w:type="character" w:customStyle="1" w:styleId="TitleChar">
@@ -4615,13 +9088,17 @@
       <w:numPr>
         <w:ilvl w:val="1"/>
       </w:numPr>
+      <w:spacing w:after="160" w:line="278" w:lineRule="auto"/>
     </w:pPr>
     <w:rPr>
-      <w:rFonts w:eastAsiaTheme="majorEastAsia" w:cstheme="majorBidi"/>
+      <w:rFonts w:asciiTheme="minorHAnsi" w:eastAsiaTheme="majorEastAsia" w:hAnsiTheme="minorHAnsi" w:cstheme="majorBidi"/>
       <w:color w:val="595959" w:themeColor="text1" w:themeTint="A6"/>
       <w:spacing w:val="15"/>
+      <w:kern w:val="2"/>
       <w:sz w:val="28"/>
       <w:szCs w:val="28"/>
+      <w:lang w:eastAsia="en-US"/>
+      <w14:ligatures w14:val="standardContextual"/>
     </w:rPr>
   </w:style>
   <w:style w:type="character" w:customStyle="1" w:styleId="SubtitleChar">
@@ -4647,13 +9124,17 @@
     <w:qFormat/>
     <w:rsid w:val="00B1015A"/>
     <w:pPr>
-      <w:spacing w:before="160"/>
+      <w:spacing w:before="160" w:after="160" w:line="278" w:lineRule="auto"/>
       <w:jc w:val="center"/>
     </w:pPr>
     <w:rPr>
+      <w:rFonts w:asciiTheme="minorHAnsi" w:eastAsiaTheme="minorHAnsi" w:hAnsiTheme="minorHAnsi" w:cstheme="minorBidi"/>
       <w:i/>
       <w:iCs/>
       <w:color w:val="404040" w:themeColor="text1" w:themeTint="BF"/>
+      <w:kern w:val="2"/>
+      <w:lang w:eastAsia="en-US"/>
+      <w14:ligatures w14:val="standardContextual"/>
     </w:rPr>
   </w:style>
   <w:style w:type="character" w:customStyle="1" w:styleId="QuoteChar">
@@ -4675,9 +9156,16 @@
     <w:qFormat/>
     <w:rsid w:val="00B1015A"/>
     <w:pPr>
+      <w:spacing w:after="160" w:line="278" w:lineRule="auto"/>
       <w:ind w:left="720"/>
       <w:contextualSpacing/>
     </w:pPr>
+    <w:rPr>
+      <w:rFonts w:asciiTheme="minorHAnsi" w:eastAsiaTheme="minorHAnsi" w:hAnsiTheme="minorHAnsi" w:cstheme="minorBidi"/>
+      <w:kern w:val="2"/>
+      <w:lang w:eastAsia="en-US"/>
+      <w14:ligatures w14:val="standardContextual"/>
+    </w:rPr>
   </w:style>
   <w:style w:type="character" w:styleId="IntenseEmphasis">
     <w:name w:val="Intense Emphasis"/>
@@ -4704,14 +9192,18 @@
         <w:top w:val="single" w:sz="4" w:space="10" w:color="0F4761" w:themeColor="accent1" w:themeShade="BF"/>
         <w:bottom w:val="single" w:sz="4" w:space="10" w:color="0F4761" w:themeColor="accent1" w:themeShade="BF"/>
       </w:pBdr>
-      <w:spacing w:before="360" w:after="360"/>
+      <w:spacing w:before="360" w:after="360" w:line="278" w:lineRule="auto"/>
       <w:ind w:left="864" w:right="864"/>
       <w:jc w:val="center"/>
     </w:pPr>
     <w:rPr>
+      <w:rFonts w:asciiTheme="minorHAnsi" w:eastAsiaTheme="minorHAnsi" w:hAnsiTheme="minorHAnsi" w:cstheme="minorBidi"/>
       <w:i/>
       <w:iCs/>
       <w:color w:val="0F4761" w:themeColor="accent1" w:themeShade="BF"/>
+      <w:kern w:val="2"/>
+      <w:lang w:eastAsia="en-US"/>
+      <w14:ligatures w14:val="standardContextual"/>
     </w:rPr>
   </w:style>
   <w:style w:type="character" w:customStyle="1" w:styleId="IntenseQuoteChar">
@@ -4780,8 +9272,13 @@
         <w:tab w:val="center" w:pos="4513"/>
         <w:tab w:val="right" w:pos="9026"/>
       </w:tabs>
-      <w:spacing w:after="0" w:line="240" w:lineRule="auto"/>
     </w:pPr>
+    <w:rPr>
+      <w:rFonts w:asciiTheme="minorHAnsi" w:eastAsiaTheme="minorHAnsi" w:hAnsiTheme="minorHAnsi" w:cstheme="minorBidi"/>
+      <w:kern w:val="2"/>
+      <w:lang w:eastAsia="en-US"/>
+      <w14:ligatures w14:val="standardContextual"/>
+    </w:rPr>
   </w:style>
   <w:style w:type="character" w:customStyle="1" w:styleId="FooterChar">
     <w:name w:val="Footer Char"/>
@@ -4862,14 +9359,18 @@
     <w:unhideWhenUsed/>
     <w:rsid w:val="001A6A0A"/>
     <w:pPr>
-      <w:spacing w:before="120" w:after="0"/>
+      <w:spacing w:before="120" w:line="278" w:lineRule="auto"/>
       <w:ind w:left="240"/>
     </w:pPr>
     <w:rPr>
+      <w:rFonts w:asciiTheme="minorHAnsi" w:eastAsiaTheme="minorHAnsi" w:hAnsiTheme="minorHAnsi" w:cstheme="minorBidi"/>
       <w:b/>
       <w:bCs/>
+      <w:kern w:val="2"/>
       <w:sz w:val="22"/>
       <w:szCs w:val="22"/>
+      <w:lang w:eastAsia="en-US"/>
+      <w14:ligatures w14:val="standardContextual"/>
     </w:rPr>
   </w:style>
   <w:style w:type="paragraph" w:styleId="TOC1">
@@ -4882,13 +9383,17 @@
     <w:unhideWhenUsed/>
     <w:rsid w:val="001A6A0A"/>
     <w:pPr>
-      <w:spacing w:before="120" w:after="0"/>
+      <w:spacing w:before="120" w:line="278" w:lineRule="auto"/>
     </w:pPr>
     <w:rPr>
+      <w:rFonts w:asciiTheme="minorHAnsi" w:eastAsiaTheme="minorHAnsi" w:hAnsiTheme="minorHAnsi" w:cstheme="minorBidi"/>
       <w:b/>
       <w:bCs/>
       <w:i/>
       <w:iCs/>
+      <w:kern w:val="2"/>
+      <w:lang w:eastAsia="en-US"/>
+      <w14:ligatures w14:val="standardContextual"/>
     </w:rPr>
   </w:style>
   <w:style w:type="paragraph" w:styleId="TOC3">
@@ -4900,12 +9405,16 @@
     <w:unhideWhenUsed/>
     <w:rsid w:val="001A6A0A"/>
     <w:pPr>
-      <w:spacing w:after="0"/>
+      <w:spacing w:line="278" w:lineRule="auto"/>
       <w:ind w:left="480"/>
     </w:pPr>
     <w:rPr>
+      <w:rFonts w:asciiTheme="minorHAnsi" w:eastAsiaTheme="minorHAnsi" w:hAnsiTheme="minorHAnsi" w:cstheme="minorBidi"/>
+      <w:kern w:val="2"/>
       <w:sz w:val="20"/>
       <w:szCs w:val="20"/>
+      <w:lang w:eastAsia="en-US"/>
+      <w14:ligatures w14:val="standardContextual"/>
     </w:rPr>
   </w:style>
   <w:style w:type="paragraph" w:styleId="TOC4">
@@ -4918,7 +9427,6 @@
     <w:unhideWhenUsed/>
     <w:rsid w:val="001A6A0A"/>
     <w:pPr>
-      <w:spacing w:after="0"/>
       <w:ind w:left="720"/>
     </w:pPr>
     <w:rPr>
@@ -4936,7 +9444,6 @@
     <w:unhideWhenUsed/>
     <w:rsid w:val="001A6A0A"/>
     <w:pPr>
-      <w:spacing w:after="0"/>
       <w:ind w:left="960"/>
     </w:pPr>
     <w:rPr>
@@ -4954,7 +9461,6 @@
     <w:unhideWhenUsed/>
     <w:rsid w:val="001A6A0A"/>
     <w:pPr>
-      <w:spacing w:after="0"/>
       <w:ind w:left="1200"/>
     </w:pPr>
     <w:rPr>
@@ -4972,7 +9478,6 @@
     <w:unhideWhenUsed/>
     <w:rsid w:val="001A6A0A"/>
     <w:pPr>
-      <w:spacing w:after="0"/>
       <w:ind w:left="1440"/>
     </w:pPr>
     <w:rPr>
@@ -4990,7 +9495,6 @@
     <w:unhideWhenUsed/>
     <w:rsid w:val="001A6A0A"/>
     <w:pPr>
-      <w:spacing w:after="0"/>
       <w:ind w:left="1680"/>
     </w:pPr>
     <w:rPr>
@@ -5008,13 +9512,23 @@
     <w:unhideWhenUsed/>
     <w:rsid w:val="001A6A0A"/>
     <w:pPr>
-      <w:spacing w:after="0"/>
       <w:ind w:left="1920"/>
     </w:pPr>
     <w:rPr>
       <w:sz w:val="20"/>
       <w:szCs w:val="20"/>
     </w:rPr>
+  </w:style>
+  <w:style w:type="paragraph" w:styleId="NormalWeb">
+    <w:name w:val="Normal (Web)"/>
+    <w:basedOn w:val="Normal"/>
+    <w:uiPriority w:val="99"/>
+    <w:semiHidden/>
+    <w:unhideWhenUsed/>
+    <w:rsid w:val="00ED6C45"/>
+    <w:pPr>
+      <w:spacing w:before="100" w:beforeAutospacing="1" w:after="100" w:afterAutospacing="1"/>
+    </w:pPr>
   </w:style>
 </w:styles>
 </file>
@@ -5338,7 +9852,7 @@
 </file>
 
 <file path=customXml/itemProps2.xml><?xml version="1.0" encoding="utf-8"?>
-<ds:datastoreItem xmlns:ds="http://schemas.openxmlformats.org/officeDocument/2006/customXml" ds:itemID="{4093A383-C7B6-0D40-A7F3-5915D9F223C2}">
+<ds:datastoreItem xmlns:ds="http://schemas.openxmlformats.org/officeDocument/2006/customXml" ds:itemID="{592F4C8D-F536-D146-A4D1-BB5AD02CAF7D}">
   <ds:schemaRefs>
     <ds:schemaRef ds:uri="http://schemas.openxmlformats.org/officeDocument/2006/bibliography"/>
   </ds:schemaRefs>

--- a/Alexandre_Desbos_CA1_DAV.docx
+++ b/Alexandre_Desbos_CA1_DAV.docx
@@ -4,6 +4,9 @@
   <w:body>
     <w:sdt>
       <w:sdtPr>
+        <w:rPr>
+          <w:rFonts w:asciiTheme="minorHAnsi" w:hAnsiTheme="minorHAnsi"/>
+        </w:rPr>
         <w:id w:val="-405612747"/>
         <w:docPartObj>
           <w:docPartGallery w:val="Cover Pages"/>
@@ -14,9 +17,13 @@
         <w:p>
           <w:pPr>
             <w:jc w:val="both"/>
+            <w:rPr>
+              <w:rFonts w:asciiTheme="minorHAnsi" w:hAnsiTheme="minorHAnsi"/>
+            </w:rPr>
           </w:pPr>
           <w:r>
             <w:rPr>
+              <w:rFonts w:asciiTheme="minorHAnsi" w:hAnsiTheme="minorHAnsi"/>
               <w:noProof/>
               <w:lang w:eastAsia="zh-CN"/>
             </w:rPr>
@@ -112,7 +119,7 @@
                                           <wp:inline distT="0" distB="0" distL="0" distR="0" wp14:anchorId="0C4BDFF1" wp14:editId="3E6CDAED">
                                             <wp:extent cx="3291840" cy="3291840"/>
                                             <wp:effectExtent l="0" t="0" r="0" b="0"/>
-                                            <wp:docPr id="854425699" name="Picture 2"/>
+                                            <wp:docPr id="1018379930" name="Picture 2"/>
                                             <wp:cNvGraphicFramePr>
                                               <a:graphicFrameLocks xmlns:a="http://schemas.openxmlformats.org/drawingml/2006/main" noChangeAspect="1"/>
                                             </wp:cNvGraphicFramePr>
@@ -369,7 +376,7 @@
                                     <wp:inline distT="0" distB="0" distL="0" distR="0" wp14:anchorId="0C4BDFF1" wp14:editId="3E6CDAED">
                                       <wp:extent cx="3291840" cy="3291840"/>
                                       <wp:effectExtent l="0" t="0" r="0" b="0"/>
-                                      <wp:docPr id="854425699" name="Picture 2"/>
+                                      <wp:docPr id="1018379930" name="Picture 2"/>
                                       <wp:cNvGraphicFramePr>
                                         <a:graphicFrameLocks xmlns:a="http://schemas.openxmlformats.org/drawingml/2006/main" noChangeAspect="1"/>
                                       </wp:cNvGraphicFramePr>
@@ -566,6 +573,9 @@
             </mc:AlternateContent>
           </w:r>
           <w:r>
+            <w:rPr>
+              <w:rFonts w:asciiTheme="minorHAnsi" w:hAnsiTheme="minorHAnsi"/>
+            </w:rPr>
             <w:br w:type="page"/>
           </w:r>
         </w:p>
@@ -573,7 +583,10 @@
     </w:sdt>
     <w:sdt>
       <w:sdtPr>
-        <w:id w:val="-427198011"/>
+        <w:rPr>
+          <w:rFonts w:asciiTheme="minorHAnsi" w:hAnsiTheme="minorHAnsi"/>
+        </w:rPr>
+        <w:id w:val="-1876608938"/>
         <w:docPartObj>
           <w:docPartGallery w:val="Table of Contents"/>
           <w:docPartUnique/>
@@ -581,7 +594,7 @@
       </w:sdtPr>
       <w:sdtEndPr>
         <w:rPr>
-          <w:rFonts w:ascii="Times New Roman" w:eastAsia="Times New Roman" w:hAnsi="Times New Roman" w:cs="Times New Roman"/>
+          <w:rFonts w:eastAsia="Times New Roman" w:cs="Times New Roman"/>
           <w:noProof/>
           <w:color w:val="auto"/>
           <w:sz w:val="24"/>
@@ -593,26 +606,32 @@
         <w:p>
           <w:pPr>
             <w:pStyle w:val="TOCHeading"/>
-            <w:jc w:val="both"/>
+            <w:rPr>
+              <w:rFonts w:asciiTheme="minorHAnsi" w:hAnsiTheme="minorHAnsi"/>
+            </w:rPr>
           </w:pPr>
           <w:r>
+            <w:rPr>
+              <w:rFonts w:asciiTheme="minorHAnsi" w:hAnsiTheme="minorHAnsi"/>
+            </w:rPr>
             <w:t>Table of Contents</w:t>
           </w:r>
         </w:p>
         <w:p>
           <w:pPr>
-            <w:pStyle w:val="TOC2"/>
+            <w:pStyle w:val="TOC1"/>
             <w:tabs>
               <w:tab w:val="right" w:leader="dot" w:pos="9016"/>
             </w:tabs>
             <w:rPr>
-              <w:rFonts w:eastAsiaTheme="minorEastAsia"/>
+              <w:rFonts w:eastAsiaTheme="minorEastAsia" w:cstheme="minorBidi"/>
               <w:b w:val="0"/>
               <w:bCs w:val="0"/>
+              <w:i w:val="0"/>
+              <w:iCs w:val="0"/>
               <w:noProof/>
-              <w:sz w:val="24"/>
-              <w:szCs w:val="24"/>
-              <w:lang w:eastAsia="en-GB"/>
+              <w:kern w:val="2"/>
+              <w14:ligatures w14:val="standardContextual"/>
             </w:rPr>
           </w:pPr>
           <w:r>
@@ -632,7 +651,7 @@
             </w:rPr>
             <w:fldChar w:fldCharType="separate"/>
           </w:r>
-          <w:hyperlink w:anchor="_Toc165813337" w:history="1">
+          <w:hyperlink w:anchor="_Toc165820199" w:history="1">
             <w:r>
               <w:rPr>
                 <w:rStyle w:val="Hyperlink"/>
@@ -659,7 +678,7 @@
                 <w:noProof/>
                 <w:webHidden/>
               </w:rPr>
-              <w:instrText xml:space="preserve"> PAGEREF _Toc165813337 \h </w:instrText>
+              <w:instrText xml:space="preserve"> PAGEREF _Toc165820199 \h </w:instrText>
             </w:r>
             <w:r>
               <w:rPr>
@@ -680,6 +699,81 @@
                 <w:webHidden/>
               </w:rPr>
               <w:t>1</w:t>
+            </w:r>
+            <w:r>
+              <w:rPr>
+                <w:noProof/>
+                <w:webHidden/>
+              </w:rPr>
+              <w:fldChar w:fldCharType="end"/>
+            </w:r>
+          </w:hyperlink>
+        </w:p>
+        <w:p>
+          <w:pPr>
+            <w:pStyle w:val="TOC1"/>
+            <w:tabs>
+              <w:tab w:val="right" w:leader="dot" w:pos="9016"/>
+            </w:tabs>
+            <w:rPr>
+              <w:rFonts w:eastAsiaTheme="minorEastAsia" w:cstheme="minorBidi"/>
+              <w:b w:val="0"/>
+              <w:bCs w:val="0"/>
+              <w:i w:val="0"/>
+              <w:iCs w:val="0"/>
+              <w:noProof/>
+              <w:kern w:val="2"/>
+              <w14:ligatures w14:val="standardContextual"/>
+            </w:rPr>
+          </w:pPr>
+          <w:hyperlink w:anchor="_Toc165820200" w:history="1">
+            <w:r>
+              <w:rPr>
+                <w:rStyle w:val="Hyperlink"/>
+                <w:noProof/>
+              </w:rPr>
+              <w:t>Methodology</w:t>
+            </w:r>
+            <w:r>
+              <w:rPr>
+                <w:noProof/>
+                <w:webHidden/>
+              </w:rPr>
+              <w:tab/>
+            </w:r>
+            <w:r>
+              <w:rPr>
+                <w:noProof/>
+                <w:webHidden/>
+              </w:rPr>
+              <w:fldChar w:fldCharType="begin"/>
+            </w:r>
+            <w:r>
+              <w:rPr>
+                <w:noProof/>
+                <w:webHidden/>
+              </w:rPr>
+              <w:instrText xml:space="preserve"> PAGEREF _Toc165820200 \h </w:instrText>
+            </w:r>
+            <w:r>
+              <w:rPr>
+                <w:noProof/>
+                <w:webHidden/>
+              </w:rPr>
+            </w:r>
+            <w:r>
+              <w:rPr>
+                <w:noProof/>
+                <w:webHidden/>
+              </w:rPr>
+              <w:fldChar w:fldCharType="separate"/>
+            </w:r>
+            <w:r>
+              <w:rPr>
+                <w:noProof/>
+                <w:webHidden/>
+              </w:rPr>
+              <w:t>2</w:t>
             </w:r>
             <w:r>
               <w:rPr>
@@ -697,23 +791,23 @@
               <w:tab w:val="right" w:leader="dot" w:pos="9016"/>
             </w:tabs>
             <w:rPr>
-              <w:rFonts w:eastAsiaTheme="minorEastAsia"/>
+              <w:rFonts w:eastAsiaTheme="minorEastAsia" w:cstheme="minorBidi"/>
               <w:b w:val="0"/>
               <w:bCs w:val="0"/>
               <w:noProof/>
+              <w:kern w:val="2"/>
               <w:sz w:val="24"/>
               <w:szCs w:val="24"/>
-              <w:lang w:eastAsia="en-GB"/>
+              <w14:ligatures w14:val="standardContextual"/>
             </w:rPr>
           </w:pPr>
-          <w:hyperlink w:anchor="_Toc165813338" w:history="1">
+          <w:hyperlink w:anchor="_Toc165820201" w:history="1">
             <w:r>
               <w:rPr>
                 <w:rStyle w:val="Hyperlink"/>
                 <w:noProof/>
-                <w:lang w:eastAsia="en-GB"/>
-              </w:rPr>
-              <w:t>Methodology</w:t>
+              </w:rPr>
+              <w:t>Data selection and preparation</w:t>
             </w:r>
             <w:r>
               <w:rPr>
@@ -734,7 +828,7 @@
                 <w:noProof/>
                 <w:webHidden/>
               </w:rPr>
-              <w:instrText xml:space="preserve"> PAGEREF _Toc165813338 \h </w:instrText>
+              <w:instrText xml:space="preserve"> PAGEREF _Toc165820201 \h </w:instrText>
             </w:r>
             <w:r>
               <w:rPr>
@@ -754,7 +848,7 @@
                 <w:noProof/>
                 <w:webHidden/>
               </w:rPr>
-              <w:t>1</w:t>
+              <w:t>2</w:t>
             </w:r>
             <w:r>
               <w:rPr>
@@ -772,21 +866,21 @@
               <w:tab w:val="right" w:leader="dot" w:pos="9016"/>
             </w:tabs>
             <w:rPr>
-              <w:rFonts w:eastAsiaTheme="minorEastAsia"/>
+              <w:rFonts w:eastAsiaTheme="minorEastAsia" w:cstheme="minorBidi"/>
               <w:noProof/>
+              <w:kern w:val="2"/>
               <w:sz w:val="24"/>
               <w:szCs w:val="24"/>
-              <w:lang w:eastAsia="en-GB"/>
+              <w14:ligatures w14:val="standardContextual"/>
             </w:rPr>
           </w:pPr>
-          <w:hyperlink w:anchor="_Toc165813339" w:history="1">
+          <w:hyperlink w:anchor="_Toc165820202" w:history="1">
             <w:r>
               <w:rPr>
                 <w:rStyle w:val="Hyperlink"/>
                 <w:noProof/>
-                <w:lang w:eastAsia="en-GB"/>
-              </w:rPr>
-              <w:t>Data Selection</w:t>
+              </w:rPr>
+              <w:t>Data Aggregation</w:t>
             </w:r>
             <w:r>
               <w:rPr>
@@ -807,7 +901,7 @@
                 <w:noProof/>
                 <w:webHidden/>
               </w:rPr>
-              <w:instrText xml:space="preserve"> PAGEREF _Toc165813339 \h </w:instrText>
+              <w:instrText xml:space="preserve"> PAGEREF _Toc165820202 \h </w:instrText>
             </w:r>
             <w:r>
               <w:rPr>
@@ -827,7 +921,7 @@
                 <w:noProof/>
                 <w:webHidden/>
               </w:rPr>
-              <w:t>2</w:t>
+              <w:t>3</w:t>
             </w:r>
             <w:r>
               <w:rPr>
@@ -845,21 +939,21 @@
               <w:tab w:val="right" w:leader="dot" w:pos="9016"/>
             </w:tabs>
             <w:rPr>
-              <w:rFonts w:eastAsiaTheme="minorEastAsia"/>
+              <w:rFonts w:eastAsiaTheme="minorEastAsia" w:cstheme="minorBidi"/>
               <w:noProof/>
+              <w:kern w:val="2"/>
               <w:sz w:val="24"/>
               <w:szCs w:val="24"/>
-              <w:lang w:eastAsia="en-GB"/>
+              <w14:ligatures w14:val="standardContextual"/>
             </w:rPr>
           </w:pPr>
-          <w:hyperlink w:anchor="_Toc165813340" w:history="1">
+          <w:hyperlink w:anchor="_Toc165820203" w:history="1">
             <w:r>
               <w:rPr>
                 <w:rStyle w:val="Hyperlink"/>
                 <w:noProof/>
-                <w:lang w:eastAsia="en-GB"/>
-              </w:rPr>
-              <w:t>Data Aggregation</w:t>
+              </w:rPr>
+              <w:t>Data Cleaning</w:t>
             </w:r>
             <w:r>
               <w:rPr>
@@ -880,7 +974,7 @@
                 <w:noProof/>
                 <w:webHidden/>
               </w:rPr>
-              <w:instrText xml:space="preserve"> PAGEREF _Toc165813340 \h </w:instrText>
+              <w:instrText xml:space="preserve"> PAGEREF _Toc165820203 \h </w:instrText>
             </w:r>
             <w:r>
               <w:rPr>
@@ -900,7 +994,7 @@
                 <w:noProof/>
                 <w:webHidden/>
               </w:rPr>
-              <w:t>2</w:t>
+              <w:t>3</w:t>
             </w:r>
             <w:r>
               <w:rPr>
@@ -918,21 +1012,21 @@
               <w:tab w:val="right" w:leader="dot" w:pos="9016"/>
             </w:tabs>
             <w:rPr>
-              <w:rFonts w:eastAsiaTheme="minorEastAsia"/>
+              <w:rFonts w:eastAsiaTheme="minorEastAsia" w:cstheme="minorBidi"/>
               <w:noProof/>
+              <w:kern w:val="2"/>
               <w:sz w:val="24"/>
               <w:szCs w:val="24"/>
-              <w:lang w:eastAsia="en-GB"/>
+              <w14:ligatures w14:val="standardContextual"/>
             </w:rPr>
           </w:pPr>
-          <w:hyperlink w:anchor="_Toc165813341" w:history="1">
+          <w:hyperlink w:anchor="_Toc165820204" w:history="1">
             <w:r>
               <w:rPr>
                 <w:rStyle w:val="Hyperlink"/>
                 <w:noProof/>
-                <w:lang w:eastAsia="en-GB"/>
-              </w:rPr>
-              <w:t>Data Cleaning</w:t>
+              </w:rPr>
+              <w:t>Data Normalization</w:t>
             </w:r>
             <w:r>
               <w:rPr>
@@ -953,7 +1047,7 @@
                 <w:noProof/>
                 <w:webHidden/>
               </w:rPr>
-              <w:instrText xml:space="preserve"> PAGEREF _Toc165813341 \h </w:instrText>
+              <w:instrText xml:space="preserve"> PAGEREF _Toc165820204 \h </w:instrText>
             </w:r>
             <w:r>
               <w:rPr>
@@ -973,7 +1067,82 @@
                 <w:noProof/>
                 <w:webHidden/>
               </w:rPr>
-              <w:t>3</w:t>
+              <w:t>4</w:t>
+            </w:r>
+            <w:r>
+              <w:rPr>
+                <w:noProof/>
+                <w:webHidden/>
+              </w:rPr>
+              <w:fldChar w:fldCharType="end"/>
+            </w:r>
+          </w:hyperlink>
+        </w:p>
+        <w:p>
+          <w:pPr>
+            <w:pStyle w:val="TOC2"/>
+            <w:tabs>
+              <w:tab w:val="right" w:leader="dot" w:pos="9016"/>
+            </w:tabs>
+            <w:rPr>
+              <w:rFonts w:eastAsiaTheme="minorEastAsia" w:cstheme="minorBidi"/>
+              <w:b w:val="0"/>
+              <w:bCs w:val="0"/>
+              <w:noProof/>
+              <w:kern w:val="2"/>
+              <w:sz w:val="24"/>
+              <w:szCs w:val="24"/>
+              <w14:ligatures w14:val="standardContextual"/>
+            </w:rPr>
+          </w:pPr>
+          <w:hyperlink w:anchor="_Toc165820205" w:history="1">
+            <w:r>
+              <w:rPr>
+                <w:rStyle w:val="Hyperlink"/>
+                <w:noProof/>
+              </w:rPr>
+              <w:t>Multivariate Analysis</w:t>
+            </w:r>
+            <w:r>
+              <w:rPr>
+                <w:noProof/>
+                <w:webHidden/>
+              </w:rPr>
+              <w:tab/>
+            </w:r>
+            <w:r>
+              <w:rPr>
+                <w:noProof/>
+                <w:webHidden/>
+              </w:rPr>
+              <w:fldChar w:fldCharType="begin"/>
+            </w:r>
+            <w:r>
+              <w:rPr>
+                <w:noProof/>
+                <w:webHidden/>
+              </w:rPr>
+              <w:instrText xml:space="preserve"> PAGEREF _Toc165820205 \h </w:instrText>
+            </w:r>
+            <w:r>
+              <w:rPr>
+                <w:noProof/>
+                <w:webHidden/>
+              </w:rPr>
+            </w:r>
+            <w:r>
+              <w:rPr>
+                <w:noProof/>
+                <w:webHidden/>
+              </w:rPr>
+              <w:fldChar w:fldCharType="separate"/>
+            </w:r>
+            <w:r>
+              <w:rPr>
+                <w:noProof/>
+                <w:webHidden/>
+              </w:rPr>
+              <w:t>4</w:t>
             </w:r>
             <w:r>
               <w:rPr>
@@ -991,20 +1160,21 @@
               <w:tab w:val="right" w:leader="dot" w:pos="9016"/>
             </w:tabs>
             <w:rPr>
-              <w:rFonts w:eastAsiaTheme="minorEastAsia"/>
+              <w:rFonts w:eastAsiaTheme="minorEastAsia" w:cstheme="minorBidi"/>
               <w:noProof/>
+              <w:kern w:val="2"/>
               <w:sz w:val="24"/>
               <w:szCs w:val="24"/>
-              <w:lang w:eastAsia="en-GB"/>
+              <w14:ligatures w14:val="standardContextual"/>
             </w:rPr>
           </w:pPr>
-          <w:hyperlink w:anchor="_Toc165813342" w:history="1">
+          <w:hyperlink w:anchor="_Toc165820206" w:history="1">
             <w:r>
               <w:rPr>
                 <w:rStyle w:val="Hyperlink"/>
                 <w:noProof/>
               </w:rPr>
-              <w:t>Normalization</w:t>
+              <w:t>Effectivness Indicator</w:t>
             </w:r>
             <w:r>
               <w:rPr>
@@ -1025,7 +1195,7 @@
                 <w:noProof/>
                 <w:webHidden/>
               </w:rPr>
-              <w:instrText xml:space="preserve"> PAGEREF _Toc165813342 \h </w:instrText>
+              <w:instrText xml:space="preserve"> PAGEREF _Toc165820206 \h </w:instrText>
             </w:r>
             <w:r>
               <w:rPr>
@@ -1045,7 +1215,374 @@
                 <w:noProof/>
                 <w:webHidden/>
               </w:rPr>
-              <w:t>3</w:t>
+              <w:t>4</w:t>
+            </w:r>
+            <w:r>
+              <w:rPr>
+                <w:noProof/>
+                <w:webHidden/>
+              </w:rPr>
+              <w:fldChar w:fldCharType="end"/>
+            </w:r>
+          </w:hyperlink>
+        </w:p>
+        <w:p>
+          <w:pPr>
+            <w:pStyle w:val="TOC3"/>
+            <w:tabs>
+              <w:tab w:val="right" w:leader="dot" w:pos="9016"/>
+            </w:tabs>
+            <w:rPr>
+              <w:rFonts w:eastAsiaTheme="minorEastAsia" w:cstheme="minorBidi"/>
+              <w:noProof/>
+              <w:kern w:val="2"/>
+              <w:sz w:val="24"/>
+              <w:szCs w:val="24"/>
+              <w14:ligatures w14:val="standardContextual"/>
+            </w:rPr>
+          </w:pPr>
+          <w:hyperlink w:anchor="_Toc165820207" w:history="1">
+            <w:r>
+              <w:rPr>
+                <w:rStyle w:val="Hyperlink"/>
+                <w:noProof/>
+              </w:rPr>
+              <w:t>Improvement Indicator</w:t>
+            </w:r>
+            <w:r>
+              <w:rPr>
+                <w:noProof/>
+                <w:webHidden/>
+              </w:rPr>
+              <w:tab/>
+            </w:r>
+            <w:r>
+              <w:rPr>
+                <w:noProof/>
+                <w:webHidden/>
+              </w:rPr>
+              <w:fldChar w:fldCharType="begin"/>
+            </w:r>
+            <w:r>
+              <w:rPr>
+                <w:noProof/>
+                <w:webHidden/>
+              </w:rPr>
+              <w:instrText xml:space="preserve"> PAGEREF _Toc165820207 \h </w:instrText>
+            </w:r>
+            <w:r>
+              <w:rPr>
+                <w:noProof/>
+                <w:webHidden/>
+              </w:rPr>
+            </w:r>
+            <w:r>
+              <w:rPr>
+                <w:noProof/>
+                <w:webHidden/>
+              </w:rPr>
+              <w:fldChar w:fldCharType="separate"/>
+            </w:r>
+            <w:r>
+              <w:rPr>
+                <w:noProof/>
+                <w:webHidden/>
+              </w:rPr>
+              <w:t>5</w:t>
+            </w:r>
+            <w:r>
+              <w:rPr>
+                <w:noProof/>
+                <w:webHidden/>
+              </w:rPr>
+              <w:fldChar w:fldCharType="end"/>
+            </w:r>
+          </w:hyperlink>
+        </w:p>
+        <w:p>
+          <w:pPr>
+            <w:pStyle w:val="TOC3"/>
+            <w:tabs>
+              <w:tab w:val="right" w:leader="dot" w:pos="9016"/>
+            </w:tabs>
+            <w:rPr>
+              <w:rFonts w:eastAsiaTheme="minorEastAsia" w:cstheme="minorBidi"/>
+              <w:noProof/>
+              <w:kern w:val="2"/>
+              <w:sz w:val="24"/>
+              <w:szCs w:val="24"/>
+              <w14:ligatures w14:val="standardContextual"/>
+            </w:rPr>
+          </w:pPr>
+          <w:hyperlink w:anchor="_Toc165820208" w:history="1">
+            <w:r>
+              <w:rPr>
+                <w:rStyle w:val="Hyperlink"/>
+                <w:noProof/>
+              </w:rPr>
+              <w:t>Complexity Indicator:</w:t>
+            </w:r>
+            <w:r>
+              <w:rPr>
+                <w:noProof/>
+                <w:webHidden/>
+              </w:rPr>
+              <w:tab/>
+            </w:r>
+            <w:r>
+              <w:rPr>
+                <w:noProof/>
+                <w:webHidden/>
+              </w:rPr>
+              <w:fldChar w:fldCharType="begin"/>
+            </w:r>
+            <w:r>
+              <w:rPr>
+                <w:noProof/>
+                <w:webHidden/>
+              </w:rPr>
+              <w:instrText xml:space="preserve"> PAGEREF _Toc165820208 \h </w:instrText>
+            </w:r>
+            <w:r>
+              <w:rPr>
+                <w:noProof/>
+                <w:webHidden/>
+              </w:rPr>
+            </w:r>
+            <w:r>
+              <w:rPr>
+                <w:noProof/>
+                <w:webHidden/>
+              </w:rPr>
+              <w:fldChar w:fldCharType="separate"/>
+            </w:r>
+            <w:r>
+              <w:rPr>
+                <w:noProof/>
+                <w:webHidden/>
+              </w:rPr>
+              <w:t>5</w:t>
+            </w:r>
+            <w:r>
+              <w:rPr>
+                <w:noProof/>
+                <w:webHidden/>
+              </w:rPr>
+              <w:fldChar w:fldCharType="end"/>
+            </w:r>
+          </w:hyperlink>
+        </w:p>
+        <w:p>
+          <w:pPr>
+            <w:pStyle w:val="TOC3"/>
+            <w:tabs>
+              <w:tab w:val="right" w:leader="dot" w:pos="9016"/>
+            </w:tabs>
+            <w:rPr>
+              <w:rFonts w:eastAsiaTheme="minorEastAsia" w:cstheme="minorBidi"/>
+              <w:noProof/>
+              <w:kern w:val="2"/>
+              <w:sz w:val="24"/>
+              <w:szCs w:val="24"/>
+              <w14:ligatures w14:val="standardContextual"/>
+            </w:rPr>
+          </w:pPr>
+          <w:hyperlink w:anchor="_Toc165820209" w:history="1">
+            <w:r>
+              <w:rPr>
+                <w:rStyle w:val="Hyperlink"/>
+                <w:noProof/>
+              </w:rPr>
+              <w:t>Popularity Indicator:</w:t>
+            </w:r>
+            <w:r>
+              <w:rPr>
+                <w:noProof/>
+                <w:webHidden/>
+              </w:rPr>
+              <w:tab/>
+            </w:r>
+            <w:r>
+              <w:rPr>
+                <w:noProof/>
+                <w:webHidden/>
+              </w:rPr>
+              <w:fldChar w:fldCharType="begin"/>
+            </w:r>
+            <w:r>
+              <w:rPr>
+                <w:noProof/>
+                <w:webHidden/>
+              </w:rPr>
+              <w:instrText xml:space="preserve"> PAGEREF _Toc165820209 \h </w:instrText>
+            </w:r>
+            <w:r>
+              <w:rPr>
+                <w:noProof/>
+                <w:webHidden/>
+              </w:rPr>
+            </w:r>
+            <w:r>
+              <w:rPr>
+                <w:noProof/>
+                <w:webHidden/>
+              </w:rPr>
+              <w:fldChar w:fldCharType="separate"/>
+            </w:r>
+            <w:r>
+              <w:rPr>
+                <w:noProof/>
+                <w:webHidden/>
+              </w:rPr>
+              <w:t>5</w:t>
+            </w:r>
+            <w:r>
+              <w:rPr>
+                <w:noProof/>
+                <w:webHidden/>
+              </w:rPr>
+              <w:fldChar w:fldCharType="end"/>
+            </w:r>
+          </w:hyperlink>
+        </w:p>
+        <w:p>
+          <w:pPr>
+            <w:pStyle w:val="TOC3"/>
+            <w:tabs>
+              <w:tab w:val="right" w:leader="dot" w:pos="9016"/>
+            </w:tabs>
+            <w:rPr>
+              <w:rFonts w:eastAsiaTheme="minorEastAsia" w:cstheme="minorBidi"/>
+              <w:noProof/>
+              <w:kern w:val="2"/>
+              <w:sz w:val="24"/>
+              <w:szCs w:val="24"/>
+              <w14:ligatures w14:val="standardContextual"/>
+            </w:rPr>
+          </w:pPr>
+          <w:hyperlink w:anchor="_Toc165820210" w:history="1">
+            <w:r>
+              <w:rPr>
+                <w:rStyle w:val="Hyperlink"/>
+                <w:noProof/>
+              </w:rPr>
+              <w:t>Overall Index</w:t>
+            </w:r>
+            <w:r>
+              <w:rPr>
+                <w:noProof/>
+                <w:webHidden/>
+              </w:rPr>
+              <w:tab/>
+            </w:r>
+            <w:r>
+              <w:rPr>
+                <w:noProof/>
+                <w:webHidden/>
+              </w:rPr>
+              <w:fldChar w:fldCharType="begin"/>
+            </w:r>
+            <w:r>
+              <w:rPr>
+                <w:noProof/>
+                <w:webHidden/>
+              </w:rPr>
+              <w:instrText xml:space="preserve"> PAGEREF _Toc165820210 \h </w:instrText>
+            </w:r>
+            <w:r>
+              <w:rPr>
+                <w:noProof/>
+                <w:webHidden/>
+              </w:rPr>
+            </w:r>
+            <w:r>
+              <w:rPr>
+                <w:noProof/>
+                <w:webHidden/>
+              </w:rPr>
+              <w:fldChar w:fldCharType="separate"/>
+            </w:r>
+            <w:r>
+              <w:rPr>
+                <w:noProof/>
+                <w:webHidden/>
+              </w:rPr>
+              <w:t>5</w:t>
+            </w:r>
+            <w:r>
+              <w:rPr>
+                <w:noProof/>
+                <w:webHidden/>
+              </w:rPr>
+              <w:fldChar w:fldCharType="end"/>
+            </w:r>
+          </w:hyperlink>
+        </w:p>
+        <w:p>
+          <w:pPr>
+            <w:pStyle w:val="TOC1"/>
+            <w:tabs>
+              <w:tab w:val="right" w:leader="dot" w:pos="9016"/>
+            </w:tabs>
+            <w:rPr>
+              <w:rFonts w:eastAsiaTheme="minorEastAsia" w:cstheme="minorBidi"/>
+              <w:b w:val="0"/>
+              <w:bCs w:val="0"/>
+              <w:i w:val="0"/>
+              <w:iCs w:val="0"/>
+              <w:noProof/>
+              <w:kern w:val="2"/>
+              <w14:ligatures w14:val="standardContextual"/>
+            </w:rPr>
+          </w:pPr>
+          <w:hyperlink w:anchor="_Toc165820211" w:history="1">
+            <w:r>
+              <w:rPr>
+                <w:rStyle w:val="Hyperlink"/>
+                <w:noProof/>
+              </w:rPr>
+              <w:t>Findings</w:t>
+            </w:r>
+            <w:r>
+              <w:rPr>
+                <w:noProof/>
+                <w:webHidden/>
+              </w:rPr>
+              <w:tab/>
+            </w:r>
+            <w:r>
+              <w:rPr>
+                <w:noProof/>
+                <w:webHidden/>
+              </w:rPr>
+              <w:fldChar w:fldCharType="begin"/>
+            </w:r>
+            <w:r>
+              <w:rPr>
+                <w:noProof/>
+                <w:webHidden/>
+              </w:rPr>
+              <w:instrText xml:space="preserve"> PAGEREF _Toc165820211 \h </w:instrText>
+            </w:r>
+            <w:r>
+              <w:rPr>
+                <w:noProof/>
+                <w:webHidden/>
+              </w:rPr>
+            </w:r>
+            <w:r>
+              <w:rPr>
+                <w:noProof/>
+                <w:webHidden/>
+              </w:rPr>
+              <w:fldChar w:fldCharType="separate"/>
+            </w:r>
+            <w:r>
+              <w:rPr>
+                <w:noProof/>
+                <w:webHidden/>
+              </w:rPr>
+              <w:t>5</w:t>
             </w:r>
             <w:r>
               <w:rPr>
@@ -1063,22 +1600,21 @@
               <w:tab w:val="right" w:leader="dot" w:pos="9016"/>
             </w:tabs>
             <w:rPr>
-              <w:rFonts w:eastAsiaTheme="minorEastAsia"/>
+              <w:rFonts w:eastAsiaTheme="minorEastAsia" w:cstheme="minorBidi"/>
               <w:b w:val="0"/>
               <w:bCs w:val="0"/>
               <w:noProof/>
+              <w:kern w:val="2"/>
               <w:sz w:val="24"/>
               <w:szCs w:val="24"/>
-              <w:lang w:eastAsia="en-GB"/>
+              <w14:ligatures w14:val="standardContextual"/>
             </w:rPr>
           </w:pPr>
-          <w:hyperlink w:anchor="_Toc165813343" w:history="1">
+          <w:hyperlink w:anchor="_Toc165820212" w:history="1">
             <w:r>
               <w:rPr>
                 <w:rStyle w:val="Hyperlink"/>
-                <w:rFonts w:eastAsia="Times New Roman"/>
                 <w:noProof/>
-                <w:lang w:eastAsia="en-GB"/>
               </w:rPr>
               <w:t>The Results</w:t>
             </w:r>
@@ -1101,7 +1637,7 @@
                 <w:noProof/>
                 <w:webHidden/>
               </w:rPr>
-              <w:instrText xml:space="preserve"> PAGEREF _Toc165813343 \h </w:instrText>
+              <w:instrText xml:space="preserve"> PAGEREF _Toc165820212 \h </w:instrText>
             </w:r>
             <w:r>
               <w:rPr>
@@ -1121,7 +1657,7 @@
                 <w:noProof/>
                 <w:webHidden/>
               </w:rPr>
-              <w:t>4</w:t>
+              <w:t>5</w:t>
             </w:r>
             <w:r>
               <w:rPr>
@@ -1139,22 +1675,23 @@
               <w:tab w:val="right" w:leader="dot" w:pos="9016"/>
             </w:tabs>
             <w:rPr>
-              <w:rFonts w:eastAsiaTheme="minorEastAsia"/>
+              <w:rFonts w:eastAsiaTheme="minorEastAsia" w:cstheme="minorBidi"/>
               <w:b w:val="0"/>
               <w:bCs w:val="0"/>
               <w:noProof/>
+              <w:kern w:val="2"/>
               <w:sz w:val="24"/>
               <w:szCs w:val="24"/>
-              <w:lang w:eastAsia="en-GB"/>
+              <w14:ligatures w14:val="standardContextual"/>
             </w:rPr>
           </w:pPr>
-          <w:hyperlink w:anchor="_Toc165813344" w:history="1">
+          <w:hyperlink w:anchor="_Toc165820213" w:history="1">
             <w:r>
               <w:rPr>
                 <w:rStyle w:val="Hyperlink"/>
                 <w:noProof/>
               </w:rPr>
-              <w:t>Sub-Indicators</w:t>
+              <w:t>Link to other Indicators</w:t>
             </w:r>
             <w:r>
               <w:rPr>
@@ -1175,7 +1712,7 @@
                 <w:noProof/>
                 <w:webHidden/>
               </w:rPr>
-              <w:instrText xml:space="preserve"> PAGEREF _Toc165813344 \h </w:instrText>
+              <w:instrText xml:space="preserve"> PAGEREF _Toc165820213 \h </w:instrText>
             </w:r>
             <w:r>
               <w:rPr>
@@ -1195,7 +1732,7 @@
                 <w:noProof/>
                 <w:webHidden/>
               </w:rPr>
-              <w:t>4</w:t>
+              <w:t>6</w:t>
             </w:r>
             <w:r>
               <w:rPr>
@@ -1208,25 +1745,29 @@
         </w:p>
         <w:p>
           <w:pPr>
-            <w:pStyle w:val="TOC3"/>
+            <w:pStyle w:val="TOC2"/>
             <w:tabs>
               <w:tab w:val="right" w:leader="dot" w:pos="9016"/>
             </w:tabs>
             <w:rPr>
-              <w:rFonts w:eastAsiaTheme="minorEastAsia"/>
+              <w:rFonts w:eastAsiaTheme="minorEastAsia" w:cstheme="minorBidi"/>
+              <w:b w:val="0"/>
+              <w:bCs w:val="0"/>
               <w:noProof/>
+              <w:kern w:val="2"/>
               <w:sz w:val="24"/>
               <w:szCs w:val="24"/>
-              <w:lang w:eastAsia="en-GB"/>
+              <w14:ligatures w14:val="standardContextual"/>
             </w:rPr>
           </w:pPr>
-          <w:hyperlink w:anchor="_Toc165813345" w:history="1">
+          <w:hyperlink w:anchor="_Toc165820214" w:history="1">
             <w:r>
               <w:rPr>
                 <w:rStyle w:val="Hyperlink"/>
                 <w:noProof/>
-              </w:rPr>
-              <w:t>Effectivness</w:t>
+                <w:lang w:val="en-GB"/>
+              </w:rPr>
+              <w:t>Clustering</w:t>
             </w:r>
             <w:r>
               <w:rPr>
@@ -1247,7 +1788,7 @@
                 <w:noProof/>
                 <w:webHidden/>
               </w:rPr>
-              <w:instrText xml:space="preserve"> PAGEREF _Toc165813345 \h </w:instrText>
+              <w:instrText xml:space="preserve"> PAGEREF _Toc165820214 \h </w:instrText>
             </w:r>
             <w:r>
               <w:rPr>
@@ -1267,7 +1808,7 @@
                 <w:noProof/>
                 <w:webHidden/>
               </w:rPr>
-              <w:t>4</w:t>
+              <w:t>7</w:t>
             </w:r>
             <w:r>
               <w:rPr>
@@ -1280,154 +1821,13 @@
         </w:p>
         <w:p>
           <w:pPr>
-            <w:pStyle w:val="TOC3"/>
-            <w:tabs>
-              <w:tab w:val="right" w:leader="dot" w:pos="9016"/>
-            </w:tabs>
             <w:rPr>
-              <w:rFonts w:eastAsiaTheme="minorEastAsia"/>
-              <w:noProof/>
-              <w:sz w:val="24"/>
-              <w:szCs w:val="24"/>
-              <w:lang w:eastAsia="en-GB"/>
+              <w:rFonts w:asciiTheme="minorHAnsi" w:hAnsiTheme="minorHAnsi"/>
             </w:rPr>
-          </w:pPr>
-          <w:hyperlink w:anchor="_Toc165813346" w:history="1">
-            <w:r>
-              <w:rPr>
-                <w:rStyle w:val="Hyperlink"/>
-                <w:noProof/>
-              </w:rPr>
-              <w:t>Popularity</w:t>
-            </w:r>
-            <w:r>
-              <w:rPr>
-                <w:noProof/>
-                <w:webHidden/>
-              </w:rPr>
-              <w:tab/>
-            </w:r>
-            <w:r>
-              <w:rPr>
-                <w:noProof/>
-                <w:webHidden/>
-              </w:rPr>
-              <w:fldChar w:fldCharType="begin"/>
-            </w:r>
-            <w:r>
-              <w:rPr>
-                <w:noProof/>
-                <w:webHidden/>
-              </w:rPr>
-              <w:instrText xml:space="preserve"> PAGEREF _Toc165813346 \h </w:instrText>
-            </w:r>
-            <w:r>
-              <w:rPr>
-                <w:noProof/>
-                <w:webHidden/>
-              </w:rPr>
-            </w:r>
-            <w:r>
-              <w:rPr>
-                <w:noProof/>
-                <w:webHidden/>
-              </w:rPr>
-              <w:fldChar w:fldCharType="separate"/>
-            </w:r>
-            <w:r>
-              <w:rPr>
-                <w:noProof/>
-                <w:webHidden/>
-              </w:rPr>
-              <w:t>4</w:t>
-            </w:r>
-            <w:r>
-              <w:rPr>
-                <w:noProof/>
-                <w:webHidden/>
-              </w:rPr>
-              <w:fldChar w:fldCharType="end"/>
-            </w:r>
-          </w:hyperlink>
-        </w:p>
-        <w:p>
-          <w:pPr>
-            <w:pStyle w:val="TOC3"/>
-            <w:tabs>
-              <w:tab w:val="right" w:leader="dot" w:pos="9016"/>
-            </w:tabs>
-            <w:rPr>
-              <w:rFonts w:eastAsiaTheme="minorEastAsia"/>
-              <w:noProof/>
-              <w:sz w:val="24"/>
-              <w:szCs w:val="24"/>
-              <w:lang w:eastAsia="en-GB"/>
-            </w:rPr>
-          </w:pPr>
-          <w:hyperlink w:anchor="_Toc165813347" w:history="1">
-            <w:r>
-              <w:rPr>
-                <w:rStyle w:val="Hyperlink"/>
-                <w:noProof/>
-              </w:rPr>
-              <w:t>Complexity</w:t>
-            </w:r>
-            <w:r>
-              <w:rPr>
-                <w:noProof/>
-                <w:webHidden/>
-              </w:rPr>
-              <w:tab/>
-            </w:r>
-            <w:r>
-              <w:rPr>
-                <w:noProof/>
-                <w:webHidden/>
-              </w:rPr>
-              <w:fldChar w:fldCharType="begin"/>
-            </w:r>
-            <w:r>
-              <w:rPr>
-                <w:noProof/>
-                <w:webHidden/>
-              </w:rPr>
-              <w:instrText xml:space="preserve"> PAGEREF _Toc165813347 \h </w:instrText>
-            </w:r>
-            <w:r>
-              <w:rPr>
-                <w:noProof/>
-                <w:webHidden/>
-              </w:rPr>
-            </w:r>
-            <w:r>
-              <w:rPr>
-                <w:noProof/>
-                <w:webHidden/>
-              </w:rPr>
-              <w:fldChar w:fldCharType="separate"/>
-            </w:r>
-            <w:r>
-              <w:rPr>
-                <w:noProof/>
-                <w:webHidden/>
-              </w:rPr>
-              <w:t>4</w:t>
-            </w:r>
-            <w:r>
-              <w:rPr>
-                <w:noProof/>
-                <w:webHidden/>
-              </w:rPr>
-              <w:fldChar w:fldCharType="end"/>
-            </w:r>
-          </w:hyperlink>
-        </w:p>
-        <w:p>
-          <w:pPr>
-            <w:jc w:val="both"/>
           </w:pPr>
           <w:r>
             <w:rPr>
+              <w:rFonts w:asciiTheme="minorHAnsi" w:hAnsiTheme="minorHAnsi"/>
               <w:b/>
               <w:bCs/>
               <w:noProof/>
@@ -1440,12 +1840,16 @@
     <w:p>
       <w:pPr>
         <w:jc w:val="both"/>
+        <w:rPr>
+          <w:rFonts w:asciiTheme="minorHAnsi" w:hAnsiTheme="minorHAnsi"/>
+        </w:rPr>
       </w:pPr>
     </w:p>
     <w:p>
       <w:pPr>
         <w:jc w:val="both"/>
         <w:rPr>
+          <w:rFonts w:asciiTheme="minorHAnsi" w:hAnsiTheme="minorHAnsi"/>
           <w:sz w:val="22"/>
           <w:szCs w:val="22"/>
         </w:rPr>
@@ -1455,6 +1859,7 @@
       <w:pPr>
         <w:jc w:val="both"/>
         <w:rPr>
+          <w:rFonts w:asciiTheme="minorHAnsi" w:hAnsiTheme="minorHAnsi"/>
           <w:sz w:val="22"/>
           <w:szCs w:val="22"/>
         </w:rPr>
@@ -1462,10 +1867,9 @@
     </w:p>
     <w:p>
       <w:pPr>
-        <w:pStyle w:val="Heading2"/>
-        <w:jc w:val="both"/>
-      </w:pPr>
-      <w:bookmarkStart w:id="0" w:name="_Toc165813337"/>
+        <w:pStyle w:val="Heading1"/>
+      </w:pPr>
+      <w:bookmarkStart w:id="0" w:name="_Toc165820199"/>
       <w:r>
         <w:t>Theorical framework:</w:t>
       </w:r>
@@ -1478,6 +1882,7 @@
       <w:pPr>
         <w:jc w:val="both"/>
         <w:rPr>
+          <w:rFonts w:asciiTheme="minorHAnsi" w:hAnsiTheme="minorHAnsi"/>
           <w:sz w:val="22"/>
           <w:szCs w:val="22"/>
         </w:rPr>
@@ -1487,12 +1892,14 @@
       <w:pPr>
         <w:jc w:val="both"/>
         <w:rPr>
+          <w:rFonts w:asciiTheme="minorHAnsi" w:hAnsiTheme="minorHAnsi"/>
           <w:sz w:val="22"/>
           <w:szCs w:val="22"/>
         </w:rPr>
       </w:pPr>
       <w:r>
         <w:rPr>
+          <w:rFonts w:asciiTheme="minorHAnsi" w:hAnsiTheme="minorHAnsi"/>
           <w:sz w:val="22"/>
           <w:szCs w:val="22"/>
         </w:rPr>
@@ -1500,6 +1907,7 @@
       </w:r>
       <w:r>
         <w:rPr>
+          <w:rFonts w:asciiTheme="minorHAnsi" w:hAnsiTheme="minorHAnsi"/>
           <w:sz w:val="22"/>
           <w:szCs w:val="22"/>
         </w:rPr>
@@ -1507,6 +1915,7 @@
       </w:r>
       <w:r>
         <w:rPr>
+          <w:rFonts w:asciiTheme="minorHAnsi" w:hAnsiTheme="minorHAnsi"/>
           <w:sz w:val="22"/>
           <w:szCs w:val="22"/>
         </w:rPr>
@@ -1514,6 +1923,7 @@
       </w:r>
       <w:r>
         <w:rPr>
+          <w:rFonts w:asciiTheme="minorHAnsi" w:hAnsiTheme="minorHAnsi"/>
           <w:sz w:val="22"/>
           <w:szCs w:val="22"/>
         </w:rPr>
@@ -1521,6 +1931,7 @@
       </w:r>
       <w:r>
         <w:rPr>
+          <w:rFonts w:asciiTheme="minorHAnsi" w:hAnsiTheme="minorHAnsi"/>
           <w:sz w:val="22"/>
           <w:szCs w:val="22"/>
         </w:rPr>
@@ -1528,6 +1939,7 @@
       </w:r>
       <w:r>
         <w:rPr>
+          <w:rFonts w:asciiTheme="minorHAnsi" w:hAnsiTheme="minorHAnsi"/>
           <w:sz w:val="22"/>
           <w:szCs w:val="22"/>
         </w:rPr>
@@ -1535,6 +1947,7 @@
       </w:r>
       <w:r>
         <w:rPr>
+          <w:rFonts w:asciiTheme="minorHAnsi" w:hAnsiTheme="minorHAnsi"/>
           <w:sz w:val="22"/>
           <w:szCs w:val="22"/>
         </w:rPr>
@@ -1542,6 +1955,7 @@
       </w:r>
       <w:r>
         <w:rPr>
+          <w:rFonts w:asciiTheme="minorHAnsi" w:hAnsiTheme="minorHAnsi"/>
           <w:sz w:val="22"/>
           <w:szCs w:val="22"/>
         </w:rPr>
@@ -1549,6 +1963,7 @@
       </w:r>
       <w:r>
         <w:rPr>
+          <w:rFonts w:asciiTheme="minorHAnsi" w:hAnsiTheme="minorHAnsi"/>
           <w:sz w:val="22"/>
           <w:szCs w:val="22"/>
         </w:rPr>
@@ -1556,6 +1971,7 @@
       </w:r>
       <w:r>
         <w:rPr>
+          <w:rFonts w:asciiTheme="minorHAnsi" w:hAnsiTheme="minorHAnsi"/>
           <w:sz w:val="22"/>
           <w:szCs w:val="22"/>
         </w:rPr>
@@ -1563,6 +1979,7 @@
       </w:r>
       <w:r>
         <w:rPr>
+          <w:rFonts w:asciiTheme="minorHAnsi" w:hAnsiTheme="minorHAnsi"/>
           <w:sz w:val="22"/>
           <w:szCs w:val="22"/>
         </w:rPr>
@@ -1570,6 +1987,7 @@
       </w:r>
       <w:r>
         <w:rPr>
+          <w:rFonts w:asciiTheme="minorHAnsi" w:hAnsiTheme="minorHAnsi"/>
           <w:sz w:val="22"/>
           <w:szCs w:val="22"/>
         </w:rPr>
@@ -1577,6 +1995,7 @@
       </w:r>
       <w:r>
         <w:rPr>
+          <w:rFonts w:asciiTheme="minorHAnsi" w:hAnsiTheme="minorHAnsi"/>
           <w:sz w:val="22"/>
           <w:szCs w:val="22"/>
         </w:rPr>
@@ -1584,6 +2003,7 @@
       </w:r>
       <w:r>
         <w:rPr>
+          <w:rFonts w:asciiTheme="minorHAnsi" w:hAnsiTheme="minorHAnsi"/>
           <w:sz w:val="22"/>
           <w:szCs w:val="22"/>
         </w:rPr>
@@ -1594,6 +2014,7 @@
       <w:pPr>
         <w:jc w:val="both"/>
         <w:rPr>
+          <w:rFonts w:asciiTheme="minorHAnsi" w:hAnsiTheme="minorHAnsi"/>
           <w:sz w:val="22"/>
           <w:szCs w:val="22"/>
         </w:rPr>
@@ -1603,12 +2024,14 @@
       <w:pPr>
         <w:jc w:val="both"/>
         <w:rPr>
+          <w:rFonts w:asciiTheme="minorHAnsi" w:hAnsiTheme="minorHAnsi"/>
           <w:sz w:val="22"/>
           <w:szCs w:val="22"/>
         </w:rPr>
       </w:pPr>
       <w:r>
         <w:rPr>
+          <w:rFonts w:asciiTheme="minorHAnsi" w:hAnsiTheme="minorHAnsi"/>
           <w:sz w:val="22"/>
           <w:szCs w:val="22"/>
         </w:rPr>
@@ -1616,6 +2039,7 @@
       </w:r>
       <w:r>
         <w:rPr>
+          <w:rFonts w:asciiTheme="minorHAnsi" w:hAnsiTheme="minorHAnsi"/>
           <w:sz w:val="22"/>
           <w:szCs w:val="22"/>
         </w:rPr>
@@ -1625,6 +2049,7 @@
         <w:r>
           <w:rPr>
             <w:rStyle w:val="Hyperlink"/>
+            <w:rFonts w:asciiTheme="minorHAnsi" w:hAnsiTheme="minorHAnsi"/>
             <w:sz w:val="22"/>
             <w:szCs w:val="22"/>
           </w:rPr>
@@ -1633,6 +2058,7 @@
       </w:hyperlink>
       <w:r>
         <w:rPr>
+          <w:rFonts w:asciiTheme="minorHAnsi" w:hAnsiTheme="minorHAnsi"/>
           <w:sz w:val="22"/>
           <w:szCs w:val="22"/>
         </w:rPr>
@@ -1640,6 +2066,7 @@
       </w:r>
       <w:r>
         <w:rPr>
+          <w:rFonts w:asciiTheme="minorHAnsi" w:hAnsiTheme="minorHAnsi"/>
           <w:sz w:val="22"/>
           <w:szCs w:val="22"/>
         </w:rPr>
@@ -1650,6 +2077,7 @@
       <w:pPr>
         <w:jc w:val="both"/>
         <w:rPr>
+          <w:rFonts w:asciiTheme="minorHAnsi" w:hAnsiTheme="minorHAnsi"/>
           <w:sz w:val="22"/>
           <w:szCs w:val="22"/>
         </w:rPr>
@@ -1659,6 +2087,7 @@
       <w:pPr>
         <w:jc w:val="both"/>
         <w:rPr>
+          <w:rFonts w:asciiTheme="minorHAnsi" w:hAnsiTheme="minorHAnsi"/>
           <w:sz w:val="22"/>
           <w:szCs w:val="22"/>
           <w:lang w:eastAsia="en-US"/>
@@ -1666,6 +2095,7 @@
       </w:pPr>
       <w:r>
         <w:rPr>
+          <w:rFonts w:asciiTheme="minorHAnsi" w:hAnsiTheme="minorHAnsi"/>
           <w:sz w:val="22"/>
           <w:szCs w:val="22"/>
         </w:rPr>
@@ -1673,6 +2103,7 @@
       </w:r>
       <w:r>
         <w:rPr>
+          <w:rFonts w:asciiTheme="minorHAnsi" w:hAnsiTheme="minorHAnsi"/>
           <w:sz w:val="22"/>
           <w:szCs w:val="22"/>
         </w:rPr>
@@ -1684,23 +2115,17 @@
         <w:pStyle w:val="Heading2"/>
         <w:jc w:val="both"/>
         <w:rPr>
+          <w:rFonts w:asciiTheme="minorHAnsi" w:hAnsiTheme="minorHAnsi"/>
           <w:lang w:eastAsia="en-GB"/>
         </w:rPr>
       </w:pPr>
     </w:p>
     <w:p>
       <w:pPr>
-        <w:pStyle w:val="Heading2"/>
-        <w:jc w:val="both"/>
-        <w:rPr>
-          <w:lang w:eastAsia="en-GB"/>
-        </w:rPr>
-      </w:pPr>
-      <w:bookmarkStart w:id="1" w:name="_Toc165813338"/>
-      <w:r>
-        <w:rPr>
-          <w:lang w:eastAsia="en-GB"/>
-        </w:rPr>
+        <w:pStyle w:val="Heading1"/>
+      </w:pPr>
+      <w:bookmarkStart w:id="1" w:name="_Toc165820200"/>
+      <w:r>
         <w:t>Methodology</w:t>
       </w:r>
       <w:bookmarkEnd w:id="1"/>
@@ -1708,59 +2133,102 @@
     <w:p>
       <w:pPr>
         <w:jc w:val="both"/>
+        <w:rPr>
+          <w:rFonts w:asciiTheme="minorHAnsi" w:hAnsiTheme="minorHAnsi"/>
+        </w:rPr>
       </w:pPr>
     </w:p>
     <w:p>
       <w:pPr>
         <w:jc w:val="both"/>
-      </w:pPr>
-      <w:r>
+        <w:rPr>
+          <w:rFonts w:asciiTheme="minorHAnsi" w:hAnsiTheme="minorHAnsi"/>
+        </w:rPr>
+      </w:pPr>
+      <w:r>
+        <w:rPr>
+          <w:rFonts w:asciiTheme="minorHAnsi" w:hAnsiTheme="minorHAnsi"/>
+        </w:rPr>
         <w:t>The analysis is based on a</w:t>
       </w:r>
       <w:r>
+        <w:rPr>
+          <w:rFonts w:asciiTheme="minorHAnsi" w:hAnsiTheme="minorHAnsi"/>
+        </w:rPr>
         <w:t xml:space="preserve"> </w:t>
       </w:r>
       <w:r>
+        <w:rPr>
+          <w:rFonts w:asciiTheme="minorHAnsi" w:hAnsiTheme="minorHAnsi"/>
+        </w:rPr>
         <w:t xml:space="preserve">public </w:t>
       </w:r>
       <w:r>
+        <w:rPr>
+          <w:rFonts w:asciiTheme="minorHAnsi" w:hAnsiTheme="minorHAnsi"/>
+        </w:rPr>
         <w:t xml:space="preserve">dataset that I have chosen carefully, </w:t>
       </w:r>
       <w:r>
+        <w:rPr>
+          <w:rFonts w:asciiTheme="minorHAnsi" w:hAnsiTheme="minorHAnsi"/>
+        </w:rPr>
         <w:t xml:space="preserve"> </w:t>
       </w:r>
       <w:r>
+        <w:rPr>
+          <w:rFonts w:asciiTheme="minorHAnsi" w:hAnsiTheme="minorHAnsi"/>
+        </w:rPr>
         <w:t>with</w:t>
       </w:r>
       <w:r>
+        <w:rPr>
+          <w:rFonts w:asciiTheme="minorHAnsi" w:hAnsiTheme="minorHAnsi"/>
+        </w:rPr>
         <w:t xml:space="preserve"> games from many years, This ensures the data is strong and varied, representing a broad range of player abilities and strategies</w:t>
       </w:r>
       <w:r>
+        <w:rPr>
+          <w:rFonts w:asciiTheme="minorHAnsi" w:hAnsiTheme="minorHAnsi"/>
+        </w:rPr>
         <w:t>,  a</w:t>
       </w:r>
       <w:r>
+        <w:rPr>
+          <w:rFonts w:asciiTheme="minorHAnsi" w:hAnsiTheme="minorHAnsi"/>
+        </w:rPr>
         <w:t>nd with a full set of variables</w:t>
       </w:r>
       <w:r>
+        <w:rPr>
+          <w:rFonts w:asciiTheme="minorHAnsi" w:hAnsiTheme="minorHAnsi"/>
+        </w:rPr>
         <w:t xml:space="preserve"> to ensure that the analysis will be relevant</w:t>
       </w:r>
       <w:r>
+        <w:rPr>
+          <w:rFonts w:asciiTheme="minorHAnsi" w:hAnsiTheme="minorHAnsi"/>
+        </w:rPr>
         <w:t>.</w:t>
       </w:r>
     </w:p>
     <w:p>
       <w:pPr>
         <w:jc w:val="both"/>
+        <w:rPr>
+          <w:rFonts w:asciiTheme="minorHAnsi" w:hAnsiTheme="minorHAnsi"/>
+        </w:rPr>
       </w:pPr>
     </w:p>
     <w:p>
       <w:pPr>
-        <w:pStyle w:val="Heading3"/>
-      </w:pPr>
-      <w:r>
-        <w:lastRenderedPageBreak/>
+        <w:pStyle w:val="Heading2"/>
+      </w:pPr>
+      <w:bookmarkStart w:id="2" w:name="_Toc165820201"/>
+      <w:r>
         <w:t>Data selection and preparation</w:t>
       </w:r>
+      <w:bookmarkEnd w:id="2"/>
     </w:p>
     <w:p>
       <w:pPr>
@@ -1778,38 +2246,44 @@
     <w:p>
       <w:pPr>
         <w:jc w:val="both"/>
-      </w:pPr>
-      <w:r>
+        <w:rPr>
+          <w:rFonts w:asciiTheme="minorHAnsi" w:hAnsiTheme="minorHAnsi"/>
+        </w:rPr>
+      </w:pPr>
+      <w:r>
+        <w:rPr>
+          <w:rFonts w:asciiTheme="minorHAnsi" w:hAnsiTheme="minorHAnsi"/>
+        </w:rPr>
         <w:t>My dataset contains a variety of variables, so the first step was to analyse them to select the variables I can use to build my 4 sub-indicators, which will then enable me to create my index.</w:t>
       </w:r>
     </w:p>
     <w:p>
       <w:pPr>
         <w:jc w:val="both"/>
-      </w:pPr>
-      <w:r>
-        <w:t xml:space="preserve">For </w:t>
-      </w:r>
-      <w:r>
-        <w:t xml:space="preserve">My datasets </w:t>
-      </w:r>
+        <w:rPr>
+          <w:rFonts w:asciiTheme="minorHAnsi" w:hAnsiTheme="minorHAnsi"/>
+        </w:rPr>
+      </w:pPr>
     </w:p>
     <w:p>
       <w:pPr>
         <w:jc w:val="both"/>
         <w:rPr>
-          <w:sz w:val="22"/>
-          <w:szCs w:val="22"/>
-        </w:rPr>
-      </w:pPr>
-      <w:r>
-        <w:rPr>
-          <w:rFonts w:ascii="-webkit-standard" w:hAnsi="-webkit-standard"/>
-          <w:b/>
-          <w:bCs/>
+          <w:rFonts w:asciiTheme="minorHAnsi" w:hAnsiTheme="minorHAnsi"/>
+        </w:rPr>
+      </w:pPr>
+    </w:p>
+    <w:p>
+      <w:pPr>
+        <w:jc w:val="both"/>
+        <w:rPr>
+          <w:rFonts w:asciiTheme="minorHAnsi" w:hAnsiTheme="minorHAnsi"/>
+        </w:rPr>
+      </w:pPr>
+      <w:r>
+        <w:rPr>
+          <w:rFonts w:asciiTheme="minorHAnsi" w:hAnsiTheme="minorHAnsi"/>
           <w:color w:val="000000"/>
-          <w:sz w:val="22"/>
-          <w:szCs w:val="22"/>
         </w:rPr>
         <w:t>Data select:</w:t>
       </w:r>
@@ -1820,19 +2294,21 @@
           <w:ilvl w:val="0"/>
           <w:numId w:val="1"/>
         </w:numPr>
-        <w:spacing w:before="100" w:beforeAutospacing="1" w:after="100" w:afterAutospacing="1"/>
+        <w:spacing w:before="100" w:beforeAutospacing="1" w:after="100" w:afterAutospacing="1" w:line="360" w:lineRule="auto"/>
         <w:jc w:val="both"/>
         <w:rPr>
-          <w:rFonts w:ascii="-webkit-standard" w:hAnsi="-webkit-standard"/>
-          <w:color w:val="000000"/>
+          <w:rFonts w:asciiTheme="minorHAnsi" w:hAnsiTheme="minorHAnsi"/>
+          <w:color w:val="000000" w:themeColor="text1"/>
           <w:sz w:val="22"/>
           <w:szCs w:val="22"/>
         </w:rPr>
       </w:pPr>
       <w:r>
         <w:rPr>
-          <w:rFonts w:ascii="-webkit-standard" w:hAnsi="-webkit-standard"/>
-          <w:color w:val="000000"/>
+          <w:rFonts w:asciiTheme="minorHAnsi" w:hAnsiTheme="minorHAnsi"/>
+          <w:b/>
+          <w:bCs/>
+          <w:color w:val="000000" w:themeColor="text1"/>
           <w:sz w:val="22"/>
           <w:szCs w:val="22"/>
         </w:rPr>
@@ -1840,8 +2316,10 @@
       </w:r>
       <w:r>
         <w:rPr>
-          <w:rFonts w:ascii="-webkit-standard" w:hAnsi="-webkit-standard"/>
-          <w:color w:val="000000"/>
+          <w:rFonts w:asciiTheme="minorHAnsi" w:hAnsiTheme="minorHAnsi"/>
+          <w:b/>
+          <w:bCs/>
+          <w:color w:val="000000" w:themeColor="text1"/>
           <w:sz w:val="22"/>
           <w:szCs w:val="22"/>
         </w:rPr>
@@ -1849,8 +2327,8 @@
       </w:r>
       <w:r>
         <w:rPr>
-          <w:rFonts w:ascii="-webkit-standard" w:hAnsi="-webkit-standard"/>
-          <w:color w:val="000000"/>
+          <w:rFonts w:asciiTheme="minorHAnsi" w:hAnsiTheme="minorHAnsi"/>
+          <w:color w:val="000000" w:themeColor="text1"/>
           <w:sz w:val="22"/>
           <w:szCs w:val="22"/>
         </w:rPr>
@@ -1858,8 +2336,8 @@
       </w:r>
       <w:r>
         <w:rPr>
-          <w:rFonts w:ascii="Arial" w:hAnsi="Arial" w:cs="Arial"/>
-          <w:color w:val="3C4043"/>
+          <w:rFonts w:asciiTheme="minorHAnsi" w:hAnsiTheme="minorHAnsi" w:cs="Arial"/>
+          <w:color w:val="000000" w:themeColor="text1"/>
           <w:sz w:val="21"/>
           <w:szCs w:val="21"/>
           <w:shd w:val="clear" w:color="auto" w:fill="FFFFFF"/>
@@ -1873,19 +2351,21 @@
           <w:ilvl w:val="0"/>
           <w:numId w:val="1"/>
         </w:numPr>
-        <w:spacing w:before="100" w:beforeAutospacing="1" w:after="100" w:afterAutospacing="1"/>
+        <w:spacing w:before="100" w:beforeAutospacing="1" w:after="100" w:afterAutospacing="1" w:line="360" w:lineRule="auto"/>
         <w:jc w:val="both"/>
         <w:rPr>
-          <w:rFonts w:ascii="-webkit-standard" w:hAnsi="-webkit-standard"/>
-          <w:color w:val="000000"/>
+          <w:rFonts w:asciiTheme="minorHAnsi" w:hAnsiTheme="minorHAnsi"/>
+          <w:color w:val="000000" w:themeColor="text1"/>
           <w:sz w:val="22"/>
           <w:szCs w:val="22"/>
         </w:rPr>
       </w:pPr>
       <w:r>
         <w:rPr>
-          <w:rFonts w:ascii="-webkit-standard" w:hAnsi="-webkit-standard"/>
-          <w:color w:val="000000"/>
+          <w:rFonts w:asciiTheme="minorHAnsi" w:hAnsiTheme="minorHAnsi"/>
+          <w:b/>
+          <w:bCs/>
+          <w:color w:val="000000" w:themeColor="text1"/>
           <w:sz w:val="22"/>
           <w:szCs w:val="22"/>
         </w:rPr>
@@ -1893,8 +2373,8 @@
       </w:r>
       <w:r>
         <w:rPr>
-          <w:rFonts w:ascii="-webkit-standard" w:hAnsi="-webkit-standard"/>
-          <w:color w:val="000000"/>
+          <w:rFonts w:asciiTheme="minorHAnsi" w:hAnsiTheme="minorHAnsi"/>
+          <w:color w:val="000000" w:themeColor="text1"/>
           <w:sz w:val="22"/>
           <w:szCs w:val="22"/>
         </w:rPr>
@@ -1902,8 +2382,8 @@
       </w:r>
       <w:r>
         <w:rPr>
-          <w:rFonts w:ascii="Arial" w:hAnsi="Arial" w:cs="Arial"/>
-          <w:color w:val="3C4043"/>
+          <w:rFonts w:asciiTheme="minorHAnsi" w:hAnsiTheme="minorHAnsi" w:cs="Arial"/>
+          <w:color w:val="000000" w:themeColor="text1"/>
           <w:sz w:val="21"/>
           <w:szCs w:val="21"/>
           <w:shd w:val="clear" w:color="auto" w:fill="FFFFFF"/>
@@ -1917,19 +2397,21 @@
           <w:ilvl w:val="0"/>
           <w:numId w:val="1"/>
         </w:numPr>
-        <w:spacing w:before="100" w:beforeAutospacing="1" w:after="100" w:afterAutospacing="1"/>
+        <w:spacing w:before="100" w:beforeAutospacing="1" w:after="100" w:afterAutospacing="1" w:line="360" w:lineRule="auto"/>
         <w:jc w:val="both"/>
         <w:rPr>
-          <w:rFonts w:ascii="-webkit-standard" w:hAnsi="-webkit-standard"/>
-          <w:color w:val="000000"/>
+          <w:rFonts w:asciiTheme="minorHAnsi" w:hAnsiTheme="minorHAnsi"/>
+          <w:color w:val="000000" w:themeColor="text1"/>
           <w:sz w:val="22"/>
           <w:szCs w:val="22"/>
         </w:rPr>
       </w:pPr>
       <w:r>
         <w:rPr>
-          <w:rFonts w:ascii="-webkit-standard" w:hAnsi="-webkit-standard"/>
-          <w:color w:val="000000"/>
+          <w:rFonts w:asciiTheme="minorHAnsi" w:hAnsiTheme="minorHAnsi"/>
+          <w:b/>
+          <w:bCs/>
+          <w:color w:val="000000" w:themeColor="text1"/>
           <w:sz w:val="22"/>
           <w:szCs w:val="22"/>
         </w:rPr>
@@ -1937,8 +2419,8 @@
       </w:r>
       <w:r>
         <w:rPr>
-          <w:rFonts w:ascii="-webkit-standard" w:hAnsi="-webkit-standard"/>
-          <w:color w:val="000000"/>
+          <w:rFonts w:asciiTheme="minorHAnsi" w:hAnsiTheme="minorHAnsi"/>
+          <w:color w:val="000000" w:themeColor="text1"/>
           <w:sz w:val="22"/>
           <w:szCs w:val="22"/>
         </w:rPr>
@@ -1946,8 +2428,8 @@
       </w:r>
       <w:r>
         <w:rPr>
-          <w:rFonts w:ascii="Arial" w:hAnsi="Arial" w:cs="Arial"/>
-          <w:color w:val="3C4043"/>
+          <w:rFonts w:asciiTheme="minorHAnsi" w:hAnsiTheme="minorHAnsi" w:cs="Arial"/>
+          <w:color w:val="000000" w:themeColor="text1"/>
           <w:sz w:val="21"/>
           <w:szCs w:val="21"/>
           <w:shd w:val="clear" w:color="auto" w:fill="FFFFFF"/>
@@ -1961,19 +2443,21 @@
           <w:ilvl w:val="0"/>
           <w:numId w:val="1"/>
         </w:numPr>
-        <w:spacing w:before="100" w:beforeAutospacing="1" w:after="100" w:afterAutospacing="1"/>
+        <w:spacing w:before="100" w:beforeAutospacing="1" w:after="100" w:afterAutospacing="1" w:line="360" w:lineRule="auto"/>
         <w:jc w:val="both"/>
         <w:rPr>
-          <w:rFonts w:ascii="-webkit-standard" w:hAnsi="-webkit-standard"/>
-          <w:color w:val="000000"/>
+          <w:rFonts w:asciiTheme="minorHAnsi" w:hAnsiTheme="minorHAnsi"/>
+          <w:color w:val="000000" w:themeColor="text1"/>
           <w:sz w:val="22"/>
           <w:szCs w:val="22"/>
         </w:rPr>
       </w:pPr>
       <w:r>
         <w:rPr>
-          <w:rFonts w:ascii="-webkit-standard" w:hAnsi="-webkit-standard"/>
-          <w:color w:val="000000"/>
+          <w:rFonts w:asciiTheme="minorHAnsi" w:hAnsiTheme="minorHAnsi"/>
+          <w:b/>
+          <w:bCs/>
+          <w:color w:val="000000" w:themeColor="text1"/>
           <w:sz w:val="22"/>
           <w:szCs w:val="22"/>
         </w:rPr>
@@ -1981,17 +2465,28 @@
       </w:r>
       <w:r>
         <w:rPr>
-          <w:rFonts w:ascii="-webkit-standard" w:hAnsi="-webkit-standard"/>
-          <w:color w:val="000000"/>
+          <w:rFonts w:asciiTheme="minorHAnsi" w:hAnsiTheme="minorHAnsi"/>
+          <w:b/>
+          <w:bCs/>
+          <w:color w:val="000000" w:themeColor="text1"/>
           <w:sz w:val="22"/>
           <w:szCs w:val="22"/>
         </w:rPr>
-        <w:t xml:space="preserve">: </w:t>
-      </w:r>
-      <w:r>
-        <w:rPr>
-          <w:rFonts w:ascii="Arial" w:hAnsi="Arial" w:cs="Arial"/>
-          <w:color w:val="3C4043"/>
+        <w:t>:</w:t>
+      </w:r>
+      <w:r>
+        <w:rPr>
+          <w:rFonts w:asciiTheme="minorHAnsi" w:hAnsiTheme="minorHAnsi"/>
+          <w:color w:val="000000" w:themeColor="text1"/>
+          <w:sz w:val="22"/>
+          <w:szCs w:val="22"/>
+        </w:rPr>
+        <w:t xml:space="preserve"> </w:t>
+      </w:r>
+      <w:r>
+        <w:rPr>
+          <w:rFonts w:asciiTheme="minorHAnsi" w:hAnsiTheme="minorHAnsi" w:cs="Arial"/>
+          <w:color w:val="000000" w:themeColor="text1"/>
           <w:sz w:val="21"/>
           <w:szCs w:val="21"/>
           <w:shd w:val="clear" w:color="auto" w:fill="FFFFFF"/>
@@ -2005,19 +2500,21 @@
           <w:ilvl w:val="0"/>
           <w:numId w:val="1"/>
         </w:numPr>
-        <w:spacing w:before="100" w:beforeAutospacing="1" w:after="100" w:afterAutospacing="1"/>
+        <w:spacing w:before="100" w:beforeAutospacing="1" w:after="100" w:afterAutospacing="1" w:line="360" w:lineRule="auto"/>
         <w:jc w:val="both"/>
         <w:rPr>
-          <w:rFonts w:ascii="-webkit-standard" w:hAnsi="-webkit-standard"/>
-          <w:color w:val="000000"/>
+          <w:rFonts w:asciiTheme="minorHAnsi" w:hAnsiTheme="minorHAnsi"/>
+          <w:color w:val="000000" w:themeColor="text1"/>
           <w:sz w:val="22"/>
           <w:szCs w:val="22"/>
         </w:rPr>
       </w:pPr>
       <w:r>
         <w:rPr>
-          <w:rFonts w:ascii="-webkit-standard" w:hAnsi="-webkit-standard"/>
-          <w:color w:val="000000"/>
+          <w:rFonts w:asciiTheme="minorHAnsi" w:hAnsiTheme="minorHAnsi"/>
+          <w:b/>
+          <w:bCs/>
+          <w:color w:val="000000" w:themeColor="text1"/>
           <w:sz w:val="22"/>
           <w:szCs w:val="22"/>
         </w:rPr>
@@ -2025,8 +2522,8 @@
       </w:r>
       <w:r>
         <w:rPr>
-          <w:rFonts w:ascii="-webkit-standard" w:hAnsi="-webkit-standard"/>
-          <w:color w:val="000000"/>
+          <w:rFonts w:asciiTheme="minorHAnsi" w:hAnsiTheme="minorHAnsi"/>
+          <w:color w:val="000000" w:themeColor="text1"/>
           <w:sz w:val="22"/>
           <w:szCs w:val="22"/>
         </w:rPr>
@@ -2034,8 +2531,8 @@
       </w:r>
       <w:r>
         <w:rPr>
-          <w:rFonts w:ascii="Arial" w:hAnsi="Arial" w:cs="Arial"/>
-          <w:color w:val="3C4043"/>
+          <w:rFonts w:asciiTheme="minorHAnsi" w:hAnsiTheme="minorHAnsi" w:cs="Arial"/>
+          <w:color w:val="000000" w:themeColor="text1"/>
           <w:sz w:val="21"/>
           <w:szCs w:val="21"/>
           <w:shd w:val="clear" w:color="auto" w:fill="FFFFFF"/>
@@ -2049,19 +2546,21 @@
           <w:ilvl w:val="0"/>
           <w:numId w:val="1"/>
         </w:numPr>
-        <w:spacing w:before="100" w:beforeAutospacing="1" w:after="100" w:afterAutospacing="1"/>
+        <w:spacing w:before="100" w:beforeAutospacing="1" w:after="100" w:afterAutospacing="1" w:line="360" w:lineRule="auto"/>
         <w:jc w:val="both"/>
         <w:rPr>
-          <w:rFonts w:ascii="-webkit-standard" w:hAnsi="-webkit-standard"/>
-          <w:color w:val="000000"/>
+          <w:rFonts w:asciiTheme="minorHAnsi" w:hAnsiTheme="minorHAnsi"/>
+          <w:color w:val="000000" w:themeColor="text1"/>
           <w:sz w:val="22"/>
           <w:szCs w:val="22"/>
         </w:rPr>
       </w:pPr>
       <w:r>
         <w:rPr>
-          <w:rFonts w:ascii="-webkit-standard" w:hAnsi="-webkit-standard"/>
-          <w:color w:val="000000"/>
+          <w:rFonts w:asciiTheme="minorHAnsi" w:hAnsiTheme="minorHAnsi"/>
+          <w:b/>
+          <w:bCs/>
+          <w:color w:val="000000" w:themeColor="text1"/>
           <w:sz w:val="22"/>
           <w:szCs w:val="22"/>
         </w:rPr>
@@ -2069,17 +2568,28 @@
       </w:r>
       <w:r>
         <w:rPr>
-          <w:rFonts w:ascii="-webkit-standard" w:hAnsi="-webkit-standard"/>
-          <w:color w:val="000000"/>
+          <w:rFonts w:asciiTheme="minorHAnsi" w:hAnsiTheme="minorHAnsi"/>
+          <w:b/>
+          <w:bCs/>
+          <w:color w:val="000000" w:themeColor="text1"/>
           <w:sz w:val="22"/>
           <w:szCs w:val="22"/>
         </w:rPr>
-        <w:t xml:space="preserve">: </w:t>
-      </w:r>
-      <w:r>
-        <w:rPr>
-          <w:rFonts w:ascii="Arial" w:hAnsi="Arial" w:cs="Arial"/>
-          <w:color w:val="3C4043"/>
+        <w:t>:</w:t>
+      </w:r>
+      <w:r>
+        <w:rPr>
+          <w:rFonts w:asciiTheme="minorHAnsi" w:hAnsiTheme="minorHAnsi"/>
+          <w:color w:val="000000" w:themeColor="text1"/>
+          <w:sz w:val="22"/>
+          <w:szCs w:val="22"/>
+        </w:rPr>
+        <w:t xml:space="preserve"> </w:t>
+      </w:r>
+      <w:r>
+        <w:rPr>
+          <w:rFonts w:asciiTheme="minorHAnsi" w:hAnsiTheme="minorHAnsi" w:cs="Arial"/>
+          <w:color w:val="000000" w:themeColor="text1"/>
           <w:sz w:val="21"/>
           <w:szCs w:val="21"/>
           <w:shd w:val="clear" w:color="auto" w:fill="FFFFFF"/>
@@ -2093,19 +2603,21 @@
           <w:ilvl w:val="0"/>
           <w:numId w:val="1"/>
         </w:numPr>
-        <w:spacing w:before="100" w:beforeAutospacing="1" w:after="100" w:afterAutospacing="1"/>
+        <w:spacing w:before="100" w:beforeAutospacing="1" w:after="100" w:afterAutospacing="1" w:line="360" w:lineRule="auto"/>
         <w:jc w:val="both"/>
         <w:rPr>
-          <w:rFonts w:ascii="-webkit-standard" w:hAnsi="-webkit-standard"/>
-          <w:color w:val="000000"/>
+          <w:rFonts w:asciiTheme="minorHAnsi" w:hAnsiTheme="minorHAnsi"/>
+          <w:color w:val="000000" w:themeColor="text1"/>
           <w:sz w:val="22"/>
           <w:szCs w:val="22"/>
         </w:rPr>
       </w:pPr>
       <w:r>
         <w:rPr>
-          <w:rFonts w:ascii="-webkit-standard" w:hAnsi="-webkit-standard"/>
-          <w:color w:val="000000"/>
+          <w:rFonts w:asciiTheme="minorHAnsi" w:hAnsiTheme="minorHAnsi"/>
+          <w:b/>
+          <w:bCs/>
+          <w:color w:val="000000" w:themeColor="text1"/>
           <w:sz w:val="22"/>
           <w:szCs w:val="22"/>
         </w:rPr>
@@ -2113,8 +2625,10 @@
       </w:r>
       <w:r>
         <w:rPr>
-          <w:rFonts w:ascii="-webkit-standard" w:hAnsi="-webkit-standard"/>
-          <w:color w:val="000000"/>
+          <w:rFonts w:asciiTheme="minorHAnsi" w:hAnsiTheme="minorHAnsi"/>
+          <w:b/>
+          <w:bCs/>
+          <w:color w:val="000000" w:themeColor="text1"/>
           <w:sz w:val="22"/>
           <w:szCs w:val="22"/>
         </w:rPr>
@@ -2122,203 +2636,295 @@
       </w:r>
       <w:r>
         <w:rPr>
-          <w:rFonts w:ascii="-webkit-standard" w:hAnsi="-webkit-standard"/>
-          <w:color w:val="000000"/>
+          <w:rFonts w:asciiTheme="minorHAnsi" w:hAnsiTheme="minorHAnsi"/>
+          <w:b/>
+          <w:bCs/>
+          <w:color w:val="000000" w:themeColor="text1"/>
           <w:sz w:val="22"/>
           <w:szCs w:val="22"/>
         </w:rPr>
-        <w:t>ist: A comprehensive list of all moves made in the opening sequence.</w:t>
+        <w:t>ist</w:t>
+      </w:r>
+      <w:r>
+        <w:rPr>
+          <w:rFonts w:asciiTheme="minorHAnsi" w:hAnsiTheme="minorHAnsi"/>
+          <w:color w:val="000000" w:themeColor="text1"/>
+          <w:sz w:val="22"/>
+          <w:szCs w:val="22"/>
+        </w:rPr>
+        <w:t>: A comprehensive list of all moves made in the opening sequence.</w:t>
       </w:r>
     </w:p>
     <w:p>
       <w:pPr>
         <w:jc w:val="both"/>
+        <w:rPr>
+          <w:rFonts w:asciiTheme="minorHAnsi" w:hAnsiTheme="minorHAnsi"/>
+        </w:rPr>
       </w:pPr>
     </w:p>
     <w:p>
       <w:pPr>
         <w:jc w:val="both"/>
+        <w:rPr>
+          <w:rFonts w:asciiTheme="minorHAnsi" w:hAnsiTheme="minorHAnsi"/>
+        </w:rPr>
       </w:pPr>
     </w:p>
     <w:p>
       <w:pPr>
         <w:jc w:val="both"/>
+        <w:rPr>
+          <w:rFonts w:asciiTheme="minorHAnsi" w:hAnsiTheme="minorHAnsi"/>
+        </w:rPr>
       </w:pPr>
     </w:p>
     <w:p>
       <w:pPr>
         <w:jc w:val="both"/>
+        <w:rPr>
+          <w:rFonts w:asciiTheme="minorHAnsi" w:hAnsiTheme="minorHAnsi"/>
+        </w:rPr>
       </w:pPr>
     </w:p>
     <w:p>
       <w:pPr>
         <w:jc w:val="both"/>
+        <w:rPr>
+          <w:rFonts w:asciiTheme="minorHAnsi" w:hAnsiTheme="minorHAnsi"/>
+        </w:rPr>
       </w:pPr>
     </w:p>
     <w:p>
       <w:pPr>
         <w:jc w:val="both"/>
+        <w:rPr>
+          <w:rFonts w:asciiTheme="minorHAnsi" w:hAnsiTheme="minorHAnsi"/>
+        </w:rPr>
       </w:pPr>
     </w:p>
     <w:p>
       <w:pPr>
         <w:jc w:val="both"/>
+        <w:rPr>
+          <w:rFonts w:asciiTheme="minorHAnsi" w:hAnsiTheme="minorHAnsi"/>
+        </w:rPr>
       </w:pPr>
     </w:p>
     <w:p>
       <w:pPr>
         <w:jc w:val="both"/>
+        <w:rPr>
+          <w:rFonts w:asciiTheme="minorHAnsi" w:hAnsiTheme="minorHAnsi"/>
+        </w:rPr>
       </w:pPr>
     </w:p>
     <w:p>
       <w:pPr>
         <w:jc w:val="both"/>
+        <w:rPr>
+          <w:rFonts w:asciiTheme="minorHAnsi" w:hAnsiTheme="minorHAnsi"/>
+        </w:rPr>
       </w:pPr>
     </w:p>
     <w:p>
       <w:pPr>
         <w:jc w:val="both"/>
+        <w:rPr>
+          <w:rFonts w:asciiTheme="minorHAnsi" w:hAnsiTheme="minorHAnsi"/>
+        </w:rPr>
       </w:pPr>
     </w:p>
     <w:p>
       <w:pPr>
         <w:jc w:val="both"/>
+        <w:rPr>
+          <w:rFonts w:asciiTheme="minorHAnsi" w:hAnsiTheme="minorHAnsi"/>
+        </w:rPr>
       </w:pPr>
     </w:p>
     <w:p>
       <w:pPr>
         <w:jc w:val="both"/>
+        <w:rPr>
+          <w:rFonts w:asciiTheme="minorHAnsi" w:hAnsiTheme="minorHAnsi"/>
+        </w:rPr>
       </w:pPr>
     </w:p>
     <w:p>
       <w:pPr>
         <w:jc w:val="both"/>
+        <w:rPr>
+          <w:rFonts w:asciiTheme="minorHAnsi" w:hAnsiTheme="minorHAnsi"/>
+        </w:rPr>
       </w:pPr>
     </w:p>
     <w:p>
       <w:pPr>
         <w:jc w:val="both"/>
+        <w:rPr>
+          <w:rFonts w:asciiTheme="minorHAnsi" w:hAnsiTheme="minorHAnsi"/>
+        </w:rPr>
       </w:pPr>
     </w:p>
     <w:p>
       <w:pPr>
-        <w:jc w:val="both"/>
-      </w:pPr>
+        <w:pStyle w:val="Heading3"/>
+      </w:pPr>
+      <w:bookmarkStart w:id="3" w:name="_Toc165820202"/>
+      <w:r>
+        <w:lastRenderedPageBreak/>
+        <w:t xml:space="preserve">Data </w:t>
+      </w:r>
+      <w:r>
+        <w:t>Aggregation</w:t>
+      </w:r>
+      <w:bookmarkEnd w:id="3"/>
     </w:p>
     <w:p>
       <w:pPr>
         <w:jc w:val="both"/>
+        <w:rPr>
+          <w:rFonts w:asciiTheme="minorHAnsi" w:hAnsiTheme="minorHAnsi"/>
+        </w:rPr>
       </w:pPr>
     </w:p>
     <w:p>
       <w:pPr>
         <w:jc w:val="both"/>
-      </w:pPr>
+        <w:rPr>
+          <w:rFonts w:asciiTheme="minorHAnsi" w:hAnsiTheme="minorHAnsi"/>
+        </w:rPr>
+      </w:pPr>
+      <w:r>
+        <w:rPr>
+          <w:rFonts w:asciiTheme="minorHAnsi" w:hAnsiTheme="minorHAnsi"/>
+        </w:rPr>
+        <w:t xml:space="preserve">In order to have more relevant data, I </w:t>
+      </w:r>
+      <w:r>
+        <w:rPr>
+          <w:rFonts w:asciiTheme="minorHAnsi" w:hAnsiTheme="minorHAnsi"/>
+        </w:rPr>
+        <w:t>had to make</w:t>
+      </w:r>
+      <w:r>
+        <w:rPr>
+          <w:rFonts w:asciiTheme="minorHAnsi" w:hAnsiTheme="minorHAnsi"/>
+        </w:rPr>
+        <w:t xml:space="preserve"> aggregation and modification of variables. </w:t>
+      </w:r>
     </w:p>
     <w:p>
       <w:pPr>
         <w:jc w:val="both"/>
+        <w:rPr>
+          <w:rFonts w:asciiTheme="minorHAnsi" w:hAnsiTheme="minorHAnsi"/>
+        </w:rPr>
       </w:pPr>
     </w:p>
     <w:p>
       <w:pPr>
         <w:jc w:val="both"/>
-      </w:pPr>
+        <w:rPr>
+          <w:rFonts w:asciiTheme="minorHAnsi" w:hAnsiTheme="minorHAnsi"/>
+        </w:rPr>
+      </w:pPr>
+      <w:r>
+        <w:rPr>
+          <w:rFonts w:asciiTheme="minorHAnsi" w:hAnsiTheme="minorHAnsi"/>
+        </w:rPr>
+        <w:t>First of all, in the dataset I'm using, the openings are divided for each variation of it, so I had to aggregate the data by opening. So for each variation of an opening I added up the number of games and averaged the other variables (perf rating, player rating, player win</w:t>
+      </w:r>
+      <w:r>
+        <w:rPr>
+          <w:rFonts w:asciiTheme="minorHAnsi" w:hAnsiTheme="minorHAnsi"/>
+        </w:rPr>
+        <w:t>%</w:t>
+      </w:r>
+      <w:r>
+        <w:rPr>
+          <w:rFonts w:asciiTheme="minorHAnsi" w:hAnsiTheme="minorHAnsi"/>
+        </w:rPr>
+        <w:t>, draw</w:t>
+      </w:r>
+      <w:r>
+        <w:rPr>
+          <w:rFonts w:asciiTheme="minorHAnsi" w:hAnsiTheme="minorHAnsi"/>
+        </w:rPr>
+        <w:t>%</w:t>
+      </w:r>
+      <w:r>
+        <w:rPr>
+          <w:rFonts w:asciiTheme="minorHAnsi" w:hAnsiTheme="minorHAnsi"/>
+        </w:rPr>
+        <w:t>, opponent win</w:t>
+      </w:r>
+      <w:r>
+        <w:rPr>
+          <w:rFonts w:asciiTheme="minorHAnsi" w:hAnsiTheme="minorHAnsi"/>
+        </w:rPr>
+        <w:t>%</w:t>
+      </w:r>
+      <w:r>
+        <w:rPr>
+          <w:rFonts w:asciiTheme="minorHAnsi" w:hAnsiTheme="minorHAnsi"/>
+        </w:rPr>
+        <w:t>, num</w:t>
+      </w:r>
+      <w:r>
+        <w:rPr>
+          <w:rFonts w:asciiTheme="minorHAnsi" w:hAnsiTheme="minorHAnsi"/>
+        </w:rPr>
+        <w:t>ber of</w:t>
+      </w:r>
+      <w:r>
+        <w:rPr>
+          <w:rFonts w:asciiTheme="minorHAnsi" w:hAnsiTheme="minorHAnsi"/>
+        </w:rPr>
+        <w:t xml:space="preserve"> moves).</w:t>
+      </w:r>
     </w:p>
     <w:p>
       <w:pPr>
         <w:jc w:val="both"/>
-      </w:pPr>
+        <w:rPr>
+          <w:rFonts w:asciiTheme="minorHAnsi" w:hAnsiTheme="minorHAnsi"/>
+        </w:rPr>
+      </w:pPr>
+      <w:r>
+        <w:rPr>
+          <w:rFonts w:asciiTheme="minorHAnsi" w:hAnsiTheme="minorHAnsi"/>
+        </w:rPr>
+        <w:t>This also allowed me to add a new variable, ‘Number of variations’, by summing the number of</w:t>
+      </w:r>
+      <w:r>
+        <w:rPr>
+          <w:rFonts w:asciiTheme="minorHAnsi" w:hAnsiTheme="minorHAnsi"/>
+        </w:rPr>
+        <w:t xml:space="preserve"> variations for each opening</w:t>
+      </w:r>
+      <w:r>
+        <w:rPr>
+          <w:rFonts w:asciiTheme="minorHAnsi" w:hAnsiTheme="minorHAnsi"/>
+        </w:rPr>
+        <w:t xml:space="preserve">, which I'll be able to use for the Complexity sub-index. </w:t>
+      </w:r>
     </w:p>
     <w:p>
       <w:pPr>
         <w:jc w:val="both"/>
+        <w:rPr>
+          <w:rFonts w:asciiTheme="minorHAnsi" w:hAnsiTheme="minorHAnsi"/>
+        </w:rPr>
       </w:pPr>
     </w:p>
     <w:p>
       <w:pPr>
         <w:jc w:val="both"/>
-      </w:pPr>
-    </w:p>
-    <w:p>
-      <w:pPr>
-        <w:jc w:val="both"/>
-      </w:pPr>
-    </w:p>
-    <w:p>
-      <w:pPr>
-        <w:jc w:val="both"/>
-      </w:pPr>
-    </w:p>
-    <w:p>
-      <w:pPr>
-        <w:jc w:val="both"/>
-      </w:pPr>
-    </w:p>
-    <w:p>
-      <w:pPr>
-        <w:jc w:val="both"/>
-      </w:pPr>
-    </w:p>
-    <w:p>
-      <w:pPr>
-        <w:jc w:val="both"/>
-      </w:pPr>
-    </w:p>
-    <w:p>
-      <w:pPr>
-        <w:jc w:val="both"/>
-      </w:pPr>
-    </w:p>
-    <w:p>
-      <w:pPr>
-        <w:jc w:val="both"/>
-      </w:pPr>
-    </w:p>
-    <w:p>
-      <w:pPr>
-        <w:pStyle w:val="Heading4"/>
-      </w:pPr>
-      <w:bookmarkStart w:id="2" w:name="_Toc165813340"/>
-      <w:r>
-        <w:t>Data Aggregation</w:t>
-      </w:r>
-      <w:bookmarkEnd w:id="2"/>
-    </w:p>
-    <w:p>
-      <w:pPr>
-        <w:jc w:val="both"/>
-      </w:pPr>
-    </w:p>
-    <w:p>
-      <w:pPr>
-        <w:jc w:val="both"/>
-      </w:pPr>
-      <w:r>
-        <w:t xml:space="preserve">In order to have more relevant data, I </w:t>
-      </w:r>
-      <w:r>
-        <w:t>had to make</w:t>
-      </w:r>
-      <w:r>
-        <w:t xml:space="preserve"> </w:t>
-      </w:r>
-      <w:r>
-        <w:t xml:space="preserve">aggregation and </w:t>
-      </w:r>
-      <w:r>
-        <w:t>modification</w:t>
-      </w:r>
-      <w:r>
-        <w:t xml:space="preserve"> of variables</w:t>
-      </w:r>
-      <w:r>
-        <w:t xml:space="preserve">. </w:t>
-      </w:r>
-    </w:p>
-    <w:p>
-      <w:pPr>
-        <w:jc w:val="both"/>
+        <w:rPr>
+          <w:rFonts w:asciiTheme="minorHAnsi" w:hAnsiTheme="minorHAnsi"/>
+        </w:rPr>
       </w:pPr>
     </w:p>
     <w:tbl>
@@ -2368,7 +2974,7 @@
           <w:p>
             <w:pPr>
               <w:rPr>
-                <w:rFonts w:ascii="Helvetica" w:hAnsi="Helvetica"/>
+                <w:rFonts w:asciiTheme="minorHAnsi" w:hAnsiTheme="minorHAnsi"/>
                 <w:sz w:val="18"/>
                 <w:szCs w:val="18"/>
               </w:rPr>
@@ -2394,9 +3000,14 @@
             <w:hideMark/>
           </w:tcPr>
           <w:p>
-            <w:r>
-              <w:rPr>
-                <w:rFonts w:ascii="Helvetica Neue" w:hAnsi="Helvetica Neue"/>
+            <w:pPr>
+              <w:rPr>
+                <w:rFonts w:asciiTheme="minorHAnsi" w:hAnsiTheme="minorHAnsi"/>
+              </w:rPr>
+            </w:pPr>
+            <w:r>
+              <w:rPr>
+                <w:rFonts w:asciiTheme="minorHAnsi" w:hAnsiTheme="minorHAnsi"/>
                 <w:b/>
                 <w:bCs/>
                 <w:color w:val="000000"/>
@@ -2427,10 +3038,15 @@
             <w:hideMark/>
           </w:tcPr>
           <w:p>
+            <w:pPr>
+              <w:rPr>
+                <w:rFonts w:asciiTheme="minorHAnsi" w:hAnsiTheme="minorHAnsi"/>
+              </w:rPr>
+            </w:pPr>
             <w:proofErr w:type="spellStart"/>
             <w:r>
               <w:rPr>
-                <w:rFonts w:ascii="Helvetica Neue" w:hAnsi="Helvetica Neue"/>
+                <w:rFonts w:asciiTheme="minorHAnsi" w:hAnsiTheme="minorHAnsi"/>
                 <w:b/>
                 <w:bCs/>
                 <w:color w:val="000000"/>
@@ -2442,7 +3058,7 @@
             <w:proofErr w:type="spellEnd"/>
             <w:r>
               <w:rPr>
-                <w:rFonts w:ascii="Helvetica Neue" w:hAnsi="Helvetica Neue"/>
+                <w:rFonts w:asciiTheme="minorHAnsi" w:hAnsiTheme="minorHAnsi"/>
                 <w:b/>
                 <w:bCs/>
                 <w:color w:val="000000"/>
@@ -2472,9 +3088,14 @@
             <w:hideMark/>
           </w:tcPr>
           <w:p>
-            <w:r>
-              <w:rPr>
-                <w:rFonts w:ascii="Helvetica Neue" w:hAnsi="Helvetica Neue"/>
+            <w:pPr>
+              <w:rPr>
+                <w:rFonts w:asciiTheme="minorHAnsi" w:hAnsiTheme="minorHAnsi"/>
+              </w:rPr>
+            </w:pPr>
+            <w:r>
+              <w:rPr>
+                <w:rFonts w:asciiTheme="minorHAnsi" w:hAnsiTheme="minorHAnsi"/>
                 <w:b/>
                 <w:bCs/>
                 <w:color w:val="000000"/>
@@ -2505,10 +3126,15 @@
             <w:hideMark/>
           </w:tcPr>
           <w:p>
+            <w:pPr>
+              <w:rPr>
+                <w:rFonts w:asciiTheme="minorHAnsi" w:hAnsiTheme="minorHAnsi"/>
+              </w:rPr>
+            </w:pPr>
             <w:proofErr w:type="spellStart"/>
             <w:r>
               <w:rPr>
-                <w:rFonts w:ascii="Helvetica Neue" w:hAnsi="Helvetica Neue"/>
+                <w:rFonts w:asciiTheme="minorHAnsi" w:hAnsiTheme="minorHAnsi"/>
                 <w:b/>
                 <w:bCs/>
                 <w:color w:val="000000"/>
@@ -2521,7 +3147,7 @@
             <w:proofErr w:type="spellEnd"/>
             <w:r>
               <w:rPr>
-                <w:rFonts w:ascii="Helvetica Neue" w:hAnsi="Helvetica Neue"/>
+                <w:rFonts w:asciiTheme="minorHAnsi" w:hAnsiTheme="minorHAnsi"/>
                 <w:b/>
                 <w:bCs/>
                 <w:color w:val="000000"/>
@@ -2552,9 +3178,14 @@
             <w:hideMark/>
           </w:tcPr>
           <w:p>
-            <w:r>
-              <w:rPr>
-                <w:rFonts w:ascii="Helvetica Neue" w:hAnsi="Helvetica Neue"/>
+            <w:pPr>
+              <w:rPr>
+                <w:rFonts w:asciiTheme="minorHAnsi" w:hAnsiTheme="minorHAnsi"/>
+              </w:rPr>
+            </w:pPr>
+            <w:r>
+              <w:rPr>
+                <w:rFonts w:asciiTheme="minorHAnsi" w:hAnsiTheme="minorHAnsi"/>
                 <w:b/>
                 <w:bCs/>
                 <w:color w:val="000000"/>
@@ -2584,9 +3215,14 @@
             <w:hideMark/>
           </w:tcPr>
           <w:p>
-            <w:r>
-              <w:rPr>
-                <w:rFonts w:ascii="Helvetica Neue" w:hAnsi="Helvetica Neue"/>
+            <w:pPr>
+              <w:rPr>
+                <w:rFonts w:asciiTheme="minorHAnsi" w:hAnsiTheme="minorHAnsi"/>
+              </w:rPr>
+            </w:pPr>
+            <w:r>
+              <w:rPr>
+                <w:rFonts w:asciiTheme="minorHAnsi" w:hAnsiTheme="minorHAnsi"/>
                 <w:b/>
                 <w:bCs/>
                 <w:color w:val="000000"/>
@@ -2616,9 +3252,14 @@
             <w:hideMark/>
           </w:tcPr>
           <w:p>
-            <w:r>
-              <w:rPr>
-                <w:rFonts w:ascii="Helvetica Neue" w:hAnsi="Helvetica Neue"/>
+            <w:pPr>
+              <w:rPr>
+                <w:rFonts w:asciiTheme="minorHAnsi" w:hAnsiTheme="minorHAnsi"/>
+              </w:rPr>
+            </w:pPr>
+            <w:r>
+              <w:rPr>
+                <w:rFonts w:asciiTheme="minorHAnsi" w:hAnsiTheme="minorHAnsi"/>
                 <w:b/>
                 <w:bCs/>
                 <w:color w:val="000000"/>
@@ -2650,13 +3291,14 @@
           <w:p>
             <w:pPr>
               <w:rPr>
+                <w:rFonts w:asciiTheme="minorHAnsi" w:hAnsiTheme="minorHAnsi"/>
                 <w:highlight w:val="green"/>
               </w:rPr>
             </w:pPr>
             <w:proofErr w:type="spellStart"/>
             <w:r>
               <w:rPr>
-                <w:rFonts w:ascii="Helvetica Neue" w:hAnsi="Helvetica Neue"/>
+                <w:rFonts w:asciiTheme="minorHAnsi" w:hAnsiTheme="minorHAnsi"/>
                 <w:b/>
                 <w:bCs/>
                 <w:color w:val="000000"/>
@@ -2693,9 +3335,14 @@
             <w:hideMark/>
           </w:tcPr>
           <w:p>
-            <w:r>
-              <w:rPr>
-                <w:rFonts w:ascii="Helvetica Neue" w:hAnsi="Helvetica Neue"/>
+            <w:pPr>
+              <w:rPr>
+                <w:rFonts w:asciiTheme="minorHAnsi" w:hAnsiTheme="minorHAnsi"/>
+              </w:rPr>
+            </w:pPr>
+            <w:r>
+              <w:rPr>
+                <w:rFonts w:asciiTheme="minorHAnsi" w:hAnsiTheme="minorHAnsi"/>
                 <w:b/>
                 <w:bCs/>
                 <w:color w:val="000000"/>
@@ -2724,9 +3371,14 @@
             <w:hideMark/>
           </w:tcPr>
           <w:p>
-            <w:r>
-              <w:rPr>
-                <w:rFonts w:ascii="Helvetica Neue" w:hAnsi="Helvetica Neue"/>
+            <w:pPr>
+              <w:rPr>
+                <w:rFonts w:asciiTheme="minorHAnsi" w:hAnsiTheme="minorHAnsi"/>
+              </w:rPr>
+            </w:pPr>
+            <w:r>
+              <w:rPr>
+                <w:rFonts w:asciiTheme="minorHAnsi" w:hAnsiTheme="minorHAnsi"/>
                 <w:color w:val="000000"/>
                 <w:sz w:val="15"/>
                 <w:szCs w:val="15"/>
@@ -2736,7 +3388,7 @@
             <w:proofErr w:type="spellStart"/>
             <w:r>
               <w:rPr>
-                <w:rFonts w:ascii="Helvetica Neue" w:hAnsi="Helvetica Neue"/>
+                <w:rFonts w:asciiTheme="minorHAnsi" w:hAnsiTheme="minorHAnsi"/>
                 <w:color w:val="000000"/>
                 <w:sz w:val="15"/>
                 <w:szCs w:val="15"/>
@@ -2746,7 +3398,7 @@
             <w:proofErr w:type="spellEnd"/>
             <w:r>
               <w:rPr>
-                <w:rFonts w:ascii="Helvetica Neue" w:hAnsi="Helvetica Neue"/>
+                <w:rFonts w:asciiTheme="minorHAnsi" w:hAnsiTheme="minorHAnsi"/>
                 <w:color w:val="000000"/>
                 <w:sz w:val="15"/>
                 <w:szCs w:val="15"/>
@@ -2773,9 +3425,14 @@
             <w:hideMark/>
           </w:tcPr>
           <w:p>
-            <w:r>
-              <w:rPr>
-                <w:rFonts w:ascii="Helvetica Neue" w:hAnsi="Helvetica Neue"/>
+            <w:pPr>
+              <w:rPr>
+                <w:rFonts w:asciiTheme="minorHAnsi" w:hAnsiTheme="minorHAnsi"/>
+              </w:rPr>
+            </w:pPr>
+            <w:r>
+              <w:rPr>
+                <w:rFonts w:asciiTheme="minorHAnsi" w:hAnsiTheme="minorHAnsi"/>
                 <w:color w:val="000000"/>
                 <w:sz w:val="15"/>
                 <w:szCs w:val="15"/>
@@ -2802,9 +3459,14 @@
             <w:hideMark/>
           </w:tcPr>
           <w:p>
-            <w:r>
-              <w:rPr>
-                <w:rFonts w:ascii="Helvetica Neue" w:hAnsi="Helvetica Neue"/>
+            <w:pPr>
+              <w:rPr>
+                <w:rFonts w:asciiTheme="minorHAnsi" w:hAnsiTheme="minorHAnsi"/>
+              </w:rPr>
+            </w:pPr>
+            <w:r>
+              <w:rPr>
+                <w:rFonts w:asciiTheme="minorHAnsi" w:hAnsiTheme="minorHAnsi"/>
                 <w:color w:val="000000"/>
                 <w:sz w:val="15"/>
                 <w:szCs w:val="15"/>
@@ -2831,9 +3493,14 @@
             <w:hideMark/>
           </w:tcPr>
           <w:p>
-            <w:r>
-              <w:rPr>
-                <w:rFonts w:ascii="Helvetica Neue" w:hAnsi="Helvetica Neue"/>
+            <w:pPr>
+              <w:rPr>
+                <w:rFonts w:asciiTheme="minorHAnsi" w:hAnsiTheme="minorHAnsi"/>
+              </w:rPr>
+            </w:pPr>
+            <w:r>
+              <w:rPr>
+                <w:rFonts w:asciiTheme="minorHAnsi" w:hAnsiTheme="minorHAnsi"/>
                 <w:color w:val="000000"/>
                 <w:sz w:val="15"/>
                 <w:szCs w:val="15"/>
@@ -2860,9 +3527,14 @@
             <w:hideMark/>
           </w:tcPr>
           <w:p>
-            <w:r>
-              <w:rPr>
-                <w:rFonts w:ascii="Helvetica Neue" w:hAnsi="Helvetica Neue"/>
+            <w:pPr>
+              <w:rPr>
+                <w:rFonts w:asciiTheme="minorHAnsi" w:hAnsiTheme="minorHAnsi"/>
+              </w:rPr>
+            </w:pPr>
+            <w:r>
+              <w:rPr>
+                <w:rFonts w:asciiTheme="minorHAnsi" w:hAnsiTheme="minorHAnsi"/>
                 <w:color w:val="000000"/>
                 <w:sz w:val="15"/>
                 <w:szCs w:val="15"/>
@@ -2889,9 +3561,14 @@
             <w:hideMark/>
           </w:tcPr>
           <w:p>
-            <w:r>
-              <w:rPr>
-                <w:rFonts w:ascii="Helvetica Neue" w:hAnsi="Helvetica Neue"/>
+            <w:pPr>
+              <w:rPr>
+                <w:rFonts w:asciiTheme="minorHAnsi" w:hAnsiTheme="minorHAnsi"/>
+              </w:rPr>
+            </w:pPr>
+            <w:r>
+              <w:rPr>
+                <w:rFonts w:asciiTheme="minorHAnsi" w:hAnsiTheme="minorHAnsi"/>
                 <w:color w:val="000000"/>
                 <w:sz w:val="15"/>
                 <w:szCs w:val="15"/>
@@ -2918,9 +3595,14 @@
             <w:hideMark/>
           </w:tcPr>
           <w:p>
-            <w:r>
-              <w:rPr>
-                <w:rFonts w:ascii="Helvetica Neue" w:hAnsi="Helvetica Neue"/>
+            <w:pPr>
+              <w:rPr>
+                <w:rFonts w:asciiTheme="minorHAnsi" w:hAnsiTheme="minorHAnsi"/>
+              </w:rPr>
+            </w:pPr>
+            <w:r>
+              <w:rPr>
+                <w:rFonts w:asciiTheme="minorHAnsi" w:hAnsiTheme="minorHAnsi"/>
                 <w:color w:val="000000"/>
                 <w:sz w:val="15"/>
                 <w:szCs w:val="15"/>
@@ -2947,9 +3629,14 @@
             <w:hideMark/>
           </w:tcPr>
           <w:p>
-            <w:r>
-              <w:rPr>
-                <w:rFonts w:ascii="Helvetica Neue" w:hAnsi="Helvetica Neue"/>
+            <w:pPr>
+              <w:rPr>
+                <w:rFonts w:asciiTheme="minorHAnsi" w:hAnsiTheme="minorHAnsi"/>
+              </w:rPr>
+            </w:pPr>
+            <w:r>
+              <w:rPr>
+                <w:rFonts w:asciiTheme="minorHAnsi" w:hAnsiTheme="minorHAnsi"/>
                 <w:color w:val="000000"/>
                 <w:sz w:val="15"/>
                 <w:szCs w:val="15"/>
@@ -2982,9 +3669,14 @@
             <w:hideMark/>
           </w:tcPr>
           <w:p>
-            <w:r>
-              <w:rPr>
-                <w:rFonts w:ascii="Helvetica Neue" w:hAnsi="Helvetica Neue"/>
+            <w:pPr>
+              <w:rPr>
+                <w:rFonts w:asciiTheme="minorHAnsi" w:hAnsiTheme="minorHAnsi"/>
+              </w:rPr>
+            </w:pPr>
+            <w:r>
+              <w:rPr>
+                <w:rFonts w:asciiTheme="minorHAnsi" w:hAnsiTheme="minorHAnsi"/>
                 <w:b/>
                 <w:bCs/>
                 <w:color w:val="000000"/>
@@ -3013,9 +3705,14 @@
             <w:hideMark/>
           </w:tcPr>
           <w:p>
-            <w:r>
-              <w:rPr>
-                <w:rFonts w:ascii="Helvetica Neue" w:hAnsi="Helvetica Neue"/>
+            <w:pPr>
+              <w:rPr>
+                <w:rFonts w:asciiTheme="minorHAnsi" w:hAnsiTheme="minorHAnsi"/>
+              </w:rPr>
+            </w:pPr>
+            <w:r>
+              <w:rPr>
+                <w:rFonts w:asciiTheme="minorHAnsi" w:hAnsiTheme="minorHAnsi"/>
                 <w:color w:val="000000"/>
                 <w:sz w:val="15"/>
                 <w:szCs w:val="15"/>
@@ -3025,7 +3722,7 @@
             <w:proofErr w:type="spellStart"/>
             <w:r>
               <w:rPr>
-                <w:rFonts w:ascii="Helvetica Neue" w:hAnsi="Helvetica Neue"/>
+                <w:rFonts w:asciiTheme="minorHAnsi" w:hAnsiTheme="minorHAnsi"/>
                 <w:color w:val="000000"/>
                 <w:sz w:val="15"/>
                 <w:szCs w:val="15"/>
@@ -3035,7 +3732,7 @@
             <w:proofErr w:type="spellEnd"/>
             <w:r>
               <w:rPr>
-                <w:rFonts w:ascii="Helvetica Neue" w:hAnsi="Helvetica Neue"/>
+                <w:rFonts w:asciiTheme="minorHAnsi" w:hAnsiTheme="minorHAnsi"/>
                 <w:color w:val="000000"/>
                 <w:sz w:val="15"/>
                 <w:szCs w:val="15"/>
@@ -3062,9 +3759,14 @@
             <w:hideMark/>
           </w:tcPr>
           <w:p>
-            <w:r>
-              <w:rPr>
-                <w:rFonts w:ascii="Helvetica Neue" w:hAnsi="Helvetica Neue"/>
+            <w:pPr>
+              <w:rPr>
+                <w:rFonts w:asciiTheme="minorHAnsi" w:hAnsiTheme="minorHAnsi"/>
+              </w:rPr>
+            </w:pPr>
+            <w:r>
+              <w:rPr>
+                <w:rFonts w:asciiTheme="minorHAnsi" w:hAnsiTheme="minorHAnsi"/>
                 <w:color w:val="000000"/>
                 <w:sz w:val="15"/>
                 <w:szCs w:val="15"/>
@@ -3091,9 +3793,14 @@
             <w:hideMark/>
           </w:tcPr>
           <w:p>
-            <w:r>
-              <w:rPr>
-                <w:rFonts w:ascii="Helvetica Neue" w:hAnsi="Helvetica Neue"/>
+            <w:pPr>
+              <w:rPr>
+                <w:rFonts w:asciiTheme="minorHAnsi" w:hAnsiTheme="minorHAnsi"/>
+              </w:rPr>
+            </w:pPr>
+            <w:r>
+              <w:rPr>
+                <w:rFonts w:asciiTheme="minorHAnsi" w:hAnsiTheme="minorHAnsi"/>
                 <w:color w:val="000000"/>
                 <w:sz w:val="15"/>
                 <w:szCs w:val="15"/>
@@ -3120,9 +3827,14 @@
             <w:hideMark/>
           </w:tcPr>
           <w:p>
-            <w:r>
-              <w:rPr>
-                <w:rFonts w:ascii="Helvetica Neue" w:hAnsi="Helvetica Neue"/>
+            <w:pPr>
+              <w:rPr>
+                <w:rFonts w:asciiTheme="minorHAnsi" w:hAnsiTheme="minorHAnsi"/>
+              </w:rPr>
+            </w:pPr>
+            <w:r>
+              <w:rPr>
+                <w:rFonts w:asciiTheme="minorHAnsi" w:hAnsiTheme="minorHAnsi"/>
                 <w:color w:val="000000"/>
                 <w:sz w:val="15"/>
                 <w:szCs w:val="15"/>
@@ -3149,9 +3861,14 @@
             <w:hideMark/>
           </w:tcPr>
           <w:p>
-            <w:r>
-              <w:rPr>
-                <w:rFonts w:ascii="Helvetica Neue" w:hAnsi="Helvetica Neue"/>
+            <w:pPr>
+              <w:rPr>
+                <w:rFonts w:asciiTheme="minorHAnsi" w:hAnsiTheme="minorHAnsi"/>
+              </w:rPr>
+            </w:pPr>
+            <w:r>
+              <w:rPr>
+                <w:rFonts w:asciiTheme="minorHAnsi" w:hAnsiTheme="minorHAnsi"/>
                 <w:color w:val="000000"/>
                 <w:sz w:val="15"/>
                 <w:szCs w:val="15"/>
@@ -3178,9 +3895,14 @@
             <w:hideMark/>
           </w:tcPr>
           <w:p>
-            <w:r>
-              <w:rPr>
-                <w:rFonts w:ascii="Helvetica Neue" w:hAnsi="Helvetica Neue"/>
+            <w:pPr>
+              <w:rPr>
+                <w:rFonts w:asciiTheme="minorHAnsi" w:hAnsiTheme="minorHAnsi"/>
+              </w:rPr>
+            </w:pPr>
+            <w:r>
+              <w:rPr>
+                <w:rFonts w:asciiTheme="minorHAnsi" w:hAnsiTheme="minorHAnsi"/>
                 <w:color w:val="000000"/>
                 <w:sz w:val="15"/>
                 <w:szCs w:val="15"/>
@@ -3207,9 +3929,14 @@
             <w:hideMark/>
           </w:tcPr>
           <w:p>
-            <w:r>
-              <w:rPr>
-                <w:rFonts w:ascii="Helvetica Neue" w:hAnsi="Helvetica Neue"/>
+            <w:pPr>
+              <w:rPr>
+                <w:rFonts w:asciiTheme="minorHAnsi" w:hAnsiTheme="minorHAnsi"/>
+              </w:rPr>
+            </w:pPr>
+            <w:r>
+              <w:rPr>
+                <w:rFonts w:asciiTheme="minorHAnsi" w:hAnsiTheme="minorHAnsi"/>
                 <w:color w:val="000000"/>
                 <w:sz w:val="15"/>
                 <w:szCs w:val="15"/>
@@ -3236,9 +3963,14 @@
             <w:hideMark/>
           </w:tcPr>
           <w:p>
-            <w:r>
-              <w:rPr>
-                <w:rFonts w:ascii="Helvetica Neue" w:hAnsi="Helvetica Neue"/>
+            <w:pPr>
+              <w:rPr>
+                <w:rFonts w:asciiTheme="minorHAnsi" w:hAnsiTheme="minorHAnsi"/>
+              </w:rPr>
+            </w:pPr>
+            <w:r>
+              <w:rPr>
+                <w:rFonts w:asciiTheme="minorHAnsi" w:hAnsiTheme="minorHAnsi"/>
                 <w:color w:val="000000"/>
                 <w:sz w:val="15"/>
                 <w:szCs w:val="15"/>
@@ -3271,9 +4003,14 @@
             <w:hideMark/>
           </w:tcPr>
           <w:p>
-            <w:r>
-              <w:rPr>
-                <w:rFonts w:ascii="Helvetica Neue" w:hAnsi="Helvetica Neue"/>
+            <w:pPr>
+              <w:rPr>
+                <w:rFonts w:asciiTheme="minorHAnsi" w:hAnsiTheme="minorHAnsi"/>
+              </w:rPr>
+            </w:pPr>
+            <w:r>
+              <w:rPr>
+                <w:rFonts w:asciiTheme="minorHAnsi" w:hAnsiTheme="minorHAnsi"/>
                 <w:b/>
                 <w:bCs/>
                 <w:color w:val="000000"/>
@@ -3302,9 +4039,14 @@
             <w:hideMark/>
           </w:tcPr>
           <w:p>
-            <w:r>
-              <w:rPr>
-                <w:rFonts w:ascii="Helvetica Neue" w:hAnsi="Helvetica Neue"/>
+            <w:pPr>
+              <w:rPr>
+                <w:rFonts w:asciiTheme="minorHAnsi" w:hAnsiTheme="minorHAnsi"/>
+              </w:rPr>
+            </w:pPr>
+            <w:r>
+              <w:rPr>
+                <w:rFonts w:asciiTheme="minorHAnsi" w:hAnsiTheme="minorHAnsi"/>
                 <w:color w:val="000000"/>
                 <w:sz w:val="15"/>
                 <w:szCs w:val="15"/>
@@ -3314,7 +4056,7 @@
             <w:proofErr w:type="spellStart"/>
             <w:r>
               <w:rPr>
-                <w:rFonts w:ascii="Helvetica Neue" w:hAnsi="Helvetica Neue"/>
+                <w:rFonts w:asciiTheme="minorHAnsi" w:hAnsiTheme="minorHAnsi"/>
                 <w:color w:val="000000"/>
                 <w:sz w:val="15"/>
                 <w:szCs w:val="15"/>
@@ -3324,7 +4066,7 @@
             <w:proofErr w:type="spellEnd"/>
             <w:r>
               <w:rPr>
-                <w:rFonts w:ascii="Helvetica Neue" w:hAnsi="Helvetica Neue"/>
+                <w:rFonts w:asciiTheme="minorHAnsi" w:hAnsiTheme="minorHAnsi"/>
                 <w:color w:val="000000"/>
                 <w:sz w:val="15"/>
                 <w:szCs w:val="15"/>
@@ -3351,9 +4093,14 @@
             <w:hideMark/>
           </w:tcPr>
           <w:p>
-            <w:r>
-              <w:rPr>
-                <w:rFonts w:ascii="Helvetica Neue" w:hAnsi="Helvetica Neue"/>
+            <w:pPr>
+              <w:rPr>
+                <w:rFonts w:asciiTheme="minorHAnsi" w:hAnsiTheme="minorHAnsi"/>
+              </w:rPr>
+            </w:pPr>
+            <w:r>
+              <w:rPr>
+                <w:rFonts w:asciiTheme="minorHAnsi" w:hAnsiTheme="minorHAnsi"/>
                 <w:color w:val="000000"/>
                 <w:sz w:val="15"/>
                 <w:szCs w:val="15"/>
@@ -3380,9 +4127,14 @@
             <w:hideMark/>
           </w:tcPr>
           <w:p>
-            <w:r>
-              <w:rPr>
-                <w:rFonts w:ascii="Helvetica Neue" w:hAnsi="Helvetica Neue"/>
+            <w:pPr>
+              <w:rPr>
+                <w:rFonts w:asciiTheme="minorHAnsi" w:hAnsiTheme="minorHAnsi"/>
+              </w:rPr>
+            </w:pPr>
+            <w:r>
+              <w:rPr>
+                <w:rFonts w:asciiTheme="minorHAnsi" w:hAnsiTheme="minorHAnsi"/>
                 <w:color w:val="000000"/>
                 <w:sz w:val="15"/>
                 <w:szCs w:val="15"/>
@@ -3409,9 +4161,14 @@
             <w:hideMark/>
           </w:tcPr>
           <w:p>
-            <w:r>
-              <w:rPr>
-                <w:rFonts w:ascii="Helvetica Neue" w:hAnsi="Helvetica Neue"/>
+            <w:pPr>
+              <w:rPr>
+                <w:rFonts w:asciiTheme="minorHAnsi" w:hAnsiTheme="minorHAnsi"/>
+              </w:rPr>
+            </w:pPr>
+            <w:r>
+              <w:rPr>
+                <w:rFonts w:asciiTheme="minorHAnsi" w:hAnsiTheme="minorHAnsi"/>
                 <w:color w:val="000000"/>
                 <w:sz w:val="15"/>
                 <w:szCs w:val="15"/>
@@ -3438,9 +4195,14 @@
             <w:hideMark/>
           </w:tcPr>
           <w:p>
-            <w:r>
-              <w:rPr>
-                <w:rFonts w:ascii="Helvetica Neue" w:hAnsi="Helvetica Neue"/>
+            <w:pPr>
+              <w:rPr>
+                <w:rFonts w:asciiTheme="minorHAnsi" w:hAnsiTheme="minorHAnsi"/>
+              </w:rPr>
+            </w:pPr>
+            <w:r>
+              <w:rPr>
+                <w:rFonts w:asciiTheme="minorHAnsi" w:hAnsiTheme="minorHAnsi"/>
                 <w:color w:val="000000"/>
                 <w:sz w:val="15"/>
                 <w:szCs w:val="15"/>
@@ -3467,9 +4229,14 @@
             <w:hideMark/>
           </w:tcPr>
           <w:p>
-            <w:r>
-              <w:rPr>
-                <w:rFonts w:ascii="Helvetica Neue" w:hAnsi="Helvetica Neue"/>
+            <w:pPr>
+              <w:rPr>
+                <w:rFonts w:asciiTheme="minorHAnsi" w:hAnsiTheme="minorHAnsi"/>
+              </w:rPr>
+            </w:pPr>
+            <w:r>
+              <w:rPr>
+                <w:rFonts w:asciiTheme="minorHAnsi" w:hAnsiTheme="minorHAnsi"/>
                 <w:color w:val="000000"/>
                 <w:sz w:val="15"/>
                 <w:szCs w:val="15"/>
@@ -3496,9 +4263,14 @@
             <w:hideMark/>
           </w:tcPr>
           <w:p>
-            <w:r>
-              <w:rPr>
-                <w:rFonts w:ascii="Helvetica Neue" w:hAnsi="Helvetica Neue"/>
+            <w:pPr>
+              <w:rPr>
+                <w:rFonts w:asciiTheme="minorHAnsi" w:hAnsiTheme="minorHAnsi"/>
+              </w:rPr>
+            </w:pPr>
+            <w:r>
+              <w:rPr>
+                <w:rFonts w:asciiTheme="minorHAnsi" w:hAnsiTheme="minorHAnsi"/>
                 <w:color w:val="000000"/>
                 <w:sz w:val="15"/>
                 <w:szCs w:val="15"/>
@@ -3525,9 +4297,14 @@
             <w:hideMark/>
           </w:tcPr>
           <w:p>
-            <w:r>
-              <w:rPr>
-                <w:rFonts w:ascii="Helvetica Neue" w:hAnsi="Helvetica Neue"/>
+            <w:pPr>
+              <w:rPr>
+                <w:rFonts w:asciiTheme="minorHAnsi" w:hAnsiTheme="minorHAnsi"/>
+              </w:rPr>
+            </w:pPr>
+            <w:r>
+              <w:rPr>
+                <w:rFonts w:asciiTheme="minorHAnsi" w:hAnsiTheme="minorHAnsi"/>
                 <w:color w:val="000000"/>
                 <w:sz w:val="15"/>
                 <w:szCs w:val="15"/>
@@ -3541,24 +4318,42 @@
     <w:p>
       <w:pPr>
         <w:jc w:val="both"/>
-      </w:pPr>
-      <w:r>
+        <w:rPr>
+          <w:rFonts w:asciiTheme="minorHAnsi" w:hAnsiTheme="minorHAnsi"/>
+        </w:rPr>
+      </w:pPr>
+      <w:r>
+        <w:rPr>
+          <w:rFonts w:asciiTheme="minorHAnsi" w:hAnsiTheme="minorHAnsi"/>
+        </w:rPr>
         <w:t>Before aggregation and modifications:</w:t>
       </w:r>
     </w:p>
     <w:p>
       <w:pPr>
         <w:jc w:val="both"/>
+        <w:rPr>
+          <w:rFonts w:asciiTheme="minorHAnsi" w:hAnsiTheme="minorHAnsi"/>
+        </w:rPr>
       </w:pPr>
     </w:p>
     <w:p>
       <w:pPr>
         <w:jc w:val="both"/>
-      </w:pPr>
-      <w:r>
+        <w:rPr>
+          <w:rFonts w:asciiTheme="minorHAnsi" w:hAnsiTheme="minorHAnsi"/>
+        </w:rPr>
+      </w:pPr>
+      <w:r>
+        <w:rPr>
+          <w:rFonts w:asciiTheme="minorHAnsi" w:hAnsiTheme="minorHAnsi"/>
+        </w:rPr>
         <w:t xml:space="preserve">After </w:t>
       </w:r>
       <w:r>
+        <w:rPr>
+          <w:rFonts w:asciiTheme="minorHAnsi" w:hAnsiTheme="minorHAnsi"/>
+        </w:rPr>
         <w:t>aggregation and modifications:</w:t>
       </w:r>
     </w:p>
@@ -3606,7 +4401,7 @@
               <w:pStyle w:val="NormalWeb"/>
               <w:spacing w:before="0" w:beforeAutospacing="0" w:after="0" w:afterAutospacing="0"/>
               <w:rPr>
-                <w:rFonts w:ascii="Helvetica Neue" w:hAnsi="Helvetica Neue"/>
+                <w:rFonts w:asciiTheme="minorHAnsi" w:hAnsiTheme="minorHAnsi"/>
                 <w:b/>
                 <w:bCs/>
                 <w:color w:val="000000"/>
@@ -3638,10 +4433,13 @@
             <w:pPr>
               <w:pStyle w:val="NormalWeb"/>
               <w:spacing w:before="0" w:beforeAutospacing="0" w:after="0" w:afterAutospacing="0"/>
-            </w:pPr>
-            <w:r>
-              <w:rPr>
-                <w:rFonts w:ascii="Helvetica Neue" w:hAnsi="Helvetica Neue"/>
+              <w:rPr>
+                <w:rFonts w:asciiTheme="minorHAnsi" w:hAnsiTheme="minorHAnsi"/>
+              </w:rPr>
+            </w:pPr>
+            <w:r>
+              <w:rPr>
+                <w:rFonts w:asciiTheme="minorHAnsi" w:hAnsiTheme="minorHAnsi"/>
                 <w:b/>
                 <w:bCs/>
                 <w:color w:val="000000"/>
@@ -3675,11 +4473,14 @@
             <w:pPr>
               <w:pStyle w:val="NormalWeb"/>
               <w:spacing w:before="0" w:beforeAutospacing="0" w:after="0" w:afterAutospacing="0"/>
+              <w:rPr>
+                <w:rFonts w:asciiTheme="minorHAnsi" w:hAnsiTheme="minorHAnsi"/>
+              </w:rPr>
             </w:pPr>
             <w:proofErr w:type="spellStart"/>
             <w:r>
               <w:rPr>
-                <w:rFonts w:ascii="Helvetica Neue" w:hAnsi="Helvetica Neue"/>
+                <w:rFonts w:asciiTheme="minorHAnsi" w:hAnsiTheme="minorHAnsi"/>
                 <w:b/>
                 <w:bCs/>
                 <w:color w:val="000000"/>
@@ -3691,7 +4492,7 @@
             <w:proofErr w:type="spellEnd"/>
             <w:r>
               <w:rPr>
-                <w:rFonts w:ascii="Helvetica Neue" w:hAnsi="Helvetica Neue"/>
+                <w:rFonts w:asciiTheme="minorHAnsi" w:hAnsiTheme="minorHAnsi"/>
                 <w:b/>
                 <w:bCs/>
                 <w:color w:val="000000"/>
@@ -3724,10 +4525,13 @@
             <w:pPr>
               <w:pStyle w:val="NormalWeb"/>
               <w:spacing w:before="0" w:beforeAutospacing="0" w:after="0" w:afterAutospacing="0"/>
-            </w:pPr>
-            <w:r>
-              <w:rPr>
-                <w:rFonts w:ascii="Helvetica Neue" w:hAnsi="Helvetica Neue"/>
+              <w:rPr>
+                <w:rFonts w:asciiTheme="minorHAnsi" w:hAnsiTheme="minorHAnsi"/>
+              </w:rPr>
+            </w:pPr>
+            <w:r>
+              <w:rPr>
+                <w:rFonts w:asciiTheme="minorHAnsi" w:hAnsiTheme="minorHAnsi"/>
                 <w:b/>
                 <w:bCs/>
                 <w:color w:val="000000"/>
@@ -3760,11 +4564,14 @@
             <w:pPr>
               <w:pStyle w:val="NormalWeb"/>
               <w:spacing w:before="0" w:beforeAutospacing="0" w:after="0" w:afterAutospacing="0"/>
+              <w:rPr>
+                <w:rFonts w:asciiTheme="minorHAnsi" w:hAnsiTheme="minorHAnsi"/>
+              </w:rPr>
             </w:pPr>
             <w:proofErr w:type="spellStart"/>
             <w:r>
               <w:rPr>
-                <w:rFonts w:ascii="Helvetica Neue" w:hAnsi="Helvetica Neue"/>
+                <w:rFonts w:asciiTheme="minorHAnsi" w:hAnsiTheme="minorHAnsi"/>
                 <w:b/>
                 <w:bCs/>
                 <w:color w:val="000000"/>
@@ -3776,7 +4583,7 @@
             <w:proofErr w:type="spellEnd"/>
             <w:r>
               <w:rPr>
-                <w:rFonts w:ascii="Helvetica Neue" w:hAnsi="Helvetica Neue"/>
+                <w:rFonts w:asciiTheme="minorHAnsi" w:hAnsiTheme="minorHAnsi"/>
                 <w:b/>
                 <w:bCs/>
                 <w:color w:val="000000"/>
@@ -3809,10 +4616,13 @@
             <w:pPr>
               <w:pStyle w:val="NormalWeb"/>
               <w:spacing w:before="0" w:beforeAutospacing="0" w:after="0" w:afterAutospacing="0"/>
-            </w:pPr>
-            <w:r>
-              <w:rPr>
-                <w:rFonts w:ascii="Helvetica Neue" w:hAnsi="Helvetica Neue"/>
+              <w:rPr>
+                <w:rFonts w:asciiTheme="minorHAnsi" w:hAnsiTheme="minorHAnsi"/>
+              </w:rPr>
+            </w:pPr>
+            <w:r>
+              <w:rPr>
+                <w:rFonts w:asciiTheme="minorHAnsi" w:hAnsiTheme="minorHAnsi"/>
                 <w:b/>
                 <w:bCs/>
                 <w:color w:val="000000"/>
@@ -3845,10 +4655,13 @@
             <w:pPr>
               <w:pStyle w:val="NormalWeb"/>
               <w:spacing w:before="0" w:beforeAutospacing="0" w:after="0" w:afterAutospacing="0"/>
-            </w:pPr>
-            <w:r>
-              <w:rPr>
-                <w:rFonts w:ascii="Helvetica Neue" w:hAnsi="Helvetica Neue"/>
+              <w:rPr>
+                <w:rFonts w:asciiTheme="minorHAnsi" w:hAnsiTheme="minorHAnsi"/>
+              </w:rPr>
+            </w:pPr>
+            <w:r>
+              <w:rPr>
+                <w:rFonts w:asciiTheme="minorHAnsi" w:hAnsiTheme="minorHAnsi"/>
                 <w:b/>
                 <w:bCs/>
                 <w:color w:val="000000"/>
@@ -3881,10 +4694,13 @@
             <w:pPr>
               <w:pStyle w:val="NormalWeb"/>
               <w:spacing w:before="0" w:beforeAutospacing="0" w:after="0" w:afterAutospacing="0"/>
-            </w:pPr>
-            <w:r>
-              <w:rPr>
-                <w:rFonts w:ascii="Helvetica Neue" w:hAnsi="Helvetica Neue"/>
+              <w:rPr>
+                <w:rFonts w:asciiTheme="minorHAnsi" w:hAnsiTheme="minorHAnsi"/>
+              </w:rPr>
+            </w:pPr>
+            <w:r>
+              <w:rPr>
+                <w:rFonts w:asciiTheme="minorHAnsi" w:hAnsiTheme="minorHAnsi"/>
                 <w:b/>
                 <w:bCs/>
                 <w:color w:val="000000"/>
@@ -3917,11 +4733,14 @@
             <w:pPr>
               <w:pStyle w:val="NormalWeb"/>
               <w:spacing w:before="0" w:beforeAutospacing="0" w:after="0" w:afterAutospacing="0"/>
+              <w:rPr>
+                <w:rFonts w:asciiTheme="minorHAnsi" w:hAnsiTheme="minorHAnsi"/>
+              </w:rPr>
             </w:pPr>
             <w:proofErr w:type="spellStart"/>
             <w:r>
               <w:rPr>
-                <w:rFonts w:ascii="Helvetica Neue" w:hAnsi="Helvetica Neue"/>
+                <w:rFonts w:asciiTheme="minorHAnsi" w:hAnsiTheme="minorHAnsi"/>
                 <w:b/>
                 <w:bCs/>
                 <w:color w:val="000000"/>
@@ -3934,7 +4753,7 @@
             <w:proofErr w:type="spellEnd"/>
             <w:r>
               <w:rPr>
-                <w:rFonts w:ascii="Helvetica Neue" w:hAnsi="Helvetica Neue"/>
+                <w:rFonts w:asciiTheme="minorHAnsi" w:hAnsiTheme="minorHAnsi"/>
                 <w:b/>
                 <w:bCs/>
                 <w:color w:val="000000"/>
@@ -3947,7 +4766,7 @@
             <w:proofErr w:type="spellStart"/>
             <w:r>
               <w:rPr>
-                <w:rFonts w:ascii="Helvetica Neue" w:hAnsi="Helvetica Neue"/>
+                <w:rFonts w:asciiTheme="minorHAnsi" w:hAnsiTheme="minorHAnsi"/>
                 <w:b/>
                 <w:bCs/>
                 <w:color w:val="000000"/>
@@ -3960,7 +4779,7 @@
             <w:proofErr w:type="spellEnd"/>
             <w:r>
               <w:rPr>
-                <w:rFonts w:ascii="Helvetica Neue" w:hAnsi="Helvetica Neue"/>
+                <w:rFonts w:asciiTheme="minorHAnsi" w:hAnsiTheme="minorHAnsi"/>
                 <w:b/>
                 <w:bCs/>
                 <w:color w:val="000000"/>
@@ -3994,11 +4813,14 @@
             <w:pPr>
               <w:pStyle w:val="NormalWeb"/>
               <w:spacing w:before="0" w:beforeAutospacing="0" w:after="0" w:afterAutospacing="0"/>
+              <w:rPr>
+                <w:rFonts w:asciiTheme="minorHAnsi" w:hAnsiTheme="minorHAnsi"/>
+              </w:rPr>
             </w:pPr>
             <w:proofErr w:type="spellStart"/>
             <w:r>
               <w:rPr>
-                <w:rFonts w:ascii="Helvetica Neue" w:hAnsi="Helvetica Neue"/>
+                <w:rFonts w:asciiTheme="minorHAnsi" w:hAnsiTheme="minorHAnsi"/>
                 <w:b/>
                 <w:bCs/>
                 <w:color w:val="000000"/>
@@ -4011,7 +4833,7 @@
             <w:proofErr w:type="spellEnd"/>
             <w:r>
               <w:rPr>
-                <w:rFonts w:ascii="Helvetica Neue" w:hAnsi="Helvetica Neue"/>
+                <w:rFonts w:asciiTheme="minorHAnsi" w:hAnsiTheme="minorHAnsi"/>
                 <w:b/>
                 <w:bCs/>
                 <w:color w:val="000000"/>
@@ -4045,11 +4867,14 @@
             <w:pPr>
               <w:pStyle w:val="NormalWeb"/>
               <w:spacing w:before="0" w:beforeAutospacing="0" w:after="0" w:afterAutospacing="0"/>
+              <w:rPr>
+                <w:rFonts w:asciiTheme="minorHAnsi" w:hAnsiTheme="minorHAnsi"/>
+              </w:rPr>
             </w:pPr>
             <w:proofErr w:type="spellStart"/>
             <w:r>
               <w:rPr>
-                <w:rFonts w:ascii="Helvetica Neue" w:hAnsi="Helvetica Neue"/>
+                <w:rFonts w:asciiTheme="minorHAnsi" w:hAnsiTheme="minorHAnsi"/>
                 <w:b/>
                 <w:bCs/>
                 <w:color w:val="000000"/>
@@ -4083,7 +4908,7 @@
               <w:pStyle w:val="NormalWeb"/>
               <w:spacing w:before="0" w:beforeAutospacing="0" w:after="0" w:afterAutospacing="0"/>
               <w:rPr>
-                <w:rFonts w:ascii="Helvetica Neue" w:hAnsi="Helvetica Neue"/>
+                <w:rFonts w:asciiTheme="minorHAnsi" w:hAnsiTheme="minorHAnsi"/>
                 <w:b/>
                 <w:bCs/>
                 <w:color w:val="000000"/>
@@ -4093,7 +4918,7 @@
             </w:pPr>
             <w:r>
               <w:rPr>
-                <w:rFonts w:ascii="Helvetica Neue" w:hAnsi="Helvetica Neue"/>
+                <w:rFonts w:asciiTheme="minorHAnsi" w:hAnsiTheme="minorHAnsi"/>
                 <w:b/>
                 <w:bCs/>
                 <w:color w:val="000000"/>
@@ -4126,10 +4951,13 @@
             <w:pPr>
               <w:pStyle w:val="NormalWeb"/>
               <w:spacing w:before="0" w:beforeAutospacing="0" w:after="0" w:afterAutospacing="0"/>
-            </w:pPr>
-            <w:r>
-              <w:rPr>
-                <w:rFonts w:ascii="Helvetica Neue" w:hAnsi="Helvetica Neue"/>
+              <w:rPr>
+                <w:rFonts w:asciiTheme="minorHAnsi" w:hAnsiTheme="minorHAnsi"/>
+              </w:rPr>
+            </w:pPr>
+            <w:r>
+              <w:rPr>
+                <w:rFonts w:asciiTheme="minorHAnsi" w:hAnsiTheme="minorHAnsi"/>
                 <w:b/>
                 <w:bCs/>
                 <w:color w:val="000000"/>
@@ -4141,7 +4969,7 @@
             <w:proofErr w:type="spellStart"/>
             <w:r>
               <w:rPr>
-                <w:rFonts w:ascii="Helvetica Neue" w:hAnsi="Helvetica Neue"/>
+                <w:rFonts w:asciiTheme="minorHAnsi" w:hAnsiTheme="minorHAnsi"/>
                 <w:b/>
                 <w:bCs/>
                 <w:color w:val="000000"/>
@@ -4174,10 +5002,13 @@
             <w:pPr>
               <w:pStyle w:val="NormalWeb"/>
               <w:spacing w:before="0" w:beforeAutospacing="0" w:after="0" w:afterAutospacing="0"/>
-            </w:pPr>
-            <w:r>
-              <w:rPr>
-                <w:rFonts w:ascii="Helvetica Neue" w:hAnsi="Helvetica Neue"/>
+              <w:rPr>
+                <w:rFonts w:asciiTheme="minorHAnsi" w:hAnsiTheme="minorHAnsi"/>
+              </w:rPr>
+            </w:pPr>
+            <w:r>
+              <w:rPr>
+                <w:rFonts w:asciiTheme="minorHAnsi" w:hAnsiTheme="minorHAnsi"/>
                 <w:color w:val="000000"/>
                 <w:sz w:val="15"/>
                 <w:szCs w:val="15"/>
@@ -4207,10 +5038,13 @@
             <w:pPr>
               <w:pStyle w:val="NormalWeb"/>
               <w:spacing w:before="0" w:beforeAutospacing="0" w:after="0" w:afterAutospacing="0"/>
-            </w:pPr>
-            <w:r>
-              <w:rPr>
-                <w:rFonts w:ascii="Helvetica Neue" w:hAnsi="Helvetica Neue"/>
+              <w:rPr>
+                <w:rFonts w:asciiTheme="minorHAnsi" w:hAnsiTheme="minorHAnsi"/>
+              </w:rPr>
+            </w:pPr>
+            <w:r>
+              <w:rPr>
+                <w:rFonts w:asciiTheme="minorHAnsi" w:hAnsiTheme="minorHAnsi"/>
                 <w:color w:val="000000"/>
                 <w:sz w:val="15"/>
                 <w:szCs w:val="15"/>
@@ -4240,10 +5074,13 @@
             <w:pPr>
               <w:pStyle w:val="NormalWeb"/>
               <w:spacing w:before="0" w:beforeAutospacing="0" w:after="0" w:afterAutospacing="0"/>
-            </w:pPr>
-            <w:r>
-              <w:rPr>
-                <w:rFonts w:ascii="Helvetica Neue" w:hAnsi="Helvetica Neue"/>
+              <w:rPr>
+                <w:rFonts w:asciiTheme="minorHAnsi" w:hAnsiTheme="minorHAnsi"/>
+              </w:rPr>
+            </w:pPr>
+            <w:r>
+              <w:rPr>
+                <w:rFonts w:asciiTheme="minorHAnsi" w:hAnsiTheme="minorHAnsi"/>
                 <w:color w:val="000000"/>
                 <w:sz w:val="15"/>
                 <w:szCs w:val="15"/>
@@ -4273,10 +5110,13 @@
             <w:pPr>
               <w:pStyle w:val="NormalWeb"/>
               <w:spacing w:before="0" w:beforeAutospacing="0" w:after="0" w:afterAutospacing="0"/>
-            </w:pPr>
-            <w:r>
-              <w:rPr>
-                <w:rFonts w:ascii="Helvetica Neue" w:hAnsi="Helvetica Neue"/>
+              <w:rPr>
+                <w:rFonts w:asciiTheme="minorHAnsi" w:hAnsiTheme="minorHAnsi"/>
+              </w:rPr>
+            </w:pPr>
+            <w:r>
+              <w:rPr>
+                <w:rFonts w:asciiTheme="minorHAnsi" w:hAnsiTheme="minorHAnsi"/>
                 <w:color w:val="000000"/>
                 <w:sz w:val="15"/>
                 <w:szCs w:val="15"/>
@@ -4306,10 +5146,13 @@
             <w:pPr>
               <w:pStyle w:val="NormalWeb"/>
               <w:spacing w:before="0" w:beforeAutospacing="0" w:after="0" w:afterAutospacing="0"/>
-            </w:pPr>
-            <w:r>
-              <w:rPr>
-                <w:rFonts w:ascii="Helvetica Neue" w:hAnsi="Helvetica Neue"/>
+              <w:rPr>
+                <w:rFonts w:asciiTheme="minorHAnsi" w:hAnsiTheme="minorHAnsi"/>
+              </w:rPr>
+            </w:pPr>
+            <w:r>
+              <w:rPr>
+                <w:rFonts w:asciiTheme="minorHAnsi" w:hAnsiTheme="minorHAnsi"/>
                 <w:color w:val="000000"/>
                 <w:sz w:val="15"/>
                 <w:szCs w:val="15"/>
@@ -4339,10 +5182,13 @@
             <w:pPr>
               <w:pStyle w:val="NormalWeb"/>
               <w:spacing w:before="0" w:beforeAutospacing="0" w:after="0" w:afterAutospacing="0"/>
-            </w:pPr>
-            <w:r>
-              <w:rPr>
-                <w:rFonts w:ascii="Helvetica Neue" w:hAnsi="Helvetica Neue"/>
+              <w:rPr>
+                <w:rFonts w:asciiTheme="minorHAnsi" w:hAnsiTheme="minorHAnsi"/>
+              </w:rPr>
+            </w:pPr>
+            <w:r>
+              <w:rPr>
+                <w:rFonts w:asciiTheme="minorHAnsi" w:hAnsiTheme="minorHAnsi"/>
                 <w:color w:val="000000"/>
                 <w:sz w:val="15"/>
                 <w:szCs w:val="15"/>
@@ -4372,10 +5218,13 @@
             <w:pPr>
               <w:pStyle w:val="NormalWeb"/>
               <w:spacing w:before="0" w:beforeAutospacing="0" w:after="0" w:afterAutospacing="0"/>
-            </w:pPr>
-            <w:r>
-              <w:rPr>
-                <w:rFonts w:ascii="Helvetica Neue" w:hAnsi="Helvetica Neue"/>
+              <w:rPr>
+                <w:rFonts w:asciiTheme="minorHAnsi" w:hAnsiTheme="minorHAnsi"/>
+              </w:rPr>
+            </w:pPr>
+            <w:r>
+              <w:rPr>
+                <w:rFonts w:asciiTheme="minorHAnsi" w:hAnsiTheme="minorHAnsi"/>
                 <w:color w:val="000000"/>
                 <w:sz w:val="15"/>
                 <w:szCs w:val="15"/>
@@ -4405,10 +5254,13 @@
             <w:pPr>
               <w:pStyle w:val="NormalWeb"/>
               <w:spacing w:before="0" w:beforeAutospacing="0" w:after="0" w:afterAutospacing="0"/>
-            </w:pPr>
-            <w:r>
-              <w:rPr>
-                <w:rFonts w:ascii="Helvetica Neue" w:hAnsi="Helvetica Neue"/>
+              <w:rPr>
+                <w:rFonts w:asciiTheme="minorHAnsi" w:hAnsiTheme="minorHAnsi"/>
+              </w:rPr>
+            </w:pPr>
+            <w:r>
+              <w:rPr>
+                <w:rFonts w:asciiTheme="minorHAnsi" w:hAnsiTheme="minorHAnsi"/>
                 <w:color w:val="000000"/>
                 <w:sz w:val="15"/>
                 <w:szCs w:val="15"/>
@@ -4438,10 +5290,13 @@
             <w:pPr>
               <w:pStyle w:val="NormalWeb"/>
               <w:spacing w:before="0" w:beforeAutospacing="0" w:after="0" w:afterAutospacing="0"/>
-            </w:pPr>
-            <w:r>
-              <w:rPr>
-                <w:rFonts w:ascii="Helvetica Neue" w:hAnsi="Helvetica Neue"/>
+              <w:rPr>
+                <w:rFonts w:asciiTheme="minorHAnsi" w:hAnsiTheme="minorHAnsi"/>
+              </w:rPr>
+            </w:pPr>
+            <w:r>
+              <w:rPr>
+                <w:rFonts w:asciiTheme="minorHAnsi" w:hAnsiTheme="minorHAnsi"/>
                 <w:color w:val="000000"/>
                 <w:sz w:val="15"/>
                 <w:szCs w:val="15"/>
@@ -4471,7 +5326,7 @@
               <w:pStyle w:val="NormalWeb"/>
               <w:spacing w:before="0" w:beforeAutospacing="0" w:after="0" w:afterAutospacing="0"/>
               <w:rPr>
-                <w:rFonts w:ascii="Helvetica Neue" w:hAnsi="Helvetica Neue"/>
+                <w:rFonts w:asciiTheme="minorHAnsi" w:hAnsiTheme="minorHAnsi"/>
                 <w:b/>
                 <w:bCs/>
                 <w:color w:val="000000"/>
@@ -4481,7 +5336,7 @@
             </w:pPr>
             <w:r>
               <w:rPr>
-                <w:rFonts w:ascii="Helvetica Neue" w:hAnsi="Helvetica Neue"/>
+                <w:rFonts w:asciiTheme="minorHAnsi" w:hAnsiTheme="minorHAnsi"/>
                 <w:b/>
                 <w:bCs/>
                 <w:color w:val="000000"/>
@@ -4514,11 +5369,14 @@
             <w:pPr>
               <w:pStyle w:val="NormalWeb"/>
               <w:spacing w:before="0" w:beforeAutospacing="0" w:after="0" w:afterAutospacing="0"/>
+              <w:rPr>
+                <w:rFonts w:asciiTheme="minorHAnsi" w:hAnsiTheme="minorHAnsi"/>
+              </w:rPr>
             </w:pPr>
             <w:proofErr w:type="spellStart"/>
             <w:r>
               <w:rPr>
-                <w:rFonts w:ascii="Helvetica Neue" w:hAnsi="Helvetica Neue"/>
+                <w:rFonts w:asciiTheme="minorHAnsi" w:hAnsiTheme="minorHAnsi"/>
                 <w:b/>
                 <w:bCs/>
                 <w:color w:val="000000"/>
@@ -4530,7 +5388,7 @@
             <w:proofErr w:type="spellEnd"/>
             <w:r>
               <w:rPr>
-                <w:rFonts w:ascii="Helvetica Neue" w:hAnsi="Helvetica Neue"/>
+                <w:rFonts w:asciiTheme="minorHAnsi" w:hAnsiTheme="minorHAnsi"/>
                 <w:b/>
                 <w:bCs/>
                 <w:color w:val="000000"/>
@@ -4562,10 +5420,13 @@
             <w:pPr>
               <w:pStyle w:val="NormalWeb"/>
               <w:spacing w:before="0" w:beforeAutospacing="0" w:after="0" w:afterAutospacing="0"/>
-            </w:pPr>
-            <w:r>
-              <w:rPr>
-                <w:rFonts w:ascii="Helvetica Neue" w:hAnsi="Helvetica Neue"/>
+              <w:rPr>
+                <w:rFonts w:asciiTheme="minorHAnsi" w:hAnsiTheme="minorHAnsi"/>
+              </w:rPr>
+            </w:pPr>
+            <w:r>
+              <w:rPr>
+                <w:rFonts w:asciiTheme="minorHAnsi" w:hAnsiTheme="minorHAnsi"/>
                 <w:color w:val="000000"/>
                 <w:sz w:val="15"/>
                 <w:szCs w:val="15"/>
@@ -4595,10 +5456,13 @@
             <w:pPr>
               <w:pStyle w:val="NormalWeb"/>
               <w:spacing w:before="0" w:beforeAutospacing="0" w:after="0" w:afterAutospacing="0"/>
-            </w:pPr>
-            <w:r>
-              <w:rPr>
-                <w:rFonts w:ascii="Helvetica Neue" w:hAnsi="Helvetica Neue"/>
+              <w:rPr>
+                <w:rFonts w:asciiTheme="minorHAnsi" w:hAnsiTheme="minorHAnsi"/>
+              </w:rPr>
+            </w:pPr>
+            <w:r>
+              <w:rPr>
+                <w:rFonts w:asciiTheme="minorHAnsi" w:hAnsiTheme="minorHAnsi"/>
                 <w:color w:val="000000"/>
                 <w:sz w:val="15"/>
                 <w:szCs w:val="15"/>
@@ -4628,10 +5492,13 @@
             <w:pPr>
               <w:pStyle w:val="NormalWeb"/>
               <w:spacing w:before="0" w:beforeAutospacing="0" w:after="0" w:afterAutospacing="0"/>
-            </w:pPr>
-            <w:r>
-              <w:rPr>
-                <w:rFonts w:ascii="Helvetica Neue" w:hAnsi="Helvetica Neue"/>
+              <w:rPr>
+                <w:rFonts w:asciiTheme="minorHAnsi" w:hAnsiTheme="minorHAnsi"/>
+              </w:rPr>
+            </w:pPr>
+            <w:r>
+              <w:rPr>
+                <w:rFonts w:asciiTheme="minorHAnsi" w:hAnsiTheme="minorHAnsi"/>
                 <w:color w:val="000000"/>
                 <w:sz w:val="15"/>
                 <w:szCs w:val="15"/>
@@ -4661,10 +5528,13 @@
             <w:pPr>
               <w:pStyle w:val="NormalWeb"/>
               <w:spacing w:before="0" w:beforeAutospacing="0" w:after="0" w:afterAutospacing="0"/>
-            </w:pPr>
-            <w:r>
-              <w:rPr>
-                <w:rFonts w:ascii="Helvetica Neue" w:hAnsi="Helvetica Neue"/>
+              <w:rPr>
+                <w:rFonts w:asciiTheme="minorHAnsi" w:hAnsiTheme="minorHAnsi"/>
+              </w:rPr>
+            </w:pPr>
+            <w:r>
+              <w:rPr>
+                <w:rFonts w:asciiTheme="minorHAnsi" w:hAnsiTheme="minorHAnsi"/>
                 <w:color w:val="000000"/>
                 <w:sz w:val="15"/>
                 <w:szCs w:val="15"/>
@@ -4694,10 +5564,13 @@
             <w:pPr>
               <w:pStyle w:val="NormalWeb"/>
               <w:spacing w:before="0" w:beforeAutospacing="0" w:after="0" w:afterAutospacing="0"/>
-            </w:pPr>
-            <w:r>
-              <w:rPr>
-                <w:rFonts w:ascii="Helvetica Neue" w:hAnsi="Helvetica Neue"/>
+              <w:rPr>
+                <w:rFonts w:asciiTheme="minorHAnsi" w:hAnsiTheme="minorHAnsi"/>
+              </w:rPr>
+            </w:pPr>
+            <w:r>
+              <w:rPr>
+                <w:rFonts w:asciiTheme="minorHAnsi" w:hAnsiTheme="minorHAnsi"/>
                 <w:color w:val="000000"/>
                 <w:sz w:val="15"/>
                 <w:szCs w:val="15"/>
@@ -4727,10 +5600,13 @@
             <w:pPr>
               <w:pStyle w:val="NormalWeb"/>
               <w:spacing w:before="0" w:beforeAutospacing="0" w:after="0" w:afterAutospacing="0"/>
-            </w:pPr>
-            <w:r>
-              <w:rPr>
-                <w:rFonts w:ascii="Helvetica Neue" w:hAnsi="Helvetica Neue"/>
+              <w:rPr>
+                <w:rFonts w:asciiTheme="minorHAnsi" w:hAnsiTheme="minorHAnsi"/>
+              </w:rPr>
+            </w:pPr>
+            <w:r>
+              <w:rPr>
+                <w:rFonts w:asciiTheme="minorHAnsi" w:hAnsiTheme="minorHAnsi"/>
                 <w:color w:val="000000"/>
                 <w:sz w:val="15"/>
                 <w:szCs w:val="15"/>
@@ -4760,10 +5636,13 @@
             <w:pPr>
               <w:pStyle w:val="NormalWeb"/>
               <w:spacing w:before="0" w:beforeAutospacing="0" w:after="0" w:afterAutospacing="0"/>
-            </w:pPr>
-            <w:r>
-              <w:rPr>
-                <w:rFonts w:ascii="Helvetica Neue" w:hAnsi="Helvetica Neue"/>
+              <w:rPr>
+                <w:rFonts w:asciiTheme="minorHAnsi" w:hAnsiTheme="minorHAnsi"/>
+              </w:rPr>
+            </w:pPr>
+            <w:r>
+              <w:rPr>
+                <w:rFonts w:asciiTheme="minorHAnsi" w:hAnsiTheme="minorHAnsi"/>
                 <w:color w:val="000000"/>
                 <w:sz w:val="15"/>
                 <w:szCs w:val="15"/>
@@ -4793,10 +5672,13 @@
             <w:pPr>
               <w:pStyle w:val="NormalWeb"/>
               <w:spacing w:before="0" w:beforeAutospacing="0" w:after="0" w:afterAutospacing="0"/>
-            </w:pPr>
-            <w:r>
-              <w:rPr>
-                <w:rFonts w:ascii="Helvetica Neue" w:hAnsi="Helvetica Neue"/>
+              <w:rPr>
+                <w:rFonts w:asciiTheme="minorHAnsi" w:hAnsiTheme="minorHAnsi"/>
+              </w:rPr>
+            </w:pPr>
+            <w:r>
+              <w:rPr>
+                <w:rFonts w:asciiTheme="minorHAnsi" w:hAnsiTheme="minorHAnsi"/>
                 <w:color w:val="000000"/>
                 <w:sz w:val="15"/>
                 <w:szCs w:val="15"/>
@@ -4826,10 +5708,13 @@
             <w:pPr>
               <w:pStyle w:val="NormalWeb"/>
               <w:spacing w:before="0" w:beforeAutospacing="0" w:after="0" w:afterAutospacing="0"/>
-            </w:pPr>
-            <w:r>
-              <w:rPr>
-                <w:rFonts w:ascii="Helvetica Neue" w:hAnsi="Helvetica Neue"/>
+              <w:rPr>
+                <w:rFonts w:asciiTheme="minorHAnsi" w:hAnsiTheme="minorHAnsi"/>
+              </w:rPr>
+            </w:pPr>
+            <w:r>
+              <w:rPr>
+                <w:rFonts w:asciiTheme="minorHAnsi" w:hAnsiTheme="minorHAnsi"/>
                 <w:color w:val="000000"/>
                 <w:sz w:val="15"/>
                 <w:szCs w:val="15"/>
@@ -4859,7 +5744,7 @@
               <w:pStyle w:val="NormalWeb"/>
               <w:spacing w:before="0" w:beforeAutospacing="0" w:after="0" w:afterAutospacing="0"/>
               <w:rPr>
-                <w:rFonts w:ascii="Helvetica Neue" w:hAnsi="Helvetica Neue"/>
+                <w:rFonts w:asciiTheme="minorHAnsi" w:hAnsiTheme="minorHAnsi"/>
                 <w:b/>
                 <w:bCs/>
                 <w:color w:val="000000"/>
@@ -4869,7 +5754,7 @@
             </w:pPr>
             <w:r>
               <w:rPr>
-                <w:rFonts w:ascii="Helvetica Neue" w:hAnsi="Helvetica Neue"/>
+                <w:rFonts w:asciiTheme="minorHAnsi" w:hAnsiTheme="minorHAnsi"/>
                 <w:b/>
                 <w:bCs/>
                 <w:color w:val="000000"/>
@@ -4902,10 +5787,13 @@
             <w:pPr>
               <w:pStyle w:val="NormalWeb"/>
               <w:spacing w:before="0" w:beforeAutospacing="0" w:after="0" w:afterAutospacing="0"/>
-            </w:pPr>
-            <w:r>
-              <w:rPr>
-                <w:rFonts w:ascii="Helvetica Neue" w:hAnsi="Helvetica Neue"/>
+              <w:rPr>
+                <w:rFonts w:asciiTheme="minorHAnsi" w:hAnsiTheme="minorHAnsi"/>
+              </w:rPr>
+            </w:pPr>
+            <w:r>
+              <w:rPr>
+                <w:rFonts w:asciiTheme="minorHAnsi" w:hAnsiTheme="minorHAnsi"/>
                 <w:b/>
                 <w:bCs/>
                 <w:color w:val="000000"/>
@@ -4937,10 +5825,13 @@
             <w:pPr>
               <w:pStyle w:val="NormalWeb"/>
               <w:spacing w:before="0" w:beforeAutospacing="0" w:after="0" w:afterAutospacing="0"/>
-            </w:pPr>
-            <w:r>
-              <w:rPr>
-                <w:rFonts w:ascii="Helvetica Neue" w:hAnsi="Helvetica Neue"/>
+              <w:rPr>
+                <w:rFonts w:asciiTheme="minorHAnsi" w:hAnsiTheme="minorHAnsi"/>
+              </w:rPr>
+            </w:pPr>
+            <w:r>
+              <w:rPr>
+                <w:rFonts w:asciiTheme="minorHAnsi" w:hAnsiTheme="minorHAnsi"/>
                 <w:color w:val="000000"/>
                 <w:sz w:val="15"/>
                 <w:szCs w:val="15"/>
@@ -4970,10 +5861,13 @@
             <w:pPr>
               <w:pStyle w:val="NormalWeb"/>
               <w:spacing w:before="0" w:beforeAutospacing="0" w:after="0" w:afterAutospacing="0"/>
-            </w:pPr>
-            <w:r>
-              <w:rPr>
-                <w:rFonts w:ascii="Helvetica Neue" w:hAnsi="Helvetica Neue"/>
+              <w:rPr>
+                <w:rFonts w:asciiTheme="minorHAnsi" w:hAnsiTheme="minorHAnsi"/>
+              </w:rPr>
+            </w:pPr>
+            <w:r>
+              <w:rPr>
+                <w:rFonts w:asciiTheme="minorHAnsi" w:hAnsiTheme="minorHAnsi"/>
                 <w:color w:val="000000"/>
                 <w:sz w:val="15"/>
                 <w:szCs w:val="15"/>
@@ -5003,10 +5897,13 @@
             <w:pPr>
               <w:pStyle w:val="NormalWeb"/>
               <w:spacing w:before="0" w:beforeAutospacing="0" w:after="0" w:afterAutospacing="0"/>
-            </w:pPr>
-            <w:r>
-              <w:rPr>
-                <w:rFonts w:ascii="Helvetica Neue" w:hAnsi="Helvetica Neue"/>
+              <w:rPr>
+                <w:rFonts w:asciiTheme="minorHAnsi" w:hAnsiTheme="minorHAnsi"/>
+              </w:rPr>
+            </w:pPr>
+            <w:r>
+              <w:rPr>
+                <w:rFonts w:asciiTheme="minorHAnsi" w:hAnsiTheme="minorHAnsi"/>
                 <w:color w:val="000000"/>
                 <w:sz w:val="15"/>
                 <w:szCs w:val="15"/>
@@ -5036,10 +5933,13 @@
             <w:pPr>
               <w:pStyle w:val="NormalWeb"/>
               <w:spacing w:before="0" w:beforeAutospacing="0" w:after="0" w:afterAutospacing="0"/>
-            </w:pPr>
-            <w:r>
-              <w:rPr>
-                <w:rFonts w:ascii="Helvetica Neue" w:hAnsi="Helvetica Neue"/>
+              <w:rPr>
+                <w:rFonts w:asciiTheme="minorHAnsi" w:hAnsiTheme="minorHAnsi"/>
+              </w:rPr>
+            </w:pPr>
+            <w:r>
+              <w:rPr>
+                <w:rFonts w:asciiTheme="minorHAnsi" w:hAnsiTheme="minorHAnsi"/>
                 <w:color w:val="000000"/>
                 <w:sz w:val="15"/>
                 <w:szCs w:val="15"/>
@@ -5069,10 +5969,13 @@
             <w:pPr>
               <w:pStyle w:val="NormalWeb"/>
               <w:spacing w:before="0" w:beforeAutospacing="0" w:after="0" w:afterAutospacing="0"/>
-            </w:pPr>
-            <w:r>
-              <w:rPr>
-                <w:rFonts w:ascii="Helvetica Neue" w:hAnsi="Helvetica Neue"/>
+              <w:rPr>
+                <w:rFonts w:asciiTheme="minorHAnsi" w:hAnsiTheme="minorHAnsi"/>
+              </w:rPr>
+            </w:pPr>
+            <w:r>
+              <w:rPr>
+                <w:rFonts w:asciiTheme="minorHAnsi" w:hAnsiTheme="minorHAnsi"/>
                 <w:color w:val="000000"/>
                 <w:sz w:val="15"/>
                 <w:szCs w:val="15"/>
@@ -5102,10 +6005,13 @@
             <w:pPr>
               <w:pStyle w:val="NormalWeb"/>
               <w:spacing w:before="0" w:beforeAutospacing="0" w:after="0" w:afterAutospacing="0"/>
-            </w:pPr>
-            <w:r>
-              <w:rPr>
-                <w:rFonts w:ascii="Helvetica Neue" w:hAnsi="Helvetica Neue"/>
+              <w:rPr>
+                <w:rFonts w:asciiTheme="minorHAnsi" w:hAnsiTheme="minorHAnsi"/>
+              </w:rPr>
+            </w:pPr>
+            <w:r>
+              <w:rPr>
+                <w:rFonts w:asciiTheme="minorHAnsi" w:hAnsiTheme="minorHAnsi"/>
                 <w:color w:val="000000"/>
                 <w:sz w:val="15"/>
                 <w:szCs w:val="15"/>
@@ -5135,10 +6041,13 @@
             <w:pPr>
               <w:pStyle w:val="NormalWeb"/>
               <w:spacing w:before="0" w:beforeAutospacing="0" w:after="0" w:afterAutospacing="0"/>
-            </w:pPr>
-            <w:r>
-              <w:rPr>
-                <w:rFonts w:ascii="Helvetica Neue" w:hAnsi="Helvetica Neue"/>
+              <w:rPr>
+                <w:rFonts w:asciiTheme="minorHAnsi" w:hAnsiTheme="minorHAnsi"/>
+              </w:rPr>
+            </w:pPr>
+            <w:r>
+              <w:rPr>
+                <w:rFonts w:asciiTheme="minorHAnsi" w:hAnsiTheme="minorHAnsi"/>
                 <w:color w:val="000000"/>
                 <w:sz w:val="15"/>
                 <w:szCs w:val="15"/>
@@ -5168,10 +6077,13 @@
             <w:pPr>
               <w:pStyle w:val="NormalWeb"/>
               <w:spacing w:before="0" w:beforeAutospacing="0" w:after="0" w:afterAutospacing="0"/>
-            </w:pPr>
-            <w:r>
-              <w:rPr>
-                <w:rFonts w:ascii="Helvetica Neue" w:hAnsi="Helvetica Neue"/>
+              <w:rPr>
+                <w:rFonts w:asciiTheme="minorHAnsi" w:hAnsiTheme="minorHAnsi"/>
+              </w:rPr>
+            </w:pPr>
+            <w:r>
+              <w:rPr>
+                <w:rFonts w:asciiTheme="minorHAnsi" w:hAnsiTheme="minorHAnsi"/>
                 <w:color w:val="000000"/>
                 <w:sz w:val="15"/>
                 <w:szCs w:val="15"/>
@@ -5201,10 +6113,13 @@
             <w:pPr>
               <w:pStyle w:val="NormalWeb"/>
               <w:spacing w:before="0" w:beforeAutospacing="0" w:after="0" w:afterAutospacing="0"/>
-            </w:pPr>
-            <w:r>
-              <w:rPr>
-                <w:rFonts w:ascii="Helvetica Neue" w:hAnsi="Helvetica Neue"/>
+              <w:rPr>
+                <w:rFonts w:asciiTheme="minorHAnsi" w:hAnsiTheme="minorHAnsi"/>
+              </w:rPr>
+            </w:pPr>
+            <w:r>
+              <w:rPr>
+                <w:rFonts w:asciiTheme="minorHAnsi" w:hAnsiTheme="minorHAnsi"/>
                 <w:color w:val="000000"/>
                 <w:sz w:val="15"/>
                 <w:szCs w:val="15"/>
@@ -5218,167 +6133,347 @@
     <w:p>
       <w:pPr>
         <w:jc w:val="both"/>
+        <w:rPr>
+          <w:rFonts w:asciiTheme="minorHAnsi" w:hAnsiTheme="minorHAnsi"/>
+        </w:rPr>
       </w:pPr>
     </w:p>
     <w:p>
       <w:pPr>
         <w:jc w:val="both"/>
+        <w:rPr>
+          <w:rFonts w:asciiTheme="minorHAnsi" w:hAnsiTheme="minorHAnsi"/>
+        </w:rPr>
       </w:pPr>
     </w:p>
     <w:p>
       <w:pPr>
         <w:jc w:val="both"/>
+        <w:rPr>
+          <w:rFonts w:asciiTheme="minorHAnsi" w:hAnsiTheme="minorHAnsi"/>
+        </w:rPr>
       </w:pPr>
     </w:p>
     <w:p>
       <w:pPr>
         <w:jc w:val="both"/>
-      </w:pPr>
-      <w:r>
+        <w:rPr>
+          <w:rFonts w:asciiTheme="minorHAnsi" w:hAnsiTheme="minorHAnsi"/>
+        </w:rPr>
+      </w:pPr>
+      <w:r>
+        <w:rPr>
+          <w:rFonts w:asciiTheme="minorHAnsi" w:hAnsiTheme="minorHAnsi"/>
+        </w:rPr>
         <w:t xml:space="preserve">Data was aggregated to create a comprehensive profile for each type of chess opening. Each opening’s data points were compiled across various games to calculate average win percentages, draw rates, and usage frequency. Move sequences were </w:t>
       </w:r>
       <w:proofErr w:type="spellStart"/>
       <w:r>
+        <w:rPr>
+          <w:rFonts w:asciiTheme="minorHAnsi" w:hAnsiTheme="minorHAnsi"/>
+        </w:rPr>
         <w:t>analyzed</w:t>
       </w:r>
       <w:proofErr w:type="spellEnd"/>
       <w:r>
+        <w:rPr>
+          <w:rFonts w:asciiTheme="minorHAnsi" w:hAnsiTheme="minorHAnsi"/>
+        </w:rPr>
         <w:t xml:space="preserve"> using advanced pattern recognition algorithms to classify and quantify complexity levels.</w:t>
       </w:r>
     </w:p>
     <w:p>
       <w:pPr>
         <w:jc w:val="both"/>
+        <w:rPr>
+          <w:rFonts w:asciiTheme="minorHAnsi" w:hAnsiTheme="minorHAnsi"/>
+        </w:rPr>
       </w:pPr>
     </w:p>
     <w:p>
       <w:pPr>
-        <w:pStyle w:val="Heading4"/>
-      </w:pPr>
-      <w:bookmarkStart w:id="3" w:name="_Toc165813341"/>
+        <w:pStyle w:val="Heading3"/>
+      </w:pPr>
+      <w:bookmarkStart w:id="4" w:name="_Toc165820203"/>
       <w:r>
         <w:t>Data Cleaning</w:t>
-      </w:r>
-      <w:bookmarkEnd w:id="3"/>
-    </w:p>
-    <w:p>
-      <w:pPr>
-        <w:jc w:val="both"/>
-      </w:pPr>
-    </w:p>
-    <w:p>
-      <w:pPr>
-        <w:jc w:val="both"/>
-      </w:pPr>
-      <w:r>
-        <w:t>I ensured the consistency of the data by cleaning it up</w:t>
-      </w:r>
-      <w:r>
-        <w:t>.</w:t>
-      </w:r>
-      <w:r>
-        <w:t xml:space="preserve"> This process involved:</w:t>
-      </w:r>
-    </w:p>
-    <w:p>
-      <w:pPr>
-        <w:jc w:val="both"/>
-      </w:pPr>
-    </w:p>
-    <w:p>
-      <w:pPr>
-        <w:jc w:val="both"/>
-      </w:pPr>
-      <w:r>
-        <w:t xml:space="preserve">Removing Duplicates: </w:t>
-      </w:r>
-      <w:r>
-        <w:t>No duplicates were found in the dataset</w:t>
-      </w:r>
-    </w:p>
-    <w:p>
-      <w:pPr>
-        <w:jc w:val="both"/>
-      </w:pPr>
-      <w:r>
-        <w:t xml:space="preserve">Handling Missing Values: </w:t>
-      </w:r>
-      <w:r>
-        <w:t xml:space="preserve">I didn't need to impute any data because there were no missing </w:t>
-      </w:r>
-      <w:proofErr w:type="spellStart"/>
-      <w:r>
-        <w:t>values.</w:t>
-      </w:r>
-      <w:r>
-        <w:t>Data</w:t>
-      </w:r>
-      <w:proofErr w:type="spellEnd"/>
-      <w:r>
-        <w:t xml:space="preserve"> </w:t>
-      </w:r>
-    </w:p>
-    <w:p>
-      <w:pPr>
-        <w:jc w:val="both"/>
-      </w:pPr>
-    </w:p>
-    <w:p>
-      <w:pPr>
-        <w:pStyle w:val="Heading4"/>
-      </w:pPr>
-      <w:bookmarkStart w:id="4" w:name="_Toc165813342"/>
-      <w:r>
-        <w:t>Normalization</w:t>
       </w:r>
       <w:bookmarkEnd w:id="4"/>
     </w:p>
     <w:p>
       <w:pPr>
         <w:jc w:val="both"/>
+        <w:rPr>
+          <w:rFonts w:asciiTheme="minorHAnsi" w:hAnsiTheme="minorHAnsi"/>
+        </w:rPr>
       </w:pPr>
     </w:p>
     <w:p>
       <w:pPr>
         <w:jc w:val="both"/>
-      </w:pPr>
-      <w:r>
-        <w:t>To ensure that each variable contributed equally to the final index without bias from different scales or units, we applied normalization techniques:</w:t>
+        <w:rPr>
+          <w:rFonts w:asciiTheme="minorHAnsi" w:hAnsiTheme="minorHAnsi"/>
+        </w:rPr>
+      </w:pPr>
+      <w:r>
+        <w:rPr>
+          <w:rFonts w:asciiTheme="minorHAnsi" w:hAnsiTheme="minorHAnsi"/>
+        </w:rPr>
+        <w:t>I ensured the consistency of the data by cleaning it up</w:t>
+      </w:r>
+      <w:r>
+        <w:rPr>
+          <w:rFonts w:asciiTheme="minorHAnsi" w:hAnsiTheme="minorHAnsi"/>
+        </w:rPr>
+        <w:t>.</w:t>
+      </w:r>
+      <w:r>
+        <w:rPr>
+          <w:rFonts w:asciiTheme="minorHAnsi" w:hAnsiTheme="minorHAnsi"/>
+        </w:rPr>
+        <w:t xml:space="preserve"> This process involved:</w:t>
       </w:r>
     </w:p>
     <w:p>
       <w:pPr>
         <w:jc w:val="both"/>
+        <w:rPr>
+          <w:rFonts w:asciiTheme="minorHAnsi" w:hAnsiTheme="minorHAnsi"/>
+        </w:rPr>
       </w:pPr>
     </w:p>
     <w:p>
       <w:pPr>
+        <w:pStyle w:val="ListParagraph"/>
+        <w:numPr>
+          <w:ilvl w:val="0"/>
+          <w:numId w:val="5"/>
+        </w:numPr>
         <w:jc w:val="both"/>
-      </w:pPr>
-      <w:r>
-        <w:t>Min-Max Scaling: This method was primarily used for win and draw percentages, and frequency of use, rescaling them to a 0-1 range.</w:t>
+        <w:rPr>
+          <w:lang w:eastAsia="en-GB"/>
+        </w:rPr>
+      </w:pPr>
+      <w:r>
+        <w:rPr>
+          <w:i/>
+          <w:iCs/>
+          <w:lang w:eastAsia="en-GB"/>
+        </w:rPr>
+        <w:t>Removing Duplicates</w:t>
+      </w:r>
+      <w:r>
+        <w:rPr>
+          <w:lang w:eastAsia="en-GB"/>
+        </w:rPr>
+        <w:t xml:space="preserve">: </w:t>
+      </w:r>
+      <w:r>
+        <w:t>No duplicates were found in the dataset</w:t>
       </w:r>
     </w:p>
     <w:p>
       <w:pPr>
+        <w:pStyle w:val="ListParagraph"/>
+        <w:numPr>
+          <w:ilvl w:val="0"/>
+          <w:numId w:val="5"/>
+        </w:numPr>
         <w:jc w:val="both"/>
       </w:pPr>
       <w:r>
-        <w:t>Z-Score Normalization: Applied to the complexity scores derived from move sequences to standardize them around the mean, reducing the impact of outliers.</w:t>
+        <w:rPr>
+          <w:i/>
+          <w:iCs/>
+          <w:lang w:eastAsia="en-GB"/>
+        </w:rPr>
+        <w:lastRenderedPageBreak/>
+        <w:t>Handling Missing Values</w:t>
+      </w:r>
+      <w:r>
+        <w:rPr>
+          <w:lang w:eastAsia="en-GB"/>
+        </w:rPr>
+        <w:t xml:space="preserve">: </w:t>
+      </w:r>
+      <w:r>
+        <w:t>I didn't need to impute any data because there were no missing values.</w:t>
       </w:r>
     </w:p>
     <w:p>
       <w:pPr>
         <w:jc w:val="both"/>
-      </w:pPr>
-      <w:r>
-        <w:t>The normalized data forms the basis for subsequent multivariate analysis, enabling us to construct a reliable and meaningful composite index of chess openings.</w:t>
-      </w:r>
+        <w:rPr>
+          <w:rFonts w:asciiTheme="minorHAnsi" w:hAnsiTheme="minorHAnsi"/>
+        </w:rPr>
+      </w:pPr>
     </w:p>
     <w:p>
       <w:pPr>
+        <w:pStyle w:val="Heading3"/>
+      </w:pPr>
+      <w:bookmarkStart w:id="5" w:name="_Toc165820204"/>
+      <w:r>
+        <w:t xml:space="preserve">Data </w:t>
+      </w:r>
+      <w:r>
+        <w:t>Normalization</w:t>
+      </w:r>
+      <w:bookmarkEnd w:id="5"/>
+    </w:p>
+    <w:p>
+      <w:pPr>
         <w:jc w:val="both"/>
-      </w:pPr>
+        <w:rPr>
+          <w:rFonts w:asciiTheme="minorHAnsi" w:hAnsiTheme="minorHAnsi"/>
+        </w:rPr>
+      </w:pPr>
+    </w:p>
+    <w:p>
+      <w:pPr>
+        <w:jc w:val="both"/>
+        <w:rPr>
+          <w:rFonts w:asciiTheme="minorHAnsi" w:hAnsiTheme="minorHAnsi"/>
+        </w:rPr>
+      </w:pPr>
+      <w:r>
+        <w:rPr>
+          <w:rFonts w:asciiTheme="minorHAnsi" w:hAnsiTheme="minorHAnsi"/>
+        </w:rPr>
+        <w:t>To ensure that each variable contributed equally to the final index without bias from different scales or units</w:t>
+      </w:r>
+      <w:r>
+        <w:rPr>
+          <w:rFonts w:asciiTheme="minorHAnsi" w:hAnsiTheme="minorHAnsi"/>
+        </w:rPr>
+        <w:t xml:space="preserve"> (a</w:t>
+      </w:r>
+      <w:r>
+        <w:rPr>
+          <w:rFonts w:asciiTheme="minorHAnsi" w:hAnsiTheme="minorHAnsi"/>
+        </w:rPr>
+        <w:t>nd be able to choose the contribution of variables with weights</w:t>
+      </w:r>
+      <w:r>
+        <w:rPr>
+          <w:rFonts w:asciiTheme="minorHAnsi" w:hAnsiTheme="minorHAnsi"/>
+        </w:rPr>
+        <w:t>)</w:t>
+      </w:r>
+      <w:r>
+        <w:rPr>
+          <w:rFonts w:asciiTheme="minorHAnsi" w:hAnsiTheme="minorHAnsi"/>
+        </w:rPr>
+        <w:t xml:space="preserve">, </w:t>
+      </w:r>
+      <w:r>
+        <w:rPr>
+          <w:rFonts w:asciiTheme="minorHAnsi" w:hAnsiTheme="minorHAnsi"/>
+        </w:rPr>
+        <w:t>I</w:t>
+      </w:r>
+      <w:r>
+        <w:rPr>
+          <w:rFonts w:asciiTheme="minorHAnsi" w:hAnsiTheme="minorHAnsi"/>
+        </w:rPr>
+        <w:t xml:space="preserve"> applied </w:t>
+      </w:r>
+      <w:r>
+        <w:rPr>
+          <w:rFonts w:asciiTheme="minorHAnsi" w:hAnsiTheme="minorHAnsi"/>
+        </w:rPr>
+        <w:t xml:space="preserve">the Min-Max </w:t>
+      </w:r>
+      <w:r>
+        <w:rPr>
+          <w:rFonts w:asciiTheme="minorHAnsi" w:hAnsiTheme="minorHAnsi"/>
+        </w:rPr>
+        <w:t>normalization technique:</w:t>
+      </w:r>
+    </w:p>
+    <w:p>
+      <w:pPr>
+        <w:jc w:val="both"/>
+        <w:rPr>
+          <w:rFonts w:asciiTheme="minorHAnsi" w:hAnsiTheme="minorHAnsi"/>
+        </w:rPr>
+      </w:pPr>
+    </w:p>
+    <w:p>
+      <w:pPr>
+        <w:jc w:val="both"/>
+        <w:rPr>
+          <w:rFonts w:asciiTheme="minorHAnsi" w:hAnsiTheme="minorHAnsi"/>
+        </w:rPr>
+      </w:pPr>
+      <w:r>
+        <w:rPr>
+          <w:rFonts w:asciiTheme="minorHAnsi" w:hAnsiTheme="minorHAnsi"/>
+        </w:rPr>
+        <w:t>This method was primarily used for win and draw percentages, and frequency of use, rescaling them to a 0-1 range.</w:t>
+      </w:r>
+    </w:p>
+    <w:p>
+      <w:pPr>
+        <w:jc w:val="both"/>
+        <w:rPr>
+          <w:rFonts w:asciiTheme="minorHAnsi" w:hAnsiTheme="minorHAnsi"/>
+        </w:rPr>
+      </w:pPr>
+    </w:p>
+    <w:p>
+      <w:pPr>
+        <w:jc w:val="both"/>
+        <w:rPr>
+          <w:rFonts w:asciiTheme="minorHAnsi" w:hAnsiTheme="minorHAnsi"/>
+        </w:rPr>
+      </w:pPr>
+      <w:r>
+        <w:rPr>
+          <w:rFonts w:asciiTheme="minorHAnsi" w:hAnsiTheme="minorHAnsi"/>
+        </w:rPr>
+        <w:t xml:space="preserve">Before applying the normalisation on the Number of games, </w:t>
+      </w:r>
+      <w:r>
+        <w:rPr>
+          <w:rFonts w:asciiTheme="minorHAnsi" w:hAnsiTheme="minorHAnsi"/>
+        </w:rPr>
+        <w:t>I applied a Log function to  make it more symmetric</w:t>
+      </w:r>
+      <w:r>
+        <w:rPr>
+          <w:rFonts w:asciiTheme="minorHAnsi" w:hAnsiTheme="minorHAnsi"/>
+        </w:rPr>
+        <w:t xml:space="preserve"> </w:t>
+      </w:r>
+      <w:r>
+        <w:rPr>
+          <w:rFonts w:asciiTheme="minorHAnsi" w:hAnsiTheme="minorHAnsi"/>
+        </w:rPr>
+        <w:t>and handle skewed data.</w:t>
+      </w:r>
+    </w:p>
+    <w:p>
+      <w:pPr>
+        <w:jc w:val="both"/>
+        <w:rPr>
+          <w:rFonts w:asciiTheme="minorHAnsi" w:hAnsiTheme="minorHAnsi"/>
+        </w:rPr>
+      </w:pPr>
+    </w:p>
+    <w:p>
+      <w:pPr>
+        <w:jc w:val="both"/>
+        <w:rPr>
+          <w:rFonts w:asciiTheme="minorHAnsi" w:hAnsiTheme="minorHAnsi"/>
+        </w:rPr>
+      </w:pPr>
+      <w:r>
+        <w:rPr>
+          <w:rFonts w:asciiTheme="minorHAnsi" w:hAnsiTheme="minorHAnsi"/>
+        </w:rPr>
+        <w:t>Data after normalization</w:t>
+      </w:r>
     </w:p>
     <w:tbl>
       <w:tblPr>
@@ -5430,17 +6525,19 @@
             <w:pPr>
               <w:pStyle w:val="NormalWeb"/>
               <w:spacing w:before="0" w:beforeAutospacing="0" w:after="0" w:afterAutospacing="0"/>
-            </w:pPr>
-            <w:r>
-              <w:rPr>
-                <w:rFonts w:ascii="Helvetica Neue" w:hAnsi="Helvetica Neue"/>
+              <w:rPr>
+                <w:rFonts w:asciiTheme="minorHAnsi" w:hAnsiTheme="minorHAnsi"/>
+              </w:rPr>
+            </w:pPr>
+            <w:r>
+              <w:rPr>
+                <w:rFonts w:asciiTheme="minorHAnsi" w:hAnsiTheme="minorHAnsi"/>
                 <w:b/>
                 <w:bCs/>
                 <w:color w:val="000000"/>
                 <w:sz w:val="15"/>
                 <w:szCs w:val="15"/>
               </w:rPr>
-              <w:lastRenderedPageBreak/>
               <w:t>Opening Name</w:t>
             </w:r>
           </w:p>
@@ -5467,28 +6564,33 @@
             <w:pPr>
               <w:pStyle w:val="NormalWeb"/>
               <w:spacing w:before="0" w:beforeAutospacing="0" w:after="0" w:afterAutospacing="0"/>
+              <w:rPr>
+                <w:rFonts w:asciiTheme="minorHAnsi" w:hAnsiTheme="minorHAnsi"/>
+              </w:rPr>
             </w:pPr>
             <w:proofErr w:type="spellStart"/>
             <w:r>
               <w:rPr>
-                <w:rFonts w:ascii="Helvetica Neue" w:hAnsi="Helvetica Neue"/>
+                <w:rFonts w:asciiTheme="minorHAnsi" w:hAnsiTheme="minorHAnsi"/>
                 <w:b/>
                 <w:bCs/>
                 <w:color w:val="000000"/>
                 <w:sz w:val="15"/>
                 <w:szCs w:val="15"/>
+                <w:highlight w:val="yellow"/>
               </w:rPr>
               <w:t>Num</w:t>
             </w:r>
             <w:proofErr w:type="spellEnd"/>
             <w:r>
               <w:rPr>
-                <w:rFonts w:ascii="Helvetica Neue" w:hAnsi="Helvetica Neue"/>
+                <w:rFonts w:asciiTheme="minorHAnsi" w:hAnsiTheme="minorHAnsi"/>
                 <w:b/>
                 <w:bCs/>
                 <w:color w:val="000000"/>
                 <w:sz w:val="15"/>
                 <w:szCs w:val="15"/>
+                <w:highlight w:val="yellow"/>
               </w:rPr>
               <w:t xml:space="preserve"> Games</w:t>
             </w:r>
@@ -5516,10 +6618,13 @@
             <w:pPr>
               <w:pStyle w:val="NormalWeb"/>
               <w:spacing w:before="0" w:beforeAutospacing="0" w:after="0" w:afterAutospacing="0"/>
-            </w:pPr>
-            <w:r>
-              <w:rPr>
-                <w:rFonts w:ascii="Helvetica Neue" w:hAnsi="Helvetica Neue"/>
+              <w:rPr>
+                <w:rFonts w:asciiTheme="minorHAnsi" w:hAnsiTheme="minorHAnsi"/>
+              </w:rPr>
+            </w:pPr>
+            <w:r>
+              <w:rPr>
+                <w:rFonts w:asciiTheme="minorHAnsi" w:hAnsiTheme="minorHAnsi"/>
                 <w:b/>
                 <w:bCs/>
                 <w:color w:val="000000"/>
@@ -5552,11 +6657,14 @@
             <w:pPr>
               <w:pStyle w:val="NormalWeb"/>
               <w:spacing w:before="0" w:beforeAutospacing="0" w:after="0" w:afterAutospacing="0"/>
+              <w:rPr>
+                <w:rFonts w:asciiTheme="minorHAnsi" w:hAnsiTheme="minorHAnsi"/>
+              </w:rPr>
             </w:pPr>
             <w:proofErr w:type="spellStart"/>
             <w:r>
               <w:rPr>
-                <w:rFonts w:ascii="Helvetica Neue" w:hAnsi="Helvetica Neue"/>
+                <w:rFonts w:asciiTheme="minorHAnsi" w:hAnsiTheme="minorHAnsi"/>
                 <w:b/>
                 <w:bCs/>
                 <w:color w:val="000000"/>
@@ -5568,7 +6676,7 @@
             <w:proofErr w:type="spellEnd"/>
             <w:r>
               <w:rPr>
-                <w:rFonts w:ascii="Helvetica Neue" w:hAnsi="Helvetica Neue"/>
+                <w:rFonts w:asciiTheme="minorHAnsi" w:hAnsiTheme="minorHAnsi"/>
                 <w:b/>
                 <w:bCs/>
                 <w:color w:val="000000"/>
@@ -5601,10 +6709,13 @@
             <w:pPr>
               <w:pStyle w:val="NormalWeb"/>
               <w:spacing w:before="0" w:beforeAutospacing="0" w:after="0" w:afterAutospacing="0"/>
-            </w:pPr>
-            <w:r>
-              <w:rPr>
-                <w:rFonts w:ascii="Helvetica Neue" w:hAnsi="Helvetica Neue"/>
+              <w:rPr>
+                <w:rFonts w:asciiTheme="minorHAnsi" w:hAnsiTheme="minorHAnsi"/>
+              </w:rPr>
+            </w:pPr>
+            <w:r>
+              <w:rPr>
+                <w:rFonts w:asciiTheme="minorHAnsi" w:hAnsiTheme="minorHAnsi"/>
                 <w:b/>
                 <w:bCs/>
                 <w:color w:val="000000"/>
@@ -5637,10 +6748,13 @@
             <w:pPr>
               <w:pStyle w:val="NormalWeb"/>
               <w:spacing w:before="0" w:beforeAutospacing="0" w:after="0" w:afterAutospacing="0"/>
-            </w:pPr>
-            <w:r>
-              <w:rPr>
-                <w:rFonts w:ascii="Helvetica Neue" w:hAnsi="Helvetica Neue"/>
+              <w:rPr>
+                <w:rFonts w:asciiTheme="minorHAnsi" w:hAnsiTheme="minorHAnsi"/>
+              </w:rPr>
+            </w:pPr>
+            <w:r>
+              <w:rPr>
+                <w:rFonts w:asciiTheme="minorHAnsi" w:hAnsiTheme="minorHAnsi"/>
                 <w:b/>
                 <w:bCs/>
                 <w:color w:val="000000"/>
@@ -5673,10 +6787,13 @@
             <w:pPr>
               <w:pStyle w:val="NormalWeb"/>
               <w:spacing w:before="0" w:beforeAutospacing="0" w:after="0" w:afterAutospacing="0"/>
-            </w:pPr>
-            <w:r>
-              <w:rPr>
-                <w:rFonts w:ascii="Helvetica Neue" w:hAnsi="Helvetica Neue"/>
+              <w:rPr>
+                <w:rFonts w:asciiTheme="minorHAnsi" w:hAnsiTheme="minorHAnsi"/>
+              </w:rPr>
+            </w:pPr>
+            <w:r>
+              <w:rPr>
+                <w:rFonts w:asciiTheme="minorHAnsi" w:hAnsiTheme="minorHAnsi"/>
                 <w:b/>
                 <w:bCs/>
                 <w:color w:val="000000"/>
@@ -5709,11 +6826,14 @@
             <w:pPr>
               <w:pStyle w:val="NormalWeb"/>
               <w:spacing w:before="0" w:beforeAutospacing="0" w:after="0" w:afterAutospacing="0"/>
+              <w:rPr>
+                <w:rFonts w:asciiTheme="minorHAnsi" w:hAnsiTheme="minorHAnsi"/>
+              </w:rPr>
             </w:pPr>
             <w:proofErr w:type="spellStart"/>
             <w:r>
               <w:rPr>
-                <w:rFonts w:ascii="Helvetica Neue" w:hAnsi="Helvetica Neue"/>
+                <w:rFonts w:asciiTheme="minorHAnsi" w:hAnsiTheme="minorHAnsi"/>
                 <w:b/>
                 <w:bCs/>
                 <w:color w:val="000000"/>
@@ -5725,7 +6845,7 @@
             <w:proofErr w:type="spellEnd"/>
             <w:r>
               <w:rPr>
-                <w:rFonts w:ascii="Helvetica Neue" w:hAnsi="Helvetica Neue"/>
+                <w:rFonts w:asciiTheme="minorHAnsi" w:hAnsiTheme="minorHAnsi"/>
                 <w:b/>
                 <w:bCs/>
                 <w:color w:val="000000"/>
@@ -5737,7 +6857,7 @@
             <w:proofErr w:type="spellStart"/>
             <w:r>
               <w:rPr>
-                <w:rFonts w:ascii="Helvetica Neue" w:hAnsi="Helvetica Neue"/>
+                <w:rFonts w:asciiTheme="minorHAnsi" w:hAnsiTheme="minorHAnsi"/>
                 <w:b/>
                 <w:bCs/>
                 <w:color w:val="000000"/>
@@ -5749,7 +6869,7 @@
             <w:proofErr w:type="spellEnd"/>
             <w:r>
               <w:rPr>
-                <w:rFonts w:ascii="Helvetica Neue" w:hAnsi="Helvetica Neue"/>
+                <w:rFonts w:asciiTheme="minorHAnsi" w:hAnsiTheme="minorHAnsi"/>
                 <w:b/>
                 <w:bCs/>
                 <w:color w:val="000000"/>
@@ -5782,11 +6902,14 @@
             <w:pPr>
               <w:pStyle w:val="NormalWeb"/>
               <w:spacing w:before="0" w:beforeAutospacing="0" w:after="0" w:afterAutospacing="0"/>
+              <w:rPr>
+                <w:rFonts w:asciiTheme="minorHAnsi" w:hAnsiTheme="minorHAnsi"/>
+              </w:rPr>
             </w:pPr>
             <w:proofErr w:type="spellStart"/>
             <w:r>
               <w:rPr>
-                <w:rFonts w:ascii="Helvetica Neue" w:hAnsi="Helvetica Neue"/>
+                <w:rFonts w:asciiTheme="minorHAnsi" w:hAnsiTheme="minorHAnsi"/>
                 <w:b/>
                 <w:bCs/>
                 <w:color w:val="000000"/>
@@ -5798,7 +6921,7 @@
             <w:proofErr w:type="spellEnd"/>
             <w:r>
               <w:rPr>
-                <w:rFonts w:ascii="Helvetica Neue" w:hAnsi="Helvetica Neue"/>
+                <w:rFonts w:asciiTheme="minorHAnsi" w:hAnsiTheme="minorHAnsi"/>
                 <w:b/>
                 <w:bCs/>
                 <w:color w:val="000000"/>
@@ -5831,11 +6954,14 @@
             <w:pPr>
               <w:pStyle w:val="NormalWeb"/>
               <w:spacing w:before="0" w:beforeAutospacing="0" w:after="0" w:afterAutospacing="0"/>
+              <w:rPr>
+                <w:rFonts w:asciiTheme="minorHAnsi" w:hAnsiTheme="minorHAnsi"/>
+              </w:rPr>
             </w:pPr>
             <w:proofErr w:type="spellStart"/>
             <w:r>
               <w:rPr>
-                <w:rFonts w:ascii="Helvetica Neue" w:hAnsi="Helvetica Neue"/>
+                <w:rFonts w:asciiTheme="minorHAnsi" w:hAnsiTheme="minorHAnsi"/>
                 <w:b/>
                 <w:bCs/>
                 <w:color w:val="000000"/>
@@ -5869,39 +6995,45 @@
             <w:pPr>
               <w:pStyle w:val="NormalWeb"/>
               <w:spacing w:before="0" w:beforeAutospacing="0" w:after="0" w:afterAutospacing="0"/>
-            </w:pPr>
-            <w:r>
-              <w:rPr>
-                <w:rFonts w:ascii="Helvetica Neue" w:hAnsi="Helvetica Neue"/>
+              <w:rPr>
+                <w:rFonts w:asciiTheme="minorHAnsi" w:hAnsiTheme="minorHAnsi"/>
+              </w:rPr>
+            </w:pPr>
+            <w:r>
+              <w:rPr>
+                <w:rFonts w:asciiTheme="minorHAnsi" w:hAnsiTheme="minorHAnsi"/>
                 <w:b/>
                 <w:bCs/>
                 <w:color w:val="000000"/>
                 <w:sz w:val="15"/>
                 <w:szCs w:val="15"/>
+                <w:highlight w:val="yellow"/>
               </w:rPr>
               <w:t xml:space="preserve">Log </w:t>
             </w:r>
             <w:proofErr w:type="spellStart"/>
             <w:r>
               <w:rPr>
-                <w:rFonts w:ascii="Helvetica Neue" w:hAnsi="Helvetica Neue"/>
+                <w:rFonts w:asciiTheme="minorHAnsi" w:hAnsiTheme="minorHAnsi"/>
                 <w:b/>
                 <w:bCs/>
                 <w:color w:val="000000"/>
                 <w:sz w:val="15"/>
                 <w:szCs w:val="15"/>
+                <w:highlight w:val="yellow"/>
               </w:rPr>
               <w:t>Num</w:t>
             </w:r>
             <w:proofErr w:type="spellEnd"/>
             <w:r>
               <w:rPr>
-                <w:rFonts w:ascii="Helvetica Neue" w:hAnsi="Helvetica Neue"/>
+                <w:rFonts w:asciiTheme="minorHAnsi" w:hAnsiTheme="minorHAnsi"/>
                 <w:b/>
                 <w:bCs/>
                 <w:color w:val="000000"/>
                 <w:sz w:val="15"/>
                 <w:szCs w:val="15"/>
+                <w:highlight w:val="yellow"/>
               </w:rPr>
               <w:t xml:space="preserve"> Games</w:t>
             </w:r>
@@ -5934,10 +7066,13 @@
             <w:pPr>
               <w:pStyle w:val="NormalWeb"/>
               <w:spacing w:before="0" w:beforeAutospacing="0" w:after="0" w:afterAutospacing="0"/>
-            </w:pPr>
-            <w:r>
-              <w:rPr>
-                <w:rFonts w:ascii="Helvetica Neue" w:hAnsi="Helvetica Neue"/>
+              <w:rPr>
+                <w:rFonts w:asciiTheme="minorHAnsi" w:hAnsiTheme="minorHAnsi"/>
+              </w:rPr>
+            </w:pPr>
+            <w:r>
+              <w:rPr>
+                <w:rFonts w:asciiTheme="minorHAnsi" w:hAnsiTheme="minorHAnsi"/>
                 <w:b/>
                 <w:bCs/>
                 <w:color w:val="000000"/>
@@ -5949,7 +7084,7 @@
             <w:proofErr w:type="spellStart"/>
             <w:r>
               <w:rPr>
-                <w:rFonts w:ascii="Helvetica Neue" w:hAnsi="Helvetica Neue"/>
+                <w:rFonts w:asciiTheme="minorHAnsi" w:hAnsiTheme="minorHAnsi"/>
                 <w:b/>
                 <w:bCs/>
                 <w:color w:val="000000"/>
@@ -5982,10 +7117,13 @@
             <w:pPr>
               <w:pStyle w:val="NormalWeb"/>
               <w:spacing w:before="0" w:beforeAutospacing="0" w:after="0" w:afterAutospacing="0"/>
-            </w:pPr>
-            <w:r>
-              <w:rPr>
-                <w:rFonts w:ascii="Helvetica Neue" w:hAnsi="Helvetica Neue"/>
+              <w:rPr>
+                <w:rFonts w:asciiTheme="minorHAnsi" w:hAnsiTheme="minorHAnsi"/>
+              </w:rPr>
+            </w:pPr>
+            <w:r>
+              <w:rPr>
+                <w:rFonts w:asciiTheme="minorHAnsi" w:hAnsiTheme="minorHAnsi"/>
                 <w:color w:val="000000"/>
                 <w:sz w:val="15"/>
                 <w:szCs w:val="15"/>
@@ -6015,10 +7153,13 @@
             <w:pPr>
               <w:pStyle w:val="NormalWeb"/>
               <w:spacing w:before="0" w:beforeAutospacing="0" w:after="0" w:afterAutospacing="0"/>
-            </w:pPr>
-            <w:r>
-              <w:rPr>
-                <w:rFonts w:ascii="Helvetica Neue" w:hAnsi="Helvetica Neue"/>
+              <w:rPr>
+                <w:rFonts w:asciiTheme="minorHAnsi" w:hAnsiTheme="minorHAnsi"/>
+              </w:rPr>
+            </w:pPr>
+            <w:r>
+              <w:rPr>
+                <w:rFonts w:asciiTheme="minorHAnsi" w:hAnsiTheme="minorHAnsi"/>
                 <w:color w:val="000000"/>
                 <w:sz w:val="15"/>
                 <w:szCs w:val="15"/>
@@ -6048,10 +7189,13 @@
             <w:pPr>
               <w:pStyle w:val="NormalWeb"/>
               <w:spacing w:before="0" w:beforeAutospacing="0" w:after="0" w:afterAutospacing="0"/>
-            </w:pPr>
-            <w:r>
-              <w:rPr>
-                <w:rFonts w:ascii="Helvetica Neue" w:hAnsi="Helvetica Neue"/>
+              <w:rPr>
+                <w:rFonts w:asciiTheme="minorHAnsi" w:hAnsiTheme="minorHAnsi"/>
+              </w:rPr>
+            </w:pPr>
+            <w:r>
+              <w:rPr>
+                <w:rFonts w:asciiTheme="minorHAnsi" w:hAnsiTheme="minorHAnsi"/>
                 <w:color w:val="000000"/>
                 <w:sz w:val="15"/>
                 <w:szCs w:val="15"/>
@@ -6081,10 +7225,13 @@
             <w:pPr>
               <w:pStyle w:val="NormalWeb"/>
               <w:spacing w:before="0" w:beforeAutospacing="0" w:after="0" w:afterAutospacing="0"/>
-            </w:pPr>
-            <w:r>
-              <w:rPr>
-                <w:rFonts w:ascii="Helvetica Neue" w:hAnsi="Helvetica Neue"/>
+              <w:rPr>
+                <w:rFonts w:asciiTheme="minorHAnsi" w:hAnsiTheme="minorHAnsi"/>
+              </w:rPr>
+            </w:pPr>
+            <w:r>
+              <w:rPr>
+                <w:rFonts w:asciiTheme="minorHAnsi" w:hAnsiTheme="minorHAnsi"/>
                 <w:color w:val="000000"/>
                 <w:sz w:val="15"/>
                 <w:szCs w:val="15"/>
@@ -6114,10 +7261,13 @@
             <w:pPr>
               <w:pStyle w:val="NormalWeb"/>
               <w:spacing w:before="0" w:beforeAutospacing="0" w:after="0" w:afterAutospacing="0"/>
-            </w:pPr>
-            <w:r>
-              <w:rPr>
-                <w:rFonts w:ascii="Helvetica Neue" w:hAnsi="Helvetica Neue"/>
+              <w:rPr>
+                <w:rFonts w:asciiTheme="minorHAnsi" w:hAnsiTheme="minorHAnsi"/>
+              </w:rPr>
+            </w:pPr>
+            <w:r>
+              <w:rPr>
+                <w:rFonts w:asciiTheme="minorHAnsi" w:hAnsiTheme="minorHAnsi"/>
                 <w:color w:val="000000"/>
                 <w:sz w:val="15"/>
                 <w:szCs w:val="15"/>
@@ -6147,10 +7297,13 @@
             <w:pPr>
               <w:pStyle w:val="NormalWeb"/>
               <w:spacing w:before="0" w:beforeAutospacing="0" w:after="0" w:afterAutospacing="0"/>
-            </w:pPr>
-            <w:r>
-              <w:rPr>
-                <w:rFonts w:ascii="Helvetica Neue" w:hAnsi="Helvetica Neue"/>
+              <w:rPr>
+                <w:rFonts w:asciiTheme="minorHAnsi" w:hAnsiTheme="minorHAnsi"/>
+              </w:rPr>
+            </w:pPr>
+            <w:r>
+              <w:rPr>
+                <w:rFonts w:asciiTheme="minorHAnsi" w:hAnsiTheme="minorHAnsi"/>
                 <w:color w:val="000000"/>
                 <w:sz w:val="15"/>
                 <w:szCs w:val="15"/>
@@ -6180,10 +7333,13 @@
             <w:pPr>
               <w:pStyle w:val="NormalWeb"/>
               <w:spacing w:before="0" w:beforeAutospacing="0" w:after="0" w:afterAutospacing="0"/>
-            </w:pPr>
-            <w:r>
-              <w:rPr>
-                <w:rFonts w:ascii="Helvetica Neue" w:hAnsi="Helvetica Neue"/>
+              <w:rPr>
+                <w:rFonts w:asciiTheme="minorHAnsi" w:hAnsiTheme="minorHAnsi"/>
+              </w:rPr>
+            </w:pPr>
+            <w:r>
+              <w:rPr>
+                <w:rFonts w:asciiTheme="minorHAnsi" w:hAnsiTheme="minorHAnsi"/>
                 <w:color w:val="000000"/>
                 <w:sz w:val="15"/>
                 <w:szCs w:val="15"/>
@@ -6213,10 +7369,13 @@
             <w:pPr>
               <w:pStyle w:val="NormalWeb"/>
               <w:spacing w:before="0" w:beforeAutospacing="0" w:after="0" w:afterAutospacing="0"/>
-            </w:pPr>
-            <w:r>
-              <w:rPr>
-                <w:rFonts w:ascii="Helvetica Neue" w:hAnsi="Helvetica Neue"/>
+              <w:rPr>
+                <w:rFonts w:asciiTheme="minorHAnsi" w:hAnsiTheme="minorHAnsi"/>
+              </w:rPr>
+            </w:pPr>
+            <w:r>
+              <w:rPr>
+                <w:rFonts w:asciiTheme="minorHAnsi" w:hAnsiTheme="minorHAnsi"/>
                 <w:color w:val="000000"/>
                 <w:sz w:val="15"/>
                 <w:szCs w:val="15"/>
@@ -6246,10 +7405,13 @@
             <w:pPr>
               <w:pStyle w:val="NormalWeb"/>
               <w:spacing w:before="0" w:beforeAutospacing="0" w:after="0" w:afterAutospacing="0"/>
-            </w:pPr>
-            <w:r>
-              <w:rPr>
-                <w:rFonts w:ascii="Helvetica Neue" w:hAnsi="Helvetica Neue"/>
+              <w:rPr>
+                <w:rFonts w:asciiTheme="minorHAnsi" w:hAnsiTheme="minorHAnsi"/>
+              </w:rPr>
+            </w:pPr>
+            <w:r>
+              <w:rPr>
+                <w:rFonts w:asciiTheme="minorHAnsi" w:hAnsiTheme="minorHAnsi"/>
                 <w:color w:val="000000"/>
                 <w:sz w:val="15"/>
                 <w:szCs w:val="15"/>
@@ -6279,10 +7441,13 @@
             <w:pPr>
               <w:pStyle w:val="NormalWeb"/>
               <w:spacing w:before="0" w:beforeAutospacing="0" w:after="0" w:afterAutospacing="0"/>
-            </w:pPr>
-            <w:r>
-              <w:rPr>
-                <w:rFonts w:ascii="Helvetica Neue" w:hAnsi="Helvetica Neue"/>
+              <w:rPr>
+                <w:rFonts w:asciiTheme="minorHAnsi" w:hAnsiTheme="minorHAnsi"/>
+              </w:rPr>
+            </w:pPr>
+            <w:r>
+              <w:rPr>
+                <w:rFonts w:asciiTheme="minorHAnsi" w:hAnsiTheme="minorHAnsi"/>
                 <w:color w:val="000000"/>
                 <w:sz w:val="15"/>
                 <w:szCs w:val="15"/>
@@ -6318,11 +7483,14 @@
             <w:pPr>
               <w:pStyle w:val="NormalWeb"/>
               <w:spacing w:before="0" w:beforeAutospacing="0" w:after="0" w:afterAutospacing="0"/>
+              <w:rPr>
+                <w:rFonts w:asciiTheme="minorHAnsi" w:hAnsiTheme="minorHAnsi"/>
+              </w:rPr>
             </w:pPr>
             <w:proofErr w:type="spellStart"/>
             <w:r>
               <w:rPr>
-                <w:rFonts w:ascii="Helvetica Neue" w:hAnsi="Helvetica Neue"/>
+                <w:rFonts w:asciiTheme="minorHAnsi" w:hAnsiTheme="minorHAnsi"/>
                 <w:b/>
                 <w:bCs/>
                 <w:color w:val="000000"/>
@@ -6334,7 +7502,7 @@
             <w:proofErr w:type="spellEnd"/>
             <w:r>
               <w:rPr>
-                <w:rFonts w:ascii="Helvetica Neue" w:hAnsi="Helvetica Neue"/>
+                <w:rFonts w:asciiTheme="minorHAnsi" w:hAnsiTheme="minorHAnsi"/>
                 <w:b/>
                 <w:bCs/>
                 <w:color w:val="000000"/>
@@ -6366,10 +7534,13 @@
             <w:pPr>
               <w:pStyle w:val="NormalWeb"/>
               <w:spacing w:before="0" w:beforeAutospacing="0" w:after="0" w:afterAutospacing="0"/>
-            </w:pPr>
-            <w:r>
-              <w:rPr>
-                <w:rFonts w:ascii="Helvetica Neue" w:hAnsi="Helvetica Neue"/>
+              <w:rPr>
+                <w:rFonts w:asciiTheme="minorHAnsi" w:hAnsiTheme="minorHAnsi"/>
+              </w:rPr>
+            </w:pPr>
+            <w:r>
+              <w:rPr>
+                <w:rFonts w:asciiTheme="minorHAnsi" w:hAnsiTheme="minorHAnsi"/>
                 <w:color w:val="000000"/>
                 <w:sz w:val="15"/>
                 <w:szCs w:val="15"/>
@@ -6399,10 +7570,13 @@
             <w:pPr>
               <w:pStyle w:val="NormalWeb"/>
               <w:spacing w:before="0" w:beforeAutospacing="0" w:after="0" w:afterAutospacing="0"/>
-            </w:pPr>
-            <w:r>
-              <w:rPr>
-                <w:rFonts w:ascii="Helvetica Neue" w:hAnsi="Helvetica Neue"/>
+              <w:rPr>
+                <w:rFonts w:asciiTheme="minorHAnsi" w:hAnsiTheme="minorHAnsi"/>
+              </w:rPr>
+            </w:pPr>
+            <w:r>
+              <w:rPr>
+                <w:rFonts w:asciiTheme="minorHAnsi" w:hAnsiTheme="minorHAnsi"/>
                 <w:color w:val="000000"/>
                 <w:sz w:val="15"/>
                 <w:szCs w:val="15"/>
@@ -6432,10 +7606,13 @@
             <w:pPr>
               <w:pStyle w:val="NormalWeb"/>
               <w:spacing w:before="0" w:beforeAutospacing="0" w:after="0" w:afterAutospacing="0"/>
-            </w:pPr>
-            <w:r>
-              <w:rPr>
-                <w:rFonts w:ascii="Helvetica Neue" w:hAnsi="Helvetica Neue"/>
+              <w:rPr>
+                <w:rFonts w:asciiTheme="minorHAnsi" w:hAnsiTheme="minorHAnsi"/>
+              </w:rPr>
+            </w:pPr>
+            <w:r>
+              <w:rPr>
+                <w:rFonts w:asciiTheme="minorHAnsi" w:hAnsiTheme="minorHAnsi"/>
                 <w:color w:val="000000"/>
                 <w:sz w:val="15"/>
                 <w:szCs w:val="15"/>
@@ -6465,10 +7642,13 @@
             <w:pPr>
               <w:pStyle w:val="NormalWeb"/>
               <w:spacing w:before="0" w:beforeAutospacing="0" w:after="0" w:afterAutospacing="0"/>
-            </w:pPr>
-            <w:r>
-              <w:rPr>
-                <w:rFonts w:ascii="Helvetica Neue" w:hAnsi="Helvetica Neue"/>
+              <w:rPr>
+                <w:rFonts w:asciiTheme="minorHAnsi" w:hAnsiTheme="minorHAnsi"/>
+              </w:rPr>
+            </w:pPr>
+            <w:r>
+              <w:rPr>
+                <w:rFonts w:asciiTheme="minorHAnsi" w:hAnsiTheme="minorHAnsi"/>
                 <w:color w:val="000000"/>
                 <w:sz w:val="15"/>
                 <w:szCs w:val="15"/>
@@ -6498,10 +7678,13 @@
             <w:pPr>
               <w:pStyle w:val="NormalWeb"/>
               <w:spacing w:before="0" w:beforeAutospacing="0" w:after="0" w:afterAutospacing="0"/>
-            </w:pPr>
-            <w:r>
-              <w:rPr>
-                <w:rFonts w:ascii="Helvetica Neue" w:hAnsi="Helvetica Neue"/>
+              <w:rPr>
+                <w:rFonts w:asciiTheme="minorHAnsi" w:hAnsiTheme="minorHAnsi"/>
+              </w:rPr>
+            </w:pPr>
+            <w:r>
+              <w:rPr>
+                <w:rFonts w:asciiTheme="minorHAnsi" w:hAnsiTheme="minorHAnsi"/>
                 <w:color w:val="000000"/>
                 <w:sz w:val="15"/>
                 <w:szCs w:val="15"/>
@@ -6531,10 +7714,13 @@
             <w:pPr>
               <w:pStyle w:val="NormalWeb"/>
               <w:spacing w:before="0" w:beforeAutospacing="0" w:after="0" w:afterAutospacing="0"/>
-            </w:pPr>
-            <w:r>
-              <w:rPr>
-                <w:rFonts w:ascii="Helvetica Neue" w:hAnsi="Helvetica Neue"/>
+              <w:rPr>
+                <w:rFonts w:asciiTheme="minorHAnsi" w:hAnsiTheme="minorHAnsi"/>
+              </w:rPr>
+            </w:pPr>
+            <w:r>
+              <w:rPr>
+                <w:rFonts w:asciiTheme="minorHAnsi" w:hAnsiTheme="minorHAnsi"/>
                 <w:color w:val="000000"/>
                 <w:sz w:val="15"/>
                 <w:szCs w:val="15"/>
@@ -6564,10 +7750,13 @@
             <w:pPr>
               <w:pStyle w:val="NormalWeb"/>
               <w:spacing w:before="0" w:beforeAutospacing="0" w:after="0" w:afterAutospacing="0"/>
-            </w:pPr>
-            <w:r>
-              <w:rPr>
-                <w:rFonts w:ascii="Helvetica Neue" w:hAnsi="Helvetica Neue"/>
+              <w:rPr>
+                <w:rFonts w:asciiTheme="minorHAnsi" w:hAnsiTheme="minorHAnsi"/>
+              </w:rPr>
+            </w:pPr>
+            <w:r>
+              <w:rPr>
+                <w:rFonts w:asciiTheme="minorHAnsi" w:hAnsiTheme="minorHAnsi"/>
                 <w:color w:val="000000"/>
                 <w:sz w:val="15"/>
                 <w:szCs w:val="15"/>
@@ -6597,10 +7786,13 @@
             <w:pPr>
               <w:pStyle w:val="NormalWeb"/>
               <w:spacing w:before="0" w:beforeAutospacing="0" w:after="0" w:afterAutospacing="0"/>
-            </w:pPr>
-            <w:r>
-              <w:rPr>
-                <w:rFonts w:ascii="Helvetica Neue" w:hAnsi="Helvetica Neue"/>
+              <w:rPr>
+                <w:rFonts w:asciiTheme="minorHAnsi" w:hAnsiTheme="minorHAnsi"/>
+              </w:rPr>
+            </w:pPr>
+            <w:r>
+              <w:rPr>
+                <w:rFonts w:asciiTheme="minorHAnsi" w:hAnsiTheme="minorHAnsi"/>
                 <w:color w:val="000000"/>
                 <w:sz w:val="15"/>
                 <w:szCs w:val="15"/>
@@ -6630,10 +7822,13 @@
             <w:pPr>
               <w:pStyle w:val="NormalWeb"/>
               <w:spacing w:before="0" w:beforeAutospacing="0" w:after="0" w:afterAutospacing="0"/>
-            </w:pPr>
-            <w:r>
-              <w:rPr>
-                <w:rFonts w:ascii="Helvetica Neue" w:hAnsi="Helvetica Neue"/>
+              <w:rPr>
+                <w:rFonts w:asciiTheme="minorHAnsi" w:hAnsiTheme="minorHAnsi"/>
+              </w:rPr>
+            </w:pPr>
+            <w:r>
+              <w:rPr>
+                <w:rFonts w:asciiTheme="minorHAnsi" w:hAnsiTheme="minorHAnsi"/>
                 <w:color w:val="000000"/>
                 <w:sz w:val="15"/>
                 <w:szCs w:val="15"/>
@@ -6663,10 +7858,13 @@
             <w:pPr>
               <w:pStyle w:val="NormalWeb"/>
               <w:spacing w:before="0" w:beforeAutospacing="0" w:after="0" w:afterAutospacing="0"/>
-            </w:pPr>
-            <w:r>
-              <w:rPr>
-                <w:rFonts w:ascii="Helvetica Neue" w:hAnsi="Helvetica Neue"/>
+              <w:rPr>
+                <w:rFonts w:asciiTheme="minorHAnsi" w:hAnsiTheme="minorHAnsi"/>
+              </w:rPr>
+            </w:pPr>
+            <w:r>
+              <w:rPr>
+                <w:rFonts w:asciiTheme="minorHAnsi" w:hAnsiTheme="minorHAnsi"/>
                 <w:color w:val="000000"/>
                 <w:sz w:val="15"/>
                 <w:szCs w:val="15"/>
@@ -6702,10 +7900,13 @@
             <w:pPr>
               <w:pStyle w:val="NormalWeb"/>
               <w:spacing w:before="0" w:beforeAutospacing="0" w:after="0" w:afterAutospacing="0"/>
-            </w:pPr>
-            <w:r>
-              <w:rPr>
-                <w:rFonts w:ascii="Helvetica Neue" w:hAnsi="Helvetica Neue"/>
+              <w:rPr>
+                <w:rFonts w:asciiTheme="minorHAnsi" w:hAnsiTheme="minorHAnsi"/>
+              </w:rPr>
+            </w:pPr>
+            <w:r>
+              <w:rPr>
+                <w:rFonts w:asciiTheme="minorHAnsi" w:hAnsiTheme="minorHAnsi"/>
                 <w:b/>
                 <w:bCs/>
                 <w:color w:val="000000"/>
@@ -6737,10 +7938,13 @@
             <w:pPr>
               <w:pStyle w:val="NormalWeb"/>
               <w:spacing w:before="0" w:beforeAutospacing="0" w:after="0" w:afterAutospacing="0"/>
-            </w:pPr>
-            <w:r>
-              <w:rPr>
-                <w:rFonts w:ascii="Helvetica Neue" w:hAnsi="Helvetica Neue"/>
+              <w:rPr>
+                <w:rFonts w:asciiTheme="minorHAnsi" w:hAnsiTheme="minorHAnsi"/>
+              </w:rPr>
+            </w:pPr>
+            <w:r>
+              <w:rPr>
+                <w:rFonts w:asciiTheme="minorHAnsi" w:hAnsiTheme="minorHAnsi"/>
                 <w:color w:val="000000"/>
                 <w:sz w:val="15"/>
                 <w:szCs w:val="15"/>
@@ -6770,10 +7974,13 @@
             <w:pPr>
               <w:pStyle w:val="NormalWeb"/>
               <w:spacing w:before="0" w:beforeAutospacing="0" w:after="0" w:afterAutospacing="0"/>
-            </w:pPr>
-            <w:r>
-              <w:rPr>
-                <w:rFonts w:ascii="Helvetica Neue" w:hAnsi="Helvetica Neue"/>
+              <w:rPr>
+                <w:rFonts w:asciiTheme="minorHAnsi" w:hAnsiTheme="minorHAnsi"/>
+              </w:rPr>
+            </w:pPr>
+            <w:r>
+              <w:rPr>
+                <w:rFonts w:asciiTheme="minorHAnsi" w:hAnsiTheme="minorHAnsi"/>
                 <w:color w:val="000000"/>
                 <w:sz w:val="15"/>
                 <w:szCs w:val="15"/>
@@ -6803,10 +8010,13 @@
             <w:pPr>
               <w:pStyle w:val="NormalWeb"/>
               <w:spacing w:before="0" w:beforeAutospacing="0" w:after="0" w:afterAutospacing="0"/>
-            </w:pPr>
-            <w:r>
-              <w:rPr>
-                <w:rFonts w:ascii="Helvetica Neue" w:hAnsi="Helvetica Neue"/>
+              <w:rPr>
+                <w:rFonts w:asciiTheme="minorHAnsi" w:hAnsiTheme="minorHAnsi"/>
+              </w:rPr>
+            </w:pPr>
+            <w:r>
+              <w:rPr>
+                <w:rFonts w:asciiTheme="minorHAnsi" w:hAnsiTheme="minorHAnsi"/>
                 <w:color w:val="000000"/>
                 <w:sz w:val="15"/>
                 <w:szCs w:val="15"/>
@@ -6836,10 +8046,13 @@
             <w:pPr>
               <w:pStyle w:val="NormalWeb"/>
               <w:spacing w:before="0" w:beforeAutospacing="0" w:after="0" w:afterAutospacing="0"/>
-            </w:pPr>
-            <w:r>
-              <w:rPr>
-                <w:rFonts w:ascii="Helvetica Neue" w:hAnsi="Helvetica Neue"/>
+              <w:rPr>
+                <w:rFonts w:asciiTheme="minorHAnsi" w:hAnsiTheme="minorHAnsi"/>
+              </w:rPr>
+            </w:pPr>
+            <w:r>
+              <w:rPr>
+                <w:rFonts w:asciiTheme="minorHAnsi" w:hAnsiTheme="minorHAnsi"/>
                 <w:color w:val="000000"/>
                 <w:sz w:val="15"/>
                 <w:szCs w:val="15"/>
@@ -6869,10 +8082,13 @@
             <w:pPr>
               <w:pStyle w:val="NormalWeb"/>
               <w:spacing w:before="0" w:beforeAutospacing="0" w:after="0" w:afterAutospacing="0"/>
-            </w:pPr>
-            <w:r>
-              <w:rPr>
-                <w:rFonts w:ascii="Helvetica Neue" w:hAnsi="Helvetica Neue"/>
+              <w:rPr>
+                <w:rFonts w:asciiTheme="minorHAnsi" w:hAnsiTheme="minorHAnsi"/>
+              </w:rPr>
+            </w:pPr>
+            <w:r>
+              <w:rPr>
+                <w:rFonts w:asciiTheme="minorHAnsi" w:hAnsiTheme="minorHAnsi"/>
                 <w:color w:val="000000"/>
                 <w:sz w:val="15"/>
                 <w:szCs w:val="15"/>
@@ -6902,10 +8118,13 @@
             <w:pPr>
               <w:pStyle w:val="NormalWeb"/>
               <w:spacing w:before="0" w:beforeAutospacing="0" w:after="0" w:afterAutospacing="0"/>
-            </w:pPr>
-            <w:r>
-              <w:rPr>
-                <w:rFonts w:ascii="Helvetica Neue" w:hAnsi="Helvetica Neue"/>
+              <w:rPr>
+                <w:rFonts w:asciiTheme="minorHAnsi" w:hAnsiTheme="minorHAnsi"/>
+              </w:rPr>
+            </w:pPr>
+            <w:r>
+              <w:rPr>
+                <w:rFonts w:asciiTheme="minorHAnsi" w:hAnsiTheme="minorHAnsi"/>
                 <w:color w:val="000000"/>
                 <w:sz w:val="15"/>
                 <w:szCs w:val="15"/>
@@ -6935,10 +8154,13 @@
             <w:pPr>
               <w:pStyle w:val="NormalWeb"/>
               <w:spacing w:before="0" w:beforeAutospacing="0" w:after="0" w:afterAutospacing="0"/>
-            </w:pPr>
-            <w:r>
-              <w:rPr>
-                <w:rFonts w:ascii="Helvetica Neue" w:hAnsi="Helvetica Neue"/>
+              <w:rPr>
+                <w:rFonts w:asciiTheme="minorHAnsi" w:hAnsiTheme="minorHAnsi"/>
+              </w:rPr>
+            </w:pPr>
+            <w:r>
+              <w:rPr>
+                <w:rFonts w:asciiTheme="minorHAnsi" w:hAnsiTheme="minorHAnsi"/>
                 <w:color w:val="000000"/>
                 <w:sz w:val="15"/>
                 <w:szCs w:val="15"/>
@@ -6947,7 +8169,7 @@
             </w:r>
             <w:r>
               <w:rPr>
-                <w:rFonts w:ascii="Helvetica Neue" w:hAnsi="Helvetica Neue"/>
+                <w:rFonts w:asciiTheme="minorHAnsi" w:hAnsiTheme="minorHAnsi"/>
                 <w:color w:val="000000"/>
                 <w:sz w:val="15"/>
                 <w:szCs w:val="15"/>
@@ -6977,10 +8199,13 @@
             <w:pPr>
               <w:pStyle w:val="NormalWeb"/>
               <w:spacing w:before="0" w:beforeAutospacing="0" w:after="0" w:afterAutospacing="0"/>
-            </w:pPr>
-            <w:r>
-              <w:rPr>
-                <w:rFonts w:ascii="Helvetica Neue" w:hAnsi="Helvetica Neue"/>
+              <w:rPr>
+                <w:rFonts w:asciiTheme="minorHAnsi" w:hAnsiTheme="minorHAnsi"/>
+              </w:rPr>
+            </w:pPr>
+            <w:r>
+              <w:rPr>
+                <w:rFonts w:asciiTheme="minorHAnsi" w:hAnsiTheme="minorHAnsi"/>
                 <w:color w:val="000000"/>
                 <w:sz w:val="15"/>
                 <w:szCs w:val="15"/>
@@ -6989,7 +8214,7 @@
             </w:r>
             <w:r>
               <w:rPr>
-                <w:rFonts w:ascii="Helvetica Neue" w:hAnsi="Helvetica Neue"/>
+                <w:rFonts w:asciiTheme="minorHAnsi" w:hAnsiTheme="minorHAnsi"/>
                 <w:color w:val="000000"/>
                 <w:sz w:val="15"/>
                 <w:szCs w:val="15"/>
@@ -7019,10 +8244,13 @@
             <w:pPr>
               <w:pStyle w:val="NormalWeb"/>
               <w:spacing w:before="0" w:beforeAutospacing="0" w:after="0" w:afterAutospacing="0"/>
-            </w:pPr>
-            <w:r>
-              <w:rPr>
-                <w:rFonts w:ascii="Helvetica Neue" w:hAnsi="Helvetica Neue"/>
+              <w:rPr>
+                <w:rFonts w:asciiTheme="minorHAnsi" w:hAnsiTheme="minorHAnsi"/>
+              </w:rPr>
+            </w:pPr>
+            <w:r>
+              <w:rPr>
+                <w:rFonts w:asciiTheme="minorHAnsi" w:hAnsiTheme="minorHAnsi"/>
                 <w:color w:val="000000"/>
                 <w:sz w:val="15"/>
                 <w:szCs w:val="15"/>
@@ -7052,10 +8280,13 @@
             <w:pPr>
               <w:pStyle w:val="NormalWeb"/>
               <w:spacing w:before="0" w:beforeAutospacing="0" w:after="0" w:afterAutospacing="0"/>
-            </w:pPr>
-            <w:r>
-              <w:rPr>
-                <w:rFonts w:ascii="Helvetica Neue" w:hAnsi="Helvetica Neue"/>
+              <w:rPr>
+                <w:rFonts w:asciiTheme="minorHAnsi" w:hAnsiTheme="minorHAnsi"/>
+              </w:rPr>
+            </w:pPr>
+            <w:r>
+              <w:rPr>
+                <w:rFonts w:asciiTheme="minorHAnsi" w:hAnsiTheme="minorHAnsi"/>
                 <w:color w:val="000000"/>
                 <w:sz w:val="15"/>
                 <w:szCs w:val="15"/>
@@ -7069,13 +8300,16 @@
     <w:p>
       <w:pPr>
         <w:jc w:val="both"/>
+        <w:rPr>
+          <w:rFonts w:asciiTheme="minorHAnsi" w:hAnsiTheme="minorHAnsi"/>
+        </w:rPr>
       </w:pPr>
     </w:p>
     <w:p>
       <w:pPr>
         <w:jc w:val="both"/>
         <w:rPr>
-          <w:rFonts w:ascii="-webkit-standard" w:hAnsi="-webkit-standard"/>
+          <w:rFonts w:asciiTheme="minorHAnsi" w:hAnsiTheme="minorHAnsi"/>
           <w:b/>
           <w:bCs/>
           <w:color w:val="000000"/>
@@ -7086,17 +8320,47 @@
     </w:p>
     <w:p>
       <w:pPr>
-        <w:pStyle w:val="Heading3"/>
-      </w:pPr>
-      <w:r>
-        <w:t>Multivariate Analysis</w:t>
+        <w:jc w:val="both"/>
+        <w:rPr>
+          <w:rFonts w:asciiTheme="minorHAnsi" w:hAnsiTheme="minorHAnsi"/>
+        </w:rPr>
+      </w:pPr>
+      <w:r>
+        <w:rPr>
+          <w:rFonts w:asciiTheme="minorHAnsi" w:hAnsiTheme="minorHAnsi"/>
+        </w:rPr>
+        <w:t>Th</w:t>
+      </w:r>
+      <w:r>
+        <w:rPr>
+          <w:rFonts w:asciiTheme="minorHAnsi" w:hAnsiTheme="minorHAnsi"/>
+        </w:rPr>
+        <w:t>is</w:t>
+      </w:r>
+      <w:r>
+        <w:rPr>
+          <w:rFonts w:asciiTheme="minorHAnsi" w:hAnsiTheme="minorHAnsi"/>
+        </w:rPr>
+        <w:t xml:space="preserve"> normalized data forms the basis for </w:t>
+      </w:r>
+      <w:r>
+        <w:rPr>
+          <w:rFonts w:asciiTheme="minorHAnsi" w:hAnsiTheme="minorHAnsi"/>
+        </w:rPr>
+        <w:t xml:space="preserve">my </w:t>
+      </w:r>
+      <w:r>
+        <w:rPr>
+          <w:rFonts w:asciiTheme="minorHAnsi" w:hAnsiTheme="minorHAnsi"/>
+        </w:rPr>
+        <w:t>multivariate analysis, enabling to construct a reliable and meaningful composite index of chess openings.</w:t>
       </w:r>
     </w:p>
     <w:p>
       <w:pPr>
         <w:jc w:val="both"/>
         <w:rPr>
-          <w:rFonts w:ascii="-webkit-standard" w:hAnsi="-webkit-standard"/>
+          <w:rFonts w:asciiTheme="minorHAnsi" w:hAnsiTheme="minorHAnsi"/>
           <w:b/>
           <w:bCs/>
           <w:color w:val="000000"/>
@@ -7107,28 +8371,103 @@
     </w:p>
     <w:p>
       <w:pPr>
-        <w:numPr>
-          <w:ilvl w:val="0"/>
-          <w:numId w:val="2"/>
-        </w:numPr>
-        <w:spacing w:before="100" w:beforeAutospacing="1" w:after="100" w:afterAutospacing="1"/>
         <w:jc w:val="both"/>
         <w:rPr>
-          <w:rFonts w:ascii="-webkit-standard" w:hAnsi="-webkit-standard"/>
+          <w:rFonts w:asciiTheme="minorHAnsi" w:hAnsiTheme="minorHAnsi"/>
+          <w:b/>
+          <w:bCs/>
           <w:color w:val="000000"/>
           <w:sz w:val="22"/>
           <w:szCs w:val="22"/>
         </w:rPr>
       </w:pPr>
-      <w:r>
-        <w:rPr>
-          <w:rFonts w:ascii="-webkit-standard" w:hAnsi="-webkit-standard"/>
+    </w:p>
+    <w:p>
+      <w:pPr>
+        <w:pStyle w:val="Heading2"/>
+      </w:pPr>
+      <w:bookmarkStart w:id="6" w:name="_Toc165820205"/>
+      <w:r>
+        <w:t>Multivariate Analysis</w:t>
+      </w:r>
+      <w:bookmarkEnd w:id="6"/>
+    </w:p>
+    <w:p>
+      <w:pPr>
+        <w:jc w:val="both"/>
+        <w:rPr>
+          <w:rFonts w:asciiTheme="minorHAnsi" w:hAnsiTheme="minorHAnsi"/>
+          <w:b/>
+          <w:bCs/>
           <w:color w:val="000000"/>
           <w:sz w:val="22"/>
           <w:szCs w:val="22"/>
         </w:rPr>
-        <w:t>Popularity indicator:</w:t>
-      </w:r>
+      </w:pPr>
+    </w:p>
+    <w:p>
+      <w:pPr>
+        <w:jc w:val="both"/>
+        <w:rPr>
+          <w:rFonts w:asciiTheme="minorHAnsi" w:hAnsiTheme="minorHAnsi"/>
+          <w:color w:val="000000"/>
+          <w:sz w:val="22"/>
+          <w:szCs w:val="22"/>
+        </w:rPr>
+      </w:pPr>
+      <w:r>
+        <w:rPr>
+          <w:rFonts w:asciiTheme="minorHAnsi" w:hAnsiTheme="minorHAnsi"/>
+          <w:color w:val="000000"/>
+          <w:sz w:val="22"/>
+          <w:szCs w:val="22"/>
+        </w:rPr>
+        <w:t>I decided to split make a multivariate analysis for each of my sub-indicators and then on my overall index.</w:t>
+      </w:r>
+    </w:p>
+    <w:p>
+      <w:pPr>
+        <w:pStyle w:val="Heading2"/>
+        <w:rPr>
+          <w:rFonts w:eastAsia="Times New Roman"/>
+        </w:rPr>
+      </w:pPr>
+    </w:p>
+    <w:p>
+      <w:pPr>
+        <w:pStyle w:val="Heading3"/>
+        <w:rPr>
+          <w:rFonts w:eastAsia="Times New Roman"/>
+        </w:rPr>
+      </w:pPr>
+      <w:bookmarkStart w:id="7" w:name="_Toc165820206"/>
+      <w:proofErr w:type="spellStart"/>
+      <w:r>
+        <w:rPr>
+          <w:rFonts w:eastAsia="Times New Roman"/>
+        </w:rPr>
+        <w:t>Effectivness</w:t>
+      </w:r>
+      <w:proofErr w:type="spellEnd"/>
+      <w:r>
+        <w:rPr>
+          <w:rFonts w:eastAsia="Times New Roman"/>
+        </w:rPr>
+        <w:t xml:space="preserve"> </w:t>
+      </w:r>
+      <w:r>
+        <w:rPr>
+          <w:rFonts w:eastAsia="Times New Roman"/>
+        </w:rPr>
+        <w:t>I</w:t>
+      </w:r>
+      <w:r>
+        <w:rPr>
+          <w:rFonts w:eastAsia="Times New Roman"/>
+        </w:rPr>
+        <w:t>ndicator</w:t>
+      </w:r>
+      <w:bookmarkEnd w:id="7"/>
     </w:p>
     <w:p>
       <w:pPr>
@@ -7140,7 +8479,7 @@
         <w:spacing w:before="100" w:beforeAutospacing="1" w:after="100" w:afterAutospacing="1" w:line="240" w:lineRule="auto"/>
         <w:jc w:val="both"/>
         <w:rPr>
-          <w:rFonts w:ascii="-webkit-standard" w:eastAsia="Times New Roman" w:hAnsi="-webkit-standard" w:cs="Times New Roman"/>
+          <w:rFonts w:eastAsia="Times New Roman" w:cs="Times New Roman"/>
           <w:color w:val="000000"/>
           <w:kern w:val="0"/>
           <w:sz w:val="22"/>
@@ -7149,10 +8488,9 @@
           <w14:ligatures w14:val="none"/>
         </w:rPr>
       </w:pPr>
-      <w:proofErr w:type="spellStart"/>
-      <w:r>
-        <w:rPr>
-          <w:rFonts w:ascii="-webkit-standard" w:eastAsia="Times New Roman" w:hAnsi="-webkit-standard" w:cs="Times New Roman"/>
+      <w:r>
+        <w:rPr>
+          <w:rFonts w:eastAsia="Times New Roman" w:cs="Times New Roman"/>
           <w:color w:val="000000"/>
           <w:kern w:val="0"/>
           <w:sz w:val="22"/>
@@ -7160,56 +8498,7 @@
           <w:lang w:eastAsia="en-GB"/>
           <w14:ligatures w14:val="none"/>
         </w:rPr>
-        <w:t>Num</w:t>
-      </w:r>
-      <w:proofErr w:type="spellEnd"/>
-      <w:r>
-        <w:rPr>
-          <w:rFonts w:ascii="-webkit-standard" w:eastAsia="Times New Roman" w:hAnsi="-webkit-standard" w:cs="Times New Roman"/>
-          <w:color w:val="000000"/>
-          <w:kern w:val="0"/>
-          <w:sz w:val="22"/>
-          <w:szCs w:val="22"/>
-          <w:lang w:eastAsia="en-GB"/>
-          <w14:ligatures w14:val="none"/>
-        </w:rPr>
-        <w:t xml:space="preserve"> Games: How frequently the opening is used.</w:t>
-      </w:r>
-    </w:p>
-    <w:p>
-      <w:pPr>
-        <w:numPr>
-          <w:ilvl w:val="0"/>
-          <w:numId w:val="2"/>
-        </w:numPr>
-        <w:spacing w:before="100" w:beforeAutospacing="1" w:after="100" w:afterAutospacing="1"/>
-        <w:jc w:val="both"/>
-        <w:rPr>
-          <w:rFonts w:ascii="-webkit-standard" w:hAnsi="-webkit-standard"/>
-          <w:color w:val="000000"/>
-          <w:sz w:val="22"/>
-          <w:szCs w:val="22"/>
-        </w:rPr>
-      </w:pPr>
-      <w:proofErr w:type="spellStart"/>
-      <w:r>
-        <w:rPr>
-          <w:rFonts w:ascii="-webkit-standard" w:hAnsi="-webkit-standard"/>
-          <w:color w:val="000000"/>
-          <w:sz w:val="22"/>
-          <w:szCs w:val="22"/>
-        </w:rPr>
-        <w:t>Effectivness</w:t>
-      </w:r>
-      <w:proofErr w:type="spellEnd"/>
-      <w:r>
-        <w:rPr>
-          <w:rFonts w:ascii="-webkit-standard" w:hAnsi="-webkit-standard"/>
-          <w:color w:val="000000"/>
-          <w:sz w:val="22"/>
-          <w:szCs w:val="22"/>
-        </w:rPr>
-        <w:t xml:space="preserve"> indicator:</w:t>
+        <w:t>Player Win % </w:t>
       </w:r>
     </w:p>
     <w:p>
@@ -7222,7 +8511,7 @@
         <w:spacing w:before="100" w:beforeAutospacing="1" w:after="100" w:afterAutospacing="1" w:line="240" w:lineRule="auto"/>
         <w:jc w:val="both"/>
         <w:rPr>
-          <w:rFonts w:ascii="-webkit-standard" w:eastAsia="Times New Roman" w:hAnsi="-webkit-standard" w:cs="Times New Roman"/>
+          <w:rFonts w:eastAsia="Times New Roman" w:cs="Times New Roman"/>
           <w:color w:val="000000"/>
           <w:kern w:val="0"/>
           <w:sz w:val="22"/>
@@ -7233,7 +8522,7 @@
       </w:pPr>
       <w:r>
         <w:rPr>
-          <w:rFonts w:ascii="-webkit-standard" w:eastAsia="Times New Roman" w:hAnsi="-webkit-standard" w:cs="Times New Roman"/>
+          <w:rFonts w:eastAsia="Times New Roman" w:cs="Times New Roman"/>
           <w:color w:val="000000"/>
           <w:kern w:val="0"/>
           <w:sz w:val="22"/>
@@ -7241,7 +8530,7 @@
           <w:lang w:eastAsia="en-GB"/>
           <w14:ligatures w14:val="none"/>
         </w:rPr>
-        <w:t>Player Win % </w:t>
+        <w:t>Draw %</w:t>
       </w:r>
     </w:p>
     <w:p>
@@ -7254,7 +8543,7 @@
         <w:spacing w:before="100" w:beforeAutospacing="1" w:after="100" w:afterAutospacing="1" w:line="240" w:lineRule="auto"/>
         <w:jc w:val="both"/>
         <w:rPr>
-          <w:rFonts w:ascii="-webkit-standard" w:eastAsia="Times New Roman" w:hAnsi="-webkit-standard" w:cs="Times New Roman"/>
+          <w:rFonts w:eastAsia="Times New Roman" w:cs="Times New Roman"/>
           <w:color w:val="000000"/>
           <w:kern w:val="0"/>
           <w:sz w:val="22"/>
@@ -7265,7 +8554,7 @@
       </w:pPr>
       <w:r>
         <w:rPr>
-          <w:rFonts w:ascii="-webkit-standard" w:eastAsia="Times New Roman" w:hAnsi="-webkit-standard" w:cs="Times New Roman"/>
+          <w:rFonts w:eastAsia="Times New Roman" w:cs="Times New Roman"/>
           <w:color w:val="000000"/>
           <w:kern w:val="0"/>
           <w:sz w:val="22"/>
@@ -7273,8 +8562,222 @@
           <w:lang w:eastAsia="en-GB"/>
           <w14:ligatures w14:val="none"/>
         </w:rPr>
-        <w:t>Draw %</w:t>
-      </w:r>
+        <w:t>Opponent Win %</w:t>
+      </w:r>
+    </w:p>
+    <w:p>
+      <w:pPr>
+        <w:spacing w:beforeAutospacing="1" w:afterAutospacing="1"/>
+        <w:ind w:left="1440"/>
+        <w:jc w:val="both"/>
+        <w:rPr>
+          <w:rFonts w:asciiTheme="minorHAnsi" w:hAnsiTheme="minorHAnsi"/>
+          <w:color w:val="000000"/>
+          <w:sz w:val="22"/>
+          <w:szCs w:val="22"/>
+        </w:rPr>
+      </w:pPr>
+      <w:r>
+        <w:rPr>
+          <w:rFonts w:asciiTheme="minorHAnsi" w:hAnsiTheme="minorHAnsi"/>
+          <w:color w:val="000000"/>
+          <w:sz w:val="22"/>
+          <w:szCs w:val="22"/>
+        </w:rPr>
+        <w:t>=&gt;Direct outcomes when the opening is used.</w:t>
+      </w:r>
+    </w:p>
+    <w:p>
+      <w:pPr>
+        <w:pStyle w:val="Heading3"/>
+        <w:rPr>
+          <w:rFonts w:eastAsia="Times New Roman"/>
+        </w:rPr>
+      </w:pPr>
+      <w:bookmarkStart w:id="8" w:name="_Toc165820207"/>
+      <w:r>
+        <w:rPr>
+          <w:rFonts w:eastAsia="Times New Roman"/>
+        </w:rPr>
+        <w:lastRenderedPageBreak/>
+        <w:t xml:space="preserve">Improvement </w:t>
+      </w:r>
+      <w:r>
+        <w:rPr>
+          <w:rFonts w:eastAsia="Times New Roman"/>
+        </w:rPr>
+        <w:t>I</w:t>
+      </w:r>
+      <w:r>
+        <w:rPr>
+          <w:rFonts w:eastAsia="Times New Roman"/>
+        </w:rPr>
+        <w:t>ndicator</w:t>
+      </w:r>
+      <w:bookmarkEnd w:id="8"/>
+    </w:p>
+    <w:p>
+      <w:pPr>
+        <w:pStyle w:val="ListParagraph"/>
+        <w:numPr>
+          <w:ilvl w:val="0"/>
+          <w:numId w:val="4"/>
+        </w:numPr>
+        <w:spacing w:before="100" w:beforeAutospacing="1" w:after="100" w:afterAutospacing="1" w:line="240" w:lineRule="auto"/>
+        <w:jc w:val="both"/>
+        <w:rPr>
+          <w:rFonts w:eastAsia="Times New Roman" w:cs="Times New Roman"/>
+          <w:color w:val="000000"/>
+          <w:kern w:val="0"/>
+          <w:sz w:val="22"/>
+          <w:szCs w:val="22"/>
+          <w:lang w:eastAsia="en-GB"/>
+          <w14:ligatures w14:val="none"/>
+        </w:rPr>
+      </w:pPr>
+      <w:r>
+        <w:rPr>
+          <w:rFonts w:eastAsia="Times New Roman" w:cs="Times New Roman"/>
+          <w:color w:val="000000"/>
+          <w:kern w:val="0"/>
+          <w:sz w:val="22"/>
+          <w:szCs w:val="22"/>
+          <w:lang w:eastAsia="en-GB"/>
+          <w14:ligatures w14:val="none"/>
+        </w:rPr>
+        <w:t>perf : delta between player Rating and his performance rating</w:t>
+      </w:r>
+    </w:p>
+    <w:p>
+      <w:pPr>
+        <w:pStyle w:val="Heading3"/>
+        <w:rPr>
+          <w:rFonts w:eastAsia="Times New Roman"/>
+        </w:rPr>
+      </w:pPr>
+      <w:bookmarkStart w:id="9" w:name="_Toc165820208"/>
+      <w:r>
+        <w:rPr>
+          <w:rFonts w:eastAsia="Times New Roman"/>
+        </w:rPr>
+        <w:t xml:space="preserve">Complexity </w:t>
+      </w:r>
+      <w:r>
+        <w:rPr>
+          <w:rFonts w:eastAsia="Times New Roman"/>
+        </w:rPr>
+        <w:t>I</w:t>
+      </w:r>
+      <w:r>
+        <w:rPr>
+          <w:rFonts w:eastAsia="Times New Roman"/>
+        </w:rPr>
+        <w:t>ndicator:</w:t>
+      </w:r>
+      <w:bookmarkEnd w:id="9"/>
+    </w:p>
+    <w:p>
+      <w:pPr>
+        <w:pStyle w:val="ListParagraph"/>
+        <w:numPr>
+          <w:ilvl w:val="0"/>
+          <w:numId w:val="4"/>
+        </w:numPr>
+        <w:spacing w:before="100" w:beforeAutospacing="1" w:after="100" w:afterAutospacing="1" w:line="240" w:lineRule="auto"/>
+        <w:jc w:val="both"/>
+        <w:rPr>
+          <w:rFonts w:eastAsia="Times New Roman" w:cs="Times New Roman"/>
+          <w:color w:val="000000"/>
+          <w:kern w:val="0"/>
+          <w:sz w:val="22"/>
+          <w:szCs w:val="22"/>
+          <w:lang w:eastAsia="en-GB"/>
+          <w14:ligatures w14:val="none"/>
+        </w:rPr>
+      </w:pPr>
+      <w:r>
+        <w:rPr>
+          <w:rFonts w:eastAsia="Times New Roman" w:cs="Times New Roman"/>
+          <w:color w:val="000000"/>
+          <w:kern w:val="0"/>
+          <w:sz w:val="22"/>
+          <w:szCs w:val="22"/>
+          <w:lang w:eastAsia="en-GB"/>
+          <w14:ligatures w14:val="none"/>
+        </w:rPr>
+        <w:t>Number of moves: The length and complexity of the opening moves can indicate strategic depth.</w:t>
+      </w:r>
+    </w:p>
+    <w:p>
+      <w:pPr>
+        <w:pStyle w:val="ListParagraph"/>
+        <w:numPr>
+          <w:ilvl w:val="0"/>
+          <w:numId w:val="4"/>
+        </w:numPr>
+        <w:spacing w:before="100" w:beforeAutospacing="1" w:after="100" w:afterAutospacing="1" w:line="240" w:lineRule="auto"/>
+        <w:jc w:val="both"/>
+        <w:rPr>
+          <w:rFonts w:eastAsia="Times New Roman" w:cs="Times New Roman"/>
+          <w:color w:val="000000"/>
+          <w:kern w:val="0"/>
+          <w:sz w:val="22"/>
+          <w:szCs w:val="22"/>
+          <w:lang w:eastAsia="en-GB"/>
+          <w14:ligatures w14:val="none"/>
+        </w:rPr>
+      </w:pPr>
+      <w:r>
+        <w:rPr>
+          <w:rFonts w:eastAsia="Times New Roman" w:cs="Times New Roman"/>
+          <w:color w:val="000000"/>
+          <w:kern w:val="0"/>
+          <w:sz w:val="22"/>
+          <w:szCs w:val="22"/>
+          <w:lang w:eastAsia="en-GB"/>
+          <w14:ligatures w14:val="none"/>
+        </w:rPr>
+        <w:t>Number of variations: The number of possible move sequences can reflect the complexity of the opening.</w:t>
+      </w:r>
+    </w:p>
+    <w:p>
+      <w:pPr>
+        <w:spacing w:before="100" w:beforeAutospacing="1" w:after="100" w:afterAutospacing="1"/>
+        <w:jc w:val="both"/>
+        <w:rPr>
+          <w:color w:val="000000"/>
+          <w:sz w:val="22"/>
+          <w:szCs w:val="22"/>
+        </w:rPr>
+      </w:pPr>
+    </w:p>
+    <w:p>
+      <w:pPr>
+        <w:pStyle w:val="Heading3"/>
+        <w:rPr>
+          <w:rFonts w:eastAsia="Times New Roman"/>
+        </w:rPr>
+      </w:pPr>
+      <w:bookmarkStart w:id="10" w:name="_Toc165820209"/>
+      <w:r>
+        <w:rPr>
+          <w:rFonts w:eastAsia="Times New Roman"/>
+        </w:rPr>
+        <w:t xml:space="preserve">Popularity </w:t>
+      </w:r>
+      <w:r>
+        <w:rPr>
+          <w:rFonts w:eastAsia="Times New Roman"/>
+        </w:rPr>
+        <w:t>I</w:t>
+      </w:r>
+      <w:r>
+        <w:rPr>
+          <w:rFonts w:eastAsia="Times New Roman"/>
+        </w:rPr>
+        <w:t>ndicator:</w:t>
+      </w:r>
+      <w:bookmarkEnd w:id="10"/>
     </w:p>
     <w:p>
       <w:pPr>
@@ -7286,7 +8789,7 @@
         <w:spacing w:before="100" w:beforeAutospacing="1" w:after="100" w:afterAutospacing="1" w:line="240" w:lineRule="auto"/>
         <w:jc w:val="both"/>
         <w:rPr>
-          <w:rFonts w:ascii="-webkit-standard" w:eastAsia="Times New Roman" w:hAnsi="-webkit-standard" w:cs="Times New Roman"/>
+          <w:rFonts w:eastAsia="Times New Roman" w:cs="Times New Roman"/>
           <w:color w:val="000000"/>
           <w:kern w:val="0"/>
           <w:sz w:val="22"/>
@@ -7295,9 +8798,10 @@
           <w14:ligatures w14:val="none"/>
         </w:rPr>
       </w:pPr>
-      <w:r>
-        <w:rPr>
-          <w:rFonts w:ascii="-webkit-standard" w:eastAsia="Times New Roman" w:hAnsi="-webkit-standard" w:cs="Times New Roman"/>
+      <w:proofErr w:type="spellStart"/>
+      <w:r>
+        <w:rPr>
+          <w:rFonts w:eastAsia="Times New Roman" w:cs="Times New Roman"/>
           <w:color w:val="000000"/>
           <w:kern w:val="0"/>
           <w:sz w:val="22"/>
@@ -7305,67 +8809,12 @@
           <w:lang w:eastAsia="en-GB"/>
           <w14:ligatures w14:val="none"/>
         </w:rPr>
-        <w:t>Opponent Win %</w:t>
-      </w:r>
-    </w:p>
-    <w:p>
-      <w:pPr>
-        <w:spacing w:beforeAutospacing="1" w:afterAutospacing="1"/>
-        <w:ind w:left="1440"/>
-        <w:jc w:val="both"/>
-        <w:rPr>
-          <w:rFonts w:ascii="-webkit-standard" w:hAnsi="-webkit-standard"/>
-          <w:color w:val="000000"/>
-          <w:sz w:val="22"/>
-          <w:szCs w:val="22"/>
-        </w:rPr>
-      </w:pPr>
-      <w:r>
-        <w:rPr>
-          <w:rFonts w:ascii="-webkit-standard" w:hAnsi="-webkit-standard"/>
-          <w:color w:val="000000"/>
-          <w:sz w:val="22"/>
-          <w:szCs w:val="22"/>
-        </w:rPr>
-        <w:t>=&gt;Direct outcomes when the opening is used.</w:t>
-      </w:r>
-    </w:p>
-    <w:p>
-      <w:pPr>
-        <w:numPr>
-          <w:ilvl w:val="0"/>
-          <w:numId w:val="2"/>
-        </w:numPr>
-        <w:spacing w:before="100" w:beforeAutospacing="1" w:after="100" w:afterAutospacing="1"/>
-        <w:jc w:val="both"/>
-        <w:rPr>
-          <w:rFonts w:ascii="-webkit-standard" w:hAnsi="-webkit-standard"/>
-          <w:color w:val="000000"/>
-          <w:sz w:val="22"/>
-          <w:szCs w:val="22"/>
-        </w:rPr>
-      </w:pPr>
-      <w:r>
-        <w:rPr>
-          <w:rFonts w:ascii="-webkit-standard" w:hAnsi="-webkit-standard"/>
-          <w:color w:val="000000"/>
-          <w:sz w:val="22"/>
-          <w:szCs w:val="22"/>
-        </w:rPr>
-        <w:t>Improvement indicator:</w:t>
-      </w:r>
-    </w:p>
-    <w:p>
-      <w:pPr>
-        <w:pStyle w:val="ListParagraph"/>
-        <w:numPr>
-          <w:ilvl w:val="0"/>
-          <w:numId w:val="4"/>
-        </w:numPr>
-        <w:spacing w:before="100" w:beforeAutospacing="1" w:after="100" w:afterAutospacing="1" w:line="240" w:lineRule="auto"/>
-        <w:jc w:val="both"/>
-        <w:rPr>
-          <w:rFonts w:ascii="-webkit-standard" w:eastAsia="Times New Roman" w:hAnsi="-webkit-standard" w:cs="Times New Roman"/>
+        <w:t>Num</w:t>
+      </w:r>
+      <w:proofErr w:type="spellEnd"/>
+      <w:r>
+        <w:rPr>
+          <w:rFonts w:eastAsia="Times New Roman" w:cs="Times New Roman"/>
           <w:color w:val="000000"/>
           <w:kern w:val="0"/>
           <w:sz w:val="22"/>
@@ -7373,115 +8822,54 @@
           <w:lang w:eastAsia="en-GB"/>
           <w14:ligatures w14:val="none"/>
         </w:rPr>
-      </w:pPr>
-      <w:r>
-        <w:rPr>
-          <w:rFonts w:ascii="-webkit-standard" w:eastAsia="Times New Roman" w:hAnsi="-webkit-standard" w:cs="Times New Roman"/>
-          <w:color w:val="000000"/>
-          <w:kern w:val="0"/>
-          <w:sz w:val="22"/>
-          <w:szCs w:val="22"/>
-          <w:lang w:eastAsia="en-GB"/>
-          <w14:ligatures w14:val="none"/>
-        </w:rPr>
-        <w:t>perf : delta between player Rating and his performance rating</w:t>
+        <w:t xml:space="preserve"> Games: How frequently the opening is used.</w:t>
       </w:r>
     </w:p>
     <w:p>
       <w:pPr>
-        <w:numPr>
-          <w:ilvl w:val="0"/>
-          <w:numId w:val="2"/>
-        </w:numPr>
         <w:spacing w:before="100" w:beforeAutospacing="1" w:after="100" w:afterAutospacing="1"/>
         <w:jc w:val="both"/>
         <w:rPr>
-          <w:rFonts w:ascii="-webkit-standard" w:hAnsi="-webkit-standard"/>
           <w:color w:val="000000"/>
           <w:sz w:val="22"/>
           <w:szCs w:val="22"/>
         </w:rPr>
       </w:pPr>
-      <w:r>
-        <w:rPr>
-          <w:rFonts w:ascii="-webkit-standard" w:hAnsi="-webkit-standard"/>
+    </w:p>
+    <w:p>
+      <w:pPr>
+        <w:pStyle w:val="Heading3"/>
+        <w:rPr>
+          <w:rFonts w:eastAsia="Times New Roman" w:cs="Times New Roman"/>
+          <w:kern w:val="0"/>
+          <w:lang w:eastAsia="en-GB"/>
+          <w14:ligatures w14:val="none"/>
+        </w:rPr>
+      </w:pPr>
+      <w:bookmarkStart w:id="11" w:name="_Toc165820210"/>
+      <w:r>
+        <w:t>Overall Index</w:t>
+      </w:r>
+      <w:bookmarkEnd w:id="11"/>
+    </w:p>
+    <w:p>
+      <w:pPr>
+        <w:spacing w:before="100" w:beforeAutospacing="1" w:after="100" w:afterAutospacing="1"/>
+        <w:jc w:val="both"/>
+        <w:rPr>
+          <w:rFonts w:asciiTheme="minorHAnsi" w:hAnsiTheme="minorHAnsi"/>
           <w:color w:val="000000"/>
           <w:sz w:val="22"/>
           <w:szCs w:val="22"/>
         </w:rPr>
-        <w:t>Complexity indicator:</w:t>
-      </w:r>
+      </w:pPr>
     </w:p>
     <w:p>
       <w:pPr>
-        <w:pStyle w:val="ListParagraph"/>
-        <w:numPr>
-          <w:ilvl w:val="0"/>
-          <w:numId w:val="4"/>
-        </w:numPr>
-        <w:spacing w:before="100" w:beforeAutospacing="1" w:after="100" w:afterAutospacing="1" w:line="240" w:lineRule="auto"/>
-        <w:jc w:val="both"/>
-        <w:rPr>
-          <w:rFonts w:ascii="-webkit-standard" w:eastAsia="Times New Roman" w:hAnsi="-webkit-standard" w:cs="Times New Roman"/>
-          <w:color w:val="000000"/>
-          <w:kern w:val="0"/>
-          <w:sz w:val="22"/>
-          <w:szCs w:val="22"/>
-          <w:lang w:eastAsia="en-GB"/>
-          <w14:ligatures w14:val="none"/>
-        </w:rPr>
-      </w:pPr>
-      <w:r>
-        <w:rPr>
-          <w:rFonts w:ascii="-webkit-standard" w:eastAsia="Times New Roman" w:hAnsi="-webkit-standard" w:cs="Times New Roman"/>
-          <w:color w:val="000000"/>
-          <w:kern w:val="0"/>
-          <w:sz w:val="22"/>
-          <w:szCs w:val="22"/>
-          <w:lang w:eastAsia="en-GB"/>
-          <w14:ligatures w14:val="none"/>
-        </w:rPr>
-        <w:t>Number of moves: The length and complexity of the opening moves can indicate strategic depth.</w:t>
-      </w:r>
-    </w:p>
-    <w:p>
-      <w:pPr>
-        <w:pStyle w:val="ListParagraph"/>
-        <w:numPr>
-          <w:ilvl w:val="0"/>
-          <w:numId w:val="4"/>
-        </w:numPr>
-        <w:spacing w:before="100" w:beforeAutospacing="1" w:after="100" w:afterAutospacing="1" w:line="240" w:lineRule="auto"/>
-        <w:jc w:val="both"/>
-        <w:rPr>
-          <w:rFonts w:ascii="-webkit-standard" w:eastAsia="Times New Roman" w:hAnsi="-webkit-standard" w:cs="Times New Roman"/>
-          <w:color w:val="000000"/>
-          <w:kern w:val="0"/>
-          <w:sz w:val="22"/>
-          <w:szCs w:val="22"/>
-          <w:lang w:eastAsia="en-GB"/>
-          <w14:ligatures w14:val="none"/>
-        </w:rPr>
-      </w:pPr>
-      <w:r>
-        <w:rPr>
-          <w:rFonts w:ascii="-webkit-standard" w:eastAsia="Times New Roman" w:hAnsi="-webkit-standard" w:cs="Times New Roman"/>
-          <w:color w:val="000000"/>
-          <w:kern w:val="0"/>
-          <w:sz w:val="22"/>
-          <w:szCs w:val="22"/>
-          <w:lang w:eastAsia="en-GB"/>
-          <w14:ligatures w14:val="none"/>
-        </w:rPr>
-        <w:t>Number of variations: The number of possible move sequences can reflect the complexity of the opening.</w:t>
-      </w:r>
-    </w:p>
-    <w:p>
-      <w:pPr>
         <w:spacing w:before="100" w:beforeAutospacing="1" w:after="100" w:afterAutospacing="1"/>
         <w:jc w:val="both"/>
         <w:rPr>
-          <w:rFonts w:ascii="-webkit-standard" w:hAnsi="-webkit-standard"/>
+          <w:rFonts w:asciiTheme="minorHAnsi" w:hAnsiTheme="minorHAnsi"/>
           <w:color w:val="000000"/>
           <w:sz w:val="22"/>
           <w:szCs w:val="22"/>
@@ -7490,10 +8878,2597 @@
     </w:p>
     <w:p>
       <w:pPr>
+        <w:pStyle w:val="Heading1"/>
+      </w:pPr>
+      <w:bookmarkStart w:id="12" w:name="_Toc165820211"/>
+      <w:r>
+        <w:t>Findings</w:t>
+      </w:r>
+      <w:bookmarkEnd w:id="12"/>
+    </w:p>
+    <w:p>
+      <w:pPr>
+        <w:rPr>
+          <w:rFonts w:asciiTheme="minorHAnsi" w:hAnsiTheme="minorHAnsi"/>
+          <w:lang w:eastAsia="en-US"/>
+        </w:rPr>
+      </w:pPr>
+    </w:p>
+    <w:p>
+      <w:pPr>
+        <w:pStyle w:val="Heading2"/>
+      </w:pPr>
+      <w:bookmarkStart w:id="13" w:name="_Toc165820212"/>
+      <w:r>
+        <w:t>The Results</w:t>
+      </w:r>
+      <w:bookmarkEnd w:id="13"/>
+    </w:p>
+    <w:p>
+      <w:pPr>
+        <w:pStyle w:val="NormalWeb"/>
+      </w:pPr>
+      <w:r>
+        <w:rPr>
+          <w:rFonts w:ascii="SiemensSans" w:hAnsi="SiemensSans"/>
+          <w:i/>
+          <w:iCs/>
+          <w:sz w:val="26"/>
+          <w:szCs w:val="26"/>
+        </w:rPr>
+        <w:t xml:space="preserve">The complete results from the index, including the overall result of </w:t>
+      </w:r>
+      <w:r>
+        <w:rPr>
+          <w:rFonts w:ascii="SiemensSans" w:hAnsi="SiemensSans"/>
+          <w:i/>
+          <w:iCs/>
+          <w:sz w:val="26"/>
+          <w:szCs w:val="26"/>
+        </w:rPr>
+        <w:t>10 best</w:t>
+      </w:r>
+      <w:r>
+        <w:rPr>
+          <w:rFonts w:ascii="SiemensSans" w:hAnsi="SiemensSans"/>
+          <w:i/>
+          <w:iCs/>
+          <w:sz w:val="26"/>
+          <w:szCs w:val="26"/>
+        </w:rPr>
+        <w:t xml:space="preserve"> </w:t>
+      </w:r>
+      <w:r>
+        <w:rPr>
+          <w:rFonts w:ascii="SiemensSans" w:hAnsi="SiemensSans"/>
+          <w:i/>
+          <w:iCs/>
+          <w:sz w:val="26"/>
+          <w:szCs w:val="26"/>
+        </w:rPr>
+        <w:t>opening</w:t>
+      </w:r>
+      <w:r>
+        <w:rPr>
+          <w:rFonts w:ascii="SiemensSans" w:hAnsi="SiemensSans"/>
+          <w:i/>
+          <w:iCs/>
+          <w:sz w:val="26"/>
+          <w:szCs w:val="26"/>
+        </w:rPr>
+        <w:t xml:space="preserve"> as well as the ind</w:t>
+      </w:r>
+      <w:r>
+        <w:rPr>
+          <w:rFonts w:ascii="SiemensSans" w:hAnsi="SiemensSans"/>
+          <w:i/>
+          <w:iCs/>
+          <w:sz w:val="26"/>
+          <w:szCs w:val="26"/>
+        </w:rPr>
+        <w:t>i</w:t>
+      </w:r>
+      <w:r>
+        <w:rPr>
+          <w:rFonts w:ascii="SiemensSans" w:hAnsi="SiemensSans"/>
+          <w:i/>
+          <w:iCs/>
+          <w:sz w:val="26"/>
+          <w:szCs w:val="26"/>
+        </w:rPr>
+        <w:t xml:space="preserve">vidual rankings within the </w:t>
+      </w:r>
+      <w:r>
+        <w:rPr>
+          <w:rFonts w:ascii="SiemensSans" w:hAnsi="SiemensSans"/>
+          <w:i/>
+          <w:iCs/>
+          <w:sz w:val="26"/>
+          <w:szCs w:val="26"/>
+        </w:rPr>
+        <w:t>3</w:t>
+      </w:r>
+      <w:r>
+        <w:rPr>
+          <w:rFonts w:ascii="SiemensSans" w:hAnsi="SiemensSans"/>
+          <w:i/>
+          <w:iCs/>
+          <w:sz w:val="26"/>
+          <w:szCs w:val="26"/>
+        </w:rPr>
+        <w:t xml:space="preserve"> categories. </w:t>
+      </w:r>
+      <w:r>
+        <w:rPr>
+          <w:rFonts w:ascii="SiemensSans" w:hAnsi="SiemensSans"/>
+          <w:i/>
+          <w:iCs/>
+          <w:sz w:val="26"/>
+          <w:szCs w:val="26"/>
+        </w:rPr>
+        <w:t xml:space="preserve">(complete result in the file final_data.csv) </w:t>
+      </w:r>
+    </w:p>
+    <w:p>
+      <w:pPr>
+        <w:rPr>
+          <w:rFonts w:asciiTheme="minorHAnsi" w:hAnsiTheme="minorHAnsi"/>
+          <w:lang w:eastAsia="en-US"/>
+        </w:rPr>
+      </w:pPr>
+    </w:p>
+    <w:p>
+      <w:pPr>
+        <w:rPr>
+          <w:rFonts w:asciiTheme="minorHAnsi" w:hAnsiTheme="minorHAnsi"/>
+          <w:lang w:eastAsia="en-US"/>
+        </w:rPr>
+      </w:pPr>
+    </w:p>
+    <w:tbl>
+      <w:tblPr>
+        <w:tblW w:w="9445" w:type="dxa"/>
+        <w:tblCellMar>
+          <w:left w:w="0" w:type="dxa"/>
+          <w:right w:w="0" w:type="dxa"/>
+        </w:tblCellMar>
+        <w:tblLook w:val="04A0" w:firstRow="1" w:lastRow="0" w:firstColumn="1" w:lastColumn="0" w:noHBand="0" w:noVBand="1"/>
+      </w:tblPr>
+      <w:tblGrid>
+        <w:gridCol w:w="2119"/>
+        <w:gridCol w:w="1842"/>
+        <w:gridCol w:w="744"/>
+        <w:gridCol w:w="1580"/>
+        <w:gridCol w:w="1580"/>
+        <w:gridCol w:w="1580"/>
+      </w:tblGrid>
+      <w:tr>
+        <w:trPr>
+          <w:trHeight w:val="165"/>
+        </w:trPr>
+        <w:tc>
+          <w:tcPr>
+            <w:tcW w:w="2119" w:type="dxa"/>
+            <w:tcBorders>
+              <w:top w:val="single" w:sz="6" w:space="0" w:color="000000"/>
+              <w:left w:val="single" w:sz="6" w:space="0" w:color="000000"/>
+              <w:bottom w:val="single" w:sz="6" w:space="0" w:color="000000"/>
+              <w:right w:val="single" w:sz="6" w:space="0" w:color="000000"/>
+            </w:tcBorders>
+            <w:shd w:val="clear" w:color="auto" w:fill="B0B3B2"/>
+            <w:tcMar>
+              <w:top w:w="60" w:type="dxa"/>
+              <w:left w:w="60" w:type="dxa"/>
+              <w:bottom w:w="60" w:type="dxa"/>
+              <w:right w:w="60" w:type="dxa"/>
+            </w:tcMar>
+            <w:hideMark/>
+          </w:tcPr>
+          <w:p>
+            <w:pPr>
+              <w:pStyle w:val="NormalWeb"/>
+              <w:spacing w:before="0" w:beforeAutospacing="0" w:after="0" w:afterAutospacing="0"/>
+              <w:jc w:val="center"/>
+              <w:rPr>
+                <w:rFonts w:asciiTheme="minorHAnsi" w:hAnsiTheme="minorHAnsi"/>
+              </w:rPr>
+            </w:pPr>
+            <w:r>
+              <w:rPr>
+                <w:rFonts w:asciiTheme="minorHAnsi" w:hAnsiTheme="minorHAnsi"/>
+                <w:b/>
+                <w:bCs/>
+                <w:color w:val="000000"/>
+                <w:sz w:val="15"/>
+                <w:szCs w:val="15"/>
+              </w:rPr>
+              <w:t>Opening Name</w:t>
+            </w:r>
+          </w:p>
+        </w:tc>
+        <w:tc>
+          <w:tcPr>
+            <w:tcW w:w="1842" w:type="dxa"/>
+            <w:tcBorders>
+              <w:top w:val="single" w:sz="6" w:space="0" w:color="000000"/>
+              <w:left w:val="single" w:sz="6" w:space="0" w:color="000000"/>
+              <w:bottom w:val="single" w:sz="6" w:space="0" w:color="000000"/>
+              <w:right w:val="single" w:sz="6" w:space="0" w:color="000000"/>
+            </w:tcBorders>
+            <w:shd w:val="clear" w:color="auto" w:fill="B0B3B2"/>
+          </w:tcPr>
+          <w:p>
+            <w:pPr>
+              <w:pStyle w:val="NormalWeb"/>
+              <w:spacing w:before="0" w:beforeAutospacing="0" w:after="0" w:afterAutospacing="0"/>
+              <w:jc w:val="center"/>
+              <w:rPr>
+                <w:rFonts w:asciiTheme="minorHAnsi" w:hAnsiTheme="minorHAnsi"/>
+                <w:b/>
+                <w:bCs/>
+                <w:color w:val="000000"/>
+                <w:sz w:val="15"/>
+                <w:szCs w:val="15"/>
+              </w:rPr>
+            </w:pPr>
+            <w:r>
+              <w:rPr>
+                <w:rFonts w:asciiTheme="minorHAnsi" w:hAnsiTheme="minorHAnsi"/>
+                <w:b/>
+                <w:bCs/>
+                <w:color w:val="000000"/>
+                <w:sz w:val="15"/>
+                <w:szCs w:val="15"/>
+              </w:rPr>
+              <w:t>Overall</w:t>
+            </w:r>
+          </w:p>
+        </w:tc>
+        <w:tc>
+          <w:tcPr>
+            <w:tcW w:w="744" w:type="dxa"/>
+            <w:tcBorders>
+              <w:top w:val="single" w:sz="6" w:space="0" w:color="000000"/>
+              <w:left w:val="single" w:sz="6" w:space="0" w:color="000000"/>
+              <w:bottom w:val="single" w:sz="6" w:space="0" w:color="000000"/>
+              <w:right w:val="single" w:sz="6" w:space="0" w:color="000000"/>
+            </w:tcBorders>
+            <w:shd w:val="clear" w:color="auto" w:fill="B0B3B2"/>
+          </w:tcPr>
+          <w:p>
+            <w:pPr>
+              <w:pStyle w:val="NormalWeb"/>
+              <w:spacing w:before="0" w:beforeAutospacing="0" w:after="0" w:afterAutospacing="0"/>
+              <w:jc w:val="center"/>
+              <w:rPr>
+                <w:rFonts w:asciiTheme="minorHAnsi" w:hAnsiTheme="minorHAnsi"/>
+                <w:b/>
+                <w:bCs/>
+                <w:color w:val="000000"/>
+                <w:sz w:val="15"/>
+                <w:szCs w:val="15"/>
+              </w:rPr>
+            </w:pPr>
+          </w:p>
+        </w:tc>
+        <w:tc>
+          <w:tcPr>
+            <w:tcW w:w="1580" w:type="dxa"/>
+            <w:tcBorders>
+              <w:top w:val="single" w:sz="6" w:space="0" w:color="000000"/>
+              <w:left w:val="single" w:sz="6" w:space="0" w:color="000000"/>
+              <w:bottom w:val="single" w:sz="6" w:space="0" w:color="000000"/>
+              <w:right w:val="single" w:sz="6" w:space="0" w:color="000000"/>
+            </w:tcBorders>
+            <w:shd w:val="clear" w:color="auto" w:fill="B0B3B2"/>
+            <w:tcMar>
+              <w:top w:w="60" w:type="dxa"/>
+              <w:left w:w="60" w:type="dxa"/>
+              <w:bottom w:w="60" w:type="dxa"/>
+              <w:right w:w="60" w:type="dxa"/>
+            </w:tcMar>
+            <w:hideMark/>
+          </w:tcPr>
+          <w:p>
+            <w:pPr>
+              <w:pStyle w:val="NormalWeb"/>
+              <w:spacing w:before="0" w:beforeAutospacing="0" w:after="0" w:afterAutospacing="0"/>
+              <w:jc w:val="center"/>
+              <w:rPr>
+                <w:rFonts w:asciiTheme="minorHAnsi" w:hAnsiTheme="minorHAnsi"/>
+              </w:rPr>
+            </w:pPr>
+            <w:r>
+              <w:rPr>
+                <w:rFonts w:asciiTheme="minorHAnsi" w:hAnsiTheme="minorHAnsi"/>
+                <w:b/>
+                <w:bCs/>
+                <w:color w:val="000000"/>
+                <w:sz w:val="15"/>
+                <w:szCs w:val="15"/>
+              </w:rPr>
+              <w:t>Complexity</w:t>
+            </w:r>
+          </w:p>
+        </w:tc>
+        <w:tc>
+          <w:tcPr>
+            <w:tcW w:w="1580" w:type="dxa"/>
+            <w:tcBorders>
+              <w:top w:val="single" w:sz="6" w:space="0" w:color="000000"/>
+              <w:left w:val="single" w:sz="6" w:space="0" w:color="000000"/>
+              <w:bottom w:val="single" w:sz="6" w:space="0" w:color="000000"/>
+              <w:right w:val="single" w:sz="6" w:space="0" w:color="000000"/>
+            </w:tcBorders>
+            <w:shd w:val="clear" w:color="auto" w:fill="B0B3B2"/>
+            <w:tcMar>
+              <w:top w:w="60" w:type="dxa"/>
+              <w:left w:w="60" w:type="dxa"/>
+              <w:bottom w:w="60" w:type="dxa"/>
+              <w:right w:w="60" w:type="dxa"/>
+            </w:tcMar>
+            <w:hideMark/>
+          </w:tcPr>
+          <w:p>
+            <w:pPr>
+              <w:pStyle w:val="NormalWeb"/>
+              <w:spacing w:before="0" w:beforeAutospacing="0" w:after="0" w:afterAutospacing="0"/>
+              <w:jc w:val="center"/>
+              <w:rPr>
+                <w:rFonts w:asciiTheme="minorHAnsi" w:hAnsiTheme="minorHAnsi"/>
+              </w:rPr>
+            </w:pPr>
+            <w:proofErr w:type="spellStart"/>
+            <w:r>
+              <w:rPr>
+                <w:rFonts w:asciiTheme="minorHAnsi" w:hAnsiTheme="minorHAnsi"/>
+                <w:b/>
+                <w:bCs/>
+                <w:color w:val="000000"/>
+                <w:sz w:val="15"/>
+                <w:szCs w:val="15"/>
+              </w:rPr>
+              <w:t>Effectivness</w:t>
+            </w:r>
+            <w:proofErr w:type="spellEnd"/>
+          </w:p>
+        </w:tc>
+        <w:tc>
+          <w:tcPr>
+            <w:tcW w:w="1580" w:type="dxa"/>
+            <w:tcBorders>
+              <w:top w:val="single" w:sz="6" w:space="0" w:color="000000"/>
+              <w:left w:val="single" w:sz="6" w:space="0" w:color="000000"/>
+              <w:bottom w:val="single" w:sz="6" w:space="0" w:color="000000"/>
+              <w:right w:val="single" w:sz="6" w:space="0" w:color="000000"/>
+            </w:tcBorders>
+            <w:shd w:val="clear" w:color="auto" w:fill="B0B3B2"/>
+            <w:tcMar>
+              <w:top w:w="60" w:type="dxa"/>
+              <w:left w:w="60" w:type="dxa"/>
+              <w:bottom w:w="60" w:type="dxa"/>
+              <w:right w:w="60" w:type="dxa"/>
+            </w:tcMar>
+            <w:hideMark/>
+          </w:tcPr>
+          <w:p>
+            <w:pPr>
+              <w:pStyle w:val="NormalWeb"/>
+              <w:spacing w:before="0" w:beforeAutospacing="0" w:after="0" w:afterAutospacing="0"/>
+              <w:jc w:val="center"/>
+              <w:rPr>
+                <w:rFonts w:asciiTheme="minorHAnsi" w:hAnsiTheme="minorHAnsi"/>
+              </w:rPr>
+            </w:pPr>
+            <w:r>
+              <w:rPr>
+                <w:rFonts w:asciiTheme="minorHAnsi" w:hAnsiTheme="minorHAnsi"/>
+                <w:b/>
+                <w:bCs/>
+                <w:color w:val="000000"/>
+                <w:sz w:val="15"/>
+                <w:szCs w:val="15"/>
+              </w:rPr>
+              <w:t>Popularity</w:t>
+            </w:r>
+          </w:p>
+        </w:tc>
+      </w:tr>
+      <w:tr>
+        <w:trPr>
+          <w:trHeight w:val="180"/>
+        </w:trPr>
+        <w:tc>
+          <w:tcPr>
+            <w:tcW w:w="2119" w:type="dxa"/>
+            <w:tcBorders>
+              <w:top w:val="single" w:sz="6" w:space="0" w:color="000000"/>
+              <w:left w:val="single" w:sz="6" w:space="0" w:color="000000"/>
+              <w:bottom w:val="single" w:sz="6" w:space="0" w:color="000000"/>
+              <w:right w:val="single" w:sz="6" w:space="0" w:color="000000"/>
+            </w:tcBorders>
+            <w:shd w:val="clear" w:color="auto" w:fill="D4D4D4"/>
+            <w:tcMar>
+              <w:top w:w="60" w:type="dxa"/>
+              <w:left w:w="60" w:type="dxa"/>
+              <w:bottom w:w="60" w:type="dxa"/>
+              <w:right w:w="60" w:type="dxa"/>
+            </w:tcMar>
+            <w:hideMark/>
+          </w:tcPr>
+          <w:p>
+            <w:pPr>
+              <w:pStyle w:val="NormalWeb"/>
+              <w:spacing w:before="0" w:beforeAutospacing="0" w:after="0" w:afterAutospacing="0"/>
+              <w:jc w:val="center"/>
+              <w:rPr>
+                <w:rFonts w:asciiTheme="minorHAnsi" w:hAnsiTheme="minorHAnsi"/>
+              </w:rPr>
+            </w:pPr>
+            <w:r>
+              <w:rPr>
+                <w:rFonts w:asciiTheme="minorHAnsi" w:hAnsiTheme="minorHAnsi"/>
+                <w:b/>
+                <w:bCs/>
+                <w:color w:val="000000"/>
+                <w:sz w:val="15"/>
+                <w:szCs w:val="15"/>
+              </w:rPr>
+              <w:t>Indian Game</w:t>
+            </w:r>
+          </w:p>
+        </w:tc>
+        <w:tc>
+          <w:tcPr>
+            <w:tcW w:w="1842" w:type="dxa"/>
+            <w:tcBorders>
+              <w:top w:val="single" w:sz="6" w:space="0" w:color="000000"/>
+              <w:left w:val="single" w:sz="6" w:space="0" w:color="000000"/>
+              <w:bottom w:val="single" w:sz="6" w:space="0" w:color="000000"/>
+              <w:right w:val="single" w:sz="6" w:space="0" w:color="000000"/>
+            </w:tcBorders>
+          </w:tcPr>
+          <w:p>
+            <w:pPr>
+              <w:pStyle w:val="NormalWeb"/>
+              <w:spacing w:before="0" w:beforeAutospacing="0" w:after="0" w:afterAutospacing="0"/>
+              <w:jc w:val="center"/>
+              <w:rPr>
+                <w:rFonts w:asciiTheme="minorHAnsi" w:hAnsiTheme="minorHAnsi"/>
+                <w:color w:val="000000"/>
+                <w:sz w:val="15"/>
+                <w:szCs w:val="15"/>
+              </w:rPr>
+            </w:pPr>
+            <w:r>
+              <w:rPr>
+                <w:rFonts w:asciiTheme="minorHAnsi" w:hAnsiTheme="minorHAnsi"/>
+                <w:color w:val="000000"/>
+                <w:sz w:val="15"/>
+                <w:szCs w:val="15"/>
+              </w:rPr>
+              <w:t>0.741</w:t>
+            </w:r>
+          </w:p>
+        </w:tc>
+        <w:tc>
+          <w:tcPr>
+            <w:tcW w:w="744" w:type="dxa"/>
+            <w:tcBorders>
+              <w:top w:val="single" w:sz="6" w:space="0" w:color="000000"/>
+              <w:left w:val="single" w:sz="6" w:space="0" w:color="000000"/>
+              <w:bottom w:val="single" w:sz="6" w:space="0" w:color="000000"/>
+              <w:right w:val="single" w:sz="6" w:space="0" w:color="000000"/>
+            </w:tcBorders>
+          </w:tcPr>
+          <w:p>
+            <w:pPr>
+              <w:pStyle w:val="NormalWeb"/>
+              <w:spacing w:before="0" w:beforeAutospacing="0" w:after="0" w:afterAutospacing="0"/>
+              <w:jc w:val="center"/>
+              <w:rPr>
+                <w:rFonts w:asciiTheme="minorHAnsi" w:hAnsiTheme="minorHAnsi"/>
+                <w:color w:val="000000"/>
+                <w:sz w:val="15"/>
+                <w:szCs w:val="15"/>
+              </w:rPr>
+            </w:pPr>
+          </w:p>
+        </w:tc>
+        <w:tc>
+          <w:tcPr>
+            <w:tcW w:w="1580" w:type="dxa"/>
+            <w:tcBorders>
+              <w:top w:val="single" w:sz="6" w:space="0" w:color="000000"/>
+              <w:left w:val="single" w:sz="6" w:space="0" w:color="000000"/>
+              <w:bottom w:val="single" w:sz="6" w:space="0" w:color="000000"/>
+              <w:right w:val="single" w:sz="6" w:space="0" w:color="000000"/>
+            </w:tcBorders>
+            <w:tcMar>
+              <w:top w:w="60" w:type="dxa"/>
+              <w:left w:w="60" w:type="dxa"/>
+              <w:bottom w:w="60" w:type="dxa"/>
+              <w:right w:w="60" w:type="dxa"/>
+            </w:tcMar>
+            <w:hideMark/>
+          </w:tcPr>
+          <w:p>
+            <w:pPr>
+              <w:pStyle w:val="NormalWeb"/>
+              <w:spacing w:before="0" w:beforeAutospacing="0" w:after="0" w:afterAutospacing="0"/>
+              <w:jc w:val="center"/>
+              <w:rPr>
+                <w:rFonts w:asciiTheme="minorHAnsi" w:hAnsiTheme="minorHAnsi"/>
+              </w:rPr>
+            </w:pPr>
+            <w:r>
+              <w:rPr>
+                <w:rFonts w:asciiTheme="minorHAnsi" w:hAnsiTheme="minorHAnsi"/>
+                <w:color w:val="000000"/>
+                <w:sz w:val="15"/>
+                <w:szCs w:val="15"/>
+              </w:rPr>
+              <w:t>0.828</w:t>
+            </w:r>
+          </w:p>
+        </w:tc>
+        <w:tc>
+          <w:tcPr>
+            <w:tcW w:w="1580" w:type="dxa"/>
+            <w:tcBorders>
+              <w:top w:val="single" w:sz="6" w:space="0" w:color="000000"/>
+              <w:left w:val="single" w:sz="6" w:space="0" w:color="000000"/>
+              <w:bottom w:val="single" w:sz="6" w:space="0" w:color="000000"/>
+              <w:right w:val="single" w:sz="6" w:space="0" w:color="000000"/>
+            </w:tcBorders>
+            <w:tcMar>
+              <w:top w:w="60" w:type="dxa"/>
+              <w:left w:w="60" w:type="dxa"/>
+              <w:bottom w:w="60" w:type="dxa"/>
+              <w:right w:w="60" w:type="dxa"/>
+            </w:tcMar>
+            <w:hideMark/>
+          </w:tcPr>
+          <w:p>
+            <w:pPr>
+              <w:pStyle w:val="NormalWeb"/>
+              <w:spacing w:before="0" w:beforeAutospacing="0" w:after="0" w:afterAutospacing="0"/>
+              <w:jc w:val="center"/>
+              <w:rPr>
+                <w:rFonts w:asciiTheme="minorHAnsi" w:hAnsiTheme="minorHAnsi"/>
+              </w:rPr>
+            </w:pPr>
+            <w:r>
+              <w:rPr>
+                <w:rFonts w:asciiTheme="minorHAnsi" w:hAnsiTheme="minorHAnsi"/>
+                <w:color w:val="000000"/>
+                <w:sz w:val="15"/>
+                <w:szCs w:val="15"/>
+              </w:rPr>
+              <w:t>0.575</w:t>
+            </w:r>
+          </w:p>
+        </w:tc>
+        <w:tc>
+          <w:tcPr>
+            <w:tcW w:w="1580" w:type="dxa"/>
+            <w:tcBorders>
+              <w:top w:val="single" w:sz="6" w:space="0" w:color="000000"/>
+              <w:left w:val="single" w:sz="6" w:space="0" w:color="000000"/>
+              <w:bottom w:val="single" w:sz="6" w:space="0" w:color="000000"/>
+              <w:right w:val="single" w:sz="6" w:space="0" w:color="000000"/>
+            </w:tcBorders>
+            <w:tcMar>
+              <w:top w:w="60" w:type="dxa"/>
+              <w:left w:w="60" w:type="dxa"/>
+              <w:bottom w:w="60" w:type="dxa"/>
+              <w:right w:w="60" w:type="dxa"/>
+            </w:tcMar>
+            <w:hideMark/>
+          </w:tcPr>
+          <w:p>
+            <w:pPr>
+              <w:pStyle w:val="NormalWeb"/>
+              <w:spacing w:before="0" w:beforeAutospacing="0" w:after="0" w:afterAutospacing="0"/>
+              <w:jc w:val="center"/>
+              <w:rPr>
+                <w:rFonts w:asciiTheme="minorHAnsi" w:hAnsiTheme="minorHAnsi"/>
+              </w:rPr>
+            </w:pPr>
+            <w:r>
+              <w:rPr>
+                <w:rFonts w:asciiTheme="minorHAnsi" w:hAnsiTheme="minorHAnsi"/>
+                <w:color w:val="000000"/>
+                <w:sz w:val="15"/>
+                <w:szCs w:val="15"/>
+              </w:rPr>
+              <w:t>0.790</w:t>
+            </w:r>
+          </w:p>
+        </w:tc>
+      </w:tr>
+      <w:tr>
+        <w:trPr>
+          <w:trHeight w:val="165"/>
+        </w:trPr>
+        <w:tc>
+          <w:tcPr>
+            <w:tcW w:w="2119" w:type="dxa"/>
+            <w:tcBorders>
+              <w:top w:val="single" w:sz="6" w:space="0" w:color="000000"/>
+              <w:left w:val="single" w:sz="6" w:space="0" w:color="000000"/>
+              <w:bottom w:val="single" w:sz="6" w:space="0" w:color="000000"/>
+              <w:right w:val="single" w:sz="6" w:space="0" w:color="000000"/>
+            </w:tcBorders>
+            <w:shd w:val="clear" w:color="auto" w:fill="D4D4D4"/>
+            <w:tcMar>
+              <w:top w:w="60" w:type="dxa"/>
+              <w:left w:w="60" w:type="dxa"/>
+              <w:bottom w:w="60" w:type="dxa"/>
+              <w:right w:w="60" w:type="dxa"/>
+            </w:tcMar>
+            <w:hideMark/>
+          </w:tcPr>
+          <w:p>
+            <w:pPr>
+              <w:pStyle w:val="NormalWeb"/>
+              <w:spacing w:before="0" w:beforeAutospacing="0" w:after="0" w:afterAutospacing="0"/>
+              <w:jc w:val="center"/>
+              <w:rPr>
+                <w:rFonts w:asciiTheme="minorHAnsi" w:hAnsiTheme="minorHAnsi"/>
+              </w:rPr>
+            </w:pPr>
+            <w:r>
+              <w:rPr>
+                <w:rFonts w:asciiTheme="minorHAnsi" w:hAnsiTheme="minorHAnsi"/>
+                <w:b/>
+                <w:bCs/>
+                <w:color w:val="000000"/>
+                <w:sz w:val="15"/>
+                <w:szCs w:val="15"/>
+              </w:rPr>
+              <w:t>Queen Pawn Opening</w:t>
+            </w:r>
+          </w:p>
+        </w:tc>
+        <w:tc>
+          <w:tcPr>
+            <w:tcW w:w="1842" w:type="dxa"/>
+            <w:tcBorders>
+              <w:top w:val="single" w:sz="6" w:space="0" w:color="000000"/>
+              <w:left w:val="single" w:sz="6" w:space="0" w:color="000000"/>
+              <w:bottom w:val="single" w:sz="6" w:space="0" w:color="000000"/>
+              <w:right w:val="single" w:sz="6" w:space="0" w:color="000000"/>
+            </w:tcBorders>
+          </w:tcPr>
+          <w:p>
+            <w:pPr>
+              <w:pStyle w:val="NormalWeb"/>
+              <w:spacing w:before="0" w:beforeAutospacing="0" w:after="0" w:afterAutospacing="0"/>
+              <w:jc w:val="center"/>
+              <w:rPr>
+                <w:rFonts w:asciiTheme="minorHAnsi" w:hAnsiTheme="minorHAnsi"/>
+                <w:color w:val="000000"/>
+                <w:sz w:val="15"/>
+                <w:szCs w:val="15"/>
+              </w:rPr>
+            </w:pPr>
+            <w:r>
+              <w:rPr>
+                <w:rFonts w:asciiTheme="minorHAnsi" w:hAnsiTheme="minorHAnsi"/>
+                <w:color w:val="000000"/>
+                <w:sz w:val="15"/>
+                <w:szCs w:val="15"/>
+              </w:rPr>
+              <w:t>0.726</w:t>
+            </w:r>
+          </w:p>
+        </w:tc>
+        <w:tc>
+          <w:tcPr>
+            <w:tcW w:w="744" w:type="dxa"/>
+            <w:tcBorders>
+              <w:top w:val="single" w:sz="6" w:space="0" w:color="000000"/>
+              <w:left w:val="single" w:sz="6" w:space="0" w:color="000000"/>
+              <w:bottom w:val="single" w:sz="6" w:space="0" w:color="000000"/>
+              <w:right w:val="single" w:sz="6" w:space="0" w:color="000000"/>
+            </w:tcBorders>
+          </w:tcPr>
+          <w:p>
+            <w:pPr>
+              <w:pStyle w:val="NormalWeb"/>
+              <w:spacing w:before="0" w:beforeAutospacing="0" w:after="0" w:afterAutospacing="0"/>
+              <w:jc w:val="center"/>
+              <w:rPr>
+                <w:rFonts w:asciiTheme="minorHAnsi" w:hAnsiTheme="minorHAnsi"/>
+                <w:color w:val="000000"/>
+                <w:sz w:val="15"/>
+                <w:szCs w:val="15"/>
+              </w:rPr>
+            </w:pPr>
+          </w:p>
+        </w:tc>
+        <w:tc>
+          <w:tcPr>
+            <w:tcW w:w="1580" w:type="dxa"/>
+            <w:tcBorders>
+              <w:top w:val="single" w:sz="6" w:space="0" w:color="000000"/>
+              <w:left w:val="single" w:sz="6" w:space="0" w:color="000000"/>
+              <w:bottom w:val="single" w:sz="6" w:space="0" w:color="000000"/>
+              <w:right w:val="single" w:sz="6" w:space="0" w:color="000000"/>
+            </w:tcBorders>
+            <w:tcMar>
+              <w:top w:w="60" w:type="dxa"/>
+              <w:left w:w="60" w:type="dxa"/>
+              <w:bottom w:w="60" w:type="dxa"/>
+              <w:right w:w="60" w:type="dxa"/>
+            </w:tcMar>
+            <w:hideMark/>
+          </w:tcPr>
+          <w:p>
+            <w:pPr>
+              <w:pStyle w:val="NormalWeb"/>
+              <w:spacing w:before="0" w:beforeAutospacing="0" w:after="0" w:afterAutospacing="0"/>
+              <w:jc w:val="center"/>
+              <w:rPr>
+                <w:rFonts w:asciiTheme="minorHAnsi" w:hAnsiTheme="minorHAnsi"/>
+              </w:rPr>
+            </w:pPr>
+            <w:r>
+              <w:rPr>
+                <w:rFonts w:asciiTheme="minorHAnsi" w:hAnsiTheme="minorHAnsi"/>
+                <w:color w:val="000000"/>
+                <w:sz w:val="15"/>
+                <w:szCs w:val="15"/>
+              </w:rPr>
+              <w:t>1.0</w:t>
+            </w:r>
+          </w:p>
+        </w:tc>
+        <w:tc>
+          <w:tcPr>
+            <w:tcW w:w="1580" w:type="dxa"/>
+            <w:tcBorders>
+              <w:top w:val="single" w:sz="6" w:space="0" w:color="000000"/>
+              <w:left w:val="single" w:sz="6" w:space="0" w:color="000000"/>
+              <w:bottom w:val="single" w:sz="6" w:space="0" w:color="000000"/>
+              <w:right w:val="single" w:sz="6" w:space="0" w:color="000000"/>
+            </w:tcBorders>
+            <w:tcMar>
+              <w:top w:w="60" w:type="dxa"/>
+              <w:left w:w="60" w:type="dxa"/>
+              <w:bottom w:w="60" w:type="dxa"/>
+              <w:right w:w="60" w:type="dxa"/>
+            </w:tcMar>
+            <w:hideMark/>
+          </w:tcPr>
+          <w:p>
+            <w:pPr>
+              <w:pStyle w:val="NormalWeb"/>
+              <w:spacing w:before="0" w:beforeAutospacing="0" w:after="0" w:afterAutospacing="0"/>
+              <w:jc w:val="center"/>
+              <w:rPr>
+                <w:rFonts w:asciiTheme="minorHAnsi" w:hAnsiTheme="minorHAnsi"/>
+              </w:rPr>
+            </w:pPr>
+            <w:r>
+              <w:rPr>
+                <w:rFonts w:asciiTheme="minorHAnsi" w:hAnsiTheme="minorHAnsi"/>
+                <w:color w:val="000000"/>
+                <w:sz w:val="15"/>
+                <w:szCs w:val="15"/>
+              </w:rPr>
+              <w:t>0.808</w:t>
+            </w:r>
+          </w:p>
+        </w:tc>
+        <w:tc>
+          <w:tcPr>
+            <w:tcW w:w="1580" w:type="dxa"/>
+            <w:tcBorders>
+              <w:top w:val="single" w:sz="6" w:space="0" w:color="000000"/>
+              <w:left w:val="single" w:sz="6" w:space="0" w:color="000000"/>
+              <w:bottom w:val="single" w:sz="6" w:space="0" w:color="000000"/>
+              <w:right w:val="single" w:sz="6" w:space="0" w:color="000000"/>
+            </w:tcBorders>
+            <w:tcMar>
+              <w:top w:w="60" w:type="dxa"/>
+              <w:left w:w="60" w:type="dxa"/>
+              <w:bottom w:w="60" w:type="dxa"/>
+              <w:right w:w="60" w:type="dxa"/>
+            </w:tcMar>
+            <w:hideMark/>
+          </w:tcPr>
+          <w:p>
+            <w:pPr>
+              <w:pStyle w:val="NormalWeb"/>
+              <w:spacing w:before="0" w:beforeAutospacing="0" w:after="0" w:afterAutospacing="0"/>
+              <w:jc w:val="center"/>
+              <w:rPr>
+                <w:rFonts w:asciiTheme="minorHAnsi" w:hAnsiTheme="minorHAnsi"/>
+              </w:rPr>
+            </w:pPr>
+            <w:r>
+              <w:rPr>
+                <w:rFonts w:asciiTheme="minorHAnsi" w:hAnsiTheme="minorHAnsi"/>
+                <w:color w:val="000000"/>
+                <w:sz w:val="15"/>
+                <w:szCs w:val="15"/>
+              </w:rPr>
+              <w:t>0.279</w:t>
+            </w:r>
+          </w:p>
+        </w:tc>
+      </w:tr>
+      <w:tr>
+        <w:trPr>
+          <w:trHeight w:val="165"/>
+        </w:trPr>
+        <w:tc>
+          <w:tcPr>
+            <w:tcW w:w="2119" w:type="dxa"/>
+            <w:tcBorders>
+              <w:top w:val="single" w:sz="6" w:space="0" w:color="000000"/>
+              <w:left w:val="single" w:sz="6" w:space="0" w:color="000000"/>
+              <w:bottom w:val="single" w:sz="6" w:space="0" w:color="000000"/>
+              <w:right w:val="single" w:sz="6" w:space="0" w:color="000000"/>
+            </w:tcBorders>
+            <w:shd w:val="clear" w:color="auto" w:fill="D4D4D4"/>
+            <w:tcMar>
+              <w:top w:w="60" w:type="dxa"/>
+              <w:left w:w="60" w:type="dxa"/>
+              <w:bottom w:w="60" w:type="dxa"/>
+              <w:right w:w="60" w:type="dxa"/>
+            </w:tcMar>
+            <w:hideMark/>
+          </w:tcPr>
+          <w:p>
+            <w:pPr>
+              <w:pStyle w:val="NormalWeb"/>
+              <w:spacing w:before="0" w:beforeAutospacing="0" w:after="0" w:afterAutospacing="0"/>
+              <w:jc w:val="center"/>
+              <w:rPr>
+                <w:rFonts w:asciiTheme="minorHAnsi" w:hAnsiTheme="minorHAnsi"/>
+              </w:rPr>
+            </w:pPr>
+            <w:proofErr w:type="spellStart"/>
+            <w:r>
+              <w:rPr>
+                <w:rFonts w:asciiTheme="minorHAnsi" w:hAnsiTheme="minorHAnsi"/>
+                <w:b/>
+                <w:bCs/>
+                <w:color w:val="000000"/>
+                <w:sz w:val="15"/>
+                <w:szCs w:val="15"/>
+              </w:rPr>
+              <w:t>Trompowsky</w:t>
+            </w:r>
+            <w:proofErr w:type="spellEnd"/>
+            <w:r>
+              <w:rPr>
+                <w:rFonts w:asciiTheme="minorHAnsi" w:hAnsiTheme="minorHAnsi"/>
+                <w:b/>
+                <w:bCs/>
+                <w:color w:val="000000"/>
+                <w:sz w:val="15"/>
+                <w:szCs w:val="15"/>
+              </w:rPr>
+              <w:t xml:space="preserve"> Attack</w:t>
+            </w:r>
+          </w:p>
+        </w:tc>
+        <w:tc>
+          <w:tcPr>
+            <w:tcW w:w="1842" w:type="dxa"/>
+            <w:tcBorders>
+              <w:top w:val="single" w:sz="6" w:space="0" w:color="000000"/>
+              <w:left w:val="single" w:sz="6" w:space="0" w:color="000000"/>
+              <w:bottom w:val="single" w:sz="6" w:space="0" w:color="000000"/>
+              <w:right w:val="single" w:sz="6" w:space="0" w:color="000000"/>
+            </w:tcBorders>
+          </w:tcPr>
+          <w:p>
+            <w:pPr>
+              <w:pStyle w:val="NormalWeb"/>
+              <w:spacing w:before="0" w:beforeAutospacing="0" w:after="0" w:afterAutospacing="0"/>
+              <w:jc w:val="center"/>
+              <w:rPr>
+                <w:rFonts w:asciiTheme="minorHAnsi" w:hAnsiTheme="minorHAnsi"/>
+                <w:color w:val="000000"/>
+                <w:sz w:val="15"/>
+                <w:szCs w:val="15"/>
+              </w:rPr>
+            </w:pPr>
+            <w:r>
+              <w:rPr>
+                <w:rFonts w:asciiTheme="minorHAnsi" w:hAnsiTheme="minorHAnsi"/>
+                <w:color w:val="000000"/>
+                <w:sz w:val="15"/>
+                <w:szCs w:val="15"/>
+              </w:rPr>
+              <w:t>0.724</w:t>
+            </w:r>
+          </w:p>
+        </w:tc>
+        <w:tc>
+          <w:tcPr>
+            <w:tcW w:w="744" w:type="dxa"/>
+            <w:tcBorders>
+              <w:top w:val="single" w:sz="6" w:space="0" w:color="000000"/>
+              <w:left w:val="single" w:sz="6" w:space="0" w:color="000000"/>
+              <w:bottom w:val="single" w:sz="6" w:space="0" w:color="000000"/>
+              <w:right w:val="single" w:sz="6" w:space="0" w:color="000000"/>
+            </w:tcBorders>
+          </w:tcPr>
+          <w:p>
+            <w:pPr>
+              <w:pStyle w:val="NormalWeb"/>
+              <w:spacing w:before="0" w:beforeAutospacing="0" w:after="0" w:afterAutospacing="0"/>
+              <w:jc w:val="center"/>
+              <w:rPr>
+                <w:rFonts w:asciiTheme="minorHAnsi" w:hAnsiTheme="minorHAnsi"/>
+                <w:color w:val="000000"/>
+                <w:sz w:val="15"/>
+                <w:szCs w:val="15"/>
+              </w:rPr>
+            </w:pPr>
+          </w:p>
+        </w:tc>
+        <w:tc>
+          <w:tcPr>
+            <w:tcW w:w="1580" w:type="dxa"/>
+            <w:tcBorders>
+              <w:top w:val="single" w:sz="6" w:space="0" w:color="000000"/>
+              <w:left w:val="single" w:sz="6" w:space="0" w:color="000000"/>
+              <w:bottom w:val="single" w:sz="6" w:space="0" w:color="000000"/>
+              <w:right w:val="single" w:sz="6" w:space="0" w:color="000000"/>
+            </w:tcBorders>
+            <w:tcMar>
+              <w:top w:w="60" w:type="dxa"/>
+              <w:left w:w="60" w:type="dxa"/>
+              <w:bottom w:w="60" w:type="dxa"/>
+              <w:right w:w="60" w:type="dxa"/>
+            </w:tcMar>
+            <w:hideMark/>
+          </w:tcPr>
+          <w:p>
+            <w:pPr>
+              <w:pStyle w:val="NormalWeb"/>
+              <w:spacing w:before="0" w:beforeAutospacing="0" w:after="0" w:afterAutospacing="0"/>
+              <w:jc w:val="center"/>
+              <w:rPr>
+                <w:rFonts w:asciiTheme="minorHAnsi" w:hAnsiTheme="minorHAnsi"/>
+              </w:rPr>
+            </w:pPr>
+            <w:r>
+              <w:rPr>
+                <w:rFonts w:asciiTheme="minorHAnsi" w:hAnsiTheme="minorHAnsi"/>
+                <w:color w:val="000000"/>
+                <w:sz w:val="15"/>
+                <w:szCs w:val="15"/>
+              </w:rPr>
+              <w:t>0.851</w:t>
+            </w:r>
+          </w:p>
+        </w:tc>
+        <w:tc>
+          <w:tcPr>
+            <w:tcW w:w="1580" w:type="dxa"/>
+            <w:tcBorders>
+              <w:top w:val="single" w:sz="6" w:space="0" w:color="000000"/>
+              <w:left w:val="single" w:sz="6" w:space="0" w:color="000000"/>
+              <w:bottom w:val="single" w:sz="6" w:space="0" w:color="000000"/>
+              <w:right w:val="single" w:sz="6" w:space="0" w:color="000000"/>
+            </w:tcBorders>
+            <w:tcMar>
+              <w:top w:w="60" w:type="dxa"/>
+              <w:left w:w="60" w:type="dxa"/>
+              <w:bottom w:w="60" w:type="dxa"/>
+              <w:right w:w="60" w:type="dxa"/>
+            </w:tcMar>
+            <w:hideMark/>
+          </w:tcPr>
+          <w:p>
+            <w:pPr>
+              <w:pStyle w:val="NormalWeb"/>
+              <w:spacing w:before="0" w:beforeAutospacing="0" w:after="0" w:afterAutospacing="0"/>
+              <w:jc w:val="center"/>
+              <w:rPr>
+                <w:rFonts w:asciiTheme="minorHAnsi" w:hAnsiTheme="minorHAnsi"/>
+              </w:rPr>
+            </w:pPr>
+            <w:r>
+              <w:rPr>
+                <w:rFonts w:asciiTheme="minorHAnsi" w:hAnsiTheme="minorHAnsi"/>
+                <w:color w:val="000000"/>
+                <w:sz w:val="15"/>
+                <w:szCs w:val="15"/>
+              </w:rPr>
+              <w:t>0.650</w:t>
+            </w:r>
+          </w:p>
+        </w:tc>
+        <w:tc>
+          <w:tcPr>
+            <w:tcW w:w="1580" w:type="dxa"/>
+            <w:tcBorders>
+              <w:top w:val="single" w:sz="6" w:space="0" w:color="000000"/>
+              <w:left w:val="single" w:sz="6" w:space="0" w:color="000000"/>
+              <w:bottom w:val="single" w:sz="6" w:space="0" w:color="000000"/>
+              <w:right w:val="single" w:sz="6" w:space="0" w:color="000000"/>
+            </w:tcBorders>
+            <w:tcMar>
+              <w:top w:w="60" w:type="dxa"/>
+              <w:left w:w="60" w:type="dxa"/>
+              <w:bottom w:w="60" w:type="dxa"/>
+              <w:right w:w="60" w:type="dxa"/>
+            </w:tcMar>
+            <w:hideMark/>
+          </w:tcPr>
+          <w:p>
+            <w:pPr>
+              <w:pStyle w:val="NormalWeb"/>
+              <w:spacing w:before="0" w:beforeAutospacing="0" w:after="0" w:afterAutospacing="0"/>
+              <w:jc w:val="center"/>
+              <w:rPr>
+                <w:rFonts w:asciiTheme="minorHAnsi" w:hAnsiTheme="minorHAnsi"/>
+              </w:rPr>
+            </w:pPr>
+            <w:r>
+              <w:rPr>
+                <w:rFonts w:asciiTheme="minorHAnsi" w:hAnsiTheme="minorHAnsi"/>
+                <w:color w:val="000000"/>
+                <w:sz w:val="15"/>
+                <w:szCs w:val="15"/>
+              </w:rPr>
+              <w:t>0.627</w:t>
+            </w:r>
+          </w:p>
+        </w:tc>
+      </w:tr>
+      <w:tr>
+        <w:trPr>
+          <w:trHeight w:val="165"/>
+        </w:trPr>
+        <w:tc>
+          <w:tcPr>
+            <w:tcW w:w="2119" w:type="dxa"/>
+            <w:tcBorders>
+              <w:top w:val="single" w:sz="6" w:space="0" w:color="000000"/>
+              <w:left w:val="single" w:sz="6" w:space="0" w:color="000000"/>
+              <w:bottom w:val="single" w:sz="6" w:space="0" w:color="000000"/>
+              <w:right w:val="single" w:sz="6" w:space="0" w:color="000000"/>
+            </w:tcBorders>
+            <w:shd w:val="clear" w:color="auto" w:fill="D4D4D4"/>
+            <w:tcMar>
+              <w:top w:w="60" w:type="dxa"/>
+              <w:left w:w="60" w:type="dxa"/>
+              <w:bottom w:w="60" w:type="dxa"/>
+              <w:right w:w="60" w:type="dxa"/>
+            </w:tcMar>
+            <w:hideMark/>
+          </w:tcPr>
+          <w:p>
+            <w:pPr>
+              <w:pStyle w:val="NormalWeb"/>
+              <w:spacing w:before="0" w:beforeAutospacing="0" w:after="0" w:afterAutospacing="0"/>
+              <w:jc w:val="center"/>
+              <w:rPr>
+                <w:rFonts w:asciiTheme="minorHAnsi" w:hAnsiTheme="minorHAnsi"/>
+              </w:rPr>
+            </w:pPr>
+            <w:proofErr w:type="spellStart"/>
+            <w:r>
+              <w:rPr>
+                <w:rFonts w:asciiTheme="minorHAnsi" w:hAnsiTheme="minorHAnsi"/>
+                <w:b/>
+                <w:bCs/>
+                <w:color w:val="000000"/>
+                <w:sz w:val="15"/>
+                <w:szCs w:val="15"/>
+              </w:rPr>
+              <w:t>Zukertort</w:t>
+            </w:r>
+            <w:proofErr w:type="spellEnd"/>
+            <w:r>
+              <w:rPr>
+                <w:rFonts w:asciiTheme="minorHAnsi" w:hAnsiTheme="minorHAnsi"/>
+                <w:b/>
+                <w:bCs/>
+                <w:color w:val="000000"/>
+                <w:sz w:val="15"/>
+                <w:szCs w:val="15"/>
+              </w:rPr>
+              <w:t xml:space="preserve"> Opening</w:t>
+            </w:r>
+          </w:p>
+        </w:tc>
+        <w:tc>
+          <w:tcPr>
+            <w:tcW w:w="1842" w:type="dxa"/>
+            <w:tcBorders>
+              <w:top w:val="single" w:sz="6" w:space="0" w:color="000000"/>
+              <w:left w:val="single" w:sz="6" w:space="0" w:color="000000"/>
+              <w:bottom w:val="single" w:sz="6" w:space="0" w:color="000000"/>
+              <w:right w:val="single" w:sz="6" w:space="0" w:color="000000"/>
+            </w:tcBorders>
+          </w:tcPr>
+          <w:p>
+            <w:pPr>
+              <w:pStyle w:val="NormalWeb"/>
+              <w:spacing w:before="0" w:beforeAutospacing="0" w:after="0" w:afterAutospacing="0"/>
+              <w:jc w:val="center"/>
+              <w:rPr>
+                <w:rFonts w:asciiTheme="minorHAnsi" w:hAnsiTheme="minorHAnsi"/>
+                <w:color w:val="000000"/>
+                <w:sz w:val="15"/>
+                <w:szCs w:val="15"/>
+              </w:rPr>
+            </w:pPr>
+            <w:r>
+              <w:rPr>
+                <w:rFonts w:asciiTheme="minorHAnsi" w:hAnsiTheme="minorHAnsi"/>
+                <w:color w:val="000000"/>
+                <w:sz w:val="15"/>
+                <w:szCs w:val="15"/>
+              </w:rPr>
+              <w:t>0.721</w:t>
+            </w:r>
+          </w:p>
+        </w:tc>
+        <w:tc>
+          <w:tcPr>
+            <w:tcW w:w="744" w:type="dxa"/>
+            <w:tcBorders>
+              <w:top w:val="single" w:sz="6" w:space="0" w:color="000000"/>
+              <w:left w:val="single" w:sz="6" w:space="0" w:color="000000"/>
+              <w:bottom w:val="single" w:sz="6" w:space="0" w:color="000000"/>
+              <w:right w:val="single" w:sz="6" w:space="0" w:color="000000"/>
+            </w:tcBorders>
+          </w:tcPr>
+          <w:p>
+            <w:pPr>
+              <w:pStyle w:val="NormalWeb"/>
+              <w:spacing w:before="0" w:beforeAutospacing="0" w:after="0" w:afterAutospacing="0"/>
+              <w:jc w:val="center"/>
+              <w:rPr>
+                <w:rFonts w:asciiTheme="minorHAnsi" w:hAnsiTheme="minorHAnsi"/>
+                <w:color w:val="000000"/>
+                <w:sz w:val="15"/>
+                <w:szCs w:val="15"/>
+              </w:rPr>
+            </w:pPr>
+          </w:p>
+        </w:tc>
+        <w:tc>
+          <w:tcPr>
+            <w:tcW w:w="1580" w:type="dxa"/>
+            <w:tcBorders>
+              <w:top w:val="single" w:sz="6" w:space="0" w:color="000000"/>
+              <w:left w:val="single" w:sz="6" w:space="0" w:color="000000"/>
+              <w:bottom w:val="single" w:sz="6" w:space="0" w:color="000000"/>
+              <w:right w:val="single" w:sz="6" w:space="0" w:color="000000"/>
+            </w:tcBorders>
+            <w:tcMar>
+              <w:top w:w="60" w:type="dxa"/>
+              <w:left w:w="60" w:type="dxa"/>
+              <w:bottom w:w="60" w:type="dxa"/>
+              <w:right w:w="60" w:type="dxa"/>
+            </w:tcMar>
+            <w:hideMark/>
+          </w:tcPr>
+          <w:p>
+            <w:pPr>
+              <w:pStyle w:val="NormalWeb"/>
+              <w:spacing w:before="0" w:beforeAutospacing="0" w:after="0" w:afterAutospacing="0"/>
+              <w:jc w:val="center"/>
+              <w:rPr>
+                <w:rFonts w:asciiTheme="minorHAnsi" w:hAnsiTheme="minorHAnsi"/>
+              </w:rPr>
+            </w:pPr>
+            <w:r>
+              <w:rPr>
+                <w:rFonts w:asciiTheme="minorHAnsi" w:hAnsiTheme="minorHAnsi"/>
+                <w:color w:val="000000"/>
+                <w:sz w:val="15"/>
+                <w:szCs w:val="15"/>
+              </w:rPr>
+              <w:t>0.868</w:t>
+            </w:r>
+          </w:p>
+        </w:tc>
+        <w:tc>
+          <w:tcPr>
+            <w:tcW w:w="1580" w:type="dxa"/>
+            <w:tcBorders>
+              <w:top w:val="single" w:sz="6" w:space="0" w:color="000000"/>
+              <w:left w:val="single" w:sz="6" w:space="0" w:color="000000"/>
+              <w:bottom w:val="single" w:sz="6" w:space="0" w:color="000000"/>
+              <w:right w:val="single" w:sz="6" w:space="0" w:color="000000"/>
+            </w:tcBorders>
+            <w:tcMar>
+              <w:top w:w="60" w:type="dxa"/>
+              <w:left w:w="60" w:type="dxa"/>
+              <w:bottom w:w="60" w:type="dxa"/>
+              <w:right w:w="60" w:type="dxa"/>
+            </w:tcMar>
+            <w:hideMark/>
+          </w:tcPr>
+          <w:p>
+            <w:pPr>
+              <w:pStyle w:val="NormalWeb"/>
+              <w:spacing w:before="0" w:beforeAutospacing="0" w:after="0" w:afterAutospacing="0"/>
+              <w:jc w:val="center"/>
+              <w:rPr>
+                <w:rFonts w:asciiTheme="minorHAnsi" w:hAnsiTheme="minorHAnsi"/>
+              </w:rPr>
+            </w:pPr>
+            <w:r>
+              <w:rPr>
+                <w:rFonts w:asciiTheme="minorHAnsi" w:hAnsiTheme="minorHAnsi"/>
+                <w:color w:val="000000"/>
+                <w:sz w:val="15"/>
+                <w:szCs w:val="15"/>
+              </w:rPr>
+              <w:t>0.504</w:t>
+            </w:r>
+          </w:p>
+        </w:tc>
+        <w:tc>
+          <w:tcPr>
+            <w:tcW w:w="1580" w:type="dxa"/>
+            <w:tcBorders>
+              <w:top w:val="single" w:sz="6" w:space="0" w:color="000000"/>
+              <w:left w:val="single" w:sz="6" w:space="0" w:color="000000"/>
+              <w:bottom w:val="single" w:sz="6" w:space="0" w:color="000000"/>
+              <w:right w:val="single" w:sz="6" w:space="0" w:color="000000"/>
+            </w:tcBorders>
+            <w:tcMar>
+              <w:top w:w="60" w:type="dxa"/>
+              <w:left w:w="60" w:type="dxa"/>
+              <w:bottom w:w="60" w:type="dxa"/>
+              <w:right w:w="60" w:type="dxa"/>
+            </w:tcMar>
+            <w:hideMark/>
+          </w:tcPr>
+          <w:p>
+            <w:pPr>
+              <w:pStyle w:val="NormalWeb"/>
+              <w:spacing w:before="0" w:beforeAutospacing="0" w:after="0" w:afterAutospacing="0"/>
+              <w:jc w:val="center"/>
+              <w:rPr>
+                <w:rFonts w:asciiTheme="minorHAnsi" w:hAnsiTheme="minorHAnsi"/>
+              </w:rPr>
+            </w:pPr>
+            <w:r>
+              <w:rPr>
+                <w:rFonts w:asciiTheme="minorHAnsi" w:hAnsiTheme="minorHAnsi"/>
+                <w:color w:val="000000"/>
+                <w:sz w:val="15"/>
+                <w:szCs w:val="15"/>
+              </w:rPr>
+              <w:t>0.74</w:t>
+            </w:r>
+            <w:r>
+              <w:rPr>
+                <w:rFonts w:asciiTheme="minorHAnsi" w:hAnsiTheme="minorHAnsi"/>
+                <w:color w:val="000000"/>
+                <w:sz w:val="15"/>
+                <w:szCs w:val="15"/>
+              </w:rPr>
+              <w:t>3</w:t>
+            </w:r>
+          </w:p>
+        </w:tc>
+      </w:tr>
+      <w:tr>
+        <w:trPr>
+          <w:trHeight w:val="165"/>
+        </w:trPr>
+        <w:tc>
+          <w:tcPr>
+            <w:tcW w:w="2119" w:type="dxa"/>
+            <w:tcBorders>
+              <w:top w:val="single" w:sz="6" w:space="0" w:color="000000"/>
+              <w:left w:val="single" w:sz="6" w:space="0" w:color="000000"/>
+              <w:bottom w:val="single" w:sz="6" w:space="0" w:color="000000"/>
+              <w:right w:val="single" w:sz="6" w:space="0" w:color="000000"/>
+            </w:tcBorders>
+            <w:shd w:val="clear" w:color="auto" w:fill="D4D4D4"/>
+            <w:tcMar>
+              <w:top w:w="60" w:type="dxa"/>
+              <w:left w:w="60" w:type="dxa"/>
+              <w:bottom w:w="60" w:type="dxa"/>
+              <w:right w:w="60" w:type="dxa"/>
+            </w:tcMar>
+            <w:hideMark/>
+          </w:tcPr>
+          <w:p>
+            <w:pPr>
+              <w:pStyle w:val="NormalWeb"/>
+              <w:spacing w:before="0" w:beforeAutospacing="0" w:after="0" w:afterAutospacing="0"/>
+              <w:jc w:val="center"/>
+              <w:rPr>
+                <w:rFonts w:asciiTheme="minorHAnsi" w:hAnsiTheme="minorHAnsi"/>
+              </w:rPr>
+            </w:pPr>
+            <w:r>
+              <w:rPr>
+                <w:rFonts w:asciiTheme="minorHAnsi" w:hAnsiTheme="minorHAnsi"/>
+                <w:b/>
+                <w:bCs/>
+                <w:color w:val="000000"/>
+                <w:sz w:val="15"/>
+                <w:szCs w:val="15"/>
+              </w:rPr>
+              <w:t>King's Pawn Opening</w:t>
+            </w:r>
+          </w:p>
+        </w:tc>
+        <w:tc>
+          <w:tcPr>
+            <w:tcW w:w="1842" w:type="dxa"/>
+            <w:tcBorders>
+              <w:top w:val="single" w:sz="6" w:space="0" w:color="000000"/>
+              <w:left w:val="single" w:sz="6" w:space="0" w:color="000000"/>
+              <w:bottom w:val="single" w:sz="6" w:space="0" w:color="000000"/>
+              <w:right w:val="single" w:sz="6" w:space="0" w:color="000000"/>
+            </w:tcBorders>
+          </w:tcPr>
+          <w:p>
+            <w:pPr>
+              <w:pStyle w:val="NormalWeb"/>
+              <w:spacing w:before="0" w:beforeAutospacing="0" w:after="0" w:afterAutospacing="0"/>
+              <w:jc w:val="center"/>
+              <w:rPr>
+                <w:rFonts w:asciiTheme="minorHAnsi" w:hAnsiTheme="minorHAnsi"/>
+                <w:color w:val="000000"/>
+                <w:sz w:val="15"/>
+                <w:szCs w:val="15"/>
+              </w:rPr>
+            </w:pPr>
+            <w:r>
+              <w:rPr>
+                <w:rFonts w:asciiTheme="minorHAnsi" w:hAnsiTheme="minorHAnsi"/>
+                <w:color w:val="000000"/>
+                <w:sz w:val="15"/>
+                <w:szCs w:val="15"/>
+              </w:rPr>
+              <w:t>0.712</w:t>
+            </w:r>
+          </w:p>
+        </w:tc>
+        <w:tc>
+          <w:tcPr>
+            <w:tcW w:w="744" w:type="dxa"/>
+            <w:tcBorders>
+              <w:top w:val="single" w:sz="6" w:space="0" w:color="000000"/>
+              <w:left w:val="single" w:sz="6" w:space="0" w:color="000000"/>
+              <w:bottom w:val="single" w:sz="6" w:space="0" w:color="000000"/>
+              <w:right w:val="single" w:sz="6" w:space="0" w:color="000000"/>
+            </w:tcBorders>
+          </w:tcPr>
+          <w:p>
+            <w:pPr>
+              <w:pStyle w:val="NormalWeb"/>
+              <w:spacing w:before="0" w:beforeAutospacing="0" w:after="0" w:afterAutospacing="0"/>
+              <w:jc w:val="center"/>
+              <w:rPr>
+                <w:rFonts w:asciiTheme="minorHAnsi" w:hAnsiTheme="minorHAnsi"/>
+                <w:color w:val="000000"/>
+                <w:sz w:val="15"/>
+                <w:szCs w:val="15"/>
+              </w:rPr>
+            </w:pPr>
+          </w:p>
+        </w:tc>
+        <w:tc>
+          <w:tcPr>
+            <w:tcW w:w="1580" w:type="dxa"/>
+            <w:tcBorders>
+              <w:top w:val="single" w:sz="6" w:space="0" w:color="000000"/>
+              <w:left w:val="single" w:sz="6" w:space="0" w:color="000000"/>
+              <w:bottom w:val="single" w:sz="6" w:space="0" w:color="000000"/>
+              <w:right w:val="single" w:sz="6" w:space="0" w:color="000000"/>
+            </w:tcBorders>
+            <w:tcMar>
+              <w:top w:w="60" w:type="dxa"/>
+              <w:left w:w="60" w:type="dxa"/>
+              <w:bottom w:w="60" w:type="dxa"/>
+              <w:right w:w="60" w:type="dxa"/>
+            </w:tcMar>
+            <w:hideMark/>
+          </w:tcPr>
+          <w:p>
+            <w:pPr>
+              <w:pStyle w:val="NormalWeb"/>
+              <w:spacing w:before="0" w:beforeAutospacing="0" w:after="0" w:afterAutospacing="0"/>
+              <w:jc w:val="center"/>
+              <w:rPr>
+                <w:rFonts w:asciiTheme="minorHAnsi" w:hAnsiTheme="minorHAnsi"/>
+              </w:rPr>
+            </w:pPr>
+            <w:r>
+              <w:rPr>
+                <w:rFonts w:asciiTheme="minorHAnsi" w:hAnsiTheme="minorHAnsi"/>
+                <w:color w:val="000000"/>
+                <w:sz w:val="15"/>
+                <w:szCs w:val="15"/>
+              </w:rPr>
+              <w:t>1.0</w:t>
+            </w:r>
+          </w:p>
+        </w:tc>
+        <w:tc>
+          <w:tcPr>
+            <w:tcW w:w="1580" w:type="dxa"/>
+            <w:tcBorders>
+              <w:top w:val="single" w:sz="6" w:space="0" w:color="000000"/>
+              <w:left w:val="single" w:sz="6" w:space="0" w:color="000000"/>
+              <w:bottom w:val="single" w:sz="6" w:space="0" w:color="000000"/>
+              <w:right w:val="single" w:sz="6" w:space="0" w:color="000000"/>
+            </w:tcBorders>
+            <w:tcMar>
+              <w:top w:w="60" w:type="dxa"/>
+              <w:left w:w="60" w:type="dxa"/>
+              <w:bottom w:w="60" w:type="dxa"/>
+              <w:right w:w="60" w:type="dxa"/>
+            </w:tcMar>
+            <w:hideMark/>
+          </w:tcPr>
+          <w:p>
+            <w:pPr>
+              <w:pStyle w:val="NormalWeb"/>
+              <w:spacing w:before="0" w:beforeAutospacing="0" w:after="0" w:afterAutospacing="0"/>
+              <w:jc w:val="center"/>
+              <w:rPr>
+                <w:rFonts w:asciiTheme="minorHAnsi" w:hAnsiTheme="minorHAnsi"/>
+              </w:rPr>
+            </w:pPr>
+            <w:r>
+              <w:rPr>
+                <w:rFonts w:asciiTheme="minorHAnsi" w:hAnsiTheme="minorHAnsi"/>
+                <w:color w:val="000000"/>
+                <w:sz w:val="15"/>
+                <w:szCs w:val="15"/>
+              </w:rPr>
+              <w:t>0.566</w:t>
+            </w:r>
+          </w:p>
+        </w:tc>
+        <w:tc>
+          <w:tcPr>
+            <w:tcW w:w="1580" w:type="dxa"/>
+            <w:tcBorders>
+              <w:top w:val="single" w:sz="6" w:space="0" w:color="000000"/>
+              <w:left w:val="single" w:sz="6" w:space="0" w:color="000000"/>
+              <w:bottom w:val="single" w:sz="6" w:space="0" w:color="000000"/>
+              <w:right w:val="single" w:sz="6" w:space="0" w:color="000000"/>
+            </w:tcBorders>
+            <w:tcMar>
+              <w:top w:w="60" w:type="dxa"/>
+              <w:left w:w="60" w:type="dxa"/>
+              <w:bottom w:w="60" w:type="dxa"/>
+              <w:right w:w="60" w:type="dxa"/>
+            </w:tcMar>
+            <w:hideMark/>
+          </w:tcPr>
+          <w:p>
+            <w:pPr>
+              <w:pStyle w:val="NormalWeb"/>
+              <w:spacing w:before="0" w:beforeAutospacing="0" w:after="0" w:afterAutospacing="0"/>
+              <w:jc w:val="center"/>
+              <w:rPr>
+                <w:rFonts w:asciiTheme="minorHAnsi" w:hAnsiTheme="minorHAnsi"/>
+              </w:rPr>
+            </w:pPr>
+            <w:r>
+              <w:rPr>
+                <w:rFonts w:asciiTheme="minorHAnsi" w:hAnsiTheme="minorHAnsi"/>
+                <w:color w:val="000000"/>
+                <w:sz w:val="15"/>
+                <w:szCs w:val="15"/>
+              </w:rPr>
+              <w:t>0.475</w:t>
+            </w:r>
+          </w:p>
+        </w:tc>
+      </w:tr>
+      <w:tr>
+        <w:trPr>
+          <w:trHeight w:val="165"/>
+        </w:trPr>
+        <w:tc>
+          <w:tcPr>
+            <w:tcW w:w="2119" w:type="dxa"/>
+            <w:tcBorders>
+              <w:top w:val="single" w:sz="6" w:space="0" w:color="000000"/>
+              <w:left w:val="single" w:sz="6" w:space="0" w:color="000000"/>
+              <w:bottom w:val="single" w:sz="6" w:space="0" w:color="000000"/>
+              <w:right w:val="single" w:sz="6" w:space="0" w:color="000000"/>
+            </w:tcBorders>
+            <w:shd w:val="clear" w:color="auto" w:fill="D4D4D4"/>
+            <w:tcMar>
+              <w:top w:w="60" w:type="dxa"/>
+              <w:left w:w="60" w:type="dxa"/>
+              <w:bottom w:w="60" w:type="dxa"/>
+              <w:right w:w="60" w:type="dxa"/>
+            </w:tcMar>
+            <w:hideMark/>
+          </w:tcPr>
+          <w:p>
+            <w:pPr>
+              <w:pStyle w:val="NormalWeb"/>
+              <w:spacing w:before="0" w:beforeAutospacing="0" w:after="0" w:afterAutospacing="0"/>
+              <w:jc w:val="center"/>
+              <w:rPr>
+                <w:rFonts w:asciiTheme="minorHAnsi" w:hAnsiTheme="minorHAnsi"/>
+              </w:rPr>
+            </w:pPr>
+            <w:r>
+              <w:rPr>
+                <w:rFonts w:asciiTheme="minorHAnsi" w:hAnsiTheme="minorHAnsi"/>
+                <w:b/>
+                <w:bCs/>
+                <w:color w:val="000000"/>
+                <w:sz w:val="15"/>
+                <w:szCs w:val="15"/>
+              </w:rPr>
+              <w:t>King's Indian Attack</w:t>
+            </w:r>
+          </w:p>
+        </w:tc>
+        <w:tc>
+          <w:tcPr>
+            <w:tcW w:w="1842" w:type="dxa"/>
+            <w:tcBorders>
+              <w:top w:val="single" w:sz="6" w:space="0" w:color="000000"/>
+              <w:left w:val="single" w:sz="6" w:space="0" w:color="000000"/>
+              <w:bottom w:val="single" w:sz="6" w:space="0" w:color="000000"/>
+              <w:right w:val="single" w:sz="6" w:space="0" w:color="000000"/>
+            </w:tcBorders>
+          </w:tcPr>
+          <w:p>
+            <w:pPr>
+              <w:pStyle w:val="NormalWeb"/>
+              <w:spacing w:before="0" w:beforeAutospacing="0" w:after="0" w:afterAutospacing="0"/>
+              <w:jc w:val="center"/>
+              <w:rPr>
+                <w:rFonts w:asciiTheme="minorHAnsi" w:hAnsiTheme="minorHAnsi"/>
+                <w:color w:val="000000"/>
+                <w:sz w:val="15"/>
+                <w:szCs w:val="15"/>
+              </w:rPr>
+            </w:pPr>
+            <w:r>
+              <w:rPr>
+                <w:rFonts w:asciiTheme="minorHAnsi" w:hAnsiTheme="minorHAnsi"/>
+                <w:color w:val="000000"/>
+                <w:sz w:val="15"/>
+                <w:szCs w:val="15"/>
+              </w:rPr>
+              <w:t>0.711</w:t>
+            </w:r>
+          </w:p>
+        </w:tc>
+        <w:tc>
+          <w:tcPr>
+            <w:tcW w:w="744" w:type="dxa"/>
+            <w:tcBorders>
+              <w:top w:val="single" w:sz="6" w:space="0" w:color="000000"/>
+              <w:left w:val="single" w:sz="6" w:space="0" w:color="000000"/>
+              <w:bottom w:val="single" w:sz="6" w:space="0" w:color="000000"/>
+              <w:right w:val="single" w:sz="6" w:space="0" w:color="000000"/>
+            </w:tcBorders>
+          </w:tcPr>
+          <w:p>
+            <w:pPr>
+              <w:pStyle w:val="NormalWeb"/>
+              <w:spacing w:before="0" w:beforeAutospacing="0" w:after="0" w:afterAutospacing="0"/>
+              <w:jc w:val="center"/>
+              <w:rPr>
+                <w:rFonts w:asciiTheme="minorHAnsi" w:hAnsiTheme="minorHAnsi"/>
+                <w:color w:val="000000"/>
+                <w:sz w:val="15"/>
+                <w:szCs w:val="15"/>
+              </w:rPr>
+            </w:pPr>
+          </w:p>
+        </w:tc>
+        <w:tc>
+          <w:tcPr>
+            <w:tcW w:w="1580" w:type="dxa"/>
+            <w:tcBorders>
+              <w:top w:val="single" w:sz="6" w:space="0" w:color="000000"/>
+              <w:left w:val="single" w:sz="6" w:space="0" w:color="000000"/>
+              <w:bottom w:val="single" w:sz="6" w:space="0" w:color="000000"/>
+              <w:right w:val="single" w:sz="6" w:space="0" w:color="000000"/>
+            </w:tcBorders>
+            <w:tcMar>
+              <w:top w:w="60" w:type="dxa"/>
+              <w:left w:w="60" w:type="dxa"/>
+              <w:bottom w:w="60" w:type="dxa"/>
+              <w:right w:w="60" w:type="dxa"/>
+            </w:tcMar>
+            <w:hideMark/>
+          </w:tcPr>
+          <w:p>
+            <w:pPr>
+              <w:pStyle w:val="NormalWeb"/>
+              <w:spacing w:before="0" w:beforeAutospacing="0" w:after="0" w:afterAutospacing="0"/>
+              <w:jc w:val="center"/>
+              <w:rPr>
+                <w:rFonts w:asciiTheme="minorHAnsi" w:hAnsiTheme="minorHAnsi"/>
+              </w:rPr>
+            </w:pPr>
+            <w:r>
+              <w:rPr>
+                <w:rFonts w:asciiTheme="minorHAnsi" w:hAnsiTheme="minorHAnsi"/>
+                <w:color w:val="000000"/>
+                <w:sz w:val="15"/>
+                <w:szCs w:val="15"/>
+              </w:rPr>
+              <w:t>0.780</w:t>
+            </w:r>
+          </w:p>
+        </w:tc>
+        <w:tc>
+          <w:tcPr>
+            <w:tcW w:w="1580" w:type="dxa"/>
+            <w:tcBorders>
+              <w:top w:val="single" w:sz="6" w:space="0" w:color="000000"/>
+              <w:left w:val="single" w:sz="6" w:space="0" w:color="000000"/>
+              <w:bottom w:val="single" w:sz="6" w:space="0" w:color="000000"/>
+              <w:right w:val="single" w:sz="6" w:space="0" w:color="000000"/>
+            </w:tcBorders>
+            <w:tcMar>
+              <w:top w:w="60" w:type="dxa"/>
+              <w:left w:w="60" w:type="dxa"/>
+              <w:bottom w:w="60" w:type="dxa"/>
+              <w:right w:w="60" w:type="dxa"/>
+            </w:tcMar>
+            <w:hideMark/>
+          </w:tcPr>
+          <w:p>
+            <w:pPr>
+              <w:pStyle w:val="NormalWeb"/>
+              <w:spacing w:before="0" w:beforeAutospacing="0" w:after="0" w:afterAutospacing="0"/>
+              <w:jc w:val="center"/>
+              <w:rPr>
+                <w:rFonts w:asciiTheme="minorHAnsi" w:hAnsiTheme="minorHAnsi"/>
+              </w:rPr>
+            </w:pPr>
+            <w:r>
+              <w:rPr>
+                <w:rFonts w:asciiTheme="minorHAnsi" w:hAnsiTheme="minorHAnsi"/>
+                <w:color w:val="000000"/>
+                <w:sz w:val="15"/>
+                <w:szCs w:val="15"/>
+              </w:rPr>
+              <w:t>0.627</w:t>
+            </w:r>
+          </w:p>
+        </w:tc>
+        <w:tc>
+          <w:tcPr>
+            <w:tcW w:w="1580" w:type="dxa"/>
+            <w:tcBorders>
+              <w:top w:val="single" w:sz="6" w:space="0" w:color="000000"/>
+              <w:left w:val="single" w:sz="6" w:space="0" w:color="000000"/>
+              <w:bottom w:val="single" w:sz="6" w:space="0" w:color="000000"/>
+              <w:right w:val="single" w:sz="6" w:space="0" w:color="000000"/>
+            </w:tcBorders>
+            <w:tcMar>
+              <w:top w:w="60" w:type="dxa"/>
+              <w:left w:w="60" w:type="dxa"/>
+              <w:bottom w:w="60" w:type="dxa"/>
+              <w:right w:w="60" w:type="dxa"/>
+            </w:tcMar>
+            <w:hideMark/>
+          </w:tcPr>
+          <w:p>
+            <w:pPr>
+              <w:pStyle w:val="NormalWeb"/>
+              <w:spacing w:before="0" w:beforeAutospacing="0" w:after="0" w:afterAutospacing="0"/>
+              <w:jc w:val="center"/>
+              <w:rPr>
+                <w:rFonts w:asciiTheme="minorHAnsi" w:hAnsiTheme="minorHAnsi"/>
+              </w:rPr>
+            </w:pPr>
+            <w:r>
+              <w:rPr>
+                <w:rFonts w:asciiTheme="minorHAnsi" w:hAnsiTheme="minorHAnsi"/>
+                <w:color w:val="000000"/>
+                <w:sz w:val="15"/>
+                <w:szCs w:val="15"/>
+              </w:rPr>
+              <w:t>0.702</w:t>
+            </w:r>
+          </w:p>
+        </w:tc>
+      </w:tr>
+      <w:tr>
+        <w:trPr>
+          <w:trHeight w:val="165"/>
+        </w:trPr>
+        <w:tc>
+          <w:tcPr>
+            <w:tcW w:w="2119" w:type="dxa"/>
+            <w:tcBorders>
+              <w:top w:val="single" w:sz="6" w:space="0" w:color="000000"/>
+              <w:left w:val="single" w:sz="6" w:space="0" w:color="000000"/>
+              <w:bottom w:val="single" w:sz="6" w:space="0" w:color="000000"/>
+              <w:right w:val="single" w:sz="6" w:space="0" w:color="000000"/>
+            </w:tcBorders>
+            <w:shd w:val="clear" w:color="auto" w:fill="D4D4D4"/>
+            <w:tcMar>
+              <w:top w:w="60" w:type="dxa"/>
+              <w:left w:w="60" w:type="dxa"/>
+              <w:bottom w:w="60" w:type="dxa"/>
+              <w:right w:w="60" w:type="dxa"/>
+            </w:tcMar>
+            <w:hideMark/>
+          </w:tcPr>
+          <w:p>
+            <w:pPr>
+              <w:pStyle w:val="NormalWeb"/>
+              <w:spacing w:before="0" w:beforeAutospacing="0" w:after="0" w:afterAutospacing="0"/>
+              <w:jc w:val="center"/>
+              <w:rPr>
+                <w:rFonts w:asciiTheme="minorHAnsi" w:hAnsiTheme="minorHAnsi"/>
+              </w:rPr>
+            </w:pPr>
+            <w:proofErr w:type="spellStart"/>
+            <w:r>
+              <w:rPr>
+                <w:rFonts w:asciiTheme="minorHAnsi" w:hAnsiTheme="minorHAnsi"/>
+                <w:b/>
+                <w:bCs/>
+                <w:color w:val="000000"/>
+                <w:sz w:val="15"/>
+                <w:szCs w:val="15"/>
+              </w:rPr>
+              <w:t>Nimzo</w:t>
+            </w:r>
+            <w:proofErr w:type="spellEnd"/>
+            <w:r>
+              <w:rPr>
+                <w:rFonts w:asciiTheme="minorHAnsi" w:hAnsiTheme="minorHAnsi"/>
+                <w:b/>
+                <w:bCs/>
+                <w:color w:val="000000"/>
+                <w:sz w:val="15"/>
+                <w:szCs w:val="15"/>
+              </w:rPr>
+              <w:t>-Larsen Attack</w:t>
+            </w:r>
+          </w:p>
+        </w:tc>
+        <w:tc>
+          <w:tcPr>
+            <w:tcW w:w="1842" w:type="dxa"/>
+            <w:tcBorders>
+              <w:top w:val="single" w:sz="6" w:space="0" w:color="000000"/>
+              <w:left w:val="single" w:sz="6" w:space="0" w:color="000000"/>
+              <w:bottom w:val="single" w:sz="6" w:space="0" w:color="000000"/>
+              <w:right w:val="single" w:sz="6" w:space="0" w:color="000000"/>
+            </w:tcBorders>
+          </w:tcPr>
+          <w:p>
+            <w:pPr>
+              <w:pStyle w:val="NormalWeb"/>
+              <w:spacing w:before="0" w:beforeAutospacing="0" w:after="0" w:afterAutospacing="0"/>
+              <w:jc w:val="center"/>
+              <w:rPr>
+                <w:rFonts w:asciiTheme="minorHAnsi" w:hAnsiTheme="minorHAnsi"/>
+                <w:color w:val="000000"/>
+                <w:sz w:val="15"/>
+                <w:szCs w:val="15"/>
+              </w:rPr>
+            </w:pPr>
+            <w:r>
+              <w:rPr>
+                <w:rFonts w:asciiTheme="minorHAnsi" w:hAnsiTheme="minorHAnsi"/>
+                <w:color w:val="000000"/>
+                <w:sz w:val="15"/>
+                <w:szCs w:val="15"/>
+              </w:rPr>
+              <w:t>0.709</w:t>
+            </w:r>
+          </w:p>
+        </w:tc>
+        <w:tc>
+          <w:tcPr>
+            <w:tcW w:w="744" w:type="dxa"/>
+            <w:tcBorders>
+              <w:top w:val="single" w:sz="6" w:space="0" w:color="000000"/>
+              <w:left w:val="single" w:sz="6" w:space="0" w:color="000000"/>
+              <w:bottom w:val="single" w:sz="6" w:space="0" w:color="000000"/>
+              <w:right w:val="single" w:sz="6" w:space="0" w:color="000000"/>
+            </w:tcBorders>
+          </w:tcPr>
+          <w:p>
+            <w:pPr>
+              <w:pStyle w:val="NormalWeb"/>
+              <w:spacing w:before="0" w:beforeAutospacing="0" w:after="0" w:afterAutospacing="0"/>
+              <w:jc w:val="center"/>
+              <w:rPr>
+                <w:rFonts w:asciiTheme="minorHAnsi" w:hAnsiTheme="minorHAnsi"/>
+                <w:color w:val="000000"/>
+                <w:sz w:val="15"/>
+                <w:szCs w:val="15"/>
+              </w:rPr>
+            </w:pPr>
+          </w:p>
+        </w:tc>
+        <w:tc>
+          <w:tcPr>
+            <w:tcW w:w="1580" w:type="dxa"/>
+            <w:tcBorders>
+              <w:top w:val="single" w:sz="6" w:space="0" w:color="000000"/>
+              <w:left w:val="single" w:sz="6" w:space="0" w:color="000000"/>
+              <w:bottom w:val="single" w:sz="6" w:space="0" w:color="000000"/>
+              <w:right w:val="single" w:sz="6" w:space="0" w:color="000000"/>
+            </w:tcBorders>
+            <w:tcMar>
+              <w:top w:w="60" w:type="dxa"/>
+              <w:left w:w="60" w:type="dxa"/>
+              <w:bottom w:w="60" w:type="dxa"/>
+              <w:right w:w="60" w:type="dxa"/>
+            </w:tcMar>
+            <w:hideMark/>
+          </w:tcPr>
+          <w:p>
+            <w:pPr>
+              <w:pStyle w:val="NormalWeb"/>
+              <w:spacing w:before="0" w:beforeAutospacing="0" w:after="0" w:afterAutospacing="0"/>
+              <w:jc w:val="center"/>
+              <w:rPr>
+                <w:rFonts w:asciiTheme="minorHAnsi" w:hAnsiTheme="minorHAnsi"/>
+              </w:rPr>
+            </w:pPr>
+            <w:r>
+              <w:rPr>
+                <w:rFonts w:asciiTheme="minorHAnsi" w:hAnsiTheme="minorHAnsi"/>
+                <w:color w:val="000000"/>
+                <w:sz w:val="15"/>
+                <w:szCs w:val="15"/>
+              </w:rPr>
+              <w:t>0.957</w:t>
+            </w:r>
+          </w:p>
+        </w:tc>
+        <w:tc>
+          <w:tcPr>
+            <w:tcW w:w="1580" w:type="dxa"/>
+            <w:tcBorders>
+              <w:top w:val="single" w:sz="6" w:space="0" w:color="000000"/>
+              <w:left w:val="single" w:sz="6" w:space="0" w:color="000000"/>
+              <w:bottom w:val="single" w:sz="6" w:space="0" w:color="000000"/>
+              <w:right w:val="single" w:sz="6" w:space="0" w:color="000000"/>
+            </w:tcBorders>
+            <w:tcMar>
+              <w:top w:w="60" w:type="dxa"/>
+              <w:left w:w="60" w:type="dxa"/>
+              <w:bottom w:w="60" w:type="dxa"/>
+              <w:right w:w="60" w:type="dxa"/>
+            </w:tcMar>
+            <w:hideMark/>
+          </w:tcPr>
+          <w:p>
+            <w:pPr>
+              <w:pStyle w:val="NormalWeb"/>
+              <w:spacing w:before="0" w:beforeAutospacing="0" w:after="0" w:afterAutospacing="0"/>
+              <w:jc w:val="center"/>
+              <w:rPr>
+                <w:rFonts w:asciiTheme="minorHAnsi" w:hAnsiTheme="minorHAnsi"/>
+              </w:rPr>
+            </w:pPr>
+            <w:r>
+              <w:rPr>
+                <w:rFonts w:asciiTheme="minorHAnsi" w:hAnsiTheme="minorHAnsi"/>
+                <w:color w:val="000000"/>
+                <w:sz w:val="15"/>
+                <w:szCs w:val="15"/>
+              </w:rPr>
+              <w:t>0.517</w:t>
+            </w:r>
+          </w:p>
+        </w:tc>
+        <w:tc>
+          <w:tcPr>
+            <w:tcW w:w="1580" w:type="dxa"/>
+            <w:tcBorders>
+              <w:top w:val="single" w:sz="6" w:space="0" w:color="000000"/>
+              <w:left w:val="single" w:sz="6" w:space="0" w:color="000000"/>
+              <w:bottom w:val="single" w:sz="6" w:space="0" w:color="000000"/>
+              <w:right w:val="single" w:sz="6" w:space="0" w:color="000000"/>
+            </w:tcBorders>
+            <w:tcMar>
+              <w:top w:w="60" w:type="dxa"/>
+              <w:left w:w="60" w:type="dxa"/>
+              <w:bottom w:w="60" w:type="dxa"/>
+              <w:right w:w="60" w:type="dxa"/>
+            </w:tcMar>
+            <w:hideMark/>
+          </w:tcPr>
+          <w:p>
+            <w:pPr>
+              <w:pStyle w:val="NormalWeb"/>
+              <w:spacing w:before="0" w:beforeAutospacing="0" w:after="0" w:afterAutospacing="0"/>
+              <w:jc w:val="center"/>
+              <w:rPr>
+                <w:rFonts w:asciiTheme="minorHAnsi" w:hAnsiTheme="minorHAnsi"/>
+              </w:rPr>
+            </w:pPr>
+            <w:r>
+              <w:rPr>
+                <w:rFonts w:asciiTheme="minorHAnsi" w:hAnsiTheme="minorHAnsi"/>
+                <w:color w:val="000000"/>
+                <w:sz w:val="15"/>
+                <w:szCs w:val="15"/>
+              </w:rPr>
+              <w:t>0.569</w:t>
+            </w:r>
+          </w:p>
+        </w:tc>
+      </w:tr>
+      <w:tr>
+        <w:trPr>
+          <w:trHeight w:val="165"/>
+        </w:trPr>
+        <w:tc>
+          <w:tcPr>
+            <w:tcW w:w="2119" w:type="dxa"/>
+            <w:tcBorders>
+              <w:top w:val="single" w:sz="6" w:space="0" w:color="000000"/>
+              <w:left w:val="single" w:sz="6" w:space="0" w:color="000000"/>
+              <w:bottom w:val="single" w:sz="6" w:space="0" w:color="000000"/>
+              <w:right w:val="single" w:sz="6" w:space="0" w:color="000000"/>
+            </w:tcBorders>
+            <w:shd w:val="clear" w:color="auto" w:fill="D4D4D4"/>
+            <w:tcMar>
+              <w:top w:w="60" w:type="dxa"/>
+              <w:left w:w="60" w:type="dxa"/>
+              <w:bottom w:w="60" w:type="dxa"/>
+              <w:right w:w="60" w:type="dxa"/>
+            </w:tcMar>
+            <w:hideMark/>
+          </w:tcPr>
+          <w:p>
+            <w:pPr>
+              <w:pStyle w:val="NormalWeb"/>
+              <w:spacing w:before="0" w:beforeAutospacing="0" w:after="0" w:afterAutospacing="0"/>
+              <w:jc w:val="center"/>
+              <w:rPr>
+                <w:rFonts w:asciiTheme="minorHAnsi" w:hAnsiTheme="minorHAnsi"/>
+              </w:rPr>
+            </w:pPr>
+            <w:r>
+              <w:rPr>
+                <w:rFonts w:asciiTheme="minorHAnsi" w:hAnsiTheme="minorHAnsi"/>
+                <w:b/>
+                <w:bCs/>
+                <w:color w:val="000000"/>
+                <w:sz w:val="15"/>
+                <w:szCs w:val="15"/>
+              </w:rPr>
+              <w:t>Torre Attack</w:t>
+            </w:r>
+          </w:p>
+        </w:tc>
+        <w:tc>
+          <w:tcPr>
+            <w:tcW w:w="1842" w:type="dxa"/>
+            <w:tcBorders>
+              <w:top w:val="single" w:sz="6" w:space="0" w:color="000000"/>
+              <w:left w:val="single" w:sz="6" w:space="0" w:color="000000"/>
+              <w:bottom w:val="single" w:sz="6" w:space="0" w:color="000000"/>
+              <w:right w:val="single" w:sz="6" w:space="0" w:color="000000"/>
+            </w:tcBorders>
+          </w:tcPr>
+          <w:p>
+            <w:pPr>
+              <w:pStyle w:val="NormalWeb"/>
+              <w:spacing w:before="0" w:beforeAutospacing="0" w:after="0" w:afterAutospacing="0"/>
+              <w:jc w:val="center"/>
+              <w:rPr>
+                <w:rFonts w:asciiTheme="minorHAnsi" w:hAnsiTheme="minorHAnsi"/>
+                <w:color w:val="000000"/>
+                <w:sz w:val="15"/>
+                <w:szCs w:val="15"/>
+              </w:rPr>
+            </w:pPr>
+            <w:r>
+              <w:rPr>
+                <w:rFonts w:asciiTheme="minorHAnsi" w:hAnsiTheme="minorHAnsi"/>
+                <w:color w:val="000000"/>
+                <w:sz w:val="15"/>
+                <w:szCs w:val="15"/>
+              </w:rPr>
+              <w:t>0.705</w:t>
+            </w:r>
+          </w:p>
+        </w:tc>
+        <w:tc>
+          <w:tcPr>
+            <w:tcW w:w="744" w:type="dxa"/>
+            <w:tcBorders>
+              <w:top w:val="single" w:sz="6" w:space="0" w:color="000000"/>
+              <w:left w:val="single" w:sz="6" w:space="0" w:color="000000"/>
+              <w:bottom w:val="single" w:sz="6" w:space="0" w:color="000000"/>
+              <w:right w:val="single" w:sz="6" w:space="0" w:color="000000"/>
+            </w:tcBorders>
+          </w:tcPr>
+          <w:p>
+            <w:pPr>
+              <w:pStyle w:val="NormalWeb"/>
+              <w:spacing w:before="0" w:beforeAutospacing="0" w:after="0" w:afterAutospacing="0"/>
+              <w:jc w:val="center"/>
+              <w:rPr>
+                <w:rFonts w:asciiTheme="minorHAnsi" w:hAnsiTheme="minorHAnsi"/>
+                <w:color w:val="000000"/>
+                <w:sz w:val="15"/>
+                <w:szCs w:val="15"/>
+              </w:rPr>
+            </w:pPr>
+          </w:p>
+        </w:tc>
+        <w:tc>
+          <w:tcPr>
+            <w:tcW w:w="1580" w:type="dxa"/>
+            <w:tcBorders>
+              <w:top w:val="single" w:sz="6" w:space="0" w:color="000000"/>
+              <w:left w:val="single" w:sz="6" w:space="0" w:color="000000"/>
+              <w:bottom w:val="single" w:sz="6" w:space="0" w:color="000000"/>
+              <w:right w:val="single" w:sz="6" w:space="0" w:color="000000"/>
+            </w:tcBorders>
+            <w:tcMar>
+              <w:top w:w="60" w:type="dxa"/>
+              <w:left w:w="60" w:type="dxa"/>
+              <w:bottom w:w="60" w:type="dxa"/>
+              <w:right w:w="60" w:type="dxa"/>
+            </w:tcMar>
+            <w:hideMark/>
+          </w:tcPr>
+          <w:p>
+            <w:pPr>
+              <w:pStyle w:val="NormalWeb"/>
+              <w:spacing w:before="0" w:beforeAutospacing="0" w:after="0" w:afterAutospacing="0"/>
+              <w:jc w:val="center"/>
+              <w:rPr>
+                <w:rFonts w:asciiTheme="minorHAnsi" w:hAnsiTheme="minorHAnsi"/>
+              </w:rPr>
+            </w:pPr>
+            <w:r>
+              <w:rPr>
+                <w:rFonts w:asciiTheme="minorHAnsi" w:hAnsiTheme="minorHAnsi"/>
+                <w:color w:val="000000"/>
+                <w:sz w:val="15"/>
+                <w:szCs w:val="15"/>
+              </w:rPr>
+              <w:t>0.789</w:t>
+            </w:r>
+          </w:p>
+        </w:tc>
+        <w:tc>
+          <w:tcPr>
+            <w:tcW w:w="1580" w:type="dxa"/>
+            <w:tcBorders>
+              <w:top w:val="single" w:sz="6" w:space="0" w:color="000000"/>
+              <w:left w:val="single" w:sz="6" w:space="0" w:color="000000"/>
+              <w:bottom w:val="single" w:sz="6" w:space="0" w:color="000000"/>
+              <w:right w:val="single" w:sz="6" w:space="0" w:color="000000"/>
+            </w:tcBorders>
+            <w:tcMar>
+              <w:top w:w="60" w:type="dxa"/>
+              <w:left w:w="60" w:type="dxa"/>
+              <w:bottom w:w="60" w:type="dxa"/>
+              <w:right w:w="60" w:type="dxa"/>
+            </w:tcMar>
+            <w:hideMark/>
+          </w:tcPr>
+          <w:p>
+            <w:pPr>
+              <w:pStyle w:val="NormalWeb"/>
+              <w:spacing w:before="0" w:beforeAutospacing="0" w:after="0" w:afterAutospacing="0"/>
+              <w:jc w:val="center"/>
+              <w:rPr>
+                <w:rFonts w:asciiTheme="minorHAnsi" w:hAnsiTheme="minorHAnsi"/>
+              </w:rPr>
+            </w:pPr>
+            <w:r>
+              <w:rPr>
+                <w:rFonts w:asciiTheme="minorHAnsi" w:hAnsiTheme="minorHAnsi"/>
+                <w:color w:val="000000"/>
+                <w:sz w:val="15"/>
+                <w:szCs w:val="15"/>
+              </w:rPr>
+              <w:t>0.712</w:t>
+            </w:r>
+          </w:p>
+        </w:tc>
+        <w:tc>
+          <w:tcPr>
+            <w:tcW w:w="1580" w:type="dxa"/>
+            <w:tcBorders>
+              <w:top w:val="single" w:sz="6" w:space="0" w:color="000000"/>
+              <w:left w:val="single" w:sz="6" w:space="0" w:color="000000"/>
+              <w:bottom w:val="single" w:sz="6" w:space="0" w:color="000000"/>
+              <w:right w:val="single" w:sz="6" w:space="0" w:color="000000"/>
+            </w:tcBorders>
+            <w:tcMar>
+              <w:top w:w="60" w:type="dxa"/>
+              <w:left w:w="60" w:type="dxa"/>
+              <w:bottom w:w="60" w:type="dxa"/>
+              <w:right w:w="60" w:type="dxa"/>
+            </w:tcMar>
+            <w:hideMark/>
+          </w:tcPr>
+          <w:p>
+            <w:pPr>
+              <w:pStyle w:val="NormalWeb"/>
+              <w:spacing w:before="0" w:beforeAutospacing="0" w:after="0" w:afterAutospacing="0"/>
+              <w:jc w:val="center"/>
+              <w:rPr>
+                <w:rFonts w:asciiTheme="minorHAnsi" w:hAnsiTheme="minorHAnsi"/>
+              </w:rPr>
+            </w:pPr>
+            <w:r>
+              <w:rPr>
+                <w:rFonts w:asciiTheme="minorHAnsi" w:hAnsiTheme="minorHAnsi"/>
+                <w:color w:val="000000"/>
+                <w:sz w:val="15"/>
+                <w:szCs w:val="15"/>
+              </w:rPr>
+              <w:t>0.58</w:t>
+            </w:r>
+            <w:r>
+              <w:rPr>
+                <w:rFonts w:asciiTheme="minorHAnsi" w:hAnsiTheme="minorHAnsi"/>
+                <w:color w:val="000000"/>
+                <w:sz w:val="15"/>
+                <w:szCs w:val="15"/>
+              </w:rPr>
+              <w:t>6</w:t>
+            </w:r>
+          </w:p>
+        </w:tc>
+      </w:tr>
+      <w:tr>
+        <w:trPr>
+          <w:trHeight w:val="165"/>
+        </w:trPr>
+        <w:tc>
+          <w:tcPr>
+            <w:tcW w:w="2119" w:type="dxa"/>
+            <w:tcBorders>
+              <w:top w:val="single" w:sz="6" w:space="0" w:color="000000"/>
+              <w:left w:val="single" w:sz="6" w:space="0" w:color="000000"/>
+              <w:bottom w:val="single" w:sz="6" w:space="0" w:color="000000"/>
+              <w:right w:val="single" w:sz="6" w:space="0" w:color="000000"/>
+            </w:tcBorders>
+            <w:shd w:val="clear" w:color="auto" w:fill="D4D4D4"/>
+            <w:tcMar>
+              <w:top w:w="60" w:type="dxa"/>
+              <w:left w:w="60" w:type="dxa"/>
+              <w:bottom w:w="60" w:type="dxa"/>
+              <w:right w:w="60" w:type="dxa"/>
+            </w:tcMar>
+            <w:hideMark/>
+          </w:tcPr>
+          <w:p>
+            <w:pPr>
+              <w:pStyle w:val="NormalWeb"/>
+              <w:spacing w:before="0" w:beforeAutospacing="0" w:after="0" w:afterAutospacing="0"/>
+              <w:jc w:val="center"/>
+              <w:rPr>
+                <w:rFonts w:asciiTheme="minorHAnsi" w:hAnsiTheme="minorHAnsi"/>
+              </w:rPr>
+            </w:pPr>
+            <w:r>
+              <w:rPr>
+                <w:rFonts w:asciiTheme="minorHAnsi" w:hAnsiTheme="minorHAnsi"/>
+                <w:b/>
+                <w:bCs/>
+                <w:color w:val="000000"/>
+                <w:sz w:val="15"/>
+                <w:szCs w:val="15"/>
+              </w:rPr>
+              <w:lastRenderedPageBreak/>
+              <w:t>Queen Pawn Game</w:t>
+            </w:r>
+          </w:p>
+        </w:tc>
+        <w:tc>
+          <w:tcPr>
+            <w:tcW w:w="1842" w:type="dxa"/>
+            <w:tcBorders>
+              <w:top w:val="single" w:sz="6" w:space="0" w:color="000000"/>
+              <w:left w:val="single" w:sz="6" w:space="0" w:color="000000"/>
+              <w:bottom w:val="single" w:sz="6" w:space="0" w:color="000000"/>
+              <w:right w:val="single" w:sz="6" w:space="0" w:color="000000"/>
+            </w:tcBorders>
+          </w:tcPr>
+          <w:p>
+            <w:pPr>
+              <w:pStyle w:val="NormalWeb"/>
+              <w:spacing w:before="0" w:beforeAutospacing="0" w:after="0" w:afterAutospacing="0"/>
+              <w:jc w:val="center"/>
+              <w:rPr>
+                <w:rFonts w:asciiTheme="minorHAnsi" w:hAnsiTheme="minorHAnsi"/>
+                <w:color w:val="000000"/>
+                <w:sz w:val="15"/>
+                <w:szCs w:val="15"/>
+              </w:rPr>
+            </w:pPr>
+            <w:r>
+              <w:rPr>
+                <w:rFonts w:asciiTheme="minorHAnsi" w:hAnsiTheme="minorHAnsi"/>
+                <w:color w:val="000000"/>
+                <w:sz w:val="15"/>
+                <w:szCs w:val="15"/>
+              </w:rPr>
+              <w:t>0.704</w:t>
+            </w:r>
+          </w:p>
+        </w:tc>
+        <w:tc>
+          <w:tcPr>
+            <w:tcW w:w="744" w:type="dxa"/>
+            <w:tcBorders>
+              <w:top w:val="single" w:sz="6" w:space="0" w:color="000000"/>
+              <w:left w:val="single" w:sz="6" w:space="0" w:color="000000"/>
+              <w:bottom w:val="single" w:sz="6" w:space="0" w:color="000000"/>
+              <w:right w:val="single" w:sz="6" w:space="0" w:color="000000"/>
+            </w:tcBorders>
+          </w:tcPr>
+          <w:p>
+            <w:pPr>
+              <w:pStyle w:val="NormalWeb"/>
+              <w:spacing w:before="0" w:beforeAutospacing="0" w:after="0" w:afterAutospacing="0"/>
+              <w:jc w:val="center"/>
+              <w:rPr>
+                <w:rFonts w:asciiTheme="minorHAnsi" w:hAnsiTheme="minorHAnsi"/>
+                <w:color w:val="000000"/>
+                <w:sz w:val="15"/>
+                <w:szCs w:val="15"/>
+              </w:rPr>
+            </w:pPr>
+          </w:p>
+        </w:tc>
+        <w:tc>
+          <w:tcPr>
+            <w:tcW w:w="1580" w:type="dxa"/>
+            <w:tcBorders>
+              <w:top w:val="single" w:sz="6" w:space="0" w:color="000000"/>
+              <w:left w:val="single" w:sz="6" w:space="0" w:color="000000"/>
+              <w:bottom w:val="single" w:sz="6" w:space="0" w:color="000000"/>
+              <w:right w:val="single" w:sz="6" w:space="0" w:color="000000"/>
+            </w:tcBorders>
+            <w:tcMar>
+              <w:top w:w="60" w:type="dxa"/>
+              <w:left w:w="60" w:type="dxa"/>
+              <w:bottom w:w="60" w:type="dxa"/>
+              <w:right w:w="60" w:type="dxa"/>
+            </w:tcMar>
+            <w:hideMark/>
+          </w:tcPr>
+          <w:p>
+            <w:pPr>
+              <w:pStyle w:val="NormalWeb"/>
+              <w:spacing w:before="0" w:beforeAutospacing="0" w:after="0" w:afterAutospacing="0"/>
+              <w:jc w:val="center"/>
+              <w:rPr>
+                <w:rFonts w:asciiTheme="minorHAnsi" w:hAnsiTheme="minorHAnsi"/>
+              </w:rPr>
+            </w:pPr>
+            <w:r>
+              <w:rPr>
+                <w:rFonts w:asciiTheme="minorHAnsi" w:hAnsiTheme="minorHAnsi"/>
+                <w:color w:val="000000"/>
+                <w:sz w:val="15"/>
+                <w:szCs w:val="15"/>
+              </w:rPr>
+              <w:t>0.783</w:t>
+            </w:r>
+          </w:p>
+        </w:tc>
+        <w:tc>
+          <w:tcPr>
+            <w:tcW w:w="1580" w:type="dxa"/>
+            <w:tcBorders>
+              <w:top w:val="single" w:sz="6" w:space="0" w:color="000000"/>
+              <w:left w:val="single" w:sz="6" w:space="0" w:color="000000"/>
+              <w:bottom w:val="single" w:sz="6" w:space="0" w:color="000000"/>
+              <w:right w:val="single" w:sz="6" w:space="0" w:color="000000"/>
+            </w:tcBorders>
+            <w:tcMar>
+              <w:top w:w="60" w:type="dxa"/>
+              <w:left w:w="60" w:type="dxa"/>
+              <w:bottom w:w="60" w:type="dxa"/>
+              <w:right w:w="60" w:type="dxa"/>
+            </w:tcMar>
+            <w:hideMark/>
+          </w:tcPr>
+          <w:p>
+            <w:pPr>
+              <w:pStyle w:val="NormalWeb"/>
+              <w:spacing w:before="0" w:beforeAutospacing="0" w:after="0" w:afterAutospacing="0"/>
+              <w:jc w:val="center"/>
+              <w:rPr>
+                <w:rFonts w:asciiTheme="minorHAnsi" w:hAnsiTheme="minorHAnsi"/>
+              </w:rPr>
+            </w:pPr>
+            <w:r>
+              <w:rPr>
+                <w:rFonts w:asciiTheme="minorHAnsi" w:hAnsiTheme="minorHAnsi"/>
+                <w:color w:val="000000"/>
+                <w:sz w:val="15"/>
+                <w:szCs w:val="15"/>
+              </w:rPr>
+              <w:t>0.544</w:t>
+            </w:r>
+          </w:p>
+        </w:tc>
+        <w:tc>
+          <w:tcPr>
+            <w:tcW w:w="1580" w:type="dxa"/>
+            <w:tcBorders>
+              <w:top w:val="single" w:sz="6" w:space="0" w:color="000000"/>
+              <w:left w:val="single" w:sz="6" w:space="0" w:color="000000"/>
+              <w:bottom w:val="single" w:sz="6" w:space="0" w:color="000000"/>
+              <w:right w:val="single" w:sz="6" w:space="0" w:color="000000"/>
+            </w:tcBorders>
+            <w:tcMar>
+              <w:top w:w="60" w:type="dxa"/>
+              <w:left w:w="60" w:type="dxa"/>
+              <w:bottom w:w="60" w:type="dxa"/>
+              <w:right w:w="60" w:type="dxa"/>
+            </w:tcMar>
+            <w:hideMark/>
+          </w:tcPr>
+          <w:p>
+            <w:pPr>
+              <w:pStyle w:val="NormalWeb"/>
+              <w:spacing w:before="0" w:beforeAutospacing="0" w:after="0" w:afterAutospacing="0"/>
+              <w:jc w:val="center"/>
+              <w:rPr>
+                <w:rFonts w:asciiTheme="minorHAnsi" w:hAnsiTheme="minorHAnsi"/>
+              </w:rPr>
+            </w:pPr>
+            <w:r>
+              <w:rPr>
+                <w:rFonts w:asciiTheme="minorHAnsi" w:hAnsiTheme="minorHAnsi"/>
+                <w:color w:val="000000"/>
+                <w:sz w:val="15"/>
+                <w:szCs w:val="15"/>
+              </w:rPr>
+              <w:t>0.758</w:t>
+            </w:r>
+          </w:p>
+        </w:tc>
+      </w:tr>
+      <w:tr>
+        <w:trPr>
+          <w:trHeight w:val="165"/>
+        </w:trPr>
+        <w:tc>
+          <w:tcPr>
+            <w:tcW w:w="2119" w:type="dxa"/>
+            <w:tcBorders>
+              <w:top w:val="single" w:sz="6" w:space="0" w:color="000000"/>
+              <w:left w:val="single" w:sz="6" w:space="0" w:color="000000"/>
+              <w:bottom w:val="single" w:sz="6" w:space="0" w:color="000000"/>
+              <w:right w:val="single" w:sz="6" w:space="0" w:color="000000"/>
+            </w:tcBorders>
+            <w:shd w:val="clear" w:color="auto" w:fill="D4D4D4"/>
+            <w:tcMar>
+              <w:top w:w="60" w:type="dxa"/>
+              <w:left w:w="60" w:type="dxa"/>
+              <w:bottom w:w="60" w:type="dxa"/>
+              <w:right w:w="60" w:type="dxa"/>
+            </w:tcMar>
+            <w:hideMark/>
+          </w:tcPr>
+          <w:p>
+            <w:pPr>
+              <w:pStyle w:val="NormalWeb"/>
+              <w:spacing w:before="0" w:beforeAutospacing="0" w:after="0" w:afterAutospacing="0"/>
+              <w:jc w:val="center"/>
+              <w:rPr>
+                <w:rFonts w:asciiTheme="minorHAnsi" w:hAnsiTheme="minorHAnsi"/>
+              </w:rPr>
+            </w:pPr>
+            <w:r>
+              <w:rPr>
+                <w:rFonts w:asciiTheme="minorHAnsi" w:hAnsiTheme="minorHAnsi"/>
+                <w:b/>
+                <w:bCs/>
+                <w:color w:val="000000"/>
+                <w:sz w:val="15"/>
+                <w:szCs w:val="15"/>
+              </w:rPr>
+              <w:t>Bird Opening</w:t>
+            </w:r>
+          </w:p>
+        </w:tc>
+        <w:tc>
+          <w:tcPr>
+            <w:tcW w:w="1842" w:type="dxa"/>
+            <w:tcBorders>
+              <w:top w:val="single" w:sz="6" w:space="0" w:color="000000"/>
+              <w:left w:val="single" w:sz="6" w:space="0" w:color="000000"/>
+              <w:bottom w:val="single" w:sz="6" w:space="0" w:color="000000"/>
+              <w:right w:val="single" w:sz="6" w:space="0" w:color="000000"/>
+            </w:tcBorders>
+          </w:tcPr>
+          <w:p>
+            <w:pPr>
+              <w:pStyle w:val="NormalWeb"/>
+              <w:spacing w:before="0" w:beforeAutospacing="0" w:after="0" w:afterAutospacing="0"/>
+              <w:jc w:val="center"/>
+              <w:rPr>
+                <w:rFonts w:asciiTheme="minorHAnsi" w:hAnsiTheme="minorHAnsi"/>
+                <w:color w:val="000000"/>
+                <w:sz w:val="15"/>
+                <w:szCs w:val="15"/>
+              </w:rPr>
+            </w:pPr>
+            <w:r>
+              <w:rPr>
+                <w:rFonts w:asciiTheme="minorHAnsi" w:hAnsiTheme="minorHAnsi"/>
+                <w:color w:val="000000"/>
+                <w:sz w:val="15"/>
+                <w:szCs w:val="15"/>
+              </w:rPr>
+              <w:t>0.691</w:t>
+            </w:r>
+          </w:p>
+        </w:tc>
+        <w:tc>
+          <w:tcPr>
+            <w:tcW w:w="744" w:type="dxa"/>
+            <w:tcBorders>
+              <w:top w:val="single" w:sz="6" w:space="0" w:color="000000"/>
+              <w:left w:val="single" w:sz="6" w:space="0" w:color="000000"/>
+              <w:bottom w:val="single" w:sz="6" w:space="0" w:color="000000"/>
+              <w:right w:val="single" w:sz="6" w:space="0" w:color="000000"/>
+            </w:tcBorders>
+          </w:tcPr>
+          <w:p>
+            <w:pPr>
+              <w:pStyle w:val="NormalWeb"/>
+              <w:spacing w:before="0" w:beforeAutospacing="0" w:after="0" w:afterAutospacing="0"/>
+              <w:jc w:val="center"/>
+              <w:rPr>
+                <w:rFonts w:asciiTheme="minorHAnsi" w:hAnsiTheme="minorHAnsi"/>
+                <w:color w:val="000000"/>
+                <w:sz w:val="15"/>
+                <w:szCs w:val="15"/>
+              </w:rPr>
+            </w:pPr>
+          </w:p>
+        </w:tc>
+        <w:tc>
+          <w:tcPr>
+            <w:tcW w:w="1580" w:type="dxa"/>
+            <w:tcBorders>
+              <w:top w:val="single" w:sz="6" w:space="0" w:color="000000"/>
+              <w:left w:val="single" w:sz="6" w:space="0" w:color="000000"/>
+              <w:bottom w:val="single" w:sz="6" w:space="0" w:color="000000"/>
+              <w:right w:val="single" w:sz="6" w:space="0" w:color="000000"/>
+            </w:tcBorders>
+            <w:tcMar>
+              <w:top w:w="60" w:type="dxa"/>
+              <w:left w:w="60" w:type="dxa"/>
+              <w:bottom w:w="60" w:type="dxa"/>
+              <w:right w:w="60" w:type="dxa"/>
+            </w:tcMar>
+            <w:hideMark/>
+          </w:tcPr>
+          <w:p>
+            <w:pPr>
+              <w:pStyle w:val="NormalWeb"/>
+              <w:spacing w:before="0" w:beforeAutospacing="0" w:after="0" w:afterAutospacing="0"/>
+              <w:jc w:val="center"/>
+              <w:rPr>
+                <w:rFonts w:asciiTheme="minorHAnsi" w:hAnsiTheme="minorHAnsi"/>
+              </w:rPr>
+            </w:pPr>
+            <w:r>
+              <w:rPr>
+                <w:rFonts w:asciiTheme="minorHAnsi" w:hAnsiTheme="minorHAnsi"/>
+                <w:color w:val="000000"/>
+                <w:sz w:val="15"/>
+                <w:szCs w:val="15"/>
+              </w:rPr>
+              <w:t>0.891</w:t>
+            </w:r>
+          </w:p>
+        </w:tc>
+        <w:tc>
+          <w:tcPr>
+            <w:tcW w:w="1580" w:type="dxa"/>
+            <w:tcBorders>
+              <w:top w:val="single" w:sz="6" w:space="0" w:color="000000"/>
+              <w:left w:val="single" w:sz="6" w:space="0" w:color="000000"/>
+              <w:bottom w:val="single" w:sz="6" w:space="0" w:color="000000"/>
+              <w:right w:val="single" w:sz="6" w:space="0" w:color="000000"/>
+            </w:tcBorders>
+            <w:tcMar>
+              <w:top w:w="60" w:type="dxa"/>
+              <w:left w:w="60" w:type="dxa"/>
+              <w:bottom w:w="60" w:type="dxa"/>
+              <w:right w:w="60" w:type="dxa"/>
+            </w:tcMar>
+            <w:hideMark/>
+          </w:tcPr>
+          <w:p>
+            <w:pPr>
+              <w:pStyle w:val="NormalWeb"/>
+              <w:spacing w:before="0" w:beforeAutospacing="0" w:after="0" w:afterAutospacing="0"/>
+              <w:jc w:val="center"/>
+              <w:rPr>
+                <w:rFonts w:asciiTheme="minorHAnsi" w:hAnsiTheme="minorHAnsi"/>
+              </w:rPr>
+            </w:pPr>
+            <w:r>
+              <w:rPr>
+                <w:rFonts w:asciiTheme="minorHAnsi" w:hAnsiTheme="minorHAnsi"/>
+                <w:color w:val="000000"/>
+                <w:sz w:val="15"/>
+                <w:szCs w:val="15"/>
+              </w:rPr>
+              <w:t>0.544</w:t>
+            </w:r>
+          </w:p>
+        </w:tc>
+        <w:tc>
+          <w:tcPr>
+            <w:tcW w:w="1580" w:type="dxa"/>
+            <w:tcBorders>
+              <w:top w:val="single" w:sz="6" w:space="0" w:color="000000"/>
+              <w:left w:val="single" w:sz="6" w:space="0" w:color="000000"/>
+              <w:bottom w:val="single" w:sz="6" w:space="0" w:color="000000"/>
+              <w:right w:val="single" w:sz="6" w:space="0" w:color="000000"/>
+            </w:tcBorders>
+            <w:tcMar>
+              <w:top w:w="60" w:type="dxa"/>
+              <w:left w:w="60" w:type="dxa"/>
+              <w:bottom w:w="60" w:type="dxa"/>
+              <w:right w:w="60" w:type="dxa"/>
+            </w:tcMar>
+            <w:hideMark/>
+          </w:tcPr>
+          <w:p>
+            <w:pPr>
+              <w:pStyle w:val="NormalWeb"/>
+              <w:spacing w:before="0" w:beforeAutospacing="0" w:after="0" w:afterAutospacing="0"/>
+              <w:jc w:val="center"/>
+              <w:rPr>
+                <w:rFonts w:asciiTheme="minorHAnsi" w:hAnsiTheme="minorHAnsi"/>
+              </w:rPr>
+            </w:pPr>
+            <w:r>
+              <w:rPr>
+                <w:rFonts w:asciiTheme="minorHAnsi" w:hAnsiTheme="minorHAnsi"/>
+                <w:color w:val="000000"/>
+                <w:sz w:val="15"/>
+                <w:szCs w:val="15"/>
+              </w:rPr>
+              <w:t>0.570</w:t>
+            </w:r>
+          </w:p>
+        </w:tc>
+      </w:tr>
+    </w:tbl>
+    <w:p>
+      <w:pPr>
         <w:spacing w:before="100" w:beforeAutospacing="1" w:after="100" w:afterAutospacing="1"/>
         <w:jc w:val="both"/>
         <w:rPr>
-          <w:rFonts w:ascii="-webkit-standard" w:hAnsi="-webkit-standard"/>
+          <w:rFonts w:asciiTheme="minorHAnsi" w:hAnsiTheme="minorHAnsi"/>
           <w:color w:val="000000"/>
           <w:sz w:val="22"/>
           <w:szCs w:val="22"/>
@@ -7503,29 +11478,41 @@
     <w:p>
       <w:pPr>
         <w:pStyle w:val="Heading2"/>
-        <w:jc w:val="both"/>
-        <w:rPr>
-          <w:rFonts w:eastAsia="Times New Roman"/>
-          <w:lang w:eastAsia="en-GB"/>
-        </w:rPr>
-      </w:pPr>
-      <w:bookmarkStart w:id="5" w:name="_Toc165813343"/>
-      <w:r>
-        <w:rPr>
-          <w:rFonts w:eastAsia="Times New Roman"/>
-          <w:lang w:eastAsia="en-GB"/>
-        </w:rPr>
-        <w:t>The Results</w:t>
-      </w:r>
-      <w:bookmarkEnd w:id="5"/>
+      </w:pPr>
+      <w:bookmarkStart w:id="14" w:name="_Toc165820213"/>
+      <w:r>
+        <w:t>Link to other Indicators</w:t>
+      </w:r>
+      <w:bookmarkEnd w:id="14"/>
     </w:p>
     <w:p>
       <w:pPr>
-        <w:spacing w:before="100" w:beforeAutospacing="1" w:after="100" w:afterAutospacing="1"/>
+        <w:rPr>
+          <w:rFonts w:asciiTheme="minorHAnsi" w:eastAsiaTheme="minorHAnsi" w:hAnsiTheme="minorHAnsi"/>
+          <w:lang w:val="en-GB" w:eastAsia="en-US"/>
+        </w:rPr>
+      </w:pPr>
+    </w:p>
+    <w:p>
+      <w:pPr>
+        <w:rPr>
+          <w:rFonts w:asciiTheme="minorHAnsi" w:eastAsiaTheme="minorHAnsi" w:hAnsiTheme="minorHAnsi"/>
+          <w:lang w:val="en-GB" w:eastAsia="en-US"/>
+        </w:rPr>
+      </w:pPr>
+      <w:r>
+        <w:rPr>
+          <w:rFonts w:asciiTheme="minorHAnsi" w:eastAsiaTheme="minorHAnsi" w:hAnsiTheme="minorHAnsi"/>
+          <w:lang w:val="en-GB" w:eastAsia="en-US"/>
+        </w:rPr>
+        <w:t>https://thechessworld.com/articles/openings/chess-statistics-top-10-best-openings-for-white-and-black/</w:t>
+      </w:r>
+    </w:p>
+    <w:p>
+      <w:pPr>
         <w:jc w:val="both"/>
         <w:rPr>
-          <w:rFonts w:ascii="-webkit-standard" w:hAnsi="-webkit-standard"/>
-          <w:color w:val="000000"/>
+          <w:rFonts w:asciiTheme="minorHAnsi" w:hAnsiTheme="minorHAnsi"/>
           <w:sz w:val="22"/>
           <w:szCs w:val="22"/>
         </w:rPr>
@@ -7535,6 +11522,7 @@
       <w:pPr>
         <w:jc w:val="both"/>
         <w:rPr>
+          <w:rFonts w:asciiTheme="minorHAnsi" w:hAnsiTheme="minorHAnsi"/>
           <w:sz w:val="22"/>
           <w:szCs w:val="22"/>
         </w:rPr>
@@ -7542,69 +11530,161 @@
     </w:p>
     <w:p>
       <w:pPr>
-        <w:pStyle w:val="Heading2"/>
-        <w:jc w:val="both"/>
-      </w:pPr>
-      <w:bookmarkStart w:id="6" w:name="_Toc165813344"/>
-      <w:r>
-        <w:t>Sub-Indicators</w:t>
-      </w:r>
-      <w:bookmarkEnd w:id="6"/>
+        <w:jc w:val="center"/>
+        <w:rPr>
+          <w:rFonts w:asciiTheme="minorHAnsi" w:hAnsiTheme="minorHAnsi"/>
+          <w:sz w:val="22"/>
+          <w:szCs w:val="22"/>
+        </w:rPr>
+      </w:pPr>
+      <w:r>
+        <w:rPr>
+          <w:rFonts w:asciiTheme="minorHAnsi" w:hAnsiTheme="minorHAnsi"/>
+          <w:noProof/>
+          <w:sz w:val="22"/>
+          <w:szCs w:val="22"/>
+          <w14:ligatures w14:val="standardContextual"/>
+        </w:rPr>
+        <w:drawing>
+          <wp:inline distT="0" distB="0" distL="0" distR="0" wp14:anchorId="5DC99506" wp14:editId="135423F1">
+            <wp:extent cx="5731510" cy="2748280"/>
+            <wp:effectExtent l="0" t="0" r="0" b="0"/>
+            <wp:docPr id="1671905054" name="Picture 3" descr="A table with numbers and a number of points&#10;&#10;Description automatically generated"/>
+            <wp:cNvGraphicFramePr>
+              <a:graphicFrameLocks xmlns:a="http://schemas.openxmlformats.org/drawingml/2006/main" noChangeAspect="1"/>
+            </wp:cNvGraphicFramePr>
+            <a:graphic xmlns:a="http://schemas.openxmlformats.org/drawingml/2006/main">
+              <a:graphicData uri="http://schemas.openxmlformats.org/drawingml/2006/picture">
+                <pic:pic xmlns:pic="http://schemas.openxmlformats.org/drawingml/2006/picture">
+                  <pic:nvPicPr>
+                    <pic:cNvPr id="1671905054" name="Picture 3" descr="A table with numbers and a number of points&#10;&#10;Description automatically generated"/>
+                    <pic:cNvPicPr/>
+                  </pic:nvPicPr>
+                  <pic:blipFill>
+                    <a:blip r:embed="rId11" cstate="print">
+                      <a:extLst>
+                        <a:ext uri="{28A0092B-C50C-407E-A947-70E740481C1C}">
+                          <a14:useLocalDpi xmlns:a14="http://schemas.microsoft.com/office/drawing/2010/main" val="0"/>
+                        </a:ext>
+                      </a:extLst>
+                    </a:blip>
+                    <a:stretch>
+                      <a:fillRect/>
+                    </a:stretch>
+                  </pic:blipFill>
+                  <pic:spPr>
+                    <a:xfrm>
+                      <a:off x="0" y="0"/>
+                      <a:ext cx="5731510" cy="2748280"/>
+                    </a:xfrm>
+                    <a:prstGeom prst="rect">
+                      <a:avLst/>
+                    </a:prstGeom>
+                  </pic:spPr>
+                </pic:pic>
+              </a:graphicData>
+            </a:graphic>
+          </wp:inline>
+        </w:drawing>
+      </w:r>
     </w:p>
     <w:p>
       <w:pPr>
-        <w:jc w:val="both"/>
-      </w:pPr>
+        <w:jc w:val="center"/>
+        <w:rPr>
+          <w:rFonts w:asciiTheme="minorHAnsi" w:hAnsiTheme="minorHAnsi"/>
+        </w:rPr>
+      </w:pPr>
+      <w:r>
+        <w:rPr>
+          <w:rFonts w:asciiTheme="minorHAnsi" w:hAnsiTheme="minorHAnsi"/>
+        </w:rPr>
+        <w:t>https://www.chess.com/forum/view/chess-openings/100-most-popular-openings</w:t>
+      </w:r>
+      <w:r>
+        <w:rPr>
+          <w:rFonts w:asciiTheme="minorHAnsi" w:hAnsiTheme="minorHAnsi"/>
+          <w:noProof/>
+          <w14:ligatures w14:val="standardContextual"/>
+        </w:rPr>
+        <w:drawing>
+          <wp:inline distT="0" distB="0" distL="0" distR="0" wp14:anchorId="58BF5C33" wp14:editId="3A169197">
+            <wp:extent cx="4392538" cy="2957882"/>
+            <wp:effectExtent l="0" t="0" r="1905" b="1270"/>
+            <wp:docPr id="652744592" name="Picture 4" descr="A screen shot of a computer&#10;&#10;Description automatically generated"/>
+            <wp:cNvGraphicFramePr>
+              <a:graphicFrameLocks xmlns:a="http://schemas.openxmlformats.org/drawingml/2006/main" noChangeAspect="1"/>
+            </wp:cNvGraphicFramePr>
+            <a:graphic xmlns:a="http://schemas.openxmlformats.org/drawingml/2006/main">
+              <a:graphicData uri="http://schemas.openxmlformats.org/drawingml/2006/picture">
+                <pic:pic xmlns:pic="http://schemas.openxmlformats.org/drawingml/2006/picture">
+                  <pic:nvPicPr>
+                    <pic:cNvPr id="652744592" name="Picture 4" descr="A screen shot of a computer&#10;&#10;Description automatically generated"/>
+                    <pic:cNvPicPr/>
+                  </pic:nvPicPr>
+                  <pic:blipFill>
+                    <a:blip r:embed="rId12">
+                      <a:extLst>
+                        <a:ext uri="{28A0092B-C50C-407E-A947-70E740481C1C}">
+                          <a14:useLocalDpi xmlns:a14="http://schemas.microsoft.com/office/drawing/2010/main" val="0"/>
+                        </a:ext>
+                      </a:extLst>
+                    </a:blip>
+                    <a:stretch>
+                      <a:fillRect/>
+                    </a:stretch>
+                  </pic:blipFill>
+                  <pic:spPr>
+                    <a:xfrm>
+                      <a:off x="0" y="0"/>
+                      <a:ext cx="4405811" cy="2966820"/>
+                    </a:xfrm>
+                    <a:prstGeom prst="rect">
+                      <a:avLst/>
+                    </a:prstGeom>
+                  </pic:spPr>
+                </pic:pic>
+              </a:graphicData>
+            </a:graphic>
+          </wp:inline>
+        </w:drawing>
+      </w:r>
     </w:p>
     <w:p>
       <w:pPr>
-        <w:pStyle w:val="Heading3"/>
-        <w:jc w:val="both"/>
-      </w:pPr>
-      <w:bookmarkStart w:id="7" w:name="_Toc165813345"/>
-      <w:proofErr w:type="spellStart"/>
-      <w:r>
-        <w:lastRenderedPageBreak/>
-        <w:t>Effectivness</w:t>
-      </w:r>
-      <w:bookmarkEnd w:id="7"/>
-      <w:proofErr w:type="spellEnd"/>
+        <w:rPr>
+          <w:rFonts w:asciiTheme="minorHAnsi" w:hAnsiTheme="minorHAnsi"/>
+          <w:lang w:eastAsia="en-US"/>
+        </w:rPr>
+      </w:pPr>
     </w:p>
     <w:p>
       <w:pPr>
-        <w:jc w:val="both"/>
+        <w:rPr>
+          <w:rFonts w:asciiTheme="minorHAnsi" w:hAnsiTheme="minorHAnsi"/>
+          <w:lang w:val="en-GB" w:eastAsia="en-US"/>
+        </w:rPr>
       </w:pPr>
     </w:p>
     <w:p>
       <w:pPr>
-        <w:pStyle w:val="Heading3"/>
-        <w:jc w:val="both"/>
-      </w:pPr>
-      <w:bookmarkStart w:id="8" w:name="_Toc165813346"/>
-      <w:r>
-        <w:t>Popularity</w:t>
-      </w:r>
-      <w:bookmarkEnd w:id="8"/>
-    </w:p>
-    <w:p>
-      <w:pPr>
-        <w:jc w:val="both"/>
-      </w:pPr>
-    </w:p>
-    <w:p>
-      <w:pPr>
-        <w:pStyle w:val="Heading3"/>
-        <w:jc w:val="both"/>
-      </w:pPr>
-      <w:bookmarkStart w:id="9" w:name="_Toc165813347"/>
-      <w:r>
-        <w:t>Complexity</w:t>
-      </w:r>
-      <w:bookmarkEnd w:id="9"/>
+        <w:pStyle w:val="Heading2"/>
+        <w:rPr>
+          <w:lang w:val="en-GB"/>
+        </w:rPr>
+      </w:pPr>
+      <w:bookmarkStart w:id="15" w:name="_Toc165820214"/>
+      <w:r>
+        <w:rPr>
+          <w:lang w:val="en-GB"/>
+        </w:rPr>
+        <w:t>Clustering</w:t>
+      </w:r>
+      <w:bookmarkEnd w:id="15"/>
     </w:p>
     <w:sectPr>
-      <w:footerReference w:type="even" r:id="rId11"/>
-      <w:footerReference w:type="default" r:id="rId12"/>
+      <w:footerReference w:type="even" r:id="rId13"/>
+      <w:footerReference w:type="default" r:id="rId14"/>
       <w:pgSz w:w="11906" w:h="16838"/>
       <w:pgMar w:top="1440" w:right="1440" w:bottom="1440" w:left="1440" w:header="708" w:footer="708" w:gutter="0"/>
       <w:pgNumType w:start="0"/>
@@ -7774,6 +11854,119 @@
 <file path=word/numbering.xml><?xml version="1.0" encoding="utf-8"?>
 <w:numbering xmlns:wpc="http://schemas.microsoft.com/office/word/2010/wordprocessingCanvas" xmlns:cx="http://schemas.microsoft.com/office/drawing/2014/chartex" xmlns:cx1="http://schemas.microsoft.com/office/drawing/2015/9/8/chartex" xmlns:cx2="http://schemas.microsoft.com/office/drawing/2015/10/21/chartex" xmlns:cx3="http://schemas.microsoft.com/office/drawing/2016/5/9/chartex" xmlns:cx4="http://schemas.microsoft.com/office/drawing/2016/5/10/chartex" xmlns:cx5="http://schemas.microsoft.com/office/drawing/2016/5/11/chartex" xmlns:cx6="http://schemas.microsoft.com/office/drawing/2016/5/12/chartex" xmlns:cx7="http://schemas.microsoft.com/office/drawing/2016/5/13/chartex" xmlns:cx8="http://schemas.microsoft.com/office/drawing/2016/5/14/chartex" xmlns:mc="http://schemas.openxmlformats.org/markup-compatibility/2006" xmlns:aink="http://schemas.microsoft.com/office/drawing/2016/ink" xmlns:am3d="http://schemas.microsoft.com/office/drawing/2017/model3d" xmlns:o="urn:schemas-microsoft-com:office:office" xmlns:oel="http://schemas.microsoft.com/office/2019/extlst" xmlns:r="http://schemas.openxmlformats.org/officeDocument/2006/relationships" xmlns:m="http://schemas.openxmlformats.org/officeDocument/2006/math" xmlns:v="urn:schemas-microsoft-com:vml" xmlns:wp14="http://schemas.microsoft.com/office/word/2010/wordprocessingDrawing" xmlns:wp="http://schemas.openxmlformats.org/drawingml/2006/wordprocessingDrawing" xmlns:w10="urn:schemas-microsoft-com:office:word" xmlns:w="http://schemas.openxmlformats.org/wordprocessingml/2006/main" xmlns:w14="http://schemas.microsoft.com/office/word/2010/wordml" xmlns:w15="http://schemas.microsoft.com/office/word/2012/wordml" xmlns:w16cex="http://schemas.microsoft.com/office/word/2018/wordml/cex" xmlns:w16cid="http://schemas.microsoft.com/office/word/2016/wordml/cid" xmlns:w16="http://schemas.microsoft.com/office/word/2018/wordml" xmlns:w16sdtdh="http://schemas.microsoft.com/office/word/2020/wordml/sdtdatahash" xmlns:w16se="http://schemas.microsoft.com/office/word/2015/wordml/symex" xmlns:wpg="http://schemas.microsoft.com/office/word/2010/wordprocessingGroup" xmlns:wpi="http://schemas.microsoft.com/office/word/2010/wordprocessingInk" xmlns:wne="http://schemas.microsoft.com/office/word/2006/wordml" xmlns:wps="http://schemas.microsoft.com/office/word/2010/wordprocessingShape" mc:Ignorable="w14 w15 w16se w16cid w16 w16cex w16sdtdh wp14">
   <w:abstractNum w:abstractNumId="0" w15:restartNumberingAfterBreak="0">
+    <w:nsid w:val="3D7D2F4B"/>
+    <w:multiLevelType w:val="hybridMultilevel"/>
+    <w:tmpl w:val="FB6C2498"/>
+    <w:lvl w:ilvl="0" w:tplc="0809000F">
+      <w:start w:val="1"/>
+      <w:numFmt w:val="decimal"/>
+      <w:lvlText w:val="%1."/>
+      <w:lvlJc w:val="left"/>
+      <w:pPr>
+        <w:ind w:left="720" w:hanging="360"/>
+      </w:pPr>
+      <w:rPr>
+        <w:rFonts w:hint="default"/>
+      </w:rPr>
+    </w:lvl>
+    <w:lvl w:ilvl="1" w:tplc="08090003" w:tentative="1">
+      <w:start w:val="1"/>
+      <w:numFmt w:val="bullet"/>
+      <w:lvlText w:val="o"/>
+      <w:lvlJc w:val="left"/>
+      <w:pPr>
+        <w:ind w:left="1440" w:hanging="360"/>
+      </w:pPr>
+      <w:rPr>
+        <w:rFonts w:ascii="Courier New" w:hAnsi="Courier New" w:hint="default"/>
+      </w:rPr>
+    </w:lvl>
+    <w:lvl w:ilvl="2" w:tplc="08090005" w:tentative="1">
+      <w:start w:val="1"/>
+      <w:numFmt w:val="bullet"/>
+      <w:lvlText w:val=""/>
+      <w:lvlJc w:val="left"/>
+      <w:pPr>
+        <w:ind w:left="2160" w:hanging="360"/>
+      </w:pPr>
+      <w:rPr>
+        <w:rFonts w:ascii="Wingdings" w:hAnsi="Wingdings" w:hint="default"/>
+      </w:rPr>
+    </w:lvl>
+    <w:lvl w:ilvl="3" w:tplc="08090001" w:tentative="1">
+      <w:start w:val="1"/>
+      <w:numFmt w:val="bullet"/>
+      <w:lvlText w:val=""/>
+      <w:lvlJc w:val="left"/>
+      <w:pPr>
+        <w:ind w:left="2880" w:hanging="360"/>
+      </w:pPr>
+      <w:rPr>
+        <w:rFonts w:ascii="Symbol" w:hAnsi="Symbol" w:hint="default"/>
+      </w:rPr>
+    </w:lvl>
+    <w:lvl w:ilvl="4" w:tplc="08090003" w:tentative="1">
+      <w:start w:val="1"/>
+      <w:numFmt w:val="bullet"/>
+      <w:lvlText w:val="o"/>
+      <w:lvlJc w:val="left"/>
+      <w:pPr>
+        <w:ind w:left="3600" w:hanging="360"/>
+      </w:pPr>
+      <w:rPr>
+        <w:rFonts w:ascii="Courier New" w:hAnsi="Courier New" w:hint="default"/>
+      </w:rPr>
+    </w:lvl>
+    <w:lvl w:ilvl="5" w:tplc="08090005" w:tentative="1">
+      <w:start w:val="1"/>
+      <w:numFmt w:val="bullet"/>
+      <w:lvlText w:val=""/>
+      <w:lvlJc w:val="left"/>
+      <w:pPr>
+        <w:ind w:left="4320" w:hanging="360"/>
+      </w:pPr>
+      <w:rPr>
+        <w:rFonts w:ascii="Wingdings" w:hAnsi="Wingdings" w:hint="default"/>
+      </w:rPr>
+    </w:lvl>
+    <w:lvl w:ilvl="6" w:tplc="08090001" w:tentative="1">
+      <w:start w:val="1"/>
+      <w:numFmt w:val="bullet"/>
+      <w:lvlText w:val=""/>
+      <w:lvlJc w:val="left"/>
+      <w:pPr>
+        <w:ind w:left="5040" w:hanging="360"/>
+      </w:pPr>
+      <w:rPr>
+        <w:rFonts w:ascii="Symbol" w:hAnsi="Symbol" w:hint="default"/>
+      </w:rPr>
+    </w:lvl>
+    <w:lvl w:ilvl="7" w:tplc="08090003" w:tentative="1">
+      <w:start w:val="1"/>
+      <w:numFmt w:val="bullet"/>
+      <w:lvlText w:val="o"/>
+      <w:lvlJc w:val="left"/>
+      <w:pPr>
+        <w:ind w:left="5760" w:hanging="360"/>
+      </w:pPr>
+      <w:rPr>
+        <w:rFonts w:ascii="Courier New" w:hAnsi="Courier New" w:hint="default"/>
+      </w:rPr>
+    </w:lvl>
+    <w:lvl w:ilvl="8" w:tplc="08090005" w:tentative="1">
+      <w:start w:val="1"/>
+      <w:numFmt w:val="bullet"/>
+      <w:lvlText w:val=""/>
+      <w:lvlJc w:val="left"/>
+      <w:pPr>
+        <w:ind w:left="6480" w:hanging="360"/>
+      </w:pPr>
+      <w:rPr>
+        <w:rFonts w:ascii="Wingdings" w:hAnsi="Wingdings" w:hint="default"/>
+      </w:rPr>
+    </w:lvl>
+  </w:abstractNum>
+  <w:abstractNum w:abstractNumId="1" w15:restartNumberingAfterBreak="0">
     <w:nsid w:val="41982208"/>
     <w:multiLevelType w:val="multilevel"/>
     <w:tmpl w:val="6EF89BC4"/>
@@ -7890,7 +12083,7 @@
       </w:pPr>
     </w:lvl>
   </w:abstractNum>
-  <w:abstractNum w:abstractNumId="1" w15:restartNumberingAfterBreak="0">
+  <w:abstractNum w:abstractNumId="2" w15:restartNumberingAfterBreak="0">
     <w:nsid w:val="41A0463C"/>
     <w:multiLevelType w:val="hybridMultilevel"/>
     <w:tmpl w:val="7736C050"/>
@@ -8003,7 +12196,7 @@
       </w:rPr>
     </w:lvl>
   </w:abstractNum>
-  <w:abstractNum w:abstractNumId="2" w15:restartNumberingAfterBreak="0">
+  <w:abstractNum w:abstractNumId="3" w15:restartNumberingAfterBreak="0">
     <w:nsid w:val="66407D9A"/>
     <w:multiLevelType w:val="multilevel"/>
     <w:tmpl w:val="B61ABA26"/>
@@ -8152,7 +12345,7 @@
       </w:rPr>
     </w:lvl>
   </w:abstractNum>
-  <w:abstractNum w:abstractNumId="3" w15:restartNumberingAfterBreak="0">
+  <w:abstractNum w:abstractNumId="4" w15:restartNumberingAfterBreak="0">
     <w:nsid w:val="7DAF755B"/>
     <w:multiLevelType w:val="hybridMultilevel"/>
     <w:tmpl w:val="463CDFE8"/>
@@ -8266,16 +12459,19 @@
     </w:lvl>
   </w:abstractNum>
   <w:num w:numId="1" w16cid:durableId="2010131463">
+    <w:abstractNumId w:val="3"/>
+  </w:num>
+  <w:num w:numId="2" w16cid:durableId="389614971">
+    <w:abstractNumId w:val="1"/>
+  </w:num>
+  <w:num w:numId="3" w16cid:durableId="1652170551">
     <w:abstractNumId w:val="2"/>
   </w:num>
-  <w:num w:numId="2" w16cid:durableId="389614971">
+  <w:num w:numId="4" w16cid:durableId="1799448432">
+    <w:abstractNumId w:val="4"/>
+  </w:num>
+  <w:num w:numId="5" w16cid:durableId="1671442006">
     <w:abstractNumId w:val="0"/>
-  </w:num>
-  <w:num w:numId="3" w16cid:durableId="1652170551">
-    <w:abstractNumId w:val="1"/>
-  </w:num>
-  <w:num w:numId="4" w16cid:durableId="1799448432">
-    <w:abstractNumId w:val="3"/>
   </w:num>
 </w:numbering>
 </file>
@@ -8900,7 +13096,6 @@
   <w:style w:type="character" w:default="1" w:styleId="DefaultParagraphFont">
     <w:name w:val="Default Paragraph Font"/>
     <w:uiPriority w:val="1"/>
-    <w:semiHidden/>
     <w:unhideWhenUsed/>
   </w:style>
   <w:style w:type="table" w:default="1" w:styleId="TableNormal">
@@ -9359,18 +13554,15 @@
     <w:unhideWhenUsed/>
     <w:rsid w:val="001A6A0A"/>
     <w:pPr>
-      <w:spacing w:before="120" w:line="278" w:lineRule="auto"/>
+      <w:spacing w:before="120"/>
       <w:ind w:left="240"/>
     </w:pPr>
     <w:rPr>
-      <w:rFonts w:asciiTheme="minorHAnsi" w:eastAsiaTheme="minorHAnsi" w:hAnsiTheme="minorHAnsi" w:cstheme="minorBidi"/>
+      <w:rFonts w:asciiTheme="minorHAnsi" w:hAnsiTheme="minorHAnsi"/>
       <w:b/>
       <w:bCs/>
-      <w:kern w:val="2"/>
       <w:sz w:val="22"/>
       <w:szCs w:val="22"/>
-      <w:lang w:eastAsia="en-US"/>
-      <w14:ligatures w14:val="standardContextual"/>
     </w:rPr>
   </w:style>
   <w:style w:type="paragraph" w:styleId="TOC1">
@@ -9379,21 +13571,17 @@
     <w:next w:val="Normal"/>
     <w:autoRedefine/>
     <w:uiPriority w:val="39"/>
-    <w:semiHidden/>
     <w:unhideWhenUsed/>
     <w:rsid w:val="001A6A0A"/>
     <w:pPr>
-      <w:spacing w:before="120" w:line="278" w:lineRule="auto"/>
+      <w:spacing w:before="120"/>
     </w:pPr>
     <w:rPr>
-      <w:rFonts w:asciiTheme="minorHAnsi" w:eastAsiaTheme="minorHAnsi" w:hAnsiTheme="minorHAnsi" w:cstheme="minorBidi"/>
+      <w:rFonts w:asciiTheme="minorHAnsi" w:hAnsiTheme="minorHAnsi"/>
       <w:b/>
       <w:bCs/>
       <w:i/>
       <w:iCs/>
-      <w:kern w:val="2"/>
-      <w:lang w:eastAsia="en-US"/>
-      <w14:ligatures w14:val="standardContextual"/>
     </w:rPr>
   </w:style>
   <w:style w:type="paragraph" w:styleId="TOC3">
@@ -9405,16 +13593,12 @@
     <w:unhideWhenUsed/>
     <w:rsid w:val="001A6A0A"/>
     <w:pPr>
-      <w:spacing w:line="278" w:lineRule="auto"/>
       <w:ind w:left="480"/>
     </w:pPr>
     <w:rPr>
-      <w:rFonts w:asciiTheme="minorHAnsi" w:eastAsiaTheme="minorHAnsi" w:hAnsiTheme="minorHAnsi" w:cstheme="minorBidi"/>
-      <w:kern w:val="2"/>
+      <w:rFonts w:asciiTheme="minorHAnsi" w:hAnsiTheme="minorHAnsi"/>
       <w:sz w:val="20"/>
       <w:szCs w:val="20"/>
-      <w:lang w:eastAsia="en-US"/>
-      <w14:ligatures w14:val="standardContextual"/>
     </w:rPr>
   </w:style>
   <w:style w:type="paragraph" w:styleId="TOC4">
@@ -9430,6 +13614,7 @@
       <w:ind w:left="720"/>
     </w:pPr>
     <w:rPr>
+      <w:rFonts w:asciiTheme="minorHAnsi" w:hAnsiTheme="minorHAnsi"/>
       <w:sz w:val="20"/>
       <w:szCs w:val="20"/>
     </w:rPr>
@@ -9447,6 +13632,7 @@
       <w:ind w:left="960"/>
     </w:pPr>
     <w:rPr>
+      <w:rFonts w:asciiTheme="minorHAnsi" w:hAnsiTheme="minorHAnsi"/>
       <w:sz w:val="20"/>
       <w:szCs w:val="20"/>
     </w:rPr>
@@ -9464,6 +13650,7 @@
       <w:ind w:left="1200"/>
     </w:pPr>
     <w:rPr>
+      <w:rFonts w:asciiTheme="minorHAnsi" w:hAnsiTheme="minorHAnsi"/>
       <w:sz w:val="20"/>
       <w:szCs w:val="20"/>
     </w:rPr>
@@ -9481,6 +13668,7 @@
       <w:ind w:left="1440"/>
     </w:pPr>
     <w:rPr>
+      <w:rFonts w:asciiTheme="minorHAnsi" w:hAnsiTheme="minorHAnsi"/>
       <w:sz w:val="20"/>
       <w:szCs w:val="20"/>
     </w:rPr>
@@ -9498,6 +13686,7 @@
       <w:ind w:left="1680"/>
     </w:pPr>
     <w:rPr>
+      <w:rFonts w:asciiTheme="minorHAnsi" w:hAnsiTheme="minorHAnsi"/>
       <w:sz w:val="20"/>
       <w:szCs w:val="20"/>
     </w:rPr>
@@ -9515,6 +13704,7 @@
       <w:ind w:left="1920"/>
     </w:pPr>
     <w:rPr>
+      <w:rFonts w:asciiTheme="minorHAnsi" w:hAnsiTheme="minorHAnsi"/>
       <w:sz w:val="20"/>
       <w:szCs w:val="20"/>
     </w:rPr>
@@ -9852,7 +14042,7 @@
 </file>
 
 <file path=customXml/itemProps2.xml><?xml version="1.0" encoding="utf-8"?>
-<ds:datastoreItem xmlns:ds="http://schemas.openxmlformats.org/officeDocument/2006/customXml" ds:itemID="{592F4C8D-F536-D146-A4D1-BB5AD02CAF7D}">
+<ds:datastoreItem xmlns:ds="http://schemas.openxmlformats.org/officeDocument/2006/customXml" ds:itemID="{BC4E8EBB-40E1-D94D-B5A7-9C84656164A7}">
   <ds:schemaRefs>
     <ds:schemaRef ds:uri="http://schemas.openxmlformats.org/officeDocument/2006/bibliography"/>
   </ds:schemaRefs>

--- a/Alexandre_Desbos_CA1_DAV.docx
+++ b/Alexandre_Desbos_CA1_DAV.docx
@@ -651,7 +651,7 @@
             </w:rPr>
             <w:fldChar w:fldCharType="separate"/>
           </w:r>
-          <w:hyperlink w:anchor="_Toc165820199" w:history="1">
+          <w:hyperlink w:anchor="_Toc165823868" w:history="1">
             <w:r>
               <w:rPr>
                 <w:rStyle w:val="Hyperlink"/>
@@ -678,7 +678,7 @@
                 <w:noProof/>
                 <w:webHidden/>
               </w:rPr>
-              <w:instrText xml:space="preserve"> PAGEREF _Toc165820199 \h </w:instrText>
+              <w:instrText xml:space="preserve"> PAGEREF _Toc165823868 \h </w:instrText>
             </w:r>
             <w:r>
               <w:rPr>
@@ -726,7 +726,7 @@
               <w14:ligatures w14:val="standardContextual"/>
             </w:rPr>
           </w:pPr>
-          <w:hyperlink w:anchor="_Toc165820200" w:history="1">
+          <w:hyperlink w:anchor="_Toc165823869" w:history="1">
             <w:r>
               <w:rPr>
                 <w:rStyle w:val="Hyperlink"/>
@@ -753,7 +753,7 @@
                 <w:noProof/>
                 <w:webHidden/>
               </w:rPr>
-              <w:instrText xml:space="preserve"> PAGEREF _Toc165820200 \h </w:instrText>
+              <w:instrText xml:space="preserve"> PAGEREF _Toc165823869 \h </w:instrText>
             </w:r>
             <w:r>
               <w:rPr>
@@ -801,7 +801,7 @@
               <w14:ligatures w14:val="standardContextual"/>
             </w:rPr>
           </w:pPr>
-          <w:hyperlink w:anchor="_Toc165820201" w:history="1">
+          <w:hyperlink w:anchor="_Toc165823870" w:history="1">
             <w:r>
               <w:rPr>
                 <w:rStyle w:val="Hyperlink"/>
@@ -828,7 +828,7 @@
                 <w:noProof/>
                 <w:webHidden/>
               </w:rPr>
-              <w:instrText xml:space="preserve"> PAGEREF _Toc165820201 \h </w:instrText>
+              <w:instrText xml:space="preserve"> PAGEREF _Toc165823870 \h </w:instrText>
             </w:r>
             <w:r>
               <w:rPr>
@@ -874,13 +874,13 @@
               <w14:ligatures w14:val="standardContextual"/>
             </w:rPr>
           </w:pPr>
-          <w:hyperlink w:anchor="_Toc165820202" w:history="1">
+          <w:hyperlink w:anchor="_Toc165823871" w:history="1">
             <w:r>
               <w:rPr>
                 <w:rStyle w:val="Hyperlink"/>
                 <w:noProof/>
               </w:rPr>
-              <w:t>Data Aggregation</w:t>
+              <w:t>Data Aggregation nd Modifications</w:t>
             </w:r>
             <w:r>
               <w:rPr>
@@ -901,7 +901,7 @@
                 <w:noProof/>
                 <w:webHidden/>
               </w:rPr>
-              <w:instrText xml:space="preserve"> PAGEREF _Toc165820202 \h </w:instrText>
+              <w:instrText xml:space="preserve"> PAGEREF _Toc165823871 \h </w:instrText>
             </w:r>
             <w:r>
               <w:rPr>
@@ -947,7 +947,7 @@
               <w14:ligatures w14:val="standardContextual"/>
             </w:rPr>
           </w:pPr>
-          <w:hyperlink w:anchor="_Toc165820203" w:history="1">
+          <w:hyperlink w:anchor="_Toc165823872" w:history="1">
             <w:r>
               <w:rPr>
                 <w:rStyle w:val="Hyperlink"/>
@@ -974,7 +974,7 @@
                 <w:noProof/>
                 <w:webHidden/>
               </w:rPr>
-              <w:instrText xml:space="preserve"> PAGEREF _Toc165820203 \h </w:instrText>
+              <w:instrText xml:space="preserve"> PAGEREF _Toc165823872 \h </w:instrText>
             </w:r>
             <w:r>
               <w:rPr>
@@ -1020,7 +1020,7 @@
               <w14:ligatures w14:val="standardContextual"/>
             </w:rPr>
           </w:pPr>
-          <w:hyperlink w:anchor="_Toc165820204" w:history="1">
+          <w:hyperlink w:anchor="_Toc165823873" w:history="1">
             <w:r>
               <w:rPr>
                 <w:rStyle w:val="Hyperlink"/>
@@ -1047,7 +1047,7 @@
                 <w:noProof/>
                 <w:webHidden/>
               </w:rPr>
-              <w:instrText xml:space="preserve"> PAGEREF _Toc165820204 \h </w:instrText>
+              <w:instrText xml:space="preserve"> PAGEREF _Toc165823873 \h </w:instrText>
             </w:r>
             <w:r>
               <w:rPr>
@@ -1095,7 +1095,7 @@
               <w14:ligatures w14:val="standardContextual"/>
             </w:rPr>
           </w:pPr>
-          <w:hyperlink w:anchor="_Toc165820205" w:history="1">
+          <w:hyperlink w:anchor="_Toc165823874" w:history="1">
             <w:r>
               <w:rPr>
                 <w:rStyle w:val="Hyperlink"/>
@@ -1122,7 +1122,7 @@
                 <w:noProof/>
                 <w:webHidden/>
               </w:rPr>
-              <w:instrText xml:space="preserve"> PAGEREF _Toc165820205 \h </w:instrText>
+              <w:instrText xml:space="preserve"> PAGEREF _Toc165823874 \h </w:instrText>
             </w:r>
             <w:r>
               <w:rPr>
@@ -1168,7 +1168,7 @@
               <w14:ligatures w14:val="standardContextual"/>
             </w:rPr>
           </w:pPr>
-          <w:hyperlink w:anchor="_Toc165820206" w:history="1">
+          <w:hyperlink w:anchor="_Toc165823875" w:history="1">
             <w:r>
               <w:rPr>
                 <w:rStyle w:val="Hyperlink"/>
@@ -1195,7 +1195,7 @@
                 <w:noProof/>
                 <w:webHidden/>
               </w:rPr>
-              <w:instrText xml:space="preserve"> PAGEREF _Toc165820206 \h </w:instrText>
+              <w:instrText xml:space="preserve"> PAGEREF _Toc165823875 \h </w:instrText>
             </w:r>
             <w:r>
               <w:rPr>
@@ -1241,7 +1241,7 @@
               <w14:ligatures w14:val="standardContextual"/>
             </w:rPr>
           </w:pPr>
-          <w:hyperlink w:anchor="_Toc165820207" w:history="1">
+          <w:hyperlink w:anchor="_Toc165823876" w:history="1">
             <w:r>
               <w:rPr>
                 <w:rStyle w:val="Hyperlink"/>
@@ -1268,7 +1268,7 @@
                 <w:noProof/>
                 <w:webHidden/>
               </w:rPr>
-              <w:instrText xml:space="preserve"> PAGEREF _Toc165820207 \h </w:instrText>
+              <w:instrText xml:space="preserve"> PAGEREF _Toc165823876 \h </w:instrText>
             </w:r>
             <w:r>
               <w:rPr>
@@ -1314,7 +1314,7 @@
               <w14:ligatures w14:val="standardContextual"/>
             </w:rPr>
           </w:pPr>
-          <w:hyperlink w:anchor="_Toc165820208" w:history="1">
+          <w:hyperlink w:anchor="_Toc165823877" w:history="1">
             <w:r>
               <w:rPr>
                 <w:rStyle w:val="Hyperlink"/>
@@ -1341,7 +1341,7 @@
                 <w:noProof/>
                 <w:webHidden/>
               </w:rPr>
-              <w:instrText xml:space="preserve"> PAGEREF _Toc165820208 \h </w:instrText>
+              <w:instrText xml:space="preserve"> PAGEREF _Toc165823877 \h </w:instrText>
             </w:r>
             <w:r>
               <w:rPr>
@@ -1387,7 +1387,7 @@
               <w14:ligatures w14:val="standardContextual"/>
             </w:rPr>
           </w:pPr>
-          <w:hyperlink w:anchor="_Toc165820209" w:history="1">
+          <w:hyperlink w:anchor="_Toc165823878" w:history="1">
             <w:r>
               <w:rPr>
                 <w:rStyle w:val="Hyperlink"/>
@@ -1414,7 +1414,7 @@
                 <w:noProof/>
                 <w:webHidden/>
               </w:rPr>
-              <w:instrText xml:space="preserve"> PAGEREF _Toc165820209 \h </w:instrText>
+              <w:instrText xml:space="preserve"> PAGEREF _Toc165823878 \h </w:instrText>
             </w:r>
             <w:r>
               <w:rPr>
@@ -1434,7 +1434,7 @@
                 <w:noProof/>
                 <w:webHidden/>
               </w:rPr>
-              <w:t>5</w:t>
+              <w:t>6</w:t>
             </w:r>
             <w:r>
               <w:rPr>
@@ -1460,7 +1460,7 @@
               <w14:ligatures w14:val="standardContextual"/>
             </w:rPr>
           </w:pPr>
-          <w:hyperlink w:anchor="_Toc165820210" w:history="1">
+          <w:hyperlink w:anchor="_Toc165823879" w:history="1">
             <w:r>
               <w:rPr>
                 <w:rStyle w:val="Hyperlink"/>
@@ -1487,7 +1487,7 @@
                 <w:noProof/>
                 <w:webHidden/>
               </w:rPr>
-              <w:instrText xml:space="preserve"> PAGEREF _Toc165820210 \h </w:instrText>
+              <w:instrText xml:space="preserve"> PAGEREF _Toc165823879 \h </w:instrText>
             </w:r>
             <w:r>
               <w:rPr>
@@ -1507,7 +1507,7 @@
                 <w:noProof/>
                 <w:webHidden/>
               </w:rPr>
-              <w:t>5</w:t>
+              <w:t>6</w:t>
             </w:r>
             <w:r>
               <w:rPr>
@@ -1535,7 +1535,7 @@
               <w14:ligatures w14:val="standardContextual"/>
             </w:rPr>
           </w:pPr>
-          <w:hyperlink w:anchor="_Toc165820211" w:history="1">
+          <w:hyperlink w:anchor="_Toc165823880" w:history="1">
             <w:r>
               <w:rPr>
                 <w:rStyle w:val="Hyperlink"/>
@@ -1562,7 +1562,7 @@
                 <w:noProof/>
                 <w:webHidden/>
               </w:rPr>
-              <w:instrText xml:space="preserve"> PAGEREF _Toc165820211 \h </w:instrText>
+              <w:instrText xml:space="preserve"> PAGEREF _Toc165823880 \h </w:instrText>
             </w:r>
             <w:r>
               <w:rPr>
@@ -1582,7 +1582,7 @@
                 <w:noProof/>
                 <w:webHidden/>
               </w:rPr>
-              <w:t>5</w:t>
+              <w:t>6</w:t>
             </w:r>
             <w:r>
               <w:rPr>
@@ -1610,7 +1610,7 @@
               <w14:ligatures w14:val="standardContextual"/>
             </w:rPr>
           </w:pPr>
-          <w:hyperlink w:anchor="_Toc165820212" w:history="1">
+          <w:hyperlink w:anchor="_Toc165823881" w:history="1">
             <w:r>
               <w:rPr>
                 <w:rStyle w:val="Hyperlink"/>
@@ -1637,7 +1637,7 @@
                 <w:noProof/>
                 <w:webHidden/>
               </w:rPr>
-              <w:instrText xml:space="preserve"> PAGEREF _Toc165820212 \h </w:instrText>
+              <w:instrText xml:space="preserve"> PAGEREF _Toc165823881 \h </w:instrText>
             </w:r>
             <w:r>
               <w:rPr>
@@ -1657,7 +1657,7 @@
                 <w:noProof/>
                 <w:webHidden/>
               </w:rPr>
-              <w:t>5</w:t>
+              <w:t>6</w:t>
             </w:r>
             <w:r>
               <w:rPr>
@@ -1685,7 +1685,7 @@
               <w14:ligatures w14:val="standardContextual"/>
             </w:rPr>
           </w:pPr>
-          <w:hyperlink w:anchor="_Toc165820213" w:history="1">
+          <w:hyperlink w:anchor="_Toc165823882" w:history="1">
             <w:r>
               <w:rPr>
                 <w:rStyle w:val="Hyperlink"/>
@@ -1712,7 +1712,7 @@
                 <w:noProof/>
                 <w:webHidden/>
               </w:rPr>
-              <w:instrText xml:space="preserve"> PAGEREF _Toc165820213 \h </w:instrText>
+              <w:instrText xml:space="preserve"> PAGEREF _Toc165823882 \h </w:instrText>
             </w:r>
             <w:r>
               <w:rPr>
@@ -1760,7 +1760,7 @@
               <w14:ligatures w14:val="standardContextual"/>
             </w:rPr>
           </w:pPr>
-          <w:hyperlink w:anchor="_Toc165820214" w:history="1">
+          <w:hyperlink w:anchor="_Toc165823883" w:history="1">
             <w:r>
               <w:rPr>
                 <w:rStyle w:val="Hyperlink"/>
@@ -1788,7 +1788,7 @@
                 <w:noProof/>
                 <w:webHidden/>
               </w:rPr>
-              <w:instrText xml:space="preserve"> PAGEREF _Toc165820214 \h </w:instrText>
+              <w:instrText xml:space="preserve"> PAGEREF _Toc165823883 \h </w:instrText>
             </w:r>
             <w:r>
               <w:rPr>
@@ -1869,7 +1869,7 @@
       <w:pPr>
         <w:pStyle w:val="Heading1"/>
       </w:pPr>
-      <w:bookmarkStart w:id="0" w:name="_Toc165820199"/>
+      <w:bookmarkStart w:id="0" w:name="_Toc165823868"/>
       <w:r>
         <w:t>Theorical framework:</w:t>
       </w:r>
@@ -2124,7 +2124,7 @@
       <w:pPr>
         <w:pStyle w:val="Heading1"/>
       </w:pPr>
-      <w:bookmarkStart w:id="1" w:name="_Toc165820200"/>
+      <w:bookmarkStart w:id="1" w:name="_Toc165823869"/>
       <w:r>
         <w:t>Methodology</w:t>
       </w:r>
@@ -2167,49 +2167,43 @@
         <w:rPr>
           <w:rFonts w:asciiTheme="minorHAnsi" w:hAnsiTheme="minorHAnsi"/>
         </w:rPr>
-        <w:t xml:space="preserve">dataset that I have chosen carefully, </w:t>
-      </w:r>
-      <w:r>
-        <w:rPr>
-          <w:rFonts w:asciiTheme="minorHAnsi" w:hAnsiTheme="minorHAnsi"/>
-        </w:rPr>
-        <w:t xml:space="preserve"> </w:t>
-      </w:r>
-      <w:r>
-        <w:rPr>
-          <w:rFonts w:asciiTheme="minorHAnsi" w:hAnsiTheme="minorHAnsi"/>
-        </w:rPr>
-        <w:t>with</w:t>
-      </w:r>
-      <w:r>
-        <w:rPr>
-          <w:rFonts w:asciiTheme="minorHAnsi" w:hAnsiTheme="minorHAnsi"/>
-        </w:rPr>
-        <w:t xml:space="preserve"> games from many years, This ensures the data is strong and varied, representing a broad range of player abilities and strategies</w:t>
-      </w:r>
-      <w:r>
-        <w:rPr>
-          <w:rFonts w:asciiTheme="minorHAnsi" w:hAnsiTheme="minorHAnsi"/>
-        </w:rPr>
-        <w:t>,  a</w:t>
-      </w:r>
-      <w:r>
-        <w:rPr>
-          <w:rFonts w:asciiTheme="minorHAnsi" w:hAnsiTheme="minorHAnsi"/>
-        </w:rPr>
-        <w:t>nd with a full set of variables</w:t>
-      </w:r>
-      <w:r>
-        <w:rPr>
-          <w:rFonts w:asciiTheme="minorHAnsi" w:hAnsiTheme="minorHAnsi"/>
-        </w:rPr>
-        <w:t xml:space="preserve"> to ensure that the analysis will be relevant</w:t>
-      </w:r>
-      <w:r>
-        <w:rPr>
-          <w:rFonts w:asciiTheme="minorHAnsi" w:hAnsiTheme="minorHAnsi"/>
-        </w:rPr>
-        <w:t>.</w:t>
+        <w:t xml:space="preserve">dataset </w:t>
+      </w:r>
+      <w:r>
+        <w:rPr>
+          <w:rFonts w:asciiTheme="minorHAnsi" w:hAnsiTheme="minorHAnsi"/>
+        </w:rPr>
+        <w:t>on chess opening</w:t>
+      </w:r>
+      <w:r>
+        <w:rPr>
+          <w:rFonts w:asciiTheme="minorHAnsi" w:hAnsiTheme="minorHAnsi"/>
+        </w:rPr>
+        <w:t>, with</w:t>
+      </w:r>
+      <w:r>
+        <w:rPr>
+          <w:rFonts w:asciiTheme="minorHAnsi" w:hAnsiTheme="minorHAnsi"/>
+        </w:rPr>
+        <w:t xml:space="preserve"> games from many years</w:t>
+      </w:r>
+      <w:r>
+        <w:rPr>
+          <w:rFonts w:asciiTheme="minorHAnsi" w:hAnsiTheme="minorHAnsi"/>
+        </w:rPr>
+        <w:t xml:space="preserve"> and a big variety of variables</w:t>
+      </w:r>
+      <w:r>
+        <w:rPr>
+          <w:rFonts w:asciiTheme="minorHAnsi" w:hAnsiTheme="minorHAnsi"/>
+        </w:rPr>
+        <w:t>, This ensures the data is strong and varied, representing a broad range of player abilities and strategies</w:t>
+      </w:r>
+      <w:r>
+        <w:rPr>
+          <w:rFonts w:asciiTheme="minorHAnsi" w:hAnsiTheme="minorHAnsi"/>
+        </w:rPr>
+        <w:t xml:space="preserve"> to make a relevant analysis.</w:t>
       </w:r>
     </w:p>
     <w:p>
@@ -2224,7 +2218,7 @@
       <w:pPr>
         <w:pStyle w:val="Heading2"/>
       </w:pPr>
-      <w:bookmarkStart w:id="2" w:name="_Toc165820201"/>
+      <w:bookmarkStart w:id="2" w:name="_Toc165823870"/>
       <w:r>
         <w:t>Data selection and preparation</w:t>
       </w:r>
@@ -2280,6 +2274,14 @@
           <w:rFonts w:asciiTheme="minorHAnsi" w:hAnsiTheme="minorHAnsi"/>
         </w:rPr>
       </w:pPr>
+    </w:p>
+    <w:p>
+      <w:pPr>
+        <w:jc w:val="both"/>
+        <w:rPr>
+          <w:rFonts w:asciiTheme="minorHAnsi" w:hAnsiTheme="minorHAnsi"/>
+        </w:rPr>
+      </w:pPr>
       <w:r>
         <w:rPr>
           <w:rFonts w:asciiTheme="minorHAnsi" w:hAnsiTheme="minorHAnsi"/>
@@ -2771,13 +2773,33 @@
       <w:pPr>
         <w:pStyle w:val="Heading3"/>
       </w:pPr>
-      <w:bookmarkStart w:id="3" w:name="_Toc165820202"/>
+      <w:bookmarkStart w:id="3" w:name="_Toc165823871"/>
       <w:r>
         <w:lastRenderedPageBreak/>
         <w:t xml:space="preserve">Data </w:t>
       </w:r>
       <w:r>
         <w:t>Aggregation</w:t>
+      </w:r>
+      <w:r>
+        <w:t xml:space="preserve"> </w:t>
+      </w:r>
+      <w:proofErr w:type="spellStart"/>
+      <w:r>
+        <w:t>nd</w:t>
+      </w:r>
+      <w:proofErr w:type="spellEnd"/>
+      <w:r>
+        <w:t xml:space="preserve"> </w:t>
+      </w:r>
+      <w:r>
+        <w:t>M</w:t>
+      </w:r>
+      <w:r>
+        <w:t>odification</w:t>
+      </w:r>
+      <w:r>
+        <w:t>s</w:t>
       </w:r>
       <w:bookmarkEnd w:id="3"/>
     </w:p>
@@ -2834,55 +2856,57 @@
         <w:rPr>
           <w:rFonts w:asciiTheme="minorHAnsi" w:hAnsiTheme="minorHAnsi"/>
         </w:rPr>
-        <w:t>First of all, in the dataset I'm using, the openings are divided for each variation of it, so I had to aggregate the data by opening. So for each variation of an opening I added up the number of games and averaged the other variables (perf rating, player rating, player win</w:t>
-      </w:r>
-      <w:r>
-        <w:rPr>
-          <w:rFonts w:asciiTheme="minorHAnsi" w:hAnsiTheme="minorHAnsi"/>
-        </w:rPr>
-        <w:t>%</w:t>
-      </w:r>
-      <w:r>
-        <w:rPr>
-          <w:rFonts w:asciiTheme="minorHAnsi" w:hAnsiTheme="minorHAnsi"/>
-        </w:rPr>
-        <w:t>, draw</w:t>
-      </w:r>
-      <w:r>
-        <w:rPr>
-          <w:rFonts w:asciiTheme="minorHAnsi" w:hAnsiTheme="minorHAnsi"/>
-        </w:rPr>
-        <w:t>%</w:t>
-      </w:r>
-      <w:r>
-        <w:rPr>
-          <w:rFonts w:asciiTheme="minorHAnsi" w:hAnsiTheme="minorHAnsi"/>
-        </w:rPr>
-        <w:t>, opponent win</w:t>
-      </w:r>
-      <w:r>
-        <w:rPr>
-          <w:rFonts w:asciiTheme="minorHAnsi" w:hAnsiTheme="minorHAnsi"/>
-        </w:rPr>
-        <w:t>%</w:t>
-      </w:r>
-      <w:r>
-        <w:rPr>
-          <w:rFonts w:asciiTheme="minorHAnsi" w:hAnsiTheme="minorHAnsi"/>
-        </w:rPr>
-        <w:t>, num</w:t>
-      </w:r>
-      <w:r>
-        <w:rPr>
-          <w:rFonts w:asciiTheme="minorHAnsi" w:hAnsiTheme="minorHAnsi"/>
-        </w:rPr>
-        <w:t>ber of</w:t>
-      </w:r>
-      <w:r>
-        <w:rPr>
-          <w:rFonts w:asciiTheme="minorHAnsi" w:hAnsiTheme="minorHAnsi"/>
-        </w:rPr>
-        <w:t xml:space="preserve"> moves).</w:t>
+        <w:t>First of all,</w:t>
+      </w:r>
+      <w:r>
+        <w:rPr>
+          <w:rFonts w:asciiTheme="minorHAnsi" w:hAnsiTheme="minorHAnsi"/>
+        </w:rPr>
+        <w:t xml:space="preserve"> I change the variables “</w:t>
+      </w:r>
+      <w:r>
+        <w:rPr>
+          <w:rFonts w:asciiTheme="minorHAnsi" w:hAnsiTheme="minorHAnsi"/>
+          <w:i/>
+          <w:iCs/>
+        </w:rPr>
+        <w:t>moves list</w:t>
+      </w:r>
+      <w:r>
+        <w:rPr>
+          <w:rFonts w:asciiTheme="minorHAnsi" w:hAnsiTheme="minorHAnsi"/>
+          <w:i/>
+          <w:iCs/>
+        </w:rPr>
+        <w:t>”</w:t>
+      </w:r>
+      <w:r>
+        <w:rPr>
+          <w:rFonts w:asciiTheme="minorHAnsi" w:hAnsiTheme="minorHAnsi"/>
+        </w:rPr>
+        <w:t xml:space="preserve"> to “</w:t>
+      </w:r>
+      <w:r>
+        <w:rPr>
+          <w:rFonts w:asciiTheme="minorHAnsi" w:hAnsiTheme="minorHAnsi"/>
+          <w:i/>
+          <w:iCs/>
+        </w:rPr>
+        <w:t>number of moves</w:t>
+      </w:r>
+      <w:r>
+        <w:rPr>
+          <w:rFonts w:asciiTheme="minorHAnsi" w:hAnsiTheme="minorHAnsi"/>
+          <w:i/>
+          <w:iCs/>
+        </w:rPr>
+        <w:t>”</w:t>
+      </w:r>
+      <w:r>
+        <w:rPr>
+          <w:rFonts w:asciiTheme="minorHAnsi" w:hAnsiTheme="minorHAnsi"/>
+        </w:rPr>
+        <w:t xml:space="preserve"> by changing it to an int of the length of the list.</w:t>
       </w:r>
     </w:p>
     <w:p>
@@ -2896,19 +2920,73 @@
         <w:rPr>
           <w:rFonts w:asciiTheme="minorHAnsi" w:hAnsiTheme="minorHAnsi"/>
         </w:rPr>
-        <w:t>This also allowed me to add a new variable, ‘Number of variations’, by summing the number of</w:t>
-      </w:r>
-      <w:r>
-        <w:rPr>
-          <w:rFonts w:asciiTheme="minorHAnsi" w:hAnsiTheme="minorHAnsi"/>
-        </w:rPr>
-        <w:t xml:space="preserve"> variations for each opening</w:t>
-      </w:r>
-      <w:r>
-        <w:rPr>
-          <w:rFonts w:asciiTheme="minorHAnsi" w:hAnsiTheme="minorHAnsi"/>
-        </w:rPr>
-        <w:t xml:space="preserve">, which I'll be able to use for the Complexity sub-index. </w:t>
+        <w:t>Then,</w:t>
+      </w:r>
+      <w:r>
+        <w:rPr>
+          <w:rFonts w:asciiTheme="minorHAnsi" w:hAnsiTheme="minorHAnsi"/>
+        </w:rPr>
+        <w:t xml:space="preserve"> in the dataset I'm using, the openings are divided for each variation of it, so I had to aggregate the data by opening. </w:t>
+      </w:r>
+      <w:r>
+        <w:rPr>
+          <w:rFonts w:asciiTheme="minorHAnsi" w:hAnsiTheme="minorHAnsi"/>
+        </w:rPr>
+        <w:t>F</w:t>
+      </w:r>
+      <w:r>
+        <w:rPr>
+          <w:rFonts w:asciiTheme="minorHAnsi" w:hAnsiTheme="minorHAnsi"/>
+        </w:rPr>
+        <w:t>or each variation of an opening I added up the number of games and averaged the other variables (perf rating, player rating, player win</w:t>
+      </w:r>
+      <w:r>
+        <w:rPr>
+          <w:rFonts w:asciiTheme="minorHAnsi" w:hAnsiTheme="minorHAnsi"/>
+        </w:rPr>
+        <w:t>%</w:t>
+      </w:r>
+      <w:r>
+        <w:rPr>
+          <w:rFonts w:asciiTheme="minorHAnsi" w:hAnsiTheme="minorHAnsi"/>
+        </w:rPr>
+        <w:t>, draw</w:t>
+      </w:r>
+      <w:r>
+        <w:rPr>
+          <w:rFonts w:asciiTheme="minorHAnsi" w:hAnsiTheme="minorHAnsi"/>
+        </w:rPr>
+        <w:t>%</w:t>
+      </w:r>
+      <w:r>
+        <w:rPr>
+          <w:rFonts w:asciiTheme="minorHAnsi" w:hAnsiTheme="minorHAnsi"/>
+        </w:rPr>
+        <w:t>, opponent win</w:t>
+      </w:r>
+      <w:r>
+        <w:rPr>
+          <w:rFonts w:asciiTheme="minorHAnsi" w:hAnsiTheme="minorHAnsi"/>
+        </w:rPr>
+        <w:t>%</w:t>
+      </w:r>
+      <w:r>
+        <w:rPr>
+          <w:rFonts w:asciiTheme="minorHAnsi" w:hAnsiTheme="minorHAnsi"/>
+        </w:rPr>
+        <w:t>, num</w:t>
+      </w:r>
+      <w:r>
+        <w:rPr>
+          <w:rFonts w:asciiTheme="minorHAnsi" w:hAnsiTheme="minorHAnsi"/>
+        </w:rPr>
+        <w:t>ber of</w:t>
+      </w:r>
+      <w:r>
+        <w:rPr>
+          <w:rFonts w:asciiTheme="minorHAnsi" w:hAnsiTheme="minorHAnsi"/>
+        </w:rPr>
+        <w:t xml:space="preserve"> moves).</w:t>
       </w:r>
     </w:p>
     <w:p>
@@ -2918,6 +2996,95 @@
           <w:rFonts w:asciiTheme="minorHAnsi" w:hAnsiTheme="minorHAnsi"/>
         </w:rPr>
       </w:pPr>
+      <w:r>
+        <w:rPr>
+          <w:rFonts w:asciiTheme="minorHAnsi" w:hAnsiTheme="minorHAnsi"/>
+        </w:rPr>
+        <w:t xml:space="preserve">This also allowed me to </w:t>
+      </w:r>
+      <w:r>
+        <w:rPr>
+          <w:rFonts w:asciiTheme="minorHAnsi" w:hAnsiTheme="minorHAnsi"/>
+        </w:rPr>
+        <w:t>create</w:t>
+      </w:r>
+      <w:r>
+        <w:rPr>
+          <w:rFonts w:asciiTheme="minorHAnsi" w:hAnsiTheme="minorHAnsi"/>
+        </w:rPr>
+        <w:t xml:space="preserve"> a new variable, ‘Number of variations’, by </w:t>
+      </w:r>
+      <w:r>
+        <w:rPr>
+          <w:rFonts w:asciiTheme="minorHAnsi" w:hAnsiTheme="minorHAnsi"/>
+        </w:rPr>
+        <w:t>adding up</w:t>
+      </w:r>
+      <w:r>
+        <w:rPr>
+          <w:rFonts w:asciiTheme="minorHAnsi" w:hAnsiTheme="minorHAnsi"/>
+        </w:rPr>
+        <w:t xml:space="preserve"> </w:t>
+      </w:r>
+      <w:r>
+        <w:rPr>
+          <w:rFonts w:asciiTheme="minorHAnsi" w:hAnsiTheme="minorHAnsi"/>
+        </w:rPr>
+        <w:t>the number of</w:t>
+      </w:r>
+      <w:r>
+        <w:rPr>
+          <w:rFonts w:asciiTheme="minorHAnsi" w:hAnsiTheme="minorHAnsi"/>
+        </w:rPr>
+        <w:t xml:space="preserve"> variations for each opening</w:t>
+      </w:r>
+      <w:r>
+        <w:rPr>
+          <w:rFonts w:asciiTheme="minorHAnsi" w:hAnsiTheme="minorHAnsi"/>
+        </w:rPr>
+        <w:t xml:space="preserve">, which I'll be able to use for the Complexity sub-index. </w:t>
+      </w:r>
+    </w:p>
+    <w:p>
+      <w:pPr>
+        <w:jc w:val="both"/>
+        <w:rPr>
+          <w:rFonts w:asciiTheme="minorHAnsi" w:hAnsiTheme="minorHAnsi"/>
+        </w:rPr>
+      </w:pPr>
+      <w:r>
+        <w:rPr>
+          <w:rFonts w:asciiTheme="minorHAnsi" w:hAnsiTheme="minorHAnsi"/>
+        </w:rPr>
+        <w:t xml:space="preserve">Finally, </w:t>
+      </w:r>
+      <w:r>
+        <w:rPr>
+          <w:rFonts w:asciiTheme="minorHAnsi" w:hAnsiTheme="minorHAnsi"/>
+        </w:rPr>
+        <w:t>I have calculated a</w:t>
+      </w:r>
+      <w:r>
+        <w:rPr>
+          <w:rFonts w:asciiTheme="minorHAnsi" w:hAnsiTheme="minorHAnsi"/>
+        </w:rPr>
+        <w:t>nd add a</w:t>
+      </w:r>
+      <w:r>
+        <w:rPr>
+          <w:rFonts w:asciiTheme="minorHAnsi" w:hAnsiTheme="minorHAnsi"/>
+        </w:rPr>
+        <w:t xml:space="preserve"> Delta Perf variable by calculating the difference between the average rating and the performance rating.</w:t>
+      </w:r>
+      <w:r>
+        <w:t xml:space="preserve"> </w:t>
+      </w:r>
+      <w:r>
+        <w:rPr>
+          <w:rFonts w:asciiTheme="minorHAnsi" w:hAnsiTheme="minorHAnsi"/>
+        </w:rPr>
+        <w:t>This variable is useful for determining whether a player can get a better score for a game with a specific opening than for all his games.</w:t>
+      </w:r>
     </w:p>
     <w:p>
       <w:pPr>
@@ -6156,45 +6323,9 @@
     </w:p>
     <w:p>
       <w:pPr>
-        <w:jc w:val="both"/>
-        <w:rPr>
-          <w:rFonts w:asciiTheme="minorHAnsi" w:hAnsiTheme="minorHAnsi"/>
-        </w:rPr>
-      </w:pPr>
-      <w:r>
-        <w:rPr>
-          <w:rFonts w:asciiTheme="minorHAnsi" w:hAnsiTheme="minorHAnsi"/>
-        </w:rPr>
-        <w:t xml:space="preserve">Data was aggregated to create a comprehensive profile for each type of chess opening. Each opening’s data points were compiled across various games to calculate average win percentages, draw rates, and usage frequency. Move sequences were </w:t>
-      </w:r>
-      <w:proofErr w:type="spellStart"/>
-      <w:r>
-        <w:rPr>
-          <w:rFonts w:asciiTheme="minorHAnsi" w:hAnsiTheme="minorHAnsi"/>
-        </w:rPr>
-        <w:t>analyzed</w:t>
-      </w:r>
-      <w:proofErr w:type="spellEnd"/>
-      <w:r>
-        <w:rPr>
-          <w:rFonts w:asciiTheme="minorHAnsi" w:hAnsiTheme="minorHAnsi"/>
-        </w:rPr>
-        <w:t xml:space="preserve"> using advanced pattern recognition algorithms to classify and quantify complexity levels.</w:t>
-      </w:r>
-    </w:p>
-    <w:p>
-      <w:pPr>
-        <w:jc w:val="both"/>
-        <w:rPr>
-          <w:rFonts w:asciiTheme="minorHAnsi" w:hAnsiTheme="minorHAnsi"/>
-        </w:rPr>
-      </w:pPr>
-    </w:p>
-    <w:p>
-      <w:pPr>
         <w:pStyle w:val="Heading3"/>
       </w:pPr>
-      <w:bookmarkStart w:id="4" w:name="_Toc165820203"/>
+      <w:bookmarkStart w:id="4" w:name="_Toc165823872"/>
       <w:r>
         <w:t>Data Cleaning</w:t>
       </w:r>
@@ -6256,8 +6387,8 @@
       </w:pPr>
       <w:r>
         <w:rPr>
-          <w:i/>
-          <w:iCs/>
+          <w:b/>
+          <w:bCs/>
           <w:lang w:eastAsia="en-GB"/>
         </w:rPr>
         <w:t>Removing Duplicates</w:t>
@@ -6283,8 +6414,8 @@
       </w:pPr>
       <w:r>
         <w:rPr>
-          <w:i/>
-          <w:iCs/>
+          <w:b/>
+          <w:bCs/>
           <w:lang w:eastAsia="en-GB"/>
         </w:rPr>
         <w:lastRenderedPageBreak/>
@@ -6312,7 +6443,7 @@
       <w:pPr>
         <w:pStyle w:val="Heading3"/>
       </w:pPr>
-      <w:bookmarkStart w:id="5" w:name="_Toc165820204"/>
+      <w:bookmarkStart w:id="5" w:name="_Toc165823873"/>
       <w:r>
         <w:t xml:space="preserve">Data </w:t>
       </w:r>
@@ -6340,55 +6471,19 @@
         <w:rPr>
           <w:rFonts w:asciiTheme="minorHAnsi" w:hAnsiTheme="minorHAnsi"/>
         </w:rPr>
-        <w:t>To ensure that each variable contributed equally to the final index without bias from different scales or units</w:t>
-      </w:r>
-      <w:r>
-        <w:rPr>
-          <w:rFonts w:asciiTheme="minorHAnsi" w:hAnsiTheme="minorHAnsi"/>
-        </w:rPr>
-        <w:t xml:space="preserve"> (a</w:t>
-      </w:r>
-      <w:r>
-        <w:rPr>
-          <w:rFonts w:asciiTheme="minorHAnsi" w:hAnsiTheme="minorHAnsi"/>
-        </w:rPr>
-        <w:t>nd be able to choose the contribution of variables with weights</w:t>
-      </w:r>
-      <w:r>
-        <w:rPr>
-          <w:rFonts w:asciiTheme="minorHAnsi" w:hAnsiTheme="minorHAnsi"/>
-        </w:rPr>
-        <w:t>)</w:t>
-      </w:r>
-      <w:r>
-        <w:rPr>
-          <w:rFonts w:asciiTheme="minorHAnsi" w:hAnsiTheme="minorHAnsi"/>
-        </w:rPr>
-        <w:t xml:space="preserve">, </w:t>
-      </w:r>
-      <w:r>
-        <w:rPr>
-          <w:rFonts w:asciiTheme="minorHAnsi" w:hAnsiTheme="minorHAnsi"/>
-        </w:rPr>
-        <w:t>I</w:t>
-      </w:r>
-      <w:r>
-        <w:rPr>
-          <w:rFonts w:asciiTheme="minorHAnsi" w:hAnsiTheme="minorHAnsi"/>
-        </w:rPr>
-        <w:t xml:space="preserve"> applied </w:t>
-      </w:r>
-      <w:r>
-        <w:rPr>
-          <w:rFonts w:asciiTheme="minorHAnsi" w:hAnsiTheme="minorHAnsi"/>
-        </w:rPr>
-        <w:t xml:space="preserve">the Min-Max </w:t>
-      </w:r>
-      <w:r>
-        <w:rPr>
-          <w:rFonts w:asciiTheme="minorHAnsi" w:hAnsiTheme="minorHAnsi"/>
-        </w:rPr>
-        <w:t>normalization technique:</w:t>
+        <w:t>To ensure that each variable contributed equally to the final index without bias from different scales or units, I applied the Min-Max normalization technique.</w:t>
+      </w:r>
+      <w:r>
+        <w:rPr>
+          <w:rFonts w:asciiTheme="minorHAnsi" w:hAnsiTheme="minorHAnsi"/>
+        </w:rPr>
+        <w:t xml:space="preserve"> </w:t>
+      </w:r>
+      <w:r>
+        <w:rPr>
+          <w:rFonts w:asciiTheme="minorHAnsi" w:hAnsiTheme="minorHAnsi"/>
+        </w:rPr>
+        <w:t>This method was used for each variable and enabled them to be scaled within a range of 0 to 1.</w:t>
       </w:r>
     </w:p>
     <w:p>
@@ -6410,7 +6505,31 @@
         <w:rPr>
           <w:rFonts w:asciiTheme="minorHAnsi" w:hAnsiTheme="minorHAnsi"/>
         </w:rPr>
-        <w:t>This method was primarily used for win and draw percentages, and frequency of use, rescaling them to a 0-1 range.</w:t>
+        <w:t xml:space="preserve">Before applying the normalisation on the </w:t>
+      </w:r>
+      <w:r>
+        <w:rPr>
+          <w:rFonts w:asciiTheme="minorHAnsi" w:hAnsiTheme="minorHAnsi"/>
+        </w:rPr>
+        <w:t>“</w:t>
+      </w:r>
+      <w:r>
+        <w:rPr>
+          <w:rFonts w:asciiTheme="minorHAnsi" w:hAnsiTheme="minorHAnsi"/>
+        </w:rPr>
+        <w:t>Number of games</w:t>
+      </w:r>
+      <w:r>
+        <w:rPr>
+          <w:rFonts w:asciiTheme="minorHAnsi" w:hAnsiTheme="minorHAnsi"/>
+        </w:rPr>
+        <w:t>”</w:t>
+      </w:r>
+      <w:r>
+        <w:rPr>
+          <w:rFonts w:asciiTheme="minorHAnsi" w:hAnsiTheme="minorHAnsi"/>
+        </w:rPr>
+        <w:t>, I applied a Log function to  make it more symmetric because it was skewed data that gave me not relevant results.</w:t>
       </w:r>
     </w:p>
     <w:p>
@@ -6428,30 +6547,6 @@
           <w:rFonts w:asciiTheme="minorHAnsi" w:hAnsiTheme="minorHAnsi"/>
         </w:rPr>
       </w:pPr>
-      <w:r>
-        <w:rPr>
-          <w:rFonts w:asciiTheme="minorHAnsi" w:hAnsiTheme="minorHAnsi"/>
-        </w:rPr>
-        <w:t xml:space="preserve">Before applying the normalisation on the Number of games, </w:t>
-      </w:r>
-      <w:r>
-        <w:rPr>
-          <w:rFonts w:asciiTheme="minorHAnsi" w:hAnsiTheme="minorHAnsi"/>
-        </w:rPr>
-        <w:t>I applied a Log function to  make it more symmetric</w:t>
-      </w:r>
-      <w:r>
-        <w:rPr>
-          <w:rFonts w:asciiTheme="minorHAnsi" w:hAnsiTheme="minorHAnsi"/>
-        </w:rPr>
-        <w:t xml:space="preserve"> </w:t>
-      </w:r>
-      <w:r>
-        <w:rPr>
-          <w:rFonts w:asciiTheme="minorHAnsi" w:hAnsiTheme="minorHAnsi"/>
-        </w:rPr>
-        <w:t>and handle skewed data.</w:t>
-      </w:r>
     </w:p>
     <w:p>
       <w:pPr>
@@ -6460,6 +6555,18 @@
           <w:rFonts w:asciiTheme="minorHAnsi" w:hAnsiTheme="minorHAnsi"/>
         </w:rPr>
       </w:pPr>
+      <w:r>
+        <w:rPr>
+          <w:rFonts w:asciiTheme="minorHAnsi" w:hAnsiTheme="minorHAnsi"/>
+        </w:rPr>
+        <w:t>Data after normalization</w:t>
+      </w:r>
+      <w:r>
+        <w:rPr>
+          <w:rFonts w:asciiTheme="minorHAnsi" w:hAnsiTheme="minorHAnsi"/>
+        </w:rPr>
+        <w:t>:</w:t>
+      </w:r>
     </w:p>
     <w:p>
       <w:pPr>
@@ -6468,17 +6575,11 @@
           <w:rFonts w:asciiTheme="minorHAnsi" w:hAnsiTheme="minorHAnsi"/>
         </w:rPr>
       </w:pPr>
-      <w:r>
-        <w:rPr>
-          <w:rFonts w:asciiTheme="minorHAnsi" w:hAnsiTheme="minorHAnsi"/>
-        </w:rPr>
-        <w:t>Data after normalization</w:t>
-      </w:r>
     </w:p>
     <w:tbl>
       <w:tblPr>
-        <w:tblW w:w="9897" w:type="dxa"/>
-        <w:tblInd w:w="-441" w:type="dxa"/>
+        <w:tblW w:w="9115" w:type="dxa"/>
+        <w:tblInd w:w="-8" w:type="dxa"/>
         <w:tblLayout w:type="fixed"/>
         <w:tblCellMar>
           <w:left w:w="0" w:type="dxa"/>
@@ -6487,25 +6588,25 @@
         <w:tblLook w:val="04A0" w:firstRow="1" w:lastRow="0" w:firstColumn="1" w:lastColumn="0" w:noHBand="0" w:noVBand="1"/>
       </w:tblPr>
       <w:tblGrid>
-        <w:gridCol w:w="886"/>
-        <w:gridCol w:w="763"/>
-        <w:gridCol w:w="694"/>
-        <w:gridCol w:w="699"/>
-        <w:gridCol w:w="843"/>
-        <w:gridCol w:w="785"/>
-        <w:gridCol w:w="851"/>
-        <w:gridCol w:w="850"/>
-        <w:gridCol w:w="1276"/>
-        <w:gridCol w:w="850"/>
-        <w:gridCol w:w="1400"/>
+        <w:gridCol w:w="816"/>
+        <w:gridCol w:w="703"/>
+        <w:gridCol w:w="639"/>
+        <w:gridCol w:w="644"/>
+        <w:gridCol w:w="776"/>
+        <w:gridCol w:w="723"/>
+        <w:gridCol w:w="784"/>
+        <w:gridCol w:w="783"/>
+        <w:gridCol w:w="1175"/>
+        <w:gridCol w:w="783"/>
+        <w:gridCol w:w="1289"/>
       </w:tblGrid>
       <w:tr>
         <w:trPr>
-          <w:trHeight w:val="165"/>
+          <w:trHeight w:val="134"/>
         </w:trPr>
         <w:tc>
           <w:tcPr>
-            <w:tcW w:w="886" w:type="dxa"/>
+            <w:tcW w:w="816" w:type="dxa"/>
             <w:tcBorders>
               <w:top w:val="single" w:sz="6" w:space="0" w:color="000000"/>
               <w:left w:val="single" w:sz="6" w:space="0" w:color="000000"/>
@@ -6544,7 +6645,7 @@
         </w:tc>
         <w:tc>
           <w:tcPr>
-            <w:tcW w:w="763" w:type="dxa"/>
+            <w:tcW w:w="703" w:type="dxa"/>
             <w:tcBorders>
               <w:top w:val="single" w:sz="6" w:space="0" w:color="000000"/>
               <w:left w:val="single" w:sz="6" w:space="0" w:color="000000"/>
@@ -6598,7 +6699,7 @@
         </w:tc>
         <w:tc>
           <w:tcPr>
-            <w:tcW w:w="694" w:type="dxa"/>
+            <w:tcW w:w="639" w:type="dxa"/>
             <w:tcBorders>
               <w:top w:val="single" w:sz="6" w:space="0" w:color="000000"/>
               <w:left w:val="single" w:sz="6" w:space="0" w:color="000000"/>
@@ -6637,7 +6738,7 @@
         </w:tc>
         <w:tc>
           <w:tcPr>
-            <w:tcW w:w="699" w:type="dxa"/>
+            <w:tcW w:w="644" w:type="dxa"/>
             <w:tcBorders>
               <w:top w:val="single" w:sz="6" w:space="0" w:color="000000"/>
               <w:left w:val="single" w:sz="6" w:space="0" w:color="000000"/>
@@ -6689,7 +6790,7 @@
         </w:tc>
         <w:tc>
           <w:tcPr>
-            <w:tcW w:w="843" w:type="dxa"/>
+            <w:tcW w:w="776" w:type="dxa"/>
             <w:tcBorders>
               <w:top w:val="single" w:sz="6" w:space="0" w:color="000000"/>
               <w:left w:val="single" w:sz="6" w:space="0" w:color="000000"/>
@@ -6728,7 +6829,7 @@
         </w:tc>
         <w:tc>
           <w:tcPr>
-            <w:tcW w:w="785" w:type="dxa"/>
+            <w:tcW w:w="723" w:type="dxa"/>
             <w:tcBorders>
               <w:top w:val="single" w:sz="6" w:space="0" w:color="000000"/>
               <w:left w:val="single" w:sz="6" w:space="0" w:color="000000"/>
@@ -6767,7 +6868,7 @@
         </w:tc>
         <w:tc>
           <w:tcPr>
-            <w:tcW w:w="851" w:type="dxa"/>
+            <w:tcW w:w="784" w:type="dxa"/>
             <w:tcBorders>
               <w:top w:val="single" w:sz="6" w:space="0" w:color="000000"/>
               <w:left w:val="single" w:sz="6" w:space="0" w:color="000000"/>
@@ -6806,7 +6907,7 @@
         </w:tc>
         <w:tc>
           <w:tcPr>
-            <w:tcW w:w="850" w:type="dxa"/>
+            <w:tcW w:w="783" w:type="dxa"/>
             <w:tcBorders>
               <w:top w:val="single" w:sz="6" w:space="0" w:color="000000"/>
               <w:left w:val="single" w:sz="6" w:space="0" w:color="000000"/>
@@ -6882,7 +6983,7 @@
         </w:tc>
         <w:tc>
           <w:tcPr>
-            <w:tcW w:w="1276" w:type="dxa"/>
+            <w:tcW w:w="1175" w:type="dxa"/>
             <w:tcBorders>
               <w:top w:val="single" w:sz="6" w:space="0" w:color="000000"/>
               <w:left w:val="single" w:sz="6" w:space="0" w:color="000000"/>
@@ -6934,7 +7035,7 @@
         </w:tc>
         <w:tc>
           <w:tcPr>
-            <w:tcW w:w="850" w:type="dxa"/>
+            <w:tcW w:w="783" w:type="dxa"/>
             <w:tcBorders>
               <w:top w:val="single" w:sz="6" w:space="0" w:color="000000"/>
               <w:left w:val="single" w:sz="6" w:space="0" w:color="000000"/>
@@ -6975,7 +7076,7 @@
         </w:tc>
         <w:tc>
           <w:tcPr>
-            <w:tcW w:w="1400" w:type="dxa"/>
+            <w:tcW w:w="1289" w:type="dxa"/>
             <w:tcBorders>
               <w:top w:val="single" w:sz="6" w:space="0" w:color="000000"/>
               <w:left w:val="single" w:sz="6" w:space="0" w:color="000000"/>
@@ -7042,11 +7143,11 @@
       </w:tr>
       <w:tr>
         <w:trPr>
-          <w:trHeight w:val="180"/>
+          <w:trHeight w:val="146"/>
         </w:trPr>
         <w:tc>
           <w:tcPr>
-            <w:tcW w:w="886" w:type="dxa"/>
+            <w:tcW w:w="816" w:type="dxa"/>
             <w:tcBorders>
               <w:top w:val="single" w:sz="6" w:space="0" w:color="000000"/>
               <w:left w:val="single" w:sz="6" w:space="0" w:color="000000"/>
@@ -7098,7 +7199,7 @@
         </w:tc>
         <w:tc>
           <w:tcPr>
-            <w:tcW w:w="763" w:type="dxa"/>
+            <w:tcW w:w="703" w:type="dxa"/>
             <w:tcBorders>
               <w:top w:val="single" w:sz="6" w:space="0" w:color="000000"/>
               <w:left w:val="single" w:sz="6" w:space="0" w:color="000000"/>
@@ -7134,7 +7235,7 @@
         </w:tc>
         <w:tc>
           <w:tcPr>
-            <w:tcW w:w="694" w:type="dxa"/>
+            <w:tcW w:w="639" w:type="dxa"/>
             <w:tcBorders>
               <w:top w:val="single" w:sz="6" w:space="0" w:color="000000"/>
               <w:left w:val="single" w:sz="6" w:space="0" w:color="000000"/>
@@ -7170,7 +7271,7 @@
         </w:tc>
         <w:tc>
           <w:tcPr>
-            <w:tcW w:w="699" w:type="dxa"/>
+            <w:tcW w:w="644" w:type="dxa"/>
             <w:tcBorders>
               <w:top w:val="single" w:sz="6" w:space="0" w:color="000000"/>
               <w:left w:val="single" w:sz="6" w:space="0" w:color="000000"/>
@@ -7206,7 +7307,7 @@
         </w:tc>
         <w:tc>
           <w:tcPr>
-            <w:tcW w:w="843" w:type="dxa"/>
+            <w:tcW w:w="776" w:type="dxa"/>
             <w:tcBorders>
               <w:top w:val="single" w:sz="6" w:space="0" w:color="000000"/>
               <w:left w:val="single" w:sz="6" w:space="0" w:color="000000"/>
@@ -7242,7 +7343,7 @@
         </w:tc>
         <w:tc>
           <w:tcPr>
-            <w:tcW w:w="785" w:type="dxa"/>
+            <w:tcW w:w="723" w:type="dxa"/>
             <w:tcBorders>
               <w:top w:val="single" w:sz="6" w:space="0" w:color="000000"/>
               <w:left w:val="single" w:sz="6" w:space="0" w:color="000000"/>
@@ -7278,7 +7379,7 @@
         </w:tc>
         <w:tc>
           <w:tcPr>
-            <w:tcW w:w="851" w:type="dxa"/>
+            <w:tcW w:w="784" w:type="dxa"/>
             <w:tcBorders>
               <w:top w:val="single" w:sz="6" w:space="0" w:color="000000"/>
               <w:left w:val="single" w:sz="6" w:space="0" w:color="000000"/>
@@ -7314,7 +7415,7 @@
         </w:tc>
         <w:tc>
           <w:tcPr>
-            <w:tcW w:w="850" w:type="dxa"/>
+            <w:tcW w:w="783" w:type="dxa"/>
             <w:tcBorders>
               <w:top w:val="single" w:sz="6" w:space="0" w:color="000000"/>
               <w:left w:val="single" w:sz="6" w:space="0" w:color="000000"/>
@@ -7350,7 +7451,7 @@
         </w:tc>
         <w:tc>
           <w:tcPr>
-            <w:tcW w:w="1276" w:type="dxa"/>
+            <w:tcW w:w="1175" w:type="dxa"/>
             <w:tcBorders>
               <w:top w:val="single" w:sz="6" w:space="0" w:color="000000"/>
               <w:left w:val="single" w:sz="6" w:space="0" w:color="000000"/>
@@ -7386,7 +7487,7 @@
         </w:tc>
         <w:tc>
           <w:tcPr>
-            <w:tcW w:w="850" w:type="dxa"/>
+            <w:tcW w:w="783" w:type="dxa"/>
             <w:tcBorders>
               <w:top w:val="single" w:sz="6" w:space="0" w:color="000000"/>
               <w:left w:val="single" w:sz="6" w:space="0" w:color="000000"/>
@@ -7422,7 +7523,7 @@
         </w:tc>
         <w:tc>
           <w:tcPr>
-            <w:tcW w:w="1400" w:type="dxa"/>
+            <w:tcW w:w="1289" w:type="dxa"/>
             <w:tcBorders>
               <w:top w:val="single" w:sz="6" w:space="0" w:color="000000"/>
               <w:left w:val="single" w:sz="6" w:space="0" w:color="000000"/>
@@ -7459,11 +7560,11 @@
       </w:tr>
       <w:tr>
         <w:trPr>
-          <w:trHeight w:val="165"/>
+          <w:trHeight w:val="134"/>
         </w:trPr>
         <w:tc>
           <w:tcPr>
-            <w:tcW w:w="886" w:type="dxa"/>
+            <w:tcW w:w="816" w:type="dxa"/>
             <w:tcBorders>
               <w:top w:val="single" w:sz="6" w:space="0" w:color="000000"/>
               <w:left w:val="single" w:sz="6" w:space="0" w:color="000000"/>
@@ -7515,7 +7616,7 @@
         </w:tc>
         <w:tc>
           <w:tcPr>
-            <w:tcW w:w="763" w:type="dxa"/>
+            <w:tcW w:w="703" w:type="dxa"/>
             <w:tcBorders>
               <w:top w:val="single" w:sz="6" w:space="0" w:color="000000"/>
               <w:left w:val="single" w:sz="6" w:space="0" w:color="000000"/>
@@ -7551,7 +7652,7 @@
         </w:tc>
         <w:tc>
           <w:tcPr>
-            <w:tcW w:w="694" w:type="dxa"/>
+            <w:tcW w:w="639" w:type="dxa"/>
             <w:tcBorders>
               <w:top w:val="single" w:sz="6" w:space="0" w:color="000000"/>
               <w:left w:val="single" w:sz="6" w:space="0" w:color="000000"/>
@@ -7587,7 +7688,7 @@
         </w:tc>
         <w:tc>
           <w:tcPr>
-            <w:tcW w:w="699" w:type="dxa"/>
+            <w:tcW w:w="644" w:type="dxa"/>
             <w:tcBorders>
               <w:top w:val="single" w:sz="6" w:space="0" w:color="000000"/>
               <w:left w:val="single" w:sz="6" w:space="0" w:color="000000"/>
@@ -7623,7 +7724,7 @@
         </w:tc>
         <w:tc>
           <w:tcPr>
-            <w:tcW w:w="843" w:type="dxa"/>
+            <w:tcW w:w="776" w:type="dxa"/>
             <w:tcBorders>
               <w:top w:val="single" w:sz="6" w:space="0" w:color="000000"/>
               <w:left w:val="single" w:sz="6" w:space="0" w:color="000000"/>
@@ -7659,7 +7760,7 @@
         </w:tc>
         <w:tc>
           <w:tcPr>
-            <w:tcW w:w="785" w:type="dxa"/>
+            <w:tcW w:w="723" w:type="dxa"/>
             <w:tcBorders>
               <w:top w:val="single" w:sz="6" w:space="0" w:color="000000"/>
               <w:left w:val="single" w:sz="6" w:space="0" w:color="000000"/>
@@ -7695,7 +7796,7 @@
         </w:tc>
         <w:tc>
           <w:tcPr>
-            <w:tcW w:w="851" w:type="dxa"/>
+            <w:tcW w:w="784" w:type="dxa"/>
             <w:tcBorders>
               <w:top w:val="single" w:sz="6" w:space="0" w:color="000000"/>
               <w:left w:val="single" w:sz="6" w:space="0" w:color="000000"/>
@@ -7731,7 +7832,7 @@
         </w:tc>
         <w:tc>
           <w:tcPr>
-            <w:tcW w:w="850" w:type="dxa"/>
+            <w:tcW w:w="783" w:type="dxa"/>
             <w:tcBorders>
               <w:top w:val="single" w:sz="6" w:space="0" w:color="000000"/>
               <w:left w:val="single" w:sz="6" w:space="0" w:color="000000"/>
@@ -7767,7 +7868,7 @@
         </w:tc>
         <w:tc>
           <w:tcPr>
-            <w:tcW w:w="1276" w:type="dxa"/>
+            <w:tcW w:w="1175" w:type="dxa"/>
             <w:tcBorders>
               <w:top w:val="single" w:sz="6" w:space="0" w:color="000000"/>
               <w:left w:val="single" w:sz="6" w:space="0" w:color="000000"/>
@@ -7803,7 +7904,7 @@
         </w:tc>
         <w:tc>
           <w:tcPr>
-            <w:tcW w:w="850" w:type="dxa"/>
+            <w:tcW w:w="783" w:type="dxa"/>
             <w:tcBorders>
               <w:top w:val="single" w:sz="6" w:space="0" w:color="000000"/>
               <w:left w:val="single" w:sz="6" w:space="0" w:color="000000"/>
@@ -7839,7 +7940,7 @@
         </w:tc>
         <w:tc>
           <w:tcPr>
-            <w:tcW w:w="1400" w:type="dxa"/>
+            <w:tcW w:w="1289" w:type="dxa"/>
             <w:tcBorders>
               <w:top w:val="single" w:sz="6" w:space="0" w:color="000000"/>
               <w:left w:val="single" w:sz="6" w:space="0" w:color="000000"/>
@@ -7876,11 +7977,11 @@
       </w:tr>
       <w:tr>
         <w:trPr>
-          <w:trHeight w:val="165"/>
+          <w:trHeight w:val="134"/>
         </w:trPr>
         <w:tc>
           <w:tcPr>
-            <w:tcW w:w="886" w:type="dxa"/>
+            <w:tcW w:w="816" w:type="dxa"/>
             <w:tcBorders>
               <w:top w:val="single" w:sz="6" w:space="0" w:color="000000"/>
               <w:left w:val="single" w:sz="6" w:space="0" w:color="000000"/>
@@ -7919,7 +8020,7 @@
         </w:tc>
         <w:tc>
           <w:tcPr>
-            <w:tcW w:w="763" w:type="dxa"/>
+            <w:tcW w:w="703" w:type="dxa"/>
             <w:tcBorders>
               <w:top w:val="single" w:sz="6" w:space="0" w:color="000000"/>
               <w:left w:val="single" w:sz="6" w:space="0" w:color="000000"/>
@@ -7955,7 +8056,7 @@
         </w:tc>
         <w:tc>
           <w:tcPr>
-            <w:tcW w:w="694" w:type="dxa"/>
+            <w:tcW w:w="639" w:type="dxa"/>
             <w:tcBorders>
               <w:top w:val="single" w:sz="6" w:space="0" w:color="000000"/>
               <w:left w:val="single" w:sz="6" w:space="0" w:color="000000"/>
@@ -7991,7 +8092,7 @@
         </w:tc>
         <w:tc>
           <w:tcPr>
-            <w:tcW w:w="699" w:type="dxa"/>
+            <w:tcW w:w="644" w:type="dxa"/>
             <w:tcBorders>
               <w:top w:val="single" w:sz="6" w:space="0" w:color="000000"/>
               <w:left w:val="single" w:sz="6" w:space="0" w:color="000000"/>
@@ -8027,7 +8128,7 @@
         </w:tc>
         <w:tc>
           <w:tcPr>
-            <w:tcW w:w="843" w:type="dxa"/>
+            <w:tcW w:w="776" w:type="dxa"/>
             <w:tcBorders>
               <w:top w:val="single" w:sz="6" w:space="0" w:color="000000"/>
               <w:left w:val="single" w:sz="6" w:space="0" w:color="000000"/>
@@ -8063,7 +8164,7 @@
         </w:tc>
         <w:tc>
           <w:tcPr>
-            <w:tcW w:w="785" w:type="dxa"/>
+            <w:tcW w:w="723" w:type="dxa"/>
             <w:tcBorders>
               <w:top w:val="single" w:sz="6" w:space="0" w:color="000000"/>
               <w:left w:val="single" w:sz="6" w:space="0" w:color="000000"/>
@@ -8099,7 +8200,7 @@
         </w:tc>
         <w:tc>
           <w:tcPr>
-            <w:tcW w:w="851" w:type="dxa"/>
+            <w:tcW w:w="784" w:type="dxa"/>
             <w:tcBorders>
               <w:top w:val="single" w:sz="6" w:space="0" w:color="000000"/>
               <w:left w:val="single" w:sz="6" w:space="0" w:color="000000"/>
@@ -8135,7 +8236,7 @@
         </w:tc>
         <w:tc>
           <w:tcPr>
-            <w:tcW w:w="850" w:type="dxa"/>
+            <w:tcW w:w="783" w:type="dxa"/>
             <w:tcBorders>
               <w:top w:val="single" w:sz="6" w:space="0" w:color="000000"/>
               <w:left w:val="single" w:sz="6" w:space="0" w:color="000000"/>
@@ -8180,7 +8281,7 @@
         </w:tc>
         <w:tc>
           <w:tcPr>
-            <w:tcW w:w="1276" w:type="dxa"/>
+            <w:tcW w:w="1175" w:type="dxa"/>
             <w:tcBorders>
               <w:top w:val="single" w:sz="6" w:space="0" w:color="000000"/>
               <w:left w:val="single" w:sz="6" w:space="0" w:color="000000"/>
@@ -8225,7 +8326,7 @@
         </w:tc>
         <w:tc>
           <w:tcPr>
-            <w:tcW w:w="850" w:type="dxa"/>
+            <w:tcW w:w="783" w:type="dxa"/>
             <w:tcBorders>
               <w:top w:val="single" w:sz="6" w:space="0" w:color="000000"/>
               <w:left w:val="single" w:sz="6" w:space="0" w:color="000000"/>
@@ -8261,7 +8362,7 @@
         </w:tc>
         <w:tc>
           <w:tcPr>
-            <w:tcW w:w="1400" w:type="dxa"/>
+            <w:tcW w:w="1289" w:type="dxa"/>
             <w:tcBorders>
               <w:top w:val="single" w:sz="6" w:space="0" w:color="000000"/>
               <w:left w:val="single" w:sz="6" w:space="0" w:color="000000"/>
@@ -8329,31 +8430,7 @@
         <w:rPr>
           <w:rFonts w:asciiTheme="minorHAnsi" w:hAnsiTheme="minorHAnsi"/>
         </w:rPr>
-        <w:t>Th</w:t>
-      </w:r>
-      <w:r>
-        <w:rPr>
-          <w:rFonts w:asciiTheme="minorHAnsi" w:hAnsiTheme="minorHAnsi"/>
-        </w:rPr>
-        <w:t>is</w:t>
-      </w:r>
-      <w:r>
-        <w:rPr>
-          <w:rFonts w:asciiTheme="minorHAnsi" w:hAnsiTheme="minorHAnsi"/>
-        </w:rPr>
-        <w:t xml:space="preserve"> normalized data forms the basis for </w:t>
-      </w:r>
-      <w:r>
-        <w:rPr>
-          <w:rFonts w:asciiTheme="minorHAnsi" w:hAnsiTheme="minorHAnsi"/>
-        </w:rPr>
-        <w:t xml:space="preserve">my </w:t>
-      </w:r>
-      <w:r>
-        <w:rPr>
-          <w:rFonts w:asciiTheme="minorHAnsi" w:hAnsiTheme="minorHAnsi"/>
-        </w:rPr>
-        <w:t>multivariate analysis, enabling to construct a reliable and meaningful composite index of chess openings.</w:t>
+        <w:t>These standardised data form the basis of my multivariate analysis, making it possible to construct a reliable and significant composite index of chess openings and to easily choose the contribution of variables with weightings.</w:t>
       </w:r>
     </w:p>
     <w:p>
@@ -8386,7 +8463,7 @@
       <w:pPr>
         <w:pStyle w:val="Heading2"/>
       </w:pPr>
-      <w:bookmarkStart w:id="6" w:name="_Toc165820205"/>
+      <w:bookmarkStart w:id="6" w:name="_Toc165823874"/>
       <w:r>
         <w:t>Multivariate Analysis</w:t>
       </w:r>
@@ -8422,7 +8499,52 @@
           <w:sz w:val="22"/>
           <w:szCs w:val="22"/>
         </w:rPr>
-        <w:t>I decided to split make a multivariate analysis for each of my sub-indicators and then on my overall index.</w:t>
+        <w:t>I ma</w:t>
+      </w:r>
+      <w:r>
+        <w:rPr>
+          <w:rFonts w:asciiTheme="minorHAnsi" w:hAnsiTheme="minorHAnsi"/>
+          <w:color w:val="000000"/>
+          <w:sz w:val="22"/>
+          <w:szCs w:val="22"/>
+        </w:rPr>
+        <w:t>de</w:t>
+      </w:r>
+      <w:r>
+        <w:rPr>
+          <w:rFonts w:asciiTheme="minorHAnsi" w:hAnsiTheme="minorHAnsi"/>
+          <w:color w:val="000000"/>
+          <w:sz w:val="22"/>
+          <w:szCs w:val="22"/>
+        </w:rPr>
+        <w:t xml:space="preserve"> a multivariate analysis for each of my sub-indicators and then on my overall index</w:t>
+      </w:r>
+      <w:r>
+        <w:rPr>
+          <w:rFonts w:asciiTheme="minorHAnsi" w:hAnsiTheme="minorHAnsi"/>
+          <w:color w:val="000000"/>
+          <w:sz w:val="22"/>
+          <w:szCs w:val="22"/>
+        </w:rPr>
+        <w:t xml:space="preserve"> </w:t>
+      </w:r>
+      <w:r>
+        <w:rPr>
+          <w:rFonts w:asciiTheme="minorHAnsi" w:hAnsiTheme="minorHAnsi"/>
+          <w:color w:val="000000"/>
+          <w:sz w:val="22"/>
+          <w:szCs w:val="22"/>
+        </w:rPr>
+        <w:t>to make sure my indexes are consistent</w:t>
+      </w:r>
+      <w:r>
+        <w:rPr>
+          <w:rFonts w:asciiTheme="minorHAnsi" w:hAnsiTheme="minorHAnsi"/>
+          <w:color w:val="000000"/>
+          <w:sz w:val="22"/>
+          <w:szCs w:val="22"/>
+        </w:rPr>
+        <w:t>.</w:t>
       </w:r>
     </w:p>
     <w:p>
@@ -8440,15 +8562,13 @@
           <w:rFonts w:eastAsia="Times New Roman"/>
         </w:rPr>
       </w:pPr>
-      <w:bookmarkStart w:id="7" w:name="_Toc165820206"/>
-      <w:proofErr w:type="spellStart"/>
+      <w:bookmarkStart w:id="7" w:name="_Toc165823875"/>
       <w:r>
         <w:rPr>
           <w:rFonts w:eastAsia="Times New Roman"/>
         </w:rPr>
-        <w:t>Effectivness</w:t>
-      </w:r>
-      <w:proofErr w:type="spellEnd"/>
+        <w:t>Effectiveness</w:t>
+      </w:r>
       <w:r>
         <w:rPr>
           <w:rFonts w:eastAsia="Times New Roman"/>
@@ -8490,6 +8610,102 @@
       </w:pPr>
       <w:r>
         <w:rPr>
+          <w:rFonts w:eastAsia="Times New Roman"/>
+          <w:noProof/>
+        </w:rPr>
+        <mc:AlternateContent>
+          <mc:Choice Requires="wps">
+            <w:drawing>
+              <wp:anchor distT="0" distB="0" distL="114300" distR="114300" simplePos="0" relativeHeight="251660288" behindDoc="0" locked="0" layoutInCell="1" allowOverlap="1" wp14:anchorId="6B84F5E1" wp14:editId="65F79389">
+                <wp:simplePos x="0" y="0"/>
+                <wp:positionH relativeFrom="column">
+                  <wp:posOffset>1990090</wp:posOffset>
+                </wp:positionH>
+                <wp:positionV relativeFrom="paragraph">
+                  <wp:posOffset>153670</wp:posOffset>
+                </wp:positionV>
+                <wp:extent cx="82715" cy="571618"/>
+                <wp:effectExtent l="0" t="0" r="19050" b="12700"/>
+                <wp:wrapNone/>
+                <wp:docPr id="714114519" name="Right Brace 6"/>
+                <wp:cNvGraphicFramePr/>
+                <a:graphic xmlns:a="http://schemas.openxmlformats.org/drawingml/2006/main">
+                  <a:graphicData uri="http://schemas.microsoft.com/office/word/2010/wordprocessingShape">
+                    <wps:wsp>
+                      <wps:cNvSpPr/>
+                      <wps:spPr>
+                        <a:xfrm>
+                          <a:off x="0" y="0"/>
+                          <a:ext cx="82715" cy="571618"/>
+                        </a:xfrm>
+                        <a:prstGeom prst="rightBrace">
+                          <a:avLst/>
+                        </a:prstGeom>
+                      </wps:spPr>
+                      <wps:style>
+                        <a:lnRef idx="1">
+                          <a:schemeClr val="accent1"/>
+                        </a:lnRef>
+                        <a:fillRef idx="0">
+                          <a:schemeClr val="accent1"/>
+                        </a:fillRef>
+                        <a:effectRef idx="0">
+                          <a:schemeClr val="accent1"/>
+                        </a:effectRef>
+                        <a:fontRef idx="minor">
+                          <a:schemeClr val="tx1"/>
+                        </a:fontRef>
+                      </wps:style>
+                      <wps:bodyPr rot="0" spcFirstLastPara="0" vertOverflow="overflow" horzOverflow="overflow" vert="horz" wrap="square" lIns="91440" tIns="45720" rIns="91440" bIns="45720" numCol="1" spcCol="0" rtlCol="0" fromWordArt="0" anchor="ctr" anchorCtr="0" forceAA="0" compatLnSpc="1">
+                        <a:prstTxWarp prst="textNoShape">
+                          <a:avLst/>
+                        </a:prstTxWarp>
+                        <a:noAutofit/>
+                      </wps:bodyPr>
+                    </wps:wsp>
+                  </a:graphicData>
+                </a:graphic>
+                <wp14:sizeRelH relativeFrom="margin">
+                  <wp14:pctWidth>0</wp14:pctWidth>
+                </wp14:sizeRelH>
+                <wp14:sizeRelV relativeFrom="margin">
+                  <wp14:pctHeight>0</wp14:pctHeight>
+                </wp14:sizeRelV>
+              </wp:anchor>
+            </w:drawing>
+          </mc:Choice>
+          <mc:Fallback>
+            <w:pict>
+              <v:shapetype w14:anchorId="47084553" id="_x0000_t88" coordsize="21600,21600" o:spt="88" adj="1800,10800" path="m,qx10800@0l10800@2qy21600@11,10800@3l10800@1qy,21600e" filled="f">
+                <v:formulas>
+                  <v:f eqn="val #0"/>
+                  <v:f eqn="sum 21600 0 #0"/>
+                  <v:f eqn="sum #1 0 #0"/>
+                  <v:f eqn="sum #1 #0 0"/>
+                  <v:f eqn="prod #0 9598 32768"/>
+                  <v:f eqn="sum 21600 0 @4"/>
+                  <v:f eqn="sum 21600 0 #1"/>
+                  <v:f eqn="min #1 @6"/>
+                  <v:f eqn="prod @7 1 2"/>
+                  <v:f eqn="prod #0 2 1"/>
+                  <v:f eqn="sum 21600 0 @9"/>
+                  <v:f eqn="val #1"/>
+                </v:formulas>
+                <v:path arrowok="t" o:connecttype="custom" o:connectlocs="0,0;21600,@11;0,21600" textboxrect="0,@4,7637,@5"/>
+                <v:handles>
+                  <v:h position="center,#0" yrange="0,@8"/>
+                  <v:h position="bottomRight,#1" yrange="@9,@10"/>
+                </v:handles>
+              </v:shapetype>
+              <v:shape id="Right Brace 6" o:spid="_x0000_s1026" type="#_x0000_t88" style="position:absolute;margin-left:156.7pt;margin-top:12.1pt;width:6.5pt;height:45pt;z-index:251660288;visibility:visible;mso-wrap-style:square;mso-width-percent:0;mso-height-percent:0;mso-wrap-distance-left:9pt;mso-wrap-distance-top:0;mso-wrap-distance-right:9pt;mso-wrap-distance-bottom:0;mso-position-horizontal:absolute;mso-position-horizontal-relative:text;mso-position-vertical:absolute;mso-position-vertical-relative:text;mso-width-percent:0;mso-height-percent:0;mso-width-relative:margin;mso-height-relative:margin;v-text-anchor:middle" o:gfxdata="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" adj="260" strokecolor="#156082 [3204]" strokeweight=".5pt">
+                <v:stroke joinstyle="miter"/>
+              </v:shape>
+            </w:pict>
+          </mc:Fallback>
+        </mc:AlternateContent>
+      </w:r>
+      <w:r>
+        <w:rPr>
           <w:rFonts w:eastAsia="Times New Roman" w:cs="Times New Roman"/>
           <w:color w:val="000000"/>
           <w:kern w:val="0"/>
@@ -8508,6 +8724,62 @@
           <w:ilvl w:val="0"/>
           <w:numId w:val="3"/>
         </w:numPr>
+        <w:spacing w:beforeAutospacing="1" w:afterAutospacing="1"/>
+        <w:jc w:val="both"/>
+        <w:rPr>
+          <w:color w:val="000000"/>
+          <w:sz w:val="22"/>
+          <w:szCs w:val="22"/>
+        </w:rPr>
+      </w:pPr>
+      <w:r>
+        <w:rPr>
+          <w:color w:val="000000"/>
+          <w:sz w:val="22"/>
+          <w:szCs w:val="22"/>
+        </w:rPr>
+        <w:t>Draw %</w:t>
+      </w:r>
+      <w:r>
+        <w:rPr>
+          <w:color w:val="000000"/>
+          <w:sz w:val="22"/>
+          <w:szCs w:val="22"/>
+        </w:rPr>
+        <w:tab/>
+      </w:r>
+      <w:r>
+        <w:rPr>
+          <w:color w:val="000000"/>
+          <w:sz w:val="22"/>
+          <w:szCs w:val="22"/>
+        </w:rPr>
+        <w:tab/>
+      </w:r>
+      <w:r>
+        <w:rPr>
+          <w:color w:val="000000"/>
+          <w:sz w:val="22"/>
+          <w:szCs w:val="22"/>
+        </w:rPr>
+        <w:tab/>
+      </w:r>
+      <w:r>
+        <w:rPr>
+          <w:color w:val="000000"/>
+          <w:sz w:val="22"/>
+          <w:szCs w:val="22"/>
+        </w:rPr>
+        <w:t>=&gt;Direct outcomes when the opening is used.</w:t>
+      </w:r>
+    </w:p>
+    <w:p>
+      <w:pPr>
+        <w:pStyle w:val="ListParagraph"/>
+        <w:numPr>
+          <w:ilvl w:val="0"/>
+          <w:numId w:val="3"/>
+        </w:numPr>
         <w:spacing w:before="100" w:beforeAutospacing="1" w:after="100" w:afterAutospacing="1" w:line="240" w:lineRule="auto"/>
         <w:jc w:val="both"/>
         <w:rPr>
@@ -8530,7 +8802,525 @@
           <w:lang w:eastAsia="en-GB"/>
           <w14:ligatures w14:val="none"/>
         </w:rPr>
-        <w:t>Draw %</w:t>
+        <w:t>Opponent Win %</w:t>
+      </w:r>
+    </w:p>
+    <w:p>
+      <w:pPr>
+        <w:pStyle w:val="Heading3"/>
+        <w:rPr>
+          <w:rFonts w:eastAsia="Times New Roman"/>
+        </w:rPr>
+      </w:pPr>
+      <w:bookmarkStart w:id="8" w:name="_Toc165823877"/>
+    </w:p>
+    <w:p>
+      <w:pPr>
+        <w:pStyle w:val="Heading3"/>
+        <w:rPr>
+          <w:rFonts w:eastAsia="Times New Roman"/>
+        </w:rPr>
+      </w:pPr>
+      <w:r>
+        <w:rPr>
+          <w:rFonts w:eastAsia="Times New Roman"/>
+        </w:rPr>
+        <w:t xml:space="preserve">Complexity </w:t>
+      </w:r>
+      <w:r>
+        <w:rPr>
+          <w:rFonts w:eastAsia="Times New Roman"/>
+        </w:rPr>
+        <w:t>I</w:t>
+      </w:r>
+      <w:r>
+        <w:rPr>
+          <w:rFonts w:eastAsia="Times New Roman"/>
+        </w:rPr>
+        <w:t>ndicator</w:t>
+      </w:r>
+      <w:bookmarkEnd w:id="8"/>
+    </w:p>
+    <w:p>
+      <w:pPr>
+        <w:rPr>
+          <w:lang w:eastAsia="en-US"/>
+        </w:rPr>
+      </w:pPr>
+    </w:p>
+    <w:p>
+      <w:pPr>
+        <w:rPr>
+          <w:rFonts w:asciiTheme="minorHAnsi" w:hAnsiTheme="minorHAnsi"/>
+          <w:sz w:val="22"/>
+          <w:szCs w:val="22"/>
+          <w:lang w:eastAsia="en-US"/>
+        </w:rPr>
+      </w:pPr>
+      <w:r>
+        <w:rPr>
+          <w:rFonts w:asciiTheme="minorHAnsi" w:hAnsiTheme="minorHAnsi"/>
+          <w:sz w:val="22"/>
+          <w:szCs w:val="22"/>
+          <w:lang w:eastAsia="en-US"/>
+        </w:rPr>
+        <w:t xml:space="preserve">To </w:t>
+      </w:r>
+      <w:r>
+        <w:rPr>
+          <w:rFonts w:asciiTheme="minorHAnsi" w:hAnsiTheme="minorHAnsi"/>
+          <w:sz w:val="22"/>
+          <w:szCs w:val="22"/>
+          <w:lang w:eastAsia="en-US"/>
+        </w:rPr>
+        <w:t xml:space="preserve">build the complexity indicator, I wanted to use two variables, so I performed a scatterplot analysis to spot and avoid potential multicollinearity. </w:t>
+      </w:r>
+    </w:p>
+    <w:p>
+      <w:pPr>
+        <w:rPr>
+          <w:rFonts w:asciiTheme="minorHAnsi" w:hAnsiTheme="minorHAnsi"/>
+          <w:sz w:val="22"/>
+          <w:szCs w:val="22"/>
+          <w:lang w:eastAsia="en-US"/>
+        </w:rPr>
+      </w:pPr>
+    </w:p>
+    <w:p>
+      <w:pPr>
+        <w:rPr>
+          <w:rFonts w:asciiTheme="minorHAnsi" w:hAnsiTheme="minorHAnsi"/>
+          <w:sz w:val="22"/>
+          <w:szCs w:val="22"/>
+          <w:lang w:eastAsia="en-US"/>
+        </w:rPr>
+      </w:pPr>
+      <w:r>
+        <w:rPr>
+          <w:rFonts w:asciiTheme="minorHAnsi" w:hAnsiTheme="minorHAnsi"/>
+          <w:sz w:val="22"/>
+          <w:szCs w:val="22"/>
+          <w:lang w:eastAsia="en-US"/>
+        </w:rPr>
+        <w:t>Variables for complexity indicator:</w:t>
+      </w:r>
+    </w:p>
+    <w:p>
+      <w:pPr>
+        <w:pStyle w:val="ListParagraph"/>
+        <w:numPr>
+          <w:ilvl w:val="0"/>
+          <w:numId w:val="4"/>
+        </w:numPr>
+        <w:spacing w:before="100" w:beforeAutospacing="1" w:after="100" w:afterAutospacing="1" w:line="240" w:lineRule="auto"/>
+        <w:jc w:val="both"/>
+        <w:rPr>
+          <w:rFonts w:eastAsia="Times New Roman" w:cs="Times New Roman"/>
+          <w:color w:val="000000"/>
+          <w:kern w:val="0"/>
+          <w:sz w:val="22"/>
+          <w:szCs w:val="22"/>
+          <w:lang w:eastAsia="en-GB"/>
+          <w14:ligatures w14:val="none"/>
+        </w:rPr>
+      </w:pPr>
+      <w:r>
+        <w:rPr>
+          <w:rFonts w:eastAsia="Times New Roman" w:cs="Times New Roman"/>
+          <w:color w:val="000000"/>
+          <w:kern w:val="0"/>
+          <w:sz w:val="22"/>
+          <w:szCs w:val="22"/>
+          <w:lang w:eastAsia="en-GB"/>
+          <w14:ligatures w14:val="none"/>
+        </w:rPr>
+        <w:t>Number of moves: The length and complexity of the opening moves can indicate strategic depth.</w:t>
+      </w:r>
+    </w:p>
+    <w:p>
+      <w:pPr>
+        <w:pStyle w:val="ListParagraph"/>
+        <w:numPr>
+          <w:ilvl w:val="0"/>
+          <w:numId w:val="4"/>
+        </w:numPr>
+        <w:spacing w:before="100" w:beforeAutospacing="1" w:after="100" w:afterAutospacing="1" w:line="240" w:lineRule="auto"/>
+        <w:jc w:val="both"/>
+        <w:rPr>
+          <w:rFonts w:eastAsia="Times New Roman" w:cs="Times New Roman"/>
+          <w:color w:val="000000"/>
+          <w:kern w:val="0"/>
+          <w:sz w:val="22"/>
+          <w:szCs w:val="22"/>
+          <w:lang w:eastAsia="en-GB"/>
+          <w14:ligatures w14:val="none"/>
+        </w:rPr>
+      </w:pPr>
+      <w:r>
+        <w:rPr>
+          <w:rFonts w:eastAsia="Times New Roman" w:cs="Times New Roman"/>
+          <w:color w:val="000000"/>
+          <w:kern w:val="0"/>
+          <w:sz w:val="22"/>
+          <w:szCs w:val="22"/>
+          <w:lang w:eastAsia="en-GB"/>
+          <w14:ligatures w14:val="none"/>
+        </w:rPr>
+        <w:t>Number of variations: The number of possible move sequences can reflect the complexity of the opening.</w:t>
+      </w:r>
+    </w:p>
+    <w:p>
+      <w:pPr>
+        <w:rPr>
+          <w:rFonts w:asciiTheme="minorHAnsi" w:hAnsiTheme="minorHAnsi"/>
+          <w:sz w:val="22"/>
+          <w:szCs w:val="22"/>
+          <w:lang w:eastAsia="en-US"/>
+        </w:rPr>
+      </w:pPr>
+    </w:p>
+    <w:p>
+      <w:pPr>
+        <w:rPr>
+          <w:rFonts w:asciiTheme="minorHAnsi" w:hAnsiTheme="minorHAnsi"/>
+          <w:sz w:val="22"/>
+          <w:szCs w:val="22"/>
+          <w:lang w:eastAsia="en-US"/>
+        </w:rPr>
+      </w:pPr>
+      <w:r>
+        <w:rPr>
+          <w:rFonts w:asciiTheme="minorHAnsi" w:hAnsiTheme="minorHAnsi"/>
+          <w:sz w:val="22"/>
+          <w:szCs w:val="22"/>
+          <w:lang w:eastAsia="en-US"/>
+        </w:rPr>
+        <w:t>Results of the scatterplot analysis and correlation:</w:t>
+      </w:r>
+    </w:p>
+    <w:p>
+      <w:pPr>
+        <w:rPr>
+          <w:rFonts w:asciiTheme="minorHAnsi" w:hAnsiTheme="minorHAnsi"/>
+          <w:sz w:val="22"/>
+          <w:szCs w:val="22"/>
+          <w:lang w:eastAsia="en-US"/>
+        </w:rPr>
+      </w:pPr>
+    </w:p>
+    <w:p>
+      <w:pPr>
+        <w:jc w:val="center"/>
+        <w:rPr>
+          <w:rFonts w:asciiTheme="minorHAnsi" w:hAnsiTheme="minorHAnsi"/>
+          <w:sz w:val="22"/>
+          <w:szCs w:val="22"/>
+          <w:lang w:eastAsia="en-US"/>
+        </w:rPr>
+      </w:pPr>
+      <w:r>
+        <w:rPr>
+          <w:rFonts w:asciiTheme="minorHAnsi" w:hAnsiTheme="minorHAnsi"/>
+          <w:noProof/>
+          <w:sz w:val="22"/>
+          <w:szCs w:val="22"/>
+          <w:lang w:eastAsia="en-US"/>
+          <w14:ligatures w14:val="standardContextual"/>
+        </w:rPr>
+        <w:drawing>
+          <wp:inline distT="0" distB="0" distL="0" distR="0" wp14:anchorId="54378227" wp14:editId="2337CF83">
+            <wp:extent cx="3905026" cy="3118483"/>
+            <wp:effectExtent l="0" t="0" r="0" b="6350"/>
+            <wp:docPr id="1571030658" name="Picture 5" descr="A graph with blue dots and a red line&#10;&#10;Description automatically generated"/>
+            <wp:cNvGraphicFramePr>
+              <a:graphicFrameLocks xmlns:a="http://schemas.openxmlformats.org/drawingml/2006/main" noChangeAspect="1"/>
+            </wp:cNvGraphicFramePr>
+            <a:graphic xmlns:a="http://schemas.openxmlformats.org/drawingml/2006/main">
+              <a:graphicData uri="http://schemas.openxmlformats.org/drawingml/2006/picture">
+                <pic:pic xmlns:pic="http://schemas.openxmlformats.org/drawingml/2006/picture">
+                  <pic:nvPicPr>
+                    <pic:cNvPr id="1571030658" name="Picture 5" descr="A graph with blue dots and a red line&#10;&#10;Description automatically generated"/>
+                    <pic:cNvPicPr/>
+                  </pic:nvPicPr>
+                  <pic:blipFill>
+                    <a:blip r:embed="rId11" cstate="print">
+                      <a:extLst>
+                        <a:ext uri="{28A0092B-C50C-407E-A947-70E740481C1C}">
+                          <a14:useLocalDpi xmlns:a14="http://schemas.microsoft.com/office/drawing/2010/main" val="0"/>
+                        </a:ext>
+                      </a:extLst>
+                    </a:blip>
+                    <a:stretch>
+                      <a:fillRect/>
+                    </a:stretch>
+                  </pic:blipFill>
+                  <pic:spPr>
+                    <a:xfrm>
+                      <a:off x="0" y="0"/>
+                      <a:ext cx="3928705" cy="3137393"/>
+                    </a:xfrm>
+                    <a:prstGeom prst="rect">
+                      <a:avLst/>
+                    </a:prstGeom>
+                  </pic:spPr>
+                </pic:pic>
+              </a:graphicData>
+            </a:graphic>
+          </wp:inline>
+        </w:drawing>
+      </w:r>
+    </w:p>
+    <w:p>
+      <w:pPr>
+        <w:rPr>
+          <w:rFonts w:asciiTheme="minorHAnsi" w:hAnsiTheme="minorHAnsi"/>
+          <w:i/>
+          <w:iCs/>
+          <w:sz w:val="22"/>
+          <w:szCs w:val="22"/>
+          <w:lang w:eastAsia="en-US"/>
+        </w:rPr>
+      </w:pPr>
+      <w:proofErr w:type="spellStart"/>
+      <w:r>
+        <w:rPr>
+          <w:rFonts w:asciiTheme="minorHAnsi" w:hAnsiTheme="minorHAnsi"/>
+          <w:i/>
+          <w:iCs/>
+          <w:sz w:val="22"/>
+          <w:szCs w:val="22"/>
+          <w:lang w:eastAsia="en-US"/>
+        </w:rPr>
+        <w:t>PearsonRResult</w:t>
+      </w:r>
+      <w:proofErr w:type="spellEnd"/>
+      <w:r>
+        <w:rPr>
+          <w:rFonts w:asciiTheme="minorHAnsi" w:hAnsiTheme="minorHAnsi"/>
+          <w:i/>
+          <w:iCs/>
+          <w:sz w:val="22"/>
+          <w:szCs w:val="22"/>
+          <w:lang w:eastAsia="en-US"/>
+        </w:rPr>
+        <w:t>(statistic=0.5471878958641806, p</w:t>
+      </w:r>
+      <w:r>
+        <w:rPr>
+          <w:rFonts w:asciiTheme="minorHAnsi" w:hAnsiTheme="minorHAnsi"/>
+          <w:i/>
+          <w:iCs/>
+          <w:sz w:val="22"/>
+          <w:szCs w:val="22"/>
+          <w:lang w:eastAsia="en-US"/>
+        </w:rPr>
+        <w:t>-</w:t>
+      </w:r>
+      <w:r>
+        <w:rPr>
+          <w:rFonts w:asciiTheme="minorHAnsi" w:hAnsiTheme="minorHAnsi"/>
+          <w:i/>
+          <w:iCs/>
+          <w:sz w:val="22"/>
+          <w:szCs w:val="22"/>
+          <w:lang w:eastAsia="en-US"/>
+        </w:rPr>
+        <w:t>value=2.8813028407624773e-08)</w:t>
+      </w:r>
+    </w:p>
+    <w:p>
+      <w:pPr>
+        <w:rPr>
+          <w:rFonts w:asciiTheme="minorHAnsi" w:hAnsiTheme="minorHAnsi"/>
+          <w:i/>
+          <w:iCs/>
+          <w:sz w:val="22"/>
+          <w:szCs w:val="22"/>
+          <w:lang w:eastAsia="en-US"/>
+        </w:rPr>
+      </w:pPr>
+    </w:p>
+    <w:p>
+      <w:pPr>
+        <w:rPr>
+          <w:rFonts w:asciiTheme="minorHAnsi" w:hAnsiTheme="minorHAnsi"/>
+          <w:sz w:val="22"/>
+          <w:szCs w:val="22"/>
+          <w:lang w:eastAsia="en-US"/>
+        </w:rPr>
+      </w:pPr>
+      <w:r>
+        <w:rPr>
+          <w:rFonts w:asciiTheme="minorHAnsi" w:hAnsiTheme="minorHAnsi"/>
+          <w:sz w:val="22"/>
+          <w:szCs w:val="22"/>
+          <w:lang w:eastAsia="en-US"/>
+        </w:rPr>
+        <w:t xml:space="preserve">We can see the person correlation coefficient value is 0.54, that represent a moderate </w:t>
+      </w:r>
+      <w:r>
+        <w:rPr>
+          <w:rFonts w:asciiTheme="minorHAnsi" w:hAnsiTheme="minorHAnsi"/>
+          <w:sz w:val="22"/>
+          <w:szCs w:val="22"/>
+          <w:lang w:eastAsia="en-US"/>
+        </w:rPr>
+        <w:t>relationship</w:t>
+      </w:r>
+      <w:r>
+        <w:rPr>
+          <w:rFonts w:asciiTheme="minorHAnsi" w:hAnsiTheme="minorHAnsi"/>
+          <w:sz w:val="22"/>
+          <w:szCs w:val="22"/>
+          <w:lang w:eastAsia="en-US"/>
+        </w:rPr>
+        <w:t xml:space="preserve"> between the two variables and the p-value is way s</w:t>
+      </w:r>
+      <w:r>
+        <w:rPr>
+          <w:rFonts w:asciiTheme="minorHAnsi" w:hAnsiTheme="minorHAnsi"/>
+          <w:sz w:val="22"/>
+          <w:szCs w:val="22"/>
+          <w:lang w:eastAsia="en-US"/>
+        </w:rPr>
+        <w:t>ma</w:t>
+      </w:r>
+      <w:r>
+        <w:rPr>
+          <w:rFonts w:asciiTheme="minorHAnsi" w:hAnsiTheme="minorHAnsi"/>
+          <w:sz w:val="22"/>
+          <w:szCs w:val="22"/>
+          <w:lang w:eastAsia="en-US"/>
+        </w:rPr>
+        <w:t xml:space="preserve">ller than 0.05 so it’s very significant. </w:t>
+      </w:r>
+    </w:p>
+    <w:p>
+      <w:pPr>
+        <w:rPr>
+          <w:rFonts w:asciiTheme="minorHAnsi" w:hAnsiTheme="minorHAnsi"/>
+          <w:sz w:val="22"/>
+          <w:szCs w:val="22"/>
+          <w:lang w:eastAsia="en-US"/>
+        </w:rPr>
+      </w:pPr>
+      <w:r>
+        <w:rPr>
+          <w:rFonts w:asciiTheme="minorHAnsi" w:hAnsiTheme="minorHAnsi"/>
+          <w:sz w:val="22"/>
+          <w:szCs w:val="22"/>
+          <w:lang w:eastAsia="en-US"/>
+        </w:rPr>
+        <w:t xml:space="preserve">With this analysis, I decided to keep both of my variables because a correlation of 0.55 </w:t>
+      </w:r>
+      <w:r>
+        <w:rPr>
+          <w:rFonts w:asciiTheme="minorHAnsi" w:hAnsiTheme="minorHAnsi"/>
+          <w:sz w:val="22"/>
+          <w:szCs w:val="22"/>
+          <w:lang w:eastAsia="en-US"/>
+        </w:rPr>
+        <w:t xml:space="preserve">is generally not high enough to cause concerns on about </w:t>
+      </w:r>
+      <w:r>
+        <w:rPr>
+          <w:rFonts w:asciiTheme="minorHAnsi" w:hAnsiTheme="minorHAnsi"/>
+          <w:sz w:val="22"/>
+          <w:szCs w:val="22"/>
+          <w:lang w:eastAsia="en-US"/>
+        </w:rPr>
+        <w:t>multicollinearity</w:t>
+      </w:r>
+      <w:r>
+        <w:rPr>
+          <w:rFonts w:asciiTheme="minorHAnsi" w:hAnsiTheme="minorHAnsi"/>
+          <w:sz w:val="22"/>
+          <w:szCs w:val="22"/>
+          <w:lang w:eastAsia="en-US"/>
+        </w:rPr>
+        <w:t xml:space="preserve"> and I believe </w:t>
+      </w:r>
+      <w:r>
+        <w:rPr>
+          <w:rFonts w:asciiTheme="minorHAnsi" w:hAnsiTheme="minorHAnsi"/>
+          <w:sz w:val="22"/>
+          <w:szCs w:val="22"/>
+          <w:lang w:eastAsia="en-US"/>
+        </w:rPr>
+        <w:t xml:space="preserve">both variables contribute unique information to the index and reflect different aspects of </w:t>
+      </w:r>
+      <w:r>
+        <w:rPr>
+          <w:rFonts w:asciiTheme="minorHAnsi" w:hAnsiTheme="minorHAnsi"/>
+          <w:sz w:val="22"/>
+          <w:szCs w:val="22"/>
+          <w:lang w:eastAsia="en-US"/>
+        </w:rPr>
+        <w:t>the complexity of chess opening.</w:t>
+      </w:r>
+    </w:p>
+    <w:p>
+      <w:pPr>
+        <w:rPr>
+          <w:rFonts w:asciiTheme="minorHAnsi" w:hAnsiTheme="minorHAnsi"/>
+          <w:sz w:val="22"/>
+          <w:szCs w:val="22"/>
+          <w:lang w:eastAsia="en-US"/>
+        </w:rPr>
+      </w:pPr>
+    </w:p>
+    <w:p>
+      <w:pPr>
+        <w:pStyle w:val="Heading3"/>
+        <w:rPr>
+          <w:rFonts w:eastAsia="Times New Roman"/>
+        </w:rPr>
+      </w:pPr>
+      <w:bookmarkStart w:id="9" w:name="_Toc165823878"/>
+      <w:r>
+        <w:rPr>
+          <w:rFonts w:eastAsia="Times New Roman"/>
+        </w:rPr>
+        <w:t xml:space="preserve">Popularity </w:t>
+      </w:r>
+      <w:r>
+        <w:rPr>
+          <w:rFonts w:eastAsia="Times New Roman"/>
+        </w:rPr>
+        <w:t>I</w:t>
+      </w:r>
+      <w:r>
+        <w:rPr>
+          <w:rFonts w:eastAsia="Times New Roman"/>
+        </w:rPr>
+        <w:t>ndicator</w:t>
+      </w:r>
+      <w:bookmarkEnd w:id="9"/>
+    </w:p>
+    <w:p>
+      <w:pPr>
+        <w:rPr>
+          <w:lang w:eastAsia="en-US"/>
+        </w:rPr>
+      </w:pPr>
+    </w:p>
+    <w:p>
+      <w:pPr>
+        <w:rPr>
+          <w:rFonts w:asciiTheme="minorHAnsi" w:hAnsiTheme="minorHAnsi"/>
+          <w:sz w:val="22"/>
+          <w:szCs w:val="22"/>
+          <w:lang w:eastAsia="en-US"/>
+        </w:rPr>
+      </w:pPr>
+      <w:r>
+        <w:rPr>
+          <w:rFonts w:asciiTheme="minorHAnsi" w:hAnsiTheme="minorHAnsi"/>
+          <w:sz w:val="22"/>
+          <w:szCs w:val="22"/>
+          <w:lang w:eastAsia="en-US"/>
+        </w:rPr>
+        <w:t>The popularity indicator uses only the number of games played, so no analysis has been carried out for this indicator.</w:t>
       </w:r>
     </w:p>
     <w:p>
@@ -8552,6 +9342,7 @@
           <w14:ligatures w14:val="none"/>
         </w:rPr>
       </w:pPr>
+      <w:proofErr w:type="spellStart"/>
       <w:r>
         <w:rPr>
           <w:rFonts w:eastAsia="Times New Roman" w:cs="Times New Roman"/>
@@ -8562,59 +9353,94 @@
           <w:lang w:eastAsia="en-GB"/>
           <w14:ligatures w14:val="none"/>
         </w:rPr>
-        <w:t>Opponent Win %</w:t>
+        <w:lastRenderedPageBreak/>
+        <w:t>Num</w:t>
+      </w:r>
+      <w:proofErr w:type="spellEnd"/>
+      <w:r>
+        <w:rPr>
+          <w:rFonts w:eastAsia="Times New Roman" w:cs="Times New Roman"/>
+          <w:color w:val="000000"/>
+          <w:kern w:val="0"/>
+          <w:sz w:val="22"/>
+          <w:szCs w:val="22"/>
+          <w:lang w:eastAsia="en-GB"/>
+          <w14:ligatures w14:val="none"/>
+        </w:rPr>
+        <w:t xml:space="preserve"> Games: </w:t>
+      </w:r>
+      <w:r>
+        <w:rPr>
+          <w:rFonts w:eastAsia="Times New Roman" w:cs="Times New Roman"/>
+          <w:color w:val="000000"/>
+          <w:kern w:val="0"/>
+          <w:sz w:val="22"/>
+          <w:szCs w:val="22"/>
+          <w:lang w:eastAsia="en-GB"/>
+          <w14:ligatures w14:val="none"/>
+        </w:rPr>
+        <w:t>Represent the number of times the opening is used.</w:t>
       </w:r>
     </w:p>
     <w:p>
       <w:pPr>
-        <w:spacing w:beforeAutospacing="1" w:afterAutospacing="1"/>
-        <w:ind w:left="1440"/>
-        <w:jc w:val="both"/>
-        <w:rPr>
-          <w:rFonts w:asciiTheme="minorHAnsi" w:hAnsiTheme="minorHAnsi"/>
-          <w:color w:val="000000"/>
+        <w:pStyle w:val="Heading3"/>
+      </w:pPr>
+      <w:bookmarkStart w:id="10" w:name="_Toc165823879"/>
+    </w:p>
+    <w:p>
+      <w:pPr>
+        <w:pStyle w:val="Heading3"/>
+        <w:rPr>
+          <w:rFonts w:eastAsia="Times New Roman"/>
+        </w:rPr>
+      </w:pPr>
+      <w:bookmarkStart w:id="11" w:name="_Toc165823876"/>
+      <w:r>
+        <w:rPr>
+          <w:rFonts w:eastAsia="Times New Roman"/>
+        </w:rPr>
+        <w:t xml:space="preserve">Improvement </w:t>
+      </w:r>
+      <w:r>
+        <w:rPr>
+          <w:rFonts w:eastAsia="Times New Roman"/>
+        </w:rPr>
+        <w:t>I</w:t>
+      </w:r>
+      <w:r>
+        <w:rPr>
+          <w:rFonts w:eastAsia="Times New Roman"/>
+        </w:rPr>
+        <w:t>ndicator</w:t>
+      </w:r>
+      <w:bookmarkEnd w:id="11"/>
+    </w:p>
+    <w:p>
+      <w:pPr>
+        <w:rPr>
+          <w:lang w:eastAsia="en-US"/>
+        </w:rPr>
+      </w:pPr>
+    </w:p>
+    <w:p>
+      <w:pPr>
+        <w:rPr>
+          <w:rFonts w:asciiTheme="minorHAnsi" w:hAnsiTheme="minorHAnsi"/>
           <w:sz w:val="22"/>
           <w:szCs w:val="22"/>
-        </w:rPr>
-      </w:pPr>
-      <w:r>
-        <w:rPr>
-          <w:rFonts w:asciiTheme="minorHAnsi" w:hAnsiTheme="minorHAnsi"/>
-          <w:color w:val="000000"/>
+          <w:lang w:eastAsia="en-US"/>
+        </w:rPr>
+      </w:pPr>
+      <w:r>
+        <w:rPr>
+          <w:rFonts w:asciiTheme="minorHAnsi" w:hAnsiTheme="minorHAnsi"/>
           <w:sz w:val="22"/>
           <w:szCs w:val="22"/>
-        </w:rPr>
-        <w:t>=&gt;Direct outcomes when the opening is used.</w:t>
-      </w:r>
-    </w:p>
-    <w:p>
-      <w:pPr>
-        <w:pStyle w:val="Heading3"/>
-        <w:rPr>
-          <w:rFonts w:eastAsia="Times New Roman"/>
-        </w:rPr>
-      </w:pPr>
-      <w:bookmarkStart w:id="8" w:name="_Toc165820207"/>
-      <w:r>
-        <w:rPr>
-          <w:rFonts w:eastAsia="Times New Roman"/>
-        </w:rPr>
-        <w:lastRenderedPageBreak/>
-        <w:t xml:space="preserve">Improvement </w:t>
-      </w:r>
-      <w:r>
-        <w:rPr>
-          <w:rFonts w:eastAsia="Times New Roman"/>
-        </w:rPr>
-        <w:t>I</w:t>
-      </w:r>
-      <w:r>
-        <w:rPr>
-          <w:rFonts w:eastAsia="Times New Roman"/>
-        </w:rPr>
-        <w:t>ndicator</w:t>
-      </w:r>
-      <w:bookmarkEnd w:id="8"/>
+          <w:lang w:eastAsia="en-US"/>
+        </w:rPr>
+        <w:t>The improvement indicator also uses only on variable, the Delta perf to represent if in average, playing an opening can have a better performance rating than player rating.</w:t>
+      </w:r>
     </w:p>
     <w:p>
       <w:pPr>
@@ -8645,46 +9471,9 @@
           <w:lang w:eastAsia="en-GB"/>
           <w14:ligatures w14:val="none"/>
         </w:rPr>
-        <w:t>perf : delta between player Rating and his performance rating</w:t>
-      </w:r>
-    </w:p>
-    <w:p>
-      <w:pPr>
-        <w:pStyle w:val="Heading3"/>
-        <w:rPr>
-          <w:rFonts w:eastAsia="Times New Roman"/>
-        </w:rPr>
-      </w:pPr>
-      <w:bookmarkStart w:id="9" w:name="_Toc165820208"/>
-      <w:r>
-        <w:rPr>
-          <w:rFonts w:eastAsia="Times New Roman"/>
-        </w:rPr>
-        <w:t xml:space="preserve">Complexity </w:t>
-      </w:r>
-      <w:r>
-        <w:rPr>
-          <w:rFonts w:eastAsia="Times New Roman"/>
-        </w:rPr>
-        <w:t>I</w:t>
-      </w:r>
-      <w:r>
-        <w:rPr>
-          <w:rFonts w:eastAsia="Times New Roman"/>
-        </w:rPr>
-        <w:t>ndicator:</w:t>
-      </w:r>
-      <w:bookmarkEnd w:id="9"/>
-    </w:p>
-    <w:p>
-      <w:pPr>
-        <w:pStyle w:val="ListParagraph"/>
-        <w:numPr>
-          <w:ilvl w:val="0"/>
-          <w:numId w:val="4"/>
-        </w:numPr>
-        <w:spacing w:before="100" w:beforeAutospacing="1" w:after="100" w:afterAutospacing="1" w:line="240" w:lineRule="auto"/>
-        <w:jc w:val="both"/>
+        <w:t xml:space="preserve">Delta </w:t>
+      </w:r>
+      <w:r>
         <w:rPr>
           <w:rFonts w:eastAsia="Times New Roman" w:cs="Times New Roman"/>
           <w:color w:val="000000"/>
@@ -8694,7 +9483,8 @@
           <w:lang w:eastAsia="en-GB"/>
           <w14:ligatures w14:val="none"/>
         </w:rPr>
-      </w:pPr>
+        <w:t xml:space="preserve">perf : </w:t>
+      </w:r>
       <w:r>
         <w:rPr>
           <w:rFonts w:eastAsia="Times New Roman" w:cs="Times New Roman"/>
@@ -8705,18 +9495,9 @@
           <w:lang w:eastAsia="en-GB"/>
           <w14:ligatures w14:val="none"/>
         </w:rPr>
-        <w:t>Number of moves: The length and complexity of the opening moves can indicate strategic depth.</w:t>
-      </w:r>
-    </w:p>
-    <w:p>
-      <w:pPr>
-        <w:pStyle w:val="ListParagraph"/>
-        <w:numPr>
-          <w:ilvl w:val="0"/>
-          <w:numId w:val="4"/>
-        </w:numPr>
-        <w:spacing w:before="100" w:beforeAutospacing="1" w:after="100" w:afterAutospacing="1" w:line="240" w:lineRule="auto"/>
-        <w:jc w:val="both"/>
+        <w:t>Difference</w:t>
+      </w:r>
+      <w:r>
         <w:rPr>
           <w:rFonts w:eastAsia="Times New Roman" w:cs="Times New Roman"/>
           <w:color w:val="000000"/>
@@ -8726,131 +9507,115 @@
           <w:lang w:eastAsia="en-GB"/>
           <w14:ligatures w14:val="none"/>
         </w:rPr>
-      </w:pPr>
-      <w:r>
-        <w:rPr>
-          <w:rFonts w:eastAsia="Times New Roman" w:cs="Times New Roman"/>
-          <w:color w:val="000000"/>
-          <w:kern w:val="0"/>
-          <w:sz w:val="22"/>
-          <w:szCs w:val="22"/>
-          <w:lang w:eastAsia="en-GB"/>
-          <w14:ligatures w14:val="none"/>
-        </w:rPr>
-        <w:t>Number of variations: The number of possible move sequences can reflect the complexity of the opening.</w:t>
+        <w:t xml:space="preserve"> between player Rating and his performance rating</w:t>
       </w:r>
     </w:p>
     <w:p>
       <w:pPr>
+        <w:rPr>
+          <w:lang w:eastAsia="en-US"/>
+        </w:rPr>
+      </w:pPr>
+    </w:p>
+    <w:p>
+      <w:pPr>
+        <w:rPr>
+          <w:lang w:eastAsia="en-US"/>
+        </w:rPr>
+      </w:pPr>
+    </w:p>
+    <w:p>
+      <w:pPr>
+        <w:pStyle w:val="Heading3"/>
+      </w:pPr>
+      <w:r>
+        <w:t>Overall Index</w:t>
+      </w:r>
+      <w:bookmarkEnd w:id="10"/>
+    </w:p>
+    <w:p>
+      <w:pPr>
+        <w:rPr>
+          <w:lang w:eastAsia="en-US"/>
+        </w:rPr>
+      </w:pPr>
+    </w:p>
+    <w:p>
+      <w:pPr>
+        <w:rPr>
+          <w:lang w:eastAsia="en-US"/>
+        </w:rPr>
+      </w:pPr>
+    </w:p>
+    <w:p>
+      <w:pPr>
+        <w:rPr>
+          <w:lang w:eastAsia="en-US"/>
+        </w:rPr>
+      </w:pPr>
+    </w:p>
+    <w:p>
+      <w:pPr>
         <w:spacing w:before="100" w:beforeAutospacing="1" w:after="100" w:afterAutospacing="1"/>
-        <w:jc w:val="both"/>
-        <w:rPr>
+        <w:jc w:val="center"/>
+        <w:rPr>
+          <w:rFonts w:asciiTheme="minorHAnsi" w:hAnsiTheme="minorHAnsi"/>
           <w:color w:val="000000"/>
           <w:sz w:val="22"/>
           <w:szCs w:val="22"/>
         </w:rPr>
       </w:pPr>
-    </w:p>
-    <w:p>
-      <w:pPr>
-        <w:pStyle w:val="Heading3"/>
-        <w:rPr>
-          <w:rFonts w:eastAsia="Times New Roman"/>
-        </w:rPr>
-      </w:pPr>
-      <w:bookmarkStart w:id="10" w:name="_Toc165820209"/>
-      <w:r>
-        <w:rPr>
-          <w:rFonts w:eastAsia="Times New Roman"/>
-        </w:rPr>
-        <w:t xml:space="preserve">Popularity </w:t>
-      </w:r>
-      <w:r>
-        <w:rPr>
-          <w:rFonts w:eastAsia="Times New Roman"/>
-        </w:rPr>
-        <w:t>I</w:t>
-      </w:r>
-      <w:r>
-        <w:rPr>
-          <w:rFonts w:eastAsia="Times New Roman"/>
-        </w:rPr>
-        <w:t>ndicator:</w:t>
-      </w:r>
-      <w:bookmarkEnd w:id="10"/>
-    </w:p>
-    <w:p>
-      <w:pPr>
-        <w:pStyle w:val="ListParagraph"/>
-        <w:numPr>
-          <w:ilvl w:val="0"/>
-          <w:numId w:val="3"/>
-        </w:numPr>
-        <w:spacing w:before="100" w:beforeAutospacing="1" w:after="100" w:afterAutospacing="1" w:line="240" w:lineRule="auto"/>
-        <w:jc w:val="both"/>
-        <w:rPr>
-          <w:rFonts w:eastAsia="Times New Roman" w:cs="Times New Roman"/>
-          <w:color w:val="000000"/>
-          <w:kern w:val="0"/>
-          <w:sz w:val="22"/>
-          <w:szCs w:val="22"/>
-          <w:lang w:eastAsia="en-GB"/>
-          <w14:ligatures w14:val="none"/>
-        </w:rPr>
-      </w:pPr>
-      <w:proofErr w:type="spellStart"/>
-      <w:r>
-        <w:rPr>
-          <w:rFonts w:eastAsia="Times New Roman" w:cs="Times New Roman"/>
-          <w:color w:val="000000"/>
-          <w:kern w:val="0"/>
-          <w:sz w:val="22"/>
-          <w:szCs w:val="22"/>
-          <w:lang w:eastAsia="en-GB"/>
-          <w14:ligatures w14:val="none"/>
-        </w:rPr>
-        <w:t>Num</w:t>
-      </w:r>
-      <w:proofErr w:type="spellEnd"/>
-      <w:r>
-        <w:rPr>
-          <w:rFonts w:eastAsia="Times New Roman" w:cs="Times New Roman"/>
-          <w:color w:val="000000"/>
-          <w:kern w:val="0"/>
-          <w:sz w:val="22"/>
-          <w:szCs w:val="22"/>
-          <w:lang w:eastAsia="en-GB"/>
-          <w14:ligatures w14:val="none"/>
-        </w:rPr>
-        <w:t xml:space="preserve"> Games: How frequently the opening is used.</w:t>
-      </w:r>
-    </w:p>
-    <w:p>
-      <w:pPr>
-        <w:spacing w:before="100" w:beforeAutospacing="1" w:after="100" w:afterAutospacing="1"/>
-        <w:jc w:val="both"/>
-        <w:rPr>
+      <w:r>
+        <w:rPr>
+          <w:rFonts w:asciiTheme="minorHAnsi" w:hAnsiTheme="minorHAnsi"/>
+          <w:noProof/>
           <w:color w:val="000000"/>
           <w:sz w:val="22"/>
           <w:szCs w:val="22"/>
-        </w:rPr>
-      </w:pPr>
-    </w:p>
-    <w:p>
-      <w:pPr>
-        <w:pStyle w:val="Heading3"/>
-        <w:rPr>
-          <w:rFonts w:eastAsia="Times New Roman" w:cs="Times New Roman"/>
-          <w:kern w:val="0"/>
-          <w:lang w:eastAsia="en-GB"/>
-          <w14:ligatures w14:val="none"/>
-        </w:rPr>
-      </w:pPr>
-      <w:bookmarkStart w:id="11" w:name="_Toc165820210"/>
-      <w:r>
-        <w:t>Overall Index</w:t>
-      </w:r>
-      <w:bookmarkEnd w:id="11"/>
+          <w14:ligatures w14:val="standardContextual"/>
+        </w:rPr>
+        <w:drawing>
+          <wp:inline distT="0" distB="0" distL="0" distR="0" wp14:anchorId="6CC247D6" wp14:editId="3D617AAD">
+            <wp:extent cx="4178083" cy="4027715"/>
+            <wp:effectExtent l="0" t="0" r="635" b="0"/>
+            <wp:docPr id="119949025" name="Picture 7" descr="A diagram of a number of indicators&#10;&#10;Description automatically generated with medium confidence"/>
+            <wp:cNvGraphicFramePr>
+              <a:graphicFrameLocks xmlns:a="http://schemas.openxmlformats.org/drawingml/2006/main" noChangeAspect="1"/>
+            </wp:cNvGraphicFramePr>
+            <a:graphic xmlns:a="http://schemas.openxmlformats.org/drawingml/2006/main">
+              <a:graphicData uri="http://schemas.openxmlformats.org/drawingml/2006/picture">
+                <pic:pic xmlns:pic="http://schemas.openxmlformats.org/drawingml/2006/picture">
+                  <pic:nvPicPr>
+                    <pic:cNvPr id="119949025" name="Picture 7" descr="A diagram of a number of indicators&#10;&#10;Description automatically generated with medium confidence"/>
+                    <pic:cNvPicPr/>
+                  </pic:nvPicPr>
+                  <pic:blipFill>
+                    <a:blip r:embed="rId12">
+                      <a:extLst>
+                        <a:ext uri="{28A0092B-C50C-407E-A947-70E740481C1C}">
+                          <a14:useLocalDpi xmlns:a14="http://schemas.microsoft.com/office/drawing/2010/main" val="0"/>
+                        </a:ext>
+                      </a:extLst>
+                    </a:blip>
+                    <a:stretch>
+                      <a:fillRect/>
+                    </a:stretch>
+                  </pic:blipFill>
+                  <pic:spPr>
+                    <a:xfrm>
+                      <a:off x="0" y="0"/>
+                      <a:ext cx="4181114" cy="4030637"/>
+                    </a:xfrm>
+                    <a:prstGeom prst="rect">
+                      <a:avLst/>
+                    </a:prstGeom>
+                  </pic:spPr>
+                </pic:pic>
+              </a:graphicData>
+            </a:graphic>
+          </wp:inline>
+        </w:drawing>
+      </w:r>
     </w:p>
     <w:p>
       <w:pPr>
@@ -8863,24 +9628,110 @@
           <w:szCs w:val="22"/>
         </w:rPr>
       </w:pPr>
-    </w:p>
-    <w:p>
-      <w:pPr>
-        <w:spacing w:before="100" w:beforeAutospacing="1" w:after="100" w:afterAutospacing="1"/>
-        <w:jc w:val="both"/>
-        <w:rPr>
-          <w:rFonts w:asciiTheme="minorHAnsi" w:hAnsiTheme="minorHAnsi"/>
+      <w:r>
+        <w:rPr>
+          <w:rFonts w:asciiTheme="minorHAnsi" w:hAnsiTheme="minorHAnsi"/>
+          <w:noProof/>
           <w:color w:val="000000"/>
           <w:sz w:val="22"/>
           <w:szCs w:val="22"/>
-        </w:rPr>
-      </w:pPr>
+          <w14:ligatures w14:val="standardContextual"/>
+        </w:rPr>
+        <w:lastRenderedPageBreak/>
+        <w:drawing>
+          <wp:inline distT="0" distB="0" distL="0" distR="0" wp14:anchorId="3FBB8211" wp14:editId="0256BE14">
+            <wp:extent cx="5731510" cy="4856480"/>
+            <wp:effectExtent l="0" t="0" r="0" b="0"/>
+            <wp:docPr id="1123002847" name="Picture 8" descr="A graph with blue dots and a red line&#10;&#10;Description automatically generated"/>
+            <wp:cNvGraphicFramePr>
+              <a:graphicFrameLocks xmlns:a="http://schemas.openxmlformats.org/drawingml/2006/main" noChangeAspect="1"/>
+            </wp:cNvGraphicFramePr>
+            <a:graphic xmlns:a="http://schemas.openxmlformats.org/drawingml/2006/main">
+              <a:graphicData uri="http://schemas.openxmlformats.org/drawingml/2006/picture">
+                <pic:pic xmlns:pic="http://schemas.openxmlformats.org/drawingml/2006/picture">
+                  <pic:nvPicPr>
+                    <pic:cNvPr id="1123002847" name="Picture 8" descr="A graph with blue dots and a red line&#10;&#10;Description automatically generated"/>
+                    <pic:cNvPicPr/>
+                  </pic:nvPicPr>
+                  <pic:blipFill>
+                    <a:blip r:embed="rId13">
+                      <a:extLst>
+                        <a:ext uri="{28A0092B-C50C-407E-A947-70E740481C1C}">
+                          <a14:useLocalDpi xmlns:a14="http://schemas.microsoft.com/office/drawing/2010/main" val="0"/>
+                        </a:ext>
+                      </a:extLst>
+                    </a:blip>
+                    <a:stretch>
+                      <a:fillRect/>
+                    </a:stretch>
+                  </pic:blipFill>
+                  <pic:spPr>
+                    <a:xfrm>
+                      <a:off x="0" y="0"/>
+                      <a:ext cx="5731510" cy="4856480"/>
+                    </a:xfrm>
+                    <a:prstGeom prst="rect">
+                      <a:avLst/>
+                    </a:prstGeom>
+                  </pic:spPr>
+                </pic:pic>
+              </a:graphicData>
+            </a:graphic>
+          </wp:inline>
+        </w:drawing>
+      </w:r>
     </w:p>
     <w:p>
       <w:pPr>
+        <w:spacing w:before="100" w:beforeAutospacing="1" w:after="100" w:afterAutospacing="1"/>
+        <w:jc w:val="both"/>
+        <w:rPr>
+          <w:rFonts w:asciiTheme="minorHAnsi" w:hAnsiTheme="minorHAnsi"/>
+          <w:color w:val="000000"/>
+          <w:sz w:val="22"/>
+          <w:szCs w:val="22"/>
+        </w:rPr>
+      </w:pPr>
+    </w:p>
+    <w:p>
+      <w:pPr>
+        <w:spacing w:before="100" w:beforeAutospacing="1" w:after="100" w:afterAutospacing="1"/>
+        <w:ind w:left="720" w:hanging="720"/>
+        <w:jc w:val="right"/>
+        <w:rPr>
+          <w:rFonts w:asciiTheme="minorHAnsi" w:hAnsiTheme="minorHAnsi"/>
+          <w:color w:val="000000"/>
+          <w:sz w:val="22"/>
+          <w:szCs w:val="22"/>
+        </w:rPr>
+      </w:pPr>
+      <w:r>
+        <w:rPr>
+          <w:rFonts w:asciiTheme="minorHAnsi" w:hAnsiTheme="minorHAnsi"/>
+          <w:color w:val="000000"/>
+          <w:sz w:val="22"/>
+          <w:szCs w:val="22"/>
+        </w:rPr>
+        <w:t>l</w:t>
+      </w:r>
+    </w:p>
+    <w:p>
+      <w:pPr>
+        <w:spacing w:before="100" w:beforeAutospacing="1" w:after="100" w:afterAutospacing="1"/>
+        <w:jc w:val="both"/>
+        <w:rPr>
+          <w:rFonts w:asciiTheme="minorHAnsi" w:hAnsiTheme="minorHAnsi"/>
+          <w:color w:val="000000"/>
+          <w:sz w:val="22"/>
+          <w:szCs w:val="22"/>
+        </w:rPr>
+      </w:pPr>
+    </w:p>
+    <w:p>
+      <w:pPr>
         <w:pStyle w:val="Heading1"/>
       </w:pPr>
-      <w:bookmarkStart w:id="12" w:name="_Toc165820211"/>
+      <w:bookmarkStart w:id="12" w:name="_Toc165823880"/>
       <w:r>
         <w:t>Findings</w:t>
       </w:r>
@@ -8898,7 +9749,7 @@
       <w:pPr>
         <w:pStyle w:val="Heading2"/>
       </w:pPr>
-      <w:bookmarkStart w:id="13" w:name="_Toc165820212"/>
+      <w:bookmarkStart w:id="13" w:name="_Toc165823881"/>
       <w:r>
         <w:t>The Results</w:t>
       </w:r>
@@ -9527,6 +10378,7 @@
                 <w:sz w:val="15"/>
                 <w:szCs w:val="15"/>
               </w:rPr>
+              <w:lastRenderedPageBreak/>
               <w:t>Queen Pawn Opening</w:t>
             </w:r>
           </w:p>
@@ -11075,7 +11927,6 @@
                 <w:sz w:val="15"/>
                 <w:szCs w:val="15"/>
               </w:rPr>
-              <w:lastRenderedPageBreak/>
               <w:t>Queen Pawn Game</w:t>
             </w:r>
           </w:p>
@@ -11479,7 +12330,7 @@
       <w:pPr>
         <w:pStyle w:val="Heading2"/>
       </w:pPr>
-      <w:bookmarkStart w:id="14" w:name="_Toc165820213"/>
+      <w:bookmarkStart w:id="14" w:name="_Toc165823882"/>
       <w:r>
         <w:t>Link to other Indicators</w:t>
       </w:r>
@@ -11561,7 +12412,7 @@
                     <pic:cNvPicPr/>
                   </pic:nvPicPr>
                   <pic:blipFill>
-                    <a:blip r:embed="rId11" cstate="print">
+                    <a:blip r:embed="rId14" cstate="print">
                       <a:extLst>
                         <a:ext uri="{28A0092B-C50C-407E-A947-70E740481C1C}">
                           <a14:useLocalDpi xmlns:a14="http://schemas.microsoft.com/office/drawing/2010/main" val="0"/>
@@ -11599,6 +12450,7 @@
         <w:rPr>
           <w:rFonts w:asciiTheme="minorHAnsi" w:hAnsiTheme="minorHAnsi"/>
         </w:rPr>
+        <w:lastRenderedPageBreak/>
         <w:t>https://www.chess.com/forum/view/chess-openings/100-most-popular-openings</w:t>
       </w:r>
       <w:r>
@@ -11623,7 +12475,7 @@
                     <pic:cNvPicPr/>
                   </pic:nvPicPr>
                   <pic:blipFill>
-                    <a:blip r:embed="rId12">
+                    <a:blip r:embed="rId15">
                       <a:extLst>
                         <a:ext uri="{28A0092B-C50C-407E-A947-70E740481C1C}">
                           <a14:useLocalDpi xmlns:a14="http://schemas.microsoft.com/office/drawing/2010/main" val="0"/>
@@ -11673,7 +12525,7 @@
           <w:lang w:val="en-GB"/>
         </w:rPr>
       </w:pPr>
-      <w:bookmarkStart w:id="15" w:name="_Toc165820214"/>
+      <w:bookmarkStart w:id="15" w:name="_Toc165823883"/>
       <w:r>
         <w:rPr>
           <w:lang w:val="en-GB"/>
@@ -11683,8 +12535,8 @@
       <w:bookmarkEnd w:id="15"/>
     </w:p>
     <w:sectPr>
-      <w:footerReference w:type="even" r:id="rId13"/>
-      <w:footerReference w:type="default" r:id="rId14"/>
+      <w:footerReference w:type="even" r:id="rId16"/>
+      <w:footerReference w:type="default" r:id="rId17"/>
       <w:pgSz w:w="11906" w:h="16838"/>
       <w:pgMar w:top="1440" w:right="1440" w:bottom="1440" w:left="1440" w:header="708" w:footer="708" w:gutter="0"/>
       <w:pgNumType w:start="0"/>
@@ -12086,7 +12938,7 @@
   <w:abstractNum w:abstractNumId="2" w15:restartNumberingAfterBreak="0">
     <w:nsid w:val="41A0463C"/>
     <w:multiLevelType w:val="hybridMultilevel"/>
-    <w:tmpl w:val="7736C050"/>
+    <w:tmpl w:val="8582357C"/>
     <w:lvl w:ilvl="0" w:tplc="08090001">
       <w:start w:val="1"/>
       <w:numFmt w:val="bullet"/>
@@ -14042,7 +14894,7 @@
 </file>
 
 <file path=customXml/itemProps2.xml><?xml version="1.0" encoding="utf-8"?>
-<ds:datastoreItem xmlns:ds="http://schemas.openxmlformats.org/officeDocument/2006/customXml" ds:itemID="{BC4E8EBB-40E1-D94D-B5A7-9C84656164A7}">
+<ds:datastoreItem xmlns:ds="http://schemas.openxmlformats.org/officeDocument/2006/customXml" ds:itemID="{2AA4D56C-0880-AE41-B360-1226B3158872}">
   <ds:schemaRefs>
     <ds:schemaRef ds:uri="http://schemas.openxmlformats.org/officeDocument/2006/bibliography"/>
   </ds:schemaRefs>

--- a/Alexandre_Desbos_CA1_DAV.docx
+++ b/Alexandre_Desbos_CA1_DAV.docx
@@ -2035,15 +2035,7 @@
           <w:sz w:val="22"/>
           <w:szCs w:val="22"/>
         </w:rPr>
-        <w:t>The data underpinning this index is derived from an extensive database</w:t>
-      </w:r>
-      <w:r>
-        <w:rPr>
-          <w:rFonts w:asciiTheme="minorHAnsi" w:hAnsiTheme="minorHAnsi"/>
-          <w:sz w:val="22"/>
-          <w:szCs w:val="22"/>
-        </w:rPr>
-        <w:t xml:space="preserve"> (</w:t>
+        <w:t>The data underpinning this index come from an extensive database (</w:t>
       </w:r>
       <w:hyperlink r:id="rId10" w:history="1">
         <w:r>
@@ -2062,16 +2054,18 @@
           <w:sz w:val="22"/>
           <w:szCs w:val="22"/>
         </w:rPr>
-        <w:t>)</w:t>
-      </w:r>
-      <w:r>
+        <w:t>) that encompasses a vast array of recorded games. This diverse dataset ensures that the index is robust and reflective of strategies employed across the entire spectrum of the chess-playing community. The variables integrated into the index include quantifiable measures such as win and draw percentages, frequency of opening utilization, and number of moves of an opening.</w:t>
+      </w:r>
+    </w:p>
+    <w:p>
+      <w:pPr>
+        <w:jc w:val="both"/>
         <w:rPr>
           <w:rFonts w:asciiTheme="minorHAnsi" w:hAnsiTheme="minorHAnsi"/>
           <w:sz w:val="22"/>
           <w:szCs w:val="22"/>
         </w:rPr>
-        <w:t xml:space="preserve"> that encompasses a vast array of recorded games, ranging from amateur matches to high-stakes grandmaster confrontations. This diverse dataset ensures that the index is robust and reflective of strategies employed across the entire spectrum of the chess-playing community. The variables integrated into the index include quantifiable measures such as win and draw percentages, frequency of opening utilization, and detailed move sequences.</w:t>
-      </w:r>
+      </w:pPr>
     </w:p>
     <w:p>
       <w:pPr>
@@ -2082,50 +2076,22 @@
           <w:szCs w:val="22"/>
         </w:rPr>
       </w:pPr>
+      <w:r>
+        <w:rPr>
+          <w:rFonts w:asciiTheme="minorHAnsi" w:hAnsiTheme="minorHAnsi"/>
+          <w:sz w:val="22"/>
+          <w:szCs w:val="22"/>
+        </w:rPr>
+        <w:t>By using this data, the index provides a nuanced view of the strategic value of different openings. It serves as a tool for strategic preparation and decision-making, enabling players to choose openings that not only align with their personal style and strengths but also enhance their chances of winning or securing a draw.</w:t>
+      </w:r>
     </w:p>
     <w:p>
       <w:pPr>
-        <w:jc w:val="both"/>
-        <w:rPr>
-          <w:rFonts w:asciiTheme="minorHAnsi" w:hAnsiTheme="minorHAnsi"/>
-          <w:sz w:val="22"/>
-          <w:szCs w:val="22"/>
-          <w:lang w:eastAsia="en-US"/>
-        </w:rPr>
-      </w:pPr>
-      <w:r>
-        <w:rPr>
-          <w:rFonts w:asciiTheme="minorHAnsi" w:hAnsiTheme="minorHAnsi"/>
-          <w:sz w:val="22"/>
-          <w:szCs w:val="22"/>
-        </w:rPr>
-        <w:t>By synthesizing this data, the index provides a nuanced view of the strategic value of different openings. It serves as a vital tool for strategic preparation and decision-making, enabling players to choose openings that not only align with their personal style and strengths but also enhance their chances of winning or securing a draw under various competitive conditions</w:t>
-      </w:r>
-      <w:r>
-        <w:rPr>
-          <w:rFonts w:asciiTheme="minorHAnsi" w:hAnsiTheme="minorHAnsi"/>
-          <w:sz w:val="22"/>
-          <w:szCs w:val="22"/>
-        </w:rPr>
-        <w:t>.</w:t>
-      </w:r>
-    </w:p>
-    <w:p>
-      <w:pPr>
-        <w:pStyle w:val="Heading2"/>
-        <w:jc w:val="both"/>
-        <w:rPr>
-          <w:rFonts w:asciiTheme="minorHAnsi" w:hAnsiTheme="minorHAnsi"/>
-          <w:lang w:eastAsia="en-GB"/>
-        </w:rPr>
-      </w:pPr>
-    </w:p>
-    <w:p>
-      <w:pPr>
         <w:pStyle w:val="Heading1"/>
       </w:pPr>
       <w:bookmarkStart w:id="1" w:name="_Toc165823869"/>
       <w:r>
+        <w:lastRenderedPageBreak/>
         <w:t>Methodology</w:t>
       </w:r>
       <w:bookmarkEnd w:id="1"/>
@@ -2204,6 +2170,12 @@
           <w:rFonts w:asciiTheme="minorHAnsi" w:hAnsiTheme="minorHAnsi"/>
         </w:rPr>
         <w:t xml:space="preserve"> to make a relevant analysis.</w:t>
+      </w:r>
+      <w:r>
+        <w:rPr>
+          <w:rFonts w:asciiTheme="minorHAnsi" w:hAnsiTheme="minorHAnsi"/>
+        </w:rPr>
+        <w:t xml:space="preserve"> Here is the methodology I have used to create the index.</w:t>
       </w:r>
     </w:p>
     <w:p>
@@ -2248,7 +2220,13 @@
         <w:rPr>
           <w:rFonts w:asciiTheme="minorHAnsi" w:hAnsiTheme="minorHAnsi"/>
         </w:rPr>
-        <w:t>My dataset contains a variety of variables, so the first step was to analyse them to select the variables I can use to build my 4 sub-indicators, which will then enable me to create my index.</w:t>
+        <w:t>The</w:t>
+      </w:r>
+      <w:r>
+        <w:rPr>
+          <w:rFonts w:asciiTheme="minorHAnsi" w:hAnsiTheme="minorHAnsi"/>
+        </w:rPr>
+        <w:t xml:space="preserve"> dataset contains a variety of variables, so the first step was to analyse them to select the variables I can use to build my 4 sub-indicators, which will then enable me to create my index.</w:t>
       </w:r>
     </w:p>
     <w:p>
@@ -2659,27 +2637,116 @@
     </w:p>
     <w:p>
       <w:pPr>
+        <w:spacing w:before="100" w:beforeAutospacing="1" w:after="100" w:afterAutospacing="1" w:line="360" w:lineRule="auto"/>
         <w:jc w:val="both"/>
         <w:rPr>
           <w:rFonts w:asciiTheme="minorHAnsi" w:hAnsiTheme="minorHAnsi"/>
-        </w:rPr>
-      </w:pPr>
+          <w:color w:val="000000" w:themeColor="text1"/>
+          <w:sz w:val="22"/>
+          <w:szCs w:val="22"/>
+        </w:rPr>
+      </w:pPr>
+      <w:r>
+        <w:rPr>
+          <w:rFonts w:asciiTheme="minorHAnsi" w:hAnsiTheme="minorHAnsi"/>
+          <w:color w:val="000000" w:themeColor="text1"/>
+          <w:sz w:val="22"/>
+          <w:szCs w:val="22"/>
+        </w:rPr>
+        <w:t>Data create using the dataset:</w:t>
+      </w:r>
     </w:p>
     <w:p>
       <w:pPr>
+        <w:pStyle w:val="ListParagraph"/>
+        <w:numPr>
+          <w:ilvl w:val="0"/>
+          <w:numId w:val="6"/>
+        </w:numPr>
+        <w:spacing w:before="100" w:beforeAutospacing="1" w:after="100" w:afterAutospacing="1" w:line="360" w:lineRule="auto"/>
         <w:jc w:val="both"/>
         <w:rPr>
-          <w:rFonts w:asciiTheme="minorHAnsi" w:hAnsiTheme="minorHAnsi"/>
-        </w:rPr>
-      </w:pPr>
+          <w:color w:val="000000" w:themeColor="text1"/>
+          <w:sz w:val="22"/>
+          <w:szCs w:val="22"/>
+        </w:rPr>
+      </w:pPr>
+      <w:r>
+        <w:rPr>
+          <w:b/>
+          <w:bCs/>
+          <w:color w:val="000000" w:themeColor="text1"/>
+          <w:sz w:val="22"/>
+          <w:szCs w:val="22"/>
+        </w:rPr>
+        <w:t xml:space="preserve">Number of variations: </w:t>
+      </w:r>
+      <w:r>
+        <w:rPr>
+          <w:color w:val="000000" w:themeColor="text1"/>
+          <w:sz w:val="22"/>
+          <w:szCs w:val="22"/>
+        </w:rPr>
+        <w:t>The number of variations for each opening</w:t>
+      </w:r>
     </w:p>
     <w:p>
       <w:pPr>
+        <w:pStyle w:val="ListParagraph"/>
+        <w:numPr>
+          <w:ilvl w:val="0"/>
+          <w:numId w:val="6"/>
+        </w:numPr>
+        <w:spacing w:before="100" w:beforeAutospacing="1" w:after="100" w:afterAutospacing="1" w:line="360" w:lineRule="auto"/>
         <w:jc w:val="both"/>
         <w:rPr>
-          <w:rFonts w:asciiTheme="minorHAnsi" w:hAnsiTheme="minorHAnsi"/>
-        </w:rPr>
-      </w:pPr>
+          <w:color w:val="000000" w:themeColor="text1"/>
+          <w:sz w:val="22"/>
+          <w:szCs w:val="22"/>
+        </w:rPr>
+      </w:pPr>
+      <w:r>
+        <w:rPr>
+          <w:b/>
+          <w:bCs/>
+          <w:color w:val="000000" w:themeColor="text1"/>
+          <w:sz w:val="22"/>
+          <w:szCs w:val="22"/>
+        </w:rPr>
+        <w:t>Delta Perf:</w:t>
+      </w:r>
+      <w:r>
+        <w:rPr>
+          <w:color w:val="000000" w:themeColor="text1"/>
+          <w:sz w:val="22"/>
+          <w:szCs w:val="22"/>
+        </w:rPr>
+        <w:t xml:space="preserve"> </w:t>
+      </w:r>
+      <w:r>
+        <w:rPr>
+          <w:rFonts w:eastAsia="Times New Roman" w:cs="Times New Roman"/>
+          <w:color w:val="000000"/>
+          <w:kern w:val="0"/>
+          <w:sz w:val="22"/>
+          <w:szCs w:val="22"/>
+          <w:lang w:eastAsia="en-GB"/>
+          <w14:ligatures w14:val="none"/>
+        </w:rPr>
+        <w:t>Difference</w:t>
+      </w:r>
+      <w:r>
+        <w:rPr>
+          <w:rFonts w:eastAsia="Times New Roman" w:cs="Times New Roman"/>
+          <w:color w:val="000000"/>
+          <w:kern w:val="0"/>
+          <w:sz w:val="22"/>
+          <w:szCs w:val="22"/>
+          <w:lang w:eastAsia="en-GB"/>
+          <w14:ligatures w14:val="none"/>
+        </w:rPr>
+        <w:t xml:space="preserve"> between player Rating and his performance rating</w:t>
+      </w:r>
     </w:p>
     <w:p>
       <w:pPr>
@@ -2747,35 +2814,193 @@
     </w:p>
     <w:p>
       <w:pPr>
-        <w:jc w:val="both"/>
-        <w:rPr>
-          <w:rFonts w:asciiTheme="minorHAnsi" w:hAnsiTheme="minorHAnsi"/>
-        </w:rPr>
-      </w:pPr>
+        <w:pStyle w:val="Heading2"/>
+      </w:pPr>
+      <w:r>
+        <w:lastRenderedPageBreak/>
+        <w:t>Data Distribution</w:t>
+      </w:r>
     </w:p>
     <w:p>
       <w:pPr>
-        <w:jc w:val="both"/>
-        <w:rPr>
-          <w:rFonts w:asciiTheme="minorHAnsi" w:hAnsiTheme="minorHAnsi"/>
+        <w:rPr>
+          <w:lang w:eastAsia="en-US"/>
         </w:rPr>
       </w:pPr>
     </w:p>
     <w:p>
       <w:pPr>
-        <w:jc w:val="both"/>
-        <w:rPr>
-          <w:rFonts w:asciiTheme="minorHAnsi" w:hAnsiTheme="minorHAnsi"/>
-        </w:rPr>
-      </w:pPr>
+        <w:rPr>
+          <w:lang w:eastAsia="en-US"/>
+        </w:rPr>
+      </w:pPr>
+      <w:r>
+        <w:rPr>
+          <w:rFonts w:asciiTheme="minorHAnsi" w:hAnsiTheme="minorHAnsi"/>
+          <w:sz w:val="22"/>
+          <w:szCs w:val="22"/>
+          <w:lang w:eastAsia="en-US"/>
+        </w:rPr>
+        <w:t>Plot of</w:t>
+      </w:r>
+      <w:r>
+        <w:rPr>
+          <w:rFonts w:asciiTheme="minorHAnsi" w:hAnsiTheme="minorHAnsi"/>
+          <w:sz w:val="22"/>
+          <w:szCs w:val="22"/>
+          <w:lang w:eastAsia="en-US"/>
+        </w:rPr>
+        <w:t xml:space="preserve"> variable distributions to assess the modifications and aggregations to be made</w:t>
+      </w:r>
+      <w:r>
+        <w:rPr>
+          <w:rFonts w:asciiTheme="minorHAnsi" w:hAnsiTheme="minorHAnsi"/>
+          <w:sz w:val="22"/>
+          <w:szCs w:val="22"/>
+          <w:lang w:eastAsia="en-US"/>
+        </w:rPr>
+        <w:t>.</w:t>
+      </w:r>
     </w:p>
     <w:p>
       <w:pPr>
+        <w:jc w:val="center"/>
+        <w:rPr>
+          <w:lang w:eastAsia="en-US"/>
+        </w:rPr>
+      </w:pPr>
+      <w:r>
+        <w:rPr>
+          <w:rFonts w:asciiTheme="minorHAnsi" w:hAnsiTheme="minorHAnsi"/>
+          <w:noProof/>
+          <w14:ligatures w14:val="standardContextual"/>
+        </w:rPr>
+        <w:drawing>
+          <wp:inline distT="0" distB="0" distL="0" distR="0" wp14:anchorId="0DF14AE9" wp14:editId="12185882">
+            <wp:extent cx="4492978" cy="2981215"/>
+            <wp:effectExtent l="0" t="0" r="3175" b="3810"/>
+            <wp:docPr id="1752708255" name="Picture 12" descr="A graph of number of num variations&#10;&#10;Description automatically generated"/>
+            <wp:cNvGraphicFramePr>
+              <a:graphicFrameLocks xmlns:a="http://schemas.openxmlformats.org/drawingml/2006/main" noChangeAspect="1"/>
+            </wp:cNvGraphicFramePr>
+            <a:graphic xmlns:a="http://schemas.openxmlformats.org/drawingml/2006/main">
+              <a:graphicData uri="http://schemas.openxmlformats.org/drawingml/2006/picture">
+                <pic:pic xmlns:pic="http://schemas.openxmlformats.org/drawingml/2006/picture">
+                  <pic:nvPicPr>
+                    <pic:cNvPr id="1752708255" name="Picture 12" descr="A graph of number of num variations&#10;&#10;Description automatically generated"/>
+                    <pic:cNvPicPr/>
+                  </pic:nvPicPr>
+                  <pic:blipFill>
+                    <a:blip r:embed="rId11" cstate="print">
+                      <a:extLst>
+                        <a:ext uri="{28A0092B-C50C-407E-A947-70E740481C1C}">
+                          <a14:useLocalDpi xmlns:a14="http://schemas.microsoft.com/office/drawing/2010/main" val="0"/>
+                        </a:ext>
+                      </a:extLst>
+                    </a:blip>
+                    <a:stretch>
+                      <a:fillRect/>
+                    </a:stretch>
+                  </pic:blipFill>
+                  <pic:spPr>
+                    <a:xfrm>
+                      <a:off x="0" y="0"/>
+                      <a:ext cx="4533799" cy="3008301"/>
+                    </a:xfrm>
+                    <a:prstGeom prst="rect">
+                      <a:avLst/>
+                    </a:prstGeom>
+                  </pic:spPr>
+                </pic:pic>
+              </a:graphicData>
+            </a:graphic>
+          </wp:inline>
+        </w:drawing>
+      </w:r>
+    </w:p>
+    <w:p>
+      <w:pPr>
+        <w:jc w:val="center"/>
+        <w:rPr>
+          <w:lang w:eastAsia="en-US"/>
+        </w:rPr>
+      </w:pPr>
+    </w:p>
+    <w:p>
+      <w:pPr>
+        <w:jc w:val="center"/>
+        <w:rPr>
+          <w:rFonts w:asciiTheme="minorHAnsi" w:hAnsiTheme="minorHAnsi"/>
+        </w:rPr>
+      </w:pPr>
+      <w:r>
+        <w:rPr>
+          <w:rFonts w:asciiTheme="minorHAnsi" w:hAnsiTheme="minorHAnsi"/>
+          <w:noProof/>
+          <w14:ligatures w14:val="standardContextual"/>
+        </w:rPr>
+        <w:drawing>
+          <wp:inline distT="0" distB="0" distL="0" distR="0" wp14:anchorId="1736DE9C" wp14:editId="28244283">
+            <wp:extent cx="4366172" cy="3214404"/>
+            <wp:effectExtent l="0" t="0" r="3175" b="0"/>
+            <wp:docPr id="1201689743" name="Picture 13" descr="A graph of numbers and a chart of numbers&#10;&#10;Description automatically generated with medium confidence"/>
+            <wp:cNvGraphicFramePr>
+              <a:graphicFrameLocks xmlns:a="http://schemas.openxmlformats.org/drawingml/2006/main" noChangeAspect="1"/>
+            </wp:cNvGraphicFramePr>
+            <a:graphic xmlns:a="http://schemas.openxmlformats.org/drawingml/2006/main">
+              <a:graphicData uri="http://schemas.openxmlformats.org/drawingml/2006/picture">
+                <pic:pic xmlns:pic="http://schemas.openxmlformats.org/drawingml/2006/picture">
+                  <pic:nvPicPr>
+                    <pic:cNvPr id="1201689743" name="Picture 13" descr="A graph of numbers and a chart of numbers&#10;&#10;Description automatically generated with medium confidence"/>
+                    <pic:cNvPicPr/>
+                  </pic:nvPicPr>
+                  <pic:blipFill>
+                    <a:blip r:embed="rId12" cstate="print">
+                      <a:extLst>
+                        <a:ext uri="{28A0092B-C50C-407E-A947-70E740481C1C}">
+                          <a14:useLocalDpi xmlns:a14="http://schemas.microsoft.com/office/drawing/2010/main" val="0"/>
+                        </a:ext>
+                      </a:extLst>
+                    </a:blip>
+                    <a:stretch>
+                      <a:fillRect/>
+                    </a:stretch>
+                  </pic:blipFill>
+                  <pic:spPr>
+                    <a:xfrm>
+                      <a:off x="0" y="0"/>
+                      <a:ext cx="4419006" cy="3253300"/>
+                    </a:xfrm>
+                    <a:prstGeom prst="rect">
+                      <a:avLst/>
+                    </a:prstGeom>
+                  </pic:spPr>
+                </pic:pic>
+              </a:graphicData>
+            </a:graphic>
+          </wp:inline>
+        </w:drawing>
+      </w:r>
+    </w:p>
+    <w:p>
+      <w:pPr>
+        <w:jc w:val="both"/>
+        <w:rPr>
+          <w:rFonts w:asciiTheme="minorHAnsi" w:hAnsiTheme="minorHAnsi"/>
+        </w:rPr>
+      </w:pPr>
+    </w:p>
+    <w:p>
+      <w:pPr>
         <w:pStyle w:val="Heading3"/>
       </w:pPr>
       <w:bookmarkStart w:id="3" w:name="_Toc165823871"/>
-      <w:r>
-        <w:lastRenderedPageBreak/>
+    </w:p>
+    <w:p>
+      <w:pPr>
+        <w:pStyle w:val="Heading3"/>
+      </w:pPr>
+      <w:r>
         <w:t xml:space="preserve">Data </w:t>
       </w:r>
       <w:r>
@@ -2784,13 +3009,11 @@
       <w:r>
         <w:t xml:space="preserve"> </w:t>
       </w:r>
-      <w:proofErr w:type="spellStart"/>
-      <w:r>
-        <w:t>nd</w:t>
-      </w:r>
-      <w:proofErr w:type="spellEnd"/>
-      <w:r>
-        <w:t xml:space="preserve"> </w:t>
+      <w:r>
+        <w:t>a</w:t>
+      </w:r>
+      <w:r>
+        <w:t xml:space="preserve">nd </w:t>
       </w:r>
       <w:r>
         <w:t>M</w:t>
@@ -2856,6 +3079,7 @@
         <w:rPr>
           <w:rFonts w:asciiTheme="minorHAnsi" w:hAnsiTheme="minorHAnsi"/>
         </w:rPr>
+        <w:lastRenderedPageBreak/>
         <w:t>First of all,</w:t>
       </w:r>
       <w:r>
@@ -6323,6 +6547,13 @@
     </w:p>
     <w:p>
       <w:pPr>
+        <w:rPr>
+          <w:rFonts w:asciiTheme="minorHAnsi" w:hAnsiTheme="minorHAnsi"/>
+        </w:rPr>
+      </w:pPr>
+    </w:p>
+    <w:p>
+      <w:pPr>
         <w:pStyle w:val="Heading3"/>
       </w:pPr>
       <w:bookmarkStart w:id="4" w:name="_Toc165823872"/>
@@ -6406,6 +6637,70 @@
     <w:p>
       <w:pPr>
         <w:pStyle w:val="ListParagraph"/>
+        <w:jc w:val="center"/>
+        <w:rPr>
+          <w:lang w:eastAsia="en-GB"/>
+        </w:rPr>
+      </w:pPr>
+      <w:r>
+        <w:rPr>
+          <w:noProof/>
+        </w:rPr>
+        <w:drawing>
+          <wp:inline distT="0" distB="0" distL="0" distR="0" wp14:anchorId="5886A7E3" wp14:editId="40E38615">
+            <wp:extent cx="2501900" cy="406400"/>
+            <wp:effectExtent l="0" t="0" r="0" b="0"/>
+            <wp:docPr id="1506887611" name="Picture 11" descr="A black and white background with white text&#10;&#10;Description automatically generated"/>
+            <wp:cNvGraphicFramePr>
+              <a:graphicFrameLocks xmlns:a="http://schemas.openxmlformats.org/drawingml/2006/main" noChangeAspect="1"/>
+            </wp:cNvGraphicFramePr>
+            <a:graphic xmlns:a="http://schemas.openxmlformats.org/drawingml/2006/main">
+              <a:graphicData uri="http://schemas.openxmlformats.org/drawingml/2006/picture">
+                <pic:pic xmlns:pic="http://schemas.openxmlformats.org/drawingml/2006/picture">
+                  <pic:nvPicPr>
+                    <pic:cNvPr id="1506887611" name="Picture 11" descr="A black and white background with white text&#10;&#10;Description automatically generated"/>
+                    <pic:cNvPicPr/>
+                  </pic:nvPicPr>
+                  <pic:blipFill>
+                    <a:blip r:embed="rId13">
+                      <a:extLst>
+                        <a:ext uri="{28A0092B-C50C-407E-A947-70E740481C1C}">
+                          <a14:useLocalDpi xmlns:a14="http://schemas.microsoft.com/office/drawing/2010/main" val="0"/>
+                        </a:ext>
+                      </a:extLst>
+                    </a:blip>
+                    <a:stretch>
+                      <a:fillRect/>
+                    </a:stretch>
+                  </pic:blipFill>
+                  <pic:spPr>
+                    <a:xfrm>
+                      <a:off x="0" y="0"/>
+                      <a:ext cx="2501900" cy="406400"/>
+                    </a:xfrm>
+                    <a:prstGeom prst="rect">
+                      <a:avLst/>
+                    </a:prstGeom>
+                  </pic:spPr>
+                </pic:pic>
+              </a:graphicData>
+            </a:graphic>
+          </wp:inline>
+        </w:drawing>
+      </w:r>
+    </w:p>
+    <w:p>
+      <w:pPr>
+        <w:pStyle w:val="ListParagraph"/>
+        <w:jc w:val="center"/>
+        <w:rPr>
+          <w:lang w:eastAsia="en-GB"/>
+        </w:rPr>
+      </w:pPr>
+    </w:p>
+    <w:p>
+      <w:pPr>
+        <w:pStyle w:val="ListParagraph"/>
         <w:numPr>
           <w:ilvl w:val="0"/>
           <w:numId w:val="5"/>
@@ -6433,17 +6728,68 @@
     </w:p>
     <w:p>
       <w:pPr>
-        <w:jc w:val="both"/>
-        <w:rPr>
-          <w:rFonts w:asciiTheme="minorHAnsi" w:hAnsiTheme="minorHAnsi"/>
-        </w:rPr>
-      </w:pPr>
+        <w:jc w:val="center"/>
+        <w:rPr>
+          <w:rFonts w:asciiTheme="minorHAnsi" w:hAnsiTheme="minorHAnsi"/>
+        </w:rPr>
+      </w:pPr>
+      <w:r>
+        <w:rPr>
+          <w:noProof/>
+        </w:rPr>
+        <w:drawing>
+          <wp:inline distT="0" distB="0" distL="0" distR="0" wp14:anchorId="19C1DACF" wp14:editId="3CF3F192">
+            <wp:extent cx="2076109" cy="2367887"/>
+            <wp:effectExtent l="0" t="0" r="0" b="0"/>
+            <wp:docPr id="1361079009" name="Picture 10" descr="A screen shot of a computer&#10;&#10;Description automatically generated"/>
+            <wp:cNvGraphicFramePr>
+              <a:graphicFrameLocks xmlns:a="http://schemas.openxmlformats.org/drawingml/2006/main" noChangeAspect="1"/>
+            </wp:cNvGraphicFramePr>
+            <a:graphic xmlns:a="http://schemas.openxmlformats.org/drawingml/2006/main">
+              <a:graphicData uri="http://schemas.openxmlformats.org/drawingml/2006/picture">
+                <pic:pic xmlns:pic="http://schemas.openxmlformats.org/drawingml/2006/picture">
+                  <pic:nvPicPr>
+                    <pic:cNvPr id="1361079009" name="Picture 10" descr="A screen shot of a computer&#10;&#10;Description automatically generated"/>
+                    <pic:cNvPicPr/>
+                  </pic:nvPicPr>
+                  <pic:blipFill>
+                    <a:blip r:embed="rId14">
+                      <a:extLst>
+                        <a:ext uri="{28A0092B-C50C-407E-A947-70E740481C1C}">
+                          <a14:useLocalDpi xmlns:a14="http://schemas.microsoft.com/office/drawing/2010/main" val="0"/>
+                        </a:ext>
+                      </a:extLst>
+                    </a:blip>
+                    <a:stretch>
+                      <a:fillRect/>
+                    </a:stretch>
+                  </pic:blipFill>
+                  <pic:spPr>
+                    <a:xfrm>
+                      <a:off x="0" y="0"/>
+                      <a:ext cx="2081494" cy="2374029"/>
+                    </a:xfrm>
+                    <a:prstGeom prst="rect">
+                      <a:avLst/>
+                    </a:prstGeom>
+                  </pic:spPr>
+                </pic:pic>
+              </a:graphicData>
+            </a:graphic>
+          </wp:inline>
+        </w:drawing>
+      </w:r>
     </w:p>
     <w:p>
       <w:pPr>
         <w:pStyle w:val="Heading3"/>
       </w:pPr>
       <w:bookmarkStart w:id="5" w:name="_Toc165823873"/>
+    </w:p>
+    <w:p>
+      <w:pPr>
+        <w:pStyle w:val="Heading3"/>
+      </w:pPr>
       <w:r>
         <w:t xml:space="preserve">Data </w:t>
       </w:r>
@@ -8499,6 +8845,7 @@
           <w:sz w:val="22"/>
           <w:szCs w:val="22"/>
         </w:rPr>
+        <w:lastRenderedPageBreak/>
         <w:t>I ma</w:t>
       </w:r>
       <w:r>
@@ -8676,7 +9023,7 @@
           </mc:Choice>
           <mc:Fallback>
             <w:pict>
-              <v:shapetype w14:anchorId="47084553" id="_x0000_t88" coordsize="21600,21600" o:spt="88" adj="1800,10800" path="m,qx10800@0l10800@2qy21600@11,10800@3l10800@1qy,21600e" filled="f">
+              <v:shapetype w14:anchorId="671D33F3" id="_x0000_t88" coordsize="21600,21600" o:spt="88" adj="1800,10800" path="m,qx10800@0l10800@2qy21600@11,10800@3l10800@1qy,21600e" filled="f">
                 <v:formulas>
                   <v:f eqn="val #0"/>
                   <v:f eqn="sum 21600 0 #0"/>
@@ -9043,7 +9390,7 @@
                     <pic:cNvPicPr/>
                   </pic:nvPicPr>
                   <pic:blipFill>
-                    <a:blip r:embed="rId11" cstate="print">
+                    <a:blip r:embed="rId15" cstate="print">
                       <a:extLst>
                         <a:ext uri="{28A0092B-C50C-407E-A947-70E740481C1C}">
                           <a14:useLocalDpi xmlns:a14="http://schemas.microsoft.com/office/drawing/2010/main" val="0"/>
@@ -9156,6 +9503,7 @@
           <w:szCs w:val="22"/>
           <w:lang w:eastAsia="en-US"/>
         </w:rPr>
+        <w:lastRenderedPageBreak/>
         <w:t xml:space="preserve">We can see the person correlation coefficient value is 0.54, that represent a moderate </w:t>
       </w:r>
       <w:r>
@@ -9353,7 +9701,6 @@
           <w:lang w:eastAsia="en-GB"/>
           <w14:ligatures w14:val="none"/>
         </w:rPr>
-        <w:lastRenderedPageBreak/>
         <w:t>Num</w:t>
       </w:r>
       <w:proofErr w:type="spellEnd"/>
@@ -9425,6 +9772,7 @@
     </w:p>
     <w:p>
       <w:pPr>
+        <w:jc w:val="both"/>
         <w:rPr>
           <w:rFonts w:asciiTheme="minorHAnsi" w:hAnsiTheme="minorHAnsi"/>
           <w:sz w:val="22"/>
@@ -9440,6 +9788,129 @@
           <w:lang w:eastAsia="en-US"/>
         </w:rPr>
         <w:t>The improvement indicator also uses only on variable, the Delta perf to represent if in average, playing an opening can have a better performance rating than player rating.</w:t>
+      </w:r>
+      <w:r>
+        <w:rPr>
+          <w:rFonts w:asciiTheme="minorHAnsi" w:hAnsiTheme="minorHAnsi"/>
+          <w:sz w:val="22"/>
+          <w:szCs w:val="22"/>
+          <w:lang w:eastAsia="en-US"/>
+        </w:rPr>
+        <w:t xml:space="preserve"> It’s better to use Delta perf than perf rating and </w:t>
+      </w:r>
+      <w:proofErr w:type="spellStart"/>
+      <w:r>
+        <w:rPr>
+          <w:rFonts w:asciiTheme="minorHAnsi" w:hAnsiTheme="minorHAnsi"/>
+          <w:sz w:val="22"/>
+          <w:szCs w:val="22"/>
+          <w:lang w:eastAsia="en-US"/>
+        </w:rPr>
+        <w:t>Avg</w:t>
+      </w:r>
+      <w:proofErr w:type="spellEnd"/>
+      <w:r>
+        <w:rPr>
+          <w:rFonts w:asciiTheme="minorHAnsi" w:hAnsiTheme="minorHAnsi"/>
+          <w:sz w:val="22"/>
+          <w:szCs w:val="22"/>
+          <w:lang w:eastAsia="en-US"/>
+        </w:rPr>
+        <w:t xml:space="preserve"> rating</w:t>
+      </w:r>
+      <w:r>
+        <w:t xml:space="preserve"> </w:t>
+      </w:r>
+      <w:r>
+        <w:rPr>
+          <w:rFonts w:asciiTheme="minorHAnsi" w:hAnsiTheme="minorHAnsi"/>
+          <w:sz w:val="22"/>
+          <w:szCs w:val="22"/>
+          <w:lang w:eastAsia="en-US"/>
+        </w:rPr>
+        <w:t>because they are highly correlated</w:t>
+      </w:r>
+      <w:r>
+        <w:rPr>
+          <w:rFonts w:asciiTheme="minorHAnsi" w:hAnsiTheme="minorHAnsi"/>
+          <w:sz w:val="22"/>
+          <w:szCs w:val="22"/>
+          <w:lang w:eastAsia="en-US"/>
+        </w:rPr>
+        <w:t>.</w:t>
+      </w:r>
+    </w:p>
+    <w:p>
+      <w:pPr>
+        <w:jc w:val="center"/>
+        <w:rPr>
+          <w:rFonts w:asciiTheme="minorHAnsi" w:hAnsiTheme="minorHAnsi"/>
+          <w:sz w:val="22"/>
+          <w:szCs w:val="22"/>
+          <w:lang w:eastAsia="en-US"/>
+        </w:rPr>
+      </w:pPr>
+    </w:p>
+    <w:p>
+      <w:pPr>
+        <w:jc w:val="center"/>
+        <w:rPr>
+          <w:rFonts w:asciiTheme="minorHAnsi" w:hAnsiTheme="minorHAnsi"/>
+          <w:sz w:val="22"/>
+          <w:szCs w:val="22"/>
+          <w:lang w:eastAsia="en-US"/>
+        </w:rPr>
+      </w:pPr>
+      <w:r>
+        <w:rPr>
+          <w:rFonts w:asciiTheme="minorHAnsi" w:hAnsiTheme="minorHAnsi"/>
+          <w:noProof/>
+          <w:sz w:val="22"/>
+          <w:szCs w:val="22"/>
+          <w:lang w:eastAsia="en-US"/>
+          <w14:ligatures w14:val="standardContextual"/>
+        </w:rPr>
+        <w:drawing>
+          <wp:inline distT="0" distB="0" distL="0" distR="0" wp14:anchorId="359E21F9" wp14:editId="6CE99712">
+            <wp:extent cx="3597343" cy="3029803"/>
+            <wp:effectExtent l="0" t="0" r="0" b="5715"/>
+            <wp:docPr id="99300568" name="Picture 9" descr="A graph with blue dots and a red line&#10;&#10;Description automatically generated"/>
+            <wp:cNvGraphicFramePr>
+              <a:graphicFrameLocks xmlns:a="http://schemas.openxmlformats.org/drawingml/2006/main" noChangeAspect="1"/>
+            </wp:cNvGraphicFramePr>
+            <a:graphic xmlns:a="http://schemas.openxmlformats.org/drawingml/2006/main">
+              <a:graphicData uri="http://schemas.openxmlformats.org/drawingml/2006/picture">
+                <pic:pic xmlns:pic="http://schemas.openxmlformats.org/drawingml/2006/picture">
+                  <pic:nvPicPr>
+                    <pic:cNvPr id="99300568" name="Picture 9" descr="A graph with blue dots and a red line&#10;&#10;Description automatically generated"/>
+                    <pic:cNvPicPr/>
+                  </pic:nvPicPr>
+                  <pic:blipFill>
+                    <a:blip r:embed="rId16" cstate="print">
+                      <a:extLst>
+                        <a:ext uri="{28A0092B-C50C-407E-A947-70E740481C1C}">
+                          <a14:useLocalDpi xmlns:a14="http://schemas.microsoft.com/office/drawing/2010/main" val="0"/>
+                        </a:ext>
+                      </a:extLst>
+                    </a:blip>
+                    <a:stretch>
+                      <a:fillRect/>
+                    </a:stretch>
+                  </pic:blipFill>
+                  <pic:spPr>
+                    <a:xfrm>
+                      <a:off x="0" y="0"/>
+                      <a:ext cx="3608366" cy="3039087"/>
+                    </a:xfrm>
+                    <a:prstGeom prst="rect">
+                      <a:avLst/>
+                    </a:prstGeom>
+                  </pic:spPr>
+                </pic:pic>
+              </a:graphicData>
+            </a:graphic>
+          </wp:inline>
+        </w:drawing>
       </w:r>
     </w:p>
     <w:p>
@@ -9590,7 +10061,7 @@
                     <pic:cNvPicPr/>
                   </pic:nvPicPr>
                   <pic:blipFill>
-                    <a:blip r:embed="rId12">
+                    <a:blip r:embed="rId17">
                       <a:extLst>
                         <a:ext uri="{28A0092B-C50C-407E-A947-70E740481C1C}">
                           <a14:useLocalDpi xmlns:a14="http://schemas.microsoft.com/office/drawing/2010/main" val="0"/>
@@ -9639,9 +10110,9 @@
         </w:rPr>
         <w:lastRenderedPageBreak/>
         <w:drawing>
-          <wp:inline distT="0" distB="0" distL="0" distR="0" wp14:anchorId="3FBB8211" wp14:editId="0256BE14">
-            <wp:extent cx="5731510" cy="4856480"/>
-            <wp:effectExtent l="0" t="0" r="0" b="0"/>
+          <wp:inline distT="0" distB="0" distL="0" distR="0" wp14:anchorId="3FBB8211" wp14:editId="211C1C0B">
+            <wp:extent cx="5152030" cy="4365469"/>
+            <wp:effectExtent l="0" t="0" r="4445" b="3810"/>
             <wp:docPr id="1123002847" name="Picture 8" descr="A graph with blue dots and a red line&#10;&#10;Description automatically generated"/>
             <wp:cNvGraphicFramePr>
               <a:graphicFrameLocks xmlns:a="http://schemas.openxmlformats.org/drawingml/2006/main" noChangeAspect="1"/>
@@ -9654,7 +10125,7 @@
                     <pic:cNvPicPr/>
                   </pic:nvPicPr>
                   <pic:blipFill>
-                    <a:blip r:embed="rId13">
+                    <a:blip r:embed="rId18">
                       <a:extLst>
                         <a:ext uri="{28A0092B-C50C-407E-A947-70E740481C1C}">
                           <a14:useLocalDpi xmlns:a14="http://schemas.microsoft.com/office/drawing/2010/main" val="0"/>
@@ -9668,7 +10139,7 @@
                   <pic:spPr>
                     <a:xfrm>
                       <a:off x="0" y="0"/>
-                      <a:ext cx="5731510" cy="4856480"/>
+                      <a:ext cx="5156828" cy="4369534"/>
                     </a:xfrm>
                     <a:prstGeom prst="rect">
                       <a:avLst/>
@@ -9705,15 +10176,6 @@
           <w:szCs w:val="22"/>
         </w:rPr>
       </w:pPr>
-      <w:r>
-        <w:rPr>
-          <w:rFonts w:asciiTheme="minorHAnsi" w:hAnsiTheme="minorHAnsi"/>
-          <w:color w:val="000000"/>
-          <w:sz w:val="22"/>
-          <w:szCs w:val="22"/>
-        </w:rPr>
-        <w:t>l</w:t>
-      </w:r>
     </w:p>
     <w:p>
       <w:pPr>
@@ -10378,7 +10840,6 @@
                 <w:sz w:val="15"/>
                 <w:szCs w:val="15"/>
               </w:rPr>
-              <w:lastRenderedPageBreak/>
               <w:t>Queen Pawn Opening</w:t>
             </w:r>
           </w:p>
@@ -10819,6 +11280,7 @@
                 <w:sz w:val="15"/>
                 <w:szCs w:val="15"/>
               </w:rPr>
+              <w:lastRenderedPageBreak/>
               <w:t>Zukertort</w:t>
             </w:r>
             <w:proofErr w:type="spellEnd"/>
@@ -12412,7 +12874,7 @@
                     <pic:cNvPicPr/>
                   </pic:nvPicPr>
                   <pic:blipFill>
-                    <a:blip r:embed="rId14" cstate="print">
+                    <a:blip r:embed="rId19" cstate="print">
                       <a:extLst>
                         <a:ext uri="{28A0092B-C50C-407E-A947-70E740481C1C}">
                           <a14:useLocalDpi xmlns:a14="http://schemas.microsoft.com/office/drawing/2010/main" val="0"/>
@@ -12475,7 +12937,7 @@
                     <pic:cNvPicPr/>
                   </pic:nvPicPr>
                   <pic:blipFill>
-                    <a:blip r:embed="rId15">
+                    <a:blip r:embed="rId20">
                       <a:extLst>
                         <a:ext uri="{28A0092B-C50C-407E-A947-70E740481C1C}">
                           <a14:useLocalDpi xmlns:a14="http://schemas.microsoft.com/office/drawing/2010/main" val="0"/>
@@ -12535,8 +12997,8 @@
       <w:bookmarkEnd w:id="15"/>
     </w:p>
     <w:sectPr>
-      <w:footerReference w:type="even" r:id="rId16"/>
-      <w:footerReference w:type="default" r:id="rId17"/>
+      <w:footerReference w:type="even" r:id="rId21"/>
+      <w:footerReference w:type="default" r:id="rId22"/>
       <w:pgSz w:w="11906" w:h="16838"/>
       <w:pgMar w:top="1440" w:right="1440" w:bottom="1440" w:left="1440" w:header="708" w:footer="708" w:gutter="0"/>
       <w:pgNumType w:start="0"/>
@@ -13198,6 +13660,119 @@
     </w:lvl>
   </w:abstractNum>
   <w:abstractNum w:abstractNumId="4" w15:restartNumberingAfterBreak="0">
+    <w:nsid w:val="6ED93DCC"/>
+    <w:multiLevelType w:val="hybridMultilevel"/>
+    <w:tmpl w:val="F21CDE1E"/>
+    <w:lvl w:ilvl="0" w:tplc="08090001">
+      <w:start w:val="1"/>
+      <w:numFmt w:val="bullet"/>
+      <w:lvlText w:val=""/>
+      <w:lvlJc w:val="left"/>
+      <w:pPr>
+        <w:ind w:left="720" w:hanging="360"/>
+      </w:pPr>
+      <w:rPr>
+        <w:rFonts w:ascii="Symbol" w:hAnsi="Symbol" w:hint="default"/>
+      </w:rPr>
+    </w:lvl>
+    <w:lvl w:ilvl="1" w:tplc="08090003" w:tentative="1">
+      <w:start w:val="1"/>
+      <w:numFmt w:val="bullet"/>
+      <w:lvlText w:val="o"/>
+      <w:lvlJc w:val="left"/>
+      <w:pPr>
+        <w:ind w:left="1440" w:hanging="360"/>
+      </w:pPr>
+      <w:rPr>
+        <w:rFonts w:ascii="Courier New" w:hAnsi="Courier New" w:hint="default"/>
+      </w:rPr>
+    </w:lvl>
+    <w:lvl w:ilvl="2" w:tplc="08090005" w:tentative="1">
+      <w:start w:val="1"/>
+      <w:numFmt w:val="bullet"/>
+      <w:lvlText w:val=""/>
+      <w:lvlJc w:val="left"/>
+      <w:pPr>
+        <w:ind w:left="2160" w:hanging="360"/>
+      </w:pPr>
+      <w:rPr>
+        <w:rFonts w:ascii="Wingdings" w:hAnsi="Wingdings" w:hint="default"/>
+      </w:rPr>
+    </w:lvl>
+    <w:lvl w:ilvl="3" w:tplc="08090001" w:tentative="1">
+      <w:start w:val="1"/>
+      <w:numFmt w:val="bullet"/>
+      <w:lvlText w:val=""/>
+      <w:lvlJc w:val="left"/>
+      <w:pPr>
+        <w:ind w:left="2880" w:hanging="360"/>
+      </w:pPr>
+      <w:rPr>
+        <w:rFonts w:ascii="Symbol" w:hAnsi="Symbol" w:hint="default"/>
+      </w:rPr>
+    </w:lvl>
+    <w:lvl w:ilvl="4" w:tplc="08090003" w:tentative="1">
+      <w:start w:val="1"/>
+      <w:numFmt w:val="bullet"/>
+      <w:lvlText w:val="o"/>
+      <w:lvlJc w:val="left"/>
+      <w:pPr>
+        <w:ind w:left="3600" w:hanging="360"/>
+      </w:pPr>
+      <w:rPr>
+        <w:rFonts w:ascii="Courier New" w:hAnsi="Courier New" w:hint="default"/>
+      </w:rPr>
+    </w:lvl>
+    <w:lvl w:ilvl="5" w:tplc="08090005" w:tentative="1">
+      <w:start w:val="1"/>
+      <w:numFmt w:val="bullet"/>
+      <w:lvlText w:val=""/>
+      <w:lvlJc w:val="left"/>
+      <w:pPr>
+        <w:ind w:left="4320" w:hanging="360"/>
+      </w:pPr>
+      <w:rPr>
+        <w:rFonts w:ascii="Wingdings" w:hAnsi="Wingdings" w:hint="default"/>
+      </w:rPr>
+    </w:lvl>
+    <w:lvl w:ilvl="6" w:tplc="08090001" w:tentative="1">
+      <w:start w:val="1"/>
+      <w:numFmt w:val="bullet"/>
+      <w:lvlText w:val=""/>
+      <w:lvlJc w:val="left"/>
+      <w:pPr>
+        <w:ind w:left="5040" w:hanging="360"/>
+      </w:pPr>
+      <w:rPr>
+        <w:rFonts w:ascii="Symbol" w:hAnsi="Symbol" w:hint="default"/>
+      </w:rPr>
+    </w:lvl>
+    <w:lvl w:ilvl="7" w:tplc="08090003" w:tentative="1">
+      <w:start w:val="1"/>
+      <w:numFmt w:val="bullet"/>
+      <w:lvlText w:val="o"/>
+      <w:lvlJc w:val="left"/>
+      <w:pPr>
+        <w:ind w:left="5760" w:hanging="360"/>
+      </w:pPr>
+      <w:rPr>
+        <w:rFonts w:ascii="Courier New" w:hAnsi="Courier New" w:hint="default"/>
+      </w:rPr>
+    </w:lvl>
+    <w:lvl w:ilvl="8" w:tplc="08090005" w:tentative="1">
+      <w:start w:val="1"/>
+      <w:numFmt w:val="bullet"/>
+      <w:lvlText w:val=""/>
+      <w:lvlJc w:val="left"/>
+      <w:pPr>
+        <w:ind w:left="6480" w:hanging="360"/>
+      </w:pPr>
+      <w:rPr>
+        <w:rFonts w:ascii="Wingdings" w:hAnsi="Wingdings" w:hint="default"/>
+      </w:rPr>
+    </w:lvl>
+  </w:abstractNum>
+  <w:abstractNum w:abstractNumId="5" w15:restartNumberingAfterBreak="0">
     <w:nsid w:val="7DAF755B"/>
     <w:multiLevelType w:val="hybridMultilevel"/>
     <w:tmpl w:val="463CDFE8"/>
@@ -13320,10 +13895,13 @@
     <w:abstractNumId w:val="2"/>
   </w:num>
   <w:num w:numId="4" w16cid:durableId="1799448432">
-    <w:abstractNumId w:val="4"/>
+    <w:abstractNumId w:val="5"/>
   </w:num>
   <w:num w:numId="5" w16cid:durableId="1671442006">
     <w:abstractNumId w:val="0"/>
+  </w:num>
+  <w:num w:numId="6" w16cid:durableId="1125150119">
+    <w:abstractNumId w:val="4"/>
   </w:num>
 </w:numbering>
 </file>
@@ -14894,7 +15472,7 @@
 </file>
 
 <file path=customXml/itemProps2.xml><?xml version="1.0" encoding="utf-8"?>
-<ds:datastoreItem xmlns:ds="http://schemas.openxmlformats.org/officeDocument/2006/customXml" ds:itemID="{2AA4D56C-0880-AE41-B360-1226B3158872}">
+<ds:datastoreItem xmlns:ds="http://schemas.openxmlformats.org/officeDocument/2006/customXml" ds:itemID="{ED272DED-8497-7A49-A128-571EB2839123}">
   <ds:schemaRefs>
     <ds:schemaRef ds:uri="http://schemas.openxmlformats.org/officeDocument/2006/bibliography"/>
   </ds:schemaRefs>
